--- a/Notas.docx
+++ b/Notas.docx
@@ -93,30 +93,109 @@
         <w:rPr>
           <w:noProof/>
         </w:rPr>
-        <w:t xml:space="preserve">Pasos para crear </w:t>
-      </w:r>
-      <w:r>
+        <w:t>Pasos para crear Entities</w:t>
+      </w:r>
+    </w:p>
+    <w:p>
+      <w:pPr>
+        <w:pStyle w:val="Sinespaciado"/>
+      </w:pPr>
+      <w:r>
+        <w:t xml:space="preserve">Para crear </w:t>
+      </w:r>
+      <w:proofErr w:type="spellStart"/>
+      <w:r>
+        <w:t>entities</w:t>
+      </w:r>
+      <w:proofErr w:type="spellEnd"/>
+      <w:r>
+        <w:t xml:space="preserve">, con este comando se crea un fichero </w:t>
+      </w:r>
+      <w:proofErr w:type="spellStart"/>
+      <w:r>
+        <w:t>yml</w:t>
+      </w:r>
+      <w:proofErr w:type="spellEnd"/>
+      <w:r>
+        <w:t xml:space="preserve"> con las configuraciones en formato YML</w:t>
+      </w:r>
+    </w:p>
+    <w:p>
+      <w:pPr>
+        <w:pStyle w:val="Cita"/>
+      </w:pPr>
+      <w:proofErr w:type="spellStart"/>
+      <w:r>
+        <w:t>Php</w:t>
+      </w:r>
+      <w:proofErr w:type="spellEnd"/>
+      <w:r>
+        <w:t xml:space="preserve"> </w:t>
+      </w:r>
+      <w:proofErr w:type="spellStart"/>
+      <w:r>
+        <w:t>bin</w:t>
+      </w:r>
+      <w:proofErr w:type="spellEnd"/>
+      <w:r>
+        <w:t>/</w:t>
+      </w:r>
+      <w:proofErr w:type="spellStart"/>
+      <w:proofErr w:type="gramStart"/>
+      <w:r>
+        <w:t>console</w:t>
+      </w:r>
+      <w:proofErr w:type="spellEnd"/>
+      <w:r>
+        <w:t xml:space="preserve">  </w:t>
+      </w:r>
+      <w:proofErr w:type="spellStart"/>
+      <w:r>
+        <w:t>doctrine</w:t>
+      </w:r>
+      <w:proofErr w:type="gramEnd"/>
+      <w:r>
+        <w:t>:mapping:import</w:t>
+      </w:r>
+      <w:proofErr w:type="spellEnd"/>
+      <w:r>
+        <w:t xml:space="preserve"> </w:t>
+      </w:r>
+      <w:proofErr w:type="spellStart"/>
+      <w:r>
+        <w:t>BackendBundle</w:t>
+      </w:r>
+      <w:proofErr w:type="spellEnd"/>
+      <w:r>
+        <w:t xml:space="preserve"> </w:t>
+      </w:r>
+      <w:proofErr w:type="spellStart"/>
+      <w:r>
+        <w:t>yml</w:t>
+      </w:r>
+      <w:proofErr w:type="spellEnd"/>
+    </w:p>
+    <w:p>
+      <w:pPr>
+        <w:pStyle w:val="Sinespaciado"/>
         <w:rPr>
           <w:noProof/>
         </w:rPr>
-        <w:t>Entities</w:t>
+      </w:pPr>
+      <w:r>
+        <w:rPr>
+          <w:noProof/>
+        </w:rPr>
+        <w:t>Generara un archivo yml por cada tabla de la DB. En la ruta bundle/condig/doctrine/</w:t>
       </w:r>
     </w:p>
     <w:p>
       <w:pPr>
         <w:pStyle w:val="Sinespaciado"/>
-      </w:pPr>
-      <w:r>
-        <w:t>Para crear entities, con este comando se crea un fichero yml con las configuraciones en formato YML</w:t>
-      </w:r>
-    </w:p>
-    <w:p>
-      <w:pPr>
-        <w:pStyle w:val="Cita"/>
-      </w:pPr>
-      <w:r>
-        <w:t>Php bin/console  doctrine:mapping:import BackendBundle yml</w:t>
-      </w:r>
+        <w:rPr>
+          <w:noProof/>
+        </w:rPr>
+      </w:pPr>
     </w:p>
     <w:p>
       <w:pPr>
@@ -129,76 +208,2787 @@
         <w:rPr>
           <w:noProof/>
         </w:rPr>
-        <w:t>Generara un archivo yml por cada tabla de la DB. En la ruta bundle/condig/doctrine/</w:t>
-      </w:r>
+        <w:t>Para  crear entities en solo una tabla se crea con el comando</w:t>
+      </w:r>
+    </w:p>
+    <w:p>
+      <w:pPr>
+        <w:pStyle w:val="Cita"/>
+      </w:pPr>
+      <w:proofErr w:type="spellStart"/>
+      <w:r>
+        <w:t>Php</w:t>
+      </w:r>
+      <w:proofErr w:type="spellEnd"/>
+      <w:r>
+        <w:t xml:space="preserve"> </w:t>
+      </w:r>
+      <w:proofErr w:type="spellStart"/>
+      <w:r>
+        <w:t>bin</w:t>
+      </w:r>
+      <w:proofErr w:type="spellEnd"/>
+      <w:r>
+        <w:t>/</w:t>
+      </w:r>
+      <w:proofErr w:type="spellStart"/>
+      <w:proofErr w:type="gramStart"/>
+      <w:r>
+        <w:t>console</w:t>
+      </w:r>
+      <w:proofErr w:type="spellEnd"/>
+      <w:r>
+        <w:t xml:space="preserve">  </w:t>
+      </w:r>
+      <w:proofErr w:type="spellStart"/>
+      <w:r>
+        <w:t>doctrine</w:t>
+      </w:r>
+      <w:proofErr w:type="gramEnd"/>
+      <w:r>
+        <w:t>:mapping:import</w:t>
+      </w:r>
+      <w:proofErr w:type="spellEnd"/>
+      <w:r>
+        <w:t xml:space="preserve"> </w:t>
+      </w:r>
+      <w:proofErr w:type="spellStart"/>
+      <w:r>
+        <w:t>BackendBundle</w:t>
+      </w:r>
+      <w:proofErr w:type="spellEnd"/>
+      <w:r>
+        <w:t xml:space="preserve"> </w:t>
+      </w:r>
+      <w:proofErr w:type="spellStart"/>
+      <w:r>
+        <w:t>yml</w:t>
+      </w:r>
+      <w:proofErr w:type="spellEnd"/>
+      <w:r>
+        <w:t xml:space="preserve"> –</w:t>
+      </w:r>
+      <w:proofErr w:type="spellStart"/>
+      <w:r>
+        <w:t>filter</w:t>
+      </w:r>
+      <w:proofErr w:type="spellEnd"/>
+      <w:r>
+        <w:t xml:space="preserve"> =”</w:t>
+      </w:r>
+      <w:proofErr w:type="spellStart"/>
+      <w:r>
+        <w:t>NombreTabla</w:t>
+      </w:r>
+      <w:proofErr w:type="spellEnd"/>
+      <w:r>
+        <w:t>”</w:t>
+      </w:r>
+    </w:p>
+    <w:p>
+      <w:pPr>
+        <w:rPr>
+          <w:noProof/>
+        </w:rPr>
+      </w:pPr>
+      <w:r>
+        <w:rPr>
+          <w:noProof/>
+        </w:rPr>
+        <w:t>Para generar las entidades se lanza el comando</w:t>
+      </w:r>
+    </w:p>
+    <w:p>
+      <w:pPr>
+        <w:pStyle w:val="Cita"/>
+      </w:pPr>
+      <w:r>
+        <w:t>Php bin/console doctrine:generate:entities BackendBundle</w:t>
+      </w:r>
+    </w:p>
+    <w:p>
+      <w:pPr>
+        <w:pStyle w:val="Ttulo2"/>
+      </w:pPr>
+      <w:r>
+        <w:t xml:space="preserve">Pasos para probar un controlador y la carga de </w:t>
+      </w:r>
+      <w:proofErr w:type="spellStart"/>
+      <w:r>
+        <w:t>datps</w:t>
+      </w:r>
+      <w:proofErr w:type="spellEnd"/>
+    </w:p>
+    <w:p>
+      <w:r>
+        <w:t xml:space="preserve">En default </w:t>
+      </w:r>
+      <w:proofErr w:type="spellStart"/>
+      <w:r>
+        <w:t>controller</w:t>
+      </w:r>
+      <w:proofErr w:type="spellEnd"/>
+      <w:r>
+        <w:t xml:space="preserve"> utilizar lo siguiente:</w:t>
+      </w:r>
+    </w:p>
+    <w:p>
+      <w:pPr>
+        <w:pStyle w:val="Cita"/>
+      </w:pPr>
+      <w:r>
+        <w:t>/**</w:t>
+      </w:r>
+    </w:p>
+    <w:p>
+      <w:pPr>
+        <w:pStyle w:val="Cita"/>
+      </w:pPr>
+      <w:r>
+        <w:t xml:space="preserve">     * @</w:t>
+      </w:r>
+      <w:proofErr w:type="spellStart"/>
+      <w:proofErr w:type="gramStart"/>
+      <w:r>
+        <w:t>Route</w:t>
+      </w:r>
+      <w:proofErr w:type="spellEnd"/>
+      <w:r>
+        <w:t>(</w:t>
+      </w:r>
+      <w:proofErr w:type="gramEnd"/>
+      <w:r>
+        <w:t xml:space="preserve">"/pruebas", </w:t>
+      </w:r>
+      <w:proofErr w:type="spellStart"/>
+      <w:r>
+        <w:t>name</w:t>
+      </w:r>
+      <w:proofErr w:type="spellEnd"/>
+      <w:r>
+        <w:t>="pruebas")</w:t>
+      </w:r>
+    </w:p>
+    <w:p>
+      <w:pPr>
+        <w:pStyle w:val="Cita"/>
+      </w:pPr>
+      <w:r>
+        <w:t xml:space="preserve">     */</w:t>
+      </w:r>
+    </w:p>
+    <w:p>
+      <w:pPr>
+        <w:pStyle w:val="Cita"/>
+      </w:pPr>
+      <w:r>
+        <w:t xml:space="preserve">    </w:t>
+      </w:r>
+      <w:proofErr w:type="spellStart"/>
+      <w:r>
+        <w:t>public</w:t>
+      </w:r>
+      <w:proofErr w:type="spellEnd"/>
+      <w:r>
+        <w:t xml:space="preserve"> </w:t>
+      </w:r>
+      <w:proofErr w:type="spellStart"/>
+      <w:r>
+        <w:t>function</w:t>
+      </w:r>
+      <w:proofErr w:type="spellEnd"/>
+      <w:r>
+        <w:t xml:space="preserve"> </w:t>
+      </w:r>
+      <w:proofErr w:type="spellStart"/>
+      <w:proofErr w:type="gramStart"/>
+      <w:r>
+        <w:t>pruebasAction</w:t>
+      </w:r>
+      <w:proofErr w:type="spellEnd"/>
+      <w:r>
+        <w:t>(</w:t>
+      </w:r>
+      <w:proofErr w:type="spellStart"/>
+      <w:proofErr w:type="gramEnd"/>
+      <w:r>
+        <w:t>Request</w:t>
+      </w:r>
+      <w:proofErr w:type="spellEnd"/>
+      <w:r>
+        <w:t xml:space="preserve"> $</w:t>
+      </w:r>
+      <w:proofErr w:type="spellStart"/>
+      <w:r>
+        <w:t>request</w:t>
+      </w:r>
+      <w:proofErr w:type="spellEnd"/>
+      <w:r>
+        <w:t>)</w:t>
+      </w:r>
+    </w:p>
+    <w:p>
+      <w:pPr>
+        <w:pStyle w:val="Cita"/>
+      </w:pPr>
+      <w:r>
+        <w:t xml:space="preserve">    {</w:t>
+      </w:r>
+    </w:p>
+    <w:p>
+      <w:pPr>
+        <w:pStyle w:val="Cita"/>
+      </w:pPr>
+      <w:r>
+        <w:t xml:space="preserve">        $</w:t>
+      </w:r>
+      <w:proofErr w:type="spellStart"/>
+      <w:r>
+        <w:t>em</w:t>
+      </w:r>
+      <w:proofErr w:type="spellEnd"/>
+      <w:r>
+        <w:t xml:space="preserve"> = $</w:t>
+      </w:r>
+      <w:proofErr w:type="spellStart"/>
+      <w:r>
+        <w:t>this</w:t>
+      </w:r>
+      <w:proofErr w:type="spellEnd"/>
+      <w:r>
+        <w:t>-&gt;</w:t>
+      </w:r>
+      <w:proofErr w:type="spellStart"/>
+      <w:r>
+        <w:t>getDoctrine</w:t>
+      </w:r>
+      <w:proofErr w:type="spellEnd"/>
+      <w:r>
+        <w:t>()-&gt;</w:t>
+      </w:r>
+      <w:proofErr w:type="spellStart"/>
+      <w:proofErr w:type="gramStart"/>
+      <w:r>
+        <w:t>getManager</w:t>
+      </w:r>
+      <w:proofErr w:type="spellEnd"/>
+      <w:r>
+        <w:t>(</w:t>
+      </w:r>
+      <w:proofErr w:type="gramEnd"/>
+      <w:r>
+        <w:t>);</w:t>
+      </w:r>
+    </w:p>
+    <w:p>
+      <w:pPr>
+        <w:pStyle w:val="Cita"/>
+      </w:pPr>
+      <w:r>
+        <w:t xml:space="preserve">        $</w:t>
+      </w:r>
+      <w:proofErr w:type="spellStart"/>
+      <w:r>
+        <w:t>users</w:t>
+      </w:r>
+      <w:proofErr w:type="spellEnd"/>
+      <w:r>
+        <w:t>=$</w:t>
+      </w:r>
+      <w:proofErr w:type="spellStart"/>
+      <w:r>
+        <w:t>em</w:t>
+      </w:r>
+      <w:proofErr w:type="spellEnd"/>
+      <w:r>
+        <w:t>-&gt;</w:t>
+      </w:r>
+      <w:proofErr w:type="spellStart"/>
+      <w:r>
+        <w:t>getRepository</w:t>
+      </w:r>
+      <w:proofErr w:type="spellEnd"/>
+      <w:r>
+        <w:t>('</w:t>
+      </w:r>
+      <w:proofErr w:type="spellStart"/>
+      <w:proofErr w:type="gramStart"/>
+      <w:r>
+        <w:t>BackendBundle:User</w:t>
+      </w:r>
+      <w:proofErr w:type="spellEnd"/>
+      <w:proofErr w:type="gramEnd"/>
+      <w:r>
+        <w:t>')-&gt;</w:t>
+      </w:r>
+      <w:proofErr w:type="spellStart"/>
+      <w:r>
+        <w:t>findAll</w:t>
+      </w:r>
+      <w:proofErr w:type="spellEnd"/>
+      <w:r>
+        <w:t>();</w:t>
+      </w:r>
+    </w:p>
+    <w:p>
+      <w:pPr>
+        <w:pStyle w:val="Cita"/>
+      </w:pPr>
+      <w:r>
+        <w:t xml:space="preserve">        </w:t>
+      </w:r>
+      <w:proofErr w:type="spellStart"/>
+      <w:r>
+        <w:t>var_dump</w:t>
+      </w:r>
+      <w:proofErr w:type="spellEnd"/>
+      <w:r>
+        <w:t>($</w:t>
+      </w:r>
+      <w:proofErr w:type="spellStart"/>
+      <w:r>
+        <w:t>users</w:t>
+      </w:r>
+      <w:proofErr w:type="spellEnd"/>
+      <w:r>
+        <w:t>);</w:t>
+      </w:r>
+    </w:p>
+    <w:p>
+      <w:pPr>
+        <w:pStyle w:val="Cita"/>
+      </w:pPr>
+      <w:r>
+        <w:t xml:space="preserve">        </w:t>
+      </w:r>
+      <w:proofErr w:type="gramStart"/>
+      <w:r>
+        <w:t>die(</w:t>
+      </w:r>
+      <w:proofErr w:type="gramEnd"/>
+      <w:r>
+        <w:t>);</w:t>
+      </w:r>
+    </w:p>
+    <w:p>
+      <w:pPr>
+        <w:pStyle w:val="Cita"/>
+      </w:pPr>
+      <w:r>
+        <w:t xml:space="preserve">    }</w:t>
+      </w:r>
+    </w:p>
+    <w:p>
+      <w:pPr>
+        <w:pStyle w:val="Ttulo1"/>
+      </w:pPr>
+      <w:r>
+        <w:t xml:space="preserve">Instalar paquetes </w:t>
+      </w:r>
+      <w:r>
+        <w:t xml:space="preserve">con </w:t>
+      </w:r>
+      <w:proofErr w:type="spellStart"/>
+      <w:r>
+        <w:t>Composer</w:t>
+      </w:r>
+      <w:proofErr w:type="spellEnd"/>
+    </w:p>
+    <w:p>
+      <w:pPr>
+        <w:pStyle w:val="Ttulo2"/>
+      </w:pPr>
+      <w:proofErr w:type="spellStart"/>
+      <w:r>
+        <w:t>Installar</w:t>
+      </w:r>
+      <w:proofErr w:type="spellEnd"/>
+      <w:r>
+        <w:t xml:space="preserve"> JWT</w:t>
+      </w:r>
+      <w:r>
+        <w:t xml:space="preserve"> y el </w:t>
+      </w:r>
+      <w:proofErr w:type="spellStart"/>
+      <w:r>
+        <w:t>paginador</w:t>
+      </w:r>
+      <w:proofErr w:type="spellEnd"/>
+    </w:p>
+    <w:p>
+      <w:r>
+        <w:t xml:space="preserve">Agregar en </w:t>
+      </w:r>
+      <w:proofErr w:type="spellStart"/>
+      <w:proofErr w:type="gramStart"/>
+      <w:r>
+        <w:t>composer.json</w:t>
+      </w:r>
+      <w:proofErr w:type="spellEnd"/>
+      <w:proofErr w:type="gramEnd"/>
+      <w:r>
+        <w:t>:</w:t>
+      </w:r>
+    </w:p>
+    <w:p>
+      <w:pPr>
+        <w:pStyle w:val="Cita"/>
+      </w:pPr>
+      <w:r>
+        <w:t>"</w:t>
+      </w:r>
+      <w:proofErr w:type="spellStart"/>
+      <w:r>
+        <w:t>require</w:t>
+      </w:r>
+      <w:proofErr w:type="spellEnd"/>
+      <w:r>
+        <w:t>": {</w:t>
+      </w:r>
+    </w:p>
+    <w:p>
+      <w:pPr>
+        <w:pStyle w:val="Cita"/>
+      </w:pPr>
+      <w:r>
+        <w:t xml:space="preserve">        "</w:t>
+      </w:r>
+      <w:proofErr w:type="spellStart"/>
+      <w:r>
+        <w:t>php</w:t>
+      </w:r>
+      <w:proofErr w:type="spellEnd"/>
+      <w:r>
+        <w:t>": "&gt;=5.5.9",</w:t>
+      </w:r>
+    </w:p>
+    <w:p>
+      <w:pPr>
+        <w:pStyle w:val="Cita"/>
+      </w:pPr>
+      <w:r>
+        <w:t xml:space="preserve">        "</w:t>
+      </w:r>
+      <w:proofErr w:type="spellStart"/>
+      <w:r>
+        <w:t>symfony</w:t>
+      </w:r>
+      <w:proofErr w:type="spellEnd"/>
+      <w:r>
+        <w:t>/</w:t>
+      </w:r>
+      <w:proofErr w:type="spellStart"/>
+      <w:r>
+        <w:t>symfony</w:t>
+      </w:r>
+      <w:proofErr w:type="spellEnd"/>
+      <w:r>
+        <w:t>": "3.</w:t>
+      </w:r>
+      <w:proofErr w:type="gramStart"/>
+      <w:r>
+        <w:t>0.*</w:t>
+      </w:r>
+      <w:proofErr w:type="gramEnd"/>
+      <w:r>
+        <w:t>",</w:t>
+      </w:r>
+    </w:p>
+    <w:p>
+      <w:pPr>
+        <w:pStyle w:val="Cita"/>
+      </w:pPr>
+      <w:r>
+        <w:t xml:space="preserve">        "doctrine/</w:t>
+      </w:r>
+      <w:proofErr w:type="spellStart"/>
+      <w:r>
+        <w:t>orm</w:t>
+      </w:r>
+      <w:proofErr w:type="spellEnd"/>
+      <w:r>
+        <w:t>": "^2.5",</w:t>
+      </w:r>
+    </w:p>
+    <w:p>
+      <w:pPr>
+        <w:pStyle w:val="Cita"/>
+      </w:pPr>
+      <w:r>
+        <w:t xml:space="preserve">        "doctrine/doctrine-</w:t>
+      </w:r>
+      <w:proofErr w:type="spellStart"/>
+      <w:r>
+        <w:t>bundle</w:t>
+      </w:r>
+      <w:proofErr w:type="spellEnd"/>
+      <w:r>
+        <w:t>": "^1.6",</w:t>
+      </w:r>
+    </w:p>
+    <w:p>
+      <w:pPr>
+        <w:pStyle w:val="Cita"/>
+      </w:pPr>
+      <w:r>
+        <w:t xml:space="preserve">        "doctrine/doctrine-cache-</w:t>
+      </w:r>
+      <w:proofErr w:type="spellStart"/>
+      <w:r>
+        <w:t>bundle</w:t>
+      </w:r>
+      <w:proofErr w:type="spellEnd"/>
+      <w:r>
+        <w:t>": "^1.2",</w:t>
+      </w:r>
+    </w:p>
+    <w:p>
+      <w:pPr>
+        <w:pStyle w:val="Cita"/>
+      </w:pPr>
+      <w:r>
+        <w:t xml:space="preserve">        "</w:t>
+      </w:r>
+      <w:proofErr w:type="spellStart"/>
+      <w:r>
+        <w:t>symfony</w:t>
+      </w:r>
+      <w:proofErr w:type="spellEnd"/>
+      <w:r>
+        <w:t>/</w:t>
+      </w:r>
+      <w:proofErr w:type="spellStart"/>
+      <w:r>
+        <w:t>swiftmailer-bundle</w:t>
+      </w:r>
+      <w:proofErr w:type="spellEnd"/>
+      <w:r>
+        <w:t>": "^2.3",</w:t>
+      </w:r>
+    </w:p>
+    <w:p>
+      <w:pPr>
+        <w:pStyle w:val="Cita"/>
+      </w:pPr>
+      <w:r>
+        <w:t xml:space="preserve">        "</w:t>
+      </w:r>
+      <w:proofErr w:type="spellStart"/>
+      <w:r>
+        <w:t>symfony</w:t>
+      </w:r>
+      <w:proofErr w:type="spellEnd"/>
+      <w:r>
+        <w:t>/</w:t>
+      </w:r>
+      <w:proofErr w:type="spellStart"/>
+      <w:r>
+        <w:t>monolog-bundle</w:t>
+      </w:r>
+      <w:proofErr w:type="spellEnd"/>
+      <w:r>
+        <w:t>": "^2.8",</w:t>
+      </w:r>
+    </w:p>
+    <w:p>
+      <w:pPr>
+        <w:pStyle w:val="Cita"/>
+      </w:pPr>
+      <w:r>
+        <w:t xml:space="preserve">        "</w:t>
+      </w:r>
+      <w:proofErr w:type="spellStart"/>
+      <w:r>
+        <w:t>sensio</w:t>
+      </w:r>
+      <w:proofErr w:type="spellEnd"/>
+      <w:r>
+        <w:t>/</w:t>
+      </w:r>
+      <w:proofErr w:type="spellStart"/>
+      <w:r>
+        <w:t>distribution-bundle</w:t>
+      </w:r>
+      <w:proofErr w:type="spellEnd"/>
+      <w:r>
+        <w:t>": "^5.0",</w:t>
+      </w:r>
+    </w:p>
+    <w:p>
+      <w:pPr>
+        <w:pStyle w:val="Cita"/>
+      </w:pPr>
+      <w:r>
+        <w:t xml:space="preserve">        "</w:t>
+      </w:r>
+      <w:proofErr w:type="spellStart"/>
+      <w:r>
+        <w:t>sensio</w:t>
+      </w:r>
+      <w:proofErr w:type="spellEnd"/>
+      <w:r>
+        <w:t>/</w:t>
+      </w:r>
+      <w:proofErr w:type="spellStart"/>
+      <w:r>
+        <w:t>framework</w:t>
+      </w:r>
+      <w:proofErr w:type="spellEnd"/>
+      <w:r>
+        <w:t>-extra-</w:t>
+      </w:r>
+      <w:proofErr w:type="spellStart"/>
+      <w:r>
+        <w:t>bundle</w:t>
+      </w:r>
+      <w:proofErr w:type="spellEnd"/>
+      <w:r>
+        <w:t>": "^3.0.2",</w:t>
+      </w:r>
+    </w:p>
+    <w:p>
+      <w:pPr>
+        <w:pStyle w:val="Cita"/>
+      </w:pPr>
+      <w:r>
+        <w:t xml:space="preserve">        "</w:t>
+      </w:r>
+      <w:proofErr w:type="spellStart"/>
+      <w:r>
+        <w:t>incenteev</w:t>
+      </w:r>
+      <w:proofErr w:type="spellEnd"/>
+      <w:r>
+        <w:t>/</w:t>
+      </w:r>
+      <w:proofErr w:type="spellStart"/>
+      <w:r>
+        <w:t>composer-parameter-handler</w:t>
+      </w:r>
+      <w:proofErr w:type="spellEnd"/>
+      <w:r>
+        <w:t>": "^2.0",</w:t>
+      </w:r>
+    </w:p>
+    <w:p>
+      <w:pPr>
+        <w:pStyle w:val="Cita"/>
+      </w:pPr>
+      <w:r>
+        <w:t xml:space="preserve">        "</w:t>
+      </w:r>
+      <w:proofErr w:type="spellStart"/>
+      <w:r>
+        <w:t>firebase</w:t>
+      </w:r>
+      <w:proofErr w:type="spellEnd"/>
+      <w:r>
+        <w:t>/</w:t>
+      </w:r>
+      <w:proofErr w:type="spellStart"/>
+      <w:r>
+        <w:t>php</w:t>
+      </w:r>
+      <w:proofErr w:type="spellEnd"/>
+      <w:r>
+        <w:t>-jwt":"^3.0.0",</w:t>
+      </w:r>
+    </w:p>
+    <w:p>
+      <w:pPr>
+        <w:pStyle w:val="Cita"/>
+      </w:pPr>
+      <w:r>
+        <w:t xml:space="preserve">        "</w:t>
+      </w:r>
+      <w:proofErr w:type="spellStart"/>
+      <w:r>
+        <w:t>knplabs</w:t>
+      </w:r>
+      <w:proofErr w:type="spellEnd"/>
+      <w:r>
+        <w:t>/</w:t>
+      </w:r>
+      <w:proofErr w:type="spellStart"/>
+      <w:r>
+        <w:t>knp-paginator-bundle</w:t>
+      </w:r>
+      <w:proofErr w:type="spellEnd"/>
+      <w:r>
+        <w:t>": "2.</w:t>
+      </w:r>
+      <w:proofErr w:type="gramStart"/>
+      <w:r>
+        <w:t>5.*</w:t>
+      </w:r>
+      <w:proofErr w:type="gramEnd"/>
+      <w:r>
+        <w:t>"</w:t>
+      </w:r>
+    </w:p>
+    <w:p>
+      <w:pPr>
+        <w:pStyle w:val="Cita"/>
+      </w:pPr>
+      <w:r>
+        <w:t xml:space="preserve">    },</w:t>
+      </w:r>
+    </w:p>
+    <w:p>
+      <w:r>
+        <w:t>Ejecutar el comando:</w:t>
+      </w:r>
+    </w:p>
+    <w:p>
+      <w:pPr>
+        <w:pStyle w:val="Cita"/>
+      </w:pPr>
+      <w:proofErr w:type="spellStart"/>
+      <w:r>
+        <w:t>composer</w:t>
+      </w:r>
+      <w:proofErr w:type="spellEnd"/>
+      <w:r>
+        <w:t xml:space="preserve"> </w:t>
+      </w:r>
+      <w:proofErr w:type="spellStart"/>
+      <w:r>
+        <w:t>update</w:t>
+      </w:r>
+      <w:proofErr w:type="spellEnd"/>
+    </w:p>
+    <w:p>
+      <w:pPr>
+        <w:pStyle w:val="Ttulo1"/>
+      </w:pPr>
+      <w:r>
+        <w:t xml:space="preserve">Cambiar las rutas para gestionarlas desde otro </w:t>
+      </w:r>
+      <w:r>
+        <w:t>método</w:t>
+      </w:r>
+      <w:r>
+        <w:t xml:space="preserve"> con YML</w:t>
+      </w:r>
+    </w:p>
+    <w:p>
+      <w:r>
+        <w:t xml:space="preserve">Crear carpeta en </w:t>
+      </w:r>
+      <w:proofErr w:type="spellStart"/>
+      <w:r>
+        <w:t>AppBundle</w:t>
+      </w:r>
+      <w:proofErr w:type="spellEnd"/>
+      <w:r>
+        <w:t xml:space="preserve"> que se llame </w:t>
+      </w:r>
+      <w:proofErr w:type="spellStart"/>
+      <w:r>
+        <w:t>resources</w:t>
+      </w:r>
+      <w:proofErr w:type="spellEnd"/>
+    </w:p>
+    <w:p>
+      <w:r>
+        <w:t xml:space="preserve">Crear en esta carpeta </w:t>
+      </w:r>
+      <w:proofErr w:type="spellStart"/>
+      <w:r>
+        <w:t>Resources</w:t>
+      </w:r>
+      <w:proofErr w:type="spellEnd"/>
+      <w:r>
+        <w:t xml:space="preserve"> una carpeta llamada </w:t>
+      </w:r>
+      <w:proofErr w:type="spellStart"/>
+      <w:r>
+        <w:t>config</w:t>
+      </w:r>
+      <w:proofErr w:type="spellEnd"/>
+    </w:p>
+    <w:p>
+      <w:r>
+        <w:t xml:space="preserve">Crear archivo </w:t>
+      </w:r>
+      <w:proofErr w:type="spellStart"/>
+      <w:r>
+        <w:t>routing.yml</w:t>
+      </w:r>
+      <w:proofErr w:type="spellEnd"/>
+    </w:p>
+    <w:p>
+      <w:r>
+        <w:t xml:space="preserve">Crear un directorio llamado </w:t>
+      </w:r>
+      <w:proofErr w:type="spellStart"/>
+      <w:r>
+        <w:t>routing</w:t>
+      </w:r>
+      <w:proofErr w:type="spellEnd"/>
+    </w:p>
+    <w:p>
+      <w:r>
+        <w:t xml:space="preserve">Crear archivo llamado </w:t>
+      </w:r>
+      <w:proofErr w:type="spellStart"/>
+      <w:r>
+        <w:t>default.yml</w:t>
+      </w:r>
+      <w:proofErr w:type="spellEnd"/>
+    </w:p>
+    <w:p>
+      <w:r>
+        <w:t>-----------------------</w:t>
+      </w:r>
+    </w:p>
+    <w:p>
+      <w:r>
+        <w:t>Modificar en ROOT app/</w:t>
+      </w:r>
+      <w:proofErr w:type="spellStart"/>
+      <w:r>
+        <w:t>config</w:t>
+      </w:r>
+      <w:proofErr w:type="spellEnd"/>
+      <w:r>
+        <w:t>/</w:t>
+      </w:r>
+      <w:proofErr w:type="spellStart"/>
+      <w:r>
+        <w:t>routing.yml</w:t>
+      </w:r>
+      <w:proofErr w:type="spellEnd"/>
+    </w:p>
+    <w:p>
+      <w:pPr>
+        <w:pStyle w:val="Cita"/>
+      </w:pPr>
+      <w:r>
+        <w:t>app:</w:t>
+      </w:r>
+    </w:p>
+    <w:p>
+      <w:pPr>
+        <w:pStyle w:val="Cita"/>
+      </w:pPr>
+      <w:r>
+        <w:t xml:space="preserve">    </w:t>
+      </w:r>
+      <w:proofErr w:type="spellStart"/>
+      <w:r>
+        <w:t>resource</w:t>
+      </w:r>
+      <w:proofErr w:type="spellEnd"/>
+      <w:r>
+        <w:t>: "@</w:t>
+      </w:r>
+      <w:proofErr w:type="spellStart"/>
+      <w:r>
+        <w:t>AppBundle</w:t>
+      </w:r>
+      <w:proofErr w:type="spellEnd"/>
+      <w:r>
+        <w:t>/</w:t>
+      </w:r>
+      <w:proofErr w:type="spellStart"/>
+      <w:r>
+        <w:t>Resources</w:t>
+      </w:r>
+      <w:proofErr w:type="spellEnd"/>
+      <w:r>
+        <w:t>/</w:t>
+      </w:r>
+      <w:proofErr w:type="spellStart"/>
+      <w:r>
+        <w:t>config</w:t>
+      </w:r>
+      <w:proofErr w:type="spellEnd"/>
+      <w:r>
+        <w:t>/</w:t>
+      </w:r>
+      <w:proofErr w:type="spellStart"/>
+      <w:r>
+        <w:t>routing.yml</w:t>
+      </w:r>
+      <w:proofErr w:type="spellEnd"/>
+      <w:r>
+        <w:t>"</w:t>
+      </w:r>
+    </w:p>
+    <w:p>
+      <w:pPr>
+        <w:pStyle w:val="Cita"/>
+      </w:pPr>
+      <w:r>
+        <w:t xml:space="preserve">    </w:t>
+      </w:r>
+      <w:proofErr w:type="spellStart"/>
+      <w:r>
+        <w:t>prefix</w:t>
+      </w:r>
+      <w:proofErr w:type="spellEnd"/>
+      <w:r>
+        <w:t>: /</w:t>
+      </w:r>
+    </w:p>
+    <w:p>
+      <w:r>
+        <w:t>-----------------------</w:t>
+      </w:r>
+    </w:p>
+    <w:p>
+      <w:r>
+        <w:t xml:space="preserve">en </w:t>
+      </w:r>
+      <w:proofErr w:type="spellStart"/>
+      <w:r>
+        <w:t>AppBundle</w:t>
+      </w:r>
+      <w:proofErr w:type="spellEnd"/>
+      <w:r>
+        <w:t xml:space="preserve"> </w:t>
+      </w:r>
+      <w:proofErr w:type="spellStart"/>
+      <w:r>
+        <w:t>Resource</w:t>
+      </w:r>
+      <w:proofErr w:type="spellEnd"/>
+      <w:r>
+        <w:t xml:space="preserve"> </w:t>
+      </w:r>
+      <w:proofErr w:type="spellStart"/>
+      <w:proofErr w:type="gramStart"/>
+      <w:r>
+        <w:t>config</w:t>
+      </w:r>
+      <w:proofErr w:type="spellEnd"/>
+      <w:r>
+        <w:t xml:space="preserve">  </w:t>
+      </w:r>
+      <w:proofErr w:type="spellStart"/>
+      <w:r>
+        <w:t>routing.yml</w:t>
+      </w:r>
+      <w:proofErr w:type="spellEnd"/>
+      <w:proofErr w:type="gramEnd"/>
+    </w:p>
+    <w:p>
+      <w:pPr>
+        <w:rPr>
+          <w:rFonts w:ascii="Consolas" w:hAnsi="Consolas"/>
+          <w:iCs/>
+          <w:color w:val="262626" w:themeColor="text1" w:themeTint="D9"/>
+          <w:sz w:val="16"/>
+        </w:rPr>
+      </w:pPr>
+      <w:proofErr w:type="spellStart"/>
+      <w:r>
+        <w:rPr>
+          <w:rFonts w:ascii="Consolas" w:hAnsi="Consolas"/>
+          <w:iCs/>
+          <w:color w:val="262626" w:themeColor="text1" w:themeTint="D9"/>
+          <w:sz w:val="16"/>
+        </w:rPr>
+        <w:t>app_default</w:t>
+      </w:r>
+      <w:proofErr w:type="spellEnd"/>
+      <w:r>
+        <w:rPr>
+          <w:rFonts w:ascii="Consolas" w:hAnsi="Consolas"/>
+          <w:iCs/>
+          <w:color w:val="262626" w:themeColor="text1" w:themeTint="D9"/>
+          <w:sz w:val="16"/>
+        </w:rPr>
+        <w:t>:</w:t>
+      </w:r>
+    </w:p>
+    <w:p>
+      <w:pPr>
+        <w:rPr>
+          <w:rFonts w:ascii="Consolas" w:hAnsi="Consolas"/>
+          <w:iCs/>
+          <w:color w:val="262626" w:themeColor="text1" w:themeTint="D9"/>
+          <w:sz w:val="16"/>
+        </w:rPr>
+      </w:pPr>
+      <w:r>
+        <w:rPr>
+          <w:rFonts w:ascii="Consolas" w:hAnsi="Consolas"/>
+          <w:iCs/>
+          <w:color w:val="262626" w:themeColor="text1" w:themeTint="D9"/>
+          <w:sz w:val="16"/>
+        </w:rPr>
+        <w:t xml:space="preserve">    </w:t>
+      </w:r>
+      <w:proofErr w:type="spellStart"/>
+      <w:r>
+        <w:rPr>
+          <w:rFonts w:ascii="Consolas" w:hAnsi="Consolas"/>
+          <w:iCs/>
+          <w:color w:val="262626" w:themeColor="text1" w:themeTint="D9"/>
+          <w:sz w:val="16"/>
+        </w:rPr>
+        <w:t>resource</w:t>
+      </w:r>
+      <w:proofErr w:type="spellEnd"/>
+      <w:r>
+        <w:rPr>
+          <w:rFonts w:ascii="Consolas" w:hAnsi="Consolas"/>
+          <w:iCs/>
+          <w:color w:val="262626" w:themeColor="text1" w:themeTint="D9"/>
+          <w:sz w:val="16"/>
+        </w:rPr>
+        <w:t>: "@</w:t>
+      </w:r>
+      <w:proofErr w:type="spellStart"/>
+      <w:r>
+        <w:rPr>
+          <w:rFonts w:ascii="Consolas" w:hAnsi="Consolas"/>
+          <w:iCs/>
+          <w:color w:val="262626" w:themeColor="text1" w:themeTint="D9"/>
+          <w:sz w:val="16"/>
+        </w:rPr>
+        <w:t>AppBundle</w:t>
+      </w:r>
+      <w:proofErr w:type="spellEnd"/>
+      <w:r>
+        <w:rPr>
+          <w:rFonts w:ascii="Consolas" w:hAnsi="Consolas"/>
+          <w:iCs/>
+          <w:color w:val="262626" w:themeColor="text1" w:themeTint="D9"/>
+          <w:sz w:val="16"/>
+        </w:rPr>
+        <w:t>/</w:t>
+      </w:r>
+      <w:proofErr w:type="spellStart"/>
+      <w:r>
+        <w:rPr>
+          <w:rFonts w:ascii="Consolas" w:hAnsi="Consolas"/>
+          <w:iCs/>
+          <w:color w:val="262626" w:themeColor="text1" w:themeTint="D9"/>
+          <w:sz w:val="16"/>
+        </w:rPr>
+        <w:t>Resources</w:t>
+      </w:r>
+      <w:proofErr w:type="spellEnd"/>
+      <w:r>
+        <w:rPr>
+          <w:rFonts w:ascii="Consolas" w:hAnsi="Consolas"/>
+          <w:iCs/>
+          <w:color w:val="262626" w:themeColor="text1" w:themeTint="D9"/>
+          <w:sz w:val="16"/>
+        </w:rPr>
+        <w:t>/</w:t>
+      </w:r>
+      <w:proofErr w:type="spellStart"/>
+      <w:r>
+        <w:rPr>
+          <w:rFonts w:ascii="Consolas" w:hAnsi="Consolas"/>
+          <w:iCs/>
+          <w:color w:val="262626" w:themeColor="text1" w:themeTint="D9"/>
+          <w:sz w:val="16"/>
+        </w:rPr>
+        <w:t>config</w:t>
+      </w:r>
+      <w:proofErr w:type="spellEnd"/>
+      <w:r>
+        <w:rPr>
+          <w:rFonts w:ascii="Consolas" w:hAnsi="Consolas"/>
+          <w:iCs/>
+          <w:color w:val="262626" w:themeColor="text1" w:themeTint="D9"/>
+          <w:sz w:val="16"/>
+        </w:rPr>
+        <w:t>/</w:t>
+      </w:r>
+      <w:proofErr w:type="spellStart"/>
+      <w:r>
+        <w:rPr>
+          <w:rFonts w:ascii="Consolas" w:hAnsi="Consolas"/>
+          <w:iCs/>
+          <w:color w:val="262626" w:themeColor="text1" w:themeTint="D9"/>
+          <w:sz w:val="16"/>
+        </w:rPr>
+        <w:t>routing</w:t>
+      </w:r>
+      <w:proofErr w:type="spellEnd"/>
+      <w:r>
+        <w:rPr>
+          <w:rFonts w:ascii="Consolas" w:hAnsi="Consolas"/>
+          <w:iCs/>
+          <w:color w:val="262626" w:themeColor="text1" w:themeTint="D9"/>
+          <w:sz w:val="16"/>
+        </w:rPr>
+        <w:t>/</w:t>
+      </w:r>
+      <w:proofErr w:type="spellStart"/>
+      <w:r>
+        <w:rPr>
+          <w:rFonts w:ascii="Consolas" w:hAnsi="Consolas"/>
+          <w:iCs/>
+          <w:color w:val="262626" w:themeColor="text1" w:themeTint="D9"/>
+          <w:sz w:val="16"/>
+        </w:rPr>
+        <w:t>default.yml</w:t>
+      </w:r>
+      <w:proofErr w:type="spellEnd"/>
+      <w:r>
+        <w:rPr>
+          <w:rFonts w:ascii="Consolas" w:hAnsi="Consolas"/>
+          <w:iCs/>
+          <w:color w:val="262626" w:themeColor="text1" w:themeTint="D9"/>
+          <w:sz w:val="16"/>
+        </w:rPr>
+        <w:t>"</w:t>
+      </w:r>
+    </w:p>
+    <w:p>
+      <w:pPr>
+        <w:rPr>
+          <w:rFonts w:ascii="Consolas" w:hAnsi="Consolas"/>
+          <w:iCs/>
+          <w:color w:val="262626" w:themeColor="text1" w:themeTint="D9"/>
+          <w:sz w:val="16"/>
+        </w:rPr>
+      </w:pPr>
+      <w:r>
+        <w:rPr>
+          <w:rFonts w:ascii="Consolas" w:hAnsi="Consolas"/>
+          <w:iCs/>
+          <w:color w:val="262626" w:themeColor="text1" w:themeTint="D9"/>
+          <w:sz w:val="16"/>
+        </w:rPr>
+        <w:t xml:space="preserve">    </w:t>
+      </w:r>
+      <w:proofErr w:type="spellStart"/>
+      <w:r>
+        <w:rPr>
+          <w:rFonts w:ascii="Consolas" w:hAnsi="Consolas"/>
+          <w:iCs/>
+          <w:color w:val="262626" w:themeColor="text1" w:themeTint="D9"/>
+          <w:sz w:val="16"/>
+        </w:rPr>
+        <w:t>prefix</w:t>
+      </w:r>
+      <w:proofErr w:type="spellEnd"/>
+      <w:r>
+        <w:rPr>
+          <w:rFonts w:ascii="Consolas" w:hAnsi="Consolas"/>
+          <w:iCs/>
+          <w:color w:val="262626" w:themeColor="text1" w:themeTint="D9"/>
+          <w:sz w:val="16"/>
+        </w:rPr>
+        <w:t xml:space="preserve">: / </w:t>
+      </w:r>
+    </w:p>
+    <w:p>
+      <w:r>
+        <w:t>-----------------------</w:t>
+      </w:r>
+    </w:p>
+    <w:p>
+      <w:proofErr w:type="gramStart"/>
+      <w:r>
+        <w:t xml:space="preserve">En  </w:t>
+      </w:r>
+      <w:proofErr w:type="spellStart"/>
+      <w:r>
+        <w:t>default.yml</w:t>
+      </w:r>
+      <w:proofErr w:type="spellEnd"/>
+      <w:proofErr w:type="gramEnd"/>
+    </w:p>
+    <w:p>
+      <w:pPr>
+        <w:rPr>
+          <w:rFonts w:ascii="Consolas" w:hAnsi="Consolas"/>
+          <w:iCs/>
+          <w:color w:val="262626" w:themeColor="text1" w:themeTint="D9"/>
+          <w:sz w:val="16"/>
+        </w:rPr>
+      </w:pPr>
+      <w:proofErr w:type="spellStart"/>
+      <w:r>
+        <w:rPr>
+          <w:rFonts w:ascii="Consolas" w:hAnsi="Consolas"/>
+          <w:iCs/>
+          <w:color w:val="262626" w:themeColor="text1" w:themeTint="D9"/>
+          <w:sz w:val="16"/>
+        </w:rPr>
+        <w:t>default_index</w:t>
+      </w:r>
+      <w:proofErr w:type="spellEnd"/>
+      <w:r>
+        <w:rPr>
+          <w:rFonts w:ascii="Consolas" w:hAnsi="Consolas"/>
+          <w:iCs/>
+          <w:color w:val="262626" w:themeColor="text1" w:themeTint="D9"/>
+          <w:sz w:val="16"/>
+        </w:rPr>
+        <w:t>:</w:t>
+      </w:r>
+    </w:p>
+    <w:p>
+      <w:pPr>
+        <w:rPr>
+          <w:rFonts w:ascii="Consolas" w:hAnsi="Consolas"/>
+          <w:iCs/>
+          <w:color w:val="262626" w:themeColor="text1" w:themeTint="D9"/>
+          <w:sz w:val="16"/>
+        </w:rPr>
+      </w:pPr>
+      <w:r>
+        <w:rPr>
+          <w:rFonts w:ascii="Consolas" w:hAnsi="Consolas"/>
+          <w:iCs/>
+          <w:color w:val="262626" w:themeColor="text1" w:themeTint="D9"/>
+          <w:sz w:val="16"/>
+        </w:rPr>
+        <w:t xml:space="preserve">    </w:t>
+      </w:r>
+      <w:proofErr w:type="spellStart"/>
+      <w:r>
+        <w:rPr>
+          <w:rFonts w:ascii="Consolas" w:hAnsi="Consolas"/>
+          <w:iCs/>
+          <w:color w:val="262626" w:themeColor="text1" w:themeTint="D9"/>
+          <w:sz w:val="16"/>
+        </w:rPr>
+        <w:t>path</w:t>
+      </w:r>
+      <w:proofErr w:type="spellEnd"/>
+      <w:r>
+        <w:rPr>
+          <w:rFonts w:ascii="Consolas" w:hAnsi="Consolas"/>
+          <w:iCs/>
+          <w:color w:val="262626" w:themeColor="text1" w:themeTint="D9"/>
+          <w:sz w:val="16"/>
+        </w:rPr>
+        <w:t>: /</w:t>
+      </w:r>
+    </w:p>
+    <w:p>
+      <w:pPr>
+        <w:rPr>
+          <w:rFonts w:ascii="Consolas" w:hAnsi="Consolas"/>
+          <w:iCs/>
+          <w:color w:val="262626" w:themeColor="text1" w:themeTint="D9"/>
+          <w:sz w:val="16"/>
+        </w:rPr>
+      </w:pPr>
+      <w:r>
+        <w:rPr>
+          <w:rFonts w:ascii="Consolas" w:hAnsi="Consolas"/>
+          <w:iCs/>
+          <w:color w:val="262626" w:themeColor="text1" w:themeTint="D9"/>
+          <w:sz w:val="16"/>
+        </w:rPr>
+        <w:t xml:space="preserve">    defaults: {_</w:t>
+      </w:r>
+      <w:proofErr w:type="spellStart"/>
+      <w:r>
+        <w:rPr>
+          <w:rFonts w:ascii="Consolas" w:hAnsi="Consolas"/>
+          <w:iCs/>
+          <w:color w:val="262626" w:themeColor="text1" w:themeTint="D9"/>
+          <w:sz w:val="16"/>
+        </w:rPr>
+        <w:t>controller</w:t>
+      </w:r>
+      <w:proofErr w:type="spellEnd"/>
+      <w:r>
+        <w:rPr>
+          <w:rFonts w:ascii="Consolas" w:hAnsi="Consolas"/>
+          <w:iCs/>
+          <w:color w:val="262626" w:themeColor="text1" w:themeTint="D9"/>
+          <w:sz w:val="16"/>
+        </w:rPr>
+        <w:t>: "</w:t>
+      </w:r>
+      <w:proofErr w:type="spellStart"/>
+      <w:proofErr w:type="gramStart"/>
+      <w:r>
+        <w:rPr>
+          <w:rFonts w:ascii="Consolas" w:hAnsi="Consolas"/>
+          <w:iCs/>
+          <w:color w:val="262626" w:themeColor="text1" w:themeTint="D9"/>
+          <w:sz w:val="16"/>
+        </w:rPr>
+        <w:t>AppBundle:Default</w:t>
+      </w:r>
+      <w:proofErr w:type="gramEnd"/>
+      <w:r>
+        <w:rPr>
+          <w:rFonts w:ascii="Consolas" w:hAnsi="Consolas"/>
+          <w:iCs/>
+          <w:color w:val="262626" w:themeColor="text1" w:themeTint="D9"/>
+          <w:sz w:val="16"/>
+        </w:rPr>
+        <w:t>:index</w:t>
+      </w:r>
+      <w:proofErr w:type="spellEnd"/>
+      <w:r>
+        <w:rPr>
+          <w:rFonts w:ascii="Consolas" w:hAnsi="Consolas"/>
+          <w:iCs/>
+          <w:color w:val="262626" w:themeColor="text1" w:themeTint="D9"/>
+          <w:sz w:val="16"/>
+        </w:rPr>
+        <w:t>"}</w:t>
+      </w:r>
+    </w:p>
+    <w:p>
+      <w:pPr>
+        <w:rPr>
+          <w:rFonts w:ascii="Consolas" w:hAnsi="Consolas"/>
+          <w:iCs/>
+          <w:color w:val="262626" w:themeColor="text1" w:themeTint="D9"/>
+          <w:sz w:val="16"/>
+        </w:rPr>
+      </w:pPr>
+      <w:r>
+        <w:rPr>
+          <w:rFonts w:ascii="Consolas" w:hAnsi="Consolas"/>
+          <w:iCs/>
+          <w:color w:val="262626" w:themeColor="text1" w:themeTint="D9"/>
+          <w:sz w:val="16"/>
+        </w:rPr>
+        <w:t xml:space="preserve">    </w:t>
+      </w:r>
+      <w:proofErr w:type="spellStart"/>
+      <w:r>
+        <w:rPr>
+          <w:rFonts w:ascii="Consolas" w:hAnsi="Consolas"/>
+          <w:iCs/>
+          <w:color w:val="262626" w:themeColor="text1" w:themeTint="D9"/>
+          <w:sz w:val="16"/>
+        </w:rPr>
+        <w:t>methods</w:t>
+      </w:r>
+      <w:proofErr w:type="spellEnd"/>
+      <w:r>
+        <w:rPr>
+          <w:rFonts w:ascii="Consolas" w:hAnsi="Consolas"/>
+          <w:iCs/>
+          <w:color w:val="262626" w:themeColor="text1" w:themeTint="D9"/>
+          <w:sz w:val="16"/>
+        </w:rPr>
+        <w:t>: GET</w:t>
+      </w:r>
+    </w:p>
+    <w:p>
+      <w:pPr>
+        <w:rPr>
+          <w:rFonts w:ascii="Consolas" w:hAnsi="Consolas"/>
+          <w:iCs/>
+          <w:color w:val="262626" w:themeColor="text1" w:themeTint="D9"/>
+          <w:sz w:val="16"/>
+        </w:rPr>
+      </w:pPr>
+    </w:p>
+    <w:p>
+      <w:pPr>
+        <w:rPr>
+          <w:rFonts w:ascii="Consolas" w:hAnsi="Consolas"/>
+          <w:iCs/>
+          <w:color w:val="262626" w:themeColor="text1" w:themeTint="D9"/>
+          <w:sz w:val="16"/>
+        </w:rPr>
+      </w:pPr>
+      <w:proofErr w:type="spellStart"/>
+      <w:r>
+        <w:rPr>
+          <w:rFonts w:ascii="Consolas" w:hAnsi="Consolas"/>
+          <w:iCs/>
+          <w:color w:val="262626" w:themeColor="text1" w:themeTint="D9"/>
+          <w:sz w:val="16"/>
+        </w:rPr>
+        <w:t>pruebas_index</w:t>
+      </w:r>
+      <w:proofErr w:type="spellEnd"/>
+      <w:r>
+        <w:rPr>
+          <w:rFonts w:ascii="Consolas" w:hAnsi="Consolas"/>
+          <w:iCs/>
+          <w:color w:val="262626" w:themeColor="text1" w:themeTint="D9"/>
+          <w:sz w:val="16"/>
+        </w:rPr>
+        <w:t>:</w:t>
+      </w:r>
+    </w:p>
+    <w:p>
+      <w:pPr>
+        <w:rPr>
+          <w:rFonts w:ascii="Consolas" w:hAnsi="Consolas"/>
+          <w:iCs/>
+          <w:color w:val="262626" w:themeColor="text1" w:themeTint="D9"/>
+          <w:sz w:val="16"/>
+        </w:rPr>
+      </w:pPr>
+      <w:r>
+        <w:rPr>
+          <w:rFonts w:ascii="Consolas" w:hAnsi="Consolas"/>
+          <w:iCs/>
+          <w:color w:val="262626" w:themeColor="text1" w:themeTint="D9"/>
+          <w:sz w:val="16"/>
+        </w:rPr>
+        <w:t xml:space="preserve">    </w:t>
+      </w:r>
+      <w:proofErr w:type="spellStart"/>
+      <w:r>
+        <w:rPr>
+          <w:rFonts w:ascii="Consolas" w:hAnsi="Consolas"/>
+          <w:iCs/>
+          <w:color w:val="262626" w:themeColor="text1" w:themeTint="D9"/>
+          <w:sz w:val="16"/>
+        </w:rPr>
+        <w:t>path</w:t>
+      </w:r>
+      <w:proofErr w:type="spellEnd"/>
+      <w:r>
+        <w:rPr>
+          <w:rFonts w:ascii="Consolas" w:hAnsi="Consolas"/>
+          <w:iCs/>
+          <w:color w:val="262626" w:themeColor="text1" w:themeTint="D9"/>
+          <w:sz w:val="16"/>
+        </w:rPr>
+        <w:t>: /pruebas</w:t>
+      </w:r>
+    </w:p>
+    <w:p>
+      <w:pPr>
+        <w:rPr>
+          <w:rFonts w:ascii="Consolas" w:hAnsi="Consolas"/>
+          <w:iCs/>
+          <w:color w:val="262626" w:themeColor="text1" w:themeTint="D9"/>
+          <w:sz w:val="16"/>
+        </w:rPr>
+      </w:pPr>
+      <w:r>
+        <w:rPr>
+          <w:rFonts w:ascii="Consolas" w:hAnsi="Consolas"/>
+          <w:iCs/>
+          <w:color w:val="262626" w:themeColor="text1" w:themeTint="D9"/>
+          <w:sz w:val="16"/>
+        </w:rPr>
+        <w:t xml:space="preserve">    defaults: {_</w:t>
+      </w:r>
+      <w:proofErr w:type="spellStart"/>
+      <w:r>
+        <w:rPr>
+          <w:rFonts w:ascii="Consolas" w:hAnsi="Consolas"/>
+          <w:iCs/>
+          <w:color w:val="262626" w:themeColor="text1" w:themeTint="D9"/>
+          <w:sz w:val="16"/>
+        </w:rPr>
+        <w:t>controller</w:t>
+      </w:r>
+      <w:proofErr w:type="spellEnd"/>
+      <w:r>
+        <w:rPr>
+          <w:rFonts w:ascii="Consolas" w:hAnsi="Consolas"/>
+          <w:iCs/>
+          <w:color w:val="262626" w:themeColor="text1" w:themeTint="D9"/>
+          <w:sz w:val="16"/>
+        </w:rPr>
+        <w:t>: "</w:t>
+      </w:r>
+      <w:proofErr w:type="spellStart"/>
+      <w:proofErr w:type="gramStart"/>
+      <w:r>
+        <w:rPr>
+          <w:rFonts w:ascii="Consolas" w:hAnsi="Consolas"/>
+          <w:iCs/>
+          <w:color w:val="262626" w:themeColor="text1" w:themeTint="D9"/>
+          <w:sz w:val="16"/>
+        </w:rPr>
+        <w:t>AppBundle:Default</w:t>
+      </w:r>
+      <w:proofErr w:type="gramEnd"/>
+      <w:r>
+        <w:rPr>
+          <w:rFonts w:ascii="Consolas" w:hAnsi="Consolas"/>
+          <w:iCs/>
+          <w:color w:val="262626" w:themeColor="text1" w:themeTint="D9"/>
+          <w:sz w:val="16"/>
+        </w:rPr>
+        <w:t>:pruebas</w:t>
+      </w:r>
+      <w:proofErr w:type="spellEnd"/>
+      <w:r>
+        <w:rPr>
+          <w:rFonts w:ascii="Consolas" w:hAnsi="Consolas"/>
+          <w:iCs/>
+          <w:color w:val="262626" w:themeColor="text1" w:themeTint="D9"/>
+          <w:sz w:val="16"/>
+        </w:rPr>
+        <w:t>"}</w:t>
+      </w:r>
+    </w:p>
+    <w:p>
+      <w:pPr>
+        <w:rPr>
+          <w:rFonts w:ascii="Consolas" w:hAnsi="Consolas"/>
+          <w:iCs/>
+          <w:color w:val="262626" w:themeColor="text1" w:themeTint="D9"/>
+          <w:sz w:val="16"/>
+        </w:rPr>
+      </w:pPr>
+      <w:r>
+        <w:rPr>
+          <w:rFonts w:ascii="Consolas" w:hAnsi="Consolas"/>
+          <w:iCs/>
+          <w:color w:val="262626" w:themeColor="text1" w:themeTint="D9"/>
+          <w:sz w:val="16"/>
+        </w:rPr>
+        <w:t xml:space="preserve">    </w:t>
+      </w:r>
+      <w:proofErr w:type="spellStart"/>
+      <w:r>
+        <w:rPr>
+          <w:rFonts w:ascii="Consolas" w:hAnsi="Consolas"/>
+          <w:iCs/>
+          <w:color w:val="262626" w:themeColor="text1" w:themeTint="D9"/>
+          <w:sz w:val="16"/>
+        </w:rPr>
+        <w:t>methods</w:t>
+      </w:r>
+      <w:proofErr w:type="spellEnd"/>
+      <w:r>
+        <w:rPr>
+          <w:rFonts w:ascii="Consolas" w:hAnsi="Consolas"/>
+          <w:iCs/>
+          <w:color w:val="262626" w:themeColor="text1" w:themeTint="D9"/>
+          <w:sz w:val="16"/>
+        </w:rPr>
+        <w:t>: GET</w:t>
+      </w:r>
+      <w:r>
+        <w:rPr>
+          <w:rFonts w:ascii="Consolas" w:hAnsi="Consolas"/>
+          <w:iCs/>
+          <w:color w:val="262626" w:themeColor="text1" w:themeTint="D9"/>
+          <w:sz w:val="16"/>
+        </w:rPr>
+        <w:t xml:space="preserve"> </w:t>
+      </w:r>
+    </w:p>
+    <w:p>
+      <w:pPr>
+        <w:pStyle w:val="Ttulo1"/>
+      </w:pPr>
+      <w:r>
+        <w:t xml:space="preserve">Crear una función para convertir a JSON un </w:t>
+      </w:r>
+      <w:proofErr w:type="spellStart"/>
+      <w:r>
+        <w:t>Array</w:t>
+      </w:r>
+      <w:proofErr w:type="spellEnd"/>
     </w:p>
     <w:p>
       <w:pPr>
         <w:pStyle w:val="Sinespaciado"/>
         <w:rPr>
-          <w:noProof/>
-        </w:rPr>
-      </w:pPr>
-    </w:p>
-    <w:p>
-      <w:pPr>
-        <w:pStyle w:val="Sinespaciado"/>
-        <w:rPr>
-          <w:noProof/>
-        </w:rPr>
-      </w:pPr>
-      <w:r>
-        <w:rPr>
-          <w:noProof/>
-        </w:rPr>
-        <w:t>Para  crear entities en solo una tabla se crea con el comando</w:t>
-      </w:r>
-    </w:p>
-    <w:p>
-      <w:pPr>
-        <w:pStyle w:val="Cita"/>
-      </w:pPr>
-      <w:r>
-        <w:t>Php bin/console  doctrine:mapping:import BackendBundle yml</w:t>
-      </w:r>
-      <w:r>
-        <w:t xml:space="preserve"> –filter =”NombreTabla”</w:t>
-      </w:r>
-    </w:p>
-    <w:p>
-      <w:pPr>
-        <w:rPr>
-          <w:noProof/>
-        </w:rPr>
-      </w:pPr>
-      <w:r>
-        <w:rPr>
-          <w:noProof/>
-        </w:rPr>
-        <w:t>Para generar las entidades se lanza el comando</w:t>
-      </w:r>
-    </w:p>
-    <w:p>
-      <w:pPr>
-        <w:pStyle w:val="Cita"/>
-        <w:rPr>
-          <w:noProof/>
-        </w:rPr>
-      </w:pPr>
-      <w:r>
-        <w:rPr>
-          <w:noProof/>
-        </w:rPr>
-        <w:t>Php bin/console doctrine:generate:entities BackendBundle</w:t>
-      </w:r>
-    </w:p>
-    <w:p>
+          <w:lang w:val="en-US"/>
+        </w:rPr>
+      </w:pPr>
+      <w:r>
+        <w:rPr>
+          <w:lang w:val="en-US"/>
+        </w:rPr>
+        <w:t xml:space="preserve">El </w:t>
+      </w:r>
+      <w:proofErr w:type="spellStart"/>
+      <w:r>
+        <w:rPr>
+          <w:lang w:val="en-US"/>
+        </w:rPr>
+        <w:t>controlador</w:t>
+      </w:r>
+      <w:proofErr w:type="spellEnd"/>
+      <w:r>
+        <w:rPr>
+          <w:lang w:val="en-US"/>
+        </w:rPr>
+        <w:t xml:space="preserve"> que </w:t>
+      </w:r>
+      <w:proofErr w:type="spellStart"/>
+      <w:r>
+        <w:rPr>
+          <w:lang w:val="en-US"/>
+        </w:rPr>
+        <w:t>devolverá</w:t>
+      </w:r>
+      <w:proofErr w:type="spellEnd"/>
+      <w:r>
+        <w:rPr>
+          <w:lang w:val="en-US"/>
+        </w:rPr>
+        <w:t xml:space="preserve"> </w:t>
+      </w:r>
+      <w:proofErr w:type="spellStart"/>
+      <w:r>
+        <w:rPr>
+          <w:lang w:val="en-US"/>
+        </w:rPr>
+        <w:t>los</w:t>
+      </w:r>
+      <w:proofErr w:type="spellEnd"/>
+      <w:r>
+        <w:rPr>
+          <w:lang w:val="en-US"/>
+        </w:rPr>
+        <w:t xml:space="preserve"> </w:t>
+      </w:r>
+      <w:proofErr w:type="spellStart"/>
+      <w:r>
+        <w:rPr>
+          <w:lang w:val="en-US"/>
+        </w:rPr>
+        <w:t>datos</w:t>
+      </w:r>
+      <w:proofErr w:type="spellEnd"/>
+      <w:r>
+        <w:rPr>
+          <w:lang w:val="en-US"/>
+        </w:rPr>
+        <w:t xml:space="preserve"> </w:t>
+      </w:r>
+      <w:proofErr w:type="spellStart"/>
+      <w:r>
+        <w:rPr>
+          <w:lang w:val="en-US"/>
+        </w:rPr>
+        <w:t>quedará</w:t>
+      </w:r>
+      <w:proofErr w:type="spellEnd"/>
+      <w:r>
+        <w:rPr>
+          <w:lang w:val="en-US"/>
+        </w:rPr>
+        <w:t xml:space="preserve"> de la forma:</w:t>
+      </w:r>
+    </w:p>
+    <w:p>
+      <w:pPr>
+        <w:pStyle w:val="Cita"/>
+        <w:ind w:left="0"/>
+      </w:pPr>
+      <w:r>
+        <w:t xml:space="preserve">    public function pruebasAction(Request $request)</w:t>
+      </w:r>
+    </w:p>
+    <w:p>
+      <w:pPr>
+        <w:pStyle w:val="Cita"/>
+        <w:ind w:left="0"/>
+      </w:pPr>
+      <w:r>
+        <w:t xml:space="preserve">    {</w:t>
+      </w:r>
+    </w:p>
+    <w:p>
+      <w:pPr>
+        <w:pStyle w:val="Cita"/>
+        <w:ind w:left="0"/>
+      </w:pPr>
+      <w:r>
+        <w:t xml:space="preserve">        $em = $this-&gt;getDoctrine()-&gt;getManager();</w:t>
+      </w:r>
+    </w:p>
+    <w:p>
+      <w:pPr>
+        <w:pStyle w:val="Cita"/>
+        <w:ind w:left="0"/>
+      </w:pPr>
+      <w:r>
+        <w:t xml:space="preserve">        $users=$em-&gt;getRepository('BackendBundle:User')-&gt;findAll();</w:t>
+      </w:r>
+    </w:p>
+    <w:p>
+      <w:pPr>
+        <w:pStyle w:val="Cita"/>
+        <w:ind w:left="0"/>
+      </w:pPr>
+      <w:r>
+        <w:t xml:space="preserve">        $pruebas= array("id"=&gt;1, "nombre"=&gt;"andes");</w:t>
+      </w:r>
+    </w:p>
+    <w:p>
+      <w:pPr>
+        <w:pStyle w:val="Cita"/>
+        <w:ind w:left="0"/>
+      </w:pPr>
+      <w:r>
+        <w:t xml:space="preserve">        return  $this-&gt;json($users);</w:t>
+      </w:r>
+    </w:p>
+    <w:p>
+      <w:pPr>
+        <w:pStyle w:val="Cita"/>
+        <w:ind w:left="0"/>
+        <w:rPr>
+          <w:u w:val="single"/>
+        </w:rPr>
+      </w:pPr>
+      <w:r>
+        <w:t xml:space="preserve">    }</w:t>
+      </w:r>
+    </w:p>
+    <w:p/>
+    <w:p>
+      <w:r>
+        <w:t xml:space="preserve">Esto se </w:t>
+      </w:r>
+      <w:r>
+        <w:t>realizará</w:t>
+      </w:r>
+      <w:r>
+        <w:t xml:space="preserve"> ya </w:t>
+      </w:r>
+      <w:r>
+        <w:t xml:space="preserve">que siempre se devolverá un JSON en cada </w:t>
+      </w:r>
+      <w:proofErr w:type="gramStart"/>
+      <w:r>
+        <w:t>método</w:t>
+      </w:r>
+      <w:r>
+        <w:t>,.</w:t>
+      </w:r>
+      <w:proofErr w:type="gramEnd"/>
+      <w:r>
+        <w:t xml:space="preserve"> La </w:t>
+      </w:r>
+      <w:proofErr w:type="spellStart"/>
+      <w:r>
+        <w:t>Funcion</w:t>
+      </w:r>
+      <w:proofErr w:type="spellEnd"/>
+      <w:r>
+        <w:t xml:space="preserve"> que convertirá todo a un JSON para usar en un </w:t>
+      </w:r>
+      <w:proofErr w:type="spellStart"/>
+      <w:r>
+        <w:t>controller</w:t>
+      </w:r>
+      <w:proofErr w:type="spellEnd"/>
+      <w:r>
+        <w:t xml:space="preserve"> es:</w:t>
+      </w:r>
+    </w:p>
+    <w:p>
+      <w:pPr>
+        <w:pStyle w:val="Cita"/>
+        <w:ind w:left="0"/>
+      </w:pPr>
+    </w:p>
+    <w:p>
+      <w:pPr>
+        <w:pStyle w:val="Cita"/>
+        <w:ind w:left="0"/>
+      </w:pPr>
+      <w:r>
+        <w:t xml:space="preserve">    </w:t>
+      </w:r>
+      <w:proofErr w:type="spellStart"/>
+      <w:r>
+        <w:t>public</w:t>
+      </w:r>
+      <w:proofErr w:type="spellEnd"/>
+      <w:r>
+        <w:t xml:space="preserve"> </w:t>
+      </w:r>
+      <w:proofErr w:type="spellStart"/>
+      <w:r>
+        <w:t>function</w:t>
+      </w:r>
+      <w:proofErr w:type="spellEnd"/>
+      <w:r>
+        <w:t xml:space="preserve"> </w:t>
+      </w:r>
+      <w:proofErr w:type="spellStart"/>
+      <w:r>
+        <w:t>json</w:t>
+      </w:r>
+      <w:proofErr w:type="spellEnd"/>
+      <w:r>
+        <w:t>($data){</w:t>
+      </w:r>
+    </w:p>
+    <w:p>
+      <w:pPr>
+        <w:pStyle w:val="Cita"/>
+        <w:ind w:left="0"/>
+      </w:pPr>
+      <w:r>
+        <w:t xml:space="preserve">        $</w:t>
+      </w:r>
+      <w:proofErr w:type="spellStart"/>
+      <w:r>
+        <w:t>normalizers</w:t>
+      </w:r>
+      <w:proofErr w:type="spellEnd"/>
+      <w:r>
+        <w:t xml:space="preserve"> = </w:t>
+      </w:r>
+      <w:proofErr w:type="spellStart"/>
+      <w:r>
+        <w:t>array</w:t>
+      </w:r>
+      <w:proofErr w:type="spellEnd"/>
+      <w:r>
+        <w:t>( new \Symfony\Component\Serializer\Normalizer\GetSetMethodNormalizer());</w:t>
+      </w:r>
+    </w:p>
+    <w:p>
+      <w:pPr>
+        <w:pStyle w:val="Cita"/>
+        <w:ind w:left="0"/>
+      </w:pPr>
+      <w:r>
+        <w:t xml:space="preserve">        $</w:t>
+      </w:r>
+      <w:proofErr w:type="spellStart"/>
+      <w:r>
+        <w:t>encoders</w:t>
+      </w:r>
+      <w:proofErr w:type="spellEnd"/>
+      <w:r>
+        <w:t xml:space="preserve">= </w:t>
+      </w:r>
+      <w:proofErr w:type="spellStart"/>
+      <w:r>
+        <w:t>array</w:t>
+      </w:r>
+      <w:proofErr w:type="spellEnd"/>
+      <w:r>
+        <w:t xml:space="preserve"> ("</w:t>
+      </w:r>
+      <w:proofErr w:type="spellStart"/>
+      <w:r>
+        <w:t>json</w:t>
+      </w:r>
+      <w:proofErr w:type="spellEnd"/>
+      <w:r>
+        <w:t>"=&gt;new \</w:t>
+      </w:r>
+      <w:proofErr w:type="spellStart"/>
+      <w:r>
+        <w:t>Symfony</w:t>
+      </w:r>
+      <w:proofErr w:type="spellEnd"/>
+      <w:r>
+        <w:t>\</w:t>
+      </w:r>
+      <w:proofErr w:type="spellStart"/>
+      <w:r>
+        <w:t>Component</w:t>
+      </w:r>
+      <w:proofErr w:type="spellEnd"/>
+      <w:r>
+        <w:t>\</w:t>
+      </w:r>
+      <w:proofErr w:type="spellStart"/>
+      <w:r>
+        <w:t>Serializer</w:t>
+      </w:r>
+      <w:proofErr w:type="spellEnd"/>
+      <w:r>
+        <w:t>\</w:t>
+      </w:r>
+      <w:proofErr w:type="spellStart"/>
+      <w:r>
+        <w:t>Encoder</w:t>
+      </w:r>
+      <w:proofErr w:type="spellEnd"/>
+      <w:r>
+        <w:t>\</w:t>
+      </w:r>
+      <w:proofErr w:type="spellStart"/>
+      <w:r>
+        <w:t>JsonEncode</w:t>
+      </w:r>
+      <w:proofErr w:type="spellEnd"/>
+      <w:r>
+        <w:t>());</w:t>
+      </w:r>
+    </w:p>
+    <w:p>
+      <w:pPr>
+        <w:pStyle w:val="Cita"/>
+        <w:ind w:left="0"/>
+      </w:pPr>
+      <w:r>
+        <w:t xml:space="preserve">        $</w:t>
+      </w:r>
+      <w:proofErr w:type="spellStart"/>
+      <w:r>
+        <w:t>serializer</w:t>
+      </w:r>
+      <w:proofErr w:type="spellEnd"/>
+      <w:r>
+        <w:t>= new \</w:t>
+      </w:r>
+      <w:proofErr w:type="spellStart"/>
+      <w:r>
+        <w:t>Symfony</w:t>
+      </w:r>
+      <w:proofErr w:type="spellEnd"/>
+      <w:r>
+        <w:t>\</w:t>
+      </w:r>
+      <w:proofErr w:type="spellStart"/>
+      <w:r>
+        <w:t>Component</w:t>
+      </w:r>
+      <w:proofErr w:type="spellEnd"/>
+      <w:r>
+        <w:t>\</w:t>
+      </w:r>
+      <w:proofErr w:type="spellStart"/>
+      <w:r>
+        <w:t>Serializer</w:t>
+      </w:r>
+      <w:proofErr w:type="spellEnd"/>
+      <w:r>
+        <w:t>\</w:t>
+      </w:r>
+      <w:proofErr w:type="spellStart"/>
+      <w:r>
+        <w:t>Serializer</w:t>
+      </w:r>
+      <w:proofErr w:type="spellEnd"/>
+      <w:r>
+        <w:t>($</w:t>
+      </w:r>
+      <w:proofErr w:type="spellStart"/>
+      <w:r>
+        <w:t>normalizers</w:t>
+      </w:r>
+      <w:proofErr w:type="spellEnd"/>
+      <w:r>
+        <w:t>, $</w:t>
+      </w:r>
+      <w:proofErr w:type="spellStart"/>
+      <w:r>
+        <w:t>encoders</w:t>
+      </w:r>
+      <w:proofErr w:type="spellEnd"/>
+      <w:r>
+        <w:t>);</w:t>
+      </w:r>
+    </w:p>
+    <w:p>
+      <w:pPr>
+        <w:pStyle w:val="Cita"/>
+        <w:ind w:left="0"/>
+      </w:pPr>
+      <w:r>
+        <w:t xml:space="preserve">        $</w:t>
+      </w:r>
+      <w:proofErr w:type="spellStart"/>
+      <w:r>
+        <w:t>json</w:t>
+      </w:r>
+      <w:proofErr w:type="spellEnd"/>
+      <w:r>
+        <w:t xml:space="preserve"> = $</w:t>
+      </w:r>
+      <w:proofErr w:type="spellStart"/>
+      <w:r>
+        <w:t>serializer</w:t>
+      </w:r>
+      <w:proofErr w:type="spellEnd"/>
+      <w:r>
+        <w:t>-&gt;</w:t>
+      </w:r>
+      <w:proofErr w:type="spellStart"/>
+      <w:r>
+        <w:t>serialize</w:t>
+      </w:r>
+      <w:proofErr w:type="spellEnd"/>
+      <w:r>
+        <w:t>($data, '</w:t>
+      </w:r>
+      <w:proofErr w:type="spellStart"/>
+      <w:r>
+        <w:t>json</w:t>
+      </w:r>
+      <w:proofErr w:type="spellEnd"/>
+      <w:r>
+        <w:t xml:space="preserve">');       </w:t>
+      </w:r>
+    </w:p>
+    <w:p>
+      <w:pPr>
+        <w:pStyle w:val="Cita"/>
+        <w:ind w:left="0"/>
+      </w:pPr>
+      <w:r>
+        <w:t xml:space="preserve">        $response = new \</w:t>
+      </w:r>
+      <w:proofErr w:type="spellStart"/>
+      <w:r>
+        <w:t>Symfony</w:t>
+      </w:r>
+      <w:proofErr w:type="spellEnd"/>
+      <w:r>
+        <w:t>\</w:t>
+      </w:r>
+      <w:proofErr w:type="spellStart"/>
+      <w:r>
+        <w:t>Component</w:t>
+      </w:r>
+      <w:proofErr w:type="spellEnd"/>
+      <w:r>
+        <w:t>\</w:t>
+      </w:r>
+      <w:proofErr w:type="spellStart"/>
+      <w:r>
+        <w:t>HttpFoundation</w:t>
+      </w:r>
+      <w:proofErr w:type="spellEnd"/>
+      <w:r>
+        <w:t>\Response();</w:t>
+      </w:r>
+    </w:p>
+    <w:p>
+      <w:pPr>
+        <w:pStyle w:val="Cita"/>
+        <w:ind w:left="0"/>
+      </w:pPr>
+      <w:r>
+        <w:t xml:space="preserve">        $response-&gt;</w:t>
+      </w:r>
+      <w:proofErr w:type="spellStart"/>
+      <w:r>
+        <w:t>setContent</w:t>
+      </w:r>
+      <w:proofErr w:type="spellEnd"/>
+      <w:r>
+        <w:t>($</w:t>
+      </w:r>
+      <w:proofErr w:type="spellStart"/>
+      <w:r>
+        <w:t>json</w:t>
+      </w:r>
+      <w:proofErr w:type="spellEnd"/>
+      <w:r>
+        <w:t>);</w:t>
+      </w:r>
+    </w:p>
+    <w:p>
+      <w:pPr>
+        <w:pStyle w:val="Cita"/>
+        <w:ind w:left="0"/>
+      </w:pPr>
+      <w:r>
+        <w:t xml:space="preserve">        $response-&gt;</w:t>
+      </w:r>
+      <w:proofErr w:type="spellStart"/>
+      <w:r>
+        <w:t>headers</w:t>
+      </w:r>
+      <w:proofErr w:type="spellEnd"/>
+      <w:r>
+        <w:t>-&gt;set("Content-</w:t>
+      </w:r>
+      <w:proofErr w:type="spellStart"/>
+      <w:r>
+        <w:t>Type</w:t>
+      </w:r>
+      <w:proofErr w:type="spellEnd"/>
+      <w:r>
+        <w:t>", "</w:t>
+      </w:r>
+      <w:proofErr w:type="spellStart"/>
+      <w:r>
+        <w:t>application</w:t>
+      </w:r>
+      <w:proofErr w:type="spellEnd"/>
+      <w:r>
+        <w:t>/</w:t>
+      </w:r>
+      <w:proofErr w:type="spellStart"/>
+      <w:r>
+        <w:t>json</w:t>
+      </w:r>
+      <w:proofErr w:type="spellEnd"/>
+      <w:r>
+        <w:t>");</w:t>
+      </w:r>
+    </w:p>
+    <w:p>
+      <w:pPr>
+        <w:pStyle w:val="Cita"/>
+        <w:ind w:left="0"/>
+      </w:pPr>
+      <w:r>
+        <w:t xml:space="preserve">        </w:t>
+      </w:r>
+      <w:proofErr w:type="spellStart"/>
+      <w:r>
+        <w:t>return</w:t>
+      </w:r>
+      <w:proofErr w:type="spellEnd"/>
+      <w:r>
+        <w:t xml:space="preserve"> $response;</w:t>
+      </w:r>
+    </w:p>
+    <w:p>
+      <w:pPr>
+        <w:pStyle w:val="Cita"/>
+        <w:ind w:left="0"/>
+      </w:pPr>
+      <w:r>
+        <w:t xml:space="preserve">    }</w:t>
+      </w:r>
+    </w:p>
+    <w:p/>
+    <w:p>
+      <w:pPr>
+        <w:pStyle w:val="Ttulo1"/>
+      </w:pPr>
+      <w:r>
+        <w:t xml:space="preserve">Crear </w:t>
+      </w:r>
+      <w:r>
+        <w:t xml:space="preserve">un servicio </w:t>
+      </w:r>
+      <w:proofErr w:type="spellStart"/>
+      <w:r>
+        <w:t>Helpers</w:t>
+      </w:r>
+      <w:proofErr w:type="spellEnd"/>
+      <w:r>
+        <w:t xml:space="preserve"> para convertir un</w:t>
+      </w:r>
+      <w:r>
+        <w:t xml:space="preserve"> </w:t>
+      </w:r>
+      <w:r>
+        <w:t xml:space="preserve">objeto o un </w:t>
+      </w:r>
+      <w:proofErr w:type="spellStart"/>
+      <w:r>
+        <w:t>array</w:t>
+      </w:r>
+      <w:proofErr w:type="spellEnd"/>
+      <w:r>
+        <w:t xml:space="preserve"> a JSON.</w:t>
+      </w:r>
+    </w:p>
+    <w:p>
+      <w:r>
+        <w:t xml:space="preserve">Crear un directorio en el </w:t>
+      </w:r>
+      <w:proofErr w:type="spellStart"/>
+      <w:r>
+        <w:t>bundle</w:t>
+      </w:r>
+      <w:proofErr w:type="spellEnd"/>
+      <w:r>
+        <w:t xml:space="preserve"> que se llame: </w:t>
+      </w:r>
+      <w:proofErr w:type="spellStart"/>
+      <w:r>
+        <w:t>services</w:t>
+      </w:r>
+      <w:proofErr w:type="spellEnd"/>
+    </w:p>
+    <w:p>
+      <w:r>
+        <w:t xml:space="preserve">Crear en esta carpeta un archivo clase </w:t>
+      </w:r>
+      <w:proofErr w:type="spellStart"/>
+      <w:r>
+        <w:t>php</w:t>
+      </w:r>
+      <w:proofErr w:type="spellEnd"/>
+      <w:r>
+        <w:t xml:space="preserve"> que se llame: </w:t>
+      </w:r>
+      <w:proofErr w:type="spellStart"/>
+      <w:r>
+        <w:t>helpers.php</w:t>
+      </w:r>
+      <w:proofErr w:type="spellEnd"/>
+    </w:p>
+    <w:p>
+      <w:r>
+        <w:t xml:space="preserve">Declarar el archivo </w:t>
+      </w:r>
+      <w:proofErr w:type="spellStart"/>
+      <w:r>
+        <w:t>services</w:t>
+      </w:r>
+      <w:proofErr w:type="spellEnd"/>
+      <w:r>
+        <w:t>:</w:t>
+      </w:r>
+    </w:p>
+    <w:p>
+      <w:pPr>
+        <w:pStyle w:val="Cita"/>
+      </w:pPr>
+      <w:r>
+        <w:t>&lt;?</w:t>
+      </w:r>
+      <w:proofErr w:type="spellStart"/>
+      <w:r>
+        <w:t>php</w:t>
+      </w:r>
+      <w:proofErr w:type="spellEnd"/>
+    </w:p>
+    <w:p>
+      <w:pPr>
+        <w:pStyle w:val="Cita"/>
+      </w:pPr>
+    </w:p>
+    <w:p>
+      <w:pPr>
+        <w:pStyle w:val="Cita"/>
+      </w:pPr>
+      <w:proofErr w:type="spellStart"/>
+      <w:r>
+        <w:t>namespace</w:t>
+      </w:r>
+      <w:proofErr w:type="spellEnd"/>
+      <w:r>
+        <w:t xml:space="preserve"> </w:t>
+      </w:r>
+      <w:proofErr w:type="spellStart"/>
+      <w:r>
+        <w:t>AppBundle</w:t>
+      </w:r>
+      <w:proofErr w:type="spellEnd"/>
+      <w:r>
+        <w:t>\</w:t>
+      </w:r>
+      <w:proofErr w:type="spellStart"/>
+      <w:r>
+        <w:t>Services</w:t>
+      </w:r>
+      <w:proofErr w:type="spellEnd"/>
+      <w:r>
+        <w:t>;</w:t>
+      </w:r>
+    </w:p>
+    <w:p>
+      <w:pPr>
+        <w:pStyle w:val="Cita"/>
+      </w:pPr>
+      <w:proofErr w:type="spellStart"/>
+      <w:r>
+        <w:t>class</w:t>
+      </w:r>
+      <w:proofErr w:type="spellEnd"/>
+      <w:r>
+        <w:t xml:space="preserve"> </w:t>
+      </w:r>
+      <w:proofErr w:type="spellStart"/>
+      <w:r>
+        <w:t>Helpers</w:t>
+      </w:r>
+      <w:proofErr w:type="spellEnd"/>
+      <w:r>
+        <w:t xml:space="preserve"> {</w:t>
+      </w:r>
+    </w:p>
+    <w:p>
+      <w:pPr>
+        <w:pStyle w:val="Cita"/>
+      </w:pPr>
+      <w:r>
+        <w:t xml:space="preserve">    </w:t>
+      </w:r>
+    </w:p>
+    <w:p>
+      <w:pPr>
+        <w:pStyle w:val="Cita"/>
+      </w:pPr>
+      <w:r>
+        <w:t>}</w:t>
+      </w:r>
+    </w:p>
+    <w:p>
+      <w:r>
+        <w:t>Copiar la función del controlador al servicio.</w:t>
+      </w:r>
       <w:bookmarkStart w:id="0" w:name="_GoBack"/>
       <w:bookmarkEnd w:id="0"/>
     </w:p>
+    <w:p>
+      <w:r>
+        <w:t>I</w:t>
+      </w:r>
+      <w:r>
+        <w:t>r a app/</w:t>
+      </w:r>
+      <w:proofErr w:type="spellStart"/>
+      <w:r>
+        <w:t>config</w:t>
+      </w:r>
+      <w:proofErr w:type="spellEnd"/>
+      <w:r>
+        <w:t>/</w:t>
+      </w:r>
+      <w:proofErr w:type="spellStart"/>
+      <w:r>
+        <w:t>services.yml</w:t>
+      </w:r>
+      <w:proofErr w:type="spellEnd"/>
+      <w:r>
+        <w:t xml:space="preserve"> y editar el archivo:</w:t>
+      </w:r>
+    </w:p>
+    <w:p>
+      <w:pPr>
+        <w:pStyle w:val="Sinespaciado"/>
+        <w:rPr>
+          <w:rFonts w:ascii="Consolas" w:hAnsi="Consolas"/>
+          <w:iCs/>
+          <w:noProof/>
+          <w:color w:val="262626" w:themeColor="text1" w:themeTint="D9"/>
+          <w:sz w:val="16"/>
+          <w:lang w:val="en-US"/>
+        </w:rPr>
+      </w:pPr>
+      <w:r>
+        <w:rPr>
+          <w:rFonts w:ascii="Consolas" w:hAnsi="Consolas"/>
+          <w:iCs/>
+          <w:noProof/>
+          <w:color w:val="262626" w:themeColor="text1" w:themeTint="D9"/>
+          <w:sz w:val="16"/>
+          <w:lang w:val="en-US"/>
+        </w:rPr>
+        <w:t>parameters:</w:t>
+      </w:r>
+    </w:p>
+    <w:p>
+      <w:pPr>
+        <w:pStyle w:val="Sinespaciado"/>
+        <w:rPr>
+          <w:rFonts w:ascii="Consolas" w:hAnsi="Consolas"/>
+          <w:iCs/>
+          <w:noProof/>
+          <w:color w:val="262626" w:themeColor="text1" w:themeTint="D9"/>
+          <w:sz w:val="16"/>
+          <w:lang w:val="en-US"/>
+        </w:rPr>
+      </w:pPr>
+      <w:r>
+        <w:rPr>
+          <w:rFonts w:ascii="Consolas" w:hAnsi="Consolas"/>
+          <w:iCs/>
+          <w:noProof/>
+          <w:color w:val="262626" w:themeColor="text1" w:themeTint="D9"/>
+          <w:sz w:val="16"/>
+          <w:lang w:val="en-US"/>
+        </w:rPr>
+        <w:t>#    parameter_name: value</w:t>
+      </w:r>
+    </w:p>
+    <w:p>
+      <w:pPr>
+        <w:pStyle w:val="Sinespaciado"/>
+        <w:rPr>
+          <w:rFonts w:ascii="Consolas" w:hAnsi="Consolas"/>
+          <w:iCs/>
+          <w:noProof/>
+          <w:color w:val="262626" w:themeColor="text1" w:themeTint="D9"/>
+          <w:sz w:val="16"/>
+          <w:lang w:val="en-US"/>
+        </w:rPr>
+      </w:pPr>
+    </w:p>
+    <w:p>
+      <w:pPr>
+        <w:pStyle w:val="Sinespaciado"/>
+        <w:rPr>
+          <w:rFonts w:ascii="Consolas" w:hAnsi="Consolas"/>
+          <w:b/>
+          <w:iCs/>
+          <w:noProof/>
+          <w:color w:val="262626" w:themeColor="text1" w:themeTint="D9"/>
+          <w:sz w:val="16"/>
+          <w:lang w:val="en-US"/>
+        </w:rPr>
+      </w:pPr>
+      <w:r>
+        <w:rPr>
+          <w:rFonts w:ascii="Consolas" w:hAnsi="Consolas"/>
+          <w:b/>
+          <w:iCs/>
+          <w:noProof/>
+          <w:color w:val="262626" w:themeColor="text1" w:themeTint="D9"/>
+          <w:sz w:val="16"/>
+          <w:lang w:val="en-US"/>
+        </w:rPr>
+        <w:t>services:</w:t>
+      </w:r>
+    </w:p>
+    <w:p>
+      <w:pPr>
+        <w:pStyle w:val="Sinespaciado"/>
+        <w:rPr>
+          <w:rFonts w:ascii="Consolas" w:hAnsi="Consolas"/>
+          <w:iCs/>
+          <w:noProof/>
+          <w:color w:val="262626" w:themeColor="text1" w:themeTint="D9"/>
+          <w:sz w:val="16"/>
+          <w:lang w:val="en-US"/>
+        </w:rPr>
+      </w:pPr>
+      <w:r>
+        <w:rPr>
+          <w:rFonts w:ascii="Consolas" w:hAnsi="Consolas"/>
+          <w:iCs/>
+          <w:noProof/>
+          <w:color w:val="262626" w:themeColor="text1" w:themeTint="D9"/>
+          <w:sz w:val="16"/>
+          <w:lang w:val="en-US"/>
+        </w:rPr>
+        <w:t>#    service_name:</w:t>
+      </w:r>
+    </w:p>
+    <w:p>
+      <w:pPr>
+        <w:pStyle w:val="Sinespaciado"/>
+        <w:rPr>
+          <w:rFonts w:ascii="Consolas" w:hAnsi="Consolas"/>
+          <w:iCs/>
+          <w:noProof/>
+          <w:color w:val="262626" w:themeColor="text1" w:themeTint="D9"/>
+          <w:sz w:val="16"/>
+          <w:lang w:val="en-US"/>
+        </w:rPr>
+      </w:pPr>
+      <w:r>
+        <w:rPr>
+          <w:rFonts w:ascii="Consolas" w:hAnsi="Consolas"/>
+          <w:iCs/>
+          <w:noProof/>
+          <w:color w:val="262626" w:themeColor="text1" w:themeTint="D9"/>
+          <w:sz w:val="16"/>
+          <w:lang w:val="en-US"/>
+        </w:rPr>
+        <w:t>#        class: AppBundle\Directory\ClassName</w:t>
+      </w:r>
+    </w:p>
+    <w:p>
+      <w:pPr>
+        <w:pStyle w:val="Sinespaciado"/>
+        <w:rPr>
+          <w:rFonts w:ascii="Consolas" w:hAnsi="Consolas"/>
+          <w:iCs/>
+          <w:noProof/>
+          <w:color w:val="262626" w:themeColor="text1" w:themeTint="D9"/>
+          <w:sz w:val="16"/>
+          <w:lang w:val="en-US"/>
+        </w:rPr>
+      </w:pPr>
+      <w:r>
+        <w:rPr>
+          <w:rFonts w:ascii="Consolas" w:hAnsi="Consolas"/>
+          <w:iCs/>
+          <w:noProof/>
+          <w:color w:val="262626" w:themeColor="text1" w:themeTint="D9"/>
+          <w:sz w:val="16"/>
+          <w:lang w:val="en-US"/>
+        </w:rPr>
+        <w:t>#        arguments: ["@another_service_name", "plain_value", "%parameter_name%"]</w:t>
+      </w:r>
+    </w:p>
+    <w:p>
+      <w:pPr>
+        <w:pStyle w:val="Sinespaciado"/>
+        <w:rPr>
+          <w:rFonts w:ascii="Consolas" w:hAnsi="Consolas"/>
+          <w:b/>
+          <w:iCs/>
+          <w:noProof/>
+          <w:color w:val="262626" w:themeColor="text1" w:themeTint="D9"/>
+          <w:sz w:val="16"/>
+          <w:lang w:val="en-US"/>
+        </w:rPr>
+      </w:pPr>
+      <w:r>
+        <w:rPr>
+          <w:rFonts w:ascii="Consolas" w:hAnsi="Consolas"/>
+          <w:b/>
+          <w:iCs/>
+          <w:noProof/>
+          <w:color w:val="262626" w:themeColor="text1" w:themeTint="D9"/>
+          <w:sz w:val="16"/>
+          <w:lang w:val="en-US"/>
+        </w:rPr>
+        <w:t xml:space="preserve">    app.helpers:</w:t>
+      </w:r>
+    </w:p>
+    <w:p>
+      <w:pPr>
+        <w:pStyle w:val="Sinespaciado"/>
+        <w:rPr>
+          <w:rFonts w:ascii="Consolas" w:hAnsi="Consolas"/>
+          <w:b/>
+          <w:iCs/>
+          <w:noProof/>
+          <w:color w:val="262626" w:themeColor="text1" w:themeTint="D9"/>
+          <w:sz w:val="16"/>
+          <w:lang w:val="en-US"/>
+        </w:rPr>
+      </w:pPr>
+      <w:r>
+        <w:rPr>
+          <w:rFonts w:ascii="Consolas" w:hAnsi="Consolas"/>
+          <w:b/>
+          <w:iCs/>
+          <w:noProof/>
+          <w:color w:val="262626" w:themeColor="text1" w:themeTint="D9"/>
+          <w:sz w:val="16"/>
+          <w:lang w:val="en-US"/>
+        </w:rPr>
+        <w:t xml:space="preserve">        class: AppBundle\Services\Helpers</w:t>
+      </w:r>
+    </w:p>
+    <w:p>
+      <w:pPr>
+        <w:pStyle w:val="Sinespaciado"/>
+        <w:rPr>
+          <w:b/>
+          <w:lang w:val="en-US"/>
+        </w:rPr>
+      </w:pPr>
+      <w:r>
+        <w:rPr>
+          <w:rFonts w:ascii="Consolas" w:hAnsi="Consolas"/>
+          <w:b/>
+          <w:iCs/>
+          <w:noProof/>
+          <w:color w:val="262626" w:themeColor="text1" w:themeTint="D9"/>
+          <w:sz w:val="16"/>
+          <w:lang w:val="en-US"/>
+        </w:rPr>
+        <w:t xml:space="preserve">        arguments: ["null"]</w:t>
+      </w:r>
+    </w:p>
+    <w:p>
+      <w:pPr>
+        <w:pStyle w:val="Sinespaciado"/>
+        <w:rPr>
+          <w:b/>
+          <w:lang w:val="en-US"/>
+        </w:rPr>
+      </w:pPr>
+    </w:p>
+    <w:p>
+      <w:pPr>
+        <w:pStyle w:val="Sinespaciado"/>
+        <w:rPr>
+          <w:lang w:val="en-US"/>
+        </w:rPr>
+      </w:pPr>
+      <w:proofErr w:type="spellStart"/>
+      <w:r>
+        <w:rPr>
+          <w:lang w:val="en-US"/>
+        </w:rPr>
+        <w:t>Modificamos</w:t>
+      </w:r>
+      <w:proofErr w:type="spellEnd"/>
+      <w:r>
+        <w:rPr>
+          <w:lang w:val="en-US"/>
+        </w:rPr>
+        <w:t xml:space="preserve"> el </w:t>
+      </w:r>
+      <w:proofErr w:type="spellStart"/>
+      <w:r>
+        <w:rPr>
+          <w:lang w:val="en-US"/>
+        </w:rPr>
+        <w:t>controlador</w:t>
+      </w:r>
+      <w:proofErr w:type="spellEnd"/>
+      <w:r>
+        <w:rPr>
+          <w:lang w:val="en-US"/>
+        </w:rPr>
+        <w:t xml:space="preserve"> para </w:t>
+      </w:r>
+      <w:proofErr w:type="spellStart"/>
+      <w:r>
+        <w:rPr>
+          <w:lang w:val="en-US"/>
+        </w:rPr>
+        <w:t>invocar</w:t>
+      </w:r>
+      <w:proofErr w:type="spellEnd"/>
+      <w:r>
+        <w:rPr>
+          <w:lang w:val="en-US"/>
+        </w:rPr>
+        <w:t xml:space="preserve"> el </w:t>
+      </w:r>
+      <w:proofErr w:type="spellStart"/>
+      <w:r>
+        <w:rPr>
+          <w:lang w:val="en-US"/>
+        </w:rPr>
+        <w:t>servicio</w:t>
+      </w:r>
+      <w:proofErr w:type="spellEnd"/>
+    </w:p>
+    <w:p>
+      <w:pPr>
+        <w:pStyle w:val="Cita"/>
+        <w:ind w:left="0"/>
+      </w:pPr>
+      <w:r>
+        <w:t xml:space="preserve">    public function </w:t>
+      </w:r>
+      <w:proofErr w:type="spellStart"/>
+      <w:r>
+        <w:t>pruebasAction</w:t>
+      </w:r>
+      <w:proofErr w:type="spellEnd"/>
+      <w:r>
+        <w:t>(Request $request)</w:t>
+      </w:r>
+    </w:p>
+    <w:p>
+      <w:pPr>
+        <w:pStyle w:val="Cita"/>
+        <w:ind w:left="0"/>
+      </w:pPr>
+      <w:r>
+        <w:t xml:space="preserve">    {   </w:t>
+      </w:r>
+    </w:p>
+    <w:p>
+      <w:pPr>
+        <w:pStyle w:val="Cita"/>
+        <w:ind w:left="0"/>
+      </w:pPr>
+      <w:r>
+        <w:t xml:space="preserve">        $helpers = $this-&gt;get("</w:t>
+      </w:r>
+      <w:proofErr w:type="spellStart"/>
+      <w:r>
+        <w:t>app.helpers</w:t>
+      </w:r>
+      <w:proofErr w:type="spellEnd"/>
+      <w:r>
+        <w:t>");</w:t>
+      </w:r>
+    </w:p>
+    <w:p>
+      <w:pPr>
+        <w:pStyle w:val="Cita"/>
+        <w:ind w:left="0"/>
+      </w:pPr>
+      <w:r>
+        <w:t xml:space="preserve">        $</w:t>
+      </w:r>
+      <w:proofErr w:type="spellStart"/>
+      <w:r>
+        <w:t>em</w:t>
+      </w:r>
+      <w:proofErr w:type="spellEnd"/>
+      <w:r>
+        <w:t xml:space="preserve"> = $this-&gt;</w:t>
+      </w:r>
+      <w:proofErr w:type="spellStart"/>
+      <w:r>
+        <w:t>getDoctrine</w:t>
+      </w:r>
+      <w:proofErr w:type="spellEnd"/>
+      <w:r>
+        <w:t>()-&gt;</w:t>
+      </w:r>
+      <w:proofErr w:type="spellStart"/>
+      <w:r>
+        <w:t>getManager</w:t>
+      </w:r>
+      <w:proofErr w:type="spellEnd"/>
+      <w:r>
+        <w:t>();</w:t>
+      </w:r>
+    </w:p>
+    <w:p>
+      <w:pPr>
+        <w:pStyle w:val="Cita"/>
+        <w:ind w:left="0"/>
+      </w:pPr>
+      <w:r>
+        <w:t xml:space="preserve">        $data=$</w:t>
+      </w:r>
+      <w:proofErr w:type="spellStart"/>
+      <w:r>
+        <w:t>em</w:t>
+      </w:r>
+      <w:proofErr w:type="spellEnd"/>
+      <w:r>
+        <w:t>-&gt;</w:t>
+      </w:r>
+      <w:proofErr w:type="spellStart"/>
+      <w:r>
+        <w:t>getRepository</w:t>
+      </w:r>
+      <w:proofErr w:type="spellEnd"/>
+      <w:r>
+        <w:t>('</w:t>
+      </w:r>
+      <w:proofErr w:type="spellStart"/>
+      <w:r>
+        <w:t>BackendBundle:User</w:t>
+      </w:r>
+      <w:proofErr w:type="spellEnd"/>
+      <w:r>
+        <w:t>')-&gt;</w:t>
+      </w:r>
+      <w:proofErr w:type="spellStart"/>
+      <w:r>
+        <w:t>findAll</w:t>
+      </w:r>
+      <w:proofErr w:type="spellEnd"/>
+      <w:r>
+        <w:t>();</w:t>
+      </w:r>
+    </w:p>
+    <w:p>
+      <w:pPr>
+        <w:pStyle w:val="Cita"/>
+        <w:ind w:left="0"/>
+      </w:pPr>
+      <w:r>
+        <w:t xml:space="preserve">        return  $helpers-&gt;</w:t>
+      </w:r>
+      <w:proofErr w:type="spellStart"/>
+      <w:r>
+        <w:t>json</w:t>
+      </w:r>
+      <w:proofErr w:type="spellEnd"/>
+      <w:r>
+        <w:t>($data);</w:t>
+      </w:r>
+    </w:p>
+    <w:p>
+      <w:pPr>
+        <w:pStyle w:val="Cita"/>
+        <w:ind w:left="0"/>
+      </w:pPr>
+      <w:r>
+        <w:t xml:space="preserve">    }</w:t>
+      </w:r>
+    </w:p>
     <w:sectPr>
       <w:pgSz w:w="12240" w:h="15840"/>
-      <w:pgMar w:top="1417" w:right="1701" w:bottom="1417" w:left="1701" w:header="708" w:footer="708" w:gutter="0"/>
+      <w:pgMar w:top="426" w:right="1041" w:bottom="568" w:left="567" w:header="708" w:footer="708" w:gutter="0"/>
       <w:cols w:space="708"/>
       <w:docGrid w:linePitch="360"/>
     </w:sectPr>
@@ -298,7 +3088,7 @@
     <w:lsdException w:name="List Continue 4" w:semiHidden="1" w:unhideWhenUsed="1"/>
     <w:lsdException w:name="List Continue 5" w:semiHidden="1" w:unhideWhenUsed="1"/>
     <w:lsdException w:name="Message Header" w:semiHidden="1" w:unhideWhenUsed="1"/>
-    <w:lsdException w:name="Subtitle" w:uiPriority="11" w:qFormat="1"/>
+    <w:lsdException w:name="Subtitle" w:uiPriority="11"/>
     <w:lsdException w:name="Salutation" w:semiHidden="1" w:unhideWhenUsed="1"/>
     <w:lsdException w:name="Date" w:semiHidden="1" w:unhideWhenUsed="1"/>
     <w:lsdException w:name="Body Text First Indent" w:semiHidden="1" w:unhideWhenUsed="1"/>
@@ -311,8 +3101,8 @@
     <w:lsdException w:name="Block Text" w:semiHidden="1" w:unhideWhenUsed="1"/>
     <w:lsdException w:name="Hyperlink" w:semiHidden="1" w:unhideWhenUsed="1"/>
     <w:lsdException w:name="FollowedHyperlink" w:semiHidden="1" w:unhideWhenUsed="1"/>
-    <w:lsdException w:name="Strong" w:uiPriority="22" w:qFormat="1"/>
-    <w:lsdException w:name="Emphasis" w:uiPriority="20" w:qFormat="1"/>
+    <w:lsdException w:name="Strong" w:uiPriority="22"/>
+    <w:lsdException w:name="Emphasis" w:uiPriority="20"/>
     <w:lsdException w:name="Document Map" w:semiHidden="1" w:unhideWhenUsed="1"/>
     <w:lsdException w:name="Plain Text" w:semiHidden="1" w:unhideWhenUsed="1"/>
     <w:lsdException w:name="E-mail Signature" w:semiHidden="1" w:unhideWhenUsed="1"/>
@@ -484,8 +3274,8 @@
     <w:lsdException w:name="Colorful Shading Accent 6" w:uiPriority="71"/>
     <w:lsdException w:name="Colorful List Accent 6" w:uiPriority="72"/>
     <w:lsdException w:name="Colorful Grid Accent 6" w:uiPriority="73"/>
-    <w:lsdException w:name="Subtle Emphasis" w:uiPriority="19" w:qFormat="1"/>
-    <w:lsdException w:name="Intense Emphasis" w:uiPriority="21" w:qFormat="1"/>
+    <w:lsdException w:name="Subtle Emphasis" w:uiPriority="19"/>
+    <w:lsdException w:name="Intense Emphasis" w:uiPriority="21"/>
     <w:lsdException w:name="Subtle Reference" w:uiPriority="31" w:qFormat="1"/>
     <w:lsdException w:name="Intense Reference" w:uiPriority="32" w:qFormat="1"/>
     <w:lsdException w:name="Book Title" w:uiPriority="33" w:qFormat="1"/>
@@ -599,7 +3389,7 @@
   <w:style w:type="paragraph" w:default="1" w:styleId="Normal">
     <w:name w:val="Normal"/>
     <w:qFormat/>
-    <w:rsid w:val="009143FA"/>
+    <w:rsid w:val="00F946DE"/>
     <w:pPr>
       <w:spacing w:after="0"/>
       <w:jc w:val="both"/>
@@ -615,7 +3405,7 @@
     <w:link w:val="Ttulo1Car"/>
     <w:uiPriority w:val="9"/>
     <w:qFormat/>
-    <w:rsid w:val="00764EBE"/>
+    <w:rsid w:val="00C5621E"/>
     <w:pPr>
       <w:keepNext/>
       <w:keepLines/>
@@ -626,7 +3416,7 @@
       <w:rFonts w:eastAsiaTheme="majorEastAsia" w:cstheme="majorBidi"/>
       <w:b/>
       <w:color w:val="1F4E79" w:themeColor="accent1" w:themeShade="80"/>
-      <w:sz w:val="36"/>
+      <w:sz w:val="32"/>
       <w:szCs w:val="32"/>
     </w:rPr>
   </w:style>
@@ -708,34 +3498,35 @@
     <w:basedOn w:val="Fuentedeprrafopredeter"/>
     <w:link w:val="Ttulo1"/>
     <w:uiPriority w:val="9"/>
-    <w:rsid w:val="00764EBE"/>
+    <w:rsid w:val="00C5621E"/>
     <w:rPr>
       <w:rFonts w:eastAsiaTheme="majorEastAsia" w:cstheme="majorBidi"/>
       <w:b/>
       <w:color w:val="1F4E79" w:themeColor="accent1" w:themeShade="80"/>
-      <w:sz w:val="36"/>
+      <w:sz w:val="32"/>
       <w:szCs w:val="32"/>
     </w:rPr>
   </w:style>
   <w:style w:type="paragraph" w:styleId="Cita">
     <w:name w:val="Quote"/>
     <w:aliases w:val="1_codigo"/>
-    <w:basedOn w:val="Normal"/>
-    <w:next w:val="Normal"/>
+    <w:basedOn w:val="Sinespaciado"/>
+    <w:next w:val="Sinespaciado"/>
     <w:link w:val="CitaCar"/>
     <w:uiPriority w:val="29"/>
     <w:qFormat/>
-    <w:rsid w:val="009143FA"/>
+    <w:rsid w:val="00FE150E"/>
     <w:pPr>
-      <w:spacing w:before="200"/>
       <w:ind w:left="708" w:right="864"/>
       <w:jc w:val="left"/>
     </w:pPr>
     <w:rPr>
       <w:rFonts w:ascii="Consolas" w:hAnsi="Consolas"/>
       <w:iCs/>
+      <w:noProof/>
       <w:color w:val="262626" w:themeColor="text1" w:themeTint="D9"/>
       <w:sz w:val="16"/>
+      <w:lang w:val="en-US"/>
     </w:rPr>
   </w:style>
   <w:style w:type="character" w:customStyle="1" w:styleId="CitaCar">
@@ -744,12 +3535,14 @@
     <w:basedOn w:val="Fuentedeprrafopredeter"/>
     <w:link w:val="Cita"/>
     <w:uiPriority w:val="29"/>
-    <w:rsid w:val="009143FA"/>
+    <w:rsid w:val="00FE150E"/>
     <w:rPr>
       <w:rFonts w:ascii="Consolas" w:hAnsi="Consolas"/>
       <w:iCs/>
+      <w:noProof/>
       <w:color w:val="262626" w:themeColor="text1" w:themeTint="D9"/>
       <w:sz w:val="16"/>
+      <w:lang w:val="en-US"/>
     </w:rPr>
   </w:style>
   <w:style w:type="character" w:customStyle="1" w:styleId="Ttulo2Car">

--- a/Notas.docx
+++ b/Notas.docx
@@ -101,7 +101,23 @@
         <w:pStyle w:val="Sinespaciado"/>
       </w:pPr>
       <w:r>
-        <w:t>Para crear entities, con este comando se crea un fichero yml con las configuraciones en formato YML</w:t>
+        <w:t xml:space="preserve">Para crear </w:t>
+      </w:r>
+      <w:proofErr w:type="spellStart"/>
+      <w:r>
+        <w:t>entities</w:t>
+      </w:r>
+      <w:proofErr w:type="spellEnd"/>
+      <w:r>
+        <w:t xml:space="preserve">, con este comando se crea un fichero </w:t>
+      </w:r>
+      <w:proofErr w:type="spellStart"/>
+      <w:r>
+        <w:t>yml</w:t>
+      </w:r>
+      <w:proofErr w:type="spellEnd"/>
+      <w:r>
+        <w:t xml:space="preserve"> con las configuraciones en formato YML</w:t>
       </w:r>
     </w:p>
     <w:p>
@@ -182,12 +198,25 @@
         <w:pStyle w:val="Ttulo2"/>
       </w:pPr>
       <w:r>
-        <w:t>Pasos para probar un controlador y la carga de datps</w:t>
-      </w:r>
-    </w:p>
-    <w:p>
-      <w:r>
-        <w:t>En default controller utilizar lo siguiente:</w:t>
+        <w:t xml:space="preserve">Pasos para probar un controlador y la carga de </w:t>
+      </w:r>
+      <w:proofErr w:type="spellStart"/>
+      <w:r>
+        <w:t>datps</w:t>
+      </w:r>
+      <w:proofErr w:type="spellEnd"/>
+    </w:p>
+    <w:p>
+      <w:r>
+        <w:t xml:space="preserve">En default </w:t>
+      </w:r>
+      <w:proofErr w:type="spellStart"/>
+      <w:r>
+        <w:t>controller</w:t>
+      </w:r>
+      <w:proofErr w:type="spellEnd"/>
+      <w:r>
+        <w:t xml:space="preserve"> utilizar lo siguiente:</w:t>
       </w:r>
     </w:p>
     <w:p>
@@ -278,23 +307,48 @@
         <w:t xml:space="preserve">Instalar paquetes </w:t>
       </w:r>
       <w:r>
-        <w:t>con Composer</w:t>
-      </w:r>
+        <w:t xml:space="preserve">con </w:t>
+      </w:r>
+      <w:proofErr w:type="spellStart"/>
+      <w:r>
+        <w:t>Composer</w:t>
+      </w:r>
+      <w:proofErr w:type="spellEnd"/>
     </w:p>
     <w:p>
       <w:pPr>
         <w:pStyle w:val="Ttulo2"/>
       </w:pPr>
-      <w:r>
-        <w:t>Installar JWT</w:t>
-      </w:r>
-      <w:r>
-        <w:t xml:space="preserve"> y el paginador</w:t>
-      </w:r>
-    </w:p>
-    <w:p>
-      <w:r>
-        <w:t>Agregar en composer.json:</w:t>
+      <w:proofErr w:type="spellStart"/>
+      <w:r>
+        <w:t>Installar</w:t>
+      </w:r>
+      <w:proofErr w:type="spellEnd"/>
+      <w:r>
+        <w:t xml:space="preserve"> JWT</w:t>
+      </w:r>
+      <w:r>
+        <w:t xml:space="preserve"> y el </w:t>
+      </w:r>
+      <w:proofErr w:type="spellStart"/>
+      <w:r>
+        <w:t>paginador</w:t>
+      </w:r>
+      <w:proofErr w:type="spellEnd"/>
+    </w:p>
+    <w:p>
+      <w:r>
+        <w:t xml:space="preserve">Agregar en </w:t>
+      </w:r>
+      <w:proofErr w:type="spellStart"/>
+      <w:proofErr w:type="gramStart"/>
+      <w:r>
+        <w:t>composer.json</w:t>
+      </w:r>
+      <w:proofErr w:type="spellEnd"/>
+      <w:proofErr w:type="gramEnd"/>
+      <w:r>
+        <w:t>:</w:t>
       </w:r>
     </w:p>
     <w:p>
@@ -446,28 +500,69 @@
     </w:p>
     <w:p>
       <w:r>
-        <w:t>Crear carpeta en AppBundle que se llame resources</w:t>
-      </w:r>
-    </w:p>
-    <w:p>
-      <w:r>
-        <w:t>Crear en esta carpeta Resources una carpeta llamada config</w:t>
-      </w:r>
-    </w:p>
-    <w:p>
-      <w:r>
-        <w:t>Crear archivo routing.yml</w:t>
-      </w:r>
-    </w:p>
-    <w:p>
-      <w:r>
-        <w:t>Crear un directorio llamado routing</w:t>
-      </w:r>
-    </w:p>
-    <w:p>
-      <w:r>
-        <w:t>Crear archivo llamado default.yml</w:t>
-      </w:r>
+        <w:t xml:space="preserve">Crear carpeta en </w:t>
+      </w:r>
+      <w:proofErr w:type="spellStart"/>
+      <w:r>
+        <w:t>AppBundle</w:t>
+      </w:r>
+      <w:proofErr w:type="spellEnd"/>
+      <w:r>
+        <w:t xml:space="preserve"> que se llame </w:t>
+      </w:r>
+      <w:proofErr w:type="spellStart"/>
+      <w:r>
+        <w:t>resources</w:t>
+      </w:r>
+      <w:proofErr w:type="spellEnd"/>
+    </w:p>
+    <w:p>
+      <w:r>
+        <w:t xml:space="preserve">Crear en esta carpeta </w:t>
+      </w:r>
+      <w:proofErr w:type="spellStart"/>
+      <w:r>
+        <w:t>Resources</w:t>
+      </w:r>
+      <w:proofErr w:type="spellEnd"/>
+      <w:r>
+        <w:t xml:space="preserve"> una carpeta llamada </w:t>
+      </w:r>
+      <w:proofErr w:type="spellStart"/>
+      <w:r>
+        <w:t>config</w:t>
+      </w:r>
+      <w:proofErr w:type="spellEnd"/>
+    </w:p>
+    <w:p>
+      <w:r>
+        <w:t xml:space="preserve">Crear archivo </w:t>
+      </w:r>
+      <w:proofErr w:type="spellStart"/>
+      <w:r>
+        <w:t>routing.yml</w:t>
+      </w:r>
+      <w:proofErr w:type="spellEnd"/>
+    </w:p>
+    <w:p>
+      <w:r>
+        <w:t xml:space="preserve">Crear un directorio llamado </w:t>
+      </w:r>
+      <w:proofErr w:type="spellStart"/>
+      <w:r>
+        <w:t>routing</w:t>
+      </w:r>
+      <w:proofErr w:type="spellEnd"/>
+    </w:p>
+    <w:p>
+      <w:r>
+        <w:t xml:space="preserve">Crear archivo llamado </w:t>
+      </w:r>
+      <w:proofErr w:type="spellStart"/>
+      <w:r>
+        <w:t>default.yml</w:t>
+      </w:r>
+      <w:proofErr w:type="spellEnd"/>
     </w:p>
     <w:p>
       <w:r>
@@ -476,8 +571,21 @@
     </w:p>
     <w:p>
       <w:r>
-        <w:t>Modificar en ROOT app/config/routing.yml</w:t>
-      </w:r>
+        <w:t>Modificar en ROOT app/</w:t>
+      </w:r>
+      <w:proofErr w:type="spellStart"/>
+      <w:r>
+        <w:t>config</w:t>
+      </w:r>
+      <w:proofErr w:type="spellEnd"/>
+      <w:r>
+        <w:t>/</w:t>
+      </w:r>
+      <w:proofErr w:type="spellStart"/>
+      <w:r>
+        <w:t>routing.yml</w:t>
+      </w:r>
+      <w:proofErr w:type="spellEnd"/>
     </w:p>
     <w:p>
       <w:pPr>
@@ -510,64 +618,246 @@
     </w:p>
     <w:p>
       <w:r>
-        <w:t>en AppBundle Resource config  routing.yml</w:t>
-      </w:r>
-    </w:p>
-    <w:p>
-      <w:pPr>
-        <w:rPr>
-          <w:rFonts w:ascii="Consolas" w:hAnsi="Consolas"/>
-          <w:iCs/>
-          <w:color w:val="262626" w:themeColor="text1" w:themeTint="D9"/>
-          <w:sz w:val="16"/>
-        </w:rPr>
-      </w:pPr>
-      <w:r>
-        <w:rPr>
-          <w:rFonts w:ascii="Consolas" w:hAnsi="Consolas"/>
-          <w:iCs/>
-          <w:color w:val="262626" w:themeColor="text1" w:themeTint="D9"/>
-          <w:sz w:val="16"/>
-        </w:rPr>
-        <w:t>app_default:</w:t>
-      </w:r>
-    </w:p>
-    <w:p>
-      <w:pPr>
-        <w:rPr>
-          <w:rFonts w:ascii="Consolas" w:hAnsi="Consolas"/>
-          <w:iCs/>
-          <w:color w:val="262626" w:themeColor="text1" w:themeTint="D9"/>
-          <w:sz w:val="16"/>
-        </w:rPr>
-      </w:pPr>
-      <w:r>
-        <w:rPr>
-          <w:rFonts w:ascii="Consolas" w:hAnsi="Consolas"/>
-          <w:iCs/>
-          <w:color w:val="262626" w:themeColor="text1" w:themeTint="D9"/>
-          <w:sz w:val="16"/>
-        </w:rPr>
-        <w:t xml:space="preserve">    resource: "@AppBundle/Resources/config/routing/default.yml"</w:t>
-      </w:r>
-    </w:p>
-    <w:p>
-      <w:pPr>
-        <w:rPr>
-          <w:rFonts w:ascii="Consolas" w:hAnsi="Consolas"/>
-          <w:iCs/>
-          <w:color w:val="262626" w:themeColor="text1" w:themeTint="D9"/>
-          <w:sz w:val="16"/>
-        </w:rPr>
-      </w:pPr>
-      <w:r>
-        <w:rPr>
-          <w:rFonts w:ascii="Consolas" w:hAnsi="Consolas"/>
-          <w:iCs/>
-          <w:color w:val="262626" w:themeColor="text1" w:themeTint="D9"/>
-          <w:sz w:val="16"/>
-        </w:rPr>
-        <w:t xml:space="preserve">    prefix: / </w:t>
+        <w:t xml:space="preserve">en </w:t>
+      </w:r>
+      <w:proofErr w:type="spellStart"/>
+      <w:r>
+        <w:t>AppBundle</w:t>
+      </w:r>
+      <w:proofErr w:type="spellEnd"/>
+      <w:r>
+        <w:t xml:space="preserve"> </w:t>
+      </w:r>
+      <w:proofErr w:type="spellStart"/>
+      <w:r>
+        <w:t>Resource</w:t>
+      </w:r>
+      <w:proofErr w:type="spellEnd"/>
+      <w:r>
+        <w:t xml:space="preserve"> </w:t>
+      </w:r>
+      <w:proofErr w:type="spellStart"/>
+      <w:proofErr w:type="gramStart"/>
+      <w:r>
+        <w:t>config</w:t>
+      </w:r>
+      <w:proofErr w:type="spellEnd"/>
+      <w:r>
+        <w:t xml:space="preserve">  </w:t>
+      </w:r>
+      <w:proofErr w:type="spellStart"/>
+      <w:r>
+        <w:t>routing.yml</w:t>
+      </w:r>
+      <w:proofErr w:type="spellEnd"/>
+      <w:proofErr w:type="gramEnd"/>
+    </w:p>
+    <w:p>
+      <w:pPr>
+        <w:rPr>
+          <w:rFonts w:ascii="Consolas" w:hAnsi="Consolas"/>
+          <w:iCs/>
+          <w:color w:val="262626" w:themeColor="text1" w:themeTint="D9"/>
+          <w:sz w:val="16"/>
+        </w:rPr>
+      </w:pPr>
+      <w:proofErr w:type="spellStart"/>
+      <w:r>
+        <w:rPr>
+          <w:rFonts w:ascii="Consolas" w:hAnsi="Consolas"/>
+          <w:iCs/>
+          <w:color w:val="262626" w:themeColor="text1" w:themeTint="D9"/>
+          <w:sz w:val="16"/>
+        </w:rPr>
+        <w:t>app_default</w:t>
+      </w:r>
+      <w:proofErr w:type="spellEnd"/>
+      <w:r>
+        <w:rPr>
+          <w:rFonts w:ascii="Consolas" w:hAnsi="Consolas"/>
+          <w:iCs/>
+          <w:color w:val="262626" w:themeColor="text1" w:themeTint="D9"/>
+          <w:sz w:val="16"/>
+        </w:rPr>
+        <w:t>:</w:t>
+      </w:r>
+    </w:p>
+    <w:p>
+      <w:pPr>
+        <w:rPr>
+          <w:rFonts w:ascii="Consolas" w:hAnsi="Consolas"/>
+          <w:iCs/>
+          <w:color w:val="262626" w:themeColor="text1" w:themeTint="D9"/>
+          <w:sz w:val="16"/>
+        </w:rPr>
+      </w:pPr>
+      <w:r>
+        <w:rPr>
+          <w:rFonts w:ascii="Consolas" w:hAnsi="Consolas"/>
+          <w:iCs/>
+          <w:color w:val="262626" w:themeColor="text1" w:themeTint="D9"/>
+          <w:sz w:val="16"/>
+        </w:rPr>
+        <w:t xml:space="preserve">    </w:t>
+      </w:r>
+      <w:proofErr w:type="spellStart"/>
+      <w:r>
+        <w:rPr>
+          <w:rFonts w:ascii="Consolas" w:hAnsi="Consolas"/>
+          <w:iCs/>
+          <w:color w:val="262626" w:themeColor="text1" w:themeTint="D9"/>
+          <w:sz w:val="16"/>
+        </w:rPr>
+        <w:t>resource</w:t>
+      </w:r>
+      <w:proofErr w:type="spellEnd"/>
+      <w:r>
+        <w:rPr>
+          <w:rFonts w:ascii="Consolas" w:hAnsi="Consolas"/>
+          <w:iCs/>
+          <w:color w:val="262626" w:themeColor="text1" w:themeTint="D9"/>
+          <w:sz w:val="16"/>
+        </w:rPr>
+        <w:t>: "@</w:t>
+      </w:r>
+      <w:proofErr w:type="spellStart"/>
+      <w:r>
+        <w:rPr>
+          <w:rFonts w:ascii="Consolas" w:hAnsi="Consolas"/>
+          <w:iCs/>
+          <w:color w:val="262626" w:themeColor="text1" w:themeTint="D9"/>
+          <w:sz w:val="16"/>
+        </w:rPr>
+        <w:t>AppBundle</w:t>
+      </w:r>
+      <w:proofErr w:type="spellEnd"/>
+      <w:r>
+        <w:rPr>
+          <w:rFonts w:ascii="Consolas" w:hAnsi="Consolas"/>
+          <w:iCs/>
+          <w:color w:val="262626" w:themeColor="text1" w:themeTint="D9"/>
+          <w:sz w:val="16"/>
+        </w:rPr>
+        <w:t>/</w:t>
+      </w:r>
+      <w:proofErr w:type="spellStart"/>
+      <w:r>
+        <w:rPr>
+          <w:rFonts w:ascii="Consolas" w:hAnsi="Consolas"/>
+          <w:iCs/>
+          <w:color w:val="262626" w:themeColor="text1" w:themeTint="D9"/>
+          <w:sz w:val="16"/>
+        </w:rPr>
+        <w:t>Resources</w:t>
+      </w:r>
+      <w:proofErr w:type="spellEnd"/>
+      <w:r>
+        <w:rPr>
+          <w:rFonts w:ascii="Consolas" w:hAnsi="Consolas"/>
+          <w:iCs/>
+          <w:color w:val="262626" w:themeColor="text1" w:themeTint="D9"/>
+          <w:sz w:val="16"/>
+        </w:rPr>
+        <w:t>/</w:t>
+      </w:r>
+      <w:proofErr w:type="spellStart"/>
+      <w:r>
+        <w:rPr>
+          <w:rFonts w:ascii="Consolas" w:hAnsi="Consolas"/>
+          <w:iCs/>
+          <w:color w:val="262626" w:themeColor="text1" w:themeTint="D9"/>
+          <w:sz w:val="16"/>
+        </w:rPr>
+        <w:t>config</w:t>
+      </w:r>
+      <w:proofErr w:type="spellEnd"/>
+      <w:r>
+        <w:rPr>
+          <w:rFonts w:ascii="Consolas" w:hAnsi="Consolas"/>
+          <w:iCs/>
+          <w:color w:val="262626" w:themeColor="text1" w:themeTint="D9"/>
+          <w:sz w:val="16"/>
+        </w:rPr>
+        <w:t>/</w:t>
+      </w:r>
+      <w:proofErr w:type="spellStart"/>
+      <w:r>
+        <w:rPr>
+          <w:rFonts w:ascii="Consolas" w:hAnsi="Consolas"/>
+          <w:iCs/>
+          <w:color w:val="262626" w:themeColor="text1" w:themeTint="D9"/>
+          <w:sz w:val="16"/>
+        </w:rPr>
+        <w:t>routing</w:t>
+      </w:r>
+      <w:proofErr w:type="spellEnd"/>
+      <w:r>
+        <w:rPr>
+          <w:rFonts w:ascii="Consolas" w:hAnsi="Consolas"/>
+          <w:iCs/>
+          <w:color w:val="262626" w:themeColor="text1" w:themeTint="D9"/>
+          <w:sz w:val="16"/>
+        </w:rPr>
+        <w:t>/</w:t>
+      </w:r>
+      <w:proofErr w:type="spellStart"/>
+      <w:r>
+        <w:rPr>
+          <w:rFonts w:ascii="Consolas" w:hAnsi="Consolas"/>
+          <w:iCs/>
+          <w:color w:val="262626" w:themeColor="text1" w:themeTint="D9"/>
+          <w:sz w:val="16"/>
+        </w:rPr>
+        <w:t>default.yml</w:t>
+      </w:r>
+      <w:proofErr w:type="spellEnd"/>
+      <w:r>
+        <w:rPr>
+          <w:rFonts w:ascii="Consolas" w:hAnsi="Consolas"/>
+          <w:iCs/>
+          <w:color w:val="262626" w:themeColor="text1" w:themeTint="D9"/>
+          <w:sz w:val="16"/>
+        </w:rPr>
+        <w:t>"</w:t>
+      </w:r>
+    </w:p>
+    <w:p>
+      <w:pPr>
+        <w:rPr>
+          <w:rFonts w:ascii="Consolas" w:hAnsi="Consolas"/>
+          <w:iCs/>
+          <w:color w:val="262626" w:themeColor="text1" w:themeTint="D9"/>
+          <w:sz w:val="16"/>
+        </w:rPr>
+      </w:pPr>
+      <w:r>
+        <w:rPr>
+          <w:rFonts w:ascii="Consolas" w:hAnsi="Consolas"/>
+          <w:iCs/>
+          <w:color w:val="262626" w:themeColor="text1" w:themeTint="D9"/>
+          <w:sz w:val="16"/>
+        </w:rPr>
+        <w:t xml:space="preserve">    </w:t>
+      </w:r>
+      <w:proofErr w:type="spellStart"/>
+      <w:r>
+        <w:rPr>
+          <w:rFonts w:ascii="Consolas" w:hAnsi="Consolas"/>
+          <w:iCs/>
+          <w:color w:val="262626" w:themeColor="text1" w:themeTint="D9"/>
+          <w:sz w:val="16"/>
+        </w:rPr>
+        <w:t>prefix</w:t>
+      </w:r>
+      <w:proofErr w:type="spellEnd"/>
+      <w:r>
+        <w:rPr>
+          <w:rFonts w:ascii="Consolas" w:hAnsi="Consolas"/>
+          <w:iCs/>
+          <w:color w:val="262626" w:themeColor="text1" w:themeTint="D9"/>
+          <w:sz w:val="16"/>
+        </w:rPr>
+        <w:t xml:space="preserve">: / </w:t>
       </w:r>
     </w:p>
     <w:p>
@@ -576,187 +866,705 @@
       </w:r>
     </w:p>
     <w:p>
-      <w:r>
-        <w:t>En  default.yml</w:t>
-      </w:r>
-    </w:p>
-    <w:p>
-      <w:pPr>
-        <w:rPr>
-          <w:rFonts w:ascii="Consolas" w:hAnsi="Consolas"/>
-          <w:iCs/>
-          <w:color w:val="262626" w:themeColor="text1" w:themeTint="D9"/>
-          <w:sz w:val="16"/>
-        </w:rPr>
-      </w:pPr>
-      <w:r>
-        <w:rPr>
-          <w:rFonts w:ascii="Consolas" w:hAnsi="Consolas"/>
-          <w:iCs/>
-          <w:color w:val="262626" w:themeColor="text1" w:themeTint="D9"/>
-          <w:sz w:val="16"/>
-        </w:rPr>
-        <w:t>default_index:</w:t>
-      </w:r>
-    </w:p>
-    <w:p>
-      <w:pPr>
-        <w:rPr>
-          <w:rFonts w:ascii="Consolas" w:hAnsi="Consolas"/>
-          <w:iCs/>
-          <w:color w:val="262626" w:themeColor="text1" w:themeTint="D9"/>
-          <w:sz w:val="16"/>
-        </w:rPr>
-      </w:pPr>
-      <w:r>
-        <w:rPr>
-          <w:rFonts w:ascii="Consolas" w:hAnsi="Consolas"/>
-          <w:iCs/>
-          <w:color w:val="262626" w:themeColor="text1" w:themeTint="D9"/>
-          <w:sz w:val="16"/>
-        </w:rPr>
-        <w:t xml:space="preserve">    path: /</w:t>
-      </w:r>
-    </w:p>
-    <w:p>
-      <w:pPr>
-        <w:rPr>
-          <w:rFonts w:ascii="Consolas" w:hAnsi="Consolas"/>
-          <w:iCs/>
-          <w:color w:val="262626" w:themeColor="text1" w:themeTint="D9"/>
-          <w:sz w:val="16"/>
-        </w:rPr>
-      </w:pPr>
-      <w:r>
-        <w:rPr>
-          <w:rFonts w:ascii="Consolas" w:hAnsi="Consolas"/>
-          <w:iCs/>
-          <w:color w:val="262626" w:themeColor="text1" w:themeTint="D9"/>
-          <w:sz w:val="16"/>
-        </w:rPr>
-        <w:t xml:space="preserve">    defaults: {_controller: "AppBundle:Default:index"}</w:t>
-      </w:r>
-    </w:p>
-    <w:p>
-      <w:pPr>
-        <w:rPr>
-          <w:rFonts w:ascii="Consolas" w:hAnsi="Consolas"/>
-          <w:iCs/>
-          <w:color w:val="262626" w:themeColor="text1" w:themeTint="D9"/>
-          <w:sz w:val="16"/>
-        </w:rPr>
-      </w:pPr>
-      <w:r>
-        <w:rPr>
-          <w:rFonts w:ascii="Consolas" w:hAnsi="Consolas"/>
-          <w:iCs/>
-          <w:color w:val="262626" w:themeColor="text1" w:themeTint="D9"/>
-          <w:sz w:val="16"/>
-        </w:rPr>
-        <w:t xml:space="preserve">    methods: GET</w:t>
-      </w:r>
-    </w:p>
-    <w:p>
-      <w:pPr>
-        <w:rPr>
-          <w:rFonts w:ascii="Consolas" w:hAnsi="Consolas"/>
-          <w:iCs/>
-          <w:color w:val="262626" w:themeColor="text1" w:themeTint="D9"/>
-          <w:sz w:val="16"/>
-        </w:rPr>
-      </w:pPr>
-    </w:p>
-    <w:p>
-      <w:pPr>
-        <w:rPr>
-          <w:rFonts w:ascii="Consolas" w:hAnsi="Consolas"/>
-          <w:iCs/>
-          <w:color w:val="262626" w:themeColor="text1" w:themeTint="D9"/>
-          <w:sz w:val="16"/>
-        </w:rPr>
-      </w:pPr>
-      <w:r>
-        <w:rPr>
-          <w:rFonts w:ascii="Consolas" w:hAnsi="Consolas"/>
-          <w:iCs/>
-          <w:color w:val="262626" w:themeColor="text1" w:themeTint="D9"/>
-          <w:sz w:val="16"/>
-        </w:rPr>
-        <w:t>pruebas_index:</w:t>
-      </w:r>
-    </w:p>
-    <w:p>
-      <w:pPr>
-        <w:rPr>
-          <w:rFonts w:ascii="Consolas" w:hAnsi="Consolas"/>
-          <w:iCs/>
-          <w:color w:val="262626" w:themeColor="text1" w:themeTint="D9"/>
-          <w:sz w:val="16"/>
-        </w:rPr>
-      </w:pPr>
-      <w:r>
-        <w:rPr>
-          <w:rFonts w:ascii="Consolas" w:hAnsi="Consolas"/>
-          <w:iCs/>
-          <w:color w:val="262626" w:themeColor="text1" w:themeTint="D9"/>
-          <w:sz w:val="16"/>
-        </w:rPr>
-        <w:t xml:space="preserve">    path: /pruebas</w:t>
-      </w:r>
-    </w:p>
-    <w:p>
-      <w:pPr>
-        <w:rPr>
-          <w:rFonts w:ascii="Consolas" w:hAnsi="Consolas"/>
-          <w:iCs/>
-          <w:color w:val="262626" w:themeColor="text1" w:themeTint="D9"/>
-          <w:sz w:val="16"/>
-        </w:rPr>
-      </w:pPr>
-      <w:r>
-        <w:rPr>
-          <w:rFonts w:ascii="Consolas" w:hAnsi="Consolas"/>
-          <w:iCs/>
-          <w:color w:val="262626" w:themeColor="text1" w:themeTint="D9"/>
-          <w:sz w:val="16"/>
-        </w:rPr>
-        <w:t xml:space="preserve">    defaults: {_controller: "AppBundle:Default:pruebas"}</w:t>
-      </w:r>
-    </w:p>
-    <w:p>
-      <w:pPr>
-        <w:rPr>
-          <w:rFonts w:ascii="Consolas" w:hAnsi="Consolas"/>
-          <w:iCs/>
-          <w:color w:val="262626" w:themeColor="text1" w:themeTint="D9"/>
-          <w:sz w:val="16"/>
-        </w:rPr>
-      </w:pPr>
-      <w:r>
-        <w:rPr>
-          <w:rFonts w:ascii="Consolas" w:hAnsi="Consolas"/>
-          <w:iCs/>
-          <w:color w:val="262626" w:themeColor="text1" w:themeTint="D9"/>
-          <w:sz w:val="16"/>
-        </w:rPr>
-        <w:t xml:space="preserve">    methods: GET</w:t>
-      </w:r>
-      <w:r>
-        <w:rPr>
-          <w:rFonts w:ascii="Consolas" w:hAnsi="Consolas"/>
-          <w:iCs/>
-          <w:color w:val="262626" w:themeColor="text1" w:themeTint="D9"/>
-          <w:sz w:val="16"/>
+      <w:proofErr w:type="gramStart"/>
+      <w:r>
+        <w:t xml:space="preserve">En  </w:t>
+      </w:r>
+      <w:proofErr w:type="spellStart"/>
+      <w:r>
+        <w:t>default.yml</w:t>
+      </w:r>
+      <w:proofErr w:type="spellEnd"/>
+      <w:proofErr w:type="gramEnd"/>
+    </w:p>
+    <w:p>
+      <w:pPr>
+        <w:rPr>
+          <w:rFonts w:ascii="Consolas" w:hAnsi="Consolas"/>
+          <w:iCs/>
+          <w:color w:val="262626" w:themeColor="text1" w:themeTint="D9"/>
+          <w:sz w:val="16"/>
+        </w:rPr>
+      </w:pPr>
+      <w:proofErr w:type="spellStart"/>
+      <w:r>
+        <w:rPr>
+          <w:rFonts w:ascii="Consolas" w:hAnsi="Consolas"/>
+          <w:iCs/>
+          <w:color w:val="262626" w:themeColor="text1" w:themeTint="D9"/>
+          <w:sz w:val="16"/>
+        </w:rPr>
+        <w:t>default_index</w:t>
+      </w:r>
+      <w:proofErr w:type="spellEnd"/>
+      <w:r>
+        <w:rPr>
+          <w:rFonts w:ascii="Consolas" w:hAnsi="Consolas"/>
+          <w:iCs/>
+          <w:color w:val="262626" w:themeColor="text1" w:themeTint="D9"/>
+          <w:sz w:val="16"/>
+        </w:rPr>
+        <w:t>:</w:t>
+      </w:r>
+    </w:p>
+    <w:p>
+      <w:pPr>
+        <w:rPr>
+          <w:rFonts w:ascii="Consolas" w:hAnsi="Consolas"/>
+          <w:iCs/>
+          <w:color w:val="262626" w:themeColor="text1" w:themeTint="D9"/>
+          <w:sz w:val="16"/>
+        </w:rPr>
+      </w:pPr>
+      <w:r>
+        <w:rPr>
+          <w:rFonts w:ascii="Consolas" w:hAnsi="Consolas"/>
+          <w:iCs/>
+          <w:color w:val="262626" w:themeColor="text1" w:themeTint="D9"/>
+          <w:sz w:val="16"/>
+        </w:rPr>
+        <w:t xml:space="preserve">    </w:t>
+      </w:r>
+      <w:proofErr w:type="spellStart"/>
+      <w:r>
+        <w:rPr>
+          <w:rFonts w:ascii="Consolas" w:hAnsi="Consolas"/>
+          <w:iCs/>
+          <w:color w:val="262626" w:themeColor="text1" w:themeTint="D9"/>
+          <w:sz w:val="16"/>
+        </w:rPr>
+        <w:t>path</w:t>
+      </w:r>
+      <w:proofErr w:type="spellEnd"/>
+      <w:r>
+        <w:rPr>
+          <w:rFonts w:ascii="Consolas" w:hAnsi="Consolas"/>
+          <w:iCs/>
+          <w:color w:val="262626" w:themeColor="text1" w:themeTint="D9"/>
+          <w:sz w:val="16"/>
+        </w:rPr>
+        <w:t>: /</w:t>
+      </w:r>
+    </w:p>
+    <w:p>
+      <w:pPr>
+        <w:rPr>
+          <w:rFonts w:ascii="Consolas" w:hAnsi="Consolas"/>
+          <w:iCs/>
+          <w:color w:val="262626" w:themeColor="text1" w:themeTint="D9"/>
+          <w:sz w:val="16"/>
+        </w:rPr>
+      </w:pPr>
+      <w:r>
+        <w:rPr>
+          <w:rFonts w:ascii="Consolas" w:hAnsi="Consolas"/>
+          <w:iCs/>
+          <w:color w:val="262626" w:themeColor="text1" w:themeTint="D9"/>
+          <w:sz w:val="16"/>
+        </w:rPr>
+        <w:t xml:space="preserve">    defaults: {_</w:t>
+      </w:r>
+      <w:proofErr w:type="spellStart"/>
+      <w:r>
+        <w:rPr>
+          <w:rFonts w:ascii="Consolas" w:hAnsi="Consolas"/>
+          <w:iCs/>
+          <w:color w:val="262626" w:themeColor="text1" w:themeTint="D9"/>
+          <w:sz w:val="16"/>
+        </w:rPr>
+        <w:t>controller</w:t>
+      </w:r>
+      <w:proofErr w:type="spellEnd"/>
+      <w:r>
+        <w:rPr>
+          <w:rFonts w:ascii="Consolas" w:hAnsi="Consolas"/>
+          <w:iCs/>
+          <w:color w:val="262626" w:themeColor="text1" w:themeTint="D9"/>
+          <w:sz w:val="16"/>
+        </w:rPr>
+        <w:t>: "</w:t>
+      </w:r>
+      <w:proofErr w:type="spellStart"/>
+      <w:proofErr w:type="gramStart"/>
+      <w:r>
+        <w:rPr>
+          <w:rFonts w:ascii="Consolas" w:hAnsi="Consolas"/>
+          <w:iCs/>
+          <w:color w:val="262626" w:themeColor="text1" w:themeTint="D9"/>
+          <w:sz w:val="16"/>
+        </w:rPr>
+        <w:t>AppBundle:Default</w:t>
+      </w:r>
+      <w:proofErr w:type="gramEnd"/>
+      <w:r>
+        <w:rPr>
+          <w:rFonts w:ascii="Consolas" w:hAnsi="Consolas"/>
+          <w:iCs/>
+          <w:color w:val="262626" w:themeColor="text1" w:themeTint="D9"/>
+          <w:sz w:val="16"/>
+        </w:rPr>
+        <w:t>:index</w:t>
+      </w:r>
+      <w:proofErr w:type="spellEnd"/>
+      <w:r>
+        <w:rPr>
+          <w:rFonts w:ascii="Consolas" w:hAnsi="Consolas"/>
+          <w:iCs/>
+          <w:color w:val="262626" w:themeColor="text1" w:themeTint="D9"/>
+          <w:sz w:val="16"/>
+        </w:rPr>
+        <w:t>"}</w:t>
+      </w:r>
+    </w:p>
+    <w:p>
+      <w:pPr>
+        <w:rPr>
+          <w:rFonts w:ascii="Consolas" w:hAnsi="Consolas"/>
+          <w:iCs/>
+          <w:color w:val="262626" w:themeColor="text1" w:themeTint="D9"/>
+          <w:sz w:val="16"/>
+        </w:rPr>
+      </w:pPr>
+      <w:r>
+        <w:rPr>
+          <w:rFonts w:ascii="Consolas" w:hAnsi="Consolas"/>
+          <w:iCs/>
+          <w:color w:val="262626" w:themeColor="text1" w:themeTint="D9"/>
+          <w:sz w:val="16"/>
+        </w:rPr>
+        <w:t xml:space="preserve">    </w:t>
+      </w:r>
+      <w:proofErr w:type="spellStart"/>
+      <w:r>
+        <w:rPr>
+          <w:rFonts w:ascii="Consolas" w:hAnsi="Consolas"/>
+          <w:iCs/>
+          <w:color w:val="262626" w:themeColor="text1" w:themeTint="D9"/>
+          <w:sz w:val="16"/>
+        </w:rPr>
+        <w:t>methods</w:t>
+      </w:r>
+      <w:proofErr w:type="spellEnd"/>
+      <w:r>
+        <w:rPr>
+          <w:rFonts w:ascii="Consolas" w:hAnsi="Consolas"/>
+          <w:iCs/>
+          <w:color w:val="262626" w:themeColor="text1" w:themeTint="D9"/>
+          <w:sz w:val="16"/>
+        </w:rPr>
+        <w:t>: GET</w:t>
+      </w:r>
+    </w:p>
+    <w:p>
+      <w:pPr>
+        <w:rPr>
+          <w:rFonts w:ascii="Consolas" w:hAnsi="Consolas"/>
+          <w:iCs/>
+          <w:color w:val="262626" w:themeColor="text1" w:themeTint="D9"/>
+          <w:sz w:val="16"/>
+        </w:rPr>
+      </w:pPr>
+    </w:p>
+    <w:p>
+      <w:pPr>
+        <w:rPr>
+          <w:rFonts w:ascii="Consolas" w:hAnsi="Consolas"/>
+          <w:iCs/>
+          <w:color w:val="262626" w:themeColor="text1" w:themeTint="D9"/>
+          <w:sz w:val="16"/>
+        </w:rPr>
+      </w:pPr>
+      <w:proofErr w:type="spellStart"/>
+      <w:r>
+        <w:rPr>
+          <w:rFonts w:ascii="Consolas" w:hAnsi="Consolas"/>
+          <w:iCs/>
+          <w:color w:val="262626" w:themeColor="text1" w:themeTint="D9"/>
+          <w:sz w:val="16"/>
+        </w:rPr>
+        <w:t>pruebas_index</w:t>
+      </w:r>
+      <w:proofErr w:type="spellEnd"/>
+      <w:r>
+        <w:rPr>
+          <w:rFonts w:ascii="Consolas" w:hAnsi="Consolas"/>
+          <w:iCs/>
+          <w:color w:val="262626" w:themeColor="text1" w:themeTint="D9"/>
+          <w:sz w:val="16"/>
+        </w:rPr>
+        <w:t>:</w:t>
+      </w:r>
+    </w:p>
+    <w:p>
+      <w:pPr>
+        <w:rPr>
+          <w:rFonts w:ascii="Consolas" w:hAnsi="Consolas"/>
+          <w:iCs/>
+          <w:color w:val="262626" w:themeColor="text1" w:themeTint="D9"/>
+          <w:sz w:val="16"/>
+        </w:rPr>
+      </w:pPr>
+      <w:r>
+        <w:rPr>
+          <w:rFonts w:ascii="Consolas" w:hAnsi="Consolas"/>
+          <w:iCs/>
+          <w:color w:val="262626" w:themeColor="text1" w:themeTint="D9"/>
+          <w:sz w:val="16"/>
+        </w:rPr>
+        <w:t xml:space="preserve">    </w:t>
+      </w:r>
+      <w:proofErr w:type="spellStart"/>
+      <w:r>
+        <w:rPr>
+          <w:rFonts w:ascii="Consolas" w:hAnsi="Consolas"/>
+          <w:iCs/>
+          <w:color w:val="262626" w:themeColor="text1" w:themeTint="D9"/>
+          <w:sz w:val="16"/>
+        </w:rPr>
+        <w:t>path</w:t>
+      </w:r>
+      <w:proofErr w:type="spellEnd"/>
+      <w:r>
+        <w:rPr>
+          <w:rFonts w:ascii="Consolas" w:hAnsi="Consolas"/>
+          <w:iCs/>
+          <w:color w:val="262626" w:themeColor="text1" w:themeTint="D9"/>
+          <w:sz w:val="16"/>
+        </w:rPr>
+        <w:t>: /pruebas</w:t>
+      </w:r>
+    </w:p>
+    <w:p>
+      <w:pPr>
+        <w:rPr>
+          <w:rFonts w:ascii="Consolas" w:hAnsi="Consolas"/>
+          <w:iCs/>
+          <w:color w:val="262626" w:themeColor="text1" w:themeTint="D9"/>
+          <w:sz w:val="16"/>
+        </w:rPr>
+      </w:pPr>
+      <w:r>
+        <w:rPr>
+          <w:rFonts w:ascii="Consolas" w:hAnsi="Consolas"/>
+          <w:iCs/>
+          <w:color w:val="262626" w:themeColor="text1" w:themeTint="D9"/>
+          <w:sz w:val="16"/>
+        </w:rPr>
+        <w:t xml:space="preserve">    defaults: {_</w:t>
+      </w:r>
+      <w:proofErr w:type="spellStart"/>
+      <w:r>
+        <w:rPr>
+          <w:rFonts w:ascii="Consolas" w:hAnsi="Consolas"/>
+          <w:iCs/>
+          <w:color w:val="262626" w:themeColor="text1" w:themeTint="D9"/>
+          <w:sz w:val="16"/>
+        </w:rPr>
+        <w:t>controller</w:t>
+      </w:r>
+      <w:proofErr w:type="spellEnd"/>
+      <w:r>
+        <w:rPr>
+          <w:rFonts w:ascii="Consolas" w:hAnsi="Consolas"/>
+          <w:iCs/>
+          <w:color w:val="262626" w:themeColor="text1" w:themeTint="D9"/>
+          <w:sz w:val="16"/>
+        </w:rPr>
+        <w:t>: "</w:t>
+      </w:r>
+      <w:proofErr w:type="spellStart"/>
+      <w:proofErr w:type="gramStart"/>
+      <w:r>
+        <w:rPr>
+          <w:rFonts w:ascii="Consolas" w:hAnsi="Consolas"/>
+          <w:iCs/>
+          <w:color w:val="262626" w:themeColor="text1" w:themeTint="D9"/>
+          <w:sz w:val="16"/>
+        </w:rPr>
+        <w:t>AppBundle:Default</w:t>
+      </w:r>
+      <w:proofErr w:type="gramEnd"/>
+      <w:r>
+        <w:rPr>
+          <w:rFonts w:ascii="Consolas" w:hAnsi="Consolas"/>
+          <w:iCs/>
+          <w:color w:val="262626" w:themeColor="text1" w:themeTint="D9"/>
+          <w:sz w:val="16"/>
+        </w:rPr>
+        <w:t>:pruebas</w:t>
+      </w:r>
+      <w:proofErr w:type="spellEnd"/>
+      <w:r>
+        <w:rPr>
+          <w:rFonts w:ascii="Consolas" w:hAnsi="Consolas"/>
+          <w:iCs/>
+          <w:color w:val="262626" w:themeColor="text1" w:themeTint="D9"/>
+          <w:sz w:val="16"/>
+        </w:rPr>
+        <w:t>"}</w:t>
+      </w:r>
+    </w:p>
+    <w:p>
+      <w:pPr>
+        <w:rPr>
+          <w:rFonts w:ascii="Consolas" w:hAnsi="Consolas"/>
+          <w:iCs/>
+          <w:color w:val="262626" w:themeColor="text1" w:themeTint="D9"/>
+          <w:sz w:val="16"/>
+        </w:rPr>
+      </w:pPr>
+      <w:r>
+        <w:rPr>
+          <w:rFonts w:ascii="Consolas" w:hAnsi="Consolas"/>
+          <w:iCs/>
+          <w:color w:val="262626" w:themeColor="text1" w:themeTint="D9"/>
+          <w:sz w:val="16"/>
+        </w:rPr>
+        <w:t xml:space="preserve">    </w:t>
+      </w:r>
+      <w:proofErr w:type="spellStart"/>
+      <w:r>
+        <w:rPr>
+          <w:rFonts w:ascii="Consolas" w:hAnsi="Consolas"/>
+          <w:iCs/>
+          <w:color w:val="262626" w:themeColor="text1" w:themeTint="D9"/>
+          <w:sz w:val="16"/>
+        </w:rPr>
+        <w:t>methods</w:t>
+      </w:r>
+      <w:proofErr w:type="spellEnd"/>
+      <w:r>
+        <w:rPr>
+          <w:rFonts w:ascii="Consolas" w:hAnsi="Consolas"/>
+          <w:iCs/>
+          <w:color w:val="262626" w:themeColor="text1" w:themeTint="D9"/>
+          <w:sz w:val="16"/>
+        </w:rPr>
+        <w:t xml:space="preserve">: GET </w:t>
+      </w:r>
+    </w:p>
+    <w:p>
+      <w:pPr>
+        <w:pStyle w:val="Ttulo1"/>
+      </w:pPr>
+      <w:r>
+        <w:t>Funciones</w:t>
+      </w:r>
+    </w:p>
+    <w:p>
+      <w:pPr>
+        <w:pStyle w:val="Ttulo2"/>
+      </w:pPr>
+      <w:r>
+        <w:t xml:space="preserve">Crear una función para convertir </w:t>
+      </w:r>
+      <w:r>
+        <w:t xml:space="preserve">un </w:t>
+      </w:r>
+      <w:proofErr w:type="spellStart"/>
+      <w:r>
+        <w:t>array</w:t>
+      </w:r>
+      <w:proofErr w:type="spellEnd"/>
+      <w:r>
+        <w:t xml:space="preserve"> en JSON</w:t>
+      </w:r>
+    </w:p>
+    <w:p>
+      <w:pPr>
+        <w:pStyle w:val="Sinespaciado"/>
+        <w:rPr>
+          <w:lang w:val="en-US"/>
+        </w:rPr>
+      </w:pPr>
+      <w:r>
+        <w:rPr>
+          <w:lang w:val="en-US"/>
+        </w:rPr>
+        <w:t xml:space="preserve">El </w:t>
+      </w:r>
+      <w:proofErr w:type="spellStart"/>
+      <w:r>
+        <w:rPr>
+          <w:lang w:val="en-US"/>
+        </w:rPr>
+        <w:t>controlador</w:t>
+      </w:r>
+      <w:proofErr w:type="spellEnd"/>
+      <w:r>
+        <w:rPr>
+          <w:lang w:val="en-US"/>
+        </w:rPr>
+        <w:t xml:space="preserve"> que </w:t>
+      </w:r>
+      <w:proofErr w:type="spellStart"/>
+      <w:r>
+        <w:rPr>
+          <w:lang w:val="en-US"/>
+        </w:rPr>
+        <w:t>devolverá</w:t>
+      </w:r>
+      <w:proofErr w:type="spellEnd"/>
+      <w:r>
+        <w:rPr>
+          <w:lang w:val="en-US"/>
         </w:rPr>
         <w:t xml:space="preserve"> </w:t>
       </w:r>
-    </w:p>
+      <w:proofErr w:type="spellStart"/>
+      <w:r>
+        <w:rPr>
+          <w:lang w:val="en-US"/>
+        </w:rPr>
+        <w:t>los</w:t>
+      </w:r>
+      <w:proofErr w:type="spellEnd"/>
+      <w:r>
+        <w:rPr>
+          <w:lang w:val="en-US"/>
+        </w:rPr>
+        <w:t xml:space="preserve"> </w:t>
+      </w:r>
+      <w:proofErr w:type="spellStart"/>
+      <w:r>
+        <w:rPr>
+          <w:lang w:val="en-US"/>
+        </w:rPr>
+        <w:t>datos</w:t>
+      </w:r>
+      <w:proofErr w:type="spellEnd"/>
+      <w:r>
+        <w:rPr>
+          <w:lang w:val="en-US"/>
+        </w:rPr>
+        <w:t xml:space="preserve"> </w:t>
+      </w:r>
+      <w:proofErr w:type="spellStart"/>
+      <w:r>
+        <w:rPr>
+          <w:lang w:val="en-US"/>
+        </w:rPr>
+        <w:t>quedará</w:t>
+      </w:r>
+      <w:proofErr w:type="spellEnd"/>
+      <w:r>
+        <w:rPr>
+          <w:lang w:val="en-US"/>
+        </w:rPr>
+        <w:t xml:space="preserve"> de la forma:</w:t>
+      </w:r>
+    </w:p>
+    <w:p>
+      <w:pPr>
+        <w:pStyle w:val="Cita"/>
+        <w:ind w:left="0"/>
+      </w:pPr>
+      <w:r>
+        <w:t xml:space="preserve">    public function pruebasAction(Request $request)</w:t>
+      </w:r>
+    </w:p>
+    <w:p>
+      <w:pPr>
+        <w:pStyle w:val="Cita"/>
+        <w:ind w:left="0"/>
+      </w:pPr>
+      <w:r>
+        <w:t xml:space="preserve">    {</w:t>
+      </w:r>
+    </w:p>
+    <w:p>
+      <w:pPr>
+        <w:pStyle w:val="Cita"/>
+        <w:ind w:left="0"/>
+      </w:pPr>
+      <w:r>
+        <w:t xml:space="preserve">        $em = $this-&gt;getDoctrine()-&gt;getManager();</w:t>
+      </w:r>
+    </w:p>
+    <w:p>
+      <w:pPr>
+        <w:pStyle w:val="Cita"/>
+        <w:ind w:left="0"/>
+      </w:pPr>
+      <w:r>
+        <w:t xml:space="preserve">        $users=$em-&gt;getRepository('BackendBundle:User')-&gt;findAll();</w:t>
+      </w:r>
+    </w:p>
+    <w:p>
+      <w:pPr>
+        <w:pStyle w:val="Cita"/>
+        <w:ind w:left="0"/>
+      </w:pPr>
+      <w:r>
+        <w:t xml:space="preserve">        $pruebas= array("id"=&gt;1, "nombre"=&gt;"andes");</w:t>
+      </w:r>
+    </w:p>
+    <w:p>
+      <w:pPr>
+        <w:pStyle w:val="Cita"/>
+        <w:ind w:left="0"/>
+      </w:pPr>
+      <w:r>
+        <w:t xml:space="preserve">        return  $this-&gt;json($users);</w:t>
+      </w:r>
+    </w:p>
+    <w:p>
+      <w:pPr>
+        <w:pStyle w:val="Cita"/>
+        <w:ind w:left="0"/>
+        <w:rPr>
+          <w:u w:val="single"/>
+        </w:rPr>
+      </w:pPr>
+      <w:r>
+        <w:t xml:space="preserve">    }</w:t>
+      </w:r>
+    </w:p>
+    <w:p/>
+    <w:p>
+      <w:r>
+        <w:t xml:space="preserve">Esto se </w:t>
+      </w:r>
+      <w:r>
+        <w:t>realizará</w:t>
+      </w:r>
+      <w:r>
+        <w:t xml:space="preserve"> ya </w:t>
+      </w:r>
+      <w:r>
+        <w:t xml:space="preserve">que siempre se devolverá un JSON en cada </w:t>
+      </w:r>
+      <w:proofErr w:type="gramStart"/>
+      <w:r>
+        <w:t>método</w:t>
+      </w:r>
+      <w:r>
+        <w:t>,.</w:t>
+      </w:r>
+      <w:proofErr w:type="gramEnd"/>
+      <w:r>
+        <w:t xml:space="preserve"> La </w:t>
+      </w:r>
+      <w:proofErr w:type="spellStart"/>
+      <w:r>
+        <w:t>Funcion</w:t>
+      </w:r>
+      <w:proofErr w:type="spellEnd"/>
+      <w:r>
+        <w:t xml:space="preserve"> que convertirá todo a un JSON para usar en un </w:t>
+      </w:r>
+      <w:proofErr w:type="spellStart"/>
+      <w:r>
+        <w:t>controller</w:t>
+      </w:r>
+      <w:proofErr w:type="spellEnd"/>
+      <w:r>
+        <w:t xml:space="preserve"> es:</w:t>
+      </w:r>
+    </w:p>
+    <w:p>
+      <w:pPr>
+        <w:pStyle w:val="Cita"/>
+        <w:ind w:left="0"/>
+      </w:pPr>
+    </w:p>
+    <w:p>
+      <w:pPr>
+        <w:pStyle w:val="Cita"/>
+        <w:ind w:left="0"/>
+      </w:pPr>
+      <w:r>
+        <w:t xml:space="preserve">    public function json($data){</w:t>
+      </w:r>
+    </w:p>
+    <w:p>
+      <w:pPr>
+        <w:pStyle w:val="Cita"/>
+        <w:ind w:left="0"/>
+      </w:pPr>
+      <w:r>
+        <w:t xml:space="preserve">        $normalizers = array( new \Symfony\Component\Serializer\Normalizer\GetSetMethodNormalizer());</w:t>
+      </w:r>
+    </w:p>
+    <w:p>
+      <w:pPr>
+        <w:pStyle w:val="Cita"/>
+        <w:ind w:left="0"/>
+      </w:pPr>
+      <w:r>
+        <w:t xml:space="preserve">        $encoders= array ("json"=&gt;new \Symfony\Component\Serializer\Encoder\JsonEncode());</w:t>
+      </w:r>
+    </w:p>
+    <w:p>
+      <w:pPr>
+        <w:pStyle w:val="Cita"/>
+        <w:ind w:left="0"/>
+      </w:pPr>
+      <w:r>
+        <w:t xml:space="preserve">        $serializer= new \Symfony\Component\Serializer\Serializer($normalizers, $encoders);</w:t>
+      </w:r>
+    </w:p>
+    <w:p>
+      <w:pPr>
+        <w:pStyle w:val="Cita"/>
+        <w:ind w:left="0"/>
+      </w:pPr>
+      <w:r>
+        <w:t xml:space="preserve">        $json = $serializer-&gt;serialize($data, 'json');       </w:t>
+      </w:r>
+    </w:p>
+    <w:p>
+      <w:pPr>
+        <w:pStyle w:val="Cita"/>
+        <w:ind w:left="0"/>
+      </w:pPr>
+      <w:r>
+        <w:t xml:space="preserve">        $response = new \Symfony\Component\HttpFoundation\Response();</w:t>
+      </w:r>
+    </w:p>
+    <w:p>
+      <w:pPr>
+        <w:pStyle w:val="Cita"/>
+        <w:ind w:left="0"/>
+      </w:pPr>
+      <w:r>
+        <w:t xml:space="preserve">        $response-&gt;setContent($json);</w:t>
+      </w:r>
+    </w:p>
+    <w:p>
+      <w:pPr>
+        <w:pStyle w:val="Cita"/>
+        <w:ind w:left="0"/>
+      </w:pPr>
+      <w:r>
+        <w:t xml:space="preserve">        $response-&gt;headers-&gt;set("Content-Type", "application/json");</w:t>
+      </w:r>
+    </w:p>
+    <w:p>
+      <w:pPr>
+        <w:pStyle w:val="Cita"/>
+        <w:ind w:left="0"/>
+      </w:pPr>
+      <w:r>
+        <w:t xml:space="preserve">        return $response;</w:t>
+      </w:r>
+    </w:p>
+    <w:p>
+      <w:pPr>
+        <w:pStyle w:val="Cita"/>
+        <w:ind w:left="0"/>
+      </w:pPr>
+      <w:r>
+        <w:t xml:space="preserve">    }</w:t>
+      </w:r>
+    </w:p>
+    <w:p/>
     <w:p>
       <w:pPr>
         <w:pStyle w:val="Ttulo1"/>
       </w:pPr>
       <w:r>
-        <w:t>Funciones</w:t>
+        <w:t>SERVICIOS</w:t>
       </w:r>
     </w:p>
     <w:p>
@@ -764,13 +1572,1361 @@
         <w:pStyle w:val="Ttulo2"/>
       </w:pPr>
       <w:r>
-        <w:t xml:space="preserve">Crear una función para convertir </w:t>
-      </w:r>
-      <w:r>
-        <w:t>un array en JSON</w:t>
+        <w:t xml:space="preserve">Crear un servicio </w:t>
+      </w:r>
+      <w:proofErr w:type="spellStart"/>
+      <w:r>
+        <w:t>Helpers</w:t>
+      </w:r>
+      <w:proofErr w:type="spellEnd"/>
+      <w:r>
+        <w:t xml:space="preserve"> para convertir un</w:t>
+      </w:r>
+      <w:r>
+        <w:t xml:space="preserve"> </w:t>
+      </w:r>
+      <w:r>
+        <w:t xml:space="preserve">objeto o un </w:t>
+      </w:r>
+      <w:proofErr w:type="spellStart"/>
+      <w:r>
+        <w:t>array</w:t>
+      </w:r>
+      <w:proofErr w:type="spellEnd"/>
+      <w:r>
+        <w:t xml:space="preserve"> a JSON.</w:t>
+      </w:r>
+    </w:p>
+    <w:p/>
+    <w:p>
+      <w:r>
+        <w:t xml:space="preserve">Crear un directorio en el </w:t>
+      </w:r>
+      <w:proofErr w:type="spellStart"/>
+      <w:r>
+        <w:t>bundle</w:t>
+      </w:r>
+      <w:proofErr w:type="spellEnd"/>
+      <w:r>
+        <w:t xml:space="preserve"> que se llame: </w:t>
+      </w:r>
+      <w:proofErr w:type="spellStart"/>
+      <w:r>
+        <w:t>services</w:t>
+      </w:r>
+      <w:proofErr w:type="spellEnd"/>
+    </w:p>
+    <w:p>
+      <w:r>
+        <w:t xml:space="preserve">Crear en esta carpeta un archivo clase </w:t>
+      </w:r>
+      <w:proofErr w:type="spellStart"/>
+      <w:r>
+        <w:t>php</w:t>
+      </w:r>
+      <w:proofErr w:type="spellEnd"/>
+      <w:r>
+        <w:t xml:space="preserve"> que se llame: </w:t>
+      </w:r>
+      <w:proofErr w:type="spellStart"/>
+      <w:r>
+        <w:t>helpers.php</w:t>
+      </w:r>
+      <w:proofErr w:type="spellEnd"/>
+    </w:p>
+    <w:p>
+      <w:r>
+        <w:t xml:space="preserve">Declarar el archivo </w:t>
+      </w:r>
+      <w:proofErr w:type="spellStart"/>
+      <w:r>
+        <w:t>services</w:t>
+      </w:r>
+      <w:proofErr w:type="spellEnd"/>
+      <w:r>
+        <w:t>:</w:t>
+      </w:r>
+    </w:p>
+    <w:p>
+      <w:pPr>
+        <w:pStyle w:val="Cita"/>
+      </w:pPr>
+      <w:r>
+        <w:t>&lt;?php</w:t>
+      </w:r>
+    </w:p>
+    <w:p>
+      <w:pPr>
+        <w:pStyle w:val="Cita"/>
+      </w:pPr>
+    </w:p>
+    <w:p>
+      <w:pPr>
+        <w:pStyle w:val="Cita"/>
+      </w:pPr>
+      <w:r>
+        <w:t>namespace AppBundle\Services;</w:t>
+      </w:r>
+    </w:p>
+    <w:p>
+      <w:pPr>
+        <w:pStyle w:val="Cita"/>
+      </w:pPr>
+      <w:r>
+        <w:t>class Helpers {</w:t>
+      </w:r>
+    </w:p>
+    <w:p>
+      <w:pPr>
+        <w:pStyle w:val="Cita"/>
+      </w:pPr>
+      <w:r>
+        <w:t xml:space="preserve">    </w:t>
+      </w:r>
+    </w:p>
+    <w:p>
+      <w:pPr>
+        <w:pStyle w:val="Cita"/>
+      </w:pPr>
+      <w:r>
+        <w:t>}</w:t>
+      </w:r>
+    </w:p>
+    <w:p>
+      <w:r>
+        <w:t>Copiar la función del controlador al servicio.</w:t>
+      </w:r>
+    </w:p>
+    <w:p>
+      <w:r>
+        <w:t>I</w:t>
+      </w:r>
+      <w:r>
+        <w:t>r a app/</w:t>
+      </w:r>
+      <w:proofErr w:type="spellStart"/>
+      <w:r>
+        <w:t>config</w:t>
+      </w:r>
+      <w:proofErr w:type="spellEnd"/>
+      <w:r>
+        <w:t>/</w:t>
+      </w:r>
+      <w:proofErr w:type="spellStart"/>
+      <w:r>
+        <w:t>services.yml</w:t>
+      </w:r>
+      <w:proofErr w:type="spellEnd"/>
+      <w:r>
+        <w:t xml:space="preserve"> y editar el archivo:</w:t>
+      </w:r>
+    </w:p>
+    <w:p>
+      <w:pPr>
+        <w:pStyle w:val="Sinespaciado"/>
+        <w:rPr>
+          <w:rFonts w:ascii="Consolas" w:hAnsi="Consolas"/>
+          <w:iCs/>
+          <w:noProof/>
+          <w:color w:val="262626" w:themeColor="text1" w:themeTint="D9"/>
+          <w:sz w:val="16"/>
+          <w:lang w:val="en-US"/>
+        </w:rPr>
+      </w:pPr>
+      <w:r>
+        <w:rPr>
+          <w:rFonts w:ascii="Consolas" w:hAnsi="Consolas"/>
+          <w:iCs/>
+          <w:noProof/>
+          <w:color w:val="262626" w:themeColor="text1" w:themeTint="D9"/>
+          <w:sz w:val="16"/>
+          <w:lang w:val="en-US"/>
+        </w:rPr>
+        <w:t>parameters:</w:t>
+      </w:r>
+    </w:p>
+    <w:p>
+      <w:pPr>
+        <w:pStyle w:val="Sinespaciado"/>
+        <w:rPr>
+          <w:rFonts w:ascii="Consolas" w:hAnsi="Consolas"/>
+          <w:iCs/>
+          <w:noProof/>
+          <w:color w:val="262626" w:themeColor="text1" w:themeTint="D9"/>
+          <w:sz w:val="16"/>
+          <w:lang w:val="en-US"/>
+        </w:rPr>
+      </w:pPr>
+      <w:r>
+        <w:rPr>
+          <w:rFonts w:ascii="Consolas" w:hAnsi="Consolas"/>
+          <w:iCs/>
+          <w:noProof/>
+          <w:color w:val="262626" w:themeColor="text1" w:themeTint="D9"/>
+          <w:sz w:val="16"/>
+          <w:lang w:val="en-US"/>
+        </w:rPr>
+        <w:t>#    parameter_name: value</w:t>
+      </w:r>
+    </w:p>
+    <w:p>
+      <w:pPr>
+        <w:pStyle w:val="Sinespaciado"/>
+        <w:rPr>
+          <w:rFonts w:ascii="Consolas" w:hAnsi="Consolas"/>
+          <w:iCs/>
+          <w:noProof/>
+          <w:color w:val="262626" w:themeColor="text1" w:themeTint="D9"/>
+          <w:sz w:val="16"/>
+          <w:lang w:val="en-US"/>
+        </w:rPr>
+      </w:pPr>
+    </w:p>
+    <w:p>
+      <w:pPr>
+        <w:pStyle w:val="Sinespaciado"/>
+        <w:rPr>
+          <w:rFonts w:ascii="Consolas" w:hAnsi="Consolas"/>
+          <w:b/>
+          <w:iCs/>
+          <w:noProof/>
+          <w:color w:val="262626" w:themeColor="text1" w:themeTint="D9"/>
+          <w:sz w:val="16"/>
+          <w:lang w:val="en-US"/>
+        </w:rPr>
+      </w:pPr>
+      <w:r>
+        <w:rPr>
+          <w:rFonts w:ascii="Consolas" w:hAnsi="Consolas"/>
+          <w:b/>
+          <w:iCs/>
+          <w:noProof/>
+          <w:color w:val="262626" w:themeColor="text1" w:themeTint="D9"/>
+          <w:sz w:val="16"/>
+          <w:lang w:val="en-US"/>
+        </w:rPr>
+        <w:t>services:</w:t>
+      </w:r>
+    </w:p>
+    <w:p>
+      <w:pPr>
+        <w:pStyle w:val="Sinespaciado"/>
+        <w:rPr>
+          <w:rFonts w:ascii="Consolas" w:hAnsi="Consolas"/>
+          <w:iCs/>
+          <w:noProof/>
+          <w:color w:val="262626" w:themeColor="text1" w:themeTint="D9"/>
+          <w:sz w:val="16"/>
+          <w:lang w:val="en-US"/>
+        </w:rPr>
+      </w:pPr>
+      <w:r>
+        <w:rPr>
+          <w:rFonts w:ascii="Consolas" w:hAnsi="Consolas"/>
+          <w:iCs/>
+          <w:noProof/>
+          <w:color w:val="262626" w:themeColor="text1" w:themeTint="D9"/>
+          <w:sz w:val="16"/>
+          <w:lang w:val="en-US"/>
+        </w:rPr>
+        <w:t>#    service_name:</w:t>
+      </w:r>
+    </w:p>
+    <w:p>
+      <w:pPr>
+        <w:pStyle w:val="Sinespaciado"/>
+        <w:rPr>
+          <w:rFonts w:ascii="Consolas" w:hAnsi="Consolas"/>
+          <w:iCs/>
+          <w:noProof/>
+          <w:color w:val="262626" w:themeColor="text1" w:themeTint="D9"/>
+          <w:sz w:val="16"/>
+          <w:lang w:val="en-US"/>
+        </w:rPr>
+      </w:pPr>
+      <w:r>
+        <w:rPr>
+          <w:rFonts w:ascii="Consolas" w:hAnsi="Consolas"/>
+          <w:iCs/>
+          <w:noProof/>
+          <w:color w:val="262626" w:themeColor="text1" w:themeTint="D9"/>
+          <w:sz w:val="16"/>
+          <w:lang w:val="en-US"/>
+        </w:rPr>
+        <w:t>#        class: AppBundle\Directory\ClassName</w:t>
+      </w:r>
+    </w:p>
+    <w:p>
+      <w:pPr>
+        <w:pStyle w:val="Sinespaciado"/>
+        <w:rPr>
+          <w:rFonts w:ascii="Consolas" w:hAnsi="Consolas"/>
+          <w:iCs/>
+          <w:noProof/>
+          <w:color w:val="262626" w:themeColor="text1" w:themeTint="D9"/>
+          <w:sz w:val="16"/>
+          <w:lang w:val="en-US"/>
+        </w:rPr>
+      </w:pPr>
+      <w:r>
+        <w:rPr>
+          <w:rFonts w:ascii="Consolas" w:hAnsi="Consolas"/>
+          <w:iCs/>
+          <w:noProof/>
+          <w:color w:val="262626" w:themeColor="text1" w:themeTint="D9"/>
+          <w:sz w:val="16"/>
+          <w:lang w:val="en-US"/>
+        </w:rPr>
+        <w:t>#        arguments: ["@another_service_name", "plain_value", "%parameter_name%"]</w:t>
+      </w:r>
+    </w:p>
+    <w:p>
+      <w:pPr>
+        <w:pStyle w:val="Sinespaciado"/>
+        <w:rPr>
+          <w:rFonts w:ascii="Consolas" w:hAnsi="Consolas"/>
+          <w:b/>
+          <w:iCs/>
+          <w:noProof/>
+          <w:color w:val="262626" w:themeColor="text1" w:themeTint="D9"/>
+          <w:sz w:val="16"/>
+          <w:lang w:val="en-US"/>
+        </w:rPr>
+      </w:pPr>
+      <w:r>
+        <w:rPr>
+          <w:rFonts w:ascii="Consolas" w:hAnsi="Consolas"/>
+          <w:b/>
+          <w:iCs/>
+          <w:noProof/>
+          <w:color w:val="262626" w:themeColor="text1" w:themeTint="D9"/>
+          <w:sz w:val="16"/>
+          <w:lang w:val="en-US"/>
+        </w:rPr>
+        <w:t xml:space="preserve">    app.helpers:</w:t>
+      </w:r>
+    </w:p>
+    <w:p>
+      <w:pPr>
+        <w:pStyle w:val="Sinespaciado"/>
+        <w:rPr>
+          <w:rFonts w:ascii="Consolas" w:hAnsi="Consolas"/>
+          <w:b/>
+          <w:iCs/>
+          <w:noProof/>
+          <w:color w:val="262626" w:themeColor="text1" w:themeTint="D9"/>
+          <w:sz w:val="16"/>
+          <w:lang w:val="en-US"/>
+        </w:rPr>
+      </w:pPr>
+      <w:r>
+        <w:rPr>
+          <w:rFonts w:ascii="Consolas" w:hAnsi="Consolas"/>
+          <w:b/>
+          <w:iCs/>
+          <w:noProof/>
+          <w:color w:val="262626" w:themeColor="text1" w:themeTint="D9"/>
+          <w:sz w:val="16"/>
+          <w:lang w:val="en-US"/>
+        </w:rPr>
+        <w:t xml:space="preserve">        class: AppBundle\Services\Helpers</w:t>
+      </w:r>
+    </w:p>
+    <w:p>
+      <w:pPr>
+        <w:pStyle w:val="Sinespaciado"/>
+        <w:rPr>
+          <w:b/>
+          <w:lang w:val="en-US"/>
+        </w:rPr>
+      </w:pPr>
+      <w:r>
+        <w:rPr>
+          <w:rFonts w:ascii="Consolas" w:hAnsi="Consolas"/>
+          <w:b/>
+          <w:iCs/>
+          <w:noProof/>
+          <w:color w:val="262626" w:themeColor="text1" w:themeTint="D9"/>
+          <w:sz w:val="16"/>
+          <w:lang w:val="en-US"/>
+        </w:rPr>
+        <w:t xml:space="preserve">        arguments: ["null"]</w:t>
+      </w:r>
+    </w:p>
+    <w:p>
+      <w:pPr>
+        <w:pStyle w:val="Sinespaciado"/>
+        <w:rPr>
+          <w:b/>
+          <w:lang w:val="en-US"/>
+        </w:rPr>
+      </w:pPr>
+    </w:p>
+    <w:p>
+      <w:pPr>
+        <w:pStyle w:val="Sinespaciado"/>
+        <w:rPr>
+          <w:lang w:val="en-US"/>
+        </w:rPr>
+      </w:pPr>
+      <w:proofErr w:type="spellStart"/>
+      <w:r>
+        <w:rPr>
+          <w:lang w:val="en-US"/>
+        </w:rPr>
+        <w:t>Modificamos</w:t>
+      </w:r>
+      <w:proofErr w:type="spellEnd"/>
+      <w:r>
+        <w:rPr>
+          <w:lang w:val="en-US"/>
+        </w:rPr>
+        <w:t xml:space="preserve"> el </w:t>
+      </w:r>
+      <w:proofErr w:type="spellStart"/>
+      <w:r>
+        <w:rPr>
+          <w:lang w:val="en-US"/>
+        </w:rPr>
+        <w:t>controlador</w:t>
+      </w:r>
+      <w:proofErr w:type="spellEnd"/>
+      <w:r>
+        <w:rPr>
+          <w:lang w:val="en-US"/>
+        </w:rPr>
+        <w:t xml:space="preserve"> para </w:t>
+      </w:r>
+      <w:proofErr w:type="spellStart"/>
+      <w:r>
+        <w:rPr>
+          <w:lang w:val="en-US"/>
+        </w:rPr>
+        <w:t>invocar</w:t>
+      </w:r>
+      <w:proofErr w:type="spellEnd"/>
+      <w:r>
+        <w:rPr>
+          <w:lang w:val="en-US"/>
+        </w:rPr>
+        <w:t xml:space="preserve"> el servicio</w:t>
+      </w:r>
+    </w:p>
+    <w:p>
+      <w:pPr>
+        <w:pStyle w:val="Cita"/>
+        <w:ind w:left="0"/>
+      </w:pPr>
+      <w:r>
+        <w:t xml:space="preserve">    public function pruebasAction(Request $request)</w:t>
+      </w:r>
+    </w:p>
+    <w:p>
+      <w:pPr>
+        <w:pStyle w:val="Cita"/>
+        <w:ind w:left="0"/>
+      </w:pPr>
+      <w:r>
+        <w:t xml:space="preserve">    {   </w:t>
+      </w:r>
+    </w:p>
+    <w:p>
+      <w:pPr>
+        <w:pStyle w:val="Cita"/>
+        <w:ind w:left="0"/>
+        <w:rPr>
+          <w:b/>
+        </w:rPr>
+      </w:pPr>
+      <w:r>
+        <w:rPr>
+          <w:b/>
+        </w:rPr>
+        <w:t xml:space="preserve">        $helpers = $this-&gt;get("app.helpers");</w:t>
+      </w:r>
+    </w:p>
+    <w:p>
+      <w:pPr>
+        <w:pStyle w:val="Cita"/>
+        <w:ind w:left="0"/>
+      </w:pPr>
+      <w:r>
+        <w:t xml:space="preserve">        $em = $this-&gt;getDoctrine()-&gt;getManager();</w:t>
+      </w:r>
+    </w:p>
+    <w:p>
+      <w:pPr>
+        <w:pStyle w:val="Cita"/>
+        <w:ind w:left="0"/>
+      </w:pPr>
+      <w:r>
+        <w:t xml:space="preserve">        $data=$em-&gt;getRepository('BackendBundle:User')-&gt;findAll();</w:t>
+      </w:r>
+    </w:p>
+    <w:p>
+      <w:pPr>
+        <w:pStyle w:val="Cita"/>
+        <w:ind w:left="0"/>
+        <w:rPr>
+          <w:b/>
+        </w:rPr>
+      </w:pPr>
+      <w:r>
+        <w:rPr>
+          <w:b/>
+        </w:rPr>
+        <w:t xml:space="preserve">        return  $helpers-&gt;json($data);</w:t>
+      </w:r>
+    </w:p>
+    <w:p>
+      <w:pPr>
+        <w:pStyle w:val="Cita"/>
+        <w:ind w:left="0"/>
+      </w:pPr>
+      <w:r>
+        <w:t xml:space="preserve">    }</w:t>
+      </w:r>
+    </w:p>
+    <w:p>
+      <w:pPr>
+        <w:pStyle w:val="Sinespaciado"/>
+        <w:rPr>
+          <w:lang w:val="en-US"/>
+        </w:rPr>
+      </w:pPr>
+    </w:p>
+    <w:p>
+      <w:pPr>
+        <w:pStyle w:val="Ttulo1"/>
+        <w:rPr>
+          <w:lang w:val="en-US"/>
+        </w:rPr>
+      </w:pPr>
+      <w:proofErr w:type="spellStart"/>
+      <w:r>
+        <w:rPr>
+          <w:lang w:val="en-US"/>
+        </w:rPr>
+        <w:t>Crear</w:t>
+      </w:r>
+      <w:proofErr w:type="spellEnd"/>
+      <w:r>
+        <w:rPr>
+          <w:lang w:val="en-US"/>
+        </w:rPr>
+        <w:t xml:space="preserve"> LOGIN para servicio API</w:t>
+      </w:r>
+    </w:p>
+    <w:p>
+      <w:pPr>
+        <w:pStyle w:val="Ttulo2"/>
+        <w:rPr>
+          <w:lang w:val="en-US"/>
+        </w:rPr>
+      </w:pPr>
+      <w:proofErr w:type="spellStart"/>
+      <w:r>
+        <w:rPr>
+          <w:lang w:val="en-US"/>
+        </w:rPr>
+        <w:t>Primeros</w:t>
+      </w:r>
+      <w:proofErr w:type="spellEnd"/>
+      <w:r>
+        <w:rPr>
+          <w:lang w:val="en-US"/>
+        </w:rPr>
+        <w:t xml:space="preserve"> </w:t>
+      </w:r>
+      <w:proofErr w:type="spellStart"/>
+      <w:r>
+        <w:rPr>
+          <w:lang w:val="en-US"/>
+        </w:rPr>
+        <w:t>pasos</w:t>
+      </w:r>
+      <w:proofErr w:type="spellEnd"/>
+      <w:r>
+        <w:rPr>
+          <w:lang w:val="en-US"/>
+        </w:rPr>
+        <w:t xml:space="preserve"> para Login</w:t>
+      </w:r>
+    </w:p>
+    <w:p>
+      <w:pPr>
+        <w:pStyle w:val="Ttulo3"/>
+        <w:rPr>
+          <w:lang w:val="en-US"/>
+        </w:rPr>
+      </w:pPr>
+      <w:proofErr w:type="spellStart"/>
+      <w:r>
+        <w:rPr>
+          <w:lang w:val="en-US"/>
+        </w:rPr>
+        <w:t>Ruta</w:t>
+      </w:r>
+      <w:proofErr w:type="spellEnd"/>
+    </w:p>
+    <w:p>
+      <w:pPr>
+        <w:rPr>
+          <w:lang w:val="en-US"/>
+        </w:rPr>
+      </w:pPr>
+      <w:proofErr w:type="spellStart"/>
+      <w:r>
+        <w:rPr>
+          <w:lang w:val="en-US"/>
+        </w:rPr>
+        <w:t>Crear</w:t>
+      </w:r>
+      <w:proofErr w:type="spellEnd"/>
+      <w:r>
+        <w:rPr>
+          <w:lang w:val="en-US"/>
+        </w:rPr>
+        <w:t xml:space="preserve"> </w:t>
+      </w:r>
+      <w:proofErr w:type="spellStart"/>
+      <w:r>
+        <w:rPr>
+          <w:lang w:val="en-US"/>
+        </w:rPr>
+        <w:t>una</w:t>
+      </w:r>
+      <w:proofErr w:type="spellEnd"/>
+      <w:r>
+        <w:rPr>
+          <w:lang w:val="en-US"/>
+        </w:rPr>
+        <w:t xml:space="preserve"> </w:t>
+      </w:r>
+      <w:proofErr w:type="spellStart"/>
+      <w:r>
+        <w:rPr>
+          <w:lang w:val="en-US"/>
+        </w:rPr>
+        <w:t>ruta</w:t>
+      </w:r>
+      <w:proofErr w:type="spellEnd"/>
+      <w:r>
+        <w:rPr>
+          <w:lang w:val="en-US"/>
+        </w:rPr>
+        <w:t xml:space="preserve"> </w:t>
+      </w:r>
+      <w:proofErr w:type="spellStart"/>
+      <w:r>
+        <w:rPr>
+          <w:lang w:val="en-US"/>
+        </w:rPr>
+        <w:t>en</w:t>
+      </w:r>
+      <w:proofErr w:type="spellEnd"/>
+      <w:r>
+        <w:rPr>
+          <w:lang w:val="en-US"/>
+        </w:rPr>
+        <w:t xml:space="preserve"> el </w:t>
+      </w:r>
+      <w:proofErr w:type="spellStart"/>
+      <w:r>
+        <w:rPr>
+          <w:lang w:val="en-US"/>
+        </w:rPr>
+        <w:t>directorio</w:t>
+      </w:r>
+      <w:proofErr w:type="spellEnd"/>
+      <w:r>
+        <w:rPr>
+          <w:lang w:val="en-US"/>
+        </w:rPr>
+        <w:t xml:space="preserve"> </w:t>
+      </w:r>
+      <w:proofErr w:type="spellStart"/>
+      <w:r>
+        <w:rPr>
+          <w:lang w:val="en-US"/>
+        </w:rPr>
+        <w:t>default.yml</w:t>
+      </w:r>
+      <w:proofErr w:type="spellEnd"/>
+      <w:r>
+        <w:rPr>
+          <w:lang w:val="en-US"/>
+        </w:rPr>
+        <w:t xml:space="preserve"> con el </w:t>
+      </w:r>
+      <w:proofErr w:type="spellStart"/>
+      <w:r>
+        <w:rPr>
+          <w:lang w:val="en-US"/>
+        </w:rPr>
+        <w:t>acceso</w:t>
+      </w:r>
+      <w:proofErr w:type="spellEnd"/>
+      <w:r>
+        <w:rPr>
+          <w:lang w:val="en-US"/>
+        </w:rPr>
+        <w:t xml:space="preserve"> al login</w:t>
+      </w:r>
+    </w:p>
+    <w:p>
+      <w:pPr>
+        <w:pStyle w:val="Cita"/>
+        <w:ind w:left="0"/>
+      </w:pPr>
+      <w:proofErr w:type="spellStart"/>
+      <w:r>
+        <w:t>default_login</w:t>
+      </w:r>
+      <w:proofErr w:type="spellEnd"/>
+      <w:r>
+        <w:t>:</w:t>
+      </w:r>
+    </w:p>
+    <w:p>
+      <w:pPr>
+        <w:pStyle w:val="Cita"/>
+        <w:ind w:left="0"/>
+      </w:pPr>
+      <w:r>
+        <w:t xml:space="preserve">    path: /login</w:t>
+      </w:r>
+    </w:p>
+    <w:p>
+      <w:pPr>
+        <w:pStyle w:val="Cita"/>
+        <w:ind w:left="0"/>
+      </w:pPr>
+      <w:r>
+        <w:t xml:space="preserve">    defaults: {_controller: "</w:t>
+      </w:r>
+      <w:proofErr w:type="spellStart"/>
+      <w:r>
+        <w:t>AppBundle:Default:login</w:t>
+      </w:r>
+      <w:proofErr w:type="spellEnd"/>
+      <w:r>
+        <w:t>"}</w:t>
+      </w:r>
+    </w:p>
+    <w:p>
+      <w:pPr>
+        <w:pStyle w:val="Cita"/>
+        <w:ind w:left="0"/>
+      </w:pPr>
+      <w:r>
+        <w:t xml:space="preserve">    methods: POST</w:t>
+      </w:r>
+    </w:p>
+    <w:p>
+      <w:pPr>
+        <w:pStyle w:val="Ttulo3"/>
+        <w:rPr>
+          <w:lang w:val="en-US"/>
+        </w:rPr>
+      </w:pPr>
+      <w:proofErr w:type="spellStart"/>
+      <w:r>
+        <w:rPr>
+          <w:lang w:val="en-US"/>
+        </w:rPr>
+        <w:t>Controlador</w:t>
+      </w:r>
+      <w:proofErr w:type="spellEnd"/>
+    </w:p>
+    <w:p>
+      <w:pPr>
+        <w:rPr>
+          <w:lang w:val="en-US"/>
+        </w:rPr>
+      </w:pPr>
+      <w:r>
+        <w:rPr>
+          <w:lang w:val="en-US"/>
+        </w:rPr>
+        <w:t xml:space="preserve">EN el </w:t>
+      </w:r>
+      <w:proofErr w:type="spellStart"/>
+      <w:r>
+        <w:rPr>
+          <w:lang w:val="en-US"/>
+        </w:rPr>
+        <w:t>encabezado</w:t>
+      </w:r>
+      <w:proofErr w:type="spellEnd"/>
+      <w:r>
+        <w:rPr>
+          <w:lang w:val="en-US"/>
+        </w:rPr>
+        <w:t xml:space="preserve"> </w:t>
+      </w:r>
+      <w:proofErr w:type="spellStart"/>
+      <w:r>
+        <w:rPr>
+          <w:lang w:val="en-US"/>
+        </w:rPr>
+        <w:t>adjuntar</w:t>
+      </w:r>
+      <w:proofErr w:type="spellEnd"/>
+      <w:r>
+        <w:rPr>
+          <w:lang w:val="en-US"/>
+        </w:rPr>
+        <w:t xml:space="preserve"> la </w:t>
+      </w:r>
+      <w:proofErr w:type="spellStart"/>
+      <w:r>
+        <w:rPr>
+          <w:lang w:val="en-US"/>
+        </w:rPr>
+        <w:t>siguiente</w:t>
+      </w:r>
+      <w:proofErr w:type="spellEnd"/>
+      <w:r>
+        <w:rPr>
+          <w:lang w:val="en-US"/>
+        </w:rPr>
+        <w:t xml:space="preserve"> </w:t>
+      </w:r>
+      <w:proofErr w:type="spellStart"/>
+      <w:r>
+        <w:rPr>
+          <w:lang w:val="en-US"/>
+        </w:rPr>
+        <w:t>lin</w:t>
       </w:r>
       <w:bookmarkStart w:id="0" w:name="_GoBack"/>
       <w:bookmarkEnd w:id="0"/>
+      <w:r>
+        <w:rPr>
+          <w:lang w:val="en-US"/>
+        </w:rPr>
+        <w:t>ea</w:t>
+      </w:r>
+      <w:proofErr w:type="spellEnd"/>
+    </w:p>
+    <w:p>
+      <w:pPr>
+        <w:pStyle w:val="Cita"/>
+      </w:pPr>
+      <w:r>
+        <w:t xml:space="preserve">use </w:t>
+      </w:r>
+      <w:proofErr w:type="spellStart"/>
+      <w:r>
+        <w:t>Symfony</w:t>
+      </w:r>
+      <w:proofErr w:type="spellEnd"/>
+      <w:r>
+        <w:t>\Component\Validator\Constraints as Assert;</w:t>
+      </w:r>
+    </w:p>
+    <w:p>
+      <w:pPr>
+        <w:rPr>
+          <w:lang w:val="en-US"/>
+        </w:rPr>
+      </w:pPr>
+    </w:p>
+    <w:p>
+      <w:pPr>
+        <w:rPr>
+          <w:lang w:val="en-US"/>
+        </w:rPr>
+      </w:pPr>
+      <w:proofErr w:type="spellStart"/>
+      <w:r>
+        <w:rPr>
+          <w:lang w:val="en-US"/>
+        </w:rPr>
+        <w:t>Crear</w:t>
+      </w:r>
+      <w:proofErr w:type="spellEnd"/>
+      <w:r>
+        <w:rPr>
+          <w:lang w:val="en-US"/>
+        </w:rPr>
+        <w:t xml:space="preserve"> el </w:t>
+      </w:r>
+      <w:proofErr w:type="spellStart"/>
+      <w:r>
+        <w:rPr>
+          <w:lang w:val="en-US"/>
+        </w:rPr>
+        <w:t>contrenido</w:t>
+      </w:r>
+      <w:proofErr w:type="spellEnd"/>
+      <w:r>
+        <w:rPr>
+          <w:lang w:val="en-US"/>
+        </w:rPr>
+        <w:t xml:space="preserve"> </w:t>
+      </w:r>
+      <w:proofErr w:type="spellStart"/>
+      <w:r>
+        <w:rPr>
+          <w:lang w:val="en-US"/>
+        </w:rPr>
+        <w:t>en</w:t>
+      </w:r>
+      <w:proofErr w:type="spellEnd"/>
+      <w:r>
+        <w:rPr>
+          <w:lang w:val="en-US"/>
+        </w:rPr>
+        <w:t xml:space="preserve"> el </w:t>
+      </w:r>
+      <w:proofErr w:type="spellStart"/>
+      <w:proofErr w:type="gramStart"/>
+      <w:r>
+        <w:rPr>
+          <w:lang w:val="en-US"/>
+        </w:rPr>
+        <w:t>controlador</w:t>
+      </w:r>
+      <w:proofErr w:type="spellEnd"/>
+      <w:r>
+        <w:rPr>
+          <w:lang w:val="en-US"/>
+        </w:rPr>
+        <w:t xml:space="preserve">  </w:t>
+      </w:r>
+      <w:proofErr w:type="spellStart"/>
+      <w:r>
+        <w:rPr>
+          <w:lang w:val="en-US"/>
+        </w:rPr>
+        <w:t>en</w:t>
+      </w:r>
+      <w:proofErr w:type="spellEnd"/>
+      <w:proofErr w:type="gramEnd"/>
+      <w:r>
+        <w:rPr>
+          <w:lang w:val="en-US"/>
+        </w:rPr>
+        <w:t xml:space="preserve"> </w:t>
+      </w:r>
+      <w:proofErr w:type="spellStart"/>
+      <w:r>
+        <w:rPr>
+          <w:lang w:val="en-US"/>
+        </w:rPr>
+        <w:t>donde</w:t>
+      </w:r>
+      <w:proofErr w:type="spellEnd"/>
+      <w:r>
+        <w:rPr>
+          <w:lang w:val="en-US"/>
+        </w:rPr>
+        <w:t xml:space="preserve"> se </w:t>
+      </w:r>
+      <w:proofErr w:type="spellStart"/>
+      <w:r>
+        <w:rPr>
+          <w:lang w:val="en-US"/>
+        </w:rPr>
+        <w:t>reciva</w:t>
+      </w:r>
+      <w:proofErr w:type="spellEnd"/>
+      <w:r>
+        <w:rPr>
+          <w:lang w:val="en-US"/>
+        </w:rPr>
+        <w:t xml:space="preserve"> </w:t>
+      </w:r>
+      <w:proofErr w:type="spellStart"/>
+      <w:r>
+        <w:rPr>
+          <w:lang w:val="en-US"/>
+        </w:rPr>
+        <w:t>por</w:t>
+      </w:r>
+      <w:proofErr w:type="spellEnd"/>
+      <w:r>
+        <w:rPr>
+          <w:lang w:val="en-US"/>
+        </w:rPr>
+        <w:t xml:space="preserve"> POST </w:t>
+      </w:r>
+      <w:proofErr w:type="spellStart"/>
+      <w:r>
+        <w:rPr>
+          <w:lang w:val="en-US"/>
+        </w:rPr>
+        <w:t>los</w:t>
+      </w:r>
+      <w:proofErr w:type="spellEnd"/>
+      <w:r>
+        <w:rPr>
+          <w:lang w:val="en-US"/>
+        </w:rPr>
+        <w:t xml:space="preserve"> </w:t>
+      </w:r>
+      <w:proofErr w:type="spellStart"/>
+      <w:r>
+        <w:rPr>
+          <w:lang w:val="en-US"/>
+        </w:rPr>
+        <w:t>datos</w:t>
+      </w:r>
+      <w:proofErr w:type="spellEnd"/>
+      <w:r>
+        <w:rPr>
+          <w:lang w:val="en-US"/>
+        </w:rPr>
+        <w:t xml:space="preserve">  de login </w:t>
+      </w:r>
+      <w:proofErr w:type="spellStart"/>
+      <w:r>
+        <w:rPr>
+          <w:lang w:val="en-US"/>
+        </w:rPr>
+        <w:t>en</w:t>
+      </w:r>
+      <w:proofErr w:type="spellEnd"/>
+      <w:r>
+        <w:rPr>
+          <w:lang w:val="en-US"/>
+        </w:rPr>
+        <w:t xml:space="preserve"> JSON, a </w:t>
+      </w:r>
+      <w:proofErr w:type="spellStart"/>
+      <w:r>
+        <w:rPr>
+          <w:lang w:val="en-US"/>
+        </w:rPr>
+        <w:t>continuacion</w:t>
+      </w:r>
+      <w:proofErr w:type="spellEnd"/>
+      <w:r>
+        <w:rPr>
+          <w:lang w:val="en-US"/>
+        </w:rPr>
+        <w:t xml:space="preserve"> se </w:t>
+      </w:r>
+      <w:r>
+        <w:rPr>
+          <w:lang w:val="en-US"/>
+        </w:rPr>
+        <w:t xml:space="preserve"> </w:t>
+      </w:r>
+      <w:proofErr w:type="spellStart"/>
+      <w:r>
+        <w:rPr>
+          <w:lang w:val="en-US"/>
+        </w:rPr>
+        <w:t>valida</w:t>
+      </w:r>
+      <w:proofErr w:type="spellEnd"/>
+      <w:r>
+        <w:rPr>
+          <w:lang w:val="en-US"/>
+        </w:rPr>
+        <w:t xml:space="preserve"> </w:t>
+      </w:r>
+      <w:proofErr w:type="spellStart"/>
+      <w:r>
+        <w:rPr>
+          <w:lang w:val="en-US"/>
+        </w:rPr>
+        <w:t>si</w:t>
+      </w:r>
+      <w:proofErr w:type="spellEnd"/>
+      <w:r>
+        <w:rPr>
+          <w:lang w:val="en-US"/>
+        </w:rPr>
+        <w:t xml:space="preserve"> se </w:t>
+      </w:r>
+      <w:proofErr w:type="spellStart"/>
+      <w:r>
+        <w:rPr>
+          <w:lang w:val="en-US"/>
+        </w:rPr>
+        <w:t>recibe</w:t>
+      </w:r>
+      <w:proofErr w:type="spellEnd"/>
+      <w:r>
+        <w:rPr>
+          <w:lang w:val="en-US"/>
+        </w:rPr>
+        <w:t xml:space="preserve"> un JSON con data y a </w:t>
+      </w:r>
+      <w:proofErr w:type="spellStart"/>
+      <w:r>
+        <w:rPr>
+          <w:lang w:val="en-US"/>
+        </w:rPr>
+        <w:t>continuacion</w:t>
+      </w:r>
+      <w:proofErr w:type="spellEnd"/>
+      <w:r>
+        <w:rPr>
+          <w:lang w:val="en-US"/>
+        </w:rPr>
+        <w:t xml:space="preserve"> se </w:t>
+      </w:r>
+      <w:proofErr w:type="spellStart"/>
+      <w:r>
+        <w:rPr>
+          <w:lang w:val="en-US"/>
+        </w:rPr>
+        <w:t>decodifica</w:t>
+      </w:r>
+      <w:proofErr w:type="spellEnd"/>
+      <w:r>
+        <w:rPr>
+          <w:lang w:val="en-US"/>
+        </w:rPr>
+        <w:t xml:space="preserve">. </w:t>
+      </w:r>
+      <w:r>
+        <w:rPr>
+          <w:lang w:val="en-US"/>
+        </w:rPr>
+        <w:t xml:space="preserve">la </w:t>
+      </w:r>
+      <w:proofErr w:type="spellStart"/>
+      <w:r>
+        <w:rPr>
+          <w:lang w:val="en-US"/>
+        </w:rPr>
+        <w:t>validación</w:t>
+      </w:r>
+      <w:proofErr w:type="spellEnd"/>
+      <w:r>
+        <w:rPr>
+          <w:lang w:val="en-US"/>
+        </w:rPr>
+        <w:t xml:space="preserve"> de mail se </w:t>
+      </w:r>
+      <w:proofErr w:type="spellStart"/>
+      <w:r>
+        <w:rPr>
+          <w:lang w:val="en-US"/>
+        </w:rPr>
+        <w:t>hace</w:t>
+      </w:r>
+      <w:proofErr w:type="spellEnd"/>
+      <w:r>
+        <w:rPr>
+          <w:lang w:val="en-US"/>
+        </w:rPr>
+        <w:t xml:space="preserve"> con email Constraint, de la </w:t>
+      </w:r>
+      <w:proofErr w:type="spellStart"/>
+      <w:r>
+        <w:rPr>
+          <w:lang w:val="en-US"/>
+        </w:rPr>
+        <w:t>siguiente</w:t>
+      </w:r>
+      <w:proofErr w:type="spellEnd"/>
+      <w:r>
+        <w:rPr>
+          <w:lang w:val="en-US"/>
+        </w:rPr>
+        <w:t xml:space="preserve"> </w:t>
+      </w:r>
+      <w:proofErr w:type="spellStart"/>
+      <w:r>
+        <w:rPr>
+          <w:lang w:val="en-US"/>
+        </w:rPr>
+        <w:t>manera</w:t>
+      </w:r>
+      <w:proofErr w:type="spellEnd"/>
+      <w:r>
+        <w:rPr>
+          <w:lang w:val="en-US"/>
+        </w:rPr>
+        <w:t xml:space="preserve">, </w:t>
+      </w:r>
+    </w:p>
+    <w:p>
+      <w:pPr>
+        <w:pStyle w:val="Cita"/>
+        <w:ind w:left="0"/>
+      </w:pPr>
+      <w:r>
+        <w:t xml:space="preserve">  public function loginAction(Request $request){</w:t>
+      </w:r>
+    </w:p>
+    <w:p>
+      <w:pPr>
+        <w:pStyle w:val="Cita"/>
+        <w:ind w:left="0"/>
+      </w:pPr>
+      <w:r>
+        <w:t xml:space="preserve">            $helpers = $this-&gt;get("app.helpers");</w:t>
+      </w:r>
+    </w:p>
+    <w:p>
+      <w:pPr>
+        <w:pStyle w:val="Cita"/>
+        <w:ind w:left="0"/>
+      </w:pPr>
+      <w:r>
+        <w:t xml:space="preserve">           $json= $request-&gt;get("json", null);</w:t>
+      </w:r>
+    </w:p>
+    <w:p>
+      <w:pPr>
+        <w:pStyle w:val="Cita"/>
+        <w:ind w:left="0"/>
+      </w:pPr>
+      <w:r>
+        <w:t xml:space="preserve">           if ($json!=null){</w:t>
+      </w:r>
+    </w:p>
+    <w:p>
+      <w:pPr>
+        <w:pStyle w:val="Cita"/>
+        <w:ind w:left="0"/>
+      </w:pPr>
+      <w:r>
+        <w:t xml:space="preserve">                $params=json_decode($json);</w:t>
+      </w:r>
+    </w:p>
+    <w:p>
+      <w:pPr>
+        <w:pStyle w:val="Cita"/>
+        <w:ind w:left="0"/>
+      </w:pPr>
+      <w:r>
+        <w:t xml:space="preserve">                $email= (isset($params-&gt;email))? $params-&gt;email : null;</w:t>
+      </w:r>
+    </w:p>
+    <w:p>
+      <w:pPr>
+        <w:pStyle w:val="Cita"/>
+        <w:ind w:left="0"/>
+      </w:pPr>
+      <w:r>
+        <w:t xml:space="preserve">                $password=(isset($params-&gt;password))? $params-&gt;password : null;</w:t>
+      </w:r>
+    </w:p>
+    <w:p>
+      <w:pPr>
+        <w:pStyle w:val="Cita"/>
+        <w:ind w:left="0"/>
+      </w:pPr>
+      <w:r>
+        <w:t xml:space="preserve">                $emailCons= new Assert\Email();</w:t>
+      </w:r>
+    </w:p>
+    <w:p>
+      <w:pPr>
+        <w:pStyle w:val="Cita"/>
+        <w:ind w:left="0"/>
+      </w:pPr>
+      <w:r>
+        <w:t xml:space="preserve">                $emailCons-&gt;message="Formato de email no valido";</w:t>
+      </w:r>
+    </w:p>
+    <w:p>
+      <w:pPr>
+        <w:pStyle w:val="Cita"/>
+        <w:ind w:left="0"/>
+      </w:pPr>
+      <w:r>
+        <w:t xml:space="preserve">                $validate_email= $this-&gt;get("validator")-&gt;validate($email,$emailCons);</w:t>
+      </w:r>
+    </w:p>
+    <w:p>
+      <w:pPr>
+        <w:pStyle w:val="Cita"/>
+        <w:ind w:left="0"/>
+      </w:pPr>
+      <w:r>
+        <w:t xml:space="preserve">                if(count($validate_email)==0 &amp;&amp; $password!=null){</w:t>
+      </w:r>
+    </w:p>
+    <w:p>
+      <w:pPr>
+        <w:pStyle w:val="Cita"/>
+        <w:ind w:left="0"/>
+      </w:pPr>
+      <w:r>
+        <w:t xml:space="preserve">                    echo "Data Success!!!";</w:t>
+      </w:r>
+    </w:p>
+    <w:p>
+      <w:pPr>
+        <w:pStyle w:val="Cita"/>
+        <w:ind w:left="0"/>
+      </w:pPr>
+      <w:r>
+        <w:t xml:space="preserve">                } else {</w:t>
+      </w:r>
+    </w:p>
+    <w:p>
+      <w:pPr>
+        <w:pStyle w:val="Cita"/>
+        <w:ind w:left="0"/>
+      </w:pPr>
+      <w:r>
+        <w:t xml:space="preserve">                    echo "Data Incorrect!!!!!";</w:t>
+      </w:r>
+    </w:p>
+    <w:p>
+      <w:pPr>
+        <w:pStyle w:val="Cita"/>
+        <w:ind w:left="0"/>
+      </w:pPr>
+      <w:r>
+        <w:t xml:space="preserve">                }</w:t>
+      </w:r>
+    </w:p>
+    <w:p>
+      <w:pPr>
+        <w:pStyle w:val="Cita"/>
+        <w:ind w:left="0"/>
+      </w:pPr>
+      <w:r>
+        <w:t xml:space="preserve">           } else {</w:t>
+      </w:r>
+    </w:p>
+    <w:p>
+      <w:pPr>
+        <w:pStyle w:val="Cita"/>
+        <w:ind w:left="0"/>
+      </w:pPr>
+      <w:r>
+        <w:t xml:space="preserve">               echo "Not received, Please send JSON data to login";</w:t>
+      </w:r>
+    </w:p>
+    <w:p>
+      <w:pPr>
+        <w:pStyle w:val="Cita"/>
+        <w:ind w:left="0"/>
+      </w:pPr>
+      <w:r>
+        <w:t xml:space="preserve">               die();</w:t>
+      </w:r>
+    </w:p>
+    <w:p>
+      <w:pPr>
+        <w:pStyle w:val="Cita"/>
+        <w:ind w:left="0"/>
+      </w:pPr>
+      <w:r>
+        <w:t xml:space="preserve">           }</w:t>
+      </w:r>
+    </w:p>
+    <w:p>
+      <w:pPr>
+        <w:pStyle w:val="Cita"/>
+        <w:ind w:left="0"/>
+      </w:pPr>
+      <w:r>
+        <w:t xml:space="preserve">    }</w:t>
+      </w:r>
     </w:p>
     <w:p>
       <w:pPr>
@@ -783,349 +2939,175 @@
         <w:rPr>
           <w:lang w:val="en-US"/>
         </w:rPr>
-        <w:t>El controlador que devolverá los datos quedará de la forma:</w:t>
-      </w:r>
-    </w:p>
-    <w:p>
-      <w:pPr>
-        <w:pStyle w:val="Cita"/>
-        <w:ind w:left="0"/>
-      </w:pPr>
-      <w:r>
-        <w:t xml:space="preserve">    public function pruebasAction(Request $request)</w:t>
-      </w:r>
-    </w:p>
-    <w:p>
-      <w:pPr>
-        <w:pStyle w:val="Cita"/>
-        <w:ind w:left="0"/>
-      </w:pPr>
-      <w:r>
-        <w:t xml:space="preserve">    {</w:t>
-      </w:r>
-    </w:p>
-    <w:p>
-      <w:pPr>
-        <w:pStyle w:val="Cita"/>
-        <w:ind w:left="0"/>
-      </w:pPr>
-      <w:r>
-        <w:t xml:space="preserve">        $em = $this-&gt;getDoctrine()-&gt;getManager();</w:t>
-      </w:r>
-    </w:p>
-    <w:p>
-      <w:pPr>
-        <w:pStyle w:val="Cita"/>
-        <w:ind w:left="0"/>
-      </w:pPr>
-      <w:r>
-        <w:t xml:space="preserve">        $users=$em-&gt;getRepository('BackendBundle:User')-&gt;findAll();</w:t>
-      </w:r>
-    </w:p>
-    <w:p>
-      <w:pPr>
-        <w:pStyle w:val="Cita"/>
-        <w:ind w:left="0"/>
-      </w:pPr>
-      <w:r>
-        <w:t xml:space="preserve">        $pruebas= array("id"=&gt;1, "nombre"=&gt;"andes");</w:t>
-      </w:r>
-    </w:p>
-    <w:p>
-      <w:pPr>
-        <w:pStyle w:val="Cita"/>
-        <w:ind w:left="0"/>
-      </w:pPr>
-      <w:r>
-        <w:t xml:space="preserve">        return  $this-&gt;json($users);</w:t>
-      </w:r>
-    </w:p>
-    <w:p>
-      <w:pPr>
-        <w:pStyle w:val="Cita"/>
-        <w:ind w:left="0"/>
-        <w:rPr>
-          <w:u w:val="single"/>
-        </w:rPr>
-      </w:pPr>
-      <w:r>
-        <w:t xml:space="preserve">    }</w:t>
-      </w:r>
-    </w:p>
-    <w:p/>
-    <w:p>
-      <w:r>
-        <w:t xml:space="preserve">Esto se </w:t>
-      </w:r>
-      <w:r>
-        <w:t>realizará</w:t>
-      </w:r>
-      <w:r>
-        <w:t xml:space="preserve"> ya </w:t>
-      </w:r>
-      <w:r>
-        <w:t>que siempre se devolverá un JSON en cada método</w:t>
-      </w:r>
-      <w:r>
-        <w:t>,.</w:t>
-      </w:r>
-      <w:r>
-        <w:t xml:space="preserve"> La Funcion que convertirá todo a un JSON para usar en un controller es:</w:t>
-      </w:r>
-    </w:p>
-    <w:p>
-      <w:pPr>
-        <w:pStyle w:val="Cita"/>
-        <w:ind w:left="0"/>
-      </w:pPr>
-    </w:p>
-    <w:p>
-      <w:pPr>
-        <w:pStyle w:val="Cita"/>
-        <w:ind w:left="0"/>
-      </w:pPr>
-      <w:r>
-        <w:t xml:space="preserve">    public function json($data){</w:t>
-      </w:r>
-    </w:p>
-    <w:p>
-      <w:pPr>
-        <w:pStyle w:val="Cita"/>
-        <w:ind w:left="0"/>
-      </w:pPr>
-      <w:r>
-        <w:t xml:space="preserve">        $normalizers = array( new \Symfony\Component\Serializer\Normalizer\GetSetMethodNormalizer());</w:t>
-      </w:r>
-    </w:p>
-    <w:p>
-      <w:pPr>
-        <w:pStyle w:val="Cita"/>
-        <w:ind w:left="0"/>
-      </w:pPr>
-      <w:r>
-        <w:t xml:space="preserve">        $encoders= array ("json"=&gt;new \Symfony\Component\Serializer\Encoder\JsonEncode());</w:t>
-      </w:r>
-    </w:p>
-    <w:p>
-      <w:pPr>
-        <w:pStyle w:val="Cita"/>
-        <w:ind w:left="0"/>
-      </w:pPr>
-      <w:r>
-        <w:t xml:space="preserve">        $serializer= new \Symfony\Component\Serializer\Serializer($normalizers, $encoders);</w:t>
-      </w:r>
-    </w:p>
-    <w:p>
-      <w:pPr>
-        <w:pStyle w:val="Cita"/>
-        <w:ind w:left="0"/>
-      </w:pPr>
-      <w:r>
-        <w:t xml:space="preserve">        $json = $serializer-&gt;serialize($data, 'json');       </w:t>
-      </w:r>
-    </w:p>
-    <w:p>
-      <w:pPr>
-        <w:pStyle w:val="Cita"/>
-        <w:ind w:left="0"/>
-      </w:pPr>
-      <w:r>
-        <w:t xml:space="preserve">        $response = new \Symfony\Component\HttpFoundation\Response();</w:t>
-      </w:r>
-    </w:p>
-    <w:p>
-      <w:pPr>
-        <w:pStyle w:val="Cita"/>
-        <w:ind w:left="0"/>
-      </w:pPr>
-      <w:r>
-        <w:t xml:space="preserve">        $response-&gt;setContent($json);</w:t>
-      </w:r>
-    </w:p>
-    <w:p>
-      <w:pPr>
-        <w:pStyle w:val="Cita"/>
-        <w:ind w:left="0"/>
-      </w:pPr>
-      <w:r>
-        <w:t xml:space="preserve">        $response-&gt;headers-&gt;set("Content-Type", "application/json");</w:t>
-      </w:r>
-    </w:p>
-    <w:p>
-      <w:pPr>
-        <w:pStyle w:val="Cita"/>
-        <w:ind w:left="0"/>
-      </w:pPr>
-      <w:r>
-        <w:t xml:space="preserve">        return $response;</w:t>
-      </w:r>
-    </w:p>
-    <w:p>
-      <w:pPr>
-        <w:pStyle w:val="Cita"/>
-        <w:ind w:left="0"/>
-      </w:pPr>
-      <w:r>
-        <w:t xml:space="preserve">    }</w:t>
-      </w:r>
-    </w:p>
-    <w:p/>
-    <w:p>
-      <w:pPr>
-        <w:pStyle w:val="Ttulo1"/>
-      </w:pPr>
-      <w:r>
-        <w:t>SERVICIOS</w:t>
-      </w:r>
-    </w:p>
-    <w:p>
-      <w:pPr>
-        <w:pStyle w:val="Ttulo2"/>
-      </w:pPr>
-      <w:r>
-        <w:t xml:space="preserve">Crear </w:t>
-      </w:r>
-      <w:r>
-        <w:t>un servicio Helpers para convertir un</w:t>
-      </w:r>
-      <w:r>
+        <w:t xml:space="preserve">Se </w:t>
+      </w:r>
+      <w:proofErr w:type="spellStart"/>
+      <w:r>
+        <w:rPr>
+          <w:lang w:val="en-US"/>
+        </w:rPr>
+        <w:t>debe</w:t>
+      </w:r>
+      <w:proofErr w:type="spellEnd"/>
+      <w:r>
+        <w:rPr>
+          <w:lang w:val="en-US"/>
+        </w:rPr>
         <w:t xml:space="preserve"> </w:t>
       </w:r>
-      <w:r>
-        <w:t>objeto o un array a JSON.</w:t>
-      </w:r>
-    </w:p>
-    <w:p/>
-    <w:p>
-      <w:r>
-        <w:t>Crear un directorio en el bundle que se llame: services</w:t>
-      </w:r>
-    </w:p>
-    <w:p>
-      <w:r>
-        <w:t>Crear en esta carpeta un archivo clase php que se llame: helpers.php</w:t>
-      </w:r>
-    </w:p>
-    <w:p>
-      <w:r>
-        <w:t>Declarar el archivo services:</w:t>
-      </w:r>
-    </w:p>
-    <w:p>
-      <w:pPr>
-        <w:pStyle w:val="Cita"/>
-      </w:pPr>
-      <w:r>
-        <w:t>&lt;?php</w:t>
-      </w:r>
-    </w:p>
-    <w:p>
-      <w:pPr>
-        <w:pStyle w:val="Cita"/>
-      </w:pPr>
-    </w:p>
-    <w:p>
-      <w:pPr>
-        <w:pStyle w:val="Cita"/>
-      </w:pPr>
-      <w:r>
-        <w:t>namespace AppBundle\Services;</w:t>
-      </w:r>
-    </w:p>
-    <w:p>
-      <w:pPr>
-        <w:pStyle w:val="Cita"/>
-      </w:pPr>
-      <w:r>
-        <w:t>class Helpers {</w:t>
-      </w:r>
-    </w:p>
-    <w:p>
-      <w:pPr>
-        <w:pStyle w:val="Cita"/>
-      </w:pPr>
-      <w:r>
-        <w:t xml:space="preserve">    </w:t>
-      </w:r>
-    </w:p>
-    <w:p>
-      <w:pPr>
-        <w:pStyle w:val="Cita"/>
-      </w:pPr>
-      <w:r>
-        <w:t>}</w:t>
-      </w:r>
-    </w:p>
-    <w:p>
-      <w:r>
-        <w:t>Copiar la función del controlador al servicio.</w:t>
-      </w:r>
-    </w:p>
-    <w:p>
-      <w:r>
-        <w:t>I</w:t>
-      </w:r>
-      <w:r>
-        <w:t>r a app/config/services.yml y editar el archivo:</w:t>
+      <w:proofErr w:type="spellStart"/>
+      <w:r>
+        <w:rPr>
+          <w:lang w:val="en-US"/>
+        </w:rPr>
+        <w:t>probar</w:t>
+      </w:r>
+      <w:proofErr w:type="spellEnd"/>
+      <w:r>
+        <w:rPr>
+          <w:lang w:val="en-US"/>
+        </w:rPr>
+        <w:t xml:space="preserve"> el servicio con POSTMAN </w:t>
+      </w:r>
+      <w:proofErr w:type="spellStart"/>
+      <w:r>
+        <w:rPr>
+          <w:lang w:val="en-US"/>
+        </w:rPr>
+        <w:t>enviando</w:t>
+      </w:r>
+      <w:proofErr w:type="spellEnd"/>
+      <w:r>
+        <w:rPr>
+          <w:lang w:val="en-US"/>
+        </w:rPr>
+        <w:t xml:space="preserve"> un JSON con </w:t>
+      </w:r>
+      <w:proofErr w:type="spellStart"/>
+      <w:r>
+        <w:rPr>
+          <w:lang w:val="en-US"/>
+        </w:rPr>
+        <w:t>los</w:t>
+      </w:r>
+      <w:proofErr w:type="spellEnd"/>
+      <w:r>
+        <w:rPr>
+          <w:lang w:val="en-US"/>
+        </w:rPr>
+        <w:t xml:space="preserve"> </w:t>
+      </w:r>
+      <w:proofErr w:type="spellStart"/>
+      <w:r>
+        <w:rPr>
+          <w:lang w:val="en-US"/>
+        </w:rPr>
+        <w:t>datos</w:t>
+      </w:r>
+      <w:proofErr w:type="spellEnd"/>
+      <w:r>
+        <w:rPr>
+          <w:lang w:val="en-US"/>
+        </w:rPr>
+        <w:t xml:space="preserve"> </w:t>
+      </w:r>
+      <w:proofErr w:type="spellStart"/>
+      <w:r>
+        <w:rPr>
+          <w:lang w:val="en-US"/>
+        </w:rPr>
+        <w:t>Creados</w:t>
+      </w:r>
+      <w:proofErr w:type="spellEnd"/>
+      <w:r>
+        <w:rPr>
+          <w:lang w:val="en-US"/>
+        </w:rPr>
+        <w:t xml:space="preserve"> </w:t>
+      </w:r>
+      <w:proofErr w:type="spellStart"/>
+      <w:r>
+        <w:rPr>
+          <w:lang w:val="en-US"/>
+        </w:rPr>
+        <w:t>asi</w:t>
+      </w:r>
+      <w:proofErr w:type="spellEnd"/>
+      <w:r>
+        <w:rPr>
+          <w:lang w:val="en-US"/>
+        </w:rPr>
+        <w:t>:</w:t>
+      </w:r>
+    </w:p>
+    <w:p>
+      <w:pPr>
+        <w:pStyle w:val="Cita"/>
+        <w:tabs>
+          <w:tab w:val="left" w:pos="6947"/>
+        </w:tabs>
+        <w:rPr>
+          <w:shd w:val="clear" w:color="auto" w:fill="EDF4FD"/>
+        </w:rPr>
+      </w:pPr>
+      <w:r>
+        <w:t>Key :</w:t>
+      </w:r>
+      <w:proofErr w:type="spellStart"/>
+      <w:r>
+        <w:t>json</w:t>
+      </w:r>
+      <w:proofErr w:type="spellEnd"/>
+      <w:r>
+        <w:t xml:space="preserve">  value: </w:t>
+      </w:r>
+      <w:r>
+        <w:rPr>
+          <w:shd w:val="clear" w:color="auto" w:fill="EDF4FD"/>
+        </w:rPr>
+        <w:t>{"email": "andes@gmail.com", "</w:t>
+      </w:r>
+      <w:proofErr w:type="spellStart"/>
+      <w:r>
+        <w:rPr>
+          <w:shd w:val="clear" w:color="auto" w:fill="EDF4FD"/>
+        </w:rPr>
+        <w:t>password</w:t>
+      </w:r>
+      <w:proofErr w:type="spellEnd"/>
+      <w:r>
+        <w:rPr>
+          <w:shd w:val="clear" w:color="auto" w:fill="EDF4FD"/>
+        </w:rPr>
+        <w:t>": "1234"}</w:t>
+      </w:r>
+      <w:r>
+        <w:rPr>
+          <w:shd w:val="clear" w:color="auto" w:fill="EDF4FD"/>
+        </w:rPr>
+        <w:tab/>
       </w:r>
     </w:p>
     <w:p>
       <w:pPr>
         <w:pStyle w:val="Sinespaciado"/>
         <w:rPr>
-          <w:rFonts w:ascii="Consolas" w:hAnsi="Consolas"/>
-          <w:iCs/>
-          <w:noProof/>
-          <w:color w:val="262626" w:themeColor="text1" w:themeTint="D9"/>
-          <w:sz w:val="16"/>
-          <w:lang w:val="en-US"/>
-        </w:rPr>
-      </w:pPr>
-      <w:r>
-        <w:rPr>
-          <w:rFonts w:ascii="Consolas" w:hAnsi="Consolas"/>
-          <w:iCs/>
-          <w:noProof/>
-          <w:color w:val="262626" w:themeColor="text1" w:themeTint="D9"/>
-          <w:sz w:val="16"/>
-          <w:lang w:val="en-US"/>
-        </w:rPr>
-        <w:t>parameters:</w:t>
-      </w:r>
+          <w:lang w:val="en-US"/>
+        </w:rPr>
+      </w:pPr>
     </w:p>
     <w:p>
       <w:pPr>
         <w:pStyle w:val="Sinespaciado"/>
         <w:rPr>
-          <w:rFonts w:ascii="Consolas" w:hAnsi="Consolas"/>
-          <w:iCs/>
-          <w:noProof/>
-          <w:color w:val="262626" w:themeColor="text1" w:themeTint="D9"/>
-          <w:sz w:val="16"/>
-          <w:lang w:val="en-US"/>
-        </w:rPr>
-      </w:pPr>
-      <w:r>
-        <w:rPr>
-          <w:rFonts w:ascii="Consolas" w:hAnsi="Consolas"/>
-          <w:iCs/>
-          <w:noProof/>
-          <w:color w:val="262626" w:themeColor="text1" w:themeTint="D9"/>
-          <w:sz w:val="16"/>
-          <w:lang w:val="en-US"/>
-        </w:rPr>
-        <w:t>#    parameter_name: value</w:t>
-      </w:r>
+          <w:lang w:val="en-US"/>
+        </w:rPr>
+      </w:pPr>
     </w:p>
     <w:p>
       <w:pPr>
         <w:pStyle w:val="Sinespaciado"/>
         <w:rPr>
-          <w:rFonts w:ascii="Consolas" w:hAnsi="Consolas"/>
-          <w:iCs/>
-          <w:noProof/>
-          <w:color w:val="262626" w:themeColor="text1" w:themeTint="D9"/>
-          <w:sz w:val="16"/>
           <w:lang w:val="en-US"/>
         </w:rPr>
       </w:pPr>
@@ -1134,270 +3116,17 @@
       <w:pPr>
         <w:pStyle w:val="Sinespaciado"/>
         <w:rPr>
-          <w:rFonts w:ascii="Consolas" w:hAnsi="Consolas"/>
-          <w:b/>
-          <w:iCs/>
-          <w:noProof/>
-          <w:color w:val="262626" w:themeColor="text1" w:themeTint="D9"/>
-          <w:sz w:val="16"/>
-          <w:lang w:val="en-US"/>
-        </w:rPr>
-      </w:pPr>
-      <w:r>
-        <w:rPr>
-          <w:rFonts w:ascii="Consolas" w:hAnsi="Consolas"/>
-          <w:b/>
-          <w:iCs/>
-          <w:noProof/>
-          <w:color w:val="262626" w:themeColor="text1" w:themeTint="D9"/>
-          <w:sz w:val="16"/>
-          <w:lang w:val="en-US"/>
-        </w:rPr>
-        <w:t>services:</w:t>
-      </w:r>
+          <w:lang w:val="en-US"/>
+        </w:rPr>
+      </w:pPr>
     </w:p>
     <w:p>
       <w:pPr>
         <w:pStyle w:val="Sinespaciado"/>
         <w:rPr>
-          <w:rFonts w:ascii="Consolas" w:hAnsi="Consolas"/>
-          <w:iCs/>
-          <w:noProof/>
-          <w:color w:val="262626" w:themeColor="text1" w:themeTint="D9"/>
-          <w:sz w:val="16"/>
-          <w:lang w:val="en-US"/>
-        </w:rPr>
-      </w:pPr>
-      <w:r>
-        <w:rPr>
-          <w:rFonts w:ascii="Consolas" w:hAnsi="Consolas"/>
-          <w:iCs/>
-          <w:noProof/>
-          <w:color w:val="262626" w:themeColor="text1" w:themeTint="D9"/>
-          <w:sz w:val="16"/>
-          <w:lang w:val="en-US"/>
-        </w:rPr>
-        <w:t>#    service_name:</w:t>
-      </w:r>
-    </w:p>
-    <w:p>
-      <w:pPr>
-        <w:pStyle w:val="Sinespaciado"/>
-        <w:rPr>
-          <w:rFonts w:ascii="Consolas" w:hAnsi="Consolas"/>
-          <w:iCs/>
-          <w:noProof/>
-          <w:color w:val="262626" w:themeColor="text1" w:themeTint="D9"/>
-          <w:sz w:val="16"/>
-          <w:lang w:val="en-US"/>
-        </w:rPr>
-      </w:pPr>
-      <w:r>
-        <w:rPr>
-          <w:rFonts w:ascii="Consolas" w:hAnsi="Consolas"/>
-          <w:iCs/>
-          <w:noProof/>
-          <w:color w:val="262626" w:themeColor="text1" w:themeTint="D9"/>
-          <w:sz w:val="16"/>
-          <w:lang w:val="en-US"/>
-        </w:rPr>
-        <w:t>#        class: AppBundle\Directory\ClassName</w:t>
-      </w:r>
-    </w:p>
-    <w:p>
-      <w:pPr>
-        <w:pStyle w:val="Sinespaciado"/>
-        <w:rPr>
-          <w:rFonts w:ascii="Consolas" w:hAnsi="Consolas"/>
-          <w:iCs/>
-          <w:noProof/>
-          <w:color w:val="262626" w:themeColor="text1" w:themeTint="D9"/>
-          <w:sz w:val="16"/>
-          <w:lang w:val="en-US"/>
-        </w:rPr>
-      </w:pPr>
-      <w:r>
-        <w:rPr>
-          <w:rFonts w:ascii="Consolas" w:hAnsi="Consolas"/>
-          <w:iCs/>
-          <w:noProof/>
-          <w:color w:val="262626" w:themeColor="text1" w:themeTint="D9"/>
-          <w:sz w:val="16"/>
-          <w:lang w:val="en-US"/>
-        </w:rPr>
-        <w:t>#        arguments: ["@another_service_name", "plain_value", "%parameter_name%"]</w:t>
-      </w:r>
-    </w:p>
-    <w:p>
-      <w:pPr>
-        <w:pStyle w:val="Sinespaciado"/>
-        <w:rPr>
-          <w:rFonts w:ascii="Consolas" w:hAnsi="Consolas"/>
-          <w:b/>
-          <w:iCs/>
-          <w:noProof/>
-          <w:color w:val="262626" w:themeColor="text1" w:themeTint="D9"/>
-          <w:sz w:val="16"/>
-          <w:lang w:val="en-US"/>
-        </w:rPr>
-      </w:pPr>
-      <w:r>
-        <w:rPr>
-          <w:rFonts w:ascii="Consolas" w:hAnsi="Consolas"/>
-          <w:b/>
-          <w:iCs/>
-          <w:noProof/>
-          <w:color w:val="262626" w:themeColor="text1" w:themeTint="D9"/>
-          <w:sz w:val="16"/>
-          <w:lang w:val="en-US"/>
-        </w:rPr>
-        <w:t xml:space="preserve">    app.helpers:</w:t>
-      </w:r>
-    </w:p>
-    <w:p>
-      <w:pPr>
-        <w:pStyle w:val="Sinespaciado"/>
-        <w:rPr>
-          <w:rFonts w:ascii="Consolas" w:hAnsi="Consolas"/>
-          <w:b/>
-          <w:iCs/>
-          <w:noProof/>
-          <w:color w:val="262626" w:themeColor="text1" w:themeTint="D9"/>
-          <w:sz w:val="16"/>
-          <w:lang w:val="en-US"/>
-        </w:rPr>
-      </w:pPr>
-      <w:r>
-        <w:rPr>
-          <w:rFonts w:ascii="Consolas" w:hAnsi="Consolas"/>
-          <w:b/>
-          <w:iCs/>
-          <w:noProof/>
-          <w:color w:val="262626" w:themeColor="text1" w:themeTint="D9"/>
-          <w:sz w:val="16"/>
-          <w:lang w:val="en-US"/>
-        </w:rPr>
-        <w:t xml:space="preserve">        class: AppBundle\Services\Helpers</w:t>
-      </w:r>
-    </w:p>
-    <w:p>
-      <w:pPr>
-        <w:pStyle w:val="Sinespaciado"/>
-        <w:rPr>
-          <w:b/>
-          <w:lang w:val="en-US"/>
-        </w:rPr>
-      </w:pPr>
-      <w:r>
-        <w:rPr>
-          <w:rFonts w:ascii="Consolas" w:hAnsi="Consolas"/>
-          <w:b/>
-          <w:iCs/>
-          <w:noProof/>
-          <w:color w:val="262626" w:themeColor="text1" w:themeTint="D9"/>
-          <w:sz w:val="16"/>
-          <w:lang w:val="en-US"/>
-        </w:rPr>
-        <w:t xml:space="preserve">        arguments: ["null"]</w:t>
-      </w:r>
-    </w:p>
-    <w:p>
-      <w:pPr>
-        <w:pStyle w:val="Sinespaciado"/>
-        <w:rPr>
-          <w:b/>
-          <w:lang w:val="en-US"/>
-        </w:rPr>
-      </w:pPr>
-    </w:p>
-    <w:p>
-      <w:pPr>
-        <w:pStyle w:val="Sinespaciado"/>
-        <w:rPr>
-          <w:lang w:val="en-US"/>
-        </w:rPr>
-      </w:pPr>
-      <w:r>
-        <w:rPr>
-          <w:lang w:val="en-US"/>
-        </w:rPr>
-        <w:t>Modificamos el controlador para invocar el servicio</w:t>
-      </w:r>
-    </w:p>
-    <w:p>
-      <w:pPr>
-        <w:pStyle w:val="Cita"/>
-        <w:ind w:left="0"/>
-      </w:pPr>
-      <w:r>
-        <w:t xml:space="preserve">    public function pruebasAction(Request $request)</w:t>
-      </w:r>
-    </w:p>
-    <w:p>
-      <w:pPr>
-        <w:pStyle w:val="Cita"/>
-        <w:ind w:left="0"/>
-      </w:pPr>
-      <w:r>
-        <w:t xml:space="preserve">    {   </w:t>
-      </w:r>
-    </w:p>
-    <w:p>
-      <w:pPr>
-        <w:pStyle w:val="Cita"/>
-        <w:ind w:left="0"/>
-        <w:rPr>
-          <w:b/>
-        </w:rPr>
-      </w:pPr>
-      <w:r>
-        <w:rPr>
-          <w:b/>
-        </w:rPr>
-        <w:t xml:space="preserve">        $helpers = $this-&gt;get("app.helpers");</w:t>
-      </w:r>
-    </w:p>
-    <w:p>
-      <w:pPr>
-        <w:pStyle w:val="Cita"/>
-        <w:ind w:left="0"/>
-      </w:pPr>
-      <w:r>
-        <w:t xml:space="preserve">        $em = $this-&gt;getDoctrine()-&gt;getManager();</w:t>
-      </w:r>
-    </w:p>
-    <w:p>
-      <w:pPr>
-        <w:pStyle w:val="Cita"/>
-        <w:ind w:left="0"/>
-      </w:pPr>
-      <w:r>
-        <w:t xml:space="preserve">        $data=$em-&gt;getRepository('BackendBundle:User')-&gt;findAll();</w:t>
-      </w:r>
-    </w:p>
-    <w:p>
-      <w:pPr>
-        <w:pStyle w:val="Cita"/>
-        <w:ind w:left="0"/>
-        <w:rPr>
-          <w:b/>
-        </w:rPr>
-      </w:pPr>
-      <w:r>
-        <w:rPr>
-          <w:b/>
-        </w:rPr>
-        <w:t xml:space="preserve">        return  $helpers-&gt;json($data);</w:t>
-      </w:r>
-    </w:p>
-    <w:p>
-      <w:pPr>
-        <w:pStyle w:val="Cita"/>
-        <w:ind w:left="0"/>
-      </w:pPr>
-      <w:r>
-        <w:t xml:space="preserve">    }</w:t>
-      </w:r>
+          <w:lang w:val="en-US"/>
+        </w:rPr>
+      </w:pPr>
     </w:p>
     <w:sectPr>
       <w:pgSz w:w="12240" w:h="15840"/>
@@ -1862,10 +3591,9 @@
     <w:next w:val="Normal"/>
     <w:link w:val="Ttulo3Car"/>
     <w:uiPriority w:val="9"/>
-    <w:semiHidden/>
     <w:unhideWhenUsed/>
     <w:qFormat/>
-    <w:rsid w:val="00764EBE"/>
+    <w:rsid w:val="004248D4"/>
     <w:pPr>
       <w:keepNext/>
       <w:keepLines/>
@@ -1873,8 +3601,9 @@
       <w:outlineLvl w:val="2"/>
     </w:pPr>
     <w:rPr>
-      <w:rFonts w:eastAsiaTheme="majorEastAsia" w:cstheme="majorBidi"/>
-      <w:color w:val="8EAADB" w:themeColor="accent5" w:themeTint="99"/>
+      <w:rFonts w:ascii="Arial Black" w:eastAsiaTheme="majorEastAsia" w:hAnsi="Arial Black" w:cstheme="majorBidi"/>
+      <w:b/>
+      <w:color w:val="2F5496" w:themeColor="accent5" w:themeShade="BF"/>
       <w:sz w:val="24"/>
       <w:szCs w:val="24"/>
     </w:rPr>
@@ -1928,7 +3657,7 @@
     <w:link w:val="CitaCar"/>
     <w:uiPriority w:val="29"/>
     <w:qFormat/>
-    <w:rsid w:val="00FE150E"/>
+    <w:rsid w:val="00C56803"/>
     <w:pPr>
       <w:ind w:left="708" w:right="864"/>
       <w:jc w:val="left"/>
@@ -1937,7 +3666,7 @@
       <w:rFonts w:ascii="Consolas" w:hAnsi="Consolas"/>
       <w:iCs/>
       <w:noProof/>
-      <w:color w:val="262626" w:themeColor="text1" w:themeTint="D9"/>
+      <w:color w:val="595959" w:themeColor="text1" w:themeTint="A6"/>
       <w:sz w:val="16"/>
       <w:lang w:val="en-US"/>
     </w:rPr>
@@ -1948,12 +3677,12 @@
     <w:basedOn w:val="Fuentedeprrafopredeter"/>
     <w:link w:val="Cita"/>
     <w:uiPriority w:val="29"/>
-    <w:rsid w:val="00FE150E"/>
+    <w:rsid w:val="00C56803"/>
     <w:rPr>
       <w:rFonts w:ascii="Consolas" w:hAnsi="Consolas"/>
       <w:iCs/>
       <w:noProof/>
-      <w:color w:val="262626" w:themeColor="text1" w:themeTint="D9"/>
+      <w:color w:val="595959" w:themeColor="text1" w:themeTint="A6"/>
       <w:sz w:val="16"/>
       <w:lang w:val="en-US"/>
     </w:rPr>
@@ -1990,11 +3719,11 @@
     <w:basedOn w:val="Fuentedeprrafopredeter"/>
     <w:link w:val="Ttulo3"/>
     <w:uiPriority w:val="9"/>
-    <w:semiHidden/>
-    <w:rsid w:val="00764EBE"/>
+    <w:rsid w:val="004248D4"/>
     <w:rPr>
-      <w:rFonts w:eastAsiaTheme="majorEastAsia" w:cstheme="majorBidi"/>
-      <w:color w:val="8EAADB" w:themeColor="accent5" w:themeTint="99"/>
+      <w:rFonts w:ascii="Arial Black" w:eastAsiaTheme="majorEastAsia" w:hAnsi="Arial Black" w:cstheme="majorBidi"/>
+      <w:b/>
+      <w:color w:val="2F5496" w:themeColor="accent5" w:themeShade="BF"/>
       <w:sz w:val="24"/>
       <w:szCs w:val="24"/>
     </w:rPr>

--- a/Notas.docx
+++ b/Notas.docx
@@ -101,7 +101,12 @@
         <w:pStyle w:val="Sinespaciado"/>
       </w:pPr>
       <w:r>
-        <w:t>Para crear entities, con este comando se crea un fichero yml con las configuraciones en formato YML</w:t>
+        <w:t>Para crear entities</w:t>
+      </w:r>
+      <w:bookmarkStart w:id="0" w:name="_GoBack"/>
+      <w:bookmarkEnd w:id="0"/>
+      <w:r>
+        <w:t>, con este comando se crea un fichero yml con las configuraciones en formato YML</w:t>
       </w:r>
     </w:p>
     <w:p>
@@ -182,12 +187,25 @@
         <w:pStyle w:val="Ttulo2"/>
       </w:pPr>
       <w:r>
-        <w:t>Pasos para probar un controlador y la carga de datps</w:t>
-      </w:r>
-    </w:p>
-    <w:p>
-      <w:r>
-        <w:t>En default controller utilizar lo siguiente:</w:t>
+        <w:t xml:space="preserve">Pasos para probar un controlador y la carga de </w:t>
+      </w:r>
+      <w:proofErr w:type="spellStart"/>
+      <w:r>
+        <w:t>datps</w:t>
+      </w:r>
+      <w:proofErr w:type="spellEnd"/>
+    </w:p>
+    <w:p>
+      <w:r>
+        <w:t xml:space="preserve">En default </w:t>
+      </w:r>
+      <w:proofErr w:type="spellStart"/>
+      <w:r>
+        <w:t>controller</w:t>
+      </w:r>
+      <w:proofErr w:type="spellEnd"/>
+      <w:r>
+        <w:t xml:space="preserve"> utilizar lo siguiente:</w:t>
       </w:r>
     </w:p>
     <w:p>
@@ -278,23 +296,48 @@
         <w:t xml:space="preserve">Instalar paquetes </w:t>
       </w:r>
       <w:r>
-        <w:t>con Composer</w:t>
-      </w:r>
+        <w:t xml:space="preserve">con </w:t>
+      </w:r>
+      <w:proofErr w:type="spellStart"/>
+      <w:r>
+        <w:t>Composer</w:t>
+      </w:r>
+      <w:proofErr w:type="spellEnd"/>
     </w:p>
     <w:p>
       <w:pPr>
         <w:pStyle w:val="Ttulo2"/>
       </w:pPr>
-      <w:r>
-        <w:t>Installar JWT</w:t>
-      </w:r>
-      <w:r>
-        <w:t xml:space="preserve"> y el paginador</w:t>
-      </w:r>
-    </w:p>
-    <w:p>
-      <w:r>
-        <w:t>Agregar en composer.json:</w:t>
+      <w:proofErr w:type="spellStart"/>
+      <w:r>
+        <w:t>Installar</w:t>
+      </w:r>
+      <w:proofErr w:type="spellEnd"/>
+      <w:r>
+        <w:t xml:space="preserve"> JWT</w:t>
+      </w:r>
+      <w:r>
+        <w:t xml:space="preserve"> y el </w:t>
+      </w:r>
+      <w:proofErr w:type="spellStart"/>
+      <w:r>
+        <w:t>paginador</w:t>
+      </w:r>
+      <w:proofErr w:type="spellEnd"/>
+    </w:p>
+    <w:p>
+      <w:r>
+        <w:t xml:space="preserve">Agregar en </w:t>
+      </w:r>
+      <w:proofErr w:type="spellStart"/>
+      <w:proofErr w:type="gramStart"/>
+      <w:r>
+        <w:t>composer.json</w:t>
+      </w:r>
+      <w:proofErr w:type="spellEnd"/>
+      <w:proofErr w:type="gramEnd"/>
+      <w:r>
+        <w:t>:</w:t>
       </w:r>
     </w:p>
     <w:p>
@@ -446,28 +489,69 @@
     </w:p>
     <w:p>
       <w:r>
-        <w:t>Crear carpeta en AppBundle que se llame resources</w:t>
-      </w:r>
-    </w:p>
-    <w:p>
-      <w:r>
-        <w:t>Crear en esta carpeta Resources una carpeta llamada config</w:t>
-      </w:r>
-    </w:p>
-    <w:p>
-      <w:r>
-        <w:t>Crear archivo routing.yml</w:t>
-      </w:r>
-    </w:p>
-    <w:p>
-      <w:r>
-        <w:t>Crear un directorio llamado routing</w:t>
-      </w:r>
-    </w:p>
-    <w:p>
-      <w:r>
-        <w:t>Crear archivo llamado default.yml</w:t>
-      </w:r>
+        <w:t xml:space="preserve">Crear carpeta en </w:t>
+      </w:r>
+      <w:proofErr w:type="spellStart"/>
+      <w:r>
+        <w:t>AppBundle</w:t>
+      </w:r>
+      <w:proofErr w:type="spellEnd"/>
+      <w:r>
+        <w:t xml:space="preserve"> que se llame </w:t>
+      </w:r>
+      <w:proofErr w:type="spellStart"/>
+      <w:r>
+        <w:t>resources</w:t>
+      </w:r>
+      <w:proofErr w:type="spellEnd"/>
+    </w:p>
+    <w:p>
+      <w:r>
+        <w:t xml:space="preserve">Crear en esta carpeta </w:t>
+      </w:r>
+      <w:proofErr w:type="spellStart"/>
+      <w:r>
+        <w:t>Resources</w:t>
+      </w:r>
+      <w:proofErr w:type="spellEnd"/>
+      <w:r>
+        <w:t xml:space="preserve"> una carpeta llamada </w:t>
+      </w:r>
+      <w:proofErr w:type="spellStart"/>
+      <w:r>
+        <w:t>config</w:t>
+      </w:r>
+      <w:proofErr w:type="spellEnd"/>
+    </w:p>
+    <w:p>
+      <w:r>
+        <w:t xml:space="preserve">Crear archivo </w:t>
+      </w:r>
+      <w:proofErr w:type="spellStart"/>
+      <w:r>
+        <w:t>routing.yml</w:t>
+      </w:r>
+      <w:proofErr w:type="spellEnd"/>
+    </w:p>
+    <w:p>
+      <w:r>
+        <w:t xml:space="preserve">Crear un directorio llamado </w:t>
+      </w:r>
+      <w:proofErr w:type="spellStart"/>
+      <w:r>
+        <w:t>routing</w:t>
+      </w:r>
+      <w:proofErr w:type="spellEnd"/>
+    </w:p>
+    <w:p>
+      <w:r>
+        <w:t xml:space="preserve">Crear archivo llamado </w:t>
+      </w:r>
+      <w:proofErr w:type="spellStart"/>
+      <w:r>
+        <w:t>default.yml</w:t>
+      </w:r>
+      <w:proofErr w:type="spellEnd"/>
     </w:p>
     <w:p>
       <w:r>
@@ -476,8 +560,21 @@
     </w:p>
     <w:p>
       <w:r>
-        <w:t>Modificar en ROOT app/config/routing.yml</w:t>
-      </w:r>
+        <w:t>Modificar en ROOT app/</w:t>
+      </w:r>
+      <w:proofErr w:type="spellStart"/>
+      <w:r>
+        <w:t>config</w:t>
+      </w:r>
+      <w:proofErr w:type="spellEnd"/>
+      <w:r>
+        <w:t>/</w:t>
+      </w:r>
+      <w:proofErr w:type="spellStart"/>
+      <w:r>
+        <w:t>routing.yml</w:t>
+      </w:r>
+      <w:proofErr w:type="spellEnd"/>
     </w:p>
     <w:p>
       <w:pPr>
@@ -510,8 +607,39 @@
     </w:p>
     <w:p>
       <w:r>
-        <w:t>en AppBundle Resource config  routing.yml</w:t>
-      </w:r>
+        <w:t xml:space="preserve">en </w:t>
+      </w:r>
+      <w:proofErr w:type="spellStart"/>
+      <w:r>
+        <w:t>AppBundle</w:t>
+      </w:r>
+      <w:proofErr w:type="spellEnd"/>
+      <w:r>
+        <w:t xml:space="preserve"> </w:t>
+      </w:r>
+      <w:proofErr w:type="spellStart"/>
+      <w:r>
+        <w:t>Resource</w:t>
+      </w:r>
+      <w:proofErr w:type="spellEnd"/>
+      <w:r>
+        <w:t xml:space="preserve"> </w:t>
+      </w:r>
+      <w:proofErr w:type="spellStart"/>
+      <w:proofErr w:type="gramStart"/>
+      <w:r>
+        <w:t>config</w:t>
+      </w:r>
+      <w:proofErr w:type="spellEnd"/>
+      <w:r>
+        <w:t xml:space="preserve">  </w:t>
+      </w:r>
+      <w:proofErr w:type="spellStart"/>
+      <w:r>
+        <w:t>routing.yml</w:t>
+      </w:r>
+      <w:proofErr w:type="spellEnd"/>
+      <w:proofErr w:type="gramEnd"/>
     </w:p>
     <w:p>
       <w:pPr>
@@ -522,6 +650,7 @@
           <w:sz w:val="16"/>
         </w:rPr>
       </w:pPr>
+      <w:proofErr w:type="spellStart"/>
       <w:r>
         <w:rPr>
           <w:rFonts w:ascii="Consolas" w:hAnsi="Consolas"/>
@@ -529,37 +658,38 @@
           <w:color w:val="262626" w:themeColor="text1" w:themeTint="D9"/>
           <w:sz w:val="16"/>
         </w:rPr>
-        <w:t>app_default:</w:t>
-      </w:r>
-    </w:p>
-    <w:p>
-      <w:pPr>
+        <w:t>app_default</w:t>
+      </w:r>
+      <w:proofErr w:type="spellEnd"/>
+      <w:r>
         <w:rPr>
           <w:rFonts w:ascii="Consolas" w:hAnsi="Consolas"/>
           <w:iCs/>
           <w:color w:val="262626" w:themeColor="text1" w:themeTint="D9"/>
           <w:sz w:val="16"/>
         </w:rPr>
-      </w:pPr>
-      <w:r>
+        <w:t>:</w:t>
+      </w:r>
+    </w:p>
+    <w:p>
+      <w:pPr>
         <w:rPr>
           <w:rFonts w:ascii="Consolas" w:hAnsi="Consolas"/>
           <w:iCs/>
           <w:color w:val="262626" w:themeColor="text1" w:themeTint="D9"/>
           <w:sz w:val="16"/>
         </w:rPr>
-        <w:t xml:space="preserve">    resource: "@AppBundle/Resources/config/routing/default.yml"</w:t>
-      </w:r>
-    </w:p>
-    <w:p>
-      <w:pPr>
+      </w:pPr>
+      <w:r>
         <w:rPr>
           <w:rFonts w:ascii="Consolas" w:hAnsi="Consolas"/>
           <w:iCs/>
           <w:color w:val="262626" w:themeColor="text1" w:themeTint="D9"/>
           <w:sz w:val="16"/>
         </w:rPr>
-      </w:pPr>
+        <w:t xml:space="preserve">    </w:t>
+      </w:r>
+      <w:proofErr w:type="spellStart"/>
       <w:r>
         <w:rPr>
           <w:rFonts w:ascii="Consolas" w:hAnsi="Consolas"/>
@@ -567,7 +697,156 @@
           <w:color w:val="262626" w:themeColor="text1" w:themeTint="D9"/>
           <w:sz w:val="16"/>
         </w:rPr>
-        <w:t xml:space="preserve">    prefix: / </w:t>
+        <w:t>resource</w:t>
+      </w:r>
+      <w:proofErr w:type="spellEnd"/>
+      <w:r>
+        <w:rPr>
+          <w:rFonts w:ascii="Consolas" w:hAnsi="Consolas"/>
+          <w:iCs/>
+          <w:color w:val="262626" w:themeColor="text1" w:themeTint="D9"/>
+          <w:sz w:val="16"/>
+        </w:rPr>
+        <w:t>: "@</w:t>
+      </w:r>
+      <w:proofErr w:type="spellStart"/>
+      <w:r>
+        <w:rPr>
+          <w:rFonts w:ascii="Consolas" w:hAnsi="Consolas"/>
+          <w:iCs/>
+          <w:color w:val="262626" w:themeColor="text1" w:themeTint="D9"/>
+          <w:sz w:val="16"/>
+        </w:rPr>
+        <w:t>AppBundle</w:t>
+      </w:r>
+      <w:proofErr w:type="spellEnd"/>
+      <w:r>
+        <w:rPr>
+          <w:rFonts w:ascii="Consolas" w:hAnsi="Consolas"/>
+          <w:iCs/>
+          <w:color w:val="262626" w:themeColor="text1" w:themeTint="D9"/>
+          <w:sz w:val="16"/>
+        </w:rPr>
+        <w:t>/</w:t>
+      </w:r>
+      <w:proofErr w:type="spellStart"/>
+      <w:r>
+        <w:rPr>
+          <w:rFonts w:ascii="Consolas" w:hAnsi="Consolas"/>
+          <w:iCs/>
+          <w:color w:val="262626" w:themeColor="text1" w:themeTint="D9"/>
+          <w:sz w:val="16"/>
+        </w:rPr>
+        <w:t>Resources</w:t>
+      </w:r>
+      <w:proofErr w:type="spellEnd"/>
+      <w:r>
+        <w:rPr>
+          <w:rFonts w:ascii="Consolas" w:hAnsi="Consolas"/>
+          <w:iCs/>
+          <w:color w:val="262626" w:themeColor="text1" w:themeTint="D9"/>
+          <w:sz w:val="16"/>
+        </w:rPr>
+        <w:t>/</w:t>
+      </w:r>
+      <w:proofErr w:type="spellStart"/>
+      <w:r>
+        <w:rPr>
+          <w:rFonts w:ascii="Consolas" w:hAnsi="Consolas"/>
+          <w:iCs/>
+          <w:color w:val="262626" w:themeColor="text1" w:themeTint="D9"/>
+          <w:sz w:val="16"/>
+        </w:rPr>
+        <w:t>config</w:t>
+      </w:r>
+      <w:proofErr w:type="spellEnd"/>
+      <w:r>
+        <w:rPr>
+          <w:rFonts w:ascii="Consolas" w:hAnsi="Consolas"/>
+          <w:iCs/>
+          <w:color w:val="262626" w:themeColor="text1" w:themeTint="D9"/>
+          <w:sz w:val="16"/>
+        </w:rPr>
+        <w:t>/</w:t>
+      </w:r>
+      <w:proofErr w:type="spellStart"/>
+      <w:r>
+        <w:rPr>
+          <w:rFonts w:ascii="Consolas" w:hAnsi="Consolas"/>
+          <w:iCs/>
+          <w:color w:val="262626" w:themeColor="text1" w:themeTint="D9"/>
+          <w:sz w:val="16"/>
+        </w:rPr>
+        <w:t>routing</w:t>
+      </w:r>
+      <w:proofErr w:type="spellEnd"/>
+      <w:r>
+        <w:rPr>
+          <w:rFonts w:ascii="Consolas" w:hAnsi="Consolas"/>
+          <w:iCs/>
+          <w:color w:val="262626" w:themeColor="text1" w:themeTint="D9"/>
+          <w:sz w:val="16"/>
+        </w:rPr>
+        <w:t>/</w:t>
+      </w:r>
+      <w:proofErr w:type="spellStart"/>
+      <w:r>
+        <w:rPr>
+          <w:rFonts w:ascii="Consolas" w:hAnsi="Consolas"/>
+          <w:iCs/>
+          <w:color w:val="262626" w:themeColor="text1" w:themeTint="D9"/>
+          <w:sz w:val="16"/>
+        </w:rPr>
+        <w:t>default.yml</w:t>
+      </w:r>
+      <w:proofErr w:type="spellEnd"/>
+      <w:r>
+        <w:rPr>
+          <w:rFonts w:ascii="Consolas" w:hAnsi="Consolas"/>
+          <w:iCs/>
+          <w:color w:val="262626" w:themeColor="text1" w:themeTint="D9"/>
+          <w:sz w:val="16"/>
+        </w:rPr>
+        <w:t>"</w:t>
+      </w:r>
+    </w:p>
+    <w:p>
+      <w:pPr>
+        <w:rPr>
+          <w:rFonts w:ascii="Consolas" w:hAnsi="Consolas"/>
+          <w:iCs/>
+          <w:color w:val="262626" w:themeColor="text1" w:themeTint="D9"/>
+          <w:sz w:val="16"/>
+        </w:rPr>
+      </w:pPr>
+      <w:r>
+        <w:rPr>
+          <w:rFonts w:ascii="Consolas" w:hAnsi="Consolas"/>
+          <w:iCs/>
+          <w:color w:val="262626" w:themeColor="text1" w:themeTint="D9"/>
+          <w:sz w:val="16"/>
+        </w:rPr>
+        <w:t xml:space="preserve">    </w:t>
+      </w:r>
+      <w:proofErr w:type="spellStart"/>
+      <w:r>
+        <w:rPr>
+          <w:rFonts w:ascii="Consolas" w:hAnsi="Consolas"/>
+          <w:iCs/>
+          <w:color w:val="262626" w:themeColor="text1" w:themeTint="D9"/>
+          <w:sz w:val="16"/>
+        </w:rPr>
+        <w:t>prefix</w:t>
+      </w:r>
+      <w:proofErr w:type="spellEnd"/>
+      <w:r>
+        <w:rPr>
+          <w:rFonts w:ascii="Consolas" w:hAnsi="Consolas"/>
+          <w:iCs/>
+          <w:color w:val="262626" w:themeColor="text1" w:themeTint="D9"/>
+          <w:sz w:val="16"/>
+        </w:rPr>
+        <w:t xml:space="preserve">: / </w:t>
       </w:r>
     </w:p>
     <w:p>
@@ -576,9 +855,16 @@
       </w:r>
     </w:p>
     <w:p>
-      <w:r>
-        <w:t>En  default.yml</w:t>
-      </w:r>
+      <w:proofErr w:type="gramStart"/>
+      <w:r>
+        <w:t xml:space="preserve">En  </w:t>
+      </w:r>
+      <w:proofErr w:type="spellStart"/>
+      <w:r>
+        <w:t>default.yml</w:t>
+      </w:r>
+      <w:proofErr w:type="spellEnd"/>
+      <w:proofErr w:type="gramEnd"/>
     </w:p>
     <w:p>
       <w:pPr>
@@ -589,6 +875,7 @@
           <w:sz w:val="16"/>
         </w:rPr>
       </w:pPr>
+      <w:proofErr w:type="spellStart"/>
       <w:r>
         <w:rPr>
           <w:rFonts w:ascii="Consolas" w:hAnsi="Consolas"/>
@@ -596,37 +883,38 @@
           <w:color w:val="262626" w:themeColor="text1" w:themeTint="D9"/>
           <w:sz w:val="16"/>
         </w:rPr>
-        <w:t>default_index:</w:t>
-      </w:r>
-    </w:p>
-    <w:p>
-      <w:pPr>
+        <w:t>default_index</w:t>
+      </w:r>
+      <w:proofErr w:type="spellEnd"/>
+      <w:r>
         <w:rPr>
           <w:rFonts w:ascii="Consolas" w:hAnsi="Consolas"/>
           <w:iCs/>
           <w:color w:val="262626" w:themeColor="text1" w:themeTint="D9"/>
           <w:sz w:val="16"/>
         </w:rPr>
-      </w:pPr>
-      <w:r>
+        <w:t>:</w:t>
+      </w:r>
+    </w:p>
+    <w:p>
+      <w:pPr>
         <w:rPr>
           <w:rFonts w:ascii="Consolas" w:hAnsi="Consolas"/>
           <w:iCs/>
           <w:color w:val="262626" w:themeColor="text1" w:themeTint="D9"/>
           <w:sz w:val="16"/>
         </w:rPr>
-        <w:t xml:space="preserve">    path: /</w:t>
-      </w:r>
-    </w:p>
-    <w:p>
-      <w:pPr>
+      </w:pPr>
+      <w:r>
         <w:rPr>
           <w:rFonts w:ascii="Consolas" w:hAnsi="Consolas"/>
           <w:iCs/>
           <w:color w:val="262626" w:themeColor="text1" w:themeTint="D9"/>
           <w:sz w:val="16"/>
         </w:rPr>
-      </w:pPr>
+        <w:t xml:space="preserve">    </w:t>
+      </w:r>
+      <w:proofErr w:type="spellStart"/>
       <w:r>
         <w:rPr>
           <w:rFonts w:ascii="Consolas" w:hAnsi="Consolas"/>
@@ -634,47 +922,48 @@
           <w:color w:val="262626" w:themeColor="text1" w:themeTint="D9"/>
           <w:sz w:val="16"/>
         </w:rPr>
-        <w:t xml:space="preserve">    defaults: {_controller: "AppBundle:Default:index"}</w:t>
-      </w:r>
-    </w:p>
-    <w:p>
-      <w:pPr>
+        <w:t>path</w:t>
+      </w:r>
+      <w:proofErr w:type="spellEnd"/>
+      <w:r>
         <w:rPr>
           <w:rFonts w:ascii="Consolas" w:hAnsi="Consolas"/>
           <w:iCs/>
           <w:color w:val="262626" w:themeColor="text1" w:themeTint="D9"/>
           <w:sz w:val="16"/>
         </w:rPr>
-      </w:pPr>
-      <w:r>
+        <w:t>: /</w:t>
+      </w:r>
+    </w:p>
+    <w:p>
+      <w:pPr>
         <w:rPr>
           <w:rFonts w:ascii="Consolas" w:hAnsi="Consolas"/>
           <w:iCs/>
           <w:color w:val="262626" w:themeColor="text1" w:themeTint="D9"/>
           <w:sz w:val="16"/>
         </w:rPr>
-        <w:t xml:space="preserve">    methods: GET</w:t>
-      </w:r>
-    </w:p>
-    <w:p>
-      <w:pPr>
+      </w:pPr>
+      <w:r>
         <w:rPr>
           <w:rFonts w:ascii="Consolas" w:hAnsi="Consolas"/>
           <w:iCs/>
           <w:color w:val="262626" w:themeColor="text1" w:themeTint="D9"/>
           <w:sz w:val="16"/>
         </w:rPr>
-      </w:pPr>
-    </w:p>
-    <w:p>
-      <w:pPr>
+        <w:t xml:space="preserve">    defaults: {_</w:t>
+      </w:r>
+      <w:proofErr w:type="spellStart"/>
+      <w:r>
         <w:rPr>
           <w:rFonts w:ascii="Consolas" w:hAnsi="Consolas"/>
           <w:iCs/>
           <w:color w:val="262626" w:themeColor="text1" w:themeTint="D9"/>
           <w:sz w:val="16"/>
         </w:rPr>
-      </w:pPr>
+        <w:t>controller</w:t>
+      </w:r>
+      <w:proofErr w:type="spellEnd"/>
       <w:r>
         <w:rPr>
           <w:rFonts w:ascii="Consolas" w:hAnsi="Consolas"/>
@@ -682,18 +971,20 @@
           <w:color w:val="262626" w:themeColor="text1" w:themeTint="D9"/>
           <w:sz w:val="16"/>
         </w:rPr>
-        <w:t>pruebas_index:</w:t>
-      </w:r>
-    </w:p>
-    <w:p>
-      <w:pPr>
+        <w:t>: "</w:t>
+      </w:r>
+      <w:proofErr w:type="spellStart"/>
+      <w:proofErr w:type="gramStart"/>
+      <w:r>
         <w:rPr>
           <w:rFonts w:ascii="Consolas" w:hAnsi="Consolas"/>
           <w:iCs/>
           <w:color w:val="262626" w:themeColor="text1" w:themeTint="D9"/>
           <w:sz w:val="16"/>
         </w:rPr>
-      </w:pPr>
+        <w:t>AppBundle:Default</w:t>
+      </w:r>
+      <w:proofErr w:type="gramEnd"/>
       <w:r>
         <w:rPr>
           <w:rFonts w:ascii="Consolas" w:hAnsi="Consolas"/>
@@ -701,37 +992,38 @@
           <w:color w:val="262626" w:themeColor="text1" w:themeTint="D9"/>
           <w:sz w:val="16"/>
         </w:rPr>
-        <w:t xml:space="preserve">    path: /pruebas</w:t>
-      </w:r>
-    </w:p>
-    <w:p>
-      <w:pPr>
+        <w:t>:index</w:t>
+      </w:r>
+      <w:proofErr w:type="spellEnd"/>
+      <w:r>
         <w:rPr>
           <w:rFonts w:ascii="Consolas" w:hAnsi="Consolas"/>
           <w:iCs/>
           <w:color w:val="262626" w:themeColor="text1" w:themeTint="D9"/>
           <w:sz w:val="16"/>
         </w:rPr>
-      </w:pPr>
-      <w:r>
+        <w:t>"}</w:t>
+      </w:r>
+    </w:p>
+    <w:p>
+      <w:pPr>
         <w:rPr>
           <w:rFonts w:ascii="Consolas" w:hAnsi="Consolas"/>
           <w:iCs/>
           <w:color w:val="262626" w:themeColor="text1" w:themeTint="D9"/>
           <w:sz w:val="16"/>
         </w:rPr>
-        <w:t xml:space="preserve">    defaults: {_controller: "AppBundle:Default:pruebas"}</w:t>
-      </w:r>
-    </w:p>
-    <w:p>
-      <w:pPr>
+      </w:pPr>
+      <w:r>
         <w:rPr>
           <w:rFonts w:ascii="Consolas" w:hAnsi="Consolas"/>
           <w:iCs/>
           <w:color w:val="262626" w:themeColor="text1" w:themeTint="D9"/>
           <w:sz w:val="16"/>
         </w:rPr>
-      </w:pPr>
+        <w:t xml:space="preserve">    </w:t>
+      </w:r>
+      <w:proofErr w:type="spellStart"/>
       <w:r>
         <w:rPr>
           <w:rFonts w:ascii="Consolas" w:hAnsi="Consolas"/>
@@ -739,7 +1031,205 @@
           <w:color w:val="262626" w:themeColor="text1" w:themeTint="D9"/>
           <w:sz w:val="16"/>
         </w:rPr>
-        <w:t xml:space="preserve">    methods: GET </w:t>
+        <w:t>methods</w:t>
+      </w:r>
+      <w:proofErr w:type="spellEnd"/>
+      <w:r>
+        <w:rPr>
+          <w:rFonts w:ascii="Consolas" w:hAnsi="Consolas"/>
+          <w:iCs/>
+          <w:color w:val="262626" w:themeColor="text1" w:themeTint="D9"/>
+          <w:sz w:val="16"/>
+        </w:rPr>
+        <w:t>: GET</w:t>
+      </w:r>
+    </w:p>
+    <w:p>
+      <w:pPr>
+        <w:rPr>
+          <w:rFonts w:ascii="Consolas" w:hAnsi="Consolas"/>
+          <w:iCs/>
+          <w:color w:val="262626" w:themeColor="text1" w:themeTint="D9"/>
+          <w:sz w:val="16"/>
+        </w:rPr>
+      </w:pPr>
+    </w:p>
+    <w:p>
+      <w:pPr>
+        <w:rPr>
+          <w:rFonts w:ascii="Consolas" w:hAnsi="Consolas"/>
+          <w:iCs/>
+          <w:color w:val="262626" w:themeColor="text1" w:themeTint="D9"/>
+          <w:sz w:val="16"/>
+        </w:rPr>
+      </w:pPr>
+      <w:proofErr w:type="spellStart"/>
+      <w:r>
+        <w:rPr>
+          <w:rFonts w:ascii="Consolas" w:hAnsi="Consolas"/>
+          <w:iCs/>
+          <w:color w:val="262626" w:themeColor="text1" w:themeTint="D9"/>
+          <w:sz w:val="16"/>
+        </w:rPr>
+        <w:t>pruebas_index</w:t>
+      </w:r>
+      <w:proofErr w:type="spellEnd"/>
+      <w:r>
+        <w:rPr>
+          <w:rFonts w:ascii="Consolas" w:hAnsi="Consolas"/>
+          <w:iCs/>
+          <w:color w:val="262626" w:themeColor="text1" w:themeTint="D9"/>
+          <w:sz w:val="16"/>
+        </w:rPr>
+        <w:t>:</w:t>
+      </w:r>
+    </w:p>
+    <w:p>
+      <w:pPr>
+        <w:rPr>
+          <w:rFonts w:ascii="Consolas" w:hAnsi="Consolas"/>
+          <w:iCs/>
+          <w:color w:val="262626" w:themeColor="text1" w:themeTint="D9"/>
+          <w:sz w:val="16"/>
+        </w:rPr>
+      </w:pPr>
+      <w:r>
+        <w:rPr>
+          <w:rFonts w:ascii="Consolas" w:hAnsi="Consolas"/>
+          <w:iCs/>
+          <w:color w:val="262626" w:themeColor="text1" w:themeTint="D9"/>
+          <w:sz w:val="16"/>
+        </w:rPr>
+        <w:t xml:space="preserve">    </w:t>
+      </w:r>
+      <w:proofErr w:type="spellStart"/>
+      <w:r>
+        <w:rPr>
+          <w:rFonts w:ascii="Consolas" w:hAnsi="Consolas"/>
+          <w:iCs/>
+          <w:color w:val="262626" w:themeColor="text1" w:themeTint="D9"/>
+          <w:sz w:val="16"/>
+        </w:rPr>
+        <w:t>path</w:t>
+      </w:r>
+      <w:proofErr w:type="spellEnd"/>
+      <w:r>
+        <w:rPr>
+          <w:rFonts w:ascii="Consolas" w:hAnsi="Consolas"/>
+          <w:iCs/>
+          <w:color w:val="262626" w:themeColor="text1" w:themeTint="D9"/>
+          <w:sz w:val="16"/>
+        </w:rPr>
+        <w:t>: /pruebas</w:t>
+      </w:r>
+    </w:p>
+    <w:p>
+      <w:pPr>
+        <w:rPr>
+          <w:rFonts w:ascii="Consolas" w:hAnsi="Consolas"/>
+          <w:iCs/>
+          <w:color w:val="262626" w:themeColor="text1" w:themeTint="D9"/>
+          <w:sz w:val="16"/>
+        </w:rPr>
+      </w:pPr>
+      <w:r>
+        <w:rPr>
+          <w:rFonts w:ascii="Consolas" w:hAnsi="Consolas"/>
+          <w:iCs/>
+          <w:color w:val="262626" w:themeColor="text1" w:themeTint="D9"/>
+          <w:sz w:val="16"/>
+        </w:rPr>
+        <w:t xml:space="preserve">    defaults: {_</w:t>
+      </w:r>
+      <w:proofErr w:type="spellStart"/>
+      <w:r>
+        <w:rPr>
+          <w:rFonts w:ascii="Consolas" w:hAnsi="Consolas"/>
+          <w:iCs/>
+          <w:color w:val="262626" w:themeColor="text1" w:themeTint="D9"/>
+          <w:sz w:val="16"/>
+        </w:rPr>
+        <w:t>controller</w:t>
+      </w:r>
+      <w:proofErr w:type="spellEnd"/>
+      <w:r>
+        <w:rPr>
+          <w:rFonts w:ascii="Consolas" w:hAnsi="Consolas"/>
+          <w:iCs/>
+          <w:color w:val="262626" w:themeColor="text1" w:themeTint="D9"/>
+          <w:sz w:val="16"/>
+        </w:rPr>
+        <w:t>: "</w:t>
+      </w:r>
+      <w:proofErr w:type="spellStart"/>
+      <w:proofErr w:type="gramStart"/>
+      <w:r>
+        <w:rPr>
+          <w:rFonts w:ascii="Consolas" w:hAnsi="Consolas"/>
+          <w:iCs/>
+          <w:color w:val="262626" w:themeColor="text1" w:themeTint="D9"/>
+          <w:sz w:val="16"/>
+        </w:rPr>
+        <w:t>AppBundle:Default</w:t>
+      </w:r>
+      <w:proofErr w:type="gramEnd"/>
+      <w:r>
+        <w:rPr>
+          <w:rFonts w:ascii="Consolas" w:hAnsi="Consolas"/>
+          <w:iCs/>
+          <w:color w:val="262626" w:themeColor="text1" w:themeTint="D9"/>
+          <w:sz w:val="16"/>
+        </w:rPr>
+        <w:t>:pruebas</w:t>
+      </w:r>
+      <w:proofErr w:type="spellEnd"/>
+      <w:r>
+        <w:rPr>
+          <w:rFonts w:ascii="Consolas" w:hAnsi="Consolas"/>
+          <w:iCs/>
+          <w:color w:val="262626" w:themeColor="text1" w:themeTint="D9"/>
+          <w:sz w:val="16"/>
+        </w:rPr>
+        <w:t>"}</w:t>
+      </w:r>
+    </w:p>
+    <w:p>
+      <w:pPr>
+        <w:rPr>
+          <w:rFonts w:ascii="Consolas" w:hAnsi="Consolas"/>
+          <w:iCs/>
+          <w:color w:val="262626" w:themeColor="text1" w:themeTint="D9"/>
+          <w:sz w:val="16"/>
+        </w:rPr>
+      </w:pPr>
+      <w:r>
+        <w:rPr>
+          <w:rFonts w:ascii="Consolas" w:hAnsi="Consolas"/>
+          <w:iCs/>
+          <w:color w:val="262626" w:themeColor="text1" w:themeTint="D9"/>
+          <w:sz w:val="16"/>
+        </w:rPr>
+        <w:t xml:space="preserve">    </w:t>
+      </w:r>
+      <w:proofErr w:type="spellStart"/>
+      <w:r>
+        <w:rPr>
+          <w:rFonts w:ascii="Consolas" w:hAnsi="Consolas"/>
+          <w:iCs/>
+          <w:color w:val="262626" w:themeColor="text1" w:themeTint="D9"/>
+          <w:sz w:val="16"/>
+        </w:rPr>
+        <w:t>methods</w:t>
+      </w:r>
+      <w:proofErr w:type="spellEnd"/>
+      <w:r>
+        <w:rPr>
+          <w:rFonts w:ascii="Consolas" w:hAnsi="Consolas"/>
+          <w:iCs/>
+          <w:color w:val="262626" w:themeColor="text1" w:themeTint="D9"/>
+          <w:sz w:val="16"/>
+        </w:rPr>
+        <w:t xml:space="preserve">: GET </w:t>
       </w:r>
     </w:p>
     <w:p>
@@ -758,7 +1248,15 @@
         <w:t xml:space="preserve">Crear una función para convertir </w:t>
       </w:r>
       <w:r>
-        <w:t>un array en JSON</w:t>
+        <w:t xml:space="preserve">un </w:t>
+      </w:r>
+      <w:proofErr w:type="spellStart"/>
+      <w:r>
+        <w:t>array</w:t>
+      </w:r>
+      <w:proofErr w:type="spellEnd"/>
+      <w:r>
+        <w:t xml:space="preserve"> en JSON</w:t>
       </w:r>
     </w:p>
     <w:p>
@@ -772,7 +1270,77 @@
         <w:rPr>
           <w:lang w:val="en-US"/>
         </w:rPr>
-        <w:t>El controlador que devolverá los datos quedará de la forma:</w:t>
+        <w:t xml:space="preserve">El </w:t>
+      </w:r>
+      <w:proofErr w:type="spellStart"/>
+      <w:r>
+        <w:rPr>
+          <w:lang w:val="en-US"/>
+        </w:rPr>
+        <w:t>controlador</w:t>
+      </w:r>
+      <w:proofErr w:type="spellEnd"/>
+      <w:r>
+        <w:rPr>
+          <w:lang w:val="en-US"/>
+        </w:rPr>
+        <w:t xml:space="preserve"> que </w:t>
+      </w:r>
+      <w:proofErr w:type="spellStart"/>
+      <w:r>
+        <w:rPr>
+          <w:lang w:val="en-US"/>
+        </w:rPr>
+        <w:t>devolverá</w:t>
+      </w:r>
+      <w:proofErr w:type="spellEnd"/>
+      <w:r>
+        <w:rPr>
+          <w:lang w:val="en-US"/>
+        </w:rPr>
+        <w:t xml:space="preserve"> </w:t>
+      </w:r>
+      <w:proofErr w:type="spellStart"/>
+      <w:r>
+        <w:rPr>
+          <w:lang w:val="en-US"/>
+        </w:rPr>
+        <w:t>los</w:t>
+      </w:r>
+      <w:proofErr w:type="spellEnd"/>
+      <w:r>
+        <w:rPr>
+          <w:lang w:val="en-US"/>
+        </w:rPr>
+        <w:t xml:space="preserve"> </w:t>
+      </w:r>
+      <w:proofErr w:type="spellStart"/>
+      <w:r>
+        <w:rPr>
+          <w:lang w:val="en-US"/>
+        </w:rPr>
+        <w:t>datos</w:t>
+      </w:r>
+      <w:proofErr w:type="spellEnd"/>
+      <w:r>
+        <w:rPr>
+          <w:lang w:val="en-US"/>
+        </w:rPr>
+        <w:t xml:space="preserve"> </w:t>
+      </w:r>
+      <w:proofErr w:type="spellStart"/>
+      <w:r>
+        <w:rPr>
+          <w:lang w:val="en-US"/>
+        </w:rPr>
+        <w:t>quedará</w:t>
+      </w:r>
+      <w:proofErr w:type="spellEnd"/>
+      <w:r>
+        <w:rPr>
+          <w:lang w:val="en-US"/>
+        </w:rPr>
+        <w:t xml:space="preserve"> de la forma:</w:t>
       </w:r>
     </w:p>
     <w:p>
@@ -853,13 +1421,34 @@
         <w:t xml:space="preserve"> ya </w:t>
       </w:r>
       <w:r>
-        <w:t>que siempre se devolverá un JSON en cada método</w:t>
+        <w:t xml:space="preserve">que siempre se devolverá un JSON en cada </w:t>
+      </w:r>
+      <w:proofErr w:type="gramStart"/>
+      <w:r>
+        <w:t>método</w:t>
       </w:r>
       <w:r>
         <w:t>,.</w:t>
       </w:r>
-      <w:r>
-        <w:t xml:space="preserve"> La Funcion que convertirá todo a un JSON para usar en un controller es:</w:t>
+      <w:proofErr w:type="gramEnd"/>
+      <w:r>
+        <w:t xml:space="preserve"> La </w:t>
+      </w:r>
+      <w:proofErr w:type="spellStart"/>
+      <w:r>
+        <w:t>Funcion</w:t>
+      </w:r>
+      <w:proofErr w:type="spellEnd"/>
+      <w:r>
+        <w:t xml:space="preserve"> que convertirá todo a un JSON para usar en un </w:t>
+      </w:r>
+      <w:proofErr w:type="spellStart"/>
+      <w:r>
+        <w:t>controller</w:t>
+      </w:r>
+      <w:proofErr w:type="spellEnd"/>
+      <w:r>
+        <w:t xml:space="preserve"> es:</w:t>
       </w:r>
     </w:p>
     <w:p>
@@ -978,23 +1567,65 @@
         <w:t xml:space="preserve"> </w:t>
       </w:r>
       <w:r>
-        <w:t>objeto o un array a JSON.</w:t>
+        <w:t xml:space="preserve">objeto o un </w:t>
+      </w:r>
+      <w:proofErr w:type="spellStart"/>
+      <w:r>
+        <w:t>array</w:t>
+      </w:r>
+      <w:proofErr w:type="spellEnd"/>
+      <w:r>
+        <w:t xml:space="preserve"> a JSON.</w:t>
       </w:r>
     </w:p>
     <w:p/>
     <w:p>
       <w:r>
-        <w:t>Crear un directorio en el bundle que se llame: services</w:t>
-      </w:r>
-    </w:p>
-    <w:p>
-      <w:r>
-        <w:t>Crear en esta carpeta un archivo clase php que se llame: helpers.php</w:t>
-      </w:r>
-    </w:p>
-    <w:p>
-      <w:r>
-        <w:t>Declarar el archivo services:</w:t>
+        <w:t xml:space="preserve">Crear un directorio en el </w:t>
+      </w:r>
+      <w:proofErr w:type="spellStart"/>
+      <w:r>
+        <w:t>bundle</w:t>
+      </w:r>
+      <w:proofErr w:type="spellEnd"/>
+      <w:r>
+        <w:t xml:space="preserve"> que se llame: </w:t>
+      </w:r>
+      <w:proofErr w:type="spellStart"/>
+      <w:r>
+        <w:t>services</w:t>
+      </w:r>
+      <w:proofErr w:type="spellEnd"/>
+    </w:p>
+    <w:p>
+      <w:r>
+        <w:t xml:space="preserve">Crear en esta carpeta un archivo clase </w:t>
+      </w:r>
+      <w:proofErr w:type="spellStart"/>
+      <w:r>
+        <w:t>php</w:t>
+      </w:r>
+      <w:proofErr w:type="spellEnd"/>
+      <w:r>
+        <w:t xml:space="preserve"> que se llame: </w:t>
+      </w:r>
+      <w:proofErr w:type="spellStart"/>
+      <w:r>
+        <w:t>helpers.php</w:t>
+      </w:r>
+      <w:proofErr w:type="spellEnd"/>
+    </w:p>
+    <w:p>
+      <w:r>
+        <w:t xml:space="preserve">Declarar el archivo </w:t>
+      </w:r>
+      <w:proofErr w:type="spellStart"/>
+      <w:r>
+        <w:t>services</w:t>
+      </w:r>
+      <w:proofErr w:type="spellEnd"/>
+      <w:r>
+        <w:t>:</w:t>
       </w:r>
     </w:p>
     <w:p>
@@ -1052,7 +1683,23 @@
         <w:t>I</w:t>
       </w:r>
       <w:r>
-        <w:t>r a app/config/services.yml y editar el archivo:</w:t>
+        <w:t>r a app/</w:t>
+      </w:r>
+      <w:proofErr w:type="spellStart"/>
+      <w:r>
+        <w:t>config</w:t>
+      </w:r>
+      <w:proofErr w:type="spellEnd"/>
+      <w:r>
+        <w:t>/</w:t>
+      </w:r>
+      <w:proofErr w:type="spellStart"/>
+      <w:r>
+        <w:t>services.yml</w:t>
+      </w:r>
+      <w:proofErr w:type="spellEnd"/>
+      <w:r>
+        <w:t xml:space="preserve"> y editar el archivo:</w:t>
       </w:r>
     </w:p>
     <w:p>
@@ -1303,12 +1950,56 @@
           <w:lang w:val="en-US"/>
         </w:rPr>
       </w:pPr>
-      <w:r>
-        <w:rPr>
-          <w:lang w:val="en-US"/>
-        </w:rPr>
-        <w:t>Modificamos el controlador para invocar el servicio</w:t>
-      </w:r>
+      <w:proofErr w:type="spellStart"/>
+      <w:r>
+        <w:rPr>
+          <w:lang w:val="en-US"/>
+        </w:rPr>
+        <w:t>Modificamos</w:t>
+      </w:r>
+      <w:proofErr w:type="spellEnd"/>
+      <w:r>
+        <w:rPr>
+          <w:lang w:val="en-US"/>
+        </w:rPr>
+        <w:t xml:space="preserve"> el </w:t>
+      </w:r>
+      <w:proofErr w:type="spellStart"/>
+      <w:r>
+        <w:rPr>
+          <w:lang w:val="en-US"/>
+        </w:rPr>
+        <w:t>controlador</w:t>
+      </w:r>
+      <w:proofErr w:type="spellEnd"/>
+      <w:r>
+        <w:rPr>
+          <w:lang w:val="en-US"/>
+        </w:rPr>
+        <w:t xml:space="preserve"> para </w:t>
+      </w:r>
+      <w:proofErr w:type="spellStart"/>
+      <w:r>
+        <w:rPr>
+          <w:lang w:val="en-US"/>
+        </w:rPr>
+        <w:t>invocar</w:t>
+      </w:r>
+      <w:proofErr w:type="spellEnd"/>
+      <w:r>
+        <w:rPr>
+          <w:lang w:val="en-US"/>
+        </w:rPr>
+        <w:t xml:space="preserve"> el </w:t>
+      </w:r>
+      <w:proofErr w:type="spellStart"/>
+      <w:r>
+        <w:rPr>
+          <w:lang w:val="en-US"/>
+        </w:rPr>
+        <w:t>servicio</w:t>
+      </w:r>
+      <w:proofErr w:type="spellEnd"/>
     </w:p>
     <w:p>
       <w:pPr>
@@ -1400,11 +2091,33 @@
           <w:lang w:val="en-US"/>
         </w:rPr>
       </w:pPr>
-      <w:r>
-        <w:rPr>
-          <w:lang w:val="en-US"/>
-        </w:rPr>
-        <w:t>Crear LOGIN para servicio API</w:t>
+      <w:proofErr w:type="spellStart"/>
+      <w:r>
+        <w:rPr>
+          <w:lang w:val="en-US"/>
+        </w:rPr>
+        <w:t>Crear</w:t>
+      </w:r>
+      <w:proofErr w:type="spellEnd"/>
+      <w:r>
+        <w:rPr>
+          <w:lang w:val="en-US"/>
+        </w:rPr>
+        <w:t xml:space="preserve"> LOGIN para </w:t>
+      </w:r>
+      <w:proofErr w:type="spellStart"/>
+      <w:r>
+        <w:rPr>
+          <w:lang w:val="en-US"/>
+        </w:rPr>
+        <w:t>servicio</w:t>
+      </w:r>
+      <w:proofErr w:type="spellEnd"/>
+      <w:r>
+        <w:rPr>
+          <w:lang w:val="en-US"/>
+        </w:rPr>
+        <w:t xml:space="preserve"> API</w:t>
       </w:r>
     </w:p>
     <w:p>
@@ -1414,11 +2127,33 @@
           <w:lang w:val="en-US"/>
         </w:rPr>
       </w:pPr>
-      <w:r>
-        <w:rPr>
-          <w:lang w:val="en-US"/>
-        </w:rPr>
-        <w:t>Primeros pasos para Login</w:t>
+      <w:proofErr w:type="spellStart"/>
+      <w:r>
+        <w:rPr>
+          <w:lang w:val="en-US"/>
+        </w:rPr>
+        <w:t>Primeros</w:t>
+      </w:r>
+      <w:proofErr w:type="spellEnd"/>
+      <w:r>
+        <w:rPr>
+          <w:lang w:val="en-US"/>
+        </w:rPr>
+        <w:t xml:space="preserve"> </w:t>
+      </w:r>
+      <w:proofErr w:type="spellStart"/>
+      <w:r>
+        <w:rPr>
+          <w:lang w:val="en-US"/>
+        </w:rPr>
+        <w:t>pasos</w:t>
+      </w:r>
+      <w:proofErr w:type="spellEnd"/>
+      <w:r>
+        <w:rPr>
+          <w:lang w:val="en-US"/>
+        </w:rPr>
+        <w:t xml:space="preserve"> para Login</w:t>
       </w:r>
     </w:p>
     <w:p>
@@ -1428,24 +2163,118 @@
           <w:lang w:val="en-US"/>
         </w:rPr>
       </w:pPr>
+      <w:proofErr w:type="spellStart"/>
       <w:r>
         <w:rPr>
           <w:lang w:val="en-US"/>
         </w:rPr>
         <w:t>Ruta</w:t>
       </w:r>
-    </w:p>
-    <w:p>
-      <w:pPr>
-        <w:rPr>
-          <w:lang w:val="en-US"/>
-        </w:rPr>
-      </w:pPr>
-      <w:r>
-        <w:rPr>
-          <w:lang w:val="en-US"/>
-        </w:rPr>
-        <w:t>Crear una ruta en el directorio default.yml con el acceso al login</w:t>
+      <w:proofErr w:type="spellEnd"/>
+    </w:p>
+    <w:p>
+      <w:pPr>
+        <w:rPr>
+          <w:lang w:val="en-US"/>
+        </w:rPr>
+      </w:pPr>
+      <w:proofErr w:type="spellStart"/>
+      <w:r>
+        <w:rPr>
+          <w:lang w:val="en-US"/>
+        </w:rPr>
+        <w:t>Crear</w:t>
+      </w:r>
+      <w:proofErr w:type="spellEnd"/>
+      <w:r>
+        <w:rPr>
+          <w:lang w:val="en-US"/>
+        </w:rPr>
+        <w:t xml:space="preserve"> </w:t>
+      </w:r>
+      <w:proofErr w:type="spellStart"/>
+      <w:r>
+        <w:rPr>
+          <w:lang w:val="en-US"/>
+        </w:rPr>
+        <w:t>una</w:t>
+      </w:r>
+      <w:proofErr w:type="spellEnd"/>
+      <w:r>
+        <w:rPr>
+          <w:lang w:val="en-US"/>
+        </w:rPr>
+        <w:t xml:space="preserve"> </w:t>
+      </w:r>
+      <w:proofErr w:type="spellStart"/>
+      <w:r>
+        <w:rPr>
+          <w:lang w:val="en-US"/>
+        </w:rPr>
+        <w:t>ruta</w:t>
+      </w:r>
+      <w:proofErr w:type="spellEnd"/>
+      <w:r>
+        <w:rPr>
+          <w:lang w:val="en-US"/>
+        </w:rPr>
+        <w:t xml:space="preserve"> </w:t>
+      </w:r>
+      <w:proofErr w:type="spellStart"/>
+      <w:r>
+        <w:rPr>
+          <w:lang w:val="en-US"/>
+        </w:rPr>
+        <w:t>en</w:t>
+      </w:r>
+      <w:proofErr w:type="spellEnd"/>
+      <w:r>
+        <w:rPr>
+          <w:lang w:val="en-US"/>
+        </w:rPr>
+        <w:t xml:space="preserve"> el </w:t>
+      </w:r>
+      <w:proofErr w:type="spellStart"/>
+      <w:r>
+        <w:rPr>
+          <w:lang w:val="en-US"/>
+        </w:rPr>
+        <w:t>directorio</w:t>
+      </w:r>
+      <w:proofErr w:type="spellEnd"/>
+      <w:r>
+        <w:rPr>
+          <w:lang w:val="en-US"/>
+        </w:rPr>
+        <w:t xml:space="preserve"> </w:t>
+      </w:r>
+      <w:proofErr w:type="spellStart"/>
+      <w:r>
+        <w:rPr>
+          <w:lang w:val="en-US"/>
+        </w:rPr>
+        <w:t>default.yml</w:t>
+      </w:r>
+      <w:proofErr w:type="spellEnd"/>
+      <w:r>
+        <w:rPr>
+          <w:lang w:val="en-US"/>
+        </w:rPr>
+        <w:t xml:space="preserve"> con el </w:t>
+      </w:r>
+      <w:proofErr w:type="spellStart"/>
+      <w:r>
+        <w:rPr>
+          <w:lang w:val="en-US"/>
+        </w:rPr>
+        <w:t>acceso</w:t>
+      </w:r>
+      <w:proofErr w:type="spellEnd"/>
+      <w:r>
+        <w:rPr>
+          <w:lang w:val="en-US"/>
+        </w:rPr>
+        <w:t xml:space="preserve"> al login</w:t>
       </w:r>
     </w:p>
     <w:p>
@@ -1491,19 +2320,22 @@
           <w:lang w:val="en-US"/>
         </w:rPr>
       </w:pPr>
+      <w:proofErr w:type="spellStart"/>
       <w:r>
         <w:rPr>
           <w:lang w:val="en-US"/>
         </w:rPr>
         <w:t>Controlador</w:t>
       </w:r>
-    </w:p>
-    <w:p>
-      <w:pPr>
-        <w:rPr>
-          <w:lang w:val="en-US"/>
-        </w:rPr>
-      </w:pPr>
+      <w:proofErr w:type="spellEnd"/>
+    </w:p>
+    <w:p>
+      <w:pPr>
+        <w:rPr>
+          <w:lang w:val="en-US"/>
+        </w:rPr>
+      </w:pPr>
+      <w:proofErr w:type="spellStart"/>
       <w:r>
         <w:rPr>
           <w:lang w:val="en-US"/>
@@ -1516,12 +2348,63 @@
         </w:rPr>
         <w:t>n</w:t>
       </w:r>
-      <w:r>
-        <w:rPr>
-          <w:lang w:val="en-US"/>
-        </w:rPr>
-        <w:t xml:space="preserve"> el encabezado adjuntar la siguiente linea</w:t>
-      </w:r>
+      <w:proofErr w:type="spellEnd"/>
+      <w:r>
+        <w:rPr>
+          <w:lang w:val="en-US"/>
+        </w:rPr>
+        <w:t xml:space="preserve"> el </w:t>
+      </w:r>
+      <w:proofErr w:type="spellStart"/>
+      <w:r>
+        <w:rPr>
+          <w:lang w:val="en-US"/>
+        </w:rPr>
+        <w:t>encabezado</w:t>
+      </w:r>
+      <w:proofErr w:type="spellEnd"/>
+      <w:r>
+        <w:rPr>
+          <w:lang w:val="en-US"/>
+        </w:rPr>
+        <w:t xml:space="preserve"> </w:t>
+      </w:r>
+      <w:proofErr w:type="spellStart"/>
+      <w:r>
+        <w:rPr>
+          <w:lang w:val="en-US"/>
+        </w:rPr>
+        <w:t>adjuntar</w:t>
+      </w:r>
+      <w:proofErr w:type="spellEnd"/>
+      <w:r>
+        <w:rPr>
+          <w:lang w:val="en-US"/>
+        </w:rPr>
+        <w:t xml:space="preserve"> la </w:t>
+      </w:r>
+      <w:proofErr w:type="spellStart"/>
+      <w:r>
+        <w:rPr>
+          <w:lang w:val="en-US"/>
+        </w:rPr>
+        <w:t>siguiente</w:t>
+      </w:r>
+      <w:proofErr w:type="spellEnd"/>
+      <w:r>
+        <w:rPr>
+          <w:lang w:val="en-US"/>
+        </w:rPr>
+        <w:t xml:space="preserve"> </w:t>
+      </w:r>
+      <w:proofErr w:type="spellStart"/>
+      <w:r>
+        <w:rPr>
+          <w:lang w:val="en-US"/>
+        </w:rPr>
+        <w:t>linea</w:t>
+      </w:r>
+      <w:proofErr w:type="spellEnd"/>
     </w:p>
     <w:p>
       <w:pPr>
@@ -1541,33 +2424,263 @@
         <w:rPr>
           <w:lang w:val="en-US"/>
         </w:rPr>
-        <w:t xml:space="preserve"> ge</w:t>
-      </w:r>
-    </w:p>
-    <w:p>
-      <w:pPr>
-        <w:rPr>
-          <w:lang w:val="en-US"/>
-        </w:rPr>
-      </w:pPr>
-      <w:r>
-        <w:rPr>
-          <w:lang w:val="en-US"/>
-        </w:rPr>
-        <w:t xml:space="preserve">Crear el contrenido en el controlador  en donde se reciva por POST los datos  de login en JSON, a continuacion se </w:t>
-      </w:r>
-      <w:r>
-        <w:rPr>
-          <w:lang w:val="en-US"/>
-        </w:rPr>
-        <w:t xml:space="preserve"> valida si se recibe un JSON con data y a continuacion se </w:t>
-      </w:r>
+        <w:t xml:space="preserve"> </w:t>
+      </w:r>
+      <w:proofErr w:type="spellStart"/>
+      <w:r>
+        <w:rPr>
+          <w:lang w:val="en-US"/>
+        </w:rPr>
+        <w:t>ge</w:t>
+      </w:r>
+      <w:proofErr w:type="spellEnd"/>
+    </w:p>
+    <w:p>
+      <w:pPr>
+        <w:rPr>
+          <w:lang w:val="en-US"/>
+        </w:rPr>
+      </w:pPr>
+      <w:proofErr w:type="spellStart"/>
+      <w:r>
+        <w:rPr>
+          <w:lang w:val="en-US"/>
+        </w:rPr>
+        <w:t>Crear</w:t>
+      </w:r>
+      <w:proofErr w:type="spellEnd"/>
+      <w:r>
+        <w:rPr>
+          <w:lang w:val="en-US"/>
+        </w:rPr>
+        <w:t xml:space="preserve"> el </w:t>
+      </w:r>
+      <w:proofErr w:type="spellStart"/>
+      <w:r>
+        <w:rPr>
+          <w:lang w:val="en-US"/>
+        </w:rPr>
+        <w:t>contrenido</w:t>
+      </w:r>
+      <w:proofErr w:type="spellEnd"/>
+      <w:r>
+        <w:rPr>
+          <w:lang w:val="en-US"/>
+        </w:rPr>
+        <w:t xml:space="preserve"> </w:t>
+      </w:r>
+      <w:proofErr w:type="spellStart"/>
+      <w:r>
+        <w:rPr>
+          <w:lang w:val="en-US"/>
+        </w:rPr>
+        <w:t>en</w:t>
+      </w:r>
+      <w:proofErr w:type="spellEnd"/>
+      <w:r>
+        <w:rPr>
+          <w:lang w:val="en-US"/>
+        </w:rPr>
+        <w:t xml:space="preserve"> el </w:t>
+      </w:r>
+      <w:proofErr w:type="spellStart"/>
+      <w:proofErr w:type="gramStart"/>
+      <w:r>
+        <w:rPr>
+          <w:lang w:val="en-US"/>
+        </w:rPr>
+        <w:t>controlador</w:t>
+      </w:r>
+      <w:proofErr w:type="spellEnd"/>
+      <w:r>
+        <w:rPr>
+          <w:lang w:val="en-US"/>
+        </w:rPr>
+        <w:t xml:space="preserve">  </w:t>
+      </w:r>
+      <w:proofErr w:type="spellStart"/>
+      <w:r>
+        <w:rPr>
+          <w:lang w:val="en-US"/>
+        </w:rPr>
+        <w:t>en</w:t>
+      </w:r>
+      <w:proofErr w:type="spellEnd"/>
+      <w:proofErr w:type="gramEnd"/>
+      <w:r>
+        <w:rPr>
+          <w:lang w:val="en-US"/>
+        </w:rPr>
+        <w:t xml:space="preserve"> </w:t>
+      </w:r>
+      <w:proofErr w:type="spellStart"/>
+      <w:r>
+        <w:rPr>
+          <w:lang w:val="en-US"/>
+        </w:rPr>
+        <w:t>donde</w:t>
+      </w:r>
+      <w:proofErr w:type="spellEnd"/>
+      <w:r>
+        <w:rPr>
+          <w:lang w:val="en-US"/>
+        </w:rPr>
+        <w:t xml:space="preserve"> se </w:t>
+      </w:r>
+      <w:proofErr w:type="spellStart"/>
+      <w:r>
+        <w:rPr>
+          <w:lang w:val="en-US"/>
+        </w:rPr>
+        <w:t>reciva</w:t>
+      </w:r>
+      <w:proofErr w:type="spellEnd"/>
+      <w:r>
+        <w:rPr>
+          <w:lang w:val="en-US"/>
+        </w:rPr>
+        <w:t xml:space="preserve"> </w:t>
+      </w:r>
+      <w:proofErr w:type="spellStart"/>
+      <w:r>
+        <w:rPr>
+          <w:lang w:val="en-US"/>
+        </w:rPr>
+        <w:t>por</w:t>
+      </w:r>
+      <w:proofErr w:type="spellEnd"/>
+      <w:r>
+        <w:rPr>
+          <w:lang w:val="en-US"/>
+        </w:rPr>
+        <w:t xml:space="preserve"> POST </w:t>
+      </w:r>
+      <w:proofErr w:type="spellStart"/>
+      <w:r>
+        <w:rPr>
+          <w:lang w:val="en-US"/>
+        </w:rPr>
+        <w:t>los</w:t>
+      </w:r>
+      <w:proofErr w:type="spellEnd"/>
+      <w:r>
+        <w:rPr>
+          <w:lang w:val="en-US"/>
+        </w:rPr>
+        <w:t xml:space="preserve"> </w:t>
+      </w:r>
+      <w:proofErr w:type="spellStart"/>
+      <w:r>
+        <w:rPr>
+          <w:lang w:val="en-US"/>
+        </w:rPr>
+        <w:t>datos</w:t>
+      </w:r>
+      <w:proofErr w:type="spellEnd"/>
+      <w:r>
+        <w:rPr>
+          <w:lang w:val="en-US"/>
+        </w:rPr>
+        <w:t xml:space="preserve">  de login </w:t>
+      </w:r>
+      <w:proofErr w:type="spellStart"/>
+      <w:r>
+        <w:rPr>
+          <w:lang w:val="en-US"/>
+        </w:rPr>
+        <w:t>en</w:t>
+      </w:r>
+      <w:proofErr w:type="spellEnd"/>
+      <w:r>
+        <w:rPr>
+          <w:lang w:val="en-US"/>
+        </w:rPr>
+        <w:t xml:space="preserve"> JSON, a </w:t>
+      </w:r>
+      <w:proofErr w:type="spellStart"/>
+      <w:r>
+        <w:rPr>
+          <w:lang w:val="en-US"/>
+        </w:rPr>
+        <w:t>continuacion</w:t>
+      </w:r>
+      <w:proofErr w:type="spellEnd"/>
+      <w:r>
+        <w:rPr>
+          <w:lang w:val="en-US"/>
+        </w:rPr>
+        <w:t xml:space="preserve"> se </w:t>
+      </w:r>
+      <w:r>
+        <w:rPr>
+          <w:lang w:val="en-US"/>
+        </w:rPr>
+        <w:t xml:space="preserve"> </w:t>
+      </w:r>
+      <w:proofErr w:type="spellStart"/>
+      <w:r>
+        <w:rPr>
+          <w:lang w:val="en-US"/>
+        </w:rPr>
+        <w:t>valida</w:t>
+      </w:r>
+      <w:proofErr w:type="spellEnd"/>
+      <w:r>
+        <w:rPr>
+          <w:lang w:val="en-US"/>
+        </w:rPr>
+        <w:t xml:space="preserve"> </w:t>
+      </w:r>
+      <w:proofErr w:type="spellStart"/>
+      <w:r>
+        <w:rPr>
+          <w:lang w:val="en-US"/>
+        </w:rPr>
+        <w:t>si</w:t>
+      </w:r>
+      <w:proofErr w:type="spellEnd"/>
+      <w:r>
+        <w:rPr>
+          <w:lang w:val="en-US"/>
+        </w:rPr>
+        <w:t xml:space="preserve"> se </w:t>
+      </w:r>
+      <w:proofErr w:type="spellStart"/>
+      <w:r>
+        <w:rPr>
+          <w:lang w:val="en-US"/>
+        </w:rPr>
+        <w:t>recibe</w:t>
+      </w:r>
+      <w:proofErr w:type="spellEnd"/>
+      <w:r>
+        <w:rPr>
+          <w:lang w:val="en-US"/>
+        </w:rPr>
+        <w:t xml:space="preserve"> un JSON con data y a </w:t>
+      </w:r>
+      <w:proofErr w:type="spellStart"/>
+      <w:r>
+        <w:rPr>
+          <w:lang w:val="en-US"/>
+        </w:rPr>
+        <w:t>continuacion</w:t>
+      </w:r>
+      <w:proofErr w:type="spellEnd"/>
+      <w:r>
+        <w:rPr>
+          <w:lang w:val="en-US"/>
+        </w:rPr>
+        <w:t xml:space="preserve"> se </w:t>
+      </w:r>
+      <w:proofErr w:type="spellStart"/>
       <w:r>
         <w:rPr>
           <w:lang w:val="en-US"/>
         </w:rPr>
         <w:t>decodifica</w:t>
       </w:r>
+      <w:proofErr w:type="spellEnd"/>
       <w:r>
         <w:rPr>
           <w:lang w:val="en-US"/>
@@ -1578,7 +2691,63 @@
         <w:rPr>
           <w:lang w:val="en-US"/>
         </w:rPr>
-        <w:t xml:space="preserve">la validación de mail se hace con email Constraint, de la siguiente manera, </w:t>
+        <w:t xml:space="preserve">la </w:t>
+      </w:r>
+      <w:proofErr w:type="spellStart"/>
+      <w:r>
+        <w:rPr>
+          <w:lang w:val="en-US"/>
+        </w:rPr>
+        <w:t>validación</w:t>
+      </w:r>
+      <w:proofErr w:type="spellEnd"/>
+      <w:r>
+        <w:rPr>
+          <w:lang w:val="en-US"/>
+        </w:rPr>
+        <w:t xml:space="preserve"> de mail se </w:t>
+      </w:r>
+      <w:proofErr w:type="spellStart"/>
+      <w:r>
+        <w:rPr>
+          <w:lang w:val="en-US"/>
+        </w:rPr>
+        <w:t>hace</w:t>
+      </w:r>
+      <w:proofErr w:type="spellEnd"/>
+      <w:r>
+        <w:rPr>
+          <w:lang w:val="en-US"/>
+        </w:rPr>
+        <w:t xml:space="preserve"> con email Constraint, de la </w:t>
+      </w:r>
+      <w:proofErr w:type="spellStart"/>
+      <w:r>
+        <w:rPr>
+          <w:lang w:val="en-US"/>
+        </w:rPr>
+        <w:t>siguiente</w:t>
+      </w:r>
+      <w:proofErr w:type="spellEnd"/>
+      <w:r>
+        <w:rPr>
+          <w:lang w:val="en-US"/>
+        </w:rPr>
+        <w:t xml:space="preserve"> </w:t>
+      </w:r>
+      <w:proofErr w:type="spellStart"/>
+      <w:r>
+        <w:rPr>
+          <w:lang w:val="en-US"/>
+        </w:rPr>
+        <w:t>manera</w:t>
+      </w:r>
+      <w:proofErr w:type="spellEnd"/>
+      <w:r>
+        <w:rPr>
+          <w:lang w:val="en-US"/>
+        </w:rPr>
+        <w:t xml:space="preserve">, </w:t>
       </w:r>
     </w:p>
     <w:p>
@@ -1772,7 +2941,119 @@
         <w:rPr>
           <w:lang w:val="en-US"/>
         </w:rPr>
-        <w:t>Se debe probar el servicio con POSTMAN enviando un JSON con los datos Creados asi:</w:t>
+        <w:t xml:space="preserve">Se </w:t>
+      </w:r>
+      <w:proofErr w:type="spellStart"/>
+      <w:r>
+        <w:rPr>
+          <w:lang w:val="en-US"/>
+        </w:rPr>
+        <w:t>debe</w:t>
+      </w:r>
+      <w:proofErr w:type="spellEnd"/>
+      <w:r>
+        <w:rPr>
+          <w:lang w:val="en-US"/>
+        </w:rPr>
+        <w:t xml:space="preserve"> </w:t>
+      </w:r>
+      <w:proofErr w:type="spellStart"/>
+      <w:r>
+        <w:rPr>
+          <w:lang w:val="en-US"/>
+        </w:rPr>
+        <w:t>probar</w:t>
+      </w:r>
+      <w:proofErr w:type="spellEnd"/>
+      <w:r>
+        <w:rPr>
+          <w:lang w:val="en-US"/>
+        </w:rPr>
+        <w:t xml:space="preserve"> el </w:t>
+      </w:r>
+      <w:proofErr w:type="spellStart"/>
+      <w:r>
+        <w:rPr>
+          <w:lang w:val="en-US"/>
+        </w:rPr>
+        <w:t>servicio</w:t>
+      </w:r>
+      <w:proofErr w:type="spellEnd"/>
+      <w:r>
+        <w:rPr>
+          <w:lang w:val="en-US"/>
+        </w:rPr>
+        <w:t xml:space="preserve"> con POSTMAN </w:t>
+      </w:r>
+      <w:proofErr w:type="spellStart"/>
+      <w:r>
+        <w:rPr>
+          <w:lang w:val="en-US"/>
+        </w:rPr>
+        <w:t>enviando</w:t>
+      </w:r>
+      <w:proofErr w:type="spellEnd"/>
+      <w:r>
+        <w:rPr>
+          <w:lang w:val="en-US"/>
+        </w:rPr>
+        <w:t xml:space="preserve"> un JSON con </w:t>
+      </w:r>
+      <w:proofErr w:type="spellStart"/>
+      <w:r>
+        <w:rPr>
+          <w:lang w:val="en-US"/>
+        </w:rPr>
+        <w:t>los</w:t>
+      </w:r>
+      <w:proofErr w:type="spellEnd"/>
+      <w:r>
+        <w:rPr>
+          <w:lang w:val="en-US"/>
+        </w:rPr>
+        <w:t xml:space="preserve"> </w:t>
+      </w:r>
+      <w:proofErr w:type="spellStart"/>
+      <w:r>
+        <w:rPr>
+          <w:lang w:val="en-US"/>
+        </w:rPr>
+        <w:t>datos</w:t>
+      </w:r>
+      <w:proofErr w:type="spellEnd"/>
+      <w:r>
+        <w:rPr>
+          <w:lang w:val="en-US"/>
+        </w:rPr>
+        <w:t xml:space="preserve"> </w:t>
+      </w:r>
+      <w:proofErr w:type="spellStart"/>
+      <w:r>
+        <w:rPr>
+          <w:lang w:val="en-US"/>
+        </w:rPr>
+        <w:t>Creados</w:t>
+      </w:r>
+      <w:proofErr w:type="spellEnd"/>
+      <w:r>
+        <w:rPr>
+          <w:lang w:val="en-US"/>
+        </w:rPr>
+        <w:t xml:space="preserve"> </w:t>
+      </w:r>
+      <w:proofErr w:type="spellStart"/>
+      <w:r>
+        <w:rPr>
+          <w:lang w:val="en-US"/>
+        </w:rPr>
+        <w:t>asi</w:t>
+      </w:r>
+      <w:proofErr w:type="spellEnd"/>
+      <w:r>
+        <w:rPr>
+          <w:lang w:val="en-US"/>
+        </w:rPr>
+        <w:t>:</w:t>
       </w:r>
     </w:p>
     <w:p>
@@ -1808,37 +3089,347 @@
           <w:lang w:val="en-US"/>
         </w:rPr>
       </w:pPr>
-      <w:r>
-        <w:rPr>
-          <w:lang w:val="en-US"/>
-        </w:rPr>
-        <w:t>Crear Token para Login</w:t>
-      </w:r>
-    </w:p>
-    <w:p>
-      <w:pPr>
-        <w:rPr>
-          <w:lang w:val="en-US"/>
-        </w:rPr>
-      </w:pPr>
-      <w:r>
-        <w:rPr>
-          <w:lang w:val="en-US"/>
-        </w:rPr>
-        <w:t>Para realizar el Login de la API se implementara JWT para crear los tokens de los usuarios registrados y pasar este token entre los sitios a los cuales se tendrá acceso.</w:t>
-      </w:r>
-    </w:p>
-    <w:p>
-      <w:pPr>
-        <w:rPr>
-          <w:lang w:val="en-US"/>
-        </w:rPr>
-      </w:pPr>
-      <w:r>
-        <w:rPr>
-          <w:lang w:val="en-US"/>
-        </w:rPr>
-        <w:t>Crear Nuevo servicio JWT para validar Usuario y tambien para codificar y decodificar TOKENS</w:t>
+      <w:proofErr w:type="spellStart"/>
+      <w:r>
+        <w:rPr>
+          <w:lang w:val="en-US"/>
+        </w:rPr>
+        <w:t>Crear</w:t>
+      </w:r>
+      <w:proofErr w:type="spellEnd"/>
+      <w:r>
+        <w:rPr>
+          <w:lang w:val="en-US"/>
+        </w:rPr>
+        <w:t xml:space="preserve"> Token </w:t>
+      </w:r>
+      <w:proofErr w:type="gramStart"/>
+      <w:r>
+        <w:rPr>
+          <w:lang w:val="en-US"/>
+        </w:rPr>
+        <w:t>para</w:t>
+      </w:r>
+      <w:proofErr w:type="gramEnd"/>
+      <w:r>
+        <w:rPr>
+          <w:lang w:val="en-US"/>
+        </w:rPr>
+        <w:t xml:space="preserve"> Login</w:t>
+      </w:r>
+    </w:p>
+    <w:p>
+      <w:pPr>
+        <w:rPr>
+          <w:lang w:val="en-US"/>
+        </w:rPr>
+      </w:pPr>
+      <w:r>
+        <w:rPr>
+          <w:lang w:val="en-US"/>
+        </w:rPr>
+        <w:t xml:space="preserve">Para </w:t>
+      </w:r>
+      <w:proofErr w:type="spellStart"/>
+      <w:r>
+        <w:rPr>
+          <w:lang w:val="en-US"/>
+        </w:rPr>
+        <w:t>realizar</w:t>
+      </w:r>
+      <w:proofErr w:type="spellEnd"/>
+      <w:r>
+        <w:rPr>
+          <w:lang w:val="en-US"/>
+        </w:rPr>
+        <w:t xml:space="preserve"> el Login de la API se </w:t>
+      </w:r>
+      <w:proofErr w:type="spellStart"/>
+      <w:r>
+        <w:rPr>
+          <w:lang w:val="en-US"/>
+        </w:rPr>
+        <w:t>implementara</w:t>
+      </w:r>
+      <w:proofErr w:type="spellEnd"/>
+      <w:r>
+        <w:rPr>
+          <w:lang w:val="en-US"/>
+        </w:rPr>
+        <w:t xml:space="preserve"> JWT para </w:t>
+      </w:r>
+      <w:proofErr w:type="spellStart"/>
+      <w:r>
+        <w:rPr>
+          <w:lang w:val="en-US"/>
+        </w:rPr>
+        <w:t>crear</w:t>
+      </w:r>
+      <w:proofErr w:type="spellEnd"/>
+      <w:r>
+        <w:rPr>
+          <w:lang w:val="en-US"/>
+        </w:rPr>
+        <w:t xml:space="preserve"> </w:t>
+      </w:r>
+      <w:proofErr w:type="spellStart"/>
+      <w:r>
+        <w:rPr>
+          <w:lang w:val="en-US"/>
+        </w:rPr>
+        <w:t>los</w:t>
+      </w:r>
+      <w:proofErr w:type="spellEnd"/>
+      <w:r>
+        <w:rPr>
+          <w:lang w:val="en-US"/>
+        </w:rPr>
+        <w:t xml:space="preserve"> tokens de </w:t>
+      </w:r>
+      <w:proofErr w:type="spellStart"/>
+      <w:r>
+        <w:rPr>
+          <w:lang w:val="en-US"/>
+        </w:rPr>
+        <w:t>los</w:t>
+      </w:r>
+      <w:proofErr w:type="spellEnd"/>
+      <w:r>
+        <w:rPr>
+          <w:lang w:val="en-US"/>
+        </w:rPr>
+        <w:t xml:space="preserve"> </w:t>
+      </w:r>
+      <w:proofErr w:type="spellStart"/>
+      <w:r>
+        <w:rPr>
+          <w:lang w:val="en-US"/>
+        </w:rPr>
+        <w:t>usuarios</w:t>
+      </w:r>
+      <w:proofErr w:type="spellEnd"/>
+      <w:r>
+        <w:rPr>
+          <w:lang w:val="en-US"/>
+        </w:rPr>
+        <w:t xml:space="preserve"> </w:t>
+      </w:r>
+      <w:proofErr w:type="spellStart"/>
+      <w:r>
+        <w:rPr>
+          <w:lang w:val="en-US"/>
+        </w:rPr>
+        <w:t>registrados</w:t>
+      </w:r>
+      <w:proofErr w:type="spellEnd"/>
+      <w:r>
+        <w:rPr>
+          <w:lang w:val="en-US"/>
+        </w:rPr>
+        <w:t xml:space="preserve"> y </w:t>
+      </w:r>
+      <w:proofErr w:type="spellStart"/>
+      <w:r>
+        <w:rPr>
+          <w:lang w:val="en-US"/>
+        </w:rPr>
+        <w:t>pasar</w:t>
+      </w:r>
+      <w:proofErr w:type="spellEnd"/>
+      <w:r>
+        <w:rPr>
+          <w:lang w:val="en-US"/>
+        </w:rPr>
+        <w:t xml:space="preserve"> </w:t>
+      </w:r>
+      <w:proofErr w:type="spellStart"/>
+      <w:r>
+        <w:rPr>
+          <w:lang w:val="en-US"/>
+        </w:rPr>
+        <w:t>este</w:t>
+      </w:r>
+      <w:proofErr w:type="spellEnd"/>
+      <w:r>
+        <w:rPr>
+          <w:lang w:val="en-US"/>
+        </w:rPr>
+        <w:t xml:space="preserve"> token entre </w:t>
+      </w:r>
+      <w:proofErr w:type="spellStart"/>
+      <w:r>
+        <w:rPr>
+          <w:lang w:val="en-US"/>
+        </w:rPr>
+        <w:t>los</w:t>
+      </w:r>
+      <w:proofErr w:type="spellEnd"/>
+      <w:r>
+        <w:rPr>
+          <w:lang w:val="en-US"/>
+        </w:rPr>
+        <w:t xml:space="preserve"> </w:t>
+      </w:r>
+      <w:proofErr w:type="spellStart"/>
+      <w:r>
+        <w:rPr>
+          <w:lang w:val="en-US"/>
+        </w:rPr>
+        <w:t>sitios</w:t>
+      </w:r>
+      <w:proofErr w:type="spellEnd"/>
+      <w:r>
+        <w:rPr>
+          <w:lang w:val="en-US"/>
+        </w:rPr>
+        <w:t xml:space="preserve"> a </w:t>
+      </w:r>
+      <w:proofErr w:type="spellStart"/>
+      <w:r>
+        <w:rPr>
+          <w:lang w:val="en-US"/>
+        </w:rPr>
+        <w:t>los</w:t>
+      </w:r>
+      <w:proofErr w:type="spellEnd"/>
+      <w:r>
+        <w:rPr>
+          <w:lang w:val="en-US"/>
+        </w:rPr>
+        <w:t xml:space="preserve"> </w:t>
+      </w:r>
+      <w:proofErr w:type="spellStart"/>
+      <w:r>
+        <w:rPr>
+          <w:lang w:val="en-US"/>
+        </w:rPr>
+        <w:t>cuales</w:t>
+      </w:r>
+      <w:proofErr w:type="spellEnd"/>
+      <w:r>
+        <w:rPr>
+          <w:lang w:val="en-US"/>
+        </w:rPr>
+        <w:t xml:space="preserve"> se </w:t>
+      </w:r>
+      <w:proofErr w:type="spellStart"/>
+      <w:r>
+        <w:rPr>
+          <w:lang w:val="en-US"/>
+        </w:rPr>
+        <w:t>tendrá</w:t>
+      </w:r>
+      <w:proofErr w:type="spellEnd"/>
+      <w:r>
+        <w:rPr>
+          <w:lang w:val="en-US"/>
+        </w:rPr>
+        <w:t xml:space="preserve"> </w:t>
+      </w:r>
+      <w:proofErr w:type="spellStart"/>
+      <w:r>
+        <w:rPr>
+          <w:lang w:val="en-US"/>
+        </w:rPr>
+        <w:t>acceso</w:t>
+      </w:r>
+      <w:proofErr w:type="spellEnd"/>
+      <w:r>
+        <w:rPr>
+          <w:lang w:val="en-US"/>
+        </w:rPr>
+        <w:t>.</w:t>
+      </w:r>
+    </w:p>
+    <w:p>
+      <w:pPr>
+        <w:rPr>
+          <w:lang w:val="en-US"/>
+        </w:rPr>
+      </w:pPr>
+      <w:proofErr w:type="spellStart"/>
+      <w:r>
+        <w:rPr>
+          <w:lang w:val="en-US"/>
+        </w:rPr>
+        <w:t>Crear</w:t>
+      </w:r>
+      <w:proofErr w:type="spellEnd"/>
+      <w:r>
+        <w:rPr>
+          <w:lang w:val="en-US"/>
+        </w:rPr>
+        <w:t xml:space="preserve"> Nuevo </w:t>
+      </w:r>
+      <w:proofErr w:type="spellStart"/>
+      <w:r>
+        <w:rPr>
+          <w:lang w:val="en-US"/>
+        </w:rPr>
+        <w:t>servicio</w:t>
+      </w:r>
+      <w:proofErr w:type="spellEnd"/>
+      <w:r>
+        <w:rPr>
+          <w:lang w:val="en-US"/>
+        </w:rPr>
+        <w:t xml:space="preserve"> JWT para </w:t>
+      </w:r>
+      <w:proofErr w:type="spellStart"/>
+      <w:r>
+        <w:rPr>
+          <w:lang w:val="en-US"/>
+        </w:rPr>
+        <w:t>validar</w:t>
+      </w:r>
+      <w:proofErr w:type="spellEnd"/>
+      <w:r>
+        <w:rPr>
+          <w:lang w:val="en-US"/>
+        </w:rPr>
+        <w:t xml:space="preserve"> Usuario y </w:t>
+      </w:r>
+      <w:proofErr w:type="spellStart"/>
+      <w:r>
+        <w:rPr>
+          <w:lang w:val="en-US"/>
+        </w:rPr>
+        <w:t>tambien</w:t>
+      </w:r>
+      <w:proofErr w:type="spellEnd"/>
+      <w:r>
+        <w:rPr>
+          <w:lang w:val="en-US"/>
+        </w:rPr>
+        <w:t xml:space="preserve"> para </w:t>
+      </w:r>
+      <w:proofErr w:type="spellStart"/>
+      <w:r>
+        <w:rPr>
+          <w:lang w:val="en-US"/>
+        </w:rPr>
+        <w:t>codificar</w:t>
+      </w:r>
+      <w:proofErr w:type="spellEnd"/>
+      <w:r>
+        <w:rPr>
+          <w:lang w:val="en-US"/>
+        </w:rPr>
+        <w:t xml:space="preserve"> y </w:t>
+      </w:r>
+      <w:proofErr w:type="spellStart"/>
+      <w:r>
+        <w:rPr>
+          <w:lang w:val="en-US"/>
+        </w:rPr>
+        <w:t>decodificar</w:t>
+      </w:r>
+      <w:proofErr w:type="spellEnd"/>
+      <w:r>
+        <w:rPr>
+          <w:lang w:val="en-US"/>
+        </w:rPr>
+        <w:t xml:space="preserve"> TOKENS</w:t>
       </w:r>
     </w:p>
     <w:p>
@@ -1856,24 +3447,278 @@
           <w:lang w:val="en-US"/>
         </w:rPr>
       </w:pPr>
+      <w:proofErr w:type="spellStart"/>
       <w:r>
         <w:rPr>
           <w:lang w:val="en-US"/>
         </w:rPr>
         <w:t>Services.yml</w:t>
       </w:r>
-    </w:p>
-    <w:p>
-      <w:pPr>
-        <w:rPr>
-          <w:lang w:val="en-US"/>
-        </w:rPr>
-      </w:pPr>
-      <w:r>
-        <w:rPr>
-          <w:lang w:val="en-US"/>
-        </w:rPr>
-        <w:t>Se creara un servicio llamado jwt_auth en el directorio de los servicios de app/config/services.yml  , este servicio tendra como argumentos el manejo del ORM doctrine y su entity manager,</w:t>
+      <w:proofErr w:type="spellEnd"/>
+    </w:p>
+    <w:p>
+      <w:pPr>
+        <w:rPr>
+          <w:lang w:val="en-US"/>
+        </w:rPr>
+      </w:pPr>
+      <w:r>
+        <w:rPr>
+          <w:lang w:val="en-US"/>
+        </w:rPr>
+        <w:t xml:space="preserve">Se </w:t>
+      </w:r>
+      <w:proofErr w:type="spellStart"/>
+      <w:r>
+        <w:rPr>
+          <w:lang w:val="en-US"/>
+        </w:rPr>
+        <w:t>creara</w:t>
+      </w:r>
+      <w:proofErr w:type="spellEnd"/>
+      <w:r>
+        <w:rPr>
+          <w:lang w:val="en-US"/>
+        </w:rPr>
+        <w:t xml:space="preserve"> un </w:t>
+      </w:r>
+      <w:proofErr w:type="spellStart"/>
+      <w:r>
+        <w:rPr>
+          <w:lang w:val="en-US"/>
+        </w:rPr>
+        <w:t>servicio</w:t>
+      </w:r>
+      <w:proofErr w:type="spellEnd"/>
+      <w:r>
+        <w:rPr>
+          <w:lang w:val="en-US"/>
+        </w:rPr>
+        <w:t xml:space="preserve"> </w:t>
+      </w:r>
+      <w:proofErr w:type="spellStart"/>
+      <w:r>
+        <w:rPr>
+          <w:lang w:val="en-US"/>
+        </w:rPr>
+        <w:t>llamado</w:t>
+      </w:r>
+      <w:proofErr w:type="spellEnd"/>
+      <w:r>
+        <w:rPr>
+          <w:lang w:val="en-US"/>
+        </w:rPr>
+        <w:t xml:space="preserve"> </w:t>
+      </w:r>
+      <w:proofErr w:type="spellStart"/>
+      <w:r>
+        <w:rPr>
+          <w:lang w:val="en-US"/>
+        </w:rPr>
+        <w:t>jwt_auth</w:t>
+      </w:r>
+      <w:proofErr w:type="spellEnd"/>
+      <w:r>
+        <w:rPr>
+          <w:lang w:val="en-US"/>
+        </w:rPr>
+        <w:t xml:space="preserve"> </w:t>
+      </w:r>
+      <w:proofErr w:type="spellStart"/>
+      <w:r>
+        <w:rPr>
+          <w:lang w:val="en-US"/>
+        </w:rPr>
+        <w:t>en</w:t>
+      </w:r>
+      <w:proofErr w:type="spellEnd"/>
+      <w:r>
+        <w:rPr>
+          <w:lang w:val="en-US"/>
+        </w:rPr>
+        <w:t xml:space="preserve"> el </w:t>
+      </w:r>
+      <w:proofErr w:type="spellStart"/>
+      <w:r>
+        <w:rPr>
+          <w:lang w:val="en-US"/>
+        </w:rPr>
+        <w:t>directorio</w:t>
+      </w:r>
+      <w:proofErr w:type="spellEnd"/>
+      <w:r>
+        <w:rPr>
+          <w:lang w:val="en-US"/>
+        </w:rPr>
+        <w:t xml:space="preserve"> de </w:t>
+      </w:r>
+      <w:proofErr w:type="spellStart"/>
+      <w:r>
+        <w:rPr>
+          <w:lang w:val="en-US"/>
+        </w:rPr>
+        <w:t>los</w:t>
+      </w:r>
+      <w:proofErr w:type="spellEnd"/>
+      <w:r>
+        <w:rPr>
+          <w:lang w:val="en-US"/>
+        </w:rPr>
+        <w:t xml:space="preserve"> </w:t>
+      </w:r>
+      <w:proofErr w:type="spellStart"/>
+      <w:r>
+        <w:rPr>
+          <w:lang w:val="en-US"/>
+        </w:rPr>
+        <w:t>servicios</w:t>
+      </w:r>
+      <w:proofErr w:type="spellEnd"/>
+      <w:r>
+        <w:rPr>
+          <w:lang w:val="en-US"/>
+        </w:rPr>
+        <w:t xml:space="preserve"> de </w:t>
+      </w:r>
+      <w:proofErr w:type="gramStart"/>
+      <w:r>
+        <w:rPr>
+          <w:lang w:val="en-US"/>
+        </w:rPr>
+        <w:t>app/</w:t>
+      </w:r>
+      <w:proofErr w:type="spellStart"/>
+      <w:r>
+        <w:rPr>
+          <w:lang w:val="en-US"/>
+        </w:rPr>
+        <w:t>config</w:t>
+      </w:r>
+      <w:proofErr w:type="spellEnd"/>
+      <w:r>
+        <w:rPr>
+          <w:lang w:val="en-US"/>
+        </w:rPr>
+        <w:t>/</w:t>
+      </w:r>
+      <w:proofErr w:type="spellStart"/>
+      <w:r>
+        <w:rPr>
+          <w:lang w:val="en-US"/>
+        </w:rPr>
+        <w:t>services.yml</w:t>
+      </w:r>
+      <w:proofErr w:type="spellEnd"/>
+      <w:r>
+        <w:rPr>
+          <w:lang w:val="en-US"/>
+        </w:rPr>
+        <w:t xml:space="preserve">  ,</w:t>
+      </w:r>
+      <w:proofErr w:type="gramEnd"/>
+      <w:r>
+        <w:rPr>
+          <w:lang w:val="en-US"/>
+        </w:rPr>
+        <w:t xml:space="preserve"> </w:t>
+      </w:r>
+      <w:proofErr w:type="spellStart"/>
+      <w:r>
+        <w:rPr>
+          <w:lang w:val="en-US"/>
+        </w:rPr>
+        <w:t>este</w:t>
+      </w:r>
+      <w:proofErr w:type="spellEnd"/>
+      <w:r>
+        <w:rPr>
+          <w:lang w:val="en-US"/>
+        </w:rPr>
+        <w:t xml:space="preserve"> </w:t>
+      </w:r>
+      <w:proofErr w:type="spellStart"/>
+      <w:r>
+        <w:rPr>
+          <w:lang w:val="en-US"/>
+        </w:rPr>
+        <w:t>servicio</w:t>
+      </w:r>
+      <w:proofErr w:type="spellEnd"/>
+      <w:r>
+        <w:rPr>
+          <w:lang w:val="en-US"/>
+        </w:rPr>
+        <w:t xml:space="preserve"> </w:t>
+      </w:r>
+      <w:proofErr w:type="spellStart"/>
+      <w:r>
+        <w:rPr>
+          <w:lang w:val="en-US"/>
+        </w:rPr>
+        <w:t>tendra</w:t>
+      </w:r>
+      <w:proofErr w:type="spellEnd"/>
+      <w:r>
+        <w:rPr>
+          <w:lang w:val="en-US"/>
+        </w:rPr>
+        <w:t xml:space="preserve"> </w:t>
+      </w:r>
+      <w:proofErr w:type="spellStart"/>
+      <w:r>
+        <w:rPr>
+          <w:lang w:val="en-US"/>
+        </w:rPr>
+        <w:t>como</w:t>
+      </w:r>
+      <w:proofErr w:type="spellEnd"/>
+      <w:r>
+        <w:rPr>
+          <w:lang w:val="en-US"/>
+        </w:rPr>
+        <w:t xml:space="preserve"> </w:t>
+      </w:r>
+      <w:proofErr w:type="spellStart"/>
+      <w:r>
+        <w:rPr>
+          <w:lang w:val="en-US"/>
+        </w:rPr>
+        <w:t>argumentos</w:t>
+      </w:r>
+      <w:proofErr w:type="spellEnd"/>
+      <w:r>
+        <w:rPr>
+          <w:lang w:val="en-US"/>
+        </w:rPr>
+        <w:t xml:space="preserve"> el </w:t>
+      </w:r>
+      <w:proofErr w:type="spellStart"/>
+      <w:r>
+        <w:rPr>
+          <w:lang w:val="en-US"/>
+        </w:rPr>
+        <w:t>manejo</w:t>
+      </w:r>
+      <w:proofErr w:type="spellEnd"/>
+      <w:r>
+        <w:rPr>
+          <w:lang w:val="en-US"/>
+        </w:rPr>
+        <w:t xml:space="preserve"> del ORM doctrine y </w:t>
+      </w:r>
+      <w:proofErr w:type="spellStart"/>
+      <w:r>
+        <w:rPr>
+          <w:lang w:val="en-US"/>
+        </w:rPr>
+        <w:t>su</w:t>
+      </w:r>
+      <w:proofErr w:type="spellEnd"/>
+      <w:r>
+        <w:rPr>
+          <w:lang w:val="en-US"/>
+        </w:rPr>
+        <w:t xml:space="preserve"> entity manager,</w:t>
       </w:r>
     </w:p>
     <w:p>
@@ -1914,12 +3759,14 @@
           <w:lang w:val="en-US"/>
         </w:rPr>
       </w:pPr>
+      <w:proofErr w:type="spellStart"/>
       <w:r>
         <w:rPr>
           <w:lang w:val="en-US"/>
         </w:rPr>
         <w:t>JwtAuth.php</w:t>
       </w:r>
+      <w:proofErr w:type="spellEnd"/>
     </w:p>
     <w:p>
       <w:pPr>
@@ -1928,11 +3775,173 @@
           <w:lang w:val="en-US"/>
         </w:rPr>
       </w:pPr>
-      <w:r>
-        <w:rPr>
-          <w:lang w:val="en-US"/>
-        </w:rPr>
-        <w:t>En la carpeta de servicios del AppBundle se creara una clase php con nombre jwtAth.php con el siguiente codigo:</w:t>
+      <w:proofErr w:type="spellStart"/>
+      <w:r>
+        <w:rPr>
+          <w:lang w:val="en-US"/>
+        </w:rPr>
+        <w:t>En</w:t>
+      </w:r>
+      <w:proofErr w:type="spellEnd"/>
+      <w:r>
+        <w:rPr>
+          <w:lang w:val="en-US"/>
+        </w:rPr>
+        <w:t xml:space="preserve"> la </w:t>
+      </w:r>
+      <w:proofErr w:type="spellStart"/>
+      <w:r>
+        <w:rPr>
+          <w:lang w:val="en-US"/>
+        </w:rPr>
+        <w:t>carpeta</w:t>
+      </w:r>
+      <w:proofErr w:type="spellEnd"/>
+      <w:r>
+        <w:rPr>
+          <w:lang w:val="en-US"/>
+        </w:rPr>
+        <w:t xml:space="preserve"> de </w:t>
+      </w:r>
+      <w:proofErr w:type="spellStart"/>
+      <w:r>
+        <w:rPr>
+          <w:lang w:val="en-US"/>
+        </w:rPr>
+        <w:t>servicios</w:t>
+      </w:r>
+      <w:proofErr w:type="spellEnd"/>
+      <w:r>
+        <w:rPr>
+          <w:lang w:val="en-US"/>
+        </w:rPr>
+        <w:t xml:space="preserve"> del </w:t>
+      </w:r>
+      <w:proofErr w:type="spellStart"/>
+      <w:r>
+        <w:rPr>
+          <w:lang w:val="en-US"/>
+        </w:rPr>
+        <w:t>AppBundle</w:t>
+      </w:r>
+      <w:proofErr w:type="spellEnd"/>
+      <w:r>
+        <w:rPr>
+          <w:lang w:val="en-US"/>
+        </w:rPr>
+        <w:t xml:space="preserve"> se </w:t>
+      </w:r>
+      <w:proofErr w:type="spellStart"/>
+      <w:r>
+        <w:rPr>
+          <w:lang w:val="en-US"/>
+        </w:rPr>
+        <w:t>creara</w:t>
+      </w:r>
+      <w:proofErr w:type="spellEnd"/>
+      <w:r>
+        <w:rPr>
+          <w:lang w:val="en-US"/>
+        </w:rPr>
+        <w:t xml:space="preserve"> </w:t>
+      </w:r>
+      <w:proofErr w:type="spellStart"/>
+      <w:r>
+        <w:rPr>
+          <w:lang w:val="en-US"/>
+        </w:rPr>
+        <w:t>una</w:t>
+      </w:r>
+      <w:proofErr w:type="spellEnd"/>
+      <w:r>
+        <w:rPr>
+          <w:lang w:val="en-US"/>
+        </w:rPr>
+        <w:t xml:space="preserve"> </w:t>
+      </w:r>
+      <w:proofErr w:type="spellStart"/>
+      <w:r>
+        <w:rPr>
+          <w:lang w:val="en-US"/>
+        </w:rPr>
+        <w:t>clase</w:t>
+      </w:r>
+      <w:proofErr w:type="spellEnd"/>
+      <w:r>
+        <w:rPr>
+          <w:lang w:val="en-US"/>
+        </w:rPr>
+        <w:t xml:space="preserve"> </w:t>
+      </w:r>
+      <w:proofErr w:type="spellStart"/>
+      <w:r>
+        <w:rPr>
+          <w:lang w:val="en-US"/>
+        </w:rPr>
+        <w:t>php</w:t>
+      </w:r>
+      <w:proofErr w:type="spellEnd"/>
+      <w:r>
+        <w:rPr>
+          <w:lang w:val="en-US"/>
+        </w:rPr>
+        <w:t xml:space="preserve"> con </w:t>
+      </w:r>
+      <w:proofErr w:type="spellStart"/>
+      <w:r>
+        <w:rPr>
+          <w:lang w:val="en-US"/>
+        </w:rPr>
+        <w:t>nombre</w:t>
+      </w:r>
+      <w:proofErr w:type="spellEnd"/>
+      <w:r>
+        <w:rPr>
+          <w:lang w:val="en-US"/>
+        </w:rPr>
+        <w:t xml:space="preserve"> </w:t>
+      </w:r>
+      <w:proofErr w:type="spellStart"/>
+      <w:r>
+        <w:rPr>
+          <w:lang w:val="en-US"/>
+        </w:rPr>
+        <w:t>jwtAth.php</w:t>
+      </w:r>
+      <w:proofErr w:type="spellEnd"/>
+      <w:r>
+        <w:rPr>
+          <w:lang w:val="en-US"/>
+        </w:rPr>
+        <w:t xml:space="preserve"> con el </w:t>
+      </w:r>
+      <w:proofErr w:type="spellStart"/>
+      <w:r>
+        <w:rPr>
+          <w:lang w:val="en-US"/>
+        </w:rPr>
+        <w:t>siguiente</w:t>
+      </w:r>
+      <w:proofErr w:type="spellEnd"/>
+      <w:r>
+        <w:rPr>
+          <w:lang w:val="en-US"/>
+        </w:rPr>
+        <w:t xml:space="preserve"> </w:t>
+      </w:r>
+      <w:proofErr w:type="spellStart"/>
+      <w:r>
+        <w:rPr>
+          <w:lang w:val="en-US"/>
+        </w:rPr>
+        <w:t>codigo</w:t>
+      </w:r>
+      <w:proofErr w:type="spellEnd"/>
+      <w:r>
+        <w:rPr>
+          <w:lang w:val="en-US"/>
+        </w:rPr>
+        <w:t>:</w:t>
       </w:r>
     </w:p>
     <w:p>
@@ -2339,24 +4348,104 @@
           <w:lang w:val="en-US"/>
         </w:rPr>
       </w:pPr>
+      <w:proofErr w:type="spellStart"/>
       <w:r>
         <w:rPr>
           <w:lang w:val="en-US"/>
         </w:rPr>
         <w:t>Controlador</w:t>
       </w:r>
-    </w:p>
-    <w:p>
-      <w:pPr>
-        <w:rPr>
-          <w:lang w:val="en-US"/>
-        </w:rPr>
-      </w:pPr>
-      <w:r>
-        <w:rPr>
-          <w:lang w:val="en-US"/>
-        </w:rPr>
-        <w:t>En los encabezados del controlador se utilizara el componente JSON response:</w:t>
+      <w:proofErr w:type="spellEnd"/>
+    </w:p>
+    <w:p>
+      <w:pPr>
+        <w:rPr>
+          <w:lang w:val="en-US"/>
+        </w:rPr>
+      </w:pPr>
+      <w:proofErr w:type="spellStart"/>
+      <w:r>
+        <w:rPr>
+          <w:lang w:val="en-US"/>
+        </w:rPr>
+        <w:t>En</w:t>
+      </w:r>
+      <w:proofErr w:type="spellEnd"/>
+      <w:r>
+        <w:rPr>
+          <w:lang w:val="en-US"/>
+        </w:rPr>
+        <w:t xml:space="preserve"> </w:t>
+      </w:r>
+      <w:proofErr w:type="spellStart"/>
+      <w:r>
+        <w:rPr>
+          <w:lang w:val="en-US"/>
+        </w:rPr>
+        <w:t>los</w:t>
+      </w:r>
+      <w:proofErr w:type="spellEnd"/>
+      <w:r>
+        <w:rPr>
+          <w:lang w:val="en-US"/>
+        </w:rPr>
+        <w:t xml:space="preserve"> </w:t>
+      </w:r>
+      <w:proofErr w:type="spellStart"/>
+      <w:r>
+        <w:rPr>
+          <w:lang w:val="en-US"/>
+        </w:rPr>
+        <w:t>encabezados</w:t>
+      </w:r>
+      <w:proofErr w:type="spellEnd"/>
+      <w:r>
+        <w:rPr>
+          <w:lang w:val="en-US"/>
+        </w:rPr>
+        <w:t xml:space="preserve"> del </w:t>
+      </w:r>
+      <w:proofErr w:type="spellStart"/>
+      <w:r>
+        <w:rPr>
+          <w:lang w:val="en-US"/>
+        </w:rPr>
+        <w:t>controlador</w:t>
+      </w:r>
+      <w:proofErr w:type="spellEnd"/>
+      <w:r>
+        <w:rPr>
+          <w:lang w:val="en-US"/>
+        </w:rPr>
+        <w:t xml:space="preserve"> se </w:t>
+      </w:r>
+      <w:proofErr w:type="spellStart"/>
+      <w:r>
+        <w:rPr>
+          <w:lang w:val="en-US"/>
+        </w:rPr>
+        <w:t>utilizara</w:t>
+      </w:r>
+      <w:proofErr w:type="spellEnd"/>
+      <w:r>
+        <w:rPr>
+          <w:lang w:val="en-US"/>
+        </w:rPr>
+        <w:t xml:space="preserve"> el </w:t>
+      </w:r>
+      <w:proofErr w:type="spellStart"/>
+      <w:r>
+        <w:rPr>
+          <w:lang w:val="en-US"/>
+        </w:rPr>
+        <w:t>componente</w:t>
+      </w:r>
+      <w:proofErr w:type="spellEnd"/>
+      <w:r>
+        <w:rPr>
+          <w:lang w:val="en-US"/>
+        </w:rPr>
+        <w:t xml:space="preserve"> JSON response:</w:t>
       </w:r>
     </w:p>
     <w:p>
@@ -2377,7 +4466,91 @@
         <w:rPr>
           <w:lang w:val="en-US"/>
         </w:rPr>
-        <w:t>Se creara un metodo denominado LoginAction con el siguiente codigo:</w:t>
+        <w:t xml:space="preserve">Se </w:t>
+      </w:r>
+      <w:proofErr w:type="spellStart"/>
+      <w:r>
+        <w:rPr>
+          <w:lang w:val="en-US"/>
+        </w:rPr>
+        <w:t>creara</w:t>
+      </w:r>
+      <w:proofErr w:type="spellEnd"/>
+      <w:r>
+        <w:rPr>
+          <w:lang w:val="en-US"/>
+        </w:rPr>
+        <w:t xml:space="preserve"> un </w:t>
+      </w:r>
+      <w:proofErr w:type="spellStart"/>
+      <w:r>
+        <w:rPr>
+          <w:lang w:val="en-US"/>
+        </w:rPr>
+        <w:t>metodo</w:t>
+      </w:r>
+      <w:proofErr w:type="spellEnd"/>
+      <w:r>
+        <w:rPr>
+          <w:lang w:val="en-US"/>
+        </w:rPr>
+        <w:t xml:space="preserve"> </w:t>
+      </w:r>
+      <w:proofErr w:type="spellStart"/>
+      <w:r>
+        <w:rPr>
+          <w:lang w:val="en-US"/>
+        </w:rPr>
+        <w:t>denominado</w:t>
+      </w:r>
+      <w:proofErr w:type="spellEnd"/>
+      <w:r>
+        <w:rPr>
+          <w:lang w:val="en-US"/>
+        </w:rPr>
+        <w:t xml:space="preserve"> </w:t>
+      </w:r>
+      <w:proofErr w:type="spellStart"/>
+      <w:r>
+        <w:rPr>
+          <w:lang w:val="en-US"/>
+        </w:rPr>
+        <w:t>LoginAction</w:t>
+      </w:r>
+      <w:proofErr w:type="spellEnd"/>
+      <w:r>
+        <w:rPr>
+          <w:lang w:val="en-US"/>
+        </w:rPr>
+        <w:t xml:space="preserve"> con el </w:t>
+      </w:r>
+      <w:proofErr w:type="spellStart"/>
+      <w:r>
+        <w:rPr>
+          <w:lang w:val="en-US"/>
+        </w:rPr>
+        <w:t>siguiente</w:t>
+      </w:r>
+      <w:proofErr w:type="spellEnd"/>
+      <w:r>
+        <w:rPr>
+          <w:lang w:val="en-US"/>
+        </w:rPr>
+        <w:t xml:space="preserve"> </w:t>
+      </w:r>
+      <w:proofErr w:type="spellStart"/>
+      <w:r>
+        <w:rPr>
+          <w:lang w:val="en-US"/>
+        </w:rPr>
+        <w:t>codigo</w:t>
+      </w:r>
+      <w:proofErr w:type="spellEnd"/>
+      <w:r>
+        <w:rPr>
+          <w:lang w:val="en-US"/>
+        </w:rPr>
+        <w:t>:</w:t>
       </w:r>
     </w:p>
     <w:p>
@@ -2622,24 +4795,152 @@
           <w:lang w:val="en-US"/>
         </w:rPr>
       </w:pPr>
+      <w:proofErr w:type="spellStart"/>
       <w:r>
         <w:rPr>
           <w:lang w:val="en-US"/>
         </w:rPr>
         <w:t>Pruebas</w:t>
       </w:r>
-    </w:p>
-    <w:p>
-      <w:pPr>
-        <w:rPr>
-          <w:lang w:val="en-US"/>
-        </w:rPr>
-      </w:pPr>
-      <w:r>
-        <w:rPr>
-          <w:lang w:val="en-US"/>
-        </w:rPr>
-        <w:t>Se realizaran las pruebas con la herramienta postman pasando argumentos por el metodo POST de la siguiente manera:</w:t>
+      <w:proofErr w:type="spellEnd"/>
+    </w:p>
+    <w:p>
+      <w:pPr>
+        <w:rPr>
+          <w:lang w:val="en-US"/>
+        </w:rPr>
+      </w:pPr>
+      <w:r>
+        <w:rPr>
+          <w:lang w:val="en-US"/>
+        </w:rPr>
+        <w:t xml:space="preserve">Se </w:t>
+      </w:r>
+      <w:proofErr w:type="spellStart"/>
+      <w:r>
+        <w:rPr>
+          <w:lang w:val="en-US"/>
+        </w:rPr>
+        <w:t>realizaran</w:t>
+      </w:r>
+      <w:proofErr w:type="spellEnd"/>
+      <w:r>
+        <w:rPr>
+          <w:lang w:val="en-US"/>
+        </w:rPr>
+        <w:t xml:space="preserve"> las </w:t>
+      </w:r>
+      <w:proofErr w:type="spellStart"/>
+      <w:r>
+        <w:rPr>
+          <w:lang w:val="en-US"/>
+        </w:rPr>
+        <w:t>pruebas</w:t>
+      </w:r>
+      <w:proofErr w:type="spellEnd"/>
+      <w:r>
+        <w:rPr>
+          <w:lang w:val="en-US"/>
+        </w:rPr>
+        <w:t xml:space="preserve"> con la </w:t>
+      </w:r>
+      <w:proofErr w:type="spellStart"/>
+      <w:r>
+        <w:rPr>
+          <w:lang w:val="en-US"/>
+        </w:rPr>
+        <w:t>herramienta</w:t>
+      </w:r>
+      <w:proofErr w:type="spellEnd"/>
+      <w:r>
+        <w:rPr>
+          <w:lang w:val="en-US"/>
+        </w:rPr>
+        <w:t xml:space="preserve"> postman </w:t>
+      </w:r>
+      <w:proofErr w:type="spellStart"/>
+      <w:r>
+        <w:rPr>
+          <w:lang w:val="en-US"/>
+        </w:rPr>
+        <w:t>pasando</w:t>
+      </w:r>
+      <w:proofErr w:type="spellEnd"/>
+      <w:r>
+        <w:rPr>
+          <w:lang w:val="en-US"/>
+        </w:rPr>
+        <w:t xml:space="preserve"> </w:t>
+      </w:r>
+      <w:proofErr w:type="spellStart"/>
+      <w:r>
+        <w:rPr>
+          <w:lang w:val="en-US"/>
+        </w:rPr>
+        <w:t>argumentos</w:t>
+      </w:r>
+      <w:proofErr w:type="spellEnd"/>
+      <w:r>
+        <w:rPr>
+          <w:lang w:val="en-US"/>
+        </w:rPr>
+        <w:t xml:space="preserve"> </w:t>
+      </w:r>
+      <w:proofErr w:type="spellStart"/>
+      <w:r>
+        <w:rPr>
+          <w:lang w:val="en-US"/>
+        </w:rPr>
+        <w:t>por</w:t>
+      </w:r>
+      <w:proofErr w:type="spellEnd"/>
+      <w:r>
+        <w:rPr>
+          <w:lang w:val="en-US"/>
+        </w:rPr>
+        <w:t xml:space="preserve"> el </w:t>
+      </w:r>
+      <w:proofErr w:type="spellStart"/>
+      <w:r>
+        <w:rPr>
+          <w:lang w:val="en-US"/>
+        </w:rPr>
+        <w:t>metodo</w:t>
+      </w:r>
+      <w:proofErr w:type="spellEnd"/>
+      <w:r>
+        <w:rPr>
+          <w:lang w:val="en-US"/>
+        </w:rPr>
+        <w:t xml:space="preserve"> POST de la </w:t>
+      </w:r>
+      <w:proofErr w:type="spellStart"/>
+      <w:r>
+        <w:rPr>
+          <w:lang w:val="en-US"/>
+        </w:rPr>
+        <w:t>siguiente</w:t>
+      </w:r>
+      <w:proofErr w:type="spellEnd"/>
+      <w:r>
+        <w:rPr>
+          <w:lang w:val="en-US"/>
+        </w:rPr>
+        <w:t xml:space="preserve"> </w:t>
+      </w:r>
+      <w:proofErr w:type="spellStart"/>
+      <w:r>
+        <w:rPr>
+          <w:lang w:val="en-US"/>
+        </w:rPr>
+        <w:t>manera</w:t>
+      </w:r>
+      <w:proofErr w:type="spellEnd"/>
+      <w:r>
+        <w:rPr>
+          <w:lang w:val="en-US"/>
+        </w:rPr>
+        <w:t>:</w:t>
       </w:r>
     </w:p>
     <w:p>
@@ -2675,18 +4976,46 @@
         <w:rPr>
           <w:shd w:val="clear" w:color="auto" w:fill="FAFAFA"/>
         </w:rPr>
-        <w:t xml:space="preserve">los datos pasados como llave, valor </w:t>
-      </w:r>
+        <w:t xml:space="preserve">los datos pasados como llave, </w:t>
+      </w:r>
+      <w:proofErr w:type="gramStart"/>
       <w:r>
         <w:rPr>
           <w:shd w:val="clear" w:color="auto" w:fill="FAFAFA"/>
         </w:rPr>
-        <w:t xml:space="preserve"> para que  devuelva un Token </w:t>
+        <w:t xml:space="preserve">valor </w:t>
       </w:r>
       <w:r>
         <w:rPr>
           <w:shd w:val="clear" w:color="auto" w:fill="FAFAFA"/>
         </w:rPr>
+        <w:t xml:space="preserve"> para</w:t>
+      </w:r>
+      <w:proofErr w:type="gramEnd"/>
+      <w:r>
+        <w:rPr>
+          <w:shd w:val="clear" w:color="auto" w:fill="FAFAFA"/>
+        </w:rPr>
+        <w:t xml:space="preserve"> que  devuelva un </w:t>
+      </w:r>
+      <w:proofErr w:type="spellStart"/>
+      <w:r>
+        <w:rPr>
+          <w:shd w:val="clear" w:color="auto" w:fill="FAFAFA"/>
+        </w:rPr>
+        <w:t>Token</w:t>
+      </w:r>
+      <w:proofErr w:type="spellEnd"/>
+      <w:r>
+        <w:rPr>
+          <w:shd w:val="clear" w:color="auto" w:fill="FAFAFA"/>
+        </w:rPr>
+        <w:t xml:space="preserve"> </w:t>
+      </w:r>
+      <w:r>
+        <w:rPr>
+          <w:shd w:val="clear" w:color="auto" w:fill="FAFAFA"/>
+        </w:rPr>
         <w:t>son:</w:t>
       </w:r>
     </w:p>
@@ -2726,7 +5055,77 @@
         <w:rPr>
           <w:lang w:val="en-US"/>
         </w:rPr>
-        <w:t>Los datos pasados para que devuelva un JSON con los datos del Usuario son:</w:t>
+        <w:t xml:space="preserve">Los </w:t>
+      </w:r>
+      <w:proofErr w:type="spellStart"/>
+      <w:r>
+        <w:rPr>
+          <w:lang w:val="en-US"/>
+        </w:rPr>
+        <w:t>datos</w:t>
+      </w:r>
+      <w:proofErr w:type="spellEnd"/>
+      <w:r>
+        <w:rPr>
+          <w:lang w:val="en-US"/>
+        </w:rPr>
+        <w:t xml:space="preserve"> </w:t>
+      </w:r>
+      <w:proofErr w:type="spellStart"/>
+      <w:r>
+        <w:rPr>
+          <w:lang w:val="en-US"/>
+        </w:rPr>
+        <w:t>pasados</w:t>
+      </w:r>
+      <w:proofErr w:type="spellEnd"/>
+      <w:r>
+        <w:rPr>
+          <w:lang w:val="en-US"/>
+        </w:rPr>
+        <w:t xml:space="preserve"> para que </w:t>
+      </w:r>
+      <w:proofErr w:type="spellStart"/>
+      <w:r>
+        <w:rPr>
+          <w:lang w:val="en-US"/>
+        </w:rPr>
+        <w:t>devuelva</w:t>
+      </w:r>
+      <w:proofErr w:type="spellEnd"/>
+      <w:r>
+        <w:rPr>
+          <w:lang w:val="en-US"/>
+        </w:rPr>
+        <w:t xml:space="preserve"> un JSON con </w:t>
+      </w:r>
+      <w:proofErr w:type="spellStart"/>
+      <w:r>
+        <w:rPr>
+          <w:lang w:val="en-US"/>
+        </w:rPr>
+        <w:t>los</w:t>
+      </w:r>
+      <w:proofErr w:type="spellEnd"/>
+      <w:r>
+        <w:rPr>
+          <w:lang w:val="en-US"/>
+        </w:rPr>
+        <w:t xml:space="preserve"> </w:t>
+      </w:r>
+      <w:proofErr w:type="spellStart"/>
+      <w:r>
+        <w:rPr>
+          <w:lang w:val="en-US"/>
+        </w:rPr>
+        <w:t>datos</w:t>
+      </w:r>
+      <w:proofErr w:type="spellEnd"/>
+      <w:r>
+        <w:rPr>
+          <w:lang w:val="en-US"/>
+        </w:rPr>
+        <w:t xml:space="preserve"> del Usuario son:</w:t>
       </w:r>
     </w:p>
     <w:p>
@@ -2753,8 +5152,447 @@
       <w:r>
         <w:t>”}</w:t>
       </w:r>
-      <w:bookmarkStart w:id="0" w:name="_GoBack"/>
-      <w:bookmarkEnd w:id="0"/>
+    </w:p>
+    <w:p>
+      <w:pPr>
+        <w:pStyle w:val="Ttulo1"/>
+        <w:rPr>
+          <w:lang w:val="en-US"/>
+        </w:rPr>
+      </w:pPr>
+      <w:proofErr w:type="spellStart"/>
+      <w:r>
+        <w:rPr>
+          <w:lang w:val="en-US"/>
+        </w:rPr>
+        <w:t>Crear</w:t>
+      </w:r>
+      <w:proofErr w:type="spellEnd"/>
+      <w:r>
+        <w:rPr>
+          <w:lang w:val="en-US"/>
+        </w:rPr>
+        <w:t xml:space="preserve"> </w:t>
+      </w:r>
+      <w:proofErr w:type="spellStart"/>
+      <w:r>
+        <w:rPr>
+          <w:lang w:val="en-US"/>
+        </w:rPr>
+        <w:t>Controlador</w:t>
+      </w:r>
+      <w:proofErr w:type="spellEnd"/>
+      <w:r>
+        <w:rPr>
+          <w:lang w:val="en-US"/>
+        </w:rPr>
+        <w:t xml:space="preserve"> – </w:t>
+      </w:r>
+      <w:proofErr w:type="spellStart"/>
+      <w:r>
+        <w:rPr>
+          <w:lang w:val="en-US"/>
+        </w:rPr>
+        <w:t>Rutas</w:t>
+      </w:r>
+      <w:proofErr w:type="spellEnd"/>
+      <w:r>
+        <w:rPr>
+          <w:lang w:val="en-US"/>
+        </w:rPr>
+        <w:t xml:space="preserve"> para </w:t>
+      </w:r>
+      <w:proofErr w:type="spellStart"/>
+      <w:r>
+        <w:rPr>
+          <w:lang w:val="en-US"/>
+        </w:rPr>
+        <w:t>los</w:t>
+      </w:r>
+      <w:proofErr w:type="spellEnd"/>
+      <w:r>
+        <w:rPr>
+          <w:lang w:val="en-US"/>
+        </w:rPr>
+        <w:t xml:space="preserve"> </w:t>
+      </w:r>
+      <w:proofErr w:type="spellStart"/>
+      <w:proofErr w:type="gramStart"/>
+      <w:r>
+        <w:rPr>
+          <w:lang w:val="en-US"/>
+        </w:rPr>
+        <w:t>Usuarios</w:t>
+      </w:r>
+      <w:proofErr w:type="spellEnd"/>
+      <w:r>
+        <w:rPr>
+          <w:lang w:val="en-US"/>
+        </w:rPr>
+        <w:t xml:space="preserve"> :</w:t>
+      </w:r>
+      <w:proofErr w:type="gramEnd"/>
+      <w:r>
+        <w:rPr>
+          <w:lang w:val="en-US"/>
+        </w:rPr>
+        <w:t xml:space="preserve"> </w:t>
+      </w:r>
+      <w:proofErr w:type="spellStart"/>
+      <w:r>
+        <w:rPr>
+          <w:i/>
+          <w:lang w:val="en-US"/>
+        </w:rPr>
+        <w:t>UserController</w:t>
+      </w:r>
+      <w:proofErr w:type="spellEnd"/>
+    </w:p>
+    <w:p>
+      <w:pPr>
+        <w:rPr>
+          <w:lang w:val="en-US"/>
+        </w:rPr>
+      </w:pPr>
+      <w:r>
+        <w:rPr>
+          <w:lang w:val="en-US"/>
+        </w:rPr>
+        <w:t xml:space="preserve">Se </w:t>
+      </w:r>
+      <w:proofErr w:type="spellStart"/>
+      <w:r>
+        <w:rPr>
+          <w:lang w:val="en-US"/>
+        </w:rPr>
+        <w:t>desarrollara</w:t>
+      </w:r>
+      <w:proofErr w:type="spellEnd"/>
+      <w:r>
+        <w:rPr>
+          <w:lang w:val="en-US"/>
+        </w:rPr>
+        <w:t xml:space="preserve"> un </w:t>
+      </w:r>
+      <w:proofErr w:type="spellStart"/>
+      <w:r>
+        <w:rPr>
+          <w:lang w:val="en-US"/>
+        </w:rPr>
+        <w:t>controlador</w:t>
+      </w:r>
+      <w:proofErr w:type="spellEnd"/>
+      <w:r>
+        <w:rPr>
+          <w:lang w:val="en-US"/>
+        </w:rPr>
+        <w:t xml:space="preserve"> para </w:t>
+      </w:r>
+      <w:proofErr w:type="spellStart"/>
+      <w:r>
+        <w:rPr>
+          <w:lang w:val="en-US"/>
+        </w:rPr>
+        <w:t>manejar</w:t>
+      </w:r>
+      <w:proofErr w:type="spellEnd"/>
+      <w:r>
+        <w:rPr>
+          <w:lang w:val="en-US"/>
+        </w:rPr>
+        <w:t xml:space="preserve"> la </w:t>
+      </w:r>
+      <w:proofErr w:type="spellStart"/>
+      <w:r>
+        <w:rPr>
+          <w:lang w:val="en-US"/>
+        </w:rPr>
+        <w:t>tarea</w:t>
+      </w:r>
+      <w:proofErr w:type="spellEnd"/>
+      <w:r>
+        <w:rPr>
+          <w:lang w:val="en-US"/>
+        </w:rPr>
+        <w:t xml:space="preserve"> de </w:t>
+      </w:r>
+      <w:proofErr w:type="spellStart"/>
+      <w:r>
+        <w:rPr>
+          <w:lang w:val="en-US"/>
+        </w:rPr>
+        <w:t>usuarios</w:t>
+      </w:r>
+      <w:proofErr w:type="spellEnd"/>
+      <w:r>
+        <w:rPr>
+          <w:lang w:val="en-US"/>
+        </w:rPr>
+        <w:t xml:space="preserve"> (CRUD), </w:t>
+      </w:r>
+      <w:proofErr w:type="spellStart"/>
+      <w:r>
+        <w:rPr>
+          <w:lang w:val="en-US"/>
+        </w:rPr>
+        <w:t>inicialmente</w:t>
+      </w:r>
+      <w:proofErr w:type="spellEnd"/>
+      <w:r>
+        <w:rPr>
+          <w:lang w:val="en-US"/>
+        </w:rPr>
+        <w:t xml:space="preserve"> se </w:t>
+      </w:r>
+      <w:proofErr w:type="spellStart"/>
+      <w:r>
+        <w:rPr>
+          <w:lang w:val="en-US"/>
+        </w:rPr>
+        <w:t>crearan</w:t>
+      </w:r>
+      <w:proofErr w:type="spellEnd"/>
+      <w:r>
+        <w:rPr>
+          <w:lang w:val="en-US"/>
+        </w:rPr>
+        <w:t xml:space="preserve"> </w:t>
+      </w:r>
+      <w:proofErr w:type="spellStart"/>
+      <w:r>
+        <w:rPr>
+          <w:lang w:val="en-US"/>
+        </w:rPr>
+        <w:t>los</w:t>
+      </w:r>
+      <w:proofErr w:type="spellEnd"/>
+      <w:r>
+        <w:rPr>
+          <w:lang w:val="en-US"/>
+        </w:rPr>
+        <w:t xml:space="preserve"> </w:t>
+      </w:r>
+      <w:proofErr w:type="spellStart"/>
+      <w:r>
+        <w:rPr>
+          <w:lang w:val="en-US"/>
+        </w:rPr>
+        <w:t>registros</w:t>
+      </w:r>
+      <w:proofErr w:type="spellEnd"/>
+      <w:r>
+        <w:rPr>
+          <w:lang w:val="en-US"/>
+        </w:rPr>
+        <w:t xml:space="preserve"> </w:t>
+      </w:r>
+      <w:proofErr w:type="spellStart"/>
+      <w:r>
+        <w:rPr>
+          <w:lang w:val="en-US"/>
+        </w:rPr>
+        <w:t>en</w:t>
+      </w:r>
+      <w:proofErr w:type="spellEnd"/>
+      <w:r>
+        <w:rPr>
+          <w:lang w:val="en-US"/>
+        </w:rPr>
+        <w:t xml:space="preserve"> la table </w:t>
+      </w:r>
+      <w:proofErr w:type="spellStart"/>
+      <w:r>
+        <w:rPr>
+          <w:lang w:val="en-US"/>
+        </w:rPr>
+        <w:t>validando</w:t>
+      </w:r>
+      <w:proofErr w:type="spellEnd"/>
+      <w:r>
+        <w:rPr>
+          <w:lang w:val="en-US"/>
+        </w:rPr>
+        <w:t xml:space="preserve"> </w:t>
+      </w:r>
+      <w:proofErr w:type="spellStart"/>
+      <w:r>
+        <w:rPr>
+          <w:lang w:val="en-US"/>
+        </w:rPr>
+        <w:t>si</w:t>
+      </w:r>
+      <w:proofErr w:type="spellEnd"/>
+      <w:r>
+        <w:rPr>
+          <w:lang w:val="en-US"/>
+        </w:rPr>
+        <w:t xml:space="preserve"> se </w:t>
+      </w:r>
+      <w:proofErr w:type="spellStart"/>
+      <w:r>
+        <w:rPr>
+          <w:lang w:val="en-US"/>
+        </w:rPr>
+        <w:t>encuentran</w:t>
+      </w:r>
+      <w:proofErr w:type="spellEnd"/>
+      <w:r>
+        <w:rPr>
+          <w:lang w:val="en-US"/>
+        </w:rPr>
+        <w:t xml:space="preserve"> </w:t>
+      </w:r>
+      <w:proofErr w:type="spellStart"/>
+      <w:r>
+        <w:rPr>
+          <w:lang w:val="en-US"/>
+        </w:rPr>
+        <w:t>repetidos</w:t>
+      </w:r>
+      <w:proofErr w:type="spellEnd"/>
+      <w:r>
+        <w:rPr>
+          <w:lang w:val="en-US"/>
+        </w:rPr>
+        <w:t>.</w:t>
+      </w:r>
+    </w:p>
+    <w:p>
+      <w:pPr>
+        <w:rPr>
+          <w:lang w:val="en-US"/>
+        </w:rPr>
+      </w:pPr>
+      <w:proofErr w:type="spellStart"/>
+      <w:r>
+        <w:rPr>
+          <w:lang w:val="en-US"/>
+        </w:rPr>
+        <w:t>Incialmente</w:t>
+      </w:r>
+      <w:proofErr w:type="spellEnd"/>
+      <w:r>
+        <w:rPr>
+          <w:lang w:val="en-US"/>
+        </w:rPr>
+        <w:t xml:space="preserve"> se </w:t>
+      </w:r>
+      <w:proofErr w:type="spellStart"/>
+      <w:r>
+        <w:rPr>
+          <w:lang w:val="en-US"/>
+        </w:rPr>
+        <w:t>agregara</w:t>
+      </w:r>
+      <w:proofErr w:type="spellEnd"/>
+      <w:r>
+        <w:rPr>
+          <w:lang w:val="en-US"/>
+        </w:rPr>
+        <w:t xml:space="preserve"> al archive de </w:t>
+      </w:r>
+      <w:proofErr w:type="spellStart"/>
+      <w:r>
+        <w:rPr>
+          <w:lang w:val="en-US"/>
+        </w:rPr>
+        <w:t>rutas</w:t>
+      </w:r>
+      <w:proofErr w:type="spellEnd"/>
+      <w:r>
+        <w:rPr>
+          <w:lang w:val="en-US"/>
+        </w:rPr>
+        <w:t xml:space="preserve"> del </w:t>
+      </w:r>
+      <w:proofErr w:type="spellStart"/>
+      <w:r>
+        <w:rPr>
+          <w:lang w:val="en-US"/>
+        </w:rPr>
+        <w:t>controlador</w:t>
+      </w:r>
+      <w:proofErr w:type="spellEnd"/>
+      <w:r>
+        <w:rPr>
+          <w:lang w:val="en-US"/>
+        </w:rPr>
+        <w:t xml:space="preserve"> el </w:t>
+      </w:r>
+      <w:proofErr w:type="spellStart"/>
+      <w:r>
+        <w:rPr>
+          <w:lang w:val="en-US"/>
+        </w:rPr>
+        <w:t>direccionamiento</w:t>
+      </w:r>
+      <w:proofErr w:type="spellEnd"/>
+      <w:r>
+        <w:rPr>
+          <w:lang w:val="en-US"/>
+        </w:rPr>
+        <w:t xml:space="preserve"> de las </w:t>
+      </w:r>
+      <w:proofErr w:type="spellStart"/>
+      <w:r>
+        <w:rPr>
+          <w:lang w:val="en-US"/>
+        </w:rPr>
+        <w:t>rutas</w:t>
+      </w:r>
+      <w:proofErr w:type="spellEnd"/>
+      <w:r>
+        <w:rPr>
+          <w:lang w:val="en-US"/>
+        </w:rPr>
+        <w:t xml:space="preserve"> para el </w:t>
+      </w:r>
+      <w:proofErr w:type="spellStart"/>
+      <w:r>
+        <w:rPr>
+          <w:lang w:val="en-US"/>
+        </w:rPr>
+        <w:t>manejo</w:t>
+      </w:r>
+      <w:proofErr w:type="spellEnd"/>
+      <w:r>
+        <w:rPr>
+          <w:lang w:val="en-US"/>
+        </w:rPr>
+        <w:t xml:space="preserve"> de </w:t>
+      </w:r>
+      <w:proofErr w:type="spellStart"/>
+      <w:r>
+        <w:rPr>
+          <w:lang w:val="en-US"/>
+        </w:rPr>
+        <w:t>usuarios</w:t>
+      </w:r>
+      <w:proofErr w:type="spellEnd"/>
+    </w:p>
+    <w:p>
+      <w:pPr>
+        <w:pStyle w:val="Cita"/>
+      </w:pPr>
+      <w:r>
+        <w:t>app_user:</w:t>
+      </w:r>
+    </w:p>
+    <w:p>
+      <w:pPr>
+        <w:pStyle w:val="Cita"/>
+      </w:pPr>
+      <w:r>
+        <w:t xml:space="preserve">    resource: "@AppBundle/Resources/config/routing/user.yml"</w:t>
+      </w:r>
+    </w:p>
+    <w:p>
+      <w:pPr>
+        <w:pStyle w:val="Cita"/>
+      </w:pPr>
+      <w:r>
+        <w:t xml:space="preserve">    prefix: /user</w:t>
+      </w:r>
     </w:p>
     <w:p>
       <w:pPr>
@@ -2763,6 +5601,1143 @@
           <w:lang w:val="en-US"/>
         </w:rPr>
       </w:pPr>
+      <w:proofErr w:type="spellStart"/>
+      <w:r>
+        <w:rPr>
+          <w:lang w:val="en-US"/>
+        </w:rPr>
+        <w:t>en</w:t>
+      </w:r>
+      <w:proofErr w:type="spellEnd"/>
+      <w:r>
+        <w:rPr>
+          <w:lang w:val="en-US"/>
+        </w:rPr>
+        <w:t xml:space="preserve"> el archive </w:t>
+      </w:r>
+      <w:proofErr w:type="spellStart"/>
+      <w:r>
+        <w:rPr>
+          <w:lang w:val="en-US"/>
+        </w:rPr>
+        <w:t>user.yml</w:t>
+      </w:r>
+      <w:proofErr w:type="spellEnd"/>
+      <w:r>
+        <w:rPr>
+          <w:lang w:val="en-US"/>
+        </w:rPr>
+        <w:t xml:space="preserve"> se </w:t>
+      </w:r>
+      <w:proofErr w:type="spellStart"/>
+      <w:r>
+        <w:rPr>
+          <w:lang w:val="en-US"/>
+        </w:rPr>
+        <w:t>gestiionaran</w:t>
+      </w:r>
+      <w:proofErr w:type="spellEnd"/>
+      <w:r>
+        <w:rPr>
+          <w:lang w:val="en-US"/>
+        </w:rPr>
+        <w:t xml:space="preserve"> las </w:t>
+      </w:r>
+      <w:proofErr w:type="spellStart"/>
+      <w:proofErr w:type="gramStart"/>
+      <w:r>
+        <w:rPr>
+          <w:lang w:val="en-US"/>
+        </w:rPr>
+        <w:t>rutas</w:t>
+      </w:r>
+      <w:proofErr w:type="spellEnd"/>
+      <w:r>
+        <w:rPr>
+          <w:lang w:val="en-US"/>
+        </w:rPr>
+        <w:t xml:space="preserve">  </w:t>
+      </w:r>
+      <w:proofErr w:type="spellStart"/>
+      <w:r>
+        <w:rPr>
+          <w:lang w:val="en-US"/>
+        </w:rPr>
+        <w:t>relaciondas</w:t>
+      </w:r>
+      <w:proofErr w:type="spellEnd"/>
+      <w:proofErr w:type="gramEnd"/>
+      <w:r>
+        <w:rPr>
+          <w:lang w:val="en-US"/>
+        </w:rPr>
+        <w:t xml:space="preserve"> con la </w:t>
+      </w:r>
+      <w:proofErr w:type="spellStart"/>
+      <w:r>
+        <w:rPr>
+          <w:lang w:val="en-US"/>
+        </w:rPr>
+        <w:t>administracion</w:t>
+      </w:r>
+      <w:proofErr w:type="spellEnd"/>
+      <w:r>
+        <w:rPr>
+          <w:lang w:val="en-US"/>
+        </w:rPr>
+        <w:t xml:space="preserve"> de </w:t>
+      </w:r>
+      <w:proofErr w:type="spellStart"/>
+      <w:r>
+        <w:rPr>
+          <w:lang w:val="en-US"/>
+        </w:rPr>
+        <w:t>usuarios</w:t>
+      </w:r>
+      <w:proofErr w:type="spellEnd"/>
+    </w:p>
+    <w:p>
+      <w:pPr>
+        <w:pStyle w:val="Ttulo2"/>
+        <w:rPr>
+          <w:lang w:val="en-US"/>
+        </w:rPr>
+      </w:pPr>
+      <w:proofErr w:type="spellStart"/>
+      <w:r>
+        <w:rPr>
+          <w:lang w:val="en-US"/>
+        </w:rPr>
+        <w:t>Metodo</w:t>
+      </w:r>
+      <w:proofErr w:type="spellEnd"/>
+      <w:r>
+        <w:rPr>
+          <w:lang w:val="en-US"/>
+        </w:rPr>
+        <w:t xml:space="preserve"> para </w:t>
+      </w:r>
+      <w:proofErr w:type="spellStart"/>
+      <w:r>
+        <w:rPr>
+          <w:lang w:val="en-US"/>
+        </w:rPr>
+        <w:t>crear</w:t>
+      </w:r>
+      <w:proofErr w:type="spellEnd"/>
+      <w:r>
+        <w:rPr>
+          <w:lang w:val="en-US"/>
+        </w:rPr>
+        <w:t xml:space="preserve"> </w:t>
+      </w:r>
+      <w:proofErr w:type="spellStart"/>
+      <w:r>
+        <w:rPr>
+          <w:lang w:val="en-US"/>
+        </w:rPr>
+        <w:t>usuarios</w:t>
+      </w:r>
+      <w:proofErr w:type="spellEnd"/>
+      <w:r>
+        <w:rPr>
+          <w:lang w:val="en-US"/>
+        </w:rPr>
+        <w:t xml:space="preserve"> user New</w:t>
+      </w:r>
+    </w:p>
+    <w:p>
+      <w:pPr>
+        <w:rPr>
+          <w:lang w:val="en-US"/>
+        </w:rPr>
+      </w:pPr>
+      <w:r>
+        <w:rPr>
+          <w:lang w:val="en-US"/>
+        </w:rPr>
+        <w:t xml:space="preserve">Antes de </w:t>
+      </w:r>
+      <w:proofErr w:type="spellStart"/>
+      <w:r>
+        <w:rPr>
+          <w:lang w:val="en-US"/>
+        </w:rPr>
+        <w:t>comenar</w:t>
+      </w:r>
+      <w:proofErr w:type="spellEnd"/>
+      <w:r>
+        <w:rPr>
+          <w:lang w:val="en-US"/>
+        </w:rPr>
+        <w:t xml:space="preserve"> se </w:t>
+      </w:r>
+      <w:proofErr w:type="spellStart"/>
+      <w:r>
+        <w:rPr>
+          <w:lang w:val="en-US"/>
+        </w:rPr>
+        <w:t>parametrizara</w:t>
+      </w:r>
+      <w:proofErr w:type="spellEnd"/>
+      <w:r>
+        <w:rPr>
+          <w:lang w:val="en-US"/>
+        </w:rPr>
+        <w:t xml:space="preserve"> la </w:t>
+      </w:r>
+      <w:proofErr w:type="spellStart"/>
+      <w:r>
+        <w:rPr>
+          <w:lang w:val="en-US"/>
+        </w:rPr>
+        <w:t>ruta</w:t>
+      </w:r>
+      <w:proofErr w:type="spellEnd"/>
+      <w:r>
+        <w:rPr>
+          <w:lang w:val="en-US"/>
+        </w:rPr>
+        <w:t xml:space="preserve"> new </w:t>
+      </w:r>
+      <w:proofErr w:type="spellStart"/>
+      <w:r>
+        <w:rPr>
+          <w:lang w:val="en-US"/>
+        </w:rPr>
+        <w:t>en</w:t>
+      </w:r>
+      <w:proofErr w:type="spellEnd"/>
+      <w:r>
+        <w:rPr>
+          <w:lang w:val="en-US"/>
+        </w:rPr>
+        <w:t xml:space="preserve"> el archive de </w:t>
+      </w:r>
+      <w:proofErr w:type="spellStart"/>
+      <w:r>
+        <w:rPr>
+          <w:lang w:val="en-US"/>
+        </w:rPr>
+        <w:t>rutas</w:t>
+      </w:r>
+      <w:proofErr w:type="spellEnd"/>
+      <w:r>
+        <w:rPr>
+          <w:lang w:val="en-US"/>
+        </w:rPr>
+        <w:t xml:space="preserve"> </w:t>
+      </w:r>
+      <w:proofErr w:type="spellStart"/>
+      <w:r>
+        <w:rPr>
+          <w:lang w:val="en-US"/>
+        </w:rPr>
+        <w:t>user.yml</w:t>
+      </w:r>
+      <w:proofErr w:type="spellEnd"/>
+      <w:r>
+        <w:rPr>
+          <w:lang w:val="en-US"/>
+        </w:rPr>
+        <w:t xml:space="preserve"> la </w:t>
+      </w:r>
+      <w:proofErr w:type="spellStart"/>
+      <w:r>
+        <w:rPr>
+          <w:lang w:val="en-US"/>
+        </w:rPr>
+        <w:t>ruta</w:t>
+      </w:r>
+      <w:proofErr w:type="spellEnd"/>
+      <w:r>
+        <w:rPr>
+          <w:lang w:val="en-US"/>
+        </w:rPr>
+        <w:t xml:space="preserve"> para </w:t>
+      </w:r>
+      <w:proofErr w:type="spellStart"/>
+      <w:r>
+        <w:rPr>
+          <w:lang w:val="en-US"/>
+        </w:rPr>
+        <w:t>crear</w:t>
+      </w:r>
+      <w:proofErr w:type="spellEnd"/>
+      <w:r>
+        <w:rPr>
+          <w:lang w:val="en-US"/>
+        </w:rPr>
+        <w:t xml:space="preserve"> </w:t>
+      </w:r>
+      <w:proofErr w:type="spellStart"/>
+      <w:r>
+        <w:rPr>
+          <w:lang w:val="en-US"/>
+        </w:rPr>
+        <w:t>usuarios</w:t>
+      </w:r>
+      <w:proofErr w:type="spellEnd"/>
+      <w:r>
+        <w:rPr>
+          <w:lang w:val="en-US"/>
+        </w:rPr>
+        <w:t xml:space="preserve"> que se </w:t>
+      </w:r>
+      <w:proofErr w:type="spellStart"/>
+      <w:r>
+        <w:rPr>
+          <w:lang w:val="en-US"/>
+        </w:rPr>
+        <w:t>manejara</w:t>
+      </w:r>
+      <w:proofErr w:type="spellEnd"/>
+      <w:r>
+        <w:rPr>
+          <w:lang w:val="en-US"/>
+        </w:rPr>
+        <w:t xml:space="preserve"> </w:t>
+      </w:r>
+      <w:proofErr w:type="spellStart"/>
+      <w:r>
+        <w:rPr>
+          <w:lang w:val="en-US"/>
+        </w:rPr>
+        <w:t>por</w:t>
+      </w:r>
+      <w:proofErr w:type="spellEnd"/>
+      <w:r>
+        <w:rPr>
+          <w:lang w:val="en-US"/>
+        </w:rPr>
+        <w:t xml:space="preserve"> el </w:t>
+      </w:r>
+      <w:proofErr w:type="spellStart"/>
+      <w:r>
+        <w:rPr>
+          <w:lang w:val="en-US"/>
+        </w:rPr>
+        <w:t>metodo</w:t>
+      </w:r>
+      <w:proofErr w:type="spellEnd"/>
+      <w:r>
+        <w:rPr>
+          <w:lang w:val="en-US"/>
+        </w:rPr>
+        <w:t xml:space="preserve"> POST y </w:t>
+      </w:r>
+      <w:proofErr w:type="spellStart"/>
+      <w:r>
+        <w:rPr>
+          <w:lang w:val="en-US"/>
+        </w:rPr>
+        <w:t>en</w:t>
+      </w:r>
+      <w:proofErr w:type="spellEnd"/>
+      <w:r>
+        <w:rPr>
+          <w:lang w:val="en-US"/>
+        </w:rPr>
+        <w:t xml:space="preserve"> el </w:t>
+      </w:r>
+      <w:proofErr w:type="spellStart"/>
+      <w:r>
+        <w:rPr>
+          <w:lang w:val="en-US"/>
+        </w:rPr>
+        <w:t>controlado</w:t>
+      </w:r>
+      <w:proofErr w:type="spellEnd"/>
+      <w:r>
+        <w:rPr>
+          <w:lang w:val="en-US"/>
+        </w:rPr>
+        <w:t xml:space="preserve"> User.</w:t>
+      </w:r>
+    </w:p>
+    <w:p>
+      <w:pPr>
+        <w:pStyle w:val="Cita"/>
+      </w:pPr>
+      <w:r>
+        <w:t>user_new:</w:t>
+      </w:r>
+    </w:p>
+    <w:p>
+      <w:pPr>
+        <w:pStyle w:val="Cita"/>
+      </w:pPr>
+      <w:r>
+        <w:t xml:space="preserve">    path: /new</w:t>
+      </w:r>
+    </w:p>
+    <w:p>
+      <w:pPr>
+        <w:pStyle w:val="Cita"/>
+      </w:pPr>
+      <w:r>
+        <w:t xml:space="preserve">    defaults: {_controller: "AppBundle:User:new"}</w:t>
+      </w:r>
+    </w:p>
+    <w:p>
+      <w:pPr>
+        <w:pStyle w:val="Cita"/>
+      </w:pPr>
+      <w:r>
+        <w:t xml:space="preserve">    methods: POST</w:t>
+      </w:r>
+    </w:p>
+    <w:p>
+      <w:r>
+        <w:t xml:space="preserve">Se </w:t>
+      </w:r>
+      <w:proofErr w:type="spellStart"/>
+      <w:r>
+        <w:t>cerara</w:t>
+      </w:r>
+      <w:proofErr w:type="spellEnd"/>
+      <w:r>
+        <w:t xml:space="preserve"> el </w:t>
+      </w:r>
+      <w:r>
+        <w:t>método</w:t>
+      </w:r>
+      <w:r>
+        <w:t xml:space="preserve"> </w:t>
+      </w:r>
+      <w:proofErr w:type="spellStart"/>
+      <w:r>
+        <w:t>newAction</w:t>
+      </w:r>
+      <w:proofErr w:type="spellEnd"/>
+      <w:r>
+        <w:t xml:space="preserve"> para la </w:t>
+      </w:r>
+      <w:proofErr w:type="spellStart"/>
+      <w:r>
+        <w:t>modificacion</w:t>
+      </w:r>
+      <w:proofErr w:type="spellEnd"/>
+      <w:r>
+        <w:t xml:space="preserve"> de los usuarios</w:t>
+      </w:r>
+      <w:r>
+        <w:t>,</w:t>
+      </w:r>
+    </w:p>
+    <w:p>
+      <w:r>
+        <w:t xml:space="preserve">Se cargara el servicio </w:t>
+      </w:r>
+      <w:proofErr w:type="gramStart"/>
+      <w:r>
+        <w:t>helpers ,</w:t>
+      </w:r>
+      <w:proofErr w:type="gramEnd"/>
+      <w:r>
+        <w:t xml:space="preserve"> y se realizaran las validaciones al archive JSON para verificar que los datos recibidos tengan la integridad y </w:t>
+      </w:r>
+      <w:proofErr w:type="spellStart"/>
+      <w:r>
+        <w:t>tipado</w:t>
+      </w:r>
+      <w:proofErr w:type="spellEnd"/>
+      <w:r>
+        <w:t xml:space="preserve"> necesario.</w:t>
+      </w:r>
+    </w:p>
+    <w:p>
+      <w:r>
+        <w:t xml:space="preserve">Si el </w:t>
+      </w:r>
+      <w:r>
+        <w:t>archivo</w:t>
+      </w:r>
+      <w:r>
+        <w:t xml:space="preserve"> JSON no es </w:t>
+      </w:r>
+      <w:r>
+        <w:t>válido</w:t>
+      </w:r>
+      <w:r>
+        <w:t xml:space="preserve"> o si los datos no existen o están en blanco no se </w:t>
+      </w:r>
+      <w:r>
+        <w:t>realizará</w:t>
+      </w:r>
+      <w:r>
+        <w:t xml:space="preserve"> la carga de los datos.</w:t>
+      </w:r>
+    </w:p>
+    <w:p>
+      <w:pPr>
+        <w:pStyle w:val="Cita"/>
+      </w:pPr>
+      <w:r>
+        <w:t>public function newAction(Request $request){</w:t>
+      </w:r>
+    </w:p>
+    <w:p>
+      <w:pPr>
+        <w:pStyle w:val="Cita"/>
+      </w:pPr>
+      <w:r>
+        <w:t xml:space="preserve">        $helpers = $this-&gt;get("app.helpers");</w:t>
+      </w:r>
+    </w:p>
+    <w:p>
+      <w:pPr>
+        <w:pStyle w:val="Cita"/>
+      </w:pPr>
+      <w:r>
+        <w:t xml:space="preserve">        $json=$request-&gt;get("json", null);</w:t>
+      </w:r>
+    </w:p>
+    <w:p>
+      <w:pPr>
+        <w:pStyle w:val="Cita"/>
+      </w:pPr>
+      <w:r>
+        <w:t xml:space="preserve">        $params=json_decode($json);</w:t>
+      </w:r>
+    </w:p>
+    <w:p>
+      <w:pPr>
+        <w:pStyle w:val="Cita"/>
+      </w:pPr>
+      <w:r>
+        <w:t xml:space="preserve">        $data= array();</w:t>
+      </w:r>
+    </w:p>
+    <w:p>
+      <w:pPr>
+        <w:pStyle w:val="Cita"/>
+      </w:pPr>
+      <w:r>
+        <w:t xml:space="preserve">        if($json!=null){</w:t>
+      </w:r>
+    </w:p>
+    <w:p>
+      <w:pPr>
+        <w:pStyle w:val="Cita"/>
+      </w:pPr>
+      <w:r>
+        <w:t xml:space="preserve">            $createdAt= new \Datetime("now");</w:t>
+      </w:r>
+    </w:p>
+    <w:p>
+      <w:pPr>
+        <w:pStyle w:val="Cita"/>
+      </w:pPr>
+      <w:r>
+        <w:t xml:space="preserve">            $image= null;</w:t>
+      </w:r>
+    </w:p>
+    <w:p>
+      <w:pPr>
+        <w:pStyle w:val="Cita"/>
+      </w:pPr>
+      <w:r>
+        <w:t xml:space="preserve">            $role= "user";</w:t>
+      </w:r>
+    </w:p>
+    <w:p>
+      <w:pPr>
+        <w:pStyle w:val="Cita"/>
+      </w:pPr>
+      <w:r>
+        <w:t xml:space="preserve">            $email =(isset($params-&gt;email))?        $params-&gt;email: null;</w:t>
+      </w:r>
+    </w:p>
+    <w:p>
+      <w:pPr>
+        <w:pStyle w:val="Cita"/>
+      </w:pPr>
+      <w:r>
+        <w:t xml:space="preserve">            $name =(isset($params-&gt; name))?         $params-&gt;name: null;</w:t>
+      </w:r>
+    </w:p>
+    <w:p>
+      <w:pPr>
+        <w:pStyle w:val="Cita"/>
+      </w:pPr>
+      <w:r>
+        <w:t xml:space="preserve">            $surname =(isset($params-&gt;surname))?    $params-&gt;surname: null;</w:t>
+      </w:r>
+    </w:p>
+    <w:p>
+      <w:pPr>
+        <w:pStyle w:val="Cita"/>
+      </w:pPr>
+      <w:r>
+        <w:t xml:space="preserve">            $password =(isset($params-&gt;password))?  $params-&gt;password: null;</w:t>
+      </w:r>
+    </w:p>
+    <w:p>
+      <w:pPr>
+        <w:pStyle w:val="Cita"/>
+      </w:pPr>
+      <w:r>
+        <w:t xml:space="preserve">            </w:t>
+      </w:r>
+    </w:p>
+    <w:p>
+      <w:pPr>
+        <w:pStyle w:val="Cita"/>
+      </w:pPr>
+      <w:r>
+        <w:t xml:space="preserve">            $emailCons= new Assert\Email();</w:t>
+      </w:r>
+    </w:p>
+    <w:p>
+      <w:pPr>
+        <w:pStyle w:val="Cita"/>
+      </w:pPr>
+      <w:r>
+        <w:t xml:space="preserve">            $emailCons-&gt;message="Formato de email no valido";</w:t>
+      </w:r>
+    </w:p>
+    <w:p>
+      <w:pPr>
+        <w:pStyle w:val="Cita"/>
+      </w:pPr>
+      <w:r>
+        <w:t xml:space="preserve">            $validate_email= $this-&gt;get("validator")-&gt;validate($email,$emailCons);</w:t>
+      </w:r>
+    </w:p>
+    <w:p>
+      <w:pPr>
+        <w:pStyle w:val="Cita"/>
+      </w:pPr>
+      <w:r>
+        <w:t xml:space="preserve">               </w:t>
+      </w:r>
+    </w:p>
+    <w:p>
+      <w:pPr>
+        <w:pStyle w:val="Cita"/>
+      </w:pPr>
+      <w:r>
+        <w:t xml:space="preserve">            if($email != null &amp;&amp; count ($validate_email)==0 &amp;&amp; $password != null &amp;&amp; $name != null &amp;&amp; $surname != null)</w:t>
+      </w:r>
+    </w:p>
+    <w:p>
+      <w:pPr>
+        <w:pStyle w:val="Cita"/>
+      </w:pPr>
+      <w:r>
+        <w:t xml:space="preserve">                {</w:t>
+      </w:r>
+    </w:p>
+    <w:p>
+      <w:pPr>
+        <w:pStyle w:val="Cita"/>
+      </w:pPr>
+      <w:r>
+        <w:t xml:space="preserve">                    $user = new User();</w:t>
+      </w:r>
+    </w:p>
+    <w:p>
+      <w:pPr>
+        <w:pStyle w:val="Cita"/>
+      </w:pPr>
+      <w:r>
+        <w:t xml:space="preserve">                    $user-&gt;setCreatedAt($createdAt);</w:t>
+      </w:r>
+    </w:p>
+    <w:p>
+      <w:pPr>
+        <w:pStyle w:val="Cita"/>
+      </w:pPr>
+      <w:r>
+        <w:t xml:space="preserve">                    $user-&gt;setEmail($email);</w:t>
+      </w:r>
+    </w:p>
+    <w:p>
+      <w:pPr>
+        <w:pStyle w:val="Cita"/>
+      </w:pPr>
+      <w:r>
+        <w:t xml:space="preserve">                    $user-&gt;setRoles($role);</w:t>
+      </w:r>
+    </w:p>
+    <w:p>
+      <w:pPr>
+        <w:pStyle w:val="Cita"/>
+      </w:pPr>
+      <w:r>
+        <w:t xml:space="preserve">                    $user-&gt;setName($name);</w:t>
+      </w:r>
+    </w:p>
+    <w:p>
+      <w:pPr>
+        <w:pStyle w:val="Cita"/>
+      </w:pPr>
+      <w:r>
+        <w:t xml:space="preserve">                    $user-&gt;setSurname($surname);</w:t>
+      </w:r>
+    </w:p>
+    <w:p>
+      <w:pPr>
+        <w:pStyle w:val="Cita"/>
+      </w:pPr>
+      <w:r>
+        <w:t xml:space="preserve">                    $user-&gt;setPassword($password);</w:t>
+      </w:r>
+    </w:p>
+    <w:p>
+      <w:pPr>
+        <w:pStyle w:val="Cita"/>
+      </w:pPr>
+      <w:r>
+        <w:t xml:space="preserve">                    $user-&gt;setImage($image);</w:t>
+      </w:r>
+    </w:p>
+    <w:p>
+      <w:pPr>
+        <w:pStyle w:val="Cita"/>
+      </w:pPr>
+      <w:r>
+        <w:t xml:space="preserve">                    $em = $this-&gt;getDoctrine()-&gt;getManager();</w:t>
+      </w:r>
+    </w:p>
+    <w:p>
+      <w:pPr>
+        <w:pStyle w:val="Cita"/>
+      </w:pPr>
+      <w:r>
+        <w:t xml:space="preserve">                    $isset_user = $em-&gt;getRepository("BackendBundle:User")-&gt;findBy(</w:t>
+      </w:r>
+    </w:p>
+    <w:p>
+      <w:pPr>
+        <w:pStyle w:val="Cita"/>
+      </w:pPr>
+      <w:r>
+        <w:t xml:space="preserve">                            array (</w:t>
+      </w:r>
+    </w:p>
+    <w:p>
+      <w:pPr>
+        <w:pStyle w:val="Cita"/>
+      </w:pPr>
+      <w:r>
+        <w:t xml:space="preserve">                                "email"=&gt;$email</w:t>
+      </w:r>
+    </w:p>
+    <w:p>
+      <w:pPr>
+        <w:pStyle w:val="Cita"/>
+      </w:pPr>
+      <w:r>
+        <w:t xml:space="preserve">                            ));</w:t>
+      </w:r>
+    </w:p>
+    <w:p>
+      <w:pPr>
+        <w:pStyle w:val="Cita"/>
+      </w:pPr>
+      <w:r>
+        <w:t xml:space="preserve">                    if(count($isset_user)==0){</w:t>
+      </w:r>
+    </w:p>
+    <w:p>
+      <w:pPr>
+        <w:pStyle w:val="Cita"/>
+      </w:pPr>
+      <w:r>
+        <w:t xml:space="preserve">                       $em-&gt;persist($user);</w:t>
+      </w:r>
+    </w:p>
+    <w:p>
+      <w:pPr>
+        <w:pStyle w:val="Cita"/>
+      </w:pPr>
+      <w:r>
+        <w:t xml:space="preserve">                       $em-&gt;flush();</w:t>
+      </w:r>
+    </w:p>
+    <w:p>
+      <w:pPr>
+        <w:pStyle w:val="Cita"/>
+      </w:pPr>
+      <w:r>
+        <w:t xml:space="preserve">                       </w:t>
+      </w:r>
+    </w:p>
+    <w:p>
+      <w:pPr>
+        <w:pStyle w:val="Cita"/>
+      </w:pPr>
+      <w:r>
+        <w:t xml:space="preserve">                       $data ["status"]='success';</w:t>
+      </w:r>
+    </w:p>
+    <w:p>
+      <w:pPr>
+        <w:pStyle w:val="Cita"/>
+      </w:pPr>
+      <w:r>
+        <w:t xml:space="preserve">                       $data["msg"]="New User was created";</w:t>
+      </w:r>
+    </w:p>
+    <w:p>
+      <w:pPr>
+        <w:pStyle w:val="Cita"/>
+      </w:pPr>
+      <w:r>
+        <w:t xml:space="preserve">                       $data["code"]=200;</w:t>
+      </w:r>
+    </w:p>
+    <w:p>
+      <w:pPr>
+        <w:pStyle w:val="Cita"/>
+      </w:pPr>
+      <w:r>
+        <w:t xml:space="preserve">                    } else {</w:t>
+      </w:r>
+    </w:p>
+    <w:p>
+      <w:pPr>
+        <w:pStyle w:val="Cita"/>
+      </w:pPr>
+      <w:r>
+        <w:t xml:space="preserve">                        $data= array (</w:t>
+      </w:r>
+    </w:p>
+    <w:p>
+      <w:pPr>
+        <w:pStyle w:val="Cita"/>
+      </w:pPr>
+      <w:r>
+        <w:t xml:space="preserve">                            </w:t>
+      </w:r>
+    </w:p>
+    <w:p>
+      <w:pPr>
+        <w:pStyle w:val="Cita"/>
+      </w:pPr>
+      <w:r>
+        <w:t xml:space="preserve">                            "status"=&gt;"error",</w:t>
+      </w:r>
+    </w:p>
+    <w:p>
+      <w:pPr>
+        <w:pStyle w:val="Cita"/>
+      </w:pPr>
+      <w:r>
+        <w:t xml:space="preserve">                            "code"=&gt;400,</w:t>
+      </w:r>
+    </w:p>
+    <w:p>
+      <w:pPr>
+        <w:pStyle w:val="Cita"/>
+      </w:pPr>
+      <w:r>
+        <w:t xml:space="preserve">                            "msg"=&gt;"User was not created, user already exist!"</w:t>
+      </w:r>
+    </w:p>
+    <w:p>
+      <w:pPr>
+        <w:pStyle w:val="Cita"/>
+      </w:pPr>
+      <w:r>
+        <w:t xml:space="preserve">                        )   ;</w:t>
+      </w:r>
+    </w:p>
+    <w:p>
+      <w:pPr>
+        <w:pStyle w:val="Cita"/>
+      </w:pPr>
+      <w:r>
+        <w:t xml:space="preserve">                    }</w:t>
+      </w:r>
+    </w:p>
+    <w:p>
+      <w:pPr>
+        <w:pStyle w:val="Cita"/>
+      </w:pPr>
+      <w:r>
+        <w:t xml:space="preserve">            }     </w:t>
+      </w:r>
+    </w:p>
+    <w:p>
+      <w:pPr>
+        <w:pStyle w:val="Cita"/>
+      </w:pPr>
+      <w:r>
+        <w:t xml:space="preserve">                $data = array (</w:t>
+      </w:r>
+    </w:p>
+    <w:p>
+      <w:pPr>
+        <w:pStyle w:val="Cita"/>
+      </w:pPr>
+      <w:r>
+        <w:t xml:space="preserve">                "status"=&gt;"error",</w:t>
+      </w:r>
+    </w:p>
+    <w:p>
+      <w:pPr>
+        <w:pStyle w:val="Cita"/>
+      </w:pPr>
+      <w:r>
+        <w:t xml:space="preserve">                "code"=&gt;400,</w:t>
+      </w:r>
+    </w:p>
+    <w:p>
+      <w:pPr>
+        <w:pStyle w:val="Cita"/>
+      </w:pPr>
+      <w:r>
+        <w:t xml:space="preserve">                "message"=&gt;"JSON data is invalid"</w:t>
+      </w:r>
+    </w:p>
+    <w:p>
+      <w:pPr>
+        <w:pStyle w:val="Cita"/>
+      </w:pPr>
+      <w:r>
+        <w:t xml:space="preserve">                );</w:t>
+      </w:r>
+    </w:p>
+    <w:p>
+      <w:pPr>
+        <w:pStyle w:val="Cita"/>
+      </w:pPr>
+      <w:r>
+        <w:t xml:space="preserve">        } else {</w:t>
+      </w:r>
+    </w:p>
+    <w:p>
+      <w:pPr>
+        <w:pStyle w:val="Cita"/>
+      </w:pPr>
+      <w:r>
+        <w:t xml:space="preserve">            $data = array (</w:t>
+      </w:r>
+    </w:p>
+    <w:p>
+      <w:pPr>
+        <w:pStyle w:val="Cita"/>
+      </w:pPr>
+      <w:r>
+        <w:t xml:space="preserve">                "status"=&gt;"error",</w:t>
+      </w:r>
+    </w:p>
+    <w:p>
+      <w:pPr>
+        <w:pStyle w:val="Cita"/>
+      </w:pPr>
+      <w:r>
+        <w:t xml:space="preserve">                "code"=&gt;400,</w:t>
+      </w:r>
+    </w:p>
+    <w:p>
+      <w:pPr>
+        <w:pStyle w:val="Cita"/>
+      </w:pPr>
+      <w:r>
+        <w:t xml:space="preserve">                "message"=&gt;"User not created, JSON data is Null"</w:t>
+      </w:r>
+    </w:p>
+    <w:p>
+      <w:pPr>
+        <w:pStyle w:val="Cita"/>
+      </w:pPr>
+      <w:r>
+        <w:t xml:space="preserve">                );</w:t>
+      </w:r>
+    </w:p>
+    <w:p>
+      <w:pPr>
+        <w:pStyle w:val="Cita"/>
+      </w:pPr>
+      <w:r>
+        <w:t xml:space="preserve">        }</w:t>
+      </w:r>
+    </w:p>
+    <w:p>
+      <w:pPr>
+        <w:pStyle w:val="Cita"/>
+      </w:pPr>
+      <w:r>
+        <w:t xml:space="preserve">        return $helpers-&gt;json($data);</w:t>
+      </w:r>
+    </w:p>
+    <w:p>
+      <w:pPr>
+        <w:pStyle w:val="Cita"/>
+      </w:pPr>
+      <w:r>
+        <w:t xml:space="preserve">        die();</w:t>
+      </w:r>
+    </w:p>
+    <w:p>
+      <w:pPr>
+        <w:pStyle w:val="Cita"/>
+      </w:pPr>
+      <w:r>
+        <w:t xml:space="preserve">    }</w:t>
+      </w:r>
+    </w:p>
+    <w:p>
+      <w:pPr>
+        <w:pStyle w:val="Ttulo3"/>
+        <w:rPr>
+          <w:lang w:val="en-US"/>
+        </w:rPr>
+      </w:pPr>
+      <w:proofErr w:type="spellStart"/>
+      <w:r>
+        <w:rPr>
+          <w:lang w:val="en-US"/>
+        </w:rPr>
+        <w:t>P</w:t>
+      </w:r>
+      <w:r>
+        <w:rPr>
+          <w:lang w:val="en-US"/>
+        </w:rPr>
+        <w:t>ru</w:t>
+      </w:r>
+      <w:r>
+        <w:rPr>
+          <w:lang w:val="en-US"/>
+        </w:rPr>
+        <w:t>ebas</w:t>
+      </w:r>
+      <w:proofErr w:type="spellEnd"/>
+      <w:r>
+        <w:rPr>
+          <w:lang w:val="en-US"/>
+        </w:rPr>
+        <w:t xml:space="preserve"> de </w:t>
+      </w:r>
+      <w:proofErr w:type="spellStart"/>
+      <w:r>
+        <w:rPr>
+          <w:lang w:val="en-US"/>
+        </w:rPr>
+        <w:t>creacion</w:t>
+      </w:r>
+      <w:proofErr w:type="spellEnd"/>
+      <w:r>
+        <w:rPr>
+          <w:lang w:val="en-US"/>
+        </w:rPr>
+        <w:t xml:space="preserve"> de </w:t>
+      </w:r>
+      <w:proofErr w:type="spellStart"/>
+      <w:r>
+        <w:rPr>
+          <w:lang w:val="en-US"/>
+        </w:rPr>
+        <w:t>usuarios</w:t>
+      </w:r>
+      <w:proofErr w:type="spellEnd"/>
+    </w:p>
+    <w:p>
+      <w:pPr>
+        <w:rPr>
+          <w:lang w:val="en-US"/>
+        </w:rPr>
+      </w:pPr>
+      <w:r>
+        <w:rPr>
+          <w:lang w:val="en-US"/>
+        </w:rPr>
+        <w:t xml:space="preserve">La URL de </w:t>
+      </w:r>
+      <w:proofErr w:type="spellStart"/>
+      <w:r>
+        <w:rPr>
+          <w:lang w:val="en-US"/>
+        </w:rPr>
+        <w:t>pruebas</w:t>
+      </w:r>
+      <w:proofErr w:type="spellEnd"/>
+      <w:r>
+        <w:rPr>
+          <w:lang w:val="en-US"/>
+        </w:rPr>
+        <w:t xml:space="preserve"> </w:t>
+      </w:r>
+      <w:proofErr w:type="spellStart"/>
+      <w:r>
+        <w:rPr>
+          <w:lang w:val="en-US"/>
+        </w:rPr>
+        <w:t>es</w:t>
+      </w:r>
+      <w:proofErr w:type="spellEnd"/>
+      <w:r>
+        <w:rPr>
+          <w:lang w:val="en-US"/>
+        </w:rPr>
+        <w:t>:</w:t>
+      </w:r>
+    </w:p>
+    <w:p>
+      <w:pPr>
+        <w:rPr>
+          <w:rFonts w:ascii="Helvetica" w:hAnsi="Helvetica" w:cs="Helvetica"/>
+          <w:color w:val="505050"/>
+          <w:sz w:val="18"/>
+          <w:szCs w:val="18"/>
+          <w:shd w:val="clear" w:color="auto" w:fill="FAFAFA"/>
+        </w:rPr>
+      </w:pPr>
+      <w:hyperlink r:id="rId5" w:history="1">
+        <w:r>
+          <w:rPr>
+            <w:rStyle w:val="Hipervnculo"/>
+            <w:rFonts w:ascii="Helvetica" w:hAnsi="Helvetica" w:cs="Helvetica"/>
+            <w:sz w:val="18"/>
+            <w:szCs w:val="18"/>
+            <w:shd w:val="clear" w:color="auto" w:fill="FAFAFA"/>
+          </w:rPr>
+          <w:t>http://localhost/SymAPI/web/app_dev.php/user/new</w:t>
+        </w:r>
+      </w:hyperlink>
+    </w:p>
+    <w:p>
+      <w:pPr>
+        <w:rPr>
+          <w:rFonts w:ascii="Helvetica" w:hAnsi="Helvetica" w:cs="Helvetica"/>
+          <w:color w:val="505050"/>
+          <w:sz w:val="18"/>
+          <w:szCs w:val="18"/>
+          <w:shd w:val="clear" w:color="auto" w:fill="FAFAFA"/>
+        </w:rPr>
+      </w:pPr>
+      <w:r>
+        <w:rPr>
+          <w:rFonts w:ascii="Helvetica" w:hAnsi="Helvetica" w:cs="Helvetica"/>
+          <w:color w:val="505050"/>
+          <w:sz w:val="18"/>
+          <w:szCs w:val="18"/>
+          <w:shd w:val="clear" w:color="auto" w:fill="FAFAFA"/>
+        </w:rPr>
+        <w:t>Se deberá enviar el objeto JSON por método POST con los siguientes datos:</w:t>
+      </w:r>
+    </w:p>
+    <w:p>
+      <w:pPr>
+        <w:rPr>
+          <w:lang w:val="en-US"/>
+        </w:rPr>
+      </w:pPr>
+      <w:r>
+        <w:rPr>
+          <w:rFonts w:ascii="Helvetica" w:hAnsi="Helvetica" w:cs="Helvetica"/>
+          <w:color w:val="505050"/>
+          <w:sz w:val="18"/>
+          <w:szCs w:val="18"/>
+          <w:shd w:val="clear" w:color="auto" w:fill="FAFAFA"/>
+        </w:rPr>
+        <w:t>[******JSON DATA********}</w:t>
+      </w:r>
     </w:p>
     <w:sectPr>
       <w:pgSz w:w="12240" w:h="15840"/>
@@ -3167,7 +7142,7 @@
   <w:style w:type="paragraph" w:default="1" w:styleId="Normal">
     <w:name w:val="Normal"/>
     <w:qFormat/>
-    <w:rsid w:val="00F946DE"/>
+    <w:rsid w:val="002C7A43"/>
     <w:pPr>
       <w:spacing w:after="0"/>
       <w:jc w:val="both"/>
@@ -3183,7 +7158,7 @@
     <w:link w:val="Ttulo1Car"/>
     <w:uiPriority w:val="9"/>
     <w:qFormat/>
-    <w:rsid w:val="00172D73"/>
+    <w:rsid w:val="002C7A43"/>
     <w:pPr>
       <w:keepNext/>
       <w:keepLines/>
@@ -3206,7 +7181,7 @@
     <w:uiPriority w:val="9"/>
     <w:unhideWhenUsed/>
     <w:qFormat/>
-    <w:rsid w:val="00764EBE"/>
+    <w:rsid w:val="002C7A43"/>
     <w:pPr>
       <w:keepNext/>
       <w:keepLines/>
@@ -3275,7 +7250,7 @@
     <w:basedOn w:val="Fuentedeprrafopredeter"/>
     <w:link w:val="Ttulo1"/>
     <w:uiPriority w:val="9"/>
-    <w:rsid w:val="00172D73"/>
+    <w:rsid w:val="002C7A43"/>
     <w:rPr>
       <w:rFonts w:eastAsiaTheme="majorEastAsia" w:cstheme="majorBidi"/>
       <w:b/>
@@ -3292,7 +7267,7 @@
     <w:link w:val="CitaCar"/>
     <w:uiPriority w:val="29"/>
     <w:qFormat/>
-    <w:rsid w:val="00AE32F7"/>
+    <w:rsid w:val="002C7A43"/>
     <w:pPr>
       <w:ind w:left="708" w:right="864"/>
       <w:jc w:val="left"/>
@@ -3312,7 +7287,7 @@
     <w:basedOn w:val="Fuentedeprrafopredeter"/>
     <w:link w:val="Cita"/>
     <w:uiPriority w:val="29"/>
-    <w:rsid w:val="00AE32F7"/>
+    <w:rsid w:val="002C7A43"/>
     <w:rPr>
       <w:rFonts w:ascii="Consolas" w:hAnsi="Consolas"/>
       <w:iCs/>
@@ -3327,7 +7302,7 @@
     <w:basedOn w:val="Fuentedeprrafopredeter"/>
     <w:link w:val="Ttulo2"/>
     <w:uiPriority w:val="9"/>
-    <w:rsid w:val="00764EBE"/>
+    <w:rsid w:val="002C7A43"/>
     <w:rPr>
       <w:rFonts w:eastAsiaTheme="majorEastAsia" w:cstheme="majorBidi"/>
       <w:b/>

--- a/Notas.docx
+++ b/Notas.docx
@@ -101,12 +101,7 @@
         <w:pStyle w:val="Sinespaciado"/>
       </w:pPr>
       <w:r>
-        <w:t>Para crear entities</w:t>
-      </w:r>
-      <w:bookmarkStart w:id="0" w:name="_GoBack"/>
-      <w:bookmarkEnd w:id="0"/>
-      <w:r>
-        <w:t>, con este comando se crea un fichero yml con las configuraciones en formato YML</w:t>
+        <w:t>Para crear entities, con este comando se crea un fichero yml con las configuraciones en formato YML</w:t>
       </w:r>
     </w:p>
     <w:p>
@@ -597,6 +592,7 @@
         <w:pStyle w:val="Cita"/>
       </w:pPr>
       <w:r>
+        <w:lastRenderedPageBreak/>
         <w:t xml:space="preserve">    prefix: /</w:t>
       </w:r>
     </w:p>
@@ -1558,6 +1554,30 @@
     </w:p>
     <w:p>
       <w:pPr>
+        <w:pStyle w:val="Citadestacada"/>
+      </w:pPr>
+      <w:r>
+        <w:t xml:space="preserve">Se crearán servicios adicionales en el resto del código por lo cual a continuación se describirá uno de ellos, cada </w:t>
+      </w:r>
+      <w:proofErr w:type="spellStart"/>
+      <w:r>
+        <w:t>capitulo</w:t>
+      </w:r>
+      <w:proofErr w:type="spellEnd"/>
+      <w:r>
+        <w:t xml:space="preserve"> tendrán otros </w:t>
+      </w:r>
+      <w:proofErr w:type="spellStart"/>
+      <w:r>
+        <w:t>mas</w:t>
+      </w:r>
+      <w:proofErr w:type="spellEnd"/>
+      <w:r>
+        <w:t>.</w:t>
+      </w:r>
+    </w:p>
+    <w:p>
+      <w:pPr>
         <w:pStyle w:val="Ttulo2"/>
       </w:pPr>
       <w:r>
@@ -1675,6 +1695,7 @@
     </w:p>
     <w:p>
       <w:r>
+        <w:lastRenderedPageBreak/>
         <w:t>Copiar la función del controlador al servicio.</w:t>
       </w:r>
     </w:p>
@@ -3439,6 +3460,311 @@
           <w:lang w:val="en-US"/>
         </w:rPr>
       </w:pPr>
+      <w:proofErr w:type="spellStart"/>
+      <w:r>
+        <w:rPr>
+          <w:lang w:val="en-US"/>
+        </w:rPr>
+        <w:lastRenderedPageBreak/>
+        <w:t>Services.yml</w:t>
+      </w:r>
+      <w:proofErr w:type="spellEnd"/>
+    </w:p>
+    <w:p>
+      <w:pPr>
+        <w:rPr>
+          <w:lang w:val="en-US"/>
+        </w:rPr>
+      </w:pPr>
+      <w:r>
+        <w:rPr>
+          <w:lang w:val="en-US"/>
+        </w:rPr>
+        <w:t xml:space="preserve">Se </w:t>
+      </w:r>
+      <w:proofErr w:type="spellStart"/>
+      <w:r>
+        <w:rPr>
+          <w:lang w:val="en-US"/>
+        </w:rPr>
+        <w:t>creara</w:t>
+      </w:r>
+      <w:proofErr w:type="spellEnd"/>
+      <w:r>
+        <w:rPr>
+          <w:lang w:val="en-US"/>
+        </w:rPr>
+        <w:t xml:space="preserve"> un </w:t>
+      </w:r>
+      <w:proofErr w:type="spellStart"/>
+      <w:r>
+        <w:rPr>
+          <w:lang w:val="en-US"/>
+        </w:rPr>
+        <w:t>servicio</w:t>
+      </w:r>
+      <w:proofErr w:type="spellEnd"/>
+      <w:r>
+        <w:rPr>
+          <w:lang w:val="en-US"/>
+        </w:rPr>
+        <w:t xml:space="preserve"> </w:t>
+      </w:r>
+      <w:proofErr w:type="spellStart"/>
+      <w:r>
+        <w:rPr>
+          <w:lang w:val="en-US"/>
+        </w:rPr>
+        <w:t>llamado</w:t>
+      </w:r>
+      <w:proofErr w:type="spellEnd"/>
+      <w:r>
+        <w:rPr>
+          <w:lang w:val="en-US"/>
+        </w:rPr>
+        <w:t xml:space="preserve"> </w:t>
+      </w:r>
+      <w:proofErr w:type="spellStart"/>
+      <w:r>
+        <w:rPr>
+          <w:lang w:val="en-US"/>
+        </w:rPr>
+        <w:t>jwt_auth</w:t>
+      </w:r>
+      <w:proofErr w:type="spellEnd"/>
+      <w:r>
+        <w:rPr>
+          <w:lang w:val="en-US"/>
+        </w:rPr>
+        <w:t xml:space="preserve"> </w:t>
+      </w:r>
+      <w:proofErr w:type="spellStart"/>
+      <w:r>
+        <w:rPr>
+          <w:lang w:val="en-US"/>
+        </w:rPr>
+        <w:t>en</w:t>
+      </w:r>
+      <w:proofErr w:type="spellEnd"/>
+      <w:r>
+        <w:rPr>
+          <w:lang w:val="en-US"/>
+        </w:rPr>
+        <w:t xml:space="preserve"> el </w:t>
+      </w:r>
+      <w:proofErr w:type="spellStart"/>
+      <w:r>
+        <w:rPr>
+          <w:lang w:val="en-US"/>
+        </w:rPr>
+        <w:t>directorio</w:t>
+      </w:r>
+      <w:proofErr w:type="spellEnd"/>
+      <w:r>
+        <w:rPr>
+          <w:lang w:val="en-US"/>
+        </w:rPr>
+        <w:t xml:space="preserve"> de </w:t>
+      </w:r>
+      <w:proofErr w:type="spellStart"/>
+      <w:r>
+        <w:rPr>
+          <w:lang w:val="en-US"/>
+        </w:rPr>
+        <w:t>los</w:t>
+      </w:r>
+      <w:proofErr w:type="spellEnd"/>
+      <w:r>
+        <w:rPr>
+          <w:lang w:val="en-US"/>
+        </w:rPr>
+        <w:t xml:space="preserve"> </w:t>
+      </w:r>
+      <w:proofErr w:type="spellStart"/>
+      <w:r>
+        <w:rPr>
+          <w:lang w:val="en-US"/>
+        </w:rPr>
+        <w:t>servicios</w:t>
+      </w:r>
+      <w:proofErr w:type="spellEnd"/>
+      <w:r>
+        <w:rPr>
+          <w:lang w:val="en-US"/>
+        </w:rPr>
+        <w:t xml:space="preserve"> de </w:t>
+      </w:r>
+      <w:proofErr w:type="gramStart"/>
+      <w:r>
+        <w:rPr>
+          <w:lang w:val="en-US"/>
+        </w:rPr>
+        <w:t>app/</w:t>
+      </w:r>
+      <w:proofErr w:type="spellStart"/>
+      <w:r>
+        <w:rPr>
+          <w:lang w:val="en-US"/>
+        </w:rPr>
+        <w:t>config</w:t>
+      </w:r>
+      <w:proofErr w:type="spellEnd"/>
+      <w:r>
+        <w:rPr>
+          <w:lang w:val="en-US"/>
+        </w:rPr>
+        <w:t>/</w:t>
+      </w:r>
+      <w:proofErr w:type="spellStart"/>
+      <w:r>
+        <w:rPr>
+          <w:lang w:val="en-US"/>
+        </w:rPr>
+        <w:t>services.yml</w:t>
+      </w:r>
+      <w:proofErr w:type="spellEnd"/>
+      <w:r>
+        <w:rPr>
+          <w:lang w:val="en-US"/>
+        </w:rPr>
+        <w:t xml:space="preserve">  ,</w:t>
+      </w:r>
+      <w:proofErr w:type="gramEnd"/>
+      <w:r>
+        <w:rPr>
+          <w:lang w:val="en-US"/>
+        </w:rPr>
+        <w:t xml:space="preserve"> </w:t>
+      </w:r>
+      <w:proofErr w:type="spellStart"/>
+      <w:r>
+        <w:rPr>
+          <w:lang w:val="en-US"/>
+        </w:rPr>
+        <w:t>este</w:t>
+      </w:r>
+      <w:proofErr w:type="spellEnd"/>
+      <w:r>
+        <w:rPr>
+          <w:lang w:val="en-US"/>
+        </w:rPr>
+        <w:t xml:space="preserve"> </w:t>
+      </w:r>
+      <w:proofErr w:type="spellStart"/>
+      <w:r>
+        <w:rPr>
+          <w:lang w:val="en-US"/>
+        </w:rPr>
+        <w:t>servicio</w:t>
+      </w:r>
+      <w:proofErr w:type="spellEnd"/>
+      <w:r>
+        <w:rPr>
+          <w:lang w:val="en-US"/>
+        </w:rPr>
+        <w:t xml:space="preserve"> </w:t>
+      </w:r>
+      <w:proofErr w:type="spellStart"/>
+      <w:r>
+        <w:rPr>
+          <w:lang w:val="en-US"/>
+        </w:rPr>
+        <w:t>tendra</w:t>
+      </w:r>
+      <w:proofErr w:type="spellEnd"/>
+      <w:r>
+        <w:rPr>
+          <w:lang w:val="en-US"/>
+        </w:rPr>
+        <w:t xml:space="preserve"> </w:t>
+      </w:r>
+      <w:proofErr w:type="spellStart"/>
+      <w:r>
+        <w:rPr>
+          <w:lang w:val="en-US"/>
+        </w:rPr>
+        <w:t>como</w:t>
+      </w:r>
+      <w:proofErr w:type="spellEnd"/>
+      <w:r>
+        <w:rPr>
+          <w:lang w:val="en-US"/>
+        </w:rPr>
+        <w:t xml:space="preserve"> </w:t>
+      </w:r>
+      <w:proofErr w:type="spellStart"/>
+      <w:r>
+        <w:rPr>
+          <w:lang w:val="en-US"/>
+        </w:rPr>
+        <w:t>argumentos</w:t>
+      </w:r>
+      <w:proofErr w:type="spellEnd"/>
+      <w:r>
+        <w:rPr>
+          <w:lang w:val="en-US"/>
+        </w:rPr>
+        <w:t xml:space="preserve"> el </w:t>
+      </w:r>
+      <w:proofErr w:type="spellStart"/>
+      <w:r>
+        <w:rPr>
+          <w:lang w:val="en-US"/>
+        </w:rPr>
+        <w:t>manejo</w:t>
+      </w:r>
+      <w:proofErr w:type="spellEnd"/>
+      <w:r>
+        <w:rPr>
+          <w:lang w:val="en-US"/>
+        </w:rPr>
+        <w:t xml:space="preserve"> del ORM doctrine y </w:t>
+      </w:r>
+      <w:proofErr w:type="spellStart"/>
+      <w:r>
+        <w:rPr>
+          <w:lang w:val="en-US"/>
+        </w:rPr>
+        <w:t>su</w:t>
+      </w:r>
+      <w:proofErr w:type="spellEnd"/>
+      <w:r>
+        <w:rPr>
+          <w:lang w:val="en-US"/>
+        </w:rPr>
+        <w:t xml:space="preserve"> entity manager,</w:t>
+      </w:r>
+    </w:p>
+    <w:p>
+      <w:pPr>
+        <w:pStyle w:val="Cita"/>
+      </w:pPr>
+      <w:r>
+        <w:t xml:space="preserve">    app.jwt_auth:</w:t>
+      </w:r>
+    </w:p>
+    <w:p>
+      <w:pPr>
+        <w:pStyle w:val="Cita"/>
+      </w:pPr>
+      <w:r>
+        <w:t xml:space="preserve">        class: AppBundle\Services\JwtAuth</w:t>
+      </w:r>
+    </w:p>
+    <w:p>
+      <w:pPr>
+        <w:pStyle w:val="Cita"/>
+      </w:pPr>
+      <w:r>
+        <w:t xml:space="preserve">        arguments: ["@doctrine.orm.entity_manager"]</w:t>
+      </w:r>
+    </w:p>
+    <w:p>
+      <w:pPr>
+        <w:rPr>
+          <w:lang w:val="en-US"/>
+        </w:rPr>
+      </w:pPr>
     </w:p>
     <w:p>
       <w:pPr>
@@ -3452,9 +3778,697 @@
         <w:rPr>
           <w:lang w:val="en-US"/>
         </w:rPr>
-        <w:t>Services.yml</w:t>
-      </w:r>
-      <w:proofErr w:type="spellEnd"/>
+        <w:t>JwtAuth.php</w:t>
+      </w:r>
+      <w:proofErr w:type="spellEnd"/>
+    </w:p>
+    <w:p>
+      <w:pPr>
+        <w:pStyle w:val="Sinespaciado"/>
+        <w:rPr>
+          <w:lang w:val="en-US"/>
+        </w:rPr>
+      </w:pPr>
+      <w:proofErr w:type="spellStart"/>
+      <w:r>
+        <w:rPr>
+          <w:lang w:val="en-US"/>
+        </w:rPr>
+        <w:t>En</w:t>
+      </w:r>
+      <w:proofErr w:type="spellEnd"/>
+      <w:r>
+        <w:rPr>
+          <w:lang w:val="en-US"/>
+        </w:rPr>
+        <w:t xml:space="preserve"> la </w:t>
+      </w:r>
+      <w:proofErr w:type="spellStart"/>
+      <w:r>
+        <w:rPr>
+          <w:lang w:val="en-US"/>
+        </w:rPr>
+        <w:t>carpeta</w:t>
+      </w:r>
+      <w:proofErr w:type="spellEnd"/>
+      <w:r>
+        <w:rPr>
+          <w:lang w:val="en-US"/>
+        </w:rPr>
+        <w:t xml:space="preserve"> de </w:t>
+      </w:r>
+      <w:proofErr w:type="spellStart"/>
+      <w:r>
+        <w:rPr>
+          <w:lang w:val="en-US"/>
+        </w:rPr>
+        <w:t>servicios</w:t>
+      </w:r>
+      <w:proofErr w:type="spellEnd"/>
+      <w:r>
+        <w:rPr>
+          <w:lang w:val="en-US"/>
+        </w:rPr>
+        <w:t xml:space="preserve"> del </w:t>
+      </w:r>
+      <w:proofErr w:type="spellStart"/>
+      <w:r>
+        <w:rPr>
+          <w:lang w:val="en-US"/>
+        </w:rPr>
+        <w:t>AppBundle</w:t>
+      </w:r>
+      <w:proofErr w:type="spellEnd"/>
+      <w:r>
+        <w:rPr>
+          <w:lang w:val="en-US"/>
+        </w:rPr>
+        <w:t xml:space="preserve"> se </w:t>
+      </w:r>
+      <w:proofErr w:type="spellStart"/>
+      <w:r>
+        <w:rPr>
+          <w:lang w:val="en-US"/>
+        </w:rPr>
+        <w:t>creara</w:t>
+      </w:r>
+      <w:proofErr w:type="spellEnd"/>
+      <w:r>
+        <w:rPr>
+          <w:lang w:val="en-US"/>
+        </w:rPr>
+        <w:t xml:space="preserve"> </w:t>
+      </w:r>
+      <w:proofErr w:type="spellStart"/>
+      <w:r>
+        <w:rPr>
+          <w:lang w:val="en-US"/>
+        </w:rPr>
+        <w:t>una</w:t>
+      </w:r>
+      <w:proofErr w:type="spellEnd"/>
+      <w:r>
+        <w:rPr>
+          <w:lang w:val="en-US"/>
+        </w:rPr>
+        <w:t xml:space="preserve"> </w:t>
+      </w:r>
+      <w:proofErr w:type="spellStart"/>
+      <w:r>
+        <w:rPr>
+          <w:lang w:val="en-US"/>
+        </w:rPr>
+        <w:t>clase</w:t>
+      </w:r>
+      <w:proofErr w:type="spellEnd"/>
+      <w:r>
+        <w:rPr>
+          <w:lang w:val="en-US"/>
+        </w:rPr>
+        <w:t xml:space="preserve"> </w:t>
+      </w:r>
+      <w:proofErr w:type="spellStart"/>
+      <w:r>
+        <w:rPr>
+          <w:lang w:val="en-US"/>
+        </w:rPr>
+        <w:t>php</w:t>
+      </w:r>
+      <w:proofErr w:type="spellEnd"/>
+      <w:r>
+        <w:rPr>
+          <w:lang w:val="en-US"/>
+        </w:rPr>
+        <w:t xml:space="preserve"> con </w:t>
+      </w:r>
+      <w:proofErr w:type="spellStart"/>
+      <w:r>
+        <w:rPr>
+          <w:lang w:val="en-US"/>
+        </w:rPr>
+        <w:t>nombre</w:t>
+      </w:r>
+      <w:proofErr w:type="spellEnd"/>
+      <w:r>
+        <w:rPr>
+          <w:lang w:val="en-US"/>
+        </w:rPr>
+        <w:t xml:space="preserve"> </w:t>
+      </w:r>
+      <w:proofErr w:type="spellStart"/>
+      <w:r>
+        <w:rPr>
+          <w:lang w:val="en-US"/>
+        </w:rPr>
+        <w:t>jwtAth.php</w:t>
+      </w:r>
+      <w:proofErr w:type="spellEnd"/>
+      <w:r>
+        <w:rPr>
+          <w:lang w:val="en-US"/>
+        </w:rPr>
+        <w:t xml:space="preserve"> con el </w:t>
+      </w:r>
+      <w:proofErr w:type="spellStart"/>
+      <w:r>
+        <w:rPr>
+          <w:lang w:val="en-US"/>
+        </w:rPr>
+        <w:t>siguiente</w:t>
+      </w:r>
+      <w:proofErr w:type="spellEnd"/>
+      <w:r>
+        <w:rPr>
+          <w:lang w:val="en-US"/>
+        </w:rPr>
+        <w:t xml:space="preserve"> </w:t>
+      </w:r>
+      <w:proofErr w:type="spellStart"/>
+      <w:r>
+        <w:rPr>
+          <w:lang w:val="en-US"/>
+        </w:rPr>
+        <w:t>codigo</w:t>
+      </w:r>
+      <w:proofErr w:type="spellEnd"/>
+      <w:r>
+        <w:rPr>
+          <w:lang w:val="en-US"/>
+        </w:rPr>
+        <w:t>:</w:t>
+      </w:r>
+    </w:p>
+    <w:p>
+      <w:pPr>
+        <w:pStyle w:val="Cita"/>
+      </w:pPr>
+      <w:r>
+        <w:t>&lt;?php</w:t>
+      </w:r>
+    </w:p>
+    <w:p>
+      <w:pPr>
+        <w:pStyle w:val="Cita"/>
+      </w:pPr>
+      <w:r>
+        <w:t>namespace AppBundle\Services;</w:t>
+      </w:r>
+    </w:p>
+    <w:p>
+      <w:pPr>
+        <w:pStyle w:val="Cita"/>
+      </w:pPr>
+      <w:r>
+        <w:t>use Firebase\JWT\JWT;</w:t>
+      </w:r>
+    </w:p>
+    <w:p>
+      <w:pPr>
+        <w:pStyle w:val="Cita"/>
+      </w:pPr>
+    </w:p>
+    <w:p>
+      <w:pPr>
+        <w:pStyle w:val="Cita"/>
+      </w:pPr>
+      <w:r>
+        <w:t>class JwtAuth {</w:t>
+      </w:r>
+    </w:p>
+    <w:p>
+      <w:pPr>
+        <w:pStyle w:val="Cita"/>
+      </w:pPr>
+      <w:r>
+        <w:t xml:space="preserve">   public $manager;</w:t>
+      </w:r>
+    </w:p>
+    <w:p>
+      <w:pPr>
+        <w:pStyle w:val="Cita"/>
+      </w:pPr>
+      <w:r>
+        <w:t xml:space="preserve">   public function __construct ($manager){</w:t>
+      </w:r>
+    </w:p>
+    <w:p>
+      <w:pPr>
+        <w:pStyle w:val="Cita"/>
+      </w:pPr>
+      <w:r>
+        <w:t xml:space="preserve">       $this-&gt;manager=$manager;</w:t>
+      </w:r>
+    </w:p>
+    <w:p>
+      <w:pPr>
+        <w:pStyle w:val="Cita"/>
+      </w:pPr>
+      <w:r>
+        <w:t xml:space="preserve">    }</w:t>
+      </w:r>
+    </w:p>
+    <w:p>
+      <w:pPr>
+        <w:pStyle w:val="Cita"/>
+      </w:pPr>
+      <w:r>
+        <w:t xml:space="preserve">   public function signup($email, $password, $getHash=NULL){</w:t>
+      </w:r>
+    </w:p>
+    <w:p>
+      <w:pPr>
+        <w:pStyle w:val="Cita"/>
+      </w:pPr>
+      <w:r>
+        <w:t xml:space="preserve">       $key="clave-secreta";</w:t>
+      </w:r>
+    </w:p>
+    <w:p>
+      <w:pPr>
+        <w:pStyle w:val="Cita"/>
+      </w:pPr>
+      <w:r>
+        <w:t xml:space="preserve">       </w:t>
+      </w:r>
+    </w:p>
+    <w:p>
+      <w:pPr>
+        <w:pStyle w:val="Cita"/>
+      </w:pPr>
+      <w:r>
+        <w:t xml:space="preserve">       $user =$this-&gt;manager-&gt;getRepository('BackendBundle:User')-&gt;findOneBy(</w:t>
+      </w:r>
+    </w:p>
+    <w:p>
+      <w:pPr>
+        <w:pStyle w:val="Cita"/>
+      </w:pPr>
+      <w:r>
+        <w:t xml:space="preserve">               array (</w:t>
+      </w:r>
+    </w:p>
+    <w:p>
+      <w:pPr>
+        <w:pStyle w:val="Cita"/>
+      </w:pPr>
+      <w:r>
+        <w:t xml:space="preserve">                   "email"=&gt;$email,</w:t>
+      </w:r>
+    </w:p>
+    <w:p>
+      <w:pPr>
+        <w:pStyle w:val="Cita"/>
+      </w:pPr>
+      <w:r>
+        <w:t xml:space="preserve">                   "password"=&gt;$password</w:t>
+      </w:r>
+    </w:p>
+    <w:p>
+      <w:pPr>
+        <w:pStyle w:val="Cita"/>
+      </w:pPr>
+      <w:r>
+        <w:t xml:space="preserve">               )</w:t>
+      </w:r>
+    </w:p>
+    <w:p>
+      <w:pPr>
+        <w:pStyle w:val="Cita"/>
+      </w:pPr>
+      <w:r>
+        <w:t xml:space="preserve">               );</w:t>
+      </w:r>
+    </w:p>
+    <w:p>
+      <w:pPr>
+        <w:pStyle w:val="Cita"/>
+      </w:pPr>
+      <w:r>
+        <w:t xml:space="preserve">       </w:t>
+      </w:r>
+    </w:p>
+    <w:p>
+      <w:pPr>
+        <w:pStyle w:val="Cita"/>
+      </w:pPr>
+      <w:r>
+        <w:t xml:space="preserve">       $signup=false;</w:t>
+      </w:r>
+    </w:p>
+    <w:p>
+      <w:pPr>
+        <w:pStyle w:val="Cita"/>
+      </w:pPr>
+      <w:r>
+        <w:t xml:space="preserve">       if(is_object($user)){</w:t>
+      </w:r>
+    </w:p>
+    <w:p>
+      <w:pPr>
+        <w:pStyle w:val="Cita"/>
+      </w:pPr>
+      <w:r>
+        <w:t xml:space="preserve">           $signup=true;</w:t>
+      </w:r>
+    </w:p>
+    <w:p>
+      <w:pPr>
+        <w:pStyle w:val="Cita"/>
+      </w:pPr>
+      <w:r>
+        <w:t xml:space="preserve">       }</w:t>
+      </w:r>
+    </w:p>
+    <w:p>
+      <w:pPr>
+        <w:pStyle w:val="Cita"/>
+      </w:pPr>
+      <w:r>
+        <w:t xml:space="preserve">       if($signup==true){</w:t>
+      </w:r>
+    </w:p>
+    <w:p>
+      <w:pPr>
+        <w:pStyle w:val="Cita"/>
+      </w:pPr>
+      <w:r>
+        <w:t xml:space="preserve">           // return array("status"=&gt;"success", "data"=&gt;"Correct Login!!!");</w:t>
+      </w:r>
+    </w:p>
+    <w:p>
+      <w:pPr>
+        <w:pStyle w:val="Cita"/>
+      </w:pPr>
+      <w:r>
+        <w:t xml:space="preserve">           //Datos para crear el token</w:t>
+      </w:r>
+    </w:p>
+    <w:p>
+      <w:pPr>
+        <w:pStyle w:val="Cita"/>
+      </w:pPr>
+      <w:r>
+        <w:t xml:space="preserve">           $token= array(</w:t>
+      </w:r>
+    </w:p>
+    <w:p>
+      <w:pPr>
+        <w:pStyle w:val="Cita"/>
+      </w:pPr>
+      <w:r>
+        <w:t xml:space="preserve">               "sub"=&gt;$user-&gt;getId(),</w:t>
+      </w:r>
+    </w:p>
+    <w:p>
+      <w:pPr>
+        <w:pStyle w:val="Cita"/>
+      </w:pPr>
+      <w:r>
+        <w:t xml:space="preserve">               "email"=&gt;$user-&gt;getEmail(),</w:t>
+      </w:r>
+    </w:p>
+    <w:p>
+      <w:pPr>
+        <w:pStyle w:val="Cita"/>
+      </w:pPr>
+      <w:r>
+        <w:t xml:space="preserve">               "name"=&gt;$user-&gt;getName(),</w:t>
+      </w:r>
+    </w:p>
+    <w:p>
+      <w:pPr>
+        <w:pStyle w:val="Cita"/>
+      </w:pPr>
+      <w:r>
+        <w:t xml:space="preserve">               "surname"=&gt;$user-&gt;getSurname(),</w:t>
+      </w:r>
+    </w:p>
+    <w:p>
+      <w:pPr>
+        <w:pStyle w:val="Cita"/>
+      </w:pPr>
+      <w:r>
+        <w:t xml:space="preserve">               "password"=&gt;$user-&gt;getPassword(),</w:t>
+      </w:r>
+    </w:p>
+    <w:p>
+      <w:pPr>
+        <w:pStyle w:val="Cita"/>
+      </w:pPr>
+      <w:r>
+        <w:t xml:space="preserve">               "image"=&gt;$user-&gt;getImage(),</w:t>
+      </w:r>
+    </w:p>
+    <w:p>
+      <w:pPr>
+        <w:pStyle w:val="Cita"/>
+      </w:pPr>
+      <w:r>
+        <w:t xml:space="preserve">               "iat"=&gt;time(),</w:t>
+      </w:r>
+    </w:p>
+    <w:p>
+      <w:pPr>
+        <w:pStyle w:val="Cita"/>
+      </w:pPr>
+      <w:r>
+        <w:t xml:space="preserve">               "exp"=&gt;time()+( 7 * 24 * 60 *60 )</w:t>
+      </w:r>
+    </w:p>
+    <w:p>
+      <w:pPr>
+        <w:pStyle w:val="Cita"/>
+      </w:pPr>
+      <w:r>
+        <w:t xml:space="preserve">               );</w:t>
+      </w:r>
+    </w:p>
+    <w:p>
+      <w:pPr>
+        <w:pStyle w:val="Cita"/>
+      </w:pPr>
+      <w:r>
+        <w:t xml:space="preserve">           $jwt= JWT::encode($token,$key, 'HS256');</w:t>
+      </w:r>
+    </w:p>
+    <w:p>
+      <w:pPr>
+        <w:pStyle w:val="Cita"/>
+      </w:pPr>
+      <w:r>
+        <w:t xml:space="preserve">           $decoded=JWT::decode($jwt,$key, array("HS256"));</w:t>
+      </w:r>
+    </w:p>
+    <w:p>
+      <w:pPr>
+        <w:pStyle w:val="Cita"/>
+      </w:pPr>
+      <w:r>
+        <w:t xml:space="preserve">           if($getHash!=null){</w:t>
+      </w:r>
+    </w:p>
+    <w:p>
+      <w:pPr>
+        <w:pStyle w:val="Cita"/>
+      </w:pPr>
+      <w:r>
+        <w:t xml:space="preserve">               return $jwt;</w:t>
+      </w:r>
+    </w:p>
+    <w:p>
+      <w:pPr>
+        <w:pStyle w:val="Cita"/>
+      </w:pPr>
+      <w:r>
+        <w:t xml:space="preserve">           }else {</w:t>
+      </w:r>
+    </w:p>
+    <w:p>
+      <w:pPr>
+        <w:pStyle w:val="Cita"/>
+      </w:pPr>
+      <w:r>
+        <w:t xml:space="preserve">               return $decoded;</w:t>
+      </w:r>
+    </w:p>
+    <w:p>
+      <w:pPr>
+        <w:pStyle w:val="Cita"/>
+      </w:pPr>
+      <w:r>
+        <w:t xml:space="preserve">           }</w:t>
+      </w:r>
+    </w:p>
+    <w:p>
+      <w:pPr>
+        <w:pStyle w:val="Cita"/>
+      </w:pPr>
+      <w:r>
+        <w:t xml:space="preserve">       }</w:t>
+      </w:r>
+    </w:p>
+    <w:p>
+      <w:pPr>
+        <w:pStyle w:val="Cita"/>
+      </w:pPr>
+      <w:r>
+        <w:t xml:space="preserve">       else{</w:t>
+      </w:r>
+    </w:p>
+    <w:p>
+      <w:pPr>
+        <w:pStyle w:val="Cita"/>
+      </w:pPr>
+      <w:r>
+        <w:t xml:space="preserve">           return array("status"=&gt;"error", "data"=&gt;"Login Failed, User and Password incorrect!!!");</w:t>
+      </w:r>
+    </w:p>
+    <w:p>
+      <w:pPr>
+        <w:pStyle w:val="Cita"/>
+      </w:pPr>
+      <w:r>
+        <w:t xml:space="preserve">           die();</w:t>
+      </w:r>
+    </w:p>
+    <w:p>
+      <w:pPr>
+        <w:pStyle w:val="Cita"/>
+      </w:pPr>
+      <w:r>
+        <w:t xml:space="preserve">       }</w:t>
+      </w:r>
+    </w:p>
+    <w:p>
+      <w:pPr>
+        <w:pStyle w:val="Cita"/>
+      </w:pPr>
+      <w:r>
+        <w:t xml:space="preserve">   }</w:t>
+      </w:r>
+    </w:p>
+    <w:p>
+      <w:pPr>
+        <w:pStyle w:val="Cita"/>
+      </w:pPr>
+      <w:r>
+        <w:t>}</w:t>
+      </w:r>
+    </w:p>
+    <w:p>
+      <w:pPr>
+        <w:pStyle w:val="Ttulo3"/>
+        <w:rPr>
+          <w:lang w:val="en-US"/>
+        </w:rPr>
+      </w:pPr>
+      <w:proofErr w:type="spellStart"/>
+      <w:r>
+        <w:rPr>
+          <w:lang w:val="en-US"/>
+        </w:rPr>
+        <w:t>Controlador</w:t>
+      </w:r>
+      <w:proofErr w:type="spellEnd"/>
+    </w:p>
+    <w:p>
+      <w:pPr>
+        <w:rPr>
+          <w:lang w:val="en-US"/>
+        </w:rPr>
+      </w:pPr>
+      <w:proofErr w:type="spellStart"/>
+      <w:r>
+        <w:rPr>
+          <w:lang w:val="en-US"/>
+        </w:rPr>
+        <w:t>En</w:t>
+      </w:r>
+      <w:proofErr w:type="spellEnd"/>
+      <w:r>
+        <w:rPr>
+          <w:lang w:val="en-US"/>
+        </w:rPr>
+        <w:t xml:space="preserve"> </w:t>
+      </w:r>
+      <w:proofErr w:type="spellStart"/>
+      <w:r>
+        <w:rPr>
+          <w:lang w:val="en-US"/>
+        </w:rPr>
+        <w:t>los</w:t>
+      </w:r>
+      <w:proofErr w:type="spellEnd"/>
+      <w:r>
+        <w:rPr>
+          <w:lang w:val="en-US"/>
+        </w:rPr>
+        <w:t xml:space="preserve"> </w:t>
+      </w:r>
+      <w:proofErr w:type="spellStart"/>
+      <w:r>
+        <w:rPr>
+          <w:lang w:val="en-US"/>
+        </w:rPr>
+        <w:t>encabezados</w:t>
+      </w:r>
+      <w:proofErr w:type="spellEnd"/>
+      <w:r>
+        <w:rPr>
+          <w:lang w:val="en-US"/>
+        </w:rPr>
+        <w:t xml:space="preserve"> del </w:t>
+      </w:r>
+      <w:proofErr w:type="spellStart"/>
+      <w:r>
+        <w:rPr>
+          <w:lang w:val="en-US"/>
+        </w:rPr>
+        <w:t>controlador</w:t>
+      </w:r>
+      <w:proofErr w:type="spellEnd"/>
+      <w:r>
+        <w:rPr>
+          <w:lang w:val="en-US"/>
+        </w:rPr>
+        <w:t xml:space="preserve"> se </w:t>
+      </w:r>
+      <w:proofErr w:type="spellStart"/>
+      <w:r>
+        <w:rPr>
+          <w:lang w:val="en-US"/>
+        </w:rPr>
+        <w:t>utilizara</w:t>
+      </w:r>
+      <w:proofErr w:type="spellEnd"/>
+      <w:r>
+        <w:rPr>
+          <w:lang w:val="en-US"/>
+        </w:rPr>
+        <w:t xml:space="preserve"> el </w:t>
+      </w:r>
+      <w:proofErr w:type="spellStart"/>
+      <w:r>
+        <w:rPr>
+          <w:lang w:val="en-US"/>
+        </w:rPr>
+        <w:t>componente</w:t>
+      </w:r>
+      <w:proofErr w:type="spellEnd"/>
+      <w:r>
+        <w:rPr>
+          <w:lang w:val="en-US"/>
+        </w:rPr>
+        <w:t xml:space="preserve"> JSON response:</w:t>
+      </w:r>
+    </w:p>
+    <w:p>
+      <w:pPr>
+        <w:pStyle w:val="Cita"/>
+      </w:pPr>
+      <w:r>
+        <w:t>use Symfony\Component\HttpFoundation\JsonResponse as JsonResponse;</w:t>
+      </w:r>
     </w:p>
     <w:p>
       <w:pPr>
@@ -3487,426 +4501,35 @@
         <w:rPr>
           <w:lang w:val="en-US"/>
         </w:rPr>
-        <w:t>servicio</w:t>
-      </w:r>
-      <w:proofErr w:type="spellEnd"/>
-      <w:r>
-        <w:rPr>
-          <w:lang w:val="en-US"/>
-        </w:rPr>
-        <w:t xml:space="preserve"> </w:t>
-      </w:r>
-      <w:proofErr w:type="spellStart"/>
-      <w:r>
-        <w:rPr>
-          <w:lang w:val="en-US"/>
-        </w:rPr>
-        <w:t>llamado</w:t>
-      </w:r>
-      <w:proofErr w:type="spellEnd"/>
-      <w:r>
-        <w:rPr>
-          <w:lang w:val="en-US"/>
-        </w:rPr>
-        <w:t xml:space="preserve"> </w:t>
-      </w:r>
-      <w:proofErr w:type="spellStart"/>
-      <w:r>
-        <w:rPr>
-          <w:lang w:val="en-US"/>
-        </w:rPr>
-        <w:t>jwt_auth</w:t>
-      </w:r>
-      <w:proofErr w:type="spellEnd"/>
-      <w:r>
-        <w:rPr>
-          <w:lang w:val="en-US"/>
-        </w:rPr>
-        <w:t xml:space="preserve"> </w:t>
-      </w:r>
-      <w:proofErr w:type="spellStart"/>
-      <w:r>
-        <w:rPr>
-          <w:lang w:val="en-US"/>
-        </w:rPr>
-        <w:t>en</w:t>
-      </w:r>
-      <w:proofErr w:type="spellEnd"/>
-      <w:r>
-        <w:rPr>
-          <w:lang w:val="en-US"/>
-        </w:rPr>
-        <w:t xml:space="preserve"> el </w:t>
-      </w:r>
-      <w:proofErr w:type="spellStart"/>
-      <w:r>
-        <w:rPr>
-          <w:lang w:val="en-US"/>
-        </w:rPr>
-        <w:t>directorio</w:t>
-      </w:r>
-      <w:proofErr w:type="spellEnd"/>
-      <w:r>
-        <w:rPr>
-          <w:lang w:val="en-US"/>
-        </w:rPr>
-        <w:t xml:space="preserve"> de </w:t>
-      </w:r>
-      <w:proofErr w:type="spellStart"/>
-      <w:r>
-        <w:rPr>
-          <w:lang w:val="en-US"/>
-        </w:rPr>
-        <w:t>los</w:t>
-      </w:r>
-      <w:proofErr w:type="spellEnd"/>
-      <w:r>
-        <w:rPr>
-          <w:lang w:val="en-US"/>
-        </w:rPr>
-        <w:t xml:space="preserve"> </w:t>
-      </w:r>
-      <w:proofErr w:type="spellStart"/>
-      <w:r>
-        <w:rPr>
-          <w:lang w:val="en-US"/>
-        </w:rPr>
-        <w:t>servicios</w:t>
-      </w:r>
-      <w:proofErr w:type="spellEnd"/>
-      <w:r>
-        <w:rPr>
-          <w:lang w:val="en-US"/>
-        </w:rPr>
-        <w:t xml:space="preserve"> de </w:t>
-      </w:r>
-      <w:proofErr w:type="gramStart"/>
-      <w:r>
-        <w:rPr>
-          <w:lang w:val="en-US"/>
-        </w:rPr>
-        <w:t>app/</w:t>
-      </w:r>
-      <w:proofErr w:type="spellStart"/>
-      <w:r>
-        <w:rPr>
-          <w:lang w:val="en-US"/>
-        </w:rPr>
-        <w:t>config</w:t>
-      </w:r>
-      <w:proofErr w:type="spellEnd"/>
-      <w:r>
-        <w:rPr>
-          <w:lang w:val="en-US"/>
-        </w:rPr>
-        <w:t>/</w:t>
-      </w:r>
-      <w:proofErr w:type="spellStart"/>
-      <w:r>
-        <w:rPr>
-          <w:lang w:val="en-US"/>
-        </w:rPr>
-        <w:t>services.yml</w:t>
-      </w:r>
-      <w:proofErr w:type="spellEnd"/>
-      <w:r>
-        <w:rPr>
-          <w:lang w:val="en-US"/>
-        </w:rPr>
-        <w:t xml:space="preserve">  ,</w:t>
-      </w:r>
-      <w:proofErr w:type="gramEnd"/>
-      <w:r>
-        <w:rPr>
-          <w:lang w:val="en-US"/>
-        </w:rPr>
-        <w:t xml:space="preserve"> </w:t>
-      </w:r>
-      <w:proofErr w:type="spellStart"/>
-      <w:r>
-        <w:rPr>
-          <w:lang w:val="en-US"/>
-        </w:rPr>
-        <w:t>este</w:t>
-      </w:r>
-      <w:proofErr w:type="spellEnd"/>
-      <w:r>
-        <w:rPr>
-          <w:lang w:val="en-US"/>
-        </w:rPr>
-        <w:t xml:space="preserve"> </w:t>
-      </w:r>
-      <w:proofErr w:type="spellStart"/>
-      <w:r>
-        <w:rPr>
-          <w:lang w:val="en-US"/>
-        </w:rPr>
-        <w:t>servicio</w:t>
-      </w:r>
-      <w:proofErr w:type="spellEnd"/>
-      <w:r>
-        <w:rPr>
-          <w:lang w:val="en-US"/>
-        </w:rPr>
-        <w:t xml:space="preserve"> </w:t>
-      </w:r>
-      <w:proofErr w:type="spellStart"/>
-      <w:r>
-        <w:rPr>
-          <w:lang w:val="en-US"/>
-        </w:rPr>
-        <w:t>tendra</w:t>
-      </w:r>
-      <w:proofErr w:type="spellEnd"/>
-      <w:r>
-        <w:rPr>
-          <w:lang w:val="en-US"/>
-        </w:rPr>
-        <w:t xml:space="preserve"> </w:t>
-      </w:r>
-      <w:proofErr w:type="spellStart"/>
-      <w:r>
-        <w:rPr>
-          <w:lang w:val="en-US"/>
-        </w:rPr>
-        <w:t>como</w:t>
-      </w:r>
-      <w:proofErr w:type="spellEnd"/>
-      <w:r>
-        <w:rPr>
-          <w:lang w:val="en-US"/>
-        </w:rPr>
-        <w:t xml:space="preserve"> </w:t>
-      </w:r>
-      <w:proofErr w:type="spellStart"/>
-      <w:r>
-        <w:rPr>
-          <w:lang w:val="en-US"/>
-        </w:rPr>
-        <w:t>argumentos</w:t>
-      </w:r>
-      <w:proofErr w:type="spellEnd"/>
-      <w:r>
-        <w:rPr>
-          <w:lang w:val="en-US"/>
-        </w:rPr>
-        <w:t xml:space="preserve"> el </w:t>
-      </w:r>
-      <w:proofErr w:type="spellStart"/>
-      <w:r>
-        <w:rPr>
-          <w:lang w:val="en-US"/>
-        </w:rPr>
-        <w:t>manejo</w:t>
-      </w:r>
-      <w:proofErr w:type="spellEnd"/>
-      <w:r>
-        <w:rPr>
-          <w:lang w:val="en-US"/>
-        </w:rPr>
-        <w:t xml:space="preserve"> del ORM doctrine y </w:t>
-      </w:r>
-      <w:proofErr w:type="spellStart"/>
-      <w:r>
-        <w:rPr>
-          <w:lang w:val="en-US"/>
-        </w:rPr>
-        <w:t>su</w:t>
-      </w:r>
-      <w:proofErr w:type="spellEnd"/>
-      <w:r>
-        <w:rPr>
-          <w:lang w:val="en-US"/>
-        </w:rPr>
-        <w:t xml:space="preserve"> entity manager,</w:t>
-      </w:r>
-    </w:p>
-    <w:p>
-      <w:pPr>
-        <w:pStyle w:val="Cita"/>
-      </w:pPr>
-      <w:r>
-        <w:t xml:space="preserve">    app.jwt_auth:</w:t>
-      </w:r>
-    </w:p>
-    <w:p>
-      <w:pPr>
-        <w:pStyle w:val="Cita"/>
-      </w:pPr>
-      <w:r>
-        <w:t xml:space="preserve">        class: AppBundle\Services\JwtAuth</w:t>
-      </w:r>
-    </w:p>
-    <w:p>
-      <w:pPr>
-        <w:pStyle w:val="Cita"/>
-      </w:pPr>
-      <w:r>
-        <w:t xml:space="preserve">        arguments: ["@doctrine.orm.entity_manager"]</w:t>
-      </w:r>
-    </w:p>
-    <w:p>
-      <w:pPr>
-        <w:rPr>
-          <w:lang w:val="en-US"/>
-        </w:rPr>
-      </w:pPr>
-    </w:p>
-    <w:p>
-      <w:pPr>
-        <w:pStyle w:val="Ttulo3"/>
-        <w:rPr>
-          <w:lang w:val="en-US"/>
-        </w:rPr>
-      </w:pPr>
-      <w:proofErr w:type="spellStart"/>
-      <w:r>
-        <w:rPr>
-          <w:lang w:val="en-US"/>
-        </w:rPr>
-        <w:t>JwtAuth.php</w:t>
-      </w:r>
-      <w:proofErr w:type="spellEnd"/>
-    </w:p>
-    <w:p>
-      <w:pPr>
-        <w:pStyle w:val="Sinespaciado"/>
-        <w:rPr>
-          <w:lang w:val="en-US"/>
-        </w:rPr>
-      </w:pPr>
-      <w:proofErr w:type="spellStart"/>
-      <w:r>
-        <w:rPr>
-          <w:lang w:val="en-US"/>
-        </w:rPr>
-        <w:t>En</w:t>
-      </w:r>
-      <w:proofErr w:type="spellEnd"/>
-      <w:r>
-        <w:rPr>
-          <w:lang w:val="en-US"/>
-        </w:rPr>
-        <w:t xml:space="preserve"> la </w:t>
-      </w:r>
-      <w:proofErr w:type="spellStart"/>
-      <w:r>
-        <w:rPr>
-          <w:lang w:val="en-US"/>
-        </w:rPr>
-        <w:t>carpeta</w:t>
-      </w:r>
-      <w:proofErr w:type="spellEnd"/>
-      <w:r>
-        <w:rPr>
-          <w:lang w:val="en-US"/>
-        </w:rPr>
-        <w:t xml:space="preserve"> de </w:t>
-      </w:r>
-      <w:proofErr w:type="spellStart"/>
-      <w:r>
-        <w:rPr>
-          <w:lang w:val="en-US"/>
-        </w:rPr>
-        <w:t>servicios</w:t>
-      </w:r>
-      <w:proofErr w:type="spellEnd"/>
-      <w:r>
-        <w:rPr>
-          <w:lang w:val="en-US"/>
-        </w:rPr>
-        <w:t xml:space="preserve"> del </w:t>
-      </w:r>
-      <w:proofErr w:type="spellStart"/>
-      <w:r>
-        <w:rPr>
-          <w:lang w:val="en-US"/>
-        </w:rPr>
-        <w:t>AppBundle</w:t>
-      </w:r>
-      <w:proofErr w:type="spellEnd"/>
-      <w:r>
-        <w:rPr>
-          <w:lang w:val="en-US"/>
-        </w:rPr>
-        <w:t xml:space="preserve"> se </w:t>
-      </w:r>
-      <w:proofErr w:type="spellStart"/>
-      <w:r>
-        <w:rPr>
-          <w:lang w:val="en-US"/>
-        </w:rPr>
-        <w:t>creara</w:t>
-      </w:r>
-      <w:proofErr w:type="spellEnd"/>
-      <w:r>
-        <w:rPr>
-          <w:lang w:val="en-US"/>
-        </w:rPr>
-        <w:t xml:space="preserve"> </w:t>
-      </w:r>
-      <w:proofErr w:type="spellStart"/>
-      <w:r>
-        <w:rPr>
-          <w:lang w:val="en-US"/>
-        </w:rPr>
-        <w:t>una</w:t>
-      </w:r>
-      <w:proofErr w:type="spellEnd"/>
-      <w:r>
-        <w:rPr>
-          <w:lang w:val="en-US"/>
-        </w:rPr>
-        <w:t xml:space="preserve"> </w:t>
-      </w:r>
-      <w:proofErr w:type="spellStart"/>
-      <w:r>
-        <w:rPr>
-          <w:lang w:val="en-US"/>
-        </w:rPr>
-        <w:t>clase</w:t>
-      </w:r>
-      <w:proofErr w:type="spellEnd"/>
-      <w:r>
-        <w:rPr>
-          <w:lang w:val="en-US"/>
-        </w:rPr>
-        <w:t xml:space="preserve"> </w:t>
-      </w:r>
-      <w:proofErr w:type="spellStart"/>
-      <w:r>
-        <w:rPr>
-          <w:lang w:val="en-US"/>
-        </w:rPr>
-        <w:t>php</w:t>
-      </w:r>
-      <w:proofErr w:type="spellEnd"/>
-      <w:r>
-        <w:rPr>
-          <w:lang w:val="en-US"/>
-        </w:rPr>
-        <w:t xml:space="preserve"> con </w:t>
-      </w:r>
-      <w:proofErr w:type="spellStart"/>
-      <w:r>
-        <w:rPr>
-          <w:lang w:val="en-US"/>
-        </w:rPr>
-        <w:t>nombre</w:t>
-      </w:r>
-      <w:proofErr w:type="spellEnd"/>
-      <w:r>
-        <w:rPr>
-          <w:lang w:val="en-US"/>
-        </w:rPr>
-        <w:t xml:space="preserve"> </w:t>
-      </w:r>
-      <w:proofErr w:type="spellStart"/>
-      <w:r>
-        <w:rPr>
-          <w:lang w:val="en-US"/>
-        </w:rPr>
-        <w:t>jwtAth.php</w:t>
+        <w:t>metodo</w:t>
+      </w:r>
+      <w:proofErr w:type="spellEnd"/>
+      <w:r>
+        <w:rPr>
+          <w:lang w:val="en-US"/>
+        </w:rPr>
+        <w:t xml:space="preserve"> </w:t>
+      </w:r>
+      <w:proofErr w:type="spellStart"/>
+      <w:r>
+        <w:rPr>
+          <w:lang w:val="en-US"/>
+        </w:rPr>
+        <w:t>denominado</w:t>
+      </w:r>
+      <w:proofErr w:type="spellEnd"/>
+      <w:r>
+        <w:rPr>
+          <w:lang w:val="en-US"/>
+        </w:rPr>
+        <w:t xml:space="preserve"> </w:t>
+      </w:r>
+      <w:proofErr w:type="spellStart"/>
+      <w:r>
+        <w:rPr>
+          <w:lang w:val="en-US"/>
+        </w:rPr>
+        <w:t>LoginAction</w:t>
       </w:r>
       <w:proofErr w:type="spellEnd"/>
       <w:r>
@@ -3949,615 +4572,6 @@
         <w:pStyle w:val="Cita"/>
       </w:pPr>
       <w:r>
-        <w:t>&lt;?php</w:t>
-      </w:r>
-    </w:p>
-    <w:p>
-      <w:pPr>
-        <w:pStyle w:val="Cita"/>
-      </w:pPr>
-      <w:r>
-        <w:t>namespace AppBundle\Services;</w:t>
-      </w:r>
-    </w:p>
-    <w:p>
-      <w:pPr>
-        <w:pStyle w:val="Cita"/>
-      </w:pPr>
-      <w:r>
-        <w:t>use Firebase\JWT\JWT;</w:t>
-      </w:r>
-    </w:p>
-    <w:p>
-      <w:pPr>
-        <w:pStyle w:val="Cita"/>
-      </w:pPr>
-    </w:p>
-    <w:p>
-      <w:pPr>
-        <w:pStyle w:val="Cita"/>
-      </w:pPr>
-      <w:r>
-        <w:t>class JwtAuth {</w:t>
-      </w:r>
-    </w:p>
-    <w:p>
-      <w:pPr>
-        <w:pStyle w:val="Cita"/>
-      </w:pPr>
-      <w:r>
-        <w:t xml:space="preserve">   public $manager;</w:t>
-      </w:r>
-    </w:p>
-    <w:p>
-      <w:pPr>
-        <w:pStyle w:val="Cita"/>
-      </w:pPr>
-      <w:r>
-        <w:t xml:space="preserve">   public function __construct ($manager){</w:t>
-      </w:r>
-    </w:p>
-    <w:p>
-      <w:pPr>
-        <w:pStyle w:val="Cita"/>
-      </w:pPr>
-      <w:r>
-        <w:t xml:space="preserve">       $this-&gt;manager=$manager;</w:t>
-      </w:r>
-    </w:p>
-    <w:p>
-      <w:pPr>
-        <w:pStyle w:val="Cita"/>
-      </w:pPr>
-      <w:r>
-        <w:t xml:space="preserve">    }</w:t>
-      </w:r>
-    </w:p>
-    <w:p>
-      <w:pPr>
-        <w:pStyle w:val="Cita"/>
-      </w:pPr>
-      <w:r>
-        <w:t xml:space="preserve">   public function signup($email, $password, $getHash=NULL){</w:t>
-      </w:r>
-    </w:p>
-    <w:p>
-      <w:pPr>
-        <w:pStyle w:val="Cita"/>
-      </w:pPr>
-      <w:r>
-        <w:t xml:space="preserve">       $key="clave-secreta";</w:t>
-      </w:r>
-    </w:p>
-    <w:p>
-      <w:pPr>
-        <w:pStyle w:val="Cita"/>
-      </w:pPr>
-      <w:r>
-        <w:t xml:space="preserve">       </w:t>
-      </w:r>
-    </w:p>
-    <w:p>
-      <w:pPr>
-        <w:pStyle w:val="Cita"/>
-      </w:pPr>
-      <w:r>
-        <w:t xml:space="preserve">       $user =$this-&gt;manager-&gt;getRepository('BackendBundle:User')-&gt;findOneBy(</w:t>
-      </w:r>
-    </w:p>
-    <w:p>
-      <w:pPr>
-        <w:pStyle w:val="Cita"/>
-      </w:pPr>
-      <w:r>
-        <w:t xml:space="preserve">               array (</w:t>
-      </w:r>
-    </w:p>
-    <w:p>
-      <w:pPr>
-        <w:pStyle w:val="Cita"/>
-      </w:pPr>
-      <w:r>
-        <w:t xml:space="preserve">                   "email"=&gt;$email,</w:t>
-      </w:r>
-    </w:p>
-    <w:p>
-      <w:pPr>
-        <w:pStyle w:val="Cita"/>
-      </w:pPr>
-      <w:r>
-        <w:t xml:space="preserve">                   "password"=&gt;$password</w:t>
-      </w:r>
-    </w:p>
-    <w:p>
-      <w:pPr>
-        <w:pStyle w:val="Cita"/>
-      </w:pPr>
-      <w:r>
-        <w:t xml:space="preserve">               )</w:t>
-      </w:r>
-    </w:p>
-    <w:p>
-      <w:pPr>
-        <w:pStyle w:val="Cita"/>
-      </w:pPr>
-      <w:r>
-        <w:t xml:space="preserve">               );</w:t>
-      </w:r>
-    </w:p>
-    <w:p>
-      <w:pPr>
-        <w:pStyle w:val="Cita"/>
-      </w:pPr>
-      <w:r>
-        <w:t xml:space="preserve">       </w:t>
-      </w:r>
-    </w:p>
-    <w:p>
-      <w:pPr>
-        <w:pStyle w:val="Cita"/>
-      </w:pPr>
-      <w:r>
-        <w:t xml:space="preserve">       $signup=false;</w:t>
-      </w:r>
-    </w:p>
-    <w:p>
-      <w:pPr>
-        <w:pStyle w:val="Cita"/>
-      </w:pPr>
-      <w:r>
-        <w:t xml:space="preserve">       if(is_object($user)){</w:t>
-      </w:r>
-    </w:p>
-    <w:p>
-      <w:pPr>
-        <w:pStyle w:val="Cita"/>
-      </w:pPr>
-      <w:r>
-        <w:t xml:space="preserve">           $signup=true;</w:t>
-      </w:r>
-    </w:p>
-    <w:p>
-      <w:pPr>
-        <w:pStyle w:val="Cita"/>
-      </w:pPr>
-      <w:r>
-        <w:t xml:space="preserve">       }</w:t>
-      </w:r>
-    </w:p>
-    <w:p>
-      <w:pPr>
-        <w:pStyle w:val="Cita"/>
-      </w:pPr>
-      <w:r>
-        <w:t xml:space="preserve">       if($signup==true){</w:t>
-      </w:r>
-    </w:p>
-    <w:p>
-      <w:pPr>
-        <w:pStyle w:val="Cita"/>
-      </w:pPr>
-      <w:r>
-        <w:t xml:space="preserve">           // return array("status"=&gt;"success", "data"=&gt;"Correct Login!!!");</w:t>
-      </w:r>
-    </w:p>
-    <w:p>
-      <w:pPr>
-        <w:pStyle w:val="Cita"/>
-      </w:pPr>
-      <w:r>
-        <w:t xml:space="preserve">           //Datos para crear el token</w:t>
-      </w:r>
-    </w:p>
-    <w:p>
-      <w:pPr>
-        <w:pStyle w:val="Cita"/>
-      </w:pPr>
-      <w:r>
-        <w:t xml:space="preserve">           $token= array(</w:t>
-      </w:r>
-    </w:p>
-    <w:p>
-      <w:pPr>
-        <w:pStyle w:val="Cita"/>
-      </w:pPr>
-      <w:r>
-        <w:t xml:space="preserve">               "sub"=&gt;$user-&gt;getId(),</w:t>
-      </w:r>
-    </w:p>
-    <w:p>
-      <w:pPr>
-        <w:pStyle w:val="Cita"/>
-      </w:pPr>
-      <w:r>
-        <w:t xml:space="preserve">               "email"=&gt;$user-&gt;getEmail(),</w:t>
-      </w:r>
-    </w:p>
-    <w:p>
-      <w:pPr>
-        <w:pStyle w:val="Cita"/>
-      </w:pPr>
-      <w:r>
-        <w:t xml:space="preserve">               "name"=&gt;$user-&gt;getName(),</w:t>
-      </w:r>
-    </w:p>
-    <w:p>
-      <w:pPr>
-        <w:pStyle w:val="Cita"/>
-      </w:pPr>
-      <w:r>
-        <w:t xml:space="preserve">               "surname"=&gt;$user-&gt;getSurname(),</w:t>
-      </w:r>
-    </w:p>
-    <w:p>
-      <w:pPr>
-        <w:pStyle w:val="Cita"/>
-      </w:pPr>
-      <w:r>
-        <w:t xml:space="preserve">               "password"=&gt;$user-&gt;getPassword(),</w:t>
-      </w:r>
-    </w:p>
-    <w:p>
-      <w:pPr>
-        <w:pStyle w:val="Cita"/>
-      </w:pPr>
-      <w:r>
-        <w:t xml:space="preserve">               "image"=&gt;$user-&gt;getImage(),</w:t>
-      </w:r>
-    </w:p>
-    <w:p>
-      <w:pPr>
-        <w:pStyle w:val="Cita"/>
-      </w:pPr>
-      <w:r>
-        <w:t xml:space="preserve">               "iat"=&gt;time(),</w:t>
-      </w:r>
-    </w:p>
-    <w:p>
-      <w:pPr>
-        <w:pStyle w:val="Cita"/>
-      </w:pPr>
-      <w:r>
-        <w:t xml:space="preserve">               "exp"=&gt;time()+( 7 * 24 * 60 *60 )</w:t>
-      </w:r>
-    </w:p>
-    <w:p>
-      <w:pPr>
-        <w:pStyle w:val="Cita"/>
-      </w:pPr>
-      <w:r>
-        <w:t xml:space="preserve">               );</w:t>
-      </w:r>
-    </w:p>
-    <w:p>
-      <w:pPr>
-        <w:pStyle w:val="Cita"/>
-      </w:pPr>
-      <w:r>
-        <w:t xml:space="preserve">           $jwt= JWT::encode($token,$key, 'HS256');</w:t>
-      </w:r>
-    </w:p>
-    <w:p>
-      <w:pPr>
-        <w:pStyle w:val="Cita"/>
-      </w:pPr>
-      <w:r>
-        <w:t xml:space="preserve">           $decoded=JWT::decode($jwt,$key, array("HS256"));</w:t>
-      </w:r>
-    </w:p>
-    <w:p>
-      <w:pPr>
-        <w:pStyle w:val="Cita"/>
-      </w:pPr>
-      <w:r>
-        <w:t xml:space="preserve">           if($getHash!=null){</w:t>
-      </w:r>
-    </w:p>
-    <w:p>
-      <w:pPr>
-        <w:pStyle w:val="Cita"/>
-      </w:pPr>
-      <w:r>
-        <w:t xml:space="preserve">               return $jwt;</w:t>
-      </w:r>
-    </w:p>
-    <w:p>
-      <w:pPr>
-        <w:pStyle w:val="Cita"/>
-      </w:pPr>
-      <w:r>
-        <w:t xml:space="preserve">           }else {</w:t>
-      </w:r>
-    </w:p>
-    <w:p>
-      <w:pPr>
-        <w:pStyle w:val="Cita"/>
-      </w:pPr>
-      <w:r>
-        <w:t xml:space="preserve">               return $decoded;</w:t>
-      </w:r>
-    </w:p>
-    <w:p>
-      <w:pPr>
-        <w:pStyle w:val="Cita"/>
-      </w:pPr>
-      <w:r>
-        <w:t xml:space="preserve">           }</w:t>
-      </w:r>
-    </w:p>
-    <w:p>
-      <w:pPr>
-        <w:pStyle w:val="Cita"/>
-      </w:pPr>
-      <w:r>
-        <w:t xml:space="preserve">       }</w:t>
-      </w:r>
-    </w:p>
-    <w:p>
-      <w:pPr>
-        <w:pStyle w:val="Cita"/>
-      </w:pPr>
-      <w:r>
-        <w:t xml:space="preserve">       else{</w:t>
-      </w:r>
-    </w:p>
-    <w:p>
-      <w:pPr>
-        <w:pStyle w:val="Cita"/>
-      </w:pPr>
-      <w:r>
-        <w:t xml:space="preserve">           return array("status"=&gt;"error", "data"=&gt;"Login Failed, User and Password incorrect!!!");</w:t>
-      </w:r>
-    </w:p>
-    <w:p>
-      <w:pPr>
-        <w:pStyle w:val="Cita"/>
-      </w:pPr>
-      <w:r>
-        <w:t xml:space="preserve">           die();</w:t>
-      </w:r>
-    </w:p>
-    <w:p>
-      <w:pPr>
-        <w:pStyle w:val="Cita"/>
-      </w:pPr>
-      <w:r>
-        <w:t xml:space="preserve">       }</w:t>
-      </w:r>
-    </w:p>
-    <w:p>
-      <w:pPr>
-        <w:pStyle w:val="Cita"/>
-      </w:pPr>
-      <w:r>
-        <w:t xml:space="preserve">   }</w:t>
-      </w:r>
-    </w:p>
-    <w:p>
-      <w:pPr>
-        <w:pStyle w:val="Cita"/>
-      </w:pPr>
-      <w:r>
-        <w:t>}</w:t>
-      </w:r>
-    </w:p>
-    <w:p>
-      <w:pPr>
-        <w:pStyle w:val="Ttulo3"/>
-        <w:rPr>
-          <w:lang w:val="en-US"/>
-        </w:rPr>
-      </w:pPr>
-      <w:proofErr w:type="spellStart"/>
-      <w:r>
-        <w:rPr>
-          <w:lang w:val="en-US"/>
-        </w:rPr>
-        <w:t>Controlador</w:t>
-      </w:r>
-      <w:proofErr w:type="spellEnd"/>
-    </w:p>
-    <w:p>
-      <w:pPr>
-        <w:rPr>
-          <w:lang w:val="en-US"/>
-        </w:rPr>
-      </w:pPr>
-      <w:proofErr w:type="spellStart"/>
-      <w:r>
-        <w:rPr>
-          <w:lang w:val="en-US"/>
-        </w:rPr>
-        <w:t>En</w:t>
-      </w:r>
-      <w:proofErr w:type="spellEnd"/>
-      <w:r>
-        <w:rPr>
-          <w:lang w:val="en-US"/>
-        </w:rPr>
-        <w:t xml:space="preserve"> </w:t>
-      </w:r>
-      <w:proofErr w:type="spellStart"/>
-      <w:r>
-        <w:rPr>
-          <w:lang w:val="en-US"/>
-        </w:rPr>
-        <w:t>los</w:t>
-      </w:r>
-      <w:proofErr w:type="spellEnd"/>
-      <w:r>
-        <w:rPr>
-          <w:lang w:val="en-US"/>
-        </w:rPr>
-        <w:t xml:space="preserve"> </w:t>
-      </w:r>
-      <w:proofErr w:type="spellStart"/>
-      <w:r>
-        <w:rPr>
-          <w:lang w:val="en-US"/>
-        </w:rPr>
-        <w:t>encabezados</w:t>
-      </w:r>
-      <w:proofErr w:type="spellEnd"/>
-      <w:r>
-        <w:rPr>
-          <w:lang w:val="en-US"/>
-        </w:rPr>
-        <w:t xml:space="preserve"> del </w:t>
-      </w:r>
-      <w:proofErr w:type="spellStart"/>
-      <w:r>
-        <w:rPr>
-          <w:lang w:val="en-US"/>
-        </w:rPr>
-        <w:t>controlador</w:t>
-      </w:r>
-      <w:proofErr w:type="spellEnd"/>
-      <w:r>
-        <w:rPr>
-          <w:lang w:val="en-US"/>
-        </w:rPr>
-        <w:t xml:space="preserve"> se </w:t>
-      </w:r>
-      <w:proofErr w:type="spellStart"/>
-      <w:r>
-        <w:rPr>
-          <w:lang w:val="en-US"/>
-        </w:rPr>
-        <w:t>utilizara</w:t>
-      </w:r>
-      <w:proofErr w:type="spellEnd"/>
-      <w:r>
-        <w:rPr>
-          <w:lang w:val="en-US"/>
-        </w:rPr>
-        <w:t xml:space="preserve"> el </w:t>
-      </w:r>
-      <w:proofErr w:type="spellStart"/>
-      <w:r>
-        <w:rPr>
-          <w:lang w:val="en-US"/>
-        </w:rPr>
-        <w:t>componente</w:t>
-      </w:r>
-      <w:proofErr w:type="spellEnd"/>
-      <w:r>
-        <w:rPr>
-          <w:lang w:val="en-US"/>
-        </w:rPr>
-        <w:t xml:space="preserve"> JSON response:</w:t>
-      </w:r>
-    </w:p>
-    <w:p>
-      <w:pPr>
-        <w:pStyle w:val="Cita"/>
-      </w:pPr>
-      <w:r>
-        <w:t>use Symfony\Component\HttpFoundation\JsonResponse as JsonResponse;</w:t>
-      </w:r>
-    </w:p>
-    <w:p>
-      <w:pPr>
-        <w:rPr>
-          <w:lang w:val="en-US"/>
-        </w:rPr>
-      </w:pPr>
-      <w:r>
-        <w:rPr>
-          <w:lang w:val="en-US"/>
-        </w:rPr>
-        <w:t xml:space="preserve">Se </w:t>
-      </w:r>
-      <w:proofErr w:type="spellStart"/>
-      <w:r>
-        <w:rPr>
-          <w:lang w:val="en-US"/>
-        </w:rPr>
-        <w:t>creara</w:t>
-      </w:r>
-      <w:proofErr w:type="spellEnd"/>
-      <w:r>
-        <w:rPr>
-          <w:lang w:val="en-US"/>
-        </w:rPr>
-        <w:t xml:space="preserve"> un </w:t>
-      </w:r>
-      <w:proofErr w:type="spellStart"/>
-      <w:r>
-        <w:rPr>
-          <w:lang w:val="en-US"/>
-        </w:rPr>
-        <w:t>metodo</w:t>
-      </w:r>
-      <w:proofErr w:type="spellEnd"/>
-      <w:r>
-        <w:rPr>
-          <w:lang w:val="en-US"/>
-        </w:rPr>
-        <w:t xml:space="preserve"> </w:t>
-      </w:r>
-      <w:proofErr w:type="spellStart"/>
-      <w:r>
-        <w:rPr>
-          <w:lang w:val="en-US"/>
-        </w:rPr>
-        <w:t>denominado</w:t>
-      </w:r>
-      <w:proofErr w:type="spellEnd"/>
-      <w:r>
-        <w:rPr>
-          <w:lang w:val="en-US"/>
-        </w:rPr>
-        <w:t xml:space="preserve"> </w:t>
-      </w:r>
-      <w:proofErr w:type="spellStart"/>
-      <w:r>
-        <w:rPr>
-          <w:lang w:val="en-US"/>
-        </w:rPr>
-        <w:t>LoginAction</w:t>
-      </w:r>
-      <w:proofErr w:type="spellEnd"/>
-      <w:r>
-        <w:rPr>
-          <w:lang w:val="en-US"/>
-        </w:rPr>
-        <w:t xml:space="preserve"> con el </w:t>
-      </w:r>
-      <w:proofErr w:type="spellStart"/>
-      <w:r>
-        <w:rPr>
-          <w:lang w:val="en-US"/>
-        </w:rPr>
-        <w:t>siguiente</w:t>
-      </w:r>
-      <w:proofErr w:type="spellEnd"/>
-      <w:r>
-        <w:rPr>
-          <w:lang w:val="en-US"/>
-        </w:rPr>
-        <w:t xml:space="preserve"> </w:t>
-      </w:r>
-      <w:proofErr w:type="spellStart"/>
-      <w:r>
-        <w:rPr>
-          <w:lang w:val="en-US"/>
-        </w:rPr>
-        <w:t>codigo</w:t>
-      </w:r>
-      <w:proofErr w:type="spellEnd"/>
-      <w:r>
-        <w:rPr>
-          <w:lang w:val="en-US"/>
-        </w:rPr>
-        <w:t>:</w:t>
-      </w:r>
-    </w:p>
-    <w:p>
-      <w:pPr>
-        <w:pStyle w:val="Cita"/>
-      </w:pPr>
-      <w:r>
         <w:t xml:space="preserve">    </w:t>
       </w:r>
       <w:r>
@@ -4647,6 +4661,7 @@
         <w:pStyle w:val="Cita"/>
       </w:pPr>
       <w:r>
+        <w:lastRenderedPageBreak/>
         <w:t xml:space="preserve">        $emailCons-&gt;message="Formato de email no valido";</w:t>
       </w:r>
     </w:p>
@@ -5179,21 +5194,78 @@
         <w:rPr>
           <w:lang w:val="en-US"/>
         </w:rPr>
-        <w:t>Controlador</w:t>
-      </w:r>
-      <w:proofErr w:type="spellEnd"/>
-      <w:r>
-        <w:rPr>
-          <w:lang w:val="en-US"/>
-        </w:rPr>
-        <w:t xml:space="preserve"> – </w:t>
-      </w:r>
-      <w:proofErr w:type="spellStart"/>
-      <w:r>
-        <w:rPr>
-          <w:lang w:val="en-US"/>
-        </w:rPr>
-        <w:t>Rutas</w:t>
+        <w:t>Administracion</w:t>
+      </w:r>
+      <w:proofErr w:type="spellEnd"/>
+      <w:r>
+        <w:rPr>
+          <w:lang w:val="en-US"/>
+        </w:rPr>
+        <w:t xml:space="preserve"> de </w:t>
+      </w:r>
+      <w:proofErr w:type="spellStart"/>
+      <w:r>
+        <w:rPr>
+          <w:lang w:val="en-US"/>
+        </w:rPr>
+        <w:t>usuarios</w:t>
+      </w:r>
+      <w:proofErr w:type="spellEnd"/>
+      <w:r>
+        <w:rPr>
+          <w:lang w:val="en-US"/>
+        </w:rPr>
+        <w:t xml:space="preserve"> (Controller, </w:t>
+      </w:r>
+      <w:proofErr w:type="spellStart"/>
+      <w:proofErr w:type="gramStart"/>
+      <w:r>
+        <w:rPr>
+          <w:lang w:val="en-US"/>
+        </w:rPr>
+        <w:t>Rutas,Servicios</w:t>
+      </w:r>
+      <w:proofErr w:type="spellEnd"/>
+      <w:proofErr w:type="gramEnd"/>
+      <w:r>
+        <w:rPr>
+          <w:lang w:val="en-US"/>
+        </w:rPr>
+        <w:t>)</w:t>
+      </w:r>
+    </w:p>
+    <w:p>
+      <w:pPr>
+        <w:rPr>
+          <w:lang w:val="en-US"/>
+        </w:rPr>
+      </w:pPr>
+      <w:r>
+        <w:rPr>
+          <w:lang w:val="en-US"/>
+        </w:rPr>
+        <w:t xml:space="preserve">Se </w:t>
+      </w:r>
+      <w:proofErr w:type="spellStart"/>
+      <w:r>
+        <w:rPr>
+          <w:lang w:val="en-US"/>
+        </w:rPr>
+        <w:t>desarrollara</w:t>
+      </w:r>
+      <w:proofErr w:type="spellEnd"/>
+      <w:r>
+        <w:rPr>
+          <w:lang w:val="en-US"/>
+        </w:rPr>
+        <w:t xml:space="preserve"> un </w:t>
+      </w:r>
+      <w:proofErr w:type="spellStart"/>
+      <w:r>
+        <w:rPr>
+          <w:lang w:val="en-US"/>
+        </w:rPr>
+        <w:t>controlador</w:t>
       </w:r>
       <w:proofErr w:type="spellEnd"/>
       <w:r>
@@ -5207,6 +5279,76 @@
         <w:rPr>
           <w:lang w:val="en-US"/>
         </w:rPr>
+        <w:t>manejar</w:t>
+      </w:r>
+      <w:proofErr w:type="spellEnd"/>
+      <w:r>
+        <w:rPr>
+          <w:lang w:val="en-US"/>
+        </w:rPr>
+        <w:t xml:space="preserve"> la </w:t>
+      </w:r>
+      <w:proofErr w:type="spellStart"/>
+      <w:r>
+        <w:rPr>
+          <w:lang w:val="en-US"/>
+        </w:rPr>
+        <w:t>tarea</w:t>
+      </w:r>
+      <w:proofErr w:type="spellEnd"/>
+      <w:r>
+        <w:rPr>
+          <w:lang w:val="en-US"/>
+        </w:rPr>
+        <w:t xml:space="preserve"> de </w:t>
+      </w:r>
+      <w:proofErr w:type="spellStart"/>
+      <w:r>
+        <w:rPr>
+          <w:lang w:val="en-US"/>
+        </w:rPr>
+        <w:t>usuarios</w:t>
+      </w:r>
+      <w:proofErr w:type="spellEnd"/>
+      <w:r>
+        <w:rPr>
+          <w:lang w:val="en-US"/>
+        </w:rPr>
+        <w:t xml:space="preserve"> (CRUD), </w:t>
+      </w:r>
+      <w:proofErr w:type="spellStart"/>
+      <w:r>
+        <w:rPr>
+          <w:lang w:val="en-US"/>
+        </w:rPr>
+        <w:t>inicialmente</w:t>
+      </w:r>
+      <w:proofErr w:type="spellEnd"/>
+      <w:r>
+        <w:rPr>
+          <w:lang w:val="en-US"/>
+        </w:rPr>
+        <w:t xml:space="preserve"> se </w:t>
+      </w:r>
+      <w:proofErr w:type="spellStart"/>
+      <w:r>
+        <w:rPr>
+          <w:lang w:val="en-US"/>
+        </w:rPr>
+        <w:t>crearan</w:t>
+      </w:r>
+      <w:proofErr w:type="spellEnd"/>
+      <w:r>
+        <w:rPr>
+          <w:lang w:val="en-US"/>
+        </w:rPr>
+        <w:t xml:space="preserve"> </w:t>
+      </w:r>
+      <w:proofErr w:type="spellStart"/>
+      <w:r>
+        <w:rPr>
+          <w:lang w:val="en-US"/>
+        </w:rPr>
         <w:t>los</w:t>
       </w:r>
       <w:proofErr w:type="spellEnd"/>
@@ -5217,824 +5359,668 @@
         <w:t xml:space="preserve"> </w:t>
       </w:r>
       <w:proofErr w:type="spellStart"/>
+      <w:r>
+        <w:rPr>
+          <w:lang w:val="en-US"/>
+        </w:rPr>
+        <w:t>registros</w:t>
+      </w:r>
+      <w:proofErr w:type="spellEnd"/>
+      <w:r>
+        <w:rPr>
+          <w:lang w:val="en-US"/>
+        </w:rPr>
+        <w:t xml:space="preserve"> </w:t>
+      </w:r>
+      <w:proofErr w:type="spellStart"/>
+      <w:r>
+        <w:rPr>
+          <w:lang w:val="en-US"/>
+        </w:rPr>
+        <w:t>en</w:t>
+      </w:r>
+      <w:proofErr w:type="spellEnd"/>
+      <w:r>
+        <w:rPr>
+          <w:lang w:val="en-US"/>
+        </w:rPr>
+        <w:t xml:space="preserve"> la table </w:t>
+      </w:r>
+      <w:proofErr w:type="spellStart"/>
+      <w:r>
+        <w:rPr>
+          <w:lang w:val="en-US"/>
+        </w:rPr>
+        <w:t>validando</w:t>
+      </w:r>
+      <w:proofErr w:type="spellEnd"/>
+      <w:r>
+        <w:rPr>
+          <w:lang w:val="en-US"/>
+        </w:rPr>
+        <w:t xml:space="preserve"> </w:t>
+      </w:r>
+      <w:proofErr w:type="spellStart"/>
+      <w:r>
+        <w:rPr>
+          <w:lang w:val="en-US"/>
+        </w:rPr>
+        <w:t>si</w:t>
+      </w:r>
+      <w:proofErr w:type="spellEnd"/>
+      <w:r>
+        <w:rPr>
+          <w:lang w:val="en-US"/>
+        </w:rPr>
+        <w:t xml:space="preserve"> se </w:t>
+      </w:r>
+      <w:proofErr w:type="spellStart"/>
+      <w:r>
+        <w:rPr>
+          <w:lang w:val="en-US"/>
+        </w:rPr>
+        <w:t>encuentran</w:t>
+      </w:r>
+      <w:proofErr w:type="spellEnd"/>
+      <w:r>
+        <w:rPr>
+          <w:lang w:val="en-US"/>
+        </w:rPr>
+        <w:t xml:space="preserve"> </w:t>
+      </w:r>
+      <w:proofErr w:type="spellStart"/>
+      <w:r>
+        <w:rPr>
+          <w:lang w:val="en-US"/>
+        </w:rPr>
+        <w:t>repetidos</w:t>
+      </w:r>
+      <w:proofErr w:type="spellEnd"/>
+      <w:r>
+        <w:rPr>
+          <w:lang w:val="en-US"/>
+        </w:rPr>
+        <w:t>.</w:t>
+      </w:r>
+    </w:p>
+    <w:p>
+      <w:pPr>
+        <w:rPr>
+          <w:lang w:val="en-US"/>
+        </w:rPr>
+      </w:pPr>
+      <w:proofErr w:type="spellStart"/>
+      <w:r>
+        <w:rPr>
+          <w:lang w:val="en-US"/>
+        </w:rPr>
+        <w:t>Incialmente</w:t>
+      </w:r>
+      <w:proofErr w:type="spellEnd"/>
+      <w:r>
+        <w:rPr>
+          <w:lang w:val="en-US"/>
+        </w:rPr>
+        <w:t xml:space="preserve"> se </w:t>
+      </w:r>
+      <w:proofErr w:type="spellStart"/>
+      <w:r>
+        <w:rPr>
+          <w:lang w:val="en-US"/>
+        </w:rPr>
+        <w:t>agregara</w:t>
+      </w:r>
+      <w:proofErr w:type="spellEnd"/>
+      <w:r>
+        <w:rPr>
+          <w:lang w:val="en-US"/>
+        </w:rPr>
+        <w:t xml:space="preserve"> al archive de </w:t>
+      </w:r>
+      <w:proofErr w:type="spellStart"/>
+      <w:r>
+        <w:rPr>
+          <w:lang w:val="en-US"/>
+        </w:rPr>
+        <w:t>rutas</w:t>
+      </w:r>
+      <w:proofErr w:type="spellEnd"/>
+      <w:r>
+        <w:rPr>
+          <w:lang w:val="en-US"/>
+        </w:rPr>
+        <w:t xml:space="preserve"> del </w:t>
+      </w:r>
+      <w:proofErr w:type="spellStart"/>
+      <w:r>
+        <w:rPr>
+          <w:lang w:val="en-US"/>
+        </w:rPr>
+        <w:t>controlador</w:t>
+      </w:r>
+      <w:proofErr w:type="spellEnd"/>
+      <w:r>
+        <w:rPr>
+          <w:lang w:val="en-US"/>
+        </w:rPr>
+        <w:t xml:space="preserve"> el </w:t>
+      </w:r>
+      <w:proofErr w:type="spellStart"/>
+      <w:r>
+        <w:rPr>
+          <w:lang w:val="en-US"/>
+        </w:rPr>
+        <w:t>direccionamiento</w:t>
+      </w:r>
+      <w:proofErr w:type="spellEnd"/>
+      <w:r>
+        <w:rPr>
+          <w:lang w:val="en-US"/>
+        </w:rPr>
+        <w:t xml:space="preserve"> de las </w:t>
+      </w:r>
+      <w:proofErr w:type="spellStart"/>
+      <w:r>
+        <w:rPr>
+          <w:lang w:val="en-US"/>
+        </w:rPr>
+        <w:t>rutas</w:t>
+      </w:r>
+      <w:proofErr w:type="spellEnd"/>
+      <w:r>
+        <w:rPr>
+          <w:lang w:val="en-US"/>
+        </w:rPr>
+        <w:t xml:space="preserve"> para el </w:t>
+      </w:r>
+      <w:proofErr w:type="spellStart"/>
+      <w:r>
+        <w:rPr>
+          <w:lang w:val="en-US"/>
+        </w:rPr>
+        <w:t>manejo</w:t>
+      </w:r>
+      <w:proofErr w:type="spellEnd"/>
+      <w:r>
+        <w:rPr>
+          <w:lang w:val="en-US"/>
+        </w:rPr>
+        <w:t xml:space="preserve"> de </w:t>
+      </w:r>
+      <w:proofErr w:type="spellStart"/>
+      <w:r>
+        <w:rPr>
+          <w:lang w:val="en-US"/>
+        </w:rPr>
+        <w:t>usuarios</w:t>
+      </w:r>
+      <w:proofErr w:type="spellEnd"/>
+    </w:p>
+    <w:p>
+      <w:pPr>
+        <w:pStyle w:val="Cita"/>
+      </w:pPr>
+      <w:r>
+        <w:t>app_user:</w:t>
+      </w:r>
+    </w:p>
+    <w:p>
+      <w:pPr>
+        <w:pStyle w:val="Cita"/>
+      </w:pPr>
+      <w:r>
+        <w:t xml:space="preserve">    resource: "@AppBundle/Resources/config/routing/user.yml"</w:t>
+      </w:r>
+    </w:p>
+    <w:p>
+      <w:pPr>
+        <w:pStyle w:val="Cita"/>
+      </w:pPr>
+      <w:r>
+        <w:t xml:space="preserve">    prefix: /user</w:t>
+      </w:r>
+    </w:p>
+    <w:p>
+      <w:pPr>
+        <w:pStyle w:val="Sinespaciado"/>
+        <w:rPr>
+          <w:lang w:val="en-US"/>
+        </w:rPr>
+      </w:pPr>
+      <w:proofErr w:type="spellStart"/>
+      <w:r>
+        <w:rPr>
+          <w:lang w:val="en-US"/>
+        </w:rPr>
+        <w:t>en</w:t>
+      </w:r>
+      <w:proofErr w:type="spellEnd"/>
+      <w:r>
+        <w:rPr>
+          <w:lang w:val="en-US"/>
+        </w:rPr>
+        <w:t xml:space="preserve"> el archive </w:t>
+      </w:r>
+      <w:proofErr w:type="spellStart"/>
+      <w:r>
+        <w:rPr>
+          <w:lang w:val="en-US"/>
+        </w:rPr>
+        <w:t>user.yml</w:t>
+      </w:r>
+      <w:proofErr w:type="spellEnd"/>
+      <w:r>
+        <w:rPr>
+          <w:lang w:val="en-US"/>
+        </w:rPr>
+        <w:t xml:space="preserve"> se </w:t>
+      </w:r>
+      <w:proofErr w:type="spellStart"/>
+      <w:r>
+        <w:rPr>
+          <w:lang w:val="en-US"/>
+        </w:rPr>
+        <w:t>gestiionaran</w:t>
+      </w:r>
+      <w:proofErr w:type="spellEnd"/>
+      <w:r>
+        <w:rPr>
+          <w:lang w:val="en-US"/>
+        </w:rPr>
+        <w:t xml:space="preserve"> las </w:t>
+      </w:r>
+      <w:proofErr w:type="spellStart"/>
       <w:proofErr w:type="gramStart"/>
       <w:r>
         <w:rPr>
           <w:lang w:val="en-US"/>
         </w:rPr>
-        <w:t>Usuarios</w:t>
-      </w:r>
-      <w:proofErr w:type="spellEnd"/>
-      <w:r>
-        <w:rPr>
-          <w:lang w:val="en-US"/>
-        </w:rPr>
-        <w:t xml:space="preserve"> :</w:t>
-      </w:r>
+        <w:t>rutas</w:t>
+      </w:r>
+      <w:proofErr w:type="spellEnd"/>
+      <w:r>
+        <w:rPr>
+          <w:lang w:val="en-US"/>
+        </w:rPr>
+        <w:t xml:space="preserve">  </w:t>
+      </w:r>
+      <w:proofErr w:type="spellStart"/>
+      <w:r>
+        <w:rPr>
+          <w:lang w:val="en-US"/>
+        </w:rPr>
+        <w:t>relaciondas</w:t>
+      </w:r>
+      <w:proofErr w:type="spellEnd"/>
       <w:proofErr w:type="gramEnd"/>
       <w:r>
         <w:rPr>
           <w:lang w:val="en-US"/>
         </w:rPr>
-        <w:t xml:space="preserve"> </w:t>
-      </w:r>
-      <w:proofErr w:type="spellStart"/>
-      <w:r>
-        <w:rPr>
-          <w:i/>
-          <w:lang w:val="en-US"/>
-        </w:rPr>
-        <w:t>UserController</w:t>
-      </w:r>
-      <w:proofErr w:type="spellEnd"/>
-    </w:p>
-    <w:p>
-      <w:pPr>
-        <w:rPr>
-          <w:lang w:val="en-US"/>
-        </w:rPr>
-      </w:pPr>
-      <w:r>
-        <w:rPr>
-          <w:lang w:val="en-US"/>
-        </w:rPr>
+        <w:t xml:space="preserve"> con la </w:t>
+      </w:r>
+      <w:proofErr w:type="spellStart"/>
+      <w:r>
+        <w:rPr>
+          <w:lang w:val="en-US"/>
+        </w:rPr>
+        <w:t>administracion</w:t>
+      </w:r>
+      <w:proofErr w:type="spellEnd"/>
+      <w:r>
+        <w:rPr>
+          <w:lang w:val="en-US"/>
+        </w:rPr>
+        <w:t xml:space="preserve"> de </w:t>
+      </w:r>
+      <w:proofErr w:type="spellStart"/>
+      <w:r>
+        <w:rPr>
+          <w:lang w:val="en-US"/>
+        </w:rPr>
+        <w:t>usuarios</w:t>
+      </w:r>
+      <w:proofErr w:type="spellEnd"/>
+    </w:p>
+    <w:p>
+      <w:pPr>
+        <w:pStyle w:val="Ttulo2"/>
+        <w:rPr>
+          <w:lang w:val="en-US"/>
+        </w:rPr>
+      </w:pPr>
+      <w:proofErr w:type="spellStart"/>
+      <w:r>
+        <w:rPr>
+          <w:lang w:val="en-US"/>
+        </w:rPr>
+        <w:t>Metodo</w:t>
+      </w:r>
+      <w:proofErr w:type="spellEnd"/>
+      <w:r>
+        <w:rPr>
+          <w:lang w:val="en-US"/>
+        </w:rPr>
+        <w:t xml:space="preserve"> para </w:t>
+      </w:r>
+      <w:proofErr w:type="spellStart"/>
+      <w:r>
+        <w:rPr>
+          <w:lang w:val="en-US"/>
+        </w:rPr>
+        <w:t>crear</w:t>
+      </w:r>
+      <w:proofErr w:type="spellEnd"/>
+      <w:r>
+        <w:rPr>
+          <w:lang w:val="en-US"/>
+        </w:rPr>
+        <w:t xml:space="preserve"> </w:t>
+      </w:r>
+      <w:proofErr w:type="spellStart"/>
+      <w:r>
+        <w:rPr>
+          <w:lang w:val="en-US"/>
+        </w:rPr>
+        <w:t>usuarios</w:t>
+      </w:r>
+      <w:proofErr w:type="spellEnd"/>
+      <w:r>
+        <w:rPr>
+          <w:lang w:val="en-US"/>
+        </w:rPr>
+        <w:t xml:space="preserve"> user New</w:t>
+      </w:r>
+    </w:p>
+    <w:p>
+      <w:pPr>
+        <w:rPr>
+          <w:lang w:val="en-US"/>
+        </w:rPr>
+      </w:pPr>
+      <w:r>
+        <w:rPr>
+          <w:lang w:val="en-US"/>
+        </w:rPr>
+        <w:t xml:space="preserve">Antes de </w:t>
+      </w:r>
+      <w:proofErr w:type="spellStart"/>
+      <w:r>
+        <w:rPr>
+          <w:lang w:val="en-US"/>
+        </w:rPr>
+        <w:t>comenar</w:t>
+      </w:r>
+      <w:proofErr w:type="spellEnd"/>
+      <w:r>
+        <w:rPr>
+          <w:lang w:val="en-US"/>
+        </w:rPr>
+        <w:t xml:space="preserve"> se </w:t>
+      </w:r>
+      <w:proofErr w:type="spellStart"/>
+      <w:r>
+        <w:rPr>
+          <w:lang w:val="en-US"/>
+        </w:rPr>
+        <w:t>parametrizara</w:t>
+      </w:r>
+      <w:proofErr w:type="spellEnd"/>
+      <w:r>
+        <w:rPr>
+          <w:lang w:val="en-US"/>
+        </w:rPr>
+        <w:t xml:space="preserve"> la </w:t>
+      </w:r>
+      <w:proofErr w:type="spellStart"/>
+      <w:r>
+        <w:rPr>
+          <w:lang w:val="en-US"/>
+        </w:rPr>
+        <w:t>ruta</w:t>
+      </w:r>
+      <w:proofErr w:type="spellEnd"/>
+      <w:r>
+        <w:rPr>
+          <w:lang w:val="en-US"/>
+        </w:rPr>
+        <w:t xml:space="preserve"> new </w:t>
+      </w:r>
+      <w:proofErr w:type="spellStart"/>
+      <w:r>
+        <w:rPr>
+          <w:lang w:val="en-US"/>
+        </w:rPr>
+        <w:t>en</w:t>
+      </w:r>
+      <w:proofErr w:type="spellEnd"/>
+      <w:r>
+        <w:rPr>
+          <w:lang w:val="en-US"/>
+        </w:rPr>
+        <w:t xml:space="preserve"> el archive de </w:t>
+      </w:r>
+      <w:proofErr w:type="spellStart"/>
+      <w:r>
+        <w:rPr>
+          <w:lang w:val="en-US"/>
+        </w:rPr>
+        <w:t>rutas</w:t>
+      </w:r>
+      <w:proofErr w:type="spellEnd"/>
+      <w:r>
+        <w:rPr>
+          <w:lang w:val="en-US"/>
+        </w:rPr>
+        <w:t xml:space="preserve"> </w:t>
+      </w:r>
+      <w:proofErr w:type="spellStart"/>
+      <w:r>
+        <w:rPr>
+          <w:lang w:val="en-US"/>
+        </w:rPr>
+        <w:t>user.yml</w:t>
+      </w:r>
+      <w:proofErr w:type="spellEnd"/>
+      <w:r>
+        <w:rPr>
+          <w:lang w:val="en-US"/>
+        </w:rPr>
+        <w:t xml:space="preserve"> la </w:t>
+      </w:r>
+      <w:proofErr w:type="spellStart"/>
+      <w:r>
+        <w:rPr>
+          <w:lang w:val="en-US"/>
+        </w:rPr>
+        <w:t>ruta</w:t>
+      </w:r>
+      <w:proofErr w:type="spellEnd"/>
+      <w:r>
+        <w:rPr>
+          <w:lang w:val="en-US"/>
+        </w:rPr>
+        <w:t xml:space="preserve"> para </w:t>
+      </w:r>
+      <w:proofErr w:type="spellStart"/>
+      <w:r>
+        <w:rPr>
+          <w:lang w:val="en-US"/>
+        </w:rPr>
+        <w:t>crear</w:t>
+      </w:r>
+      <w:proofErr w:type="spellEnd"/>
+      <w:r>
+        <w:rPr>
+          <w:lang w:val="en-US"/>
+        </w:rPr>
+        <w:t xml:space="preserve"> </w:t>
+      </w:r>
+      <w:proofErr w:type="spellStart"/>
+      <w:r>
+        <w:rPr>
+          <w:lang w:val="en-US"/>
+        </w:rPr>
+        <w:t>usuarios</w:t>
+      </w:r>
+      <w:proofErr w:type="spellEnd"/>
+      <w:r>
+        <w:rPr>
+          <w:lang w:val="en-US"/>
+        </w:rPr>
+        <w:t xml:space="preserve"> que se </w:t>
+      </w:r>
+      <w:proofErr w:type="spellStart"/>
+      <w:r>
+        <w:rPr>
+          <w:lang w:val="en-US"/>
+        </w:rPr>
+        <w:t>manejara</w:t>
+      </w:r>
+      <w:proofErr w:type="spellEnd"/>
+      <w:r>
+        <w:rPr>
+          <w:lang w:val="en-US"/>
+        </w:rPr>
+        <w:t xml:space="preserve"> </w:t>
+      </w:r>
+      <w:proofErr w:type="spellStart"/>
+      <w:r>
+        <w:rPr>
+          <w:lang w:val="en-US"/>
+        </w:rPr>
+        <w:t>por</w:t>
+      </w:r>
+      <w:proofErr w:type="spellEnd"/>
+      <w:r>
+        <w:rPr>
+          <w:lang w:val="en-US"/>
+        </w:rPr>
+        <w:t xml:space="preserve"> el </w:t>
+      </w:r>
+      <w:proofErr w:type="spellStart"/>
+      <w:r>
+        <w:rPr>
+          <w:lang w:val="en-US"/>
+        </w:rPr>
+        <w:t>metodo</w:t>
+      </w:r>
+      <w:proofErr w:type="spellEnd"/>
+      <w:r>
+        <w:rPr>
+          <w:lang w:val="en-US"/>
+        </w:rPr>
+        <w:t xml:space="preserve"> POST y </w:t>
+      </w:r>
+      <w:proofErr w:type="spellStart"/>
+      <w:r>
+        <w:rPr>
+          <w:lang w:val="en-US"/>
+        </w:rPr>
+        <w:t>en</w:t>
+      </w:r>
+      <w:proofErr w:type="spellEnd"/>
+      <w:r>
+        <w:rPr>
+          <w:lang w:val="en-US"/>
+        </w:rPr>
+        <w:t xml:space="preserve"> el </w:t>
+      </w:r>
+      <w:proofErr w:type="spellStart"/>
+      <w:r>
+        <w:rPr>
+          <w:lang w:val="en-US"/>
+        </w:rPr>
+        <w:t>controlado</w:t>
+      </w:r>
+      <w:proofErr w:type="spellEnd"/>
+      <w:r>
+        <w:rPr>
+          <w:lang w:val="en-US"/>
+        </w:rPr>
+        <w:t xml:space="preserve"> User.</w:t>
+      </w:r>
+    </w:p>
+    <w:p>
+      <w:pPr>
+        <w:pStyle w:val="Cita"/>
+      </w:pPr>
+      <w:r>
+        <w:t>user_new:</w:t>
+      </w:r>
+    </w:p>
+    <w:p>
+      <w:pPr>
+        <w:pStyle w:val="Cita"/>
+      </w:pPr>
+      <w:r>
+        <w:t xml:space="preserve">    path: /new</w:t>
+      </w:r>
+    </w:p>
+    <w:p>
+      <w:pPr>
+        <w:pStyle w:val="Cita"/>
+      </w:pPr>
+      <w:r>
+        <w:t xml:space="preserve">    defaults: {_controller: "AppBundle:User:new"}</w:t>
+      </w:r>
+    </w:p>
+    <w:p>
+      <w:pPr>
+        <w:pStyle w:val="Cita"/>
+      </w:pPr>
+      <w:r>
+        <w:t xml:space="preserve">    methods: POST</w:t>
+      </w:r>
+    </w:p>
+    <w:p>
+      <w:r>
         <w:t xml:space="preserve">Se </w:t>
       </w:r>
       <w:proofErr w:type="spellStart"/>
       <w:r>
-        <w:rPr>
-          <w:lang w:val="en-US"/>
-        </w:rPr>
-        <w:t>desarrollara</w:t>
-      </w:r>
-      <w:proofErr w:type="spellEnd"/>
-      <w:r>
-        <w:rPr>
-          <w:lang w:val="en-US"/>
-        </w:rPr>
-        <w:t xml:space="preserve"> un </w:t>
-      </w:r>
-      <w:proofErr w:type="spellStart"/>
-      <w:r>
-        <w:rPr>
-          <w:lang w:val="en-US"/>
-        </w:rPr>
-        <w:t>controlador</w:t>
-      </w:r>
-      <w:proofErr w:type="spellEnd"/>
-      <w:r>
-        <w:rPr>
-          <w:lang w:val="en-US"/>
-        </w:rPr>
-        <w:t xml:space="preserve"> para </w:t>
-      </w:r>
-      <w:proofErr w:type="spellStart"/>
-      <w:r>
-        <w:rPr>
-          <w:lang w:val="en-US"/>
-        </w:rPr>
-        <w:t>manejar</w:t>
-      </w:r>
-      <w:proofErr w:type="spellEnd"/>
-      <w:r>
-        <w:rPr>
-          <w:lang w:val="en-US"/>
-        </w:rPr>
-        <w:t xml:space="preserve"> la </w:t>
-      </w:r>
-      <w:proofErr w:type="spellStart"/>
-      <w:r>
-        <w:rPr>
-          <w:lang w:val="en-US"/>
-        </w:rPr>
-        <w:t>tarea</w:t>
-      </w:r>
-      <w:proofErr w:type="spellEnd"/>
-      <w:r>
-        <w:rPr>
-          <w:lang w:val="en-US"/>
-        </w:rPr>
-        <w:t xml:space="preserve"> de </w:t>
-      </w:r>
-      <w:proofErr w:type="spellStart"/>
-      <w:r>
-        <w:rPr>
-          <w:lang w:val="en-US"/>
-        </w:rPr>
-        <w:t>usuarios</w:t>
-      </w:r>
-      <w:proofErr w:type="spellEnd"/>
-      <w:r>
-        <w:rPr>
-          <w:lang w:val="en-US"/>
-        </w:rPr>
-        <w:t xml:space="preserve"> (CRUD), </w:t>
-      </w:r>
-      <w:proofErr w:type="spellStart"/>
-      <w:r>
-        <w:rPr>
-          <w:lang w:val="en-US"/>
-        </w:rPr>
-        <w:t>inicialmente</w:t>
-      </w:r>
-      <w:proofErr w:type="spellEnd"/>
-      <w:r>
-        <w:rPr>
-          <w:lang w:val="en-US"/>
-        </w:rPr>
-        <w:t xml:space="preserve"> se </w:t>
-      </w:r>
-      <w:proofErr w:type="spellStart"/>
-      <w:r>
-        <w:rPr>
-          <w:lang w:val="en-US"/>
-        </w:rPr>
-        <w:t>crearan</w:t>
-      </w:r>
-      <w:proofErr w:type="spellEnd"/>
-      <w:r>
-        <w:rPr>
-          <w:lang w:val="en-US"/>
-        </w:rPr>
-        <w:t xml:space="preserve"> </w:t>
-      </w:r>
-      <w:proofErr w:type="spellStart"/>
-      <w:r>
-        <w:rPr>
-          <w:lang w:val="en-US"/>
-        </w:rPr>
-        <w:t>los</w:t>
-      </w:r>
-      <w:proofErr w:type="spellEnd"/>
-      <w:r>
-        <w:rPr>
-          <w:lang w:val="en-US"/>
-        </w:rPr>
-        <w:t xml:space="preserve"> </w:t>
-      </w:r>
-      <w:proofErr w:type="spellStart"/>
-      <w:r>
-        <w:rPr>
-          <w:lang w:val="en-US"/>
-        </w:rPr>
-        <w:t>registros</w:t>
-      </w:r>
-      <w:proofErr w:type="spellEnd"/>
-      <w:r>
-        <w:rPr>
-          <w:lang w:val="en-US"/>
-        </w:rPr>
-        <w:t xml:space="preserve"> </w:t>
-      </w:r>
-      <w:proofErr w:type="spellStart"/>
-      <w:r>
-        <w:rPr>
-          <w:lang w:val="en-US"/>
-        </w:rPr>
-        <w:t>en</w:t>
-      </w:r>
-      <w:proofErr w:type="spellEnd"/>
-      <w:r>
-        <w:rPr>
-          <w:lang w:val="en-US"/>
-        </w:rPr>
-        <w:t xml:space="preserve"> la table </w:t>
-      </w:r>
-      <w:proofErr w:type="spellStart"/>
-      <w:r>
-        <w:rPr>
-          <w:lang w:val="en-US"/>
-        </w:rPr>
-        <w:t>validando</w:t>
-      </w:r>
-      <w:proofErr w:type="spellEnd"/>
-      <w:r>
-        <w:rPr>
-          <w:lang w:val="en-US"/>
-        </w:rPr>
-        <w:t xml:space="preserve"> </w:t>
-      </w:r>
-      <w:proofErr w:type="spellStart"/>
-      <w:r>
-        <w:rPr>
-          <w:lang w:val="en-US"/>
-        </w:rPr>
-        <w:t>si</w:t>
-      </w:r>
-      <w:proofErr w:type="spellEnd"/>
-      <w:r>
-        <w:rPr>
-          <w:lang w:val="en-US"/>
-        </w:rPr>
-        <w:t xml:space="preserve"> se </w:t>
-      </w:r>
-      <w:proofErr w:type="spellStart"/>
-      <w:r>
-        <w:rPr>
-          <w:lang w:val="en-US"/>
-        </w:rPr>
-        <w:t>encuentran</w:t>
-      </w:r>
-      <w:proofErr w:type="spellEnd"/>
-      <w:r>
-        <w:rPr>
-          <w:lang w:val="en-US"/>
-        </w:rPr>
-        <w:t xml:space="preserve"> </w:t>
-      </w:r>
-      <w:proofErr w:type="spellStart"/>
-      <w:r>
-        <w:rPr>
-          <w:lang w:val="en-US"/>
-        </w:rPr>
-        <w:t>repetidos</w:t>
-      </w:r>
-      <w:proofErr w:type="spellEnd"/>
-      <w:r>
-        <w:rPr>
-          <w:lang w:val="en-US"/>
-        </w:rPr>
-        <w:t>.</w:t>
-      </w:r>
-    </w:p>
-    <w:p>
-      <w:pPr>
-        <w:rPr>
-          <w:lang w:val="en-US"/>
-        </w:rPr>
-      </w:pPr>
-      <w:proofErr w:type="spellStart"/>
-      <w:r>
-        <w:rPr>
-          <w:lang w:val="en-US"/>
-        </w:rPr>
-        <w:t>Incialmente</w:t>
-      </w:r>
-      <w:proofErr w:type="spellEnd"/>
-      <w:r>
-        <w:rPr>
-          <w:lang w:val="en-US"/>
-        </w:rPr>
-        <w:t xml:space="preserve"> se </w:t>
-      </w:r>
-      <w:proofErr w:type="spellStart"/>
-      <w:r>
-        <w:rPr>
-          <w:lang w:val="en-US"/>
-        </w:rPr>
-        <w:t>agregara</w:t>
-      </w:r>
-      <w:proofErr w:type="spellEnd"/>
-      <w:r>
-        <w:rPr>
-          <w:lang w:val="en-US"/>
-        </w:rPr>
-        <w:t xml:space="preserve"> al archive de </w:t>
-      </w:r>
-      <w:proofErr w:type="spellStart"/>
-      <w:r>
-        <w:rPr>
-          <w:lang w:val="en-US"/>
-        </w:rPr>
-        <w:t>rutas</w:t>
-      </w:r>
-      <w:proofErr w:type="spellEnd"/>
-      <w:r>
-        <w:rPr>
-          <w:lang w:val="en-US"/>
-        </w:rPr>
-        <w:t xml:space="preserve"> del </w:t>
-      </w:r>
-      <w:proofErr w:type="spellStart"/>
-      <w:r>
-        <w:rPr>
-          <w:lang w:val="en-US"/>
-        </w:rPr>
-        <w:t>controlador</w:t>
-      </w:r>
-      <w:proofErr w:type="spellEnd"/>
-      <w:r>
-        <w:rPr>
-          <w:lang w:val="en-US"/>
-        </w:rPr>
+        <w:t>cerara</w:t>
+      </w:r>
+      <w:proofErr w:type="spellEnd"/>
+      <w:r>
         <w:t xml:space="preserve"> el </w:t>
       </w:r>
-      <w:proofErr w:type="spellStart"/>
-      <w:r>
-        <w:rPr>
-          <w:lang w:val="en-US"/>
-        </w:rPr>
-        <w:t>direccionamiento</w:t>
-      </w:r>
-      <w:proofErr w:type="spellEnd"/>
-      <w:r>
-        <w:rPr>
-          <w:lang w:val="en-US"/>
-        </w:rPr>
-        <w:t xml:space="preserve"> de las </w:t>
-      </w:r>
-      <w:proofErr w:type="spellStart"/>
-      <w:r>
-        <w:rPr>
-          <w:lang w:val="en-US"/>
-        </w:rPr>
-        <w:t>rutas</w:t>
-      </w:r>
-      <w:proofErr w:type="spellEnd"/>
-      <w:r>
-        <w:rPr>
-          <w:lang w:val="en-US"/>
-        </w:rPr>
-        <w:t xml:space="preserve"> para el </w:t>
-      </w:r>
-      <w:proofErr w:type="spellStart"/>
-      <w:r>
-        <w:rPr>
-          <w:lang w:val="en-US"/>
-        </w:rPr>
-        <w:t>manejo</w:t>
-      </w:r>
-      <w:proofErr w:type="spellEnd"/>
-      <w:r>
-        <w:rPr>
-          <w:lang w:val="en-US"/>
-        </w:rPr>
-        <w:t xml:space="preserve"> de </w:t>
-      </w:r>
-      <w:proofErr w:type="spellStart"/>
-      <w:r>
-        <w:rPr>
-          <w:lang w:val="en-US"/>
-        </w:rPr>
-        <w:t>usuarios</w:t>
-      </w:r>
-      <w:proofErr w:type="spellEnd"/>
-    </w:p>
-    <w:p>
-      <w:pPr>
-        <w:pStyle w:val="Cita"/>
-      </w:pPr>
-      <w:r>
-        <w:t>app_user:</w:t>
-      </w:r>
-    </w:p>
-    <w:p>
-      <w:pPr>
-        <w:pStyle w:val="Cita"/>
-      </w:pPr>
-      <w:r>
-        <w:t xml:space="preserve">    resource: "@AppBundle/Resources/config/routing/user.yml"</w:t>
-      </w:r>
-    </w:p>
-    <w:p>
-      <w:pPr>
-        <w:pStyle w:val="Cita"/>
-      </w:pPr>
-      <w:r>
-        <w:t xml:space="preserve">    prefix: /user</w:t>
-      </w:r>
-    </w:p>
-    <w:p>
-      <w:pPr>
-        <w:pStyle w:val="Sinespaciado"/>
-        <w:rPr>
-          <w:lang w:val="en-US"/>
-        </w:rPr>
-      </w:pPr>
-      <w:proofErr w:type="spellStart"/>
-      <w:r>
-        <w:rPr>
-          <w:lang w:val="en-US"/>
-        </w:rPr>
-        <w:t>en</w:t>
-      </w:r>
-      <w:proofErr w:type="spellEnd"/>
-      <w:r>
-        <w:rPr>
-          <w:lang w:val="en-US"/>
-        </w:rPr>
-        <w:t xml:space="preserve"> el archive </w:t>
-      </w:r>
-      <w:proofErr w:type="spellStart"/>
-      <w:r>
-        <w:rPr>
-          <w:lang w:val="en-US"/>
-        </w:rPr>
-        <w:t>user.yml</w:t>
-      </w:r>
-      <w:proofErr w:type="spellEnd"/>
-      <w:r>
-        <w:rPr>
-          <w:lang w:val="en-US"/>
-        </w:rPr>
-        <w:t xml:space="preserve"> se </w:t>
-      </w:r>
-      <w:proofErr w:type="spellStart"/>
-      <w:r>
-        <w:rPr>
-          <w:lang w:val="en-US"/>
-        </w:rPr>
-        <w:t>gestiionaran</w:t>
-      </w:r>
-      <w:proofErr w:type="spellEnd"/>
-      <w:r>
-        <w:rPr>
-          <w:lang w:val="en-US"/>
-        </w:rPr>
-        <w:t xml:space="preserve"> las </w:t>
-      </w:r>
-      <w:proofErr w:type="spellStart"/>
+      <w:r>
+        <w:t>método</w:t>
+      </w:r>
+      <w:r>
+        <w:t xml:space="preserve"> </w:t>
+      </w:r>
+      <w:proofErr w:type="spellStart"/>
+      <w:r>
+        <w:t>newAction</w:t>
+      </w:r>
+      <w:proofErr w:type="spellEnd"/>
+      <w:r>
+        <w:t xml:space="preserve"> para la </w:t>
+      </w:r>
+      <w:proofErr w:type="spellStart"/>
+      <w:r>
+        <w:t>modificacion</w:t>
+      </w:r>
+      <w:proofErr w:type="spellEnd"/>
+      <w:r>
+        <w:t xml:space="preserve"> de los usuarios</w:t>
+      </w:r>
+      <w:r>
+        <w:t>,</w:t>
+      </w:r>
+    </w:p>
+    <w:p>
+      <w:r>
+        <w:t xml:space="preserve">Se cargara el servicio </w:t>
+      </w:r>
       <w:proofErr w:type="gramStart"/>
       <w:r>
-        <w:rPr>
-          <w:lang w:val="en-US"/>
-        </w:rPr>
-        <w:t>rutas</w:t>
-      </w:r>
-      <w:proofErr w:type="spellEnd"/>
-      <w:r>
-        <w:rPr>
-          <w:lang w:val="en-US"/>
-        </w:rPr>
-        <w:t xml:space="preserve">  </w:t>
-      </w:r>
-      <w:proofErr w:type="spellStart"/>
-      <w:r>
-        <w:rPr>
-          <w:lang w:val="en-US"/>
-        </w:rPr>
-        <w:t>relaciondas</w:t>
-      </w:r>
-      <w:proofErr w:type="spellEnd"/>
+        <w:t>helpers ,</w:t>
+      </w:r>
       <w:proofErr w:type="gramEnd"/>
       <w:r>
-        <w:rPr>
-          <w:lang w:val="en-US"/>
-        </w:rPr>
-        <w:t xml:space="preserve"> con la </w:t>
-      </w:r>
-      <w:proofErr w:type="spellStart"/>
-      <w:r>
-        <w:rPr>
-          <w:lang w:val="en-US"/>
-        </w:rPr>
-        <w:t>administracion</w:t>
-      </w:r>
-      <w:proofErr w:type="spellEnd"/>
-      <w:r>
-        <w:rPr>
-          <w:lang w:val="en-US"/>
-        </w:rPr>
-        <w:t xml:space="preserve"> de </w:t>
-      </w:r>
-      <w:proofErr w:type="spellStart"/>
-      <w:r>
-        <w:rPr>
-          <w:lang w:val="en-US"/>
-        </w:rPr>
-        <w:t>usuarios</w:t>
-      </w:r>
-      <w:proofErr w:type="spellEnd"/>
-    </w:p>
-    <w:p>
-      <w:pPr>
-        <w:pStyle w:val="Ttulo2"/>
-        <w:rPr>
-          <w:lang w:val="en-US"/>
-        </w:rPr>
-      </w:pPr>
-      <w:proofErr w:type="spellStart"/>
-      <w:r>
-        <w:rPr>
-          <w:lang w:val="en-US"/>
-        </w:rPr>
-        <w:t>Metodo</w:t>
-      </w:r>
-      <w:proofErr w:type="spellEnd"/>
-      <w:r>
-        <w:rPr>
-          <w:lang w:val="en-US"/>
-        </w:rPr>
-        <w:t xml:space="preserve"> para </w:t>
-      </w:r>
-      <w:proofErr w:type="spellStart"/>
-      <w:r>
-        <w:rPr>
-          <w:lang w:val="en-US"/>
-        </w:rPr>
-        <w:t>crear</w:t>
-      </w:r>
-      <w:proofErr w:type="spellEnd"/>
-      <w:r>
-        <w:rPr>
-          <w:lang w:val="en-US"/>
-        </w:rPr>
-        <w:t xml:space="preserve"> </w:t>
-      </w:r>
-      <w:proofErr w:type="spellStart"/>
-      <w:r>
-        <w:rPr>
-          <w:lang w:val="en-US"/>
-        </w:rPr>
-        <w:t>usuarios</w:t>
-      </w:r>
-      <w:proofErr w:type="spellEnd"/>
-      <w:r>
-        <w:rPr>
-          <w:lang w:val="en-US"/>
-        </w:rPr>
-        <w:t xml:space="preserve"> user New</w:t>
-      </w:r>
-    </w:p>
-    <w:p>
-      <w:pPr>
-        <w:rPr>
-          <w:lang w:val="en-US"/>
-        </w:rPr>
-      </w:pPr>
-      <w:r>
-        <w:rPr>
-          <w:lang w:val="en-US"/>
-        </w:rPr>
-        <w:t xml:space="preserve">Antes de </w:t>
-      </w:r>
-      <w:proofErr w:type="spellStart"/>
-      <w:r>
-        <w:rPr>
-          <w:lang w:val="en-US"/>
-        </w:rPr>
-        <w:t>comenar</w:t>
-      </w:r>
-      <w:proofErr w:type="spellEnd"/>
-      <w:r>
-        <w:rPr>
-          <w:lang w:val="en-US"/>
-        </w:rPr>
-        <w:t xml:space="preserve"> se </w:t>
-      </w:r>
-      <w:proofErr w:type="spellStart"/>
-      <w:r>
-        <w:rPr>
-          <w:lang w:val="en-US"/>
-        </w:rPr>
-        <w:t>parametrizara</w:t>
-      </w:r>
-      <w:proofErr w:type="spellEnd"/>
-      <w:r>
-        <w:rPr>
-          <w:lang w:val="en-US"/>
-        </w:rPr>
-        <w:t xml:space="preserve"> la </w:t>
-      </w:r>
-      <w:proofErr w:type="spellStart"/>
-      <w:r>
-        <w:rPr>
-          <w:lang w:val="en-US"/>
-        </w:rPr>
-        <w:t>ruta</w:t>
-      </w:r>
-      <w:proofErr w:type="spellEnd"/>
-      <w:r>
-        <w:rPr>
-          <w:lang w:val="en-US"/>
-        </w:rPr>
-        <w:t xml:space="preserve"> new </w:t>
-      </w:r>
-      <w:proofErr w:type="spellStart"/>
-      <w:r>
-        <w:rPr>
-          <w:lang w:val="en-US"/>
-        </w:rPr>
-        <w:t>en</w:t>
-      </w:r>
-      <w:proofErr w:type="spellEnd"/>
-      <w:r>
-        <w:rPr>
-          <w:lang w:val="en-US"/>
-        </w:rPr>
-        <w:t xml:space="preserve"> el archive de </w:t>
-      </w:r>
-      <w:proofErr w:type="spellStart"/>
-      <w:r>
-        <w:rPr>
-          <w:lang w:val="en-US"/>
-        </w:rPr>
-        <w:t>rutas</w:t>
-      </w:r>
-      <w:proofErr w:type="spellEnd"/>
-      <w:r>
-        <w:rPr>
-          <w:lang w:val="en-US"/>
-        </w:rPr>
-        <w:t xml:space="preserve"> </w:t>
-      </w:r>
-      <w:proofErr w:type="spellStart"/>
-      <w:r>
-        <w:rPr>
-          <w:lang w:val="en-US"/>
-        </w:rPr>
-        <w:t>user.yml</w:t>
-      </w:r>
-      <w:proofErr w:type="spellEnd"/>
-      <w:r>
-        <w:rPr>
-          <w:lang w:val="en-US"/>
-        </w:rPr>
-        <w:t xml:space="preserve"> la </w:t>
-      </w:r>
-      <w:proofErr w:type="spellStart"/>
-      <w:r>
-        <w:rPr>
-          <w:lang w:val="en-US"/>
-        </w:rPr>
-        <w:t>ruta</w:t>
-      </w:r>
-      <w:proofErr w:type="spellEnd"/>
-      <w:r>
-        <w:rPr>
-          <w:lang w:val="en-US"/>
-        </w:rPr>
-        <w:t xml:space="preserve"> para </w:t>
-      </w:r>
-      <w:proofErr w:type="spellStart"/>
-      <w:r>
-        <w:rPr>
-          <w:lang w:val="en-US"/>
-        </w:rPr>
-        <w:t>crear</w:t>
-      </w:r>
-      <w:proofErr w:type="spellEnd"/>
-      <w:r>
-        <w:rPr>
-          <w:lang w:val="en-US"/>
-        </w:rPr>
-        <w:t xml:space="preserve"> </w:t>
-      </w:r>
-      <w:proofErr w:type="spellStart"/>
-      <w:r>
-        <w:rPr>
-          <w:lang w:val="en-US"/>
-        </w:rPr>
-        <w:t>usuarios</w:t>
-      </w:r>
-      <w:proofErr w:type="spellEnd"/>
-      <w:r>
-        <w:rPr>
-          <w:lang w:val="en-US"/>
-        </w:rPr>
-        <w:t xml:space="preserve"> que se </w:t>
-      </w:r>
-      <w:proofErr w:type="spellStart"/>
-      <w:r>
-        <w:rPr>
-          <w:lang w:val="en-US"/>
-        </w:rPr>
-        <w:t>manejara</w:t>
-      </w:r>
-      <w:proofErr w:type="spellEnd"/>
-      <w:r>
-        <w:rPr>
-          <w:lang w:val="en-US"/>
-        </w:rPr>
-        <w:t xml:space="preserve"> </w:t>
-      </w:r>
-      <w:proofErr w:type="spellStart"/>
-      <w:r>
-        <w:rPr>
-          <w:lang w:val="en-US"/>
-        </w:rPr>
-        <w:t>por</w:t>
-      </w:r>
-      <w:proofErr w:type="spellEnd"/>
-      <w:r>
-        <w:rPr>
-          <w:lang w:val="en-US"/>
-        </w:rPr>
-        <w:t xml:space="preserve"> el </w:t>
-      </w:r>
-      <w:proofErr w:type="spellStart"/>
-      <w:r>
-        <w:rPr>
-          <w:lang w:val="en-US"/>
-        </w:rPr>
-        <w:t>metodo</w:t>
-      </w:r>
-      <w:proofErr w:type="spellEnd"/>
-      <w:r>
-        <w:rPr>
-          <w:lang w:val="en-US"/>
-        </w:rPr>
-        <w:t xml:space="preserve"> POST y </w:t>
-      </w:r>
-      <w:proofErr w:type="spellStart"/>
-      <w:r>
-        <w:rPr>
-          <w:lang w:val="en-US"/>
-        </w:rPr>
-        <w:t>en</w:t>
-      </w:r>
-      <w:proofErr w:type="spellEnd"/>
-      <w:r>
-        <w:rPr>
-          <w:lang w:val="en-US"/>
-        </w:rPr>
-        <w:t xml:space="preserve"> el </w:t>
-      </w:r>
-      <w:proofErr w:type="spellStart"/>
-      <w:r>
-        <w:rPr>
-          <w:lang w:val="en-US"/>
-        </w:rPr>
-        <w:t>controlado</w:t>
-      </w:r>
-      <w:proofErr w:type="spellEnd"/>
-      <w:r>
-        <w:rPr>
-          <w:lang w:val="en-US"/>
-        </w:rPr>
-        <w:t xml:space="preserve"> User.</w:t>
-      </w:r>
-    </w:p>
-    <w:p>
-      <w:pPr>
-        <w:pStyle w:val="Cita"/>
-      </w:pPr>
-      <w:r>
-        <w:t>user_new:</w:t>
-      </w:r>
-    </w:p>
-    <w:p>
-      <w:pPr>
-        <w:pStyle w:val="Cita"/>
-      </w:pPr>
-      <w:r>
-        <w:t xml:space="preserve">    path: /new</w:t>
-      </w:r>
-    </w:p>
-    <w:p>
-      <w:pPr>
-        <w:pStyle w:val="Cita"/>
-      </w:pPr>
-      <w:r>
-        <w:t xml:space="preserve">    defaults: {_controller: "AppBundle:User:new"}</w:t>
-      </w:r>
-    </w:p>
-    <w:p>
-      <w:pPr>
-        <w:pStyle w:val="Cita"/>
-      </w:pPr>
-      <w:r>
-        <w:t xml:space="preserve">    methods: POST</w:t>
-      </w:r>
-    </w:p>
-    <w:p>
-      <w:r>
-        <w:t xml:space="preserve">Se </w:t>
-      </w:r>
-      <w:proofErr w:type="spellStart"/>
-      <w:r>
-        <w:t>cerara</w:t>
-      </w:r>
-      <w:proofErr w:type="spellEnd"/>
-      <w:r>
-        <w:t xml:space="preserve"> el </w:t>
-      </w:r>
-      <w:r>
-        <w:t>método</w:t>
-      </w:r>
-      <w:r>
-        <w:t xml:space="preserve"> </w:t>
-      </w:r>
-      <w:proofErr w:type="spellStart"/>
-      <w:r>
-        <w:t>newAction</w:t>
-      </w:r>
-      <w:proofErr w:type="spellEnd"/>
-      <w:r>
-        <w:t xml:space="preserve"> para la </w:t>
-      </w:r>
-      <w:proofErr w:type="spellStart"/>
-      <w:r>
-        <w:t>modificacion</w:t>
-      </w:r>
-      <w:proofErr w:type="spellEnd"/>
-      <w:r>
-        <w:t xml:space="preserve"> de los usuarios</w:t>
-      </w:r>
-      <w:r>
-        <w:t>,</w:t>
-      </w:r>
-    </w:p>
-    <w:p>
-      <w:r>
-        <w:t xml:space="preserve">Se cargara el servicio </w:t>
-      </w:r>
-      <w:proofErr w:type="gramStart"/>
-      <w:r>
-        <w:t>helpers ,</w:t>
-      </w:r>
-      <w:proofErr w:type="gramEnd"/>
-      <w:r>
         <w:t xml:space="preserve"> y se realizaran las validaciones al archive JSON para verificar que los datos recibidos tengan la integridad y </w:t>
       </w:r>
       <w:proofErr w:type="spellStart"/>
@@ -6226,6 +6212,7 @@
         <w:pStyle w:val="Cita"/>
       </w:pPr>
       <w:r>
+        <w:lastRenderedPageBreak/>
         <w:t xml:space="preserve">                {</w:t>
       </w:r>
     </w:p>
@@ -6724,11 +6711,2991 @@
     </w:p>
     <w:p>
       <w:pPr>
-        <w:rPr>
-          <w:lang w:val="en-US"/>
-        </w:rPr>
-      </w:pPr>
-      <w:r>
+        <w:pStyle w:val="Cita"/>
+        <w:rPr>
+          <w:shd w:val="clear" w:color="auto" w:fill="FAFAFA"/>
+        </w:rPr>
+      </w:pPr>
+      <w:r>
+        <w:rPr>
+          <w:shd w:val="clear" w:color="auto" w:fill="FAFAFA"/>
+        </w:rPr>
+        <w:t>Key: json</w:t>
+      </w:r>
+    </w:p>
+    <w:p>
+      <w:pPr>
+        <w:pStyle w:val="Cita"/>
+        <w:rPr>
+          <w:shd w:val="clear" w:color="auto" w:fill="FAFAFA"/>
+        </w:rPr>
+      </w:pPr>
+      <w:r>
+        <w:rPr>
+          <w:shd w:val="clear" w:color="auto" w:fill="FAFAFA"/>
+        </w:rPr>
+        <w:t xml:space="preserve">Value: </w:t>
+      </w:r>
+      <w:r>
+        <w:rPr>
+          <w:shd w:val="clear" w:color="auto" w:fill="FAFAFA"/>
+        </w:rPr>
+        <w:t>{"email":"user@gmail.com", "password":"user","name":"user","surname":"user surname"}</w:t>
+      </w:r>
+    </w:p>
+    <w:p>
+      <w:pPr>
+        <w:pStyle w:val="Ttulo2"/>
+        <w:rPr>
+          <w:lang w:val="en-US"/>
+        </w:rPr>
+      </w:pPr>
+      <w:proofErr w:type="spellStart"/>
+      <w:r>
+        <w:rPr>
+          <w:lang w:val="en-US"/>
+        </w:rPr>
+        <w:t>Editar</w:t>
+      </w:r>
+      <w:proofErr w:type="spellEnd"/>
+      <w:r>
+        <w:rPr>
+          <w:lang w:val="en-US"/>
+        </w:rPr>
+        <w:t xml:space="preserve"> </w:t>
+      </w:r>
+      <w:proofErr w:type="spellStart"/>
+      <w:r>
+        <w:rPr>
+          <w:lang w:val="en-US"/>
+        </w:rPr>
+        <w:t>Usuarios</w:t>
+      </w:r>
+      <w:proofErr w:type="spellEnd"/>
+      <w:r>
+        <w:rPr>
+          <w:lang w:val="en-US"/>
+        </w:rPr>
+        <w:t>:</w:t>
+      </w:r>
+    </w:p>
+    <w:p>
+      <w:pPr>
+        <w:rPr>
+          <w:lang w:val="en-US"/>
+        </w:rPr>
+      </w:pPr>
+      <w:r>
+        <w:rPr>
+          <w:lang w:val="en-US"/>
+        </w:rPr>
+        <w:t xml:space="preserve">Antes de </w:t>
+      </w:r>
+      <w:proofErr w:type="spellStart"/>
+      <w:r>
+        <w:rPr>
+          <w:lang w:val="en-US"/>
+        </w:rPr>
+        <w:t>iniciar</w:t>
+      </w:r>
+      <w:proofErr w:type="spellEnd"/>
+      <w:r>
+        <w:rPr>
+          <w:lang w:val="en-US"/>
+        </w:rPr>
+        <w:t xml:space="preserve"> con la </w:t>
+      </w:r>
+      <w:proofErr w:type="spellStart"/>
+      <w:r>
+        <w:rPr>
+          <w:lang w:val="en-US"/>
+        </w:rPr>
+        <w:t>edición</w:t>
+      </w:r>
+      <w:proofErr w:type="spellEnd"/>
+      <w:r>
+        <w:rPr>
+          <w:lang w:val="en-US"/>
+        </w:rPr>
+        <w:t xml:space="preserve"> de </w:t>
+      </w:r>
+      <w:proofErr w:type="spellStart"/>
+      <w:r>
+        <w:rPr>
+          <w:lang w:val="en-US"/>
+        </w:rPr>
+        <w:t>usuarios</w:t>
+      </w:r>
+      <w:proofErr w:type="spellEnd"/>
+      <w:r>
+        <w:rPr>
+          <w:lang w:val="en-US"/>
+        </w:rPr>
+        <w:t xml:space="preserve">, se </w:t>
+      </w:r>
+      <w:proofErr w:type="spellStart"/>
+      <w:r>
+        <w:rPr>
+          <w:lang w:val="en-US"/>
+        </w:rPr>
+        <w:t>empleara</w:t>
+      </w:r>
+      <w:proofErr w:type="spellEnd"/>
+      <w:r>
+        <w:rPr>
+          <w:lang w:val="en-US"/>
+        </w:rPr>
+        <w:t xml:space="preserve"> un </w:t>
+      </w:r>
+      <w:proofErr w:type="spellStart"/>
+      <w:r>
+        <w:rPr>
+          <w:lang w:val="en-US"/>
+        </w:rPr>
+        <w:t>servicio</w:t>
+      </w:r>
+      <w:proofErr w:type="spellEnd"/>
+      <w:r>
+        <w:rPr>
+          <w:lang w:val="en-US"/>
+        </w:rPr>
+        <w:t xml:space="preserve"> que </w:t>
+      </w:r>
+      <w:proofErr w:type="spellStart"/>
+      <w:r>
+        <w:rPr>
+          <w:lang w:val="en-US"/>
+        </w:rPr>
+        <w:t>tomará</w:t>
+      </w:r>
+      <w:proofErr w:type="spellEnd"/>
+      <w:r>
+        <w:rPr>
+          <w:lang w:val="en-US"/>
+        </w:rPr>
+        <w:t xml:space="preserve"> </w:t>
+      </w:r>
+      <w:proofErr w:type="spellStart"/>
+      <w:r>
+        <w:rPr>
+          <w:lang w:val="en-US"/>
+        </w:rPr>
+        <w:t>una</w:t>
+      </w:r>
+      <w:proofErr w:type="spellEnd"/>
+      <w:r>
+        <w:rPr>
+          <w:lang w:val="en-US"/>
+        </w:rPr>
+        <w:t xml:space="preserve"> variable </w:t>
+      </w:r>
+      <w:proofErr w:type="spellStart"/>
+      <w:r>
+        <w:rPr>
+          <w:lang w:val="en-US"/>
+        </w:rPr>
+        <w:t>llamada</w:t>
+      </w:r>
+      <w:proofErr w:type="spellEnd"/>
+      <w:r>
+        <w:rPr>
+          <w:lang w:val="en-US"/>
+        </w:rPr>
+        <w:t xml:space="preserve"> authorization con la </w:t>
+      </w:r>
+      <w:proofErr w:type="spellStart"/>
+      <w:r>
+        <w:rPr>
+          <w:lang w:val="en-US"/>
+        </w:rPr>
+        <w:t>cual</w:t>
+      </w:r>
+      <w:proofErr w:type="spellEnd"/>
+      <w:r>
+        <w:rPr>
+          <w:lang w:val="en-US"/>
+        </w:rPr>
+        <w:t xml:space="preserve"> se </w:t>
+      </w:r>
+      <w:proofErr w:type="spellStart"/>
+      <w:r>
+        <w:rPr>
+          <w:lang w:val="en-US"/>
+        </w:rPr>
+        <w:t>validara</w:t>
+      </w:r>
+      <w:proofErr w:type="spellEnd"/>
+      <w:r>
+        <w:rPr>
+          <w:lang w:val="en-US"/>
+        </w:rPr>
+        <w:t xml:space="preserve"> la </w:t>
+      </w:r>
+      <w:proofErr w:type="spellStart"/>
+      <w:r>
+        <w:rPr>
+          <w:lang w:val="en-US"/>
+        </w:rPr>
+        <w:t>identidad</w:t>
+      </w:r>
+      <w:proofErr w:type="spellEnd"/>
+      <w:r>
+        <w:rPr>
+          <w:lang w:val="en-US"/>
+        </w:rPr>
+        <w:t xml:space="preserve"> de la persona que </w:t>
+      </w:r>
+      <w:proofErr w:type="spellStart"/>
+      <w:r>
+        <w:rPr>
+          <w:lang w:val="en-US"/>
+        </w:rPr>
+        <w:t>envía</w:t>
+      </w:r>
+      <w:proofErr w:type="spellEnd"/>
+      <w:r>
+        <w:rPr>
+          <w:lang w:val="en-US"/>
+        </w:rPr>
+        <w:t xml:space="preserve"> el token y se </w:t>
+      </w:r>
+      <w:proofErr w:type="spellStart"/>
+      <w:r>
+        <w:rPr>
+          <w:lang w:val="en-US"/>
+        </w:rPr>
+        <w:t>realizará</w:t>
+      </w:r>
+      <w:proofErr w:type="spellEnd"/>
+      <w:r>
+        <w:rPr>
+          <w:lang w:val="en-US"/>
+        </w:rPr>
+        <w:t xml:space="preserve"> las </w:t>
+      </w:r>
+      <w:proofErr w:type="spellStart"/>
+      <w:r>
+        <w:rPr>
+          <w:lang w:val="en-US"/>
+        </w:rPr>
+        <w:t>tareas</w:t>
+      </w:r>
+      <w:proofErr w:type="spellEnd"/>
+      <w:r>
+        <w:rPr>
+          <w:lang w:val="en-US"/>
+        </w:rPr>
+        <w:t xml:space="preserve"> de </w:t>
+      </w:r>
+      <w:proofErr w:type="spellStart"/>
+      <w:r>
+        <w:rPr>
+          <w:lang w:val="en-US"/>
+        </w:rPr>
+        <w:t>ejecución</w:t>
+      </w:r>
+      <w:proofErr w:type="spellEnd"/>
+      <w:r>
+        <w:rPr>
+          <w:lang w:val="en-US"/>
+        </w:rPr>
+        <w:t xml:space="preserve"> de </w:t>
+      </w:r>
+      <w:proofErr w:type="spellStart"/>
+      <w:r>
+        <w:rPr>
+          <w:lang w:val="en-US"/>
+        </w:rPr>
+        <w:t>los</w:t>
+      </w:r>
+      <w:proofErr w:type="spellEnd"/>
+      <w:r>
+        <w:rPr>
+          <w:lang w:val="en-US"/>
+        </w:rPr>
+        <w:t xml:space="preserve"> </w:t>
+      </w:r>
+      <w:proofErr w:type="spellStart"/>
+      <w:r>
+        <w:rPr>
+          <w:lang w:val="en-US"/>
+        </w:rPr>
+        <w:t>servicios</w:t>
+      </w:r>
+      <w:proofErr w:type="spellEnd"/>
+      <w:r>
+        <w:rPr>
+          <w:lang w:val="en-US"/>
+        </w:rPr>
+        <w:t xml:space="preserve"> </w:t>
+      </w:r>
+      <w:proofErr w:type="spellStart"/>
+      <w:r>
+        <w:rPr>
+          <w:lang w:val="en-US"/>
+        </w:rPr>
+        <w:t>en</w:t>
+      </w:r>
+      <w:proofErr w:type="spellEnd"/>
+      <w:r>
+        <w:rPr>
+          <w:lang w:val="en-US"/>
+        </w:rPr>
+        <w:t xml:space="preserve"> el API</w:t>
+      </w:r>
+      <w:r>
+        <w:rPr>
+          <w:lang w:val="en-US"/>
+        </w:rPr>
+        <w:t xml:space="preserve"> </w:t>
+      </w:r>
+      <w:proofErr w:type="spellStart"/>
+      <w:r>
+        <w:rPr>
+          <w:lang w:val="en-US"/>
+        </w:rPr>
+        <w:t>esto</w:t>
+      </w:r>
+      <w:proofErr w:type="spellEnd"/>
+      <w:r>
+        <w:rPr>
+          <w:lang w:val="en-US"/>
+        </w:rPr>
+        <w:t xml:space="preserve"> lo Haran dos </w:t>
+      </w:r>
+      <w:proofErr w:type="spellStart"/>
+      <w:r>
+        <w:rPr>
+          <w:lang w:val="en-US"/>
+        </w:rPr>
+        <w:t>servicios</w:t>
+      </w:r>
+      <w:proofErr w:type="spellEnd"/>
+      <w:r>
+        <w:rPr>
+          <w:lang w:val="en-US"/>
+        </w:rPr>
+        <w:t xml:space="preserve"> que </w:t>
+      </w:r>
+      <w:proofErr w:type="spellStart"/>
+      <w:r>
+        <w:rPr>
+          <w:lang w:val="en-US"/>
+        </w:rPr>
+        <w:t>seran</w:t>
+      </w:r>
+      <w:proofErr w:type="spellEnd"/>
+      <w:r>
+        <w:rPr>
+          <w:lang w:val="en-US"/>
+        </w:rPr>
+        <w:t xml:space="preserve"> </w:t>
+      </w:r>
+      <w:proofErr w:type="spellStart"/>
+      <w:r>
+        <w:rPr>
+          <w:lang w:val="en-US"/>
+        </w:rPr>
+        <w:t>CheckTokens</w:t>
+      </w:r>
+      <w:proofErr w:type="spellEnd"/>
+      <w:r>
+        <w:rPr>
+          <w:lang w:val="en-US"/>
+        </w:rPr>
+        <w:t xml:space="preserve"> </w:t>
+      </w:r>
+      <w:proofErr w:type="spellStart"/>
+      <w:r>
+        <w:rPr>
+          <w:lang w:val="en-US"/>
+        </w:rPr>
+        <w:t>yAuthCheck</w:t>
+      </w:r>
+      <w:proofErr w:type="spellEnd"/>
+      <w:r>
+        <w:rPr>
+          <w:lang w:val="en-US"/>
+        </w:rPr>
+        <w:t>.</w:t>
+      </w:r>
+    </w:p>
+    <w:p>
+      <w:pPr>
+        <w:pStyle w:val="Ttulo3"/>
+        <w:rPr>
+          <w:lang w:val="en-US"/>
+        </w:rPr>
+      </w:pPr>
+      <w:proofErr w:type="spellStart"/>
+      <w:r>
+        <w:rPr>
+          <w:lang w:val="en-US"/>
+        </w:rPr>
+        <w:t>Servicio</w:t>
+      </w:r>
+      <w:proofErr w:type="spellEnd"/>
+      <w:r>
+        <w:rPr>
+          <w:lang w:val="en-US"/>
+        </w:rPr>
+        <w:t xml:space="preserve"> </w:t>
+      </w:r>
+      <w:proofErr w:type="spellStart"/>
+      <w:r>
+        <w:rPr>
+          <w:lang w:val="en-US"/>
+        </w:rPr>
+        <w:t>checkTokens</w:t>
+      </w:r>
+      <w:proofErr w:type="spellEnd"/>
+    </w:p>
+    <w:p>
+      <w:pPr>
+        <w:rPr>
+          <w:lang w:val="en-US"/>
+        </w:rPr>
+      </w:pPr>
+      <w:r>
+        <w:rPr>
+          <w:lang w:val="en-US"/>
+        </w:rPr>
+        <w:t xml:space="preserve">Se </w:t>
+      </w:r>
+      <w:proofErr w:type="spellStart"/>
+      <w:r>
+        <w:rPr>
+          <w:lang w:val="en-US"/>
+        </w:rPr>
+        <w:t>creará</w:t>
+      </w:r>
+      <w:proofErr w:type="spellEnd"/>
+      <w:r>
+        <w:rPr>
+          <w:lang w:val="en-US"/>
+        </w:rPr>
+        <w:t xml:space="preserve"> </w:t>
+      </w:r>
+      <w:proofErr w:type="spellStart"/>
+      <w:r>
+        <w:rPr>
+          <w:lang w:val="en-US"/>
+        </w:rPr>
+        <w:t>en</w:t>
+      </w:r>
+      <w:proofErr w:type="spellEnd"/>
+      <w:r>
+        <w:rPr>
+          <w:lang w:val="en-US"/>
+        </w:rPr>
+        <w:t xml:space="preserve"> jwt </w:t>
+      </w:r>
+      <w:proofErr w:type="spellStart"/>
+      <w:r>
+        <w:rPr>
+          <w:lang w:val="en-US"/>
+        </w:rPr>
+        <w:t>una</w:t>
+      </w:r>
+      <w:proofErr w:type="spellEnd"/>
+      <w:r>
+        <w:rPr>
+          <w:lang w:val="en-US"/>
+        </w:rPr>
+        <w:t xml:space="preserve"> function que </w:t>
+      </w:r>
+      <w:proofErr w:type="spellStart"/>
+      <w:r>
+        <w:rPr>
+          <w:lang w:val="en-US"/>
+        </w:rPr>
+        <w:t>valide</w:t>
+      </w:r>
+      <w:proofErr w:type="spellEnd"/>
+      <w:r>
+        <w:rPr>
+          <w:lang w:val="en-US"/>
+        </w:rPr>
+        <w:t xml:space="preserve"> el token y </w:t>
+      </w:r>
+      <w:proofErr w:type="spellStart"/>
+      <w:r>
+        <w:rPr>
+          <w:lang w:val="en-US"/>
+        </w:rPr>
+        <w:t>devuelva</w:t>
+      </w:r>
+      <w:proofErr w:type="spellEnd"/>
+      <w:r>
+        <w:rPr>
+          <w:lang w:val="en-US"/>
+        </w:rPr>
+        <w:t xml:space="preserve"> un </w:t>
+      </w:r>
+      <w:proofErr w:type="spellStart"/>
+      <w:r>
+        <w:rPr>
+          <w:lang w:val="en-US"/>
+        </w:rPr>
+        <w:t>resultado</w:t>
+      </w:r>
+      <w:proofErr w:type="spellEnd"/>
+      <w:r>
+        <w:rPr>
+          <w:lang w:val="en-US"/>
+        </w:rPr>
+        <w:t xml:space="preserve"> true </w:t>
+      </w:r>
+      <w:proofErr w:type="spellStart"/>
+      <w:r>
+        <w:rPr>
+          <w:lang w:val="en-US"/>
+        </w:rPr>
+        <w:t>si</w:t>
+      </w:r>
+      <w:proofErr w:type="spellEnd"/>
+      <w:r>
+        <w:rPr>
+          <w:lang w:val="en-US"/>
+        </w:rPr>
+        <w:t xml:space="preserve"> el token </w:t>
+      </w:r>
+      <w:proofErr w:type="spellStart"/>
+      <w:r>
+        <w:rPr>
+          <w:lang w:val="en-US"/>
+        </w:rPr>
+        <w:t>fue</w:t>
+      </w:r>
+      <w:proofErr w:type="spellEnd"/>
+      <w:r>
+        <w:rPr>
+          <w:lang w:val="en-US"/>
+        </w:rPr>
+        <w:t xml:space="preserve"> </w:t>
+      </w:r>
+      <w:proofErr w:type="spellStart"/>
+      <w:r>
+        <w:rPr>
+          <w:lang w:val="en-US"/>
+        </w:rPr>
+        <w:t>validado</w:t>
+      </w:r>
+      <w:proofErr w:type="spellEnd"/>
+      <w:r>
+        <w:rPr>
+          <w:lang w:val="en-US"/>
+        </w:rPr>
+        <w:t xml:space="preserve">, de lo </w:t>
+      </w:r>
+      <w:proofErr w:type="spellStart"/>
+      <w:r>
+        <w:rPr>
+          <w:lang w:val="en-US"/>
+        </w:rPr>
+        <w:t>contrario</w:t>
+      </w:r>
+      <w:proofErr w:type="spellEnd"/>
+      <w:r>
+        <w:rPr>
+          <w:lang w:val="en-US"/>
+        </w:rPr>
+        <w:t xml:space="preserve"> </w:t>
+      </w:r>
+      <w:proofErr w:type="spellStart"/>
+      <w:r>
+        <w:rPr>
+          <w:lang w:val="en-US"/>
+        </w:rPr>
+        <w:t>será</w:t>
+      </w:r>
+      <w:proofErr w:type="spellEnd"/>
+      <w:r>
+        <w:rPr>
+          <w:lang w:val="en-US"/>
+        </w:rPr>
+        <w:t xml:space="preserve"> false. </w:t>
+      </w:r>
+      <w:proofErr w:type="spellStart"/>
+      <w:r>
+        <w:rPr>
+          <w:lang w:val="en-US"/>
+        </w:rPr>
+        <w:t>Tambien</w:t>
+      </w:r>
+      <w:proofErr w:type="spellEnd"/>
+      <w:r>
+        <w:rPr>
+          <w:lang w:val="en-US"/>
+        </w:rPr>
+        <w:t xml:space="preserve"> se </w:t>
+      </w:r>
+      <w:proofErr w:type="spellStart"/>
+      <w:r>
+        <w:rPr>
+          <w:lang w:val="en-US"/>
+        </w:rPr>
+        <w:t>creará</w:t>
+      </w:r>
+      <w:proofErr w:type="spellEnd"/>
+      <w:r>
+        <w:rPr>
+          <w:lang w:val="en-US"/>
+        </w:rPr>
+        <w:t xml:space="preserve"> la function de </w:t>
+      </w:r>
+      <w:proofErr w:type="spellStart"/>
+      <w:r>
+        <w:rPr>
+          <w:lang w:val="en-US"/>
+        </w:rPr>
+        <w:t>devolver</w:t>
+      </w:r>
+      <w:proofErr w:type="spellEnd"/>
+      <w:r>
+        <w:rPr>
+          <w:lang w:val="en-US"/>
+        </w:rPr>
+        <w:t xml:space="preserve"> </w:t>
+      </w:r>
+      <w:proofErr w:type="spellStart"/>
+      <w:r>
+        <w:rPr>
+          <w:lang w:val="en-US"/>
+        </w:rPr>
+        <w:t>los</w:t>
+      </w:r>
+      <w:proofErr w:type="spellEnd"/>
+      <w:r>
+        <w:rPr>
+          <w:lang w:val="en-US"/>
+        </w:rPr>
+        <w:t xml:space="preserve"> </w:t>
+      </w:r>
+      <w:proofErr w:type="spellStart"/>
+      <w:r>
+        <w:rPr>
+          <w:lang w:val="en-US"/>
+        </w:rPr>
+        <w:t>valores</w:t>
+      </w:r>
+      <w:proofErr w:type="spellEnd"/>
+      <w:r>
+        <w:rPr>
+          <w:lang w:val="en-US"/>
+        </w:rPr>
+        <w:t xml:space="preserve"> del Token </w:t>
+      </w:r>
+      <w:proofErr w:type="spellStart"/>
+      <w:r>
+        <w:rPr>
+          <w:lang w:val="en-US"/>
+        </w:rPr>
+        <w:t>si</w:t>
+      </w:r>
+      <w:proofErr w:type="spellEnd"/>
+      <w:r>
+        <w:rPr>
+          <w:lang w:val="en-US"/>
+        </w:rPr>
+        <w:t xml:space="preserve"> se </w:t>
+      </w:r>
+      <w:proofErr w:type="spellStart"/>
+      <w:r>
+        <w:rPr>
+          <w:lang w:val="en-US"/>
+        </w:rPr>
+        <w:t>desean</w:t>
+      </w:r>
+      <w:proofErr w:type="spellEnd"/>
+      <w:r>
+        <w:rPr>
+          <w:lang w:val="en-US"/>
+        </w:rPr>
+        <w:t xml:space="preserve"> </w:t>
+      </w:r>
+      <w:proofErr w:type="spellStart"/>
+      <w:r>
+        <w:rPr>
+          <w:lang w:val="en-US"/>
+        </w:rPr>
+        <w:t>obtener</w:t>
+      </w:r>
+      <w:proofErr w:type="spellEnd"/>
+      <w:r>
+        <w:rPr>
+          <w:lang w:val="en-US"/>
+        </w:rPr>
+        <w:t xml:space="preserve"> </w:t>
+      </w:r>
+      <w:proofErr w:type="spellStart"/>
+      <w:r>
+        <w:rPr>
+          <w:lang w:val="en-US"/>
+        </w:rPr>
+        <w:t>sus</w:t>
+      </w:r>
+      <w:proofErr w:type="spellEnd"/>
+      <w:r>
+        <w:rPr>
+          <w:lang w:val="en-US"/>
+        </w:rPr>
+        <w:t xml:space="preserve"> </w:t>
+      </w:r>
+      <w:proofErr w:type="spellStart"/>
+      <w:r>
+        <w:rPr>
+          <w:lang w:val="en-US"/>
+        </w:rPr>
+        <w:t>valores</w:t>
+      </w:r>
+      <w:proofErr w:type="spellEnd"/>
+      <w:r>
+        <w:rPr>
+          <w:lang w:val="en-US"/>
+        </w:rPr>
+        <w:t>.</w:t>
+      </w:r>
+    </w:p>
+    <w:p>
+      <w:pPr>
+        <w:rPr>
+          <w:lang w:val="en-US"/>
+        </w:rPr>
+      </w:pPr>
+    </w:p>
+    <w:p>
+      <w:pPr>
+        <w:rPr>
+          <w:lang w:val="en-US"/>
+        </w:rPr>
+      </w:pPr>
+      <w:proofErr w:type="spellStart"/>
+      <w:r>
+        <w:rPr>
+          <w:lang w:val="en-US"/>
+        </w:rPr>
+        <w:t>Servicio</w:t>
+      </w:r>
+      <w:proofErr w:type="spellEnd"/>
+      <w:r>
+        <w:rPr>
+          <w:lang w:val="en-US"/>
+        </w:rPr>
+        <w:t xml:space="preserve"> </w:t>
+      </w:r>
+      <w:proofErr w:type="spellStart"/>
+      <w:r>
+        <w:rPr>
+          <w:lang w:val="en-US"/>
+        </w:rPr>
+        <w:t>Jwt.php</w:t>
+      </w:r>
+      <w:proofErr w:type="spellEnd"/>
+    </w:p>
+    <w:p>
+      <w:pPr>
+        <w:rPr>
+          <w:lang w:val="en-US"/>
+        </w:rPr>
+      </w:pPr>
+      <w:r>
+        <w:rPr>
+          <w:lang w:val="en-US"/>
+        </w:rPr>
+        <w:t xml:space="preserve">Se </w:t>
+      </w:r>
+      <w:proofErr w:type="spellStart"/>
+      <w:r>
+        <w:rPr>
+          <w:lang w:val="en-US"/>
+        </w:rPr>
+        <w:t>modificara</w:t>
+      </w:r>
+      <w:proofErr w:type="spellEnd"/>
+      <w:r>
+        <w:rPr>
+          <w:lang w:val="en-US"/>
+        </w:rPr>
+        <w:t xml:space="preserve"> la case del </w:t>
+      </w:r>
+      <w:proofErr w:type="spellStart"/>
+      <w:r>
+        <w:rPr>
+          <w:lang w:val="en-US"/>
+        </w:rPr>
+        <w:t>servicio</w:t>
+      </w:r>
+      <w:proofErr w:type="spellEnd"/>
+      <w:r>
+        <w:rPr>
+          <w:lang w:val="en-US"/>
+        </w:rPr>
+        <w:t xml:space="preserve"> </w:t>
+      </w:r>
+      <w:proofErr w:type="spellStart"/>
+      <w:r>
+        <w:rPr>
+          <w:lang w:val="en-US"/>
+        </w:rPr>
+        <w:t>creando</w:t>
+      </w:r>
+      <w:proofErr w:type="spellEnd"/>
+      <w:r>
+        <w:rPr>
+          <w:lang w:val="en-US"/>
+        </w:rPr>
+        <w:t xml:space="preserve"> un constructor para </w:t>
+      </w:r>
+      <w:proofErr w:type="spellStart"/>
+      <w:r>
+        <w:rPr>
+          <w:lang w:val="en-US"/>
+        </w:rPr>
+        <w:t>crear</w:t>
+      </w:r>
+      <w:proofErr w:type="spellEnd"/>
+      <w:r>
+        <w:rPr>
+          <w:lang w:val="en-US"/>
+        </w:rPr>
+        <w:t xml:space="preserve"> la clave que sera </w:t>
+      </w:r>
+      <w:proofErr w:type="spellStart"/>
+      <w:r>
+        <w:rPr>
+          <w:lang w:val="en-US"/>
+        </w:rPr>
+        <w:t>utilizada</w:t>
+      </w:r>
+      <w:proofErr w:type="spellEnd"/>
+      <w:r>
+        <w:rPr>
+          <w:lang w:val="en-US"/>
+        </w:rPr>
+        <w:t xml:space="preserve"> </w:t>
+      </w:r>
+      <w:proofErr w:type="spellStart"/>
+      <w:r>
+        <w:rPr>
+          <w:lang w:val="en-US"/>
+        </w:rPr>
+        <w:t>en</w:t>
+      </w:r>
+      <w:proofErr w:type="spellEnd"/>
+      <w:r>
+        <w:rPr>
+          <w:lang w:val="en-US"/>
+        </w:rPr>
+        <w:t xml:space="preserve"> </w:t>
+      </w:r>
+      <w:proofErr w:type="spellStart"/>
+      <w:r>
+        <w:rPr>
+          <w:lang w:val="en-US"/>
+        </w:rPr>
+        <w:t>todos</w:t>
+      </w:r>
+      <w:proofErr w:type="spellEnd"/>
+      <w:r>
+        <w:rPr>
+          <w:lang w:val="en-US"/>
+        </w:rPr>
+        <w:t xml:space="preserve"> </w:t>
+      </w:r>
+      <w:proofErr w:type="spellStart"/>
+      <w:r>
+        <w:rPr>
+          <w:lang w:val="en-US"/>
+        </w:rPr>
+        <w:t>los</w:t>
+      </w:r>
+      <w:proofErr w:type="spellEnd"/>
+      <w:r>
+        <w:rPr>
+          <w:lang w:val="en-US"/>
+        </w:rPr>
+        <w:t xml:space="preserve"> </w:t>
+      </w:r>
+      <w:proofErr w:type="spellStart"/>
+      <w:r>
+        <w:rPr>
+          <w:lang w:val="en-US"/>
+        </w:rPr>
+        <w:t>servicios</w:t>
+      </w:r>
+      <w:proofErr w:type="spellEnd"/>
+      <w:r>
+        <w:rPr>
+          <w:lang w:val="en-US"/>
+        </w:rPr>
+        <w:t xml:space="preserve"> </w:t>
+      </w:r>
+      <w:proofErr w:type="spellStart"/>
+      <w:r>
+        <w:rPr>
+          <w:lang w:val="en-US"/>
+        </w:rPr>
+        <w:t>adicionales</w:t>
+      </w:r>
+      <w:proofErr w:type="spellEnd"/>
+      <w:r>
+        <w:rPr>
+          <w:lang w:val="en-US"/>
+        </w:rPr>
+        <w:t>:</w:t>
+      </w:r>
+    </w:p>
+    <w:p>
+      <w:pPr>
+        <w:pStyle w:val="Cita"/>
+      </w:pPr>
+      <w:r>
+        <w:t>class JwtAuth {</w:t>
+      </w:r>
+    </w:p>
+    <w:p>
+      <w:pPr>
+        <w:pStyle w:val="Cita"/>
+      </w:pPr>
+      <w:r>
+        <w:t xml:space="preserve">    public $manager;</w:t>
+      </w:r>
+    </w:p>
+    <w:p>
+      <w:pPr>
+        <w:pStyle w:val="Cita"/>
+      </w:pPr>
+      <w:r>
+        <w:t xml:space="preserve">    public $key;</w:t>
+      </w:r>
+    </w:p>
+    <w:p>
+      <w:pPr>
+        <w:pStyle w:val="Cita"/>
+      </w:pPr>
+    </w:p>
+    <w:p>
+      <w:pPr>
+        <w:pStyle w:val="Cita"/>
+      </w:pPr>
+      <w:r>
+        <w:t xml:space="preserve">    public function __construct($manager) {</w:t>
+      </w:r>
+    </w:p>
+    <w:p>
+      <w:pPr>
+        <w:pStyle w:val="Cita"/>
+      </w:pPr>
+      <w:r>
+        <w:t xml:space="preserve">        $this-&gt;manager = $manager;</w:t>
+      </w:r>
+    </w:p>
+    <w:p>
+      <w:pPr>
+        <w:pStyle w:val="Cita"/>
+      </w:pPr>
+      <w:r>
+        <w:t xml:space="preserve">        $this-&gt;key = "clave-secreta";</w:t>
+      </w:r>
+    </w:p>
+    <w:p>
+      <w:pPr>
+        <w:pStyle w:val="Cita"/>
+      </w:pPr>
+      <w:r>
+        <w:t xml:space="preserve">    }</w:t>
+      </w:r>
+    </w:p>
+    <w:p>
+      <w:pPr>
+        <w:pStyle w:val="Cita"/>
+      </w:pPr>
+      <w:r>
+        <w:lastRenderedPageBreak/>
+        <w:t>}</w:t>
+      </w:r>
+    </w:p>
+    <w:p>
+      <w:pPr>
+        <w:pStyle w:val="Sinespaciado"/>
+        <w:rPr>
+          <w:lang w:val="en-US"/>
+        </w:rPr>
+      </w:pPr>
+      <w:r>
+        <w:rPr>
+          <w:lang w:val="en-US"/>
+        </w:rPr>
+        <w:t xml:space="preserve">El service que validará </w:t>
+      </w:r>
+      <w:proofErr w:type="spellStart"/>
+      <w:r>
+        <w:rPr>
+          <w:lang w:val="en-US"/>
+        </w:rPr>
+        <w:t>los</w:t>
+      </w:r>
+      <w:proofErr w:type="spellEnd"/>
+      <w:r>
+        <w:rPr>
+          <w:lang w:val="en-US"/>
+        </w:rPr>
+        <w:t xml:space="preserve"> </w:t>
+      </w:r>
+      <w:proofErr w:type="spellStart"/>
+      <w:r>
+        <w:rPr>
+          <w:lang w:val="en-US"/>
+        </w:rPr>
+        <w:t>datos</w:t>
+      </w:r>
+      <w:proofErr w:type="spellEnd"/>
+      <w:r>
+        <w:rPr>
+          <w:lang w:val="en-US"/>
+        </w:rPr>
+        <w:t xml:space="preserve"> </w:t>
+      </w:r>
+      <w:proofErr w:type="spellStart"/>
+      <w:r>
+        <w:rPr>
+          <w:lang w:val="en-US"/>
+        </w:rPr>
+        <w:t>tendra</w:t>
+      </w:r>
+      <w:proofErr w:type="spellEnd"/>
+      <w:r>
+        <w:rPr>
+          <w:lang w:val="en-US"/>
+        </w:rPr>
+        <w:t xml:space="preserve"> el </w:t>
+      </w:r>
+      <w:proofErr w:type="spellStart"/>
+      <w:r>
+        <w:rPr>
+          <w:lang w:val="en-US"/>
+        </w:rPr>
+        <w:t>siguiente</w:t>
+      </w:r>
+      <w:proofErr w:type="spellEnd"/>
+      <w:r>
+        <w:rPr>
+          <w:lang w:val="en-US"/>
+        </w:rPr>
+        <w:t xml:space="preserve"> </w:t>
+      </w:r>
+      <w:proofErr w:type="spellStart"/>
+      <w:r>
+        <w:rPr>
+          <w:lang w:val="en-US"/>
+        </w:rPr>
+        <w:t>codigo</w:t>
+      </w:r>
+      <w:proofErr w:type="spellEnd"/>
+      <w:r>
+        <w:rPr>
+          <w:lang w:val="en-US"/>
+        </w:rPr>
+        <w:t>:</w:t>
+      </w:r>
+    </w:p>
+    <w:p>
+      <w:pPr>
+        <w:pStyle w:val="Cita"/>
+      </w:pPr>
+      <w:r>
+        <w:t xml:space="preserve">   public function checkToken($jwt, $getIdentity = false) {</w:t>
+      </w:r>
+    </w:p>
+    <w:p>
+      <w:pPr>
+        <w:pStyle w:val="Cita"/>
+      </w:pPr>
+      <w:r>
+        <w:t xml:space="preserve">        $key = $this-&gt;key;</w:t>
+      </w:r>
+    </w:p>
+    <w:p>
+      <w:pPr>
+        <w:pStyle w:val="Cita"/>
+      </w:pPr>
+      <w:r>
+        <w:t xml:space="preserve">        $auth = false;</w:t>
+      </w:r>
+    </w:p>
+    <w:p>
+      <w:pPr>
+        <w:pStyle w:val="Cita"/>
+      </w:pPr>
+      <w:r>
+        <w:t xml:space="preserve">        try {</w:t>
+      </w:r>
+    </w:p>
+    <w:p>
+      <w:pPr>
+        <w:pStyle w:val="Cita"/>
+      </w:pPr>
+      <w:r>
+        <w:t xml:space="preserve">            $decoded = JWT::decode($jwt, $key, array("HS256"));</w:t>
+      </w:r>
+    </w:p>
+    <w:p>
+      <w:pPr>
+        <w:pStyle w:val="Cita"/>
+      </w:pPr>
+      <w:r>
+        <w:t xml:space="preserve">        } catch (\UnexpectedValueException $e) {</w:t>
+      </w:r>
+    </w:p>
+    <w:p>
+      <w:pPr>
+        <w:pStyle w:val="Cita"/>
+      </w:pPr>
+      <w:r>
+        <w:t xml:space="preserve">            $auth = false;</w:t>
+      </w:r>
+    </w:p>
+    <w:p>
+      <w:pPr>
+        <w:pStyle w:val="Cita"/>
+      </w:pPr>
+      <w:r>
+        <w:t xml:space="preserve">        } catch (\DomainException $e) {</w:t>
+      </w:r>
+    </w:p>
+    <w:p>
+      <w:pPr>
+        <w:pStyle w:val="Cita"/>
+      </w:pPr>
+      <w:r>
+        <w:t xml:space="preserve">            $auth = false;</w:t>
+      </w:r>
+    </w:p>
+    <w:p>
+      <w:pPr>
+        <w:pStyle w:val="Cita"/>
+      </w:pPr>
+      <w:r>
+        <w:t xml:space="preserve">        }</w:t>
+      </w:r>
+    </w:p>
+    <w:p>
+      <w:pPr>
+        <w:pStyle w:val="Cita"/>
+      </w:pPr>
+      <w:r>
+        <w:t xml:space="preserve">        if ($decoded-&gt;sub) {</w:t>
+      </w:r>
+    </w:p>
+    <w:p>
+      <w:pPr>
+        <w:pStyle w:val="Cita"/>
+      </w:pPr>
+      <w:r>
+        <w:t xml:space="preserve">            $auth = true;</w:t>
+      </w:r>
+    </w:p>
+    <w:p>
+      <w:pPr>
+        <w:pStyle w:val="Cita"/>
+      </w:pPr>
+      <w:r>
+        <w:t xml:space="preserve">        } else {</w:t>
+      </w:r>
+    </w:p>
+    <w:p>
+      <w:pPr>
+        <w:pStyle w:val="Cita"/>
+      </w:pPr>
+      <w:r>
+        <w:t xml:space="preserve">            $auth = false;</w:t>
+      </w:r>
+    </w:p>
+    <w:p>
+      <w:pPr>
+        <w:pStyle w:val="Cita"/>
+      </w:pPr>
+      <w:r>
+        <w:t xml:space="preserve">        }</w:t>
+      </w:r>
+    </w:p>
+    <w:p>
+      <w:pPr>
+        <w:pStyle w:val="Cita"/>
+      </w:pPr>
+      <w:r>
+        <w:t xml:space="preserve">        // IF Parameter 2 is true</w:t>
+      </w:r>
+    </w:p>
+    <w:p>
+      <w:pPr>
+        <w:pStyle w:val="Cita"/>
+      </w:pPr>
+      <w:r>
+        <w:t xml:space="preserve">        if ($getIdentity == true) {</w:t>
+      </w:r>
+    </w:p>
+    <w:p>
+      <w:pPr>
+        <w:pStyle w:val="Cita"/>
+      </w:pPr>
+      <w:r>
+        <w:t xml:space="preserve">            return $decoded;</w:t>
+      </w:r>
+    </w:p>
+    <w:p>
+      <w:pPr>
+        <w:pStyle w:val="Cita"/>
+      </w:pPr>
+      <w:r>
+        <w:t xml:space="preserve">        } else {</w:t>
+      </w:r>
+    </w:p>
+    <w:p>
+      <w:pPr>
+        <w:pStyle w:val="Cita"/>
+      </w:pPr>
+      <w:r>
+        <w:t xml:space="preserve">            return $auth;</w:t>
+      </w:r>
+    </w:p>
+    <w:p>
+      <w:pPr>
+        <w:pStyle w:val="Cita"/>
+      </w:pPr>
+      <w:r>
+        <w:t xml:space="preserve">        }</w:t>
+      </w:r>
+    </w:p>
+    <w:p>
+      <w:pPr>
+        <w:pStyle w:val="Cita"/>
+      </w:pPr>
+      <w:r>
+        <w:t xml:space="preserve">    }</w:t>
+      </w:r>
+    </w:p>
+    <w:p>
+      <w:pPr>
+        <w:pStyle w:val="Ttulo3"/>
+        <w:ind w:left="708" w:hanging="708"/>
+        <w:rPr>
+          <w:lang w:val="en-US"/>
+        </w:rPr>
+      </w:pPr>
+      <w:proofErr w:type="spellStart"/>
+      <w:r>
+        <w:rPr>
+          <w:lang w:val="en-US"/>
+        </w:rPr>
+        <w:t>Servicio</w:t>
+      </w:r>
+      <w:proofErr w:type="spellEnd"/>
+      <w:r>
+        <w:rPr>
+          <w:lang w:val="en-US"/>
+        </w:rPr>
+        <w:t xml:space="preserve"> </w:t>
+      </w:r>
+      <w:proofErr w:type="spellStart"/>
+      <w:r>
+        <w:rPr>
+          <w:lang w:val="en-US"/>
+        </w:rPr>
+        <w:t>AuthCheck</w:t>
+      </w:r>
+      <w:proofErr w:type="spellEnd"/>
+    </w:p>
+    <w:p>
+      <w:pPr>
+        <w:pStyle w:val="Sinespaciado"/>
+        <w:rPr>
+          <w:lang w:val="en-US"/>
+        </w:rPr>
+      </w:pPr>
+      <w:proofErr w:type="spellStart"/>
+      <w:r>
+        <w:rPr>
+          <w:lang w:val="en-US"/>
+        </w:rPr>
+        <w:t>Helpers.php</w:t>
+      </w:r>
+      <w:proofErr w:type="spellEnd"/>
+    </w:p>
+    <w:p>
+      <w:pPr>
+        <w:rPr>
+          <w:lang w:val="en-US"/>
+        </w:rPr>
+      </w:pPr>
+      <w:r>
+        <w:rPr>
+          <w:lang w:val="en-US"/>
+        </w:rPr>
+        <w:t xml:space="preserve">Este </w:t>
+      </w:r>
+      <w:proofErr w:type="spellStart"/>
+      <w:r>
+        <w:rPr>
+          <w:lang w:val="en-US"/>
+        </w:rPr>
+        <w:t>servicio</w:t>
+      </w:r>
+      <w:proofErr w:type="spellEnd"/>
+      <w:r>
+        <w:rPr>
+          <w:lang w:val="en-US"/>
+        </w:rPr>
+        <w:t xml:space="preserve"> </w:t>
+      </w:r>
+      <w:proofErr w:type="spellStart"/>
+      <w:r>
+        <w:rPr>
+          <w:lang w:val="en-US"/>
+        </w:rPr>
+        <w:t>fue</w:t>
+      </w:r>
+      <w:proofErr w:type="spellEnd"/>
+      <w:r>
+        <w:rPr>
+          <w:lang w:val="en-US"/>
+        </w:rPr>
+        <w:t xml:space="preserve"> </w:t>
+      </w:r>
+      <w:proofErr w:type="spellStart"/>
+      <w:r>
+        <w:rPr>
+          <w:lang w:val="en-US"/>
+        </w:rPr>
+        <w:t>ajustado</w:t>
+      </w:r>
+      <w:proofErr w:type="spellEnd"/>
+      <w:r>
+        <w:rPr>
+          <w:lang w:val="en-US"/>
+        </w:rPr>
+        <w:t xml:space="preserve"> para que </w:t>
+      </w:r>
+      <w:proofErr w:type="spellStart"/>
+      <w:r>
+        <w:rPr>
+          <w:lang w:val="en-US"/>
+        </w:rPr>
+        <w:t>funcionara</w:t>
+      </w:r>
+      <w:proofErr w:type="spellEnd"/>
+      <w:r>
+        <w:rPr>
+          <w:lang w:val="en-US"/>
+        </w:rPr>
+        <w:t xml:space="preserve"> </w:t>
+      </w:r>
+      <w:proofErr w:type="spellStart"/>
+      <w:r>
+        <w:rPr>
+          <w:lang w:val="en-US"/>
+        </w:rPr>
+        <w:t>desde</w:t>
+      </w:r>
+      <w:proofErr w:type="spellEnd"/>
+      <w:r>
+        <w:rPr>
+          <w:lang w:val="en-US"/>
+        </w:rPr>
+        <w:t xml:space="preserve"> </w:t>
+      </w:r>
+      <w:proofErr w:type="spellStart"/>
+      <w:r>
+        <w:rPr>
+          <w:lang w:val="en-US"/>
+        </w:rPr>
+        <w:t>Helpers.php</w:t>
+      </w:r>
+      <w:proofErr w:type="spellEnd"/>
+      <w:r>
+        <w:rPr>
+          <w:lang w:val="en-US"/>
+        </w:rPr>
+        <w:t xml:space="preserve"> </w:t>
+      </w:r>
+      <w:proofErr w:type="spellStart"/>
+      <w:r>
+        <w:rPr>
+          <w:lang w:val="en-US"/>
+        </w:rPr>
+        <w:t>por</w:t>
+      </w:r>
+      <w:proofErr w:type="spellEnd"/>
+      <w:r>
+        <w:rPr>
+          <w:lang w:val="en-US"/>
+        </w:rPr>
+        <w:t xml:space="preserve"> lo </w:t>
+      </w:r>
+      <w:proofErr w:type="spellStart"/>
+      <w:r>
+        <w:rPr>
+          <w:lang w:val="en-US"/>
+        </w:rPr>
+        <w:t>cual</w:t>
+      </w:r>
+      <w:proofErr w:type="spellEnd"/>
+      <w:r>
+        <w:rPr>
+          <w:lang w:val="en-US"/>
+        </w:rPr>
+        <w:t xml:space="preserve"> </w:t>
+      </w:r>
+      <w:proofErr w:type="spellStart"/>
+      <w:r>
+        <w:rPr>
+          <w:lang w:val="en-US"/>
+        </w:rPr>
+        <w:t>en</w:t>
+      </w:r>
+      <w:proofErr w:type="spellEnd"/>
+      <w:r>
+        <w:rPr>
+          <w:lang w:val="en-US"/>
+        </w:rPr>
+        <w:t xml:space="preserve"> helpers se </w:t>
+      </w:r>
+      <w:proofErr w:type="spellStart"/>
+      <w:r>
+        <w:rPr>
+          <w:lang w:val="en-US"/>
+        </w:rPr>
+        <w:t>invoca</w:t>
+      </w:r>
+      <w:proofErr w:type="spellEnd"/>
+      <w:r>
+        <w:rPr>
+          <w:lang w:val="en-US"/>
+        </w:rPr>
+        <w:t xml:space="preserve"> de la </w:t>
+      </w:r>
+      <w:proofErr w:type="spellStart"/>
+      <w:r>
+        <w:rPr>
+          <w:lang w:val="en-US"/>
+        </w:rPr>
+        <w:t>siguiente</w:t>
+      </w:r>
+      <w:proofErr w:type="spellEnd"/>
+      <w:r>
+        <w:rPr>
+          <w:lang w:val="en-US"/>
+        </w:rPr>
+        <w:t xml:space="preserve"> forma:</w:t>
+      </w:r>
+    </w:p>
+    <w:p>
+      <w:pPr>
+        <w:rPr>
+          <w:lang w:val="en-US"/>
+        </w:rPr>
+      </w:pPr>
+    </w:p>
+    <w:p>
+      <w:pPr>
+        <w:rPr>
+          <w:lang w:val="en-US"/>
+        </w:rPr>
+      </w:pPr>
+      <w:r>
+        <w:rPr>
+          <w:lang w:val="en-US"/>
+        </w:rPr>
+        <w:t xml:space="preserve">Se </w:t>
+      </w:r>
+      <w:proofErr w:type="spellStart"/>
+      <w:r>
+        <w:rPr>
+          <w:lang w:val="en-US"/>
+        </w:rPr>
+        <w:t>crea</w:t>
+      </w:r>
+      <w:proofErr w:type="spellEnd"/>
+      <w:r>
+        <w:rPr>
+          <w:lang w:val="en-US"/>
+        </w:rPr>
+        <w:t xml:space="preserve"> un </w:t>
+      </w:r>
+      <w:proofErr w:type="gramStart"/>
+      <w:r>
+        <w:rPr>
+          <w:lang w:val="en-US"/>
+        </w:rPr>
+        <w:t>constructor  con</w:t>
+      </w:r>
+      <w:proofErr w:type="gramEnd"/>
+      <w:r>
+        <w:rPr>
+          <w:lang w:val="en-US"/>
+        </w:rPr>
+        <w:t xml:space="preserve"> </w:t>
+      </w:r>
+      <w:proofErr w:type="spellStart"/>
+      <w:r>
+        <w:rPr>
+          <w:lang w:val="en-US"/>
+        </w:rPr>
+        <w:t>los</w:t>
+      </w:r>
+      <w:proofErr w:type="spellEnd"/>
+      <w:r>
+        <w:rPr>
+          <w:lang w:val="en-US"/>
+        </w:rPr>
+        <w:t xml:space="preserve"> </w:t>
+      </w:r>
+      <w:proofErr w:type="spellStart"/>
+      <w:r>
+        <w:rPr>
+          <w:lang w:val="en-US"/>
+        </w:rPr>
+        <w:t>datos</w:t>
+      </w:r>
+      <w:proofErr w:type="spellEnd"/>
+      <w:r>
+        <w:rPr>
+          <w:lang w:val="en-US"/>
+        </w:rPr>
+        <w:t xml:space="preserve"> del </w:t>
+      </w:r>
+      <w:proofErr w:type="spellStart"/>
+      <w:r>
+        <w:rPr>
+          <w:lang w:val="en-US"/>
+        </w:rPr>
+        <w:t>servicio</w:t>
+      </w:r>
+      <w:proofErr w:type="spellEnd"/>
+      <w:r>
+        <w:rPr>
+          <w:lang w:val="en-US"/>
+        </w:rPr>
+        <w:t xml:space="preserve"> </w:t>
+      </w:r>
+      <w:proofErr w:type="spellStart"/>
+      <w:r>
+        <w:rPr>
+          <w:lang w:val="en-US"/>
+        </w:rPr>
+        <w:t>jwt_auth</w:t>
+      </w:r>
+      <w:proofErr w:type="spellEnd"/>
+      <w:r>
+        <w:rPr>
+          <w:lang w:val="en-US"/>
+        </w:rPr>
+        <w:t xml:space="preserve"> para </w:t>
+      </w:r>
+      <w:proofErr w:type="spellStart"/>
+      <w:r>
+        <w:rPr>
+          <w:lang w:val="en-US"/>
+        </w:rPr>
+        <w:t>ser</w:t>
+      </w:r>
+      <w:proofErr w:type="spellEnd"/>
+      <w:r>
+        <w:rPr>
+          <w:lang w:val="en-US"/>
+        </w:rPr>
+        <w:t xml:space="preserve"> </w:t>
+      </w:r>
+      <w:proofErr w:type="spellStart"/>
+      <w:r>
+        <w:rPr>
+          <w:lang w:val="en-US"/>
+        </w:rPr>
+        <w:t>invocado</w:t>
+      </w:r>
+      <w:proofErr w:type="spellEnd"/>
+      <w:r>
+        <w:rPr>
+          <w:lang w:val="en-US"/>
+        </w:rPr>
+        <w:t xml:space="preserve"> </w:t>
+      </w:r>
+      <w:proofErr w:type="spellStart"/>
+      <w:r>
+        <w:rPr>
+          <w:lang w:val="en-US"/>
+        </w:rPr>
+        <w:t>desde</w:t>
+      </w:r>
+      <w:proofErr w:type="spellEnd"/>
+      <w:r>
+        <w:rPr>
+          <w:lang w:val="en-US"/>
+        </w:rPr>
+        <w:t xml:space="preserve"> </w:t>
+      </w:r>
+      <w:proofErr w:type="spellStart"/>
+      <w:r>
+        <w:rPr>
+          <w:lang w:val="en-US"/>
+        </w:rPr>
+        <w:t>este</w:t>
+      </w:r>
+      <w:proofErr w:type="spellEnd"/>
+      <w:r>
+        <w:rPr>
+          <w:lang w:val="en-US"/>
+        </w:rPr>
+        <w:t xml:space="preserve"> </w:t>
+      </w:r>
+      <w:proofErr w:type="spellStart"/>
+      <w:r>
+        <w:rPr>
+          <w:lang w:val="en-US"/>
+        </w:rPr>
+        <w:t>otro</w:t>
+      </w:r>
+      <w:proofErr w:type="spellEnd"/>
+      <w:r>
+        <w:rPr>
+          <w:lang w:val="en-US"/>
+        </w:rPr>
+        <w:t xml:space="preserve"> </w:t>
+      </w:r>
+      <w:proofErr w:type="spellStart"/>
+      <w:r>
+        <w:rPr>
+          <w:lang w:val="en-US"/>
+        </w:rPr>
+        <w:t>servicio</w:t>
+      </w:r>
+      <w:proofErr w:type="spellEnd"/>
+      <w:r>
+        <w:rPr>
+          <w:lang w:val="en-US"/>
+        </w:rPr>
+        <w:t>:</w:t>
+      </w:r>
+    </w:p>
+    <w:p>
+      <w:pPr>
+        <w:pStyle w:val="Cita"/>
+        <w:rPr>
+          <w:b/>
+        </w:rPr>
+      </w:pPr>
+      <w:r>
+        <w:rPr>
+          <w:b/>
+        </w:rPr>
+        <w:t>class Helpers {</w:t>
+      </w:r>
+    </w:p>
+    <w:p>
+      <w:pPr>
+        <w:pStyle w:val="Cita"/>
+      </w:pPr>
+      <w:r>
+        <w:t xml:space="preserve">    public $</w:t>
+      </w:r>
+      <w:proofErr w:type="spellStart"/>
+      <w:r>
+        <w:t>jwt_auth</w:t>
+      </w:r>
+      <w:proofErr w:type="spellEnd"/>
+      <w:r>
+        <w:t>;</w:t>
+      </w:r>
+    </w:p>
+    <w:p>
+      <w:pPr>
+        <w:pStyle w:val="Cita"/>
+      </w:pPr>
+      <w:r>
+        <w:t xml:space="preserve">    public function __construct($</w:t>
+      </w:r>
+      <w:proofErr w:type="spellStart"/>
+      <w:r>
+        <w:t>jwt_auth</w:t>
+      </w:r>
+      <w:proofErr w:type="spellEnd"/>
+      <w:r>
+        <w:t>) {</w:t>
+      </w:r>
+    </w:p>
+    <w:p>
+      <w:pPr>
+        <w:pStyle w:val="Cita"/>
+      </w:pPr>
+      <w:r>
+        <w:t xml:space="preserve">        $this-&gt;</w:t>
+      </w:r>
+      <w:proofErr w:type="spellStart"/>
+      <w:r>
+        <w:t>jwt_auth</w:t>
+      </w:r>
+      <w:proofErr w:type="spellEnd"/>
+      <w:r>
+        <w:t xml:space="preserve"> = $</w:t>
+      </w:r>
+      <w:proofErr w:type="spellStart"/>
+      <w:r>
+        <w:t>jwt_auth</w:t>
+      </w:r>
+      <w:proofErr w:type="spellEnd"/>
+      <w:r>
+        <w:t>;</w:t>
+      </w:r>
+    </w:p>
+    <w:p>
+      <w:pPr>
+        <w:pStyle w:val="Cita"/>
+      </w:pPr>
+      <w:r>
+        <w:t xml:space="preserve">    }</w:t>
+      </w:r>
+    </w:p>
+    <w:p>
+      <w:pPr>
+        <w:rPr>
+          <w:lang w:val="en-US"/>
+        </w:rPr>
+      </w:pPr>
+      <w:r>
+        <w:rPr>
+          <w:lang w:val="en-US"/>
+        </w:rPr>
+        <w:t xml:space="preserve">A </w:t>
+      </w:r>
+      <w:proofErr w:type="spellStart"/>
+      <w:r>
+        <w:rPr>
+          <w:lang w:val="en-US"/>
+        </w:rPr>
+        <w:t>continuación</w:t>
+      </w:r>
+      <w:proofErr w:type="spellEnd"/>
+      <w:r>
+        <w:rPr>
+          <w:lang w:val="en-US"/>
+        </w:rPr>
+        <w:t xml:space="preserve"> se </w:t>
+      </w:r>
+      <w:proofErr w:type="spellStart"/>
+      <w:r>
+        <w:rPr>
+          <w:lang w:val="en-US"/>
+        </w:rPr>
+        <w:t>crea</w:t>
+      </w:r>
+      <w:proofErr w:type="spellEnd"/>
+      <w:r>
+        <w:rPr>
+          <w:lang w:val="en-US"/>
+        </w:rPr>
+        <w:t xml:space="preserve"> un </w:t>
+      </w:r>
+      <w:proofErr w:type="spellStart"/>
+      <w:r>
+        <w:rPr>
+          <w:lang w:val="en-US"/>
+        </w:rPr>
+        <w:t>servicio</w:t>
+      </w:r>
+      <w:proofErr w:type="spellEnd"/>
+      <w:r>
+        <w:rPr>
+          <w:lang w:val="en-US"/>
+        </w:rPr>
+        <w:t xml:space="preserve"> que </w:t>
+      </w:r>
+      <w:proofErr w:type="spellStart"/>
+      <w:r>
+        <w:rPr>
+          <w:lang w:val="en-US"/>
+        </w:rPr>
+        <w:t>realizara</w:t>
+      </w:r>
+      <w:proofErr w:type="spellEnd"/>
+      <w:r>
+        <w:rPr>
+          <w:lang w:val="en-US"/>
+        </w:rPr>
+        <w:t xml:space="preserve"> </w:t>
+      </w:r>
+      <w:proofErr w:type="spellStart"/>
+      <w:r>
+        <w:rPr>
+          <w:lang w:val="en-US"/>
+        </w:rPr>
+        <w:t>tareas</w:t>
+      </w:r>
+      <w:proofErr w:type="spellEnd"/>
+      <w:r>
+        <w:rPr>
+          <w:lang w:val="en-US"/>
+        </w:rPr>
+        <w:t xml:space="preserve"> de </w:t>
+      </w:r>
+      <w:proofErr w:type="spellStart"/>
+      <w:r>
+        <w:rPr>
+          <w:lang w:val="en-US"/>
+        </w:rPr>
+        <w:t>validacion</w:t>
+      </w:r>
+      <w:proofErr w:type="spellEnd"/>
+      <w:r>
+        <w:rPr>
+          <w:lang w:val="en-US"/>
+        </w:rPr>
+        <w:t xml:space="preserve"> de tokens </w:t>
+      </w:r>
+      <w:proofErr w:type="spellStart"/>
+      <w:r>
+        <w:rPr>
+          <w:lang w:val="en-US"/>
+        </w:rPr>
+        <w:t>desde</w:t>
+      </w:r>
+      <w:proofErr w:type="spellEnd"/>
+      <w:r>
+        <w:rPr>
+          <w:lang w:val="en-US"/>
+        </w:rPr>
+        <w:t xml:space="preserve"> </w:t>
+      </w:r>
+      <w:proofErr w:type="spellStart"/>
+      <w:r>
+        <w:rPr>
+          <w:lang w:val="en-US"/>
+        </w:rPr>
+        <w:t>helpers.php</w:t>
+      </w:r>
+      <w:proofErr w:type="spellEnd"/>
+    </w:p>
+    <w:p>
+      <w:pPr>
+        <w:pStyle w:val="Cita"/>
+        <w:rPr>
+          <w:b/>
+        </w:rPr>
+      </w:pPr>
+      <w:r>
+        <w:rPr>
+          <w:b/>
+        </w:rPr>
+        <w:t xml:space="preserve">    public function </w:t>
+      </w:r>
+      <w:proofErr w:type="spellStart"/>
+      <w:r>
+        <w:rPr>
+          <w:b/>
+        </w:rPr>
+        <w:t>authCheck</w:t>
+      </w:r>
+      <w:proofErr w:type="spellEnd"/>
+      <w:r>
+        <w:rPr>
+          <w:b/>
+        </w:rPr>
+        <w:t>($hash, $</w:t>
+      </w:r>
+      <w:proofErr w:type="spellStart"/>
+      <w:r>
+        <w:rPr>
+          <w:b/>
+        </w:rPr>
+        <w:t>getIdentity</w:t>
+      </w:r>
+      <w:proofErr w:type="spellEnd"/>
+      <w:r>
+        <w:rPr>
+          <w:b/>
+        </w:rPr>
+        <w:t xml:space="preserve"> = false) {</w:t>
+      </w:r>
+    </w:p>
+    <w:p>
+      <w:pPr>
+        <w:pStyle w:val="Cita"/>
+      </w:pPr>
+      <w:r>
+        <w:t xml:space="preserve">        $</w:t>
+      </w:r>
+      <w:proofErr w:type="spellStart"/>
+      <w:r>
+        <w:t>jwt_auth</w:t>
+      </w:r>
+      <w:proofErr w:type="spellEnd"/>
+      <w:r>
+        <w:t xml:space="preserve"> = $this-&gt;</w:t>
+      </w:r>
+      <w:proofErr w:type="spellStart"/>
+      <w:r>
+        <w:t>jwt_auth</w:t>
+      </w:r>
+      <w:proofErr w:type="spellEnd"/>
+      <w:r>
+        <w:t>;</w:t>
+      </w:r>
+    </w:p>
+    <w:p>
+      <w:pPr>
+        <w:pStyle w:val="Cita"/>
+      </w:pPr>
+    </w:p>
+    <w:p>
+      <w:pPr>
+        <w:pStyle w:val="Cita"/>
+      </w:pPr>
+      <w:r>
+        <w:t xml:space="preserve">        $</w:t>
+      </w:r>
+      <w:proofErr w:type="spellStart"/>
+      <w:r>
+        <w:t>auth</w:t>
+      </w:r>
+      <w:proofErr w:type="spellEnd"/>
+      <w:r>
+        <w:t xml:space="preserve"> = false;</w:t>
+      </w:r>
+    </w:p>
+    <w:p>
+      <w:pPr>
+        <w:pStyle w:val="Cita"/>
+      </w:pPr>
+      <w:r>
+        <w:t xml:space="preserve">        if ($hash != null) {</w:t>
+      </w:r>
+    </w:p>
+    <w:p>
+      <w:pPr>
+        <w:pStyle w:val="Cita"/>
+      </w:pPr>
+      <w:r>
+        <w:t xml:space="preserve">            if ($</w:t>
+      </w:r>
+      <w:proofErr w:type="spellStart"/>
+      <w:r>
+        <w:t>getIdentity</w:t>
+      </w:r>
+      <w:proofErr w:type="spellEnd"/>
+      <w:r>
+        <w:t xml:space="preserve"> == false) {</w:t>
+      </w:r>
+    </w:p>
+    <w:p>
+      <w:pPr>
+        <w:pStyle w:val="Cita"/>
+      </w:pPr>
+      <w:r>
+        <w:t xml:space="preserve">                $</w:t>
+      </w:r>
+      <w:proofErr w:type="spellStart"/>
+      <w:r>
+        <w:t>check_token</w:t>
+      </w:r>
+      <w:proofErr w:type="spellEnd"/>
+      <w:r>
+        <w:t xml:space="preserve"> = $</w:t>
+      </w:r>
+      <w:proofErr w:type="spellStart"/>
+      <w:r>
+        <w:t>jwt_auth</w:t>
+      </w:r>
+      <w:proofErr w:type="spellEnd"/>
+      <w:r>
+        <w:t>-&gt;</w:t>
+      </w:r>
+      <w:proofErr w:type="spellStart"/>
+      <w:r>
+        <w:t>checkToken</w:t>
+      </w:r>
+      <w:proofErr w:type="spellEnd"/>
+      <w:r>
+        <w:t>($hash);</w:t>
+      </w:r>
+    </w:p>
+    <w:p>
+      <w:pPr>
+        <w:pStyle w:val="Cita"/>
+      </w:pPr>
+      <w:r>
+        <w:t xml:space="preserve">                if ($</w:t>
+      </w:r>
+      <w:proofErr w:type="spellStart"/>
+      <w:r>
+        <w:t>check_token</w:t>
+      </w:r>
+      <w:proofErr w:type="spellEnd"/>
+      <w:r>
+        <w:t xml:space="preserve"> == true) {</w:t>
+      </w:r>
+    </w:p>
+    <w:p>
+      <w:pPr>
+        <w:pStyle w:val="Cita"/>
+      </w:pPr>
+      <w:r>
+        <w:t xml:space="preserve">                    $</w:t>
+      </w:r>
+      <w:proofErr w:type="spellStart"/>
+      <w:r>
+        <w:t>auth</w:t>
+      </w:r>
+      <w:proofErr w:type="spellEnd"/>
+      <w:r>
+        <w:t xml:space="preserve"> = true;</w:t>
+      </w:r>
+    </w:p>
+    <w:p>
+      <w:pPr>
+        <w:pStyle w:val="Cita"/>
+      </w:pPr>
+      <w:r>
+        <w:t xml:space="preserve">                }</w:t>
+      </w:r>
+    </w:p>
+    <w:p>
+      <w:pPr>
+        <w:pStyle w:val="Cita"/>
+      </w:pPr>
+      <w:r>
+        <w:t xml:space="preserve">            } else {</w:t>
+      </w:r>
+    </w:p>
+    <w:p>
+      <w:pPr>
+        <w:pStyle w:val="Cita"/>
+      </w:pPr>
+      <w:r>
+        <w:t xml:space="preserve">                $</w:t>
+      </w:r>
+      <w:proofErr w:type="spellStart"/>
+      <w:r>
+        <w:t>check_token</w:t>
+      </w:r>
+      <w:proofErr w:type="spellEnd"/>
+      <w:r>
+        <w:t xml:space="preserve"> = $</w:t>
+      </w:r>
+      <w:proofErr w:type="spellStart"/>
+      <w:r>
+        <w:t>jwt_auth</w:t>
+      </w:r>
+      <w:proofErr w:type="spellEnd"/>
+      <w:r>
+        <w:t>-&gt;</w:t>
+      </w:r>
+      <w:proofErr w:type="spellStart"/>
+      <w:r>
+        <w:t>checkToken</w:t>
+      </w:r>
+      <w:proofErr w:type="spellEnd"/>
+      <w:r>
+        <w:t>($hash, true);</w:t>
+      </w:r>
+    </w:p>
+    <w:p>
+      <w:pPr>
+        <w:pStyle w:val="Cita"/>
+      </w:pPr>
+      <w:r>
+        <w:t xml:space="preserve">                if (</w:t>
+      </w:r>
+      <w:proofErr w:type="spellStart"/>
+      <w:r>
+        <w:t>is_object</w:t>
+      </w:r>
+      <w:proofErr w:type="spellEnd"/>
+      <w:r>
+        <w:t>($</w:t>
+      </w:r>
+      <w:proofErr w:type="spellStart"/>
+      <w:r>
+        <w:t>check_token</w:t>
+      </w:r>
+      <w:proofErr w:type="spellEnd"/>
+      <w:r>
+        <w:t>)) {</w:t>
+      </w:r>
+    </w:p>
+    <w:p>
+      <w:pPr>
+        <w:pStyle w:val="Cita"/>
+      </w:pPr>
+      <w:r>
+        <w:t xml:space="preserve">                    $</w:t>
+      </w:r>
+      <w:proofErr w:type="spellStart"/>
+      <w:r>
+        <w:t>auth</w:t>
+      </w:r>
+      <w:proofErr w:type="spellEnd"/>
+      <w:r>
+        <w:t xml:space="preserve"> = $</w:t>
+      </w:r>
+      <w:proofErr w:type="spellStart"/>
+      <w:r>
+        <w:t>check_token</w:t>
+      </w:r>
+      <w:proofErr w:type="spellEnd"/>
+      <w:r>
+        <w:t>;</w:t>
+      </w:r>
+    </w:p>
+    <w:p>
+      <w:pPr>
+        <w:pStyle w:val="Cita"/>
+      </w:pPr>
+      <w:r>
+        <w:t xml:space="preserve">                }</w:t>
+      </w:r>
+    </w:p>
+    <w:p>
+      <w:pPr>
+        <w:pStyle w:val="Cita"/>
+      </w:pPr>
+      <w:r>
+        <w:t xml:space="preserve">            }</w:t>
+      </w:r>
+    </w:p>
+    <w:p>
+      <w:pPr>
+        <w:pStyle w:val="Cita"/>
+      </w:pPr>
+      <w:r>
+        <w:t xml:space="preserve">        }</w:t>
+      </w:r>
+    </w:p>
+    <w:p>
+      <w:pPr>
+        <w:pStyle w:val="Cita"/>
+      </w:pPr>
+      <w:r>
+        <w:t xml:space="preserve">        return $</w:t>
+      </w:r>
+      <w:proofErr w:type="spellStart"/>
+      <w:r>
+        <w:t>auth</w:t>
+      </w:r>
+      <w:proofErr w:type="spellEnd"/>
+      <w:r>
+        <w:t>;</w:t>
+      </w:r>
+    </w:p>
+    <w:p>
+      <w:pPr>
+        <w:pStyle w:val="Cita"/>
+        <w:ind w:left="1416" w:hanging="708"/>
+      </w:pPr>
+      <w:r>
+        <w:t xml:space="preserve">    }</w:t>
+      </w:r>
+    </w:p>
+    <w:p>
+      <w:pPr>
+        <w:pStyle w:val="Sinespaciado"/>
+        <w:rPr>
+          <w:lang w:val="en-US"/>
+        </w:rPr>
+      </w:pPr>
+      <w:proofErr w:type="spellStart"/>
+      <w:r>
+        <w:rPr>
+          <w:lang w:val="en-US"/>
+        </w:rPr>
+        <w:t>Finalmente</w:t>
+      </w:r>
+      <w:proofErr w:type="spellEnd"/>
+      <w:r>
+        <w:rPr>
+          <w:lang w:val="en-US"/>
+        </w:rPr>
+        <w:t xml:space="preserve"> se </w:t>
+      </w:r>
+      <w:proofErr w:type="spellStart"/>
+      <w:r>
+        <w:rPr>
+          <w:lang w:val="en-US"/>
+        </w:rPr>
+        <w:t>debe</w:t>
+      </w:r>
+      <w:proofErr w:type="spellEnd"/>
+      <w:r>
+        <w:rPr>
+          <w:lang w:val="en-US"/>
+        </w:rPr>
+        <w:t xml:space="preserve"> </w:t>
+      </w:r>
+      <w:proofErr w:type="spellStart"/>
+      <w:r>
+        <w:rPr>
+          <w:lang w:val="en-US"/>
+        </w:rPr>
+        <w:t>modificar</w:t>
+      </w:r>
+      <w:proofErr w:type="spellEnd"/>
+      <w:r>
+        <w:rPr>
+          <w:lang w:val="en-US"/>
+        </w:rPr>
+        <w:t xml:space="preserve"> </w:t>
+      </w:r>
+      <w:proofErr w:type="spellStart"/>
+      <w:r>
+        <w:rPr>
+          <w:lang w:val="en-US"/>
+        </w:rPr>
+        <w:t>lso</w:t>
+      </w:r>
+      <w:proofErr w:type="spellEnd"/>
+      <w:r>
+        <w:rPr>
+          <w:lang w:val="en-US"/>
+        </w:rPr>
+        <w:t xml:space="preserve"> </w:t>
+      </w:r>
+      <w:proofErr w:type="spellStart"/>
+      <w:r>
+        <w:rPr>
+          <w:lang w:val="en-US"/>
+        </w:rPr>
+        <w:t>argumentos</w:t>
+      </w:r>
+      <w:proofErr w:type="spellEnd"/>
+      <w:r>
+        <w:rPr>
+          <w:lang w:val="en-US"/>
+        </w:rPr>
+        <w:t xml:space="preserve"> del </w:t>
+      </w:r>
+      <w:proofErr w:type="spellStart"/>
+      <w:r>
+        <w:rPr>
+          <w:lang w:val="en-US"/>
+        </w:rPr>
+        <w:t>archvio</w:t>
+      </w:r>
+      <w:proofErr w:type="spellEnd"/>
+      <w:r>
+        <w:rPr>
+          <w:lang w:val="en-US"/>
+        </w:rPr>
+        <w:t xml:space="preserve"> </w:t>
+      </w:r>
+      <w:proofErr w:type="spellStart"/>
+      <w:r>
+        <w:rPr>
+          <w:lang w:val="en-US"/>
+        </w:rPr>
+        <w:t>services.yml</w:t>
+      </w:r>
+      <w:proofErr w:type="spellEnd"/>
+      <w:r>
+        <w:rPr>
+          <w:lang w:val="en-US"/>
+        </w:rPr>
+        <w:t xml:space="preserve"> de la </w:t>
+      </w:r>
+      <w:proofErr w:type="spellStart"/>
+      <w:r>
+        <w:rPr>
+          <w:lang w:val="en-US"/>
+        </w:rPr>
+        <w:t>sgiguiente</w:t>
+      </w:r>
+      <w:proofErr w:type="spellEnd"/>
+      <w:r>
+        <w:rPr>
+          <w:lang w:val="en-US"/>
+        </w:rPr>
+        <w:t xml:space="preserve"> forma:</w:t>
+      </w:r>
+    </w:p>
+    <w:p>
+      <w:pPr>
+        <w:pStyle w:val="Cita"/>
+      </w:pPr>
+      <w:r>
+        <w:t>services:</w:t>
+      </w:r>
+    </w:p>
+    <w:p>
+      <w:pPr>
+        <w:pStyle w:val="Cita"/>
+      </w:pPr>
+      <w:r>
+        <w:t xml:space="preserve">    </w:t>
+      </w:r>
+      <w:proofErr w:type="spellStart"/>
+      <w:r>
+        <w:t>app.jwt_auth</w:t>
+      </w:r>
+      <w:proofErr w:type="spellEnd"/>
+      <w:r>
+        <w:t>:</w:t>
+      </w:r>
+    </w:p>
+    <w:p>
+      <w:pPr>
+        <w:pStyle w:val="Cita"/>
+      </w:pPr>
+      <w:r>
+        <w:t xml:space="preserve">        class: </w:t>
+      </w:r>
+      <w:proofErr w:type="spellStart"/>
+      <w:r>
+        <w:t>AppBundle</w:t>
+      </w:r>
+      <w:proofErr w:type="spellEnd"/>
+      <w:r>
+        <w:t>\Services\</w:t>
+      </w:r>
+      <w:proofErr w:type="spellStart"/>
+      <w:r>
+        <w:t>JwtAuth</w:t>
+      </w:r>
+      <w:proofErr w:type="spellEnd"/>
+    </w:p>
+    <w:p>
+      <w:pPr>
+        <w:pStyle w:val="Cita"/>
+      </w:pPr>
+      <w:r>
+        <w:t xml:space="preserve">        arguments: ["@</w:t>
+      </w:r>
+      <w:proofErr w:type="spellStart"/>
+      <w:r>
+        <w:t>doctrine.orm.entity_manager</w:t>
+      </w:r>
+      <w:proofErr w:type="spellEnd"/>
+      <w:r>
+        <w:t>"]</w:t>
+      </w:r>
+    </w:p>
+    <w:p>
+      <w:pPr>
+        <w:pStyle w:val="Cita"/>
+      </w:pPr>
+      <w:r>
+        <w:t xml:space="preserve">        </w:t>
+      </w:r>
+    </w:p>
+    <w:p>
+      <w:pPr>
+        <w:pStyle w:val="Cita"/>
+      </w:pPr>
+      <w:r>
+        <w:t xml:space="preserve">    </w:t>
+      </w:r>
+      <w:proofErr w:type="spellStart"/>
+      <w:r>
+        <w:t>app.helpers</w:t>
+      </w:r>
+      <w:proofErr w:type="spellEnd"/>
+      <w:r>
+        <w:t>:</w:t>
+      </w:r>
+    </w:p>
+    <w:p>
+      <w:pPr>
+        <w:pStyle w:val="Cita"/>
+      </w:pPr>
+      <w:r>
+        <w:t xml:space="preserve">        class: </w:t>
+      </w:r>
+      <w:proofErr w:type="spellStart"/>
+      <w:r>
+        <w:t>AppBundle</w:t>
+      </w:r>
+      <w:proofErr w:type="spellEnd"/>
+      <w:r>
+        <w:t>\Services\Helpers</w:t>
+      </w:r>
+    </w:p>
+    <w:p>
+      <w:pPr>
+        <w:pStyle w:val="Cita"/>
+      </w:pPr>
+      <w:r>
+        <w:t xml:space="preserve">        arguments: ["@</w:t>
+      </w:r>
+      <w:proofErr w:type="spellStart"/>
+      <w:r>
+        <w:t>app.jwt_auth</w:t>
+      </w:r>
+      <w:proofErr w:type="spellEnd"/>
+      <w:r>
+        <w:t>"]</w:t>
+      </w:r>
+    </w:p>
+    <w:p>
+      <w:pPr>
+        <w:pStyle w:val="Ttulo3"/>
+        <w:rPr>
+          <w:lang w:val="en-US"/>
+        </w:rPr>
+      </w:pPr>
+      <w:proofErr w:type="spellStart"/>
+      <w:r>
+        <w:rPr>
+          <w:lang w:val="en-US"/>
+        </w:rPr>
+        <w:t>Controlador</w:t>
+      </w:r>
+      <w:proofErr w:type="spellEnd"/>
+      <w:r>
+        <w:rPr>
+          <w:lang w:val="en-US"/>
+        </w:rPr>
+        <w:t xml:space="preserve"> de </w:t>
+      </w:r>
+      <w:proofErr w:type="spellStart"/>
+      <w:r>
+        <w:rPr>
+          <w:lang w:val="en-US"/>
+        </w:rPr>
+        <w:t>pruebas</w:t>
+      </w:r>
+      <w:proofErr w:type="spellEnd"/>
+      <w:r>
+        <w:rPr>
+          <w:lang w:val="en-US"/>
+        </w:rPr>
+        <w:t xml:space="preserve">: </w:t>
+      </w:r>
+      <w:proofErr w:type="spellStart"/>
+      <w:r>
+        <w:rPr>
+          <w:lang w:val="en-US"/>
+        </w:rPr>
+        <w:t>pruebas</w:t>
+      </w:r>
+      <w:proofErr w:type="spellEnd"/>
+      <w:r>
+        <w:rPr>
+          <w:lang w:val="en-US"/>
+        </w:rPr>
+        <w:t xml:space="preserve"> Controller</w:t>
+      </w:r>
+    </w:p>
+    <w:p>
+      <w:pPr>
+        <w:rPr>
+          <w:lang w:val="en-US"/>
+        </w:rPr>
+      </w:pPr>
+      <w:r>
+        <w:rPr>
+          <w:lang w:val="en-US"/>
+        </w:rPr>
+        <w:t xml:space="preserve">Se </w:t>
+      </w:r>
+      <w:proofErr w:type="spellStart"/>
+      <w:r>
+        <w:rPr>
+          <w:lang w:val="en-US"/>
+        </w:rPr>
+        <w:t>modificara</w:t>
+      </w:r>
+      <w:proofErr w:type="spellEnd"/>
+      <w:r>
+        <w:rPr>
+          <w:lang w:val="en-US"/>
+        </w:rPr>
+        <w:t xml:space="preserve"> </w:t>
+      </w:r>
+      <w:proofErr w:type="spellStart"/>
+      <w:proofErr w:type="gramStart"/>
+      <w:r>
+        <w:rPr>
+          <w:lang w:val="en-US"/>
+        </w:rPr>
+        <w:t>leven,emte</w:t>
+      </w:r>
+      <w:proofErr w:type="spellEnd"/>
+      <w:proofErr w:type="gramEnd"/>
+      <w:r>
+        <w:rPr>
+          <w:lang w:val="en-US"/>
+        </w:rPr>
+        <w:t xml:space="preserve"> el </w:t>
+      </w:r>
+      <w:proofErr w:type="spellStart"/>
+      <w:r>
+        <w:rPr>
+          <w:lang w:val="en-US"/>
+        </w:rPr>
+        <w:t>codigo</w:t>
+      </w:r>
+      <w:proofErr w:type="spellEnd"/>
+      <w:r>
+        <w:rPr>
+          <w:lang w:val="en-US"/>
+        </w:rPr>
+        <w:t xml:space="preserve"> del </w:t>
+      </w:r>
+      <w:proofErr w:type="spellStart"/>
+      <w:r>
+        <w:rPr>
+          <w:lang w:val="en-US"/>
+        </w:rPr>
+        <w:t>pruebasController</w:t>
+      </w:r>
+      <w:proofErr w:type="spellEnd"/>
+      <w:r>
+        <w:rPr>
+          <w:lang w:val="en-US"/>
+        </w:rPr>
+        <w:t xml:space="preserve"> para </w:t>
+      </w:r>
+      <w:proofErr w:type="spellStart"/>
+      <w:r>
+        <w:rPr>
+          <w:lang w:val="en-US"/>
+        </w:rPr>
+        <w:t>validar</w:t>
+      </w:r>
+      <w:proofErr w:type="spellEnd"/>
+      <w:r>
+        <w:rPr>
+          <w:lang w:val="en-US"/>
+        </w:rPr>
+        <w:t xml:space="preserve"> el </w:t>
+      </w:r>
+      <w:proofErr w:type="spellStart"/>
+      <w:r>
+        <w:rPr>
+          <w:lang w:val="en-US"/>
+        </w:rPr>
+        <w:t>funcionamiento</w:t>
+      </w:r>
+      <w:proofErr w:type="spellEnd"/>
+      <w:r>
+        <w:rPr>
+          <w:lang w:val="en-US"/>
+        </w:rPr>
+        <w:t xml:space="preserve"> del </w:t>
+      </w:r>
+      <w:proofErr w:type="spellStart"/>
+      <w:r>
+        <w:rPr>
+          <w:lang w:val="en-US"/>
+        </w:rPr>
+        <w:t>servicio</w:t>
+      </w:r>
+      <w:proofErr w:type="spellEnd"/>
+      <w:r>
+        <w:rPr>
+          <w:lang w:val="en-US"/>
+        </w:rPr>
+        <w:t xml:space="preserve">, las </w:t>
+      </w:r>
+      <w:proofErr w:type="spellStart"/>
+      <w:r>
+        <w:rPr>
+          <w:lang w:val="en-US"/>
+        </w:rPr>
+        <w:t>rutas</w:t>
+      </w:r>
+      <w:proofErr w:type="spellEnd"/>
+      <w:r>
+        <w:rPr>
+          <w:lang w:val="en-US"/>
+        </w:rPr>
+        <w:t xml:space="preserve"> </w:t>
+      </w:r>
+      <w:proofErr w:type="spellStart"/>
+      <w:r>
+        <w:rPr>
+          <w:lang w:val="en-US"/>
+        </w:rPr>
+        <w:t>tambien</w:t>
+      </w:r>
+      <w:proofErr w:type="spellEnd"/>
+      <w:r>
+        <w:rPr>
+          <w:lang w:val="en-US"/>
+        </w:rPr>
+        <w:t xml:space="preserve"> </w:t>
+      </w:r>
+      <w:proofErr w:type="spellStart"/>
+      <w:r>
+        <w:rPr>
+          <w:lang w:val="en-US"/>
+        </w:rPr>
+        <w:t>deberan</w:t>
+      </w:r>
+      <w:proofErr w:type="spellEnd"/>
+      <w:r>
+        <w:rPr>
+          <w:lang w:val="en-US"/>
+        </w:rPr>
+        <w:t xml:space="preserve"> </w:t>
+      </w:r>
+      <w:proofErr w:type="spellStart"/>
+      <w:r>
+        <w:rPr>
+          <w:lang w:val="en-US"/>
+        </w:rPr>
+        <w:t>ser</w:t>
+      </w:r>
+      <w:proofErr w:type="spellEnd"/>
+      <w:r>
+        <w:rPr>
+          <w:lang w:val="en-US"/>
+        </w:rPr>
+        <w:t xml:space="preserve"> </w:t>
+      </w:r>
+      <w:proofErr w:type="spellStart"/>
+      <w:r>
+        <w:rPr>
+          <w:lang w:val="en-US"/>
+        </w:rPr>
+        <w:t>modificadas</w:t>
+      </w:r>
+      <w:proofErr w:type="spellEnd"/>
+      <w:r>
+        <w:rPr>
+          <w:lang w:val="en-US"/>
+        </w:rPr>
+        <w:t xml:space="preserve"> para </w:t>
+      </w:r>
+      <w:proofErr w:type="spellStart"/>
+      <w:r>
+        <w:rPr>
+          <w:lang w:val="en-US"/>
+        </w:rPr>
+        <w:t>aceptar</w:t>
+      </w:r>
+      <w:proofErr w:type="spellEnd"/>
+      <w:r>
+        <w:rPr>
+          <w:lang w:val="en-US"/>
+        </w:rPr>
+        <w:t xml:space="preserve"> </w:t>
+      </w:r>
+      <w:proofErr w:type="spellStart"/>
+      <w:r>
+        <w:rPr>
+          <w:lang w:val="en-US"/>
+        </w:rPr>
+        <w:t>parametros</w:t>
+      </w:r>
+      <w:proofErr w:type="spellEnd"/>
+      <w:r>
+        <w:rPr>
+          <w:lang w:val="en-US"/>
+        </w:rPr>
+        <w:t xml:space="preserve"> </w:t>
+      </w:r>
+      <w:proofErr w:type="spellStart"/>
+      <w:r>
+        <w:rPr>
+          <w:lang w:val="en-US"/>
+        </w:rPr>
+        <w:t>porPOST</w:t>
+      </w:r>
+      <w:proofErr w:type="spellEnd"/>
+      <w:r>
+        <w:rPr>
+          <w:lang w:val="en-US"/>
+        </w:rPr>
+        <w:t>.</w:t>
+      </w:r>
+    </w:p>
+    <w:p>
+      <w:pPr>
+        <w:pStyle w:val="Cita"/>
+      </w:pPr>
+      <w:r>
+        <w:t xml:space="preserve">    public function pruebasAction(Request $request) {</w:t>
+      </w:r>
+    </w:p>
+    <w:p>
+      <w:pPr>
+        <w:pStyle w:val="Cita"/>
+      </w:pPr>
+    </w:p>
+    <w:p>
+      <w:pPr>
+        <w:pStyle w:val="Cita"/>
+      </w:pPr>
+      <w:r>
+        <w:t xml:space="preserve">        $helpers = $this-&gt;get("app.helpers");</w:t>
+      </w:r>
+    </w:p>
+    <w:p>
+      <w:pPr>
+        <w:pStyle w:val="Cita"/>
+      </w:pPr>
+      <w:r>
+        <w:t xml:space="preserve">        $hash = $request-&gt;get("authorization");</w:t>
+      </w:r>
+    </w:p>
+    <w:p>
+      <w:pPr>
+        <w:pStyle w:val="Cita"/>
+      </w:pPr>
+      <w:r>
+        <w:t xml:space="preserve">        $data = $helpers-&gt;authCheck($hash, false);</w:t>
+      </w:r>
+    </w:p>
+    <w:p>
+      <w:pPr>
+        <w:pStyle w:val="Cita"/>
+      </w:pPr>
+      <w:r>
+        <w:t xml:space="preserve">        var_dump($data);</w:t>
+      </w:r>
+    </w:p>
+    <w:p>
+      <w:pPr>
+        <w:pStyle w:val="Cita"/>
+      </w:pPr>
+      <w:r>
+        <w:lastRenderedPageBreak/>
+        <w:t xml:space="preserve">        die();</w:t>
+      </w:r>
+    </w:p>
+    <w:p>
+      <w:pPr>
+        <w:pStyle w:val="Cita"/>
+      </w:pPr>
+      <w:r>
+        <w:t xml:space="preserve">    }</w:t>
+      </w:r>
+    </w:p>
+    <w:p>
+      <w:pPr>
+        <w:pStyle w:val="Sinespaciado"/>
+        <w:rPr>
+          <w:lang w:val="en-US"/>
+        </w:rPr>
+      </w:pPr>
+      <w:r>
+        <w:rPr>
+          <w:lang w:val="en-US"/>
+        </w:rPr>
+        <w:t xml:space="preserve">A </w:t>
+      </w:r>
+      <w:proofErr w:type="spellStart"/>
+      <w:r>
+        <w:rPr>
+          <w:lang w:val="en-US"/>
+        </w:rPr>
+        <w:t>continuación</w:t>
+      </w:r>
+      <w:proofErr w:type="spellEnd"/>
+      <w:r>
+        <w:rPr>
+          <w:lang w:val="en-US"/>
+        </w:rPr>
+        <w:t xml:space="preserve"> se </w:t>
+      </w:r>
+      <w:proofErr w:type="spellStart"/>
+      <w:r>
+        <w:rPr>
+          <w:lang w:val="en-US"/>
+        </w:rPr>
+        <w:t>tendrá</w:t>
+      </w:r>
+      <w:proofErr w:type="spellEnd"/>
+      <w:r>
+        <w:rPr>
+          <w:lang w:val="en-US"/>
+        </w:rPr>
+        <w:t xml:space="preserve"> que </w:t>
+      </w:r>
+      <w:proofErr w:type="spellStart"/>
+      <w:r>
+        <w:rPr>
+          <w:lang w:val="en-US"/>
+        </w:rPr>
+        <w:t>enviar</w:t>
+      </w:r>
+      <w:proofErr w:type="spellEnd"/>
+      <w:r>
+        <w:rPr>
+          <w:lang w:val="en-US"/>
+        </w:rPr>
+        <w:t xml:space="preserve"> </w:t>
+      </w:r>
+      <w:proofErr w:type="spellStart"/>
+      <w:r>
+        <w:rPr>
+          <w:lang w:val="en-US"/>
+        </w:rPr>
+        <w:t>por</w:t>
+      </w:r>
+      <w:proofErr w:type="spellEnd"/>
+      <w:r>
+        <w:rPr>
+          <w:lang w:val="en-US"/>
+        </w:rPr>
+        <w:t xml:space="preserve"> postman </w:t>
+      </w:r>
+      <w:proofErr w:type="spellStart"/>
+      <w:r>
+        <w:rPr>
+          <w:lang w:val="en-US"/>
+        </w:rPr>
+        <w:t>una</w:t>
+      </w:r>
+      <w:proofErr w:type="spellEnd"/>
+      <w:r>
+        <w:rPr>
+          <w:lang w:val="en-US"/>
+        </w:rPr>
+        <w:t xml:space="preserve"> </w:t>
+      </w:r>
+      <w:proofErr w:type="spellStart"/>
+      <w:r>
+        <w:rPr>
+          <w:lang w:val="en-US"/>
+        </w:rPr>
+        <w:t>llave</w:t>
+      </w:r>
+      <w:proofErr w:type="spellEnd"/>
+      <w:r>
+        <w:rPr>
+          <w:lang w:val="en-US"/>
+        </w:rPr>
+        <w:t xml:space="preserve"> </w:t>
+      </w:r>
+      <w:proofErr w:type="spellStart"/>
+      <w:r>
+        <w:rPr>
+          <w:lang w:val="en-US"/>
+        </w:rPr>
+        <w:t>llamada</w:t>
+      </w:r>
+      <w:proofErr w:type="spellEnd"/>
+      <w:r>
+        <w:rPr>
+          <w:lang w:val="en-US"/>
+        </w:rPr>
+        <w:t xml:space="preserve"> authorization con un token </w:t>
+      </w:r>
+      <w:proofErr w:type="spellStart"/>
+      <w:r>
+        <w:rPr>
+          <w:lang w:val="en-US"/>
+        </w:rPr>
+        <w:t>valido</w:t>
+      </w:r>
+      <w:proofErr w:type="spellEnd"/>
+      <w:r>
+        <w:rPr>
+          <w:lang w:val="en-US"/>
+        </w:rPr>
+        <w:t xml:space="preserve">, </w:t>
+      </w:r>
+      <w:proofErr w:type="spellStart"/>
+      <w:r>
+        <w:rPr>
+          <w:lang w:val="en-US"/>
+        </w:rPr>
+        <w:t>este</w:t>
+      </w:r>
+      <w:proofErr w:type="spellEnd"/>
+      <w:r>
+        <w:rPr>
+          <w:lang w:val="en-US"/>
+        </w:rPr>
+        <w:t xml:space="preserve"> </w:t>
+      </w:r>
+      <w:proofErr w:type="spellStart"/>
+      <w:r>
+        <w:rPr>
+          <w:lang w:val="en-US"/>
+        </w:rPr>
+        <w:t>podrá</w:t>
+      </w:r>
+      <w:proofErr w:type="spellEnd"/>
+      <w:r>
+        <w:rPr>
+          <w:lang w:val="en-US"/>
+        </w:rPr>
+        <w:t xml:space="preserve"> </w:t>
+      </w:r>
+      <w:proofErr w:type="spellStart"/>
+      <w:r>
+        <w:rPr>
+          <w:lang w:val="en-US"/>
+        </w:rPr>
+        <w:t>ser</w:t>
+      </w:r>
+      <w:proofErr w:type="spellEnd"/>
+      <w:r>
+        <w:rPr>
+          <w:lang w:val="en-US"/>
+        </w:rPr>
+        <w:t xml:space="preserve"> </w:t>
+      </w:r>
+      <w:proofErr w:type="spellStart"/>
+      <w:r>
+        <w:rPr>
+          <w:lang w:val="en-US"/>
+        </w:rPr>
+        <w:t>obtenido</w:t>
+      </w:r>
+      <w:proofErr w:type="spellEnd"/>
+      <w:r>
+        <w:rPr>
+          <w:lang w:val="en-US"/>
+        </w:rPr>
+        <w:t xml:space="preserve"> del </w:t>
+      </w:r>
+      <w:proofErr w:type="spellStart"/>
+      <w:r>
+        <w:rPr>
+          <w:lang w:val="en-US"/>
+        </w:rPr>
+        <w:t>proceso</w:t>
+      </w:r>
+      <w:proofErr w:type="spellEnd"/>
+      <w:r>
+        <w:rPr>
+          <w:lang w:val="en-US"/>
+        </w:rPr>
+        <w:t xml:space="preserve"> de Login que </w:t>
+      </w:r>
+      <w:proofErr w:type="spellStart"/>
+      <w:r>
+        <w:rPr>
+          <w:lang w:val="en-US"/>
+        </w:rPr>
+        <w:t>devuelve</w:t>
+      </w:r>
+      <w:proofErr w:type="spellEnd"/>
+      <w:r>
+        <w:rPr>
+          <w:lang w:val="en-US"/>
+        </w:rPr>
+        <w:t xml:space="preserve"> un token:</w:t>
+      </w:r>
+    </w:p>
+    <w:p>
+      <w:pPr>
+        <w:pStyle w:val="Sinespaciado"/>
+        <w:rPr>
+          <w:lang w:val="en-US"/>
+        </w:rPr>
+      </w:pPr>
+      <w:r>
+        <w:rPr>
+          <w:lang w:val="en-US"/>
+        </w:rPr>
+        <w:t>URL:</w:t>
+      </w:r>
+    </w:p>
+    <w:p>
+      <w:pPr>
+        <w:pStyle w:val="Sinespaciado"/>
         <w:rPr>
           <w:rFonts w:ascii="Helvetica" w:hAnsi="Helvetica" w:cs="Helvetica"/>
           <w:color w:val="505050"/>
@@ -6736,7 +9703,1952 @@
           <w:szCs w:val="18"/>
           <w:shd w:val="clear" w:color="auto" w:fill="FAFAFA"/>
         </w:rPr>
-        <w:t>[******JSON DATA********}</w:t>
+      </w:pPr>
+      <w:r>
+        <w:rPr>
+          <w:lang w:val="en-US"/>
+        </w:rPr>
+        <w:t xml:space="preserve"> </w:t>
+      </w:r>
+      <w:r>
+        <w:rPr>
+          <w:rFonts w:ascii="Helvetica" w:hAnsi="Helvetica" w:cs="Helvetica"/>
+          <w:color w:val="505050"/>
+          <w:sz w:val="18"/>
+          <w:szCs w:val="18"/>
+          <w:shd w:val="clear" w:color="auto" w:fill="FAFAFA"/>
+        </w:rPr>
+        <w:t>http://localhost/SymAPI/web/app_dev.php/</w:t>
+      </w:r>
+      <w:r>
+        <w:rPr>
+          <w:rFonts w:ascii="Helvetica" w:hAnsi="Helvetica" w:cs="Helvetica"/>
+          <w:color w:val="505050"/>
+          <w:sz w:val="18"/>
+          <w:szCs w:val="18"/>
+          <w:shd w:val="clear" w:color="auto" w:fill="FAFAFA"/>
+        </w:rPr>
+        <w:t>pruebas</w:t>
+      </w:r>
+    </w:p>
+    <w:p>
+      <w:pPr>
+        <w:pStyle w:val="Sinespaciado"/>
+        <w:rPr>
+          <w:b/>
+          <w:lang w:val="en-US"/>
+        </w:rPr>
+      </w:pPr>
+      <w:r>
+        <w:rPr>
+          <w:rFonts w:ascii="Helvetica" w:hAnsi="Helvetica" w:cs="Helvetica"/>
+          <w:b/>
+          <w:color w:val="505050"/>
+          <w:sz w:val="18"/>
+          <w:szCs w:val="18"/>
+          <w:shd w:val="clear" w:color="auto" w:fill="FAFAFA"/>
+        </w:rPr>
+        <w:t>[POST]</w:t>
+      </w:r>
+    </w:p>
+    <w:p>
+      <w:pPr>
+        <w:pStyle w:val="Cita"/>
+        <w:rPr>
+          <w:b/>
+        </w:rPr>
+      </w:pPr>
+      <w:r>
+        <w:rPr>
+          <w:b/>
+        </w:rPr>
+        <w:t xml:space="preserve">Key: </w:t>
+      </w:r>
+    </w:p>
+    <w:p>
+      <w:pPr>
+        <w:pStyle w:val="Cita"/>
+      </w:pPr>
+      <w:r>
+        <w:t>authorization</w:t>
+      </w:r>
+    </w:p>
+    <w:p>
+      <w:pPr>
+        <w:pStyle w:val="Prrafodelista"/>
+      </w:pPr>
+      <w:r>
+        <w:rPr>
+          <w:b/>
+        </w:rPr>
+        <w:t>Value:</w:t>
+      </w:r>
+      <w:r>
+        <w:t xml:space="preserve"> </w:t>
+      </w:r>
+      <w:r>
+        <w:rPr>
+          <w:shd w:val="clear" w:color="auto" w:fill="FFFFFF"/>
+        </w:rPr>
+        <w:t>***TOKEN***</w:t>
+      </w:r>
+    </w:p>
+    <w:p>
+      <w:pPr>
+        <w:pStyle w:val="Ttulo3"/>
+        <w:rPr>
+          <w:lang w:val="en-US"/>
+        </w:rPr>
+      </w:pPr>
+      <w:proofErr w:type="spellStart"/>
+      <w:r>
+        <w:rPr>
+          <w:lang w:val="en-US"/>
+        </w:rPr>
+        <w:t>Editar</w:t>
+      </w:r>
+      <w:proofErr w:type="spellEnd"/>
+      <w:r>
+        <w:rPr>
+          <w:lang w:val="en-US"/>
+        </w:rPr>
+        <w:t xml:space="preserve"> </w:t>
+      </w:r>
+      <w:proofErr w:type="spellStart"/>
+      <w:r>
+        <w:rPr>
+          <w:lang w:val="en-US"/>
+        </w:rPr>
+        <w:t>Usuarios</w:t>
+      </w:r>
+      <w:proofErr w:type="spellEnd"/>
+    </w:p>
+    <w:p>
+      <w:pPr>
+        <w:rPr>
+          <w:lang w:val="en-US"/>
+        </w:rPr>
+      </w:pPr>
+      <w:r>
+        <w:rPr>
+          <w:lang w:val="en-US"/>
+        </w:rPr>
+        <w:t xml:space="preserve">Se </w:t>
+      </w:r>
+      <w:proofErr w:type="spellStart"/>
+      <w:r>
+        <w:rPr>
+          <w:lang w:val="en-US"/>
+        </w:rPr>
+        <w:t>creará</w:t>
+      </w:r>
+      <w:proofErr w:type="spellEnd"/>
+      <w:r>
+        <w:rPr>
+          <w:lang w:val="en-US"/>
+        </w:rPr>
+        <w:t xml:space="preserve"> </w:t>
+      </w:r>
+      <w:proofErr w:type="spellStart"/>
+      <w:r>
+        <w:rPr>
+          <w:lang w:val="en-US"/>
+        </w:rPr>
+        <w:t>unnn</w:t>
+      </w:r>
+      <w:proofErr w:type="spellEnd"/>
+      <w:r>
+        <w:rPr>
+          <w:lang w:val="en-US"/>
+        </w:rPr>
+        <w:t xml:space="preserve"> controller </w:t>
+      </w:r>
+      <w:proofErr w:type="spellStart"/>
+      <w:r>
+        <w:rPr>
+          <w:lang w:val="en-US"/>
+        </w:rPr>
+        <w:t>llamado</w:t>
+      </w:r>
+      <w:proofErr w:type="spellEnd"/>
+      <w:r>
+        <w:rPr>
+          <w:lang w:val="en-US"/>
+        </w:rPr>
+        <w:t xml:space="preserve"> edit Action, </w:t>
+      </w:r>
+      <w:proofErr w:type="spellStart"/>
+      <w:r>
+        <w:rPr>
+          <w:lang w:val="en-US"/>
+        </w:rPr>
+        <w:t>una</w:t>
+      </w:r>
+      <w:proofErr w:type="spellEnd"/>
+      <w:r>
+        <w:rPr>
+          <w:lang w:val="en-US"/>
+        </w:rPr>
+        <w:t xml:space="preserve"> </w:t>
+      </w:r>
+      <w:proofErr w:type="spellStart"/>
+      <w:r>
+        <w:rPr>
+          <w:lang w:val="en-US"/>
+        </w:rPr>
+        <w:t>ruta</w:t>
+      </w:r>
+      <w:proofErr w:type="spellEnd"/>
+      <w:r>
+        <w:rPr>
+          <w:lang w:val="en-US"/>
+        </w:rPr>
+        <w:t xml:space="preserve"> para </w:t>
+      </w:r>
+      <w:proofErr w:type="spellStart"/>
+      <w:r>
+        <w:rPr>
+          <w:lang w:val="en-US"/>
+        </w:rPr>
+        <w:t>aceptar</w:t>
+      </w:r>
+      <w:proofErr w:type="spellEnd"/>
+      <w:r>
+        <w:rPr>
+          <w:lang w:val="en-US"/>
+        </w:rPr>
+        <w:t xml:space="preserve"> </w:t>
+      </w:r>
+      <w:proofErr w:type="spellStart"/>
+      <w:r>
+        <w:rPr>
+          <w:lang w:val="en-US"/>
+        </w:rPr>
+        <w:t>lso</w:t>
+      </w:r>
+      <w:proofErr w:type="spellEnd"/>
+      <w:r>
+        <w:rPr>
+          <w:lang w:val="en-US"/>
+        </w:rPr>
+        <w:t xml:space="preserve"> edit de la </w:t>
+      </w:r>
+      <w:proofErr w:type="spellStart"/>
+      <w:r>
+        <w:rPr>
+          <w:lang w:val="en-US"/>
+        </w:rPr>
+        <w:t>siguiente</w:t>
+      </w:r>
+      <w:proofErr w:type="spellEnd"/>
+      <w:r>
+        <w:rPr>
+          <w:lang w:val="en-US"/>
+        </w:rPr>
+        <w:t xml:space="preserve"> forma:</w:t>
+      </w:r>
+    </w:p>
+    <w:p>
+      <w:pPr>
+        <w:rPr>
+          <w:lang w:val="en-US"/>
+        </w:rPr>
+      </w:pPr>
+      <w:proofErr w:type="spellStart"/>
+      <w:r>
+        <w:rPr>
+          <w:lang w:val="en-US"/>
+        </w:rPr>
+        <w:t>Ruta</w:t>
+      </w:r>
+      <w:proofErr w:type="spellEnd"/>
+      <w:r>
+        <w:rPr>
+          <w:lang w:val="en-US"/>
+        </w:rPr>
+        <w:t xml:space="preserve">: </w:t>
+      </w:r>
+      <w:proofErr w:type="spellStart"/>
+      <w:r>
+        <w:rPr>
+          <w:lang w:val="en-US"/>
+        </w:rPr>
+        <w:t>user.yml</w:t>
+      </w:r>
+      <w:proofErr w:type="spellEnd"/>
+      <w:r>
+        <w:rPr>
+          <w:lang w:val="en-US"/>
+        </w:rPr>
+        <w:t>:</w:t>
+      </w:r>
+    </w:p>
+    <w:p>
+      <w:pPr>
+        <w:pStyle w:val="Cita"/>
+        <w:rPr>
+          <w:b/>
+        </w:rPr>
+      </w:pPr>
+      <w:proofErr w:type="spellStart"/>
+      <w:r>
+        <w:rPr>
+          <w:b/>
+        </w:rPr>
+        <w:t>user_edit</w:t>
+      </w:r>
+      <w:proofErr w:type="spellEnd"/>
+      <w:r>
+        <w:rPr>
+          <w:b/>
+        </w:rPr>
+        <w:t>:</w:t>
+      </w:r>
+    </w:p>
+    <w:p>
+      <w:pPr>
+        <w:pStyle w:val="Cita"/>
+      </w:pPr>
+      <w:r>
+        <w:t xml:space="preserve">    path: /edit</w:t>
+      </w:r>
+    </w:p>
+    <w:p>
+      <w:pPr>
+        <w:pStyle w:val="Cita"/>
+      </w:pPr>
+      <w:r>
+        <w:t xml:space="preserve">    defaults: {_controller: "</w:t>
+      </w:r>
+      <w:proofErr w:type="spellStart"/>
+      <w:r>
+        <w:t>AppBundle:User:edit</w:t>
+      </w:r>
+      <w:proofErr w:type="spellEnd"/>
+      <w:r>
+        <w:t>"}</w:t>
+      </w:r>
+    </w:p>
+    <w:p>
+      <w:pPr>
+        <w:pStyle w:val="Cita"/>
+      </w:pPr>
+      <w:r>
+        <w:t xml:space="preserve">    methods: POST</w:t>
+      </w:r>
+    </w:p>
+    <w:p>
+      <w:pPr>
+        <w:rPr>
+          <w:lang w:val="en-US"/>
+        </w:rPr>
+      </w:pPr>
+      <w:proofErr w:type="spellStart"/>
+      <w:r>
+        <w:rPr>
+          <w:lang w:val="en-US"/>
+        </w:rPr>
+        <w:t>Controlador</w:t>
+      </w:r>
+      <w:proofErr w:type="spellEnd"/>
+      <w:r>
+        <w:rPr>
+          <w:lang w:val="en-US"/>
+        </w:rPr>
+        <w:t xml:space="preserve">: </w:t>
+      </w:r>
+      <w:proofErr w:type="spellStart"/>
+      <w:r>
+        <w:rPr>
+          <w:lang w:val="en-US"/>
+        </w:rPr>
+        <w:t>userController</w:t>
+      </w:r>
+      <w:proofErr w:type="spellEnd"/>
+      <w:r>
+        <w:rPr>
+          <w:lang w:val="en-US"/>
+        </w:rPr>
+        <w:t>:</w:t>
+      </w:r>
+    </w:p>
+    <w:p>
+      <w:pPr>
+        <w:pStyle w:val="Cita"/>
+        <w:rPr>
+          <w:b/>
+        </w:rPr>
+      </w:pPr>
+      <w:r>
+        <w:rPr>
+          <w:b/>
+        </w:rPr>
+        <w:t xml:space="preserve">public function </w:t>
+      </w:r>
+      <w:proofErr w:type="spellStart"/>
+      <w:r>
+        <w:rPr>
+          <w:b/>
+        </w:rPr>
+        <w:t>editAction</w:t>
+      </w:r>
+      <w:proofErr w:type="spellEnd"/>
+      <w:r>
+        <w:rPr>
+          <w:b/>
+        </w:rPr>
+        <w:t>(Request $request) {</w:t>
+      </w:r>
+    </w:p>
+    <w:p>
+      <w:pPr>
+        <w:pStyle w:val="Cita"/>
+      </w:pPr>
+      <w:r>
+        <w:t xml:space="preserve">        $helpers = $this-&gt;get("</w:t>
+      </w:r>
+      <w:proofErr w:type="spellStart"/>
+      <w:r>
+        <w:t>app.helpers</w:t>
+      </w:r>
+      <w:proofErr w:type="spellEnd"/>
+      <w:r>
+        <w:t>");</w:t>
+      </w:r>
+    </w:p>
+    <w:p>
+      <w:pPr>
+        <w:pStyle w:val="Cita"/>
+      </w:pPr>
+      <w:r>
+        <w:t xml:space="preserve">        $hash = $request-&gt;get("authorization", null);</w:t>
+      </w:r>
+    </w:p>
+    <w:p>
+      <w:pPr>
+        <w:pStyle w:val="Cita"/>
+      </w:pPr>
+      <w:r>
+        <w:t xml:space="preserve">        //</w:t>
+      </w:r>
+      <w:proofErr w:type="spellStart"/>
+      <w:r>
+        <w:t>Recibir</w:t>
+      </w:r>
+      <w:proofErr w:type="spellEnd"/>
+      <w:r>
+        <w:t xml:space="preserve"> token de </w:t>
+      </w:r>
+      <w:proofErr w:type="spellStart"/>
+      <w:r>
+        <w:t>validacion</w:t>
+      </w:r>
+      <w:proofErr w:type="spellEnd"/>
+      <w:r>
+        <w:t xml:space="preserve"> </w:t>
+      </w:r>
+    </w:p>
+    <w:p>
+      <w:pPr>
+        <w:pStyle w:val="Cita"/>
+      </w:pPr>
+      <w:r>
+        <w:t xml:space="preserve">        $</w:t>
+      </w:r>
+      <w:proofErr w:type="spellStart"/>
+      <w:r>
+        <w:t>authCheck</w:t>
+      </w:r>
+      <w:proofErr w:type="spellEnd"/>
+      <w:r>
+        <w:t xml:space="preserve"> = $helpers-&gt;</w:t>
+      </w:r>
+      <w:proofErr w:type="spellStart"/>
+      <w:r>
+        <w:t>authCheck</w:t>
+      </w:r>
+      <w:proofErr w:type="spellEnd"/>
+      <w:r>
+        <w:t>($hash);</w:t>
+      </w:r>
+    </w:p>
+    <w:p>
+      <w:pPr>
+        <w:pStyle w:val="Cita"/>
+      </w:pPr>
+      <w:r>
+        <w:t xml:space="preserve">        if ($</w:t>
+      </w:r>
+      <w:proofErr w:type="spellStart"/>
+      <w:r>
+        <w:t>authCheck</w:t>
+      </w:r>
+      <w:proofErr w:type="spellEnd"/>
+      <w:r>
+        <w:t xml:space="preserve"> == true) {</w:t>
+      </w:r>
+    </w:p>
+    <w:p>
+      <w:pPr>
+        <w:pStyle w:val="Cita"/>
+      </w:pPr>
+      <w:r>
+        <w:t xml:space="preserve">            //</w:t>
+      </w:r>
+      <w:proofErr w:type="spellStart"/>
+      <w:r>
+        <w:t>Decofificar</w:t>
+      </w:r>
+      <w:proofErr w:type="spellEnd"/>
+      <w:r>
+        <w:t xml:space="preserve"> </w:t>
+      </w:r>
+      <w:proofErr w:type="spellStart"/>
+      <w:r>
+        <w:t>los</w:t>
+      </w:r>
+      <w:proofErr w:type="spellEnd"/>
+      <w:r>
+        <w:t xml:space="preserve"> </w:t>
+      </w:r>
+      <w:proofErr w:type="spellStart"/>
+      <w:r>
+        <w:t>datos</w:t>
+      </w:r>
+      <w:proofErr w:type="spellEnd"/>
+    </w:p>
+    <w:p>
+      <w:pPr>
+        <w:pStyle w:val="Cita"/>
+      </w:pPr>
+      <w:r>
+        <w:t xml:space="preserve">            $identity = $helpers-&gt;</w:t>
+      </w:r>
+      <w:proofErr w:type="spellStart"/>
+      <w:r>
+        <w:t>authCheck</w:t>
+      </w:r>
+      <w:proofErr w:type="spellEnd"/>
+      <w:r>
+        <w:t>($hash, true);</w:t>
+      </w:r>
+    </w:p>
+    <w:p>
+      <w:pPr>
+        <w:pStyle w:val="Cita"/>
+      </w:pPr>
+      <w:r>
+        <w:t xml:space="preserve">            $</w:t>
+      </w:r>
+      <w:proofErr w:type="spellStart"/>
+      <w:r>
+        <w:t>em</w:t>
+      </w:r>
+      <w:proofErr w:type="spellEnd"/>
+      <w:r>
+        <w:t xml:space="preserve"> = $this-&gt;</w:t>
+      </w:r>
+      <w:proofErr w:type="spellStart"/>
+      <w:r>
+        <w:t>getDoctrine</w:t>
+      </w:r>
+      <w:proofErr w:type="spellEnd"/>
+      <w:r>
+        <w:t>()-&gt;</w:t>
+      </w:r>
+      <w:proofErr w:type="spellStart"/>
+      <w:r>
+        <w:t>getManager</w:t>
+      </w:r>
+      <w:proofErr w:type="spellEnd"/>
+      <w:r>
+        <w:t>();</w:t>
+      </w:r>
+    </w:p>
+    <w:p>
+      <w:pPr>
+        <w:pStyle w:val="Cita"/>
+      </w:pPr>
+      <w:r>
+        <w:t xml:space="preserve">            $user = $</w:t>
+      </w:r>
+      <w:proofErr w:type="spellStart"/>
+      <w:r>
+        <w:t>em</w:t>
+      </w:r>
+      <w:proofErr w:type="spellEnd"/>
+      <w:r>
+        <w:t>-&gt;</w:t>
+      </w:r>
+      <w:proofErr w:type="spellStart"/>
+      <w:r>
+        <w:t>getRepository</w:t>
+      </w:r>
+      <w:proofErr w:type="spellEnd"/>
+      <w:r>
+        <w:t>("</w:t>
+      </w:r>
+      <w:proofErr w:type="spellStart"/>
+      <w:r>
+        <w:t>BackendBundle:User</w:t>
+      </w:r>
+      <w:proofErr w:type="spellEnd"/>
+      <w:r>
+        <w:t>")-&gt;</w:t>
+      </w:r>
+      <w:proofErr w:type="spellStart"/>
+      <w:r>
+        <w:t>findOneBy</w:t>
+      </w:r>
+      <w:proofErr w:type="spellEnd"/>
+      <w:r>
+        <w:t>(</w:t>
+      </w:r>
+    </w:p>
+    <w:p>
+      <w:pPr>
+        <w:pStyle w:val="Cita"/>
+      </w:pPr>
+      <w:r>
+        <w:t xml:space="preserve">                    array(</w:t>
+      </w:r>
+    </w:p>
+    <w:p>
+      <w:pPr>
+        <w:pStyle w:val="Cita"/>
+      </w:pPr>
+      <w:r>
+        <w:t xml:space="preserve">                        "id" =&gt; $identity-&gt;sub</w:t>
+      </w:r>
+    </w:p>
+    <w:p>
+      <w:pPr>
+        <w:pStyle w:val="Cita"/>
+      </w:pPr>
+      <w:r>
+        <w:t xml:space="preserve">            ));</w:t>
+      </w:r>
+    </w:p>
+    <w:p>
+      <w:pPr>
+        <w:pStyle w:val="Cita"/>
+      </w:pPr>
+      <w:r>
+        <w:t xml:space="preserve">            $</w:t>
+      </w:r>
+      <w:proofErr w:type="spellStart"/>
+      <w:r>
+        <w:t>json</w:t>
+      </w:r>
+      <w:proofErr w:type="spellEnd"/>
+      <w:r>
+        <w:t xml:space="preserve"> = $request-&gt;get("</w:t>
+      </w:r>
+      <w:proofErr w:type="spellStart"/>
+      <w:r>
+        <w:t>json</w:t>
+      </w:r>
+      <w:proofErr w:type="spellEnd"/>
+      <w:r>
+        <w:t>", null);</w:t>
+      </w:r>
+    </w:p>
+    <w:p>
+      <w:pPr>
+        <w:pStyle w:val="Cita"/>
+      </w:pPr>
+      <w:r>
+        <w:t xml:space="preserve">            $</w:t>
+      </w:r>
+      <w:proofErr w:type="spellStart"/>
+      <w:r>
+        <w:t>params</w:t>
+      </w:r>
+      <w:proofErr w:type="spellEnd"/>
+      <w:r>
+        <w:t xml:space="preserve"> = </w:t>
+      </w:r>
+      <w:proofErr w:type="spellStart"/>
+      <w:r>
+        <w:t>json_decode</w:t>
+      </w:r>
+      <w:proofErr w:type="spellEnd"/>
+      <w:r>
+        <w:t>($</w:t>
+      </w:r>
+      <w:proofErr w:type="spellStart"/>
+      <w:r>
+        <w:t>json</w:t>
+      </w:r>
+      <w:proofErr w:type="spellEnd"/>
+      <w:r>
+        <w:t>);</w:t>
+      </w:r>
+    </w:p>
+    <w:p>
+      <w:pPr>
+        <w:pStyle w:val="Cita"/>
+      </w:pPr>
+      <w:r>
+        <w:t xml:space="preserve">            $data = array(</w:t>
+      </w:r>
+    </w:p>
+    <w:p>
+      <w:pPr>
+        <w:pStyle w:val="Cita"/>
+      </w:pPr>
+      <w:r>
+        <w:t xml:space="preserve">                "status" =&gt; "error",</w:t>
+      </w:r>
+    </w:p>
+    <w:p>
+      <w:pPr>
+        <w:pStyle w:val="Cita"/>
+      </w:pPr>
+      <w:r>
+        <w:t xml:space="preserve">                "code" =&gt; 400,</w:t>
+      </w:r>
+    </w:p>
+    <w:p>
+      <w:pPr>
+        <w:pStyle w:val="Cita"/>
+      </w:pPr>
+      <w:r>
+        <w:t xml:space="preserve">                "</w:t>
+      </w:r>
+      <w:proofErr w:type="spellStart"/>
+      <w:r>
+        <w:t>msg</w:t>
+      </w:r>
+      <w:proofErr w:type="spellEnd"/>
+      <w:r>
+        <w:t>" =&gt; "Updated Failed created, JSON data is Null"</w:t>
+      </w:r>
+    </w:p>
+    <w:p>
+      <w:pPr>
+        <w:pStyle w:val="Cita"/>
+      </w:pPr>
+      <w:r>
+        <w:t xml:space="preserve">            );</w:t>
+      </w:r>
+    </w:p>
+    <w:p>
+      <w:pPr>
+        <w:pStyle w:val="Cita"/>
+      </w:pPr>
+      <w:r>
+        <w:t xml:space="preserve">            if ($</w:t>
+      </w:r>
+      <w:proofErr w:type="spellStart"/>
+      <w:r>
+        <w:t>json</w:t>
+      </w:r>
+      <w:proofErr w:type="spellEnd"/>
+      <w:r>
+        <w:t xml:space="preserve"> != null) {</w:t>
+      </w:r>
+    </w:p>
+    <w:p>
+      <w:pPr>
+        <w:pStyle w:val="Cita"/>
+      </w:pPr>
+      <w:r>
+        <w:t xml:space="preserve">                $</w:t>
+      </w:r>
+      <w:proofErr w:type="spellStart"/>
+      <w:r>
+        <w:t>createdAt</w:t>
+      </w:r>
+      <w:proofErr w:type="spellEnd"/>
+      <w:r>
+        <w:t xml:space="preserve"> = new \</w:t>
+      </w:r>
+      <w:proofErr w:type="spellStart"/>
+      <w:r>
+        <w:t>Datetime</w:t>
+      </w:r>
+      <w:proofErr w:type="spellEnd"/>
+      <w:r>
+        <w:t>("now");</w:t>
+      </w:r>
+    </w:p>
+    <w:p>
+      <w:pPr>
+        <w:pStyle w:val="Cita"/>
+      </w:pPr>
+      <w:r>
+        <w:t xml:space="preserve">                $image = "image.jpg";</w:t>
+      </w:r>
+    </w:p>
+    <w:p>
+      <w:pPr>
+        <w:pStyle w:val="Cita"/>
+      </w:pPr>
+      <w:r>
+        <w:t xml:space="preserve">                $role = "user";</w:t>
+      </w:r>
+    </w:p>
+    <w:p>
+      <w:pPr>
+        <w:pStyle w:val="Cita"/>
+      </w:pPr>
+      <w:r>
+        <w:t xml:space="preserve">                $email = (</w:t>
+      </w:r>
+      <w:proofErr w:type="spellStart"/>
+      <w:r>
+        <w:t>isset</w:t>
+      </w:r>
+      <w:proofErr w:type="spellEnd"/>
+      <w:r>
+        <w:t>($</w:t>
+      </w:r>
+      <w:proofErr w:type="spellStart"/>
+      <w:r>
+        <w:t>params</w:t>
+      </w:r>
+      <w:proofErr w:type="spellEnd"/>
+      <w:r>
+        <w:t>-&gt;email)) ? $</w:t>
+      </w:r>
+      <w:proofErr w:type="spellStart"/>
+      <w:r>
+        <w:t>params</w:t>
+      </w:r>
+      <w:proofErr w:type="spellEnd"/>
+      <w:r>
+        <w:t>-&gt;email : null;</w:t>
+      </w:r>
+    </w:p>
+    <w:p>
+      <w:pPr>
+        <w:pStyle w:val="Cita"/>
+      </w:pPr>
+      <w:r>
+        <w:t xml:space="preserve">                $name = (</w:t>
+      </w:r>
+      <w:proofErr w:type="spellStart"/>
+      <w:r>
+        <w:t>isset</w:t>
+      </w:r>
+      <w:proofErr w:type="spellEnd"/>
+      <w:r>
+        <w:t>($</w:t>
+      </w:r>
+      <w:proofErr w:type="spellStart"/>
+      <w:r>
+        <w:t>params</w:t>
+      </w:r>
+      <w:proofErr w:type="spellEnd"/>
+      <w:r>
+        <w:t>-&gt;name)) ? $</w:t>
+      </w:r>
+      <w:proofErr w:type="spellStart"/>
+      <w:r>
+        <w:t>params</w:t>
+      </w:r>
+      <w:proofErr w:type="spellEnd"/>
+      <w:r>
+        <w:t>-&gt;name : null;</w:t>
+      </w:r>
+    </w:p>
+    <w:p>
+      <w:pPr>
+        <w:pStyle w:val="Cita"/>
+      </w:pPr>
+      <w:r>
+        <w:t xml:space="preserve">                $surname = (</w:t>
+      </w:r>
+      <w:proofErr w:type="spellStart"/>
+      <w:r>
+        <w:t>isset</w:t>
+      </w:r>
+      <w:proofErr w:type="spellEnd"/>
+      <w:r>
+        <w:t>($</w:t>
+      </w:r>
+      <w:proofErr w:type="spellStart"/>
+      <w:r>
+        <w:t>params</w:t>
+      </w:r>
+      <w:proofErr w:type="spellEnd"/>
+      <w:r>
+        <w:t>-&gt;surname)) ? $</w:t>
+      </w:r>
+      <w:proofErr w:type="spellStart"/>
+      <w:r>
+        <w:t>params</w:t>
+      </w:r>
+      <w:proofErr w:type="spellEnd"/>
+      <w:r>
+        <w:t>-&gt;surname : null;</w:t>
+      </w:r>
+    </w:p>
+    <w:p>
+      <w:pPr>
+        <w:pStyle w:val="Cita"/>
+      </w:pPr>
+      <w:r>
+        <w:t xml:space="preserve">                $password = (</w:t>
+      </w:r>
+      <w:proofErr w:type="spellStart"/>
+      <w:r>
+        <w:t>isset</w:t>
+      </w:r>
+      <w:proofErr w:type="spellEnd"/>
+      <w:r>
+        <w:t>($</w:t>
+      </w:r>
+      <w:proofErr w:type="spellStart"/>
+      <w:r>
+        <w:t>params</w:t>
+      </w:r>
+      <w:proofErr w:type="spellEnd"/>
+      <w:r>
+        <w:t>-&gt;password)) ? $</w:t>
+      </w:r>
+      <w:proofErr w:type="spellStart"/>
+      <w:r>
+        <w:t>params</w:t>
+      </w:r>
+      <w:proofErr w:type="spellEnd"/>
+      <w:r>
+        <w:t>-&gt;password : null;</w:t>
+      </w:r>
+    </w:p>
+    <w:p>
+      <w:pPr>
+        <w:pStyle w:val="Cita"/>
+      </w:pPr>
+      <w:r>
+        <w:t xml:space="preserve">                $</w:t>
+      </w:r>
+      <w:proofErr w:type="spellStart"/>
+      <w:r>
+        <w:t>emailCons</w:t>
+      </w:r>
+      <w:proofErr w:type="spellEnd"/>
+      <w:r>
+        <w:t xml:space="preserve"> = new Assert\Email();</w:t>
+      </w:r>
+    </w:p>
+    <w:p>
+      <w:pPr>
+        <w:pStyle w:val="Cita"/>
+      </w:pPr>
+      <w:r>
+        <w:t xml:space="preserve">                $</w:t>
+      </w:r>
+      <w:proofErr w:type="spellStart"/>
+      <w:r>
+        <w:t>emailCons</w:t>
+      </w:r>
+      <w:proofErr w:type="spellEnd"/>
+      <w:r>
+        <w:t>-&gt;message = "</w:t>
+      </w:r>
+      <w:proofErr w:type="spellStart"/>
+      <w:r>
+        <w:t>Formato</w:t>
+      </w:r>
+      <w:proofErr w:type="spellEnd"/>
+      <w:r>
+        <w:t xml:space="preserve"> de email no </w:t>
+      </w:r>
+      <w:proofErr w:type="spellStart"/>
+      <w:r>
+        <w:t>valido</w:t>
+      </w:r>
+      <w:proofErr w:type="spellEnd"/>
+      <w:r>
+        <w:t>";</w:t>
+      </w:r>
+    </w:p>
+    <w:p>
+      <w:pPr>
+        <w:pStyle w:val="Cita"/>
+      </w:pPr>
+      <w:r>
+        <w:t xml:space="preserve">                $validate_email = $this-&gt;get("validator")</w:t>
+      </w:r>
+      <w:r>
+        <w:t>-&gt;validate($email, $emailCons);</w:t>
+      </w:r>
+    </w:p>
+    <w:p>
+      <w:pPr>
+        <w:pStyle w:val="Cita"/>
+      </w:pPr>
+      <w:r>
+        <w:t xml:space="preserve">                if ($email != null &amp;&amp; count($validate_email) == 0 &amp;&amp; $name != null &amp;&amp; $surname != null) {</w:t>
+      </w:r>
+    </w:p>
+    <w:p>
+      <w:pPr>
+        <w:pStyle w:val="Cita"/>
+      </w:pPr>
+      <w:r>
+        <w:t xml:space="preserve">                    $user-&gt;setCreatedAt($createdAt);</w:t>
+      </w:r>
+    </w:p>
+    <w:p>
+      <w:pPr>
+        <w:pStyle w:val="Cita"/>
+      </w:pPr>
+      <w:r>
+        <w:t xml:space="preserve">                    $user-&gt;setEmail($email);</w:t>
+      </w:r>
+    </w:p>
+    <w:p>
+      <w:pPr>
+        <w:pStyle w:val="Cita"/>
+      </w:pPr>
+      <w:r>
+        <w:t xml:space="preserve">                    $user-&gt;setRoles($role);</w:t>
+      </w:r>
+    </w:p>
+    <w:p>
+      <w:pPr>
+        <w:pStyle w:val="Cita"/>
+      </w:pPr>
+      <w:r>
+        <w:t xml:space="preserve">                    $user-&gt;setName($name);</w:t>
+      </w:r>
+    </w:p>
+    <w:p>
+      <w:pPr>
+        <w:pStyle w:val="Cita"/>
+      </w:pPr>
+      <w:r>
+        <w:t xml:space="preserve">                    $user-&gt;setSurname($surname);</w:t>
+      </w:r>
+    </w:p>
+    <w:p>
+      <w:pPr>
+        <w:pStyle w:val="Cita"/>
+      </w:pPr>
+      <w:r>
+        <w:t xml:space="preserve">                    if ($password != null) {</w:t>
+      </w:r>
+    </w:p>
+    <w:p>
+      <w:pPr>
+        <w:pStyle w:val="Cita"/>
+      </w:pPr>
+      <w:r>
+        <w:t xml:space="preserve">                        //Cifrar password</w:t>
+      </w:r>
+    </w:p>
+    <w:p>
+      <w:pPr>
+        <w:pStyle w:val="Cita"/>
+      </w:pPr>
+      <w:r>
+        <w:t xml:space="preserve">                        $pass = hash('sha256', $password);</w:t>
+      </w:r>
+    </w:p>
+    <w:p>
+      <w:pPr>
+        <w:pStyle w:val="Cita"/>
+      </w:pPr>
+      <w:r>
+        <w:t xml:space="preserve">                        $user-&gt;setPassword($pass);</w:t>
+      </w:r>
+    </w:p>
+    <w:p>
+      <w:pPr>
+        <w:pStyle w:val="Cita"/>
+      </w:pPr>
+      <w:r>
+        <w:t xml:space="preserve">                    }</w:t>
+      </w:r>
+    </w:p>
+    <w:p>
+      <w:pPr>
+        <w:pStyle w:val="Cita"/>
+      </w:pPr>
+      <w:r>
+        <w:t xml:space="preserve">                    $user-&gt;setImage($image);</w:t>
+      </w:r>
+    </w:p>
+    <w:p>
+      <w:pPr>
+        <w:pStyle w:val="Cita"/>
+      </w:pPr>
+      <w:r>
+        <w:t xml:space="preserve">                    $em = $this-&gt;getDoctrine()-&gt;getManager();</w:t>
+      </w:r>
+    </w:p>
+    <w:p>
+      <w:pPr>
+        <w:pStyle w:val="Cita"/>
+      </w:pPr>
+      <w:r>
+        <w:t xml:space="preserve">                    $isset_user = $em-&gt;getRepository("BackendBundle:User")-&gt;findBy(</w:t>
+      </w:r>
+    </w:p>
+    <w:p>
+      <w:pPr>
+        <w:pStyle w:val="Cita"/>
+      </w:pPr>
+      <w:r>
+        <w:t xml:space="preserve">                        array(</w:t>
+      </w:r>
+    </w:p>
+    <w:p>
+      <w:pPr>
+        <w:pStyle w:val="Cita"/>
+      </w:pPr>
+      <w:r>
+        <w:t xml:space="preserve">                          "email" =&gt; $email</w:t>
+      </w:r>
+    </w:p>
+    <w:p>
+      <w:pPr>
+        <w:pStyle w:val="Cita"/>
+      </w:pPr>
+      <w:r>
+        <w:t xml:space="preserve">                      ));</w:t>
+      </w:r>
+    </w:p>
+    <w:p>
+      <w:pPr>
+        <w:pStyle w:val="Cita"/>
+      </w:pPr>
+      <w:r>
+        <w:t xml:space="preserve">                    if (count($</w:t>
+      </w:r>
+      <w:proofErr w:type="spellStart"/>
+      <w:r>
+        <w:t>isset_user</w:t>
+      </w:r>
+      <w:proofErr w:type="spellEnd"/>
+      <w:r>
+        <w:t>) == 0 || $identity-&gt;email == $email) {</w:t>
+      </w:r>
+    </w:p>
+    <w:p>
+      <w:pPr>
+        <w:pStyle w:val="Cita"/>
+      </w:pPr>
+      <w:r>
+        <w:t xml:space="preserve">                        $</w:t>
+      </w:r>
+      <w:proofErr w:type="spellStart"/>
+      <w:r>
+        <w:t>em</w:t>
+      </w:r>
+      <w:proofErr w:type="spellEnd"/>
+      <w:r>
+        <w:t>-&gt;persist($user);</w:t>
+      </w:r>
+    </w:p>
+    <w:p>
+      <w:pPr>
+        <w:pStyle w:val="Cita"/>
+      </w:pPr>
+      <w:r>
+        <w:t xml:space="preserve">                        $</w:t>
+      </w:r>
+      <w:proofErr w:type="spellStart"/>
+      <w:r>
+        <w:t>em</w:t>
+      </w:r>
+      <w:proofErr w:type="spellEnd"/>
+      <w:r>
+        <w:t>-&gt;flush();</w:t>
+      </w:r>
+    </w:p>
+    <w:p>
+      <w:pPr>
+        <w:pStyle w:val="Cita"/>
+      </w:pPr>
+      <w:r>
+        <w:t xml:space="preserve">                        $data ["status"] = 'success';</w:t>
+      </w:r>
+    </w:p>
+    <w:p>
+      <w:pPr>
+        <w:pStyle w:val="Cita"/>
+      </w:pPr>
+      <w:r>
+        <w:t xml:space="preserve">                        $data["</w:t>
+      </w:r>
+      <w:proofErr w:type="spellStart"/>
+      <w:r>
+        <w:t>msg</w:t>
+      </w:r>
+      <w:proofErr w:type="spellEnd"/>
+      <w:r>
+        <w:t>"] = " User was Updated";</w:t>
+      </w:r>
+    </w:p>
+    <w:p>
+      <w:pPr>
+        <w:pStyle w:val="Cita"/>
+      </w:pPr>
+      <w:r>
+        <w:t xml:space="preserve">                        $data["code"] = 200;</w:t>
+      </w:r>
+    </w:p>
+    <w:p>
+      <w:pPr>
+        <w:pStyle w:val="Cita"/>
+      </w:pPr>
+      <w:r>
+        <w:t xml:space="preserve">                    } else {</w:t>
+      </w:r>
+    </w:p>
+    <w:p>
+      <w:pPr>
+        <w:pStyle w:val="Cita"/>
+      </w:pPr>
+      <w:r>
+        <w:lastRenderedPageBreak/>
+        <w:t xml:space="preserve">                        $data = array(</w:t>
+      </w:r>
+    </w:p>
+    <w:p>
+      <w:pPr>
+        <w:pStyle w:val="Cita"/>
+      </w:pPr>
+      <w:r>
+        <w:t xml:space="preserve">                            "status" =&gt; "error",</w:t>
+      </w:r>
+    </w:p>
+    <w:p>
+      <w:pPr>
+        <w:pStyle w:val="Cita"/>
+      </w:pPr>
+      <w:r>
+        <w:t xml:space="preserve">                            "code" =&gt; 400,</w:t>
+      </w:r>
+    </w:p>
+    <w:p>
+      <w:pPr>
+        <w:pStyle w:val="Cita"/>
+      </w:pPr>
+      <w:r>
+        <w:t xml:space="preserve">                            "</w:t>
+      </w:r>
+      <w:proofErr w:type="spellStart"/>
+      <w:r>
+        <w:t>msg</w:t>
+      </w:r>
+      <w:proofErr w:type="spellEnd"/>
+      <w:r>
+        <w:t>" =&gt; "Updated user Failed, user already exist!"</w:t>
+      </w:r>
+    </w:p>
+    <w:p>
+      <w:pPr>
+        <w:pStyle w:val="Cita"/>
+      </w:pPr>
+      <w:r>
+        <w:t xml:space="preserve">                        );</w:t>
+      </w:r>
+    </w:p>
+    <w:p>
+      <w:pPr>
+        <w:pStyle w:val="Cita"/>
+      </w:pPr>
+      <w:r>
+        <w:t xml:space="preserve">                    }</w:t>
+      </w:r>
+    </w:p>
+    <w:p>
+      <w:pPr>
+        <w:pStyle w:val="Cita"/>
+      </w:pPr>
+      <w:r>
+        <w:t xml:space="preserve">                }</w:t>
+      </w:r>
+    </w:p>
+    <w:p>
+      <w:pPr>
+        <w:pStyle w:val="Cita"/>
+      </w:pPr>
+      <w:r>
+        <w:t xml:space="preserve">            }</w:t>
+      </w:r>
+    </w:p>
+    <w:p>
+      <w:pPr>
+        <w:pStyle w:val="Cita"/>
+      </w:pPr>
+      <w:r>
+        <w:t xml:space="preserve">            return $helpers-&gt;</w:t>
+      </w:r>
+      <w:proofErr w:type="spellStart"/>
+      <w:r>
+        <w:t>json</w:t>
+      </w:r>
+      <w:proofErr w:type="spellEnd"/>
+      <w:r>
+        <w:t>($data);</w:t>
+      </w:r>
+    </w:p>
+    <w:p>
+      <w:pPr>
+        <w:pStyle w:val="Cita"/>
+      </w:pPr>
+      <w:r>
+        <w:t xml:space="preserve">            die();</w:t>
+      </w:r>
+    </w:p>
+    <w:p>
+      <w:pPr>
+        <w:pStyle w:val="Cita"/>
+      </w:pPr>
+      <w:r>
+        <w:t xml:space="preserve">        } else {</w:t>
+      </w:r>
+    </w:p>
+    <w:p>
+      <w:pPr>
+        <w:pStyle w:val="Cita"/>
+      </w:pPr>
+      <w:r>
+        <w:t xml:space="preserve">            $data = array(</w:t>
+      </w:r>
+    </w:p>
+    <w:p>
+      <w:pPr>
+        <w:pStyle w:val="Cita"/>
+      </w:pPr>
+      <w:r>
+        <w:t xml:space="preserve">                "status" =&gt; "error",</w:t>
+      </w:r>
+    </w:p>
+    <w:p>
+      <w:pPr>
+        <w:pStyle w:val="Cita"/>
+      </w:pPr>
+      <w:r>
+        <w:t xml:space="preserve">                "code" =&gt; 400,</w:t>
+      </w:r>
+    </w:p>
+    <w:p>
+      <w:pPr>
+        <w:pStyle w:val="Cita"/>
+      </w:pPr>
+      <w:r>
+        <w:t xml:space="preserve">                "</w:t>
+      </w:r>
+      <w:proofErr w:type="spellStart"/>
+      <w:r>
+        <w:t>msg</w:t>
+      </w:r>
+      <w:proofErr w:type="spellEnd"/>
+      <w:r>
+        <w:t>" =&gt; "Authorization failed"</w:t>
+      </w:r>
+    </w:p>
+    <w:p>
+      <w:pPr>
+        <w:pStyle w:val="Cita"/>
+      </w:pPr>
+      <w:r>
+        <w:t xml:space="preserve">            );</w:t>
+      </w:r>
+    </w:p>
+    <w:p>
+      <w:pPr>
+        <w:pStyle w:val="Cita"/>
+      </w:pPr>
+      <w:r>
+        <w:t xml:space="preserve">        }</w:t>
+      </w:r>
+    </w:p>
+    <w:p>
+      <w:pPr>
+        <w:pStyle w:val="Cita"/>
+      </w:pPr>
+      <w:r>
+        <w:t xml:space="preserve">    }</w:t>
+      </w:r>
+    </w:p>
+    <w:p>
+      <w:pPr>
+        <w:pStyle w:val="Sinespaciado"/>
+        <w:rPr>
+          <w:lang w:val="en-US"/>
+        </w:rPr>
+      </w:pPr>
+      <w:proofErr w:type="spellStart"/>
+      <w:r>
+        <w:rPr>
+          <w:lang w:val="en-US"/>
+        </w:rPr>
+        <w:t>Probar</w:t>
+      </w:r>
+      <w:proofErr w:type="spellEnd"/>
+      <w:r>
+        <w:rPr>
+          <w:lang w:val="en-US"/>
+        </w:rPr>
+        <w:t xml:space="preserve"> la </w:t>
+      </w:r>
+      <w:proofErr w:type="spellStart"/>
+      <w:r>
+        <w:rPr>
+          <w:lang w:val="en-US"/>
+        </w:rPr>
+        <w:t>edición</w:t>
+      </w:r>
+      <w:proofErr w:type="spellEnd"/>
+      <w:r>
+        <w:rPr>
+          <w:lang w:val="en-US"/>
+        </w:rPr>
+        <w:t xml:space="preserve"> de </w:t>
+      </w:r>
+      <w:proofErr w:type="spellStart"/>
+      <w:r>
+        <w:rPr>
+          <w:lang w:val="en-US"/>
+        </w:rPr>
+        <w:t>usuarios</w:t>
+      </w:r>
+      <w:proofErr w:type="spellEnd"/>
+      <w:r>
+        <w:rPr>
+          <w:lang w:val="en-US"/>
+        </w:rPr>
+        <w:t xml:space="preserve">: </w:t>
+      </w:r>
+    </w:p>
+    <w:p>
+      <w:pPr>
+        <w:pStyle w:val="Sinespaciado"/>
+        <w:jc w:val="left"/>
+        <w:rPr>
+          <w:lang w:val="en-US"/>
+        </w:rPr>
+      </w:pPr>
+      <w:r>
+        <w:rPr>
+          <w:lang w:val="en-US"/>
+        </w:rPr>
+        <w:t xml:space="preserve">Para </w:t>
+      </w:r>
+      <w:proofErr w:type="spellStart"/>
+      <w:r>
+        <w:rPr>
+          <w:lang w:val="en-US"/>
+        </w:rPr>
+        <w:t>probar</w:t>
+      </w:r>
+      <w:proofErr w:type="spellEnd"/>
+      <w:r>
+        <w:rPr>
+          <w:lang w:val="en-US"/>
+        </w:rPr>
+        <w:t xml:space="preserve"> la </w:t>
+      </w:r>
+      <w:proofErr w:type="spellStart"/>
+      <w:r>
+        <w:rPr>
+          <w:lang w:val="en-US"/>
+        </w:rPr>
+        <w:t>edicion</w:t>
+      </w:r>
+      <w:proofErr w:type="spellEnd"/>
+      <w:r>
+        <w:rPr>
+          <w:lang w:val="en-US"/>
+        </w:rPr>
+        <w:t xml:space="preserve"> de </w:t>
+      </w:r>
+      <w:proofErr w:type="spellStart"/>
+      <w:r>
+        <w:rPr>
+          <w:lang w:val="en-US"/>
+        </w:rPr>
+        <w:t>usuarios</w:t>
+      </w:r>
+      <w:proofErr w:type="spellEnd"/>
+      <w:r>
+        <w:rPr>
+          <w:lang w:val="en-US"/>
+        </w:rPr>
+        <w:t xml:space="preserve"> se </w:t>
+      </w:r>
+      <w:proofErr w:type="spellStart"/>
+      <w:r>
+        <w:rPr>
+          <w:lang w:val="en-US"/>
+        </w:rPr>
+        <w:t>debe</w:t>
+      </w:r>
+      <w:proofErr w:type="spellEnd"/>
+      <w:r>
+        <w:rPr>
+          <w:lang w:val="en-US"/>
+        </w:rPr>
+        <w:t xml:space="preserve"> </w:t>
+      </w:r>
+      <w:proofErr w:type="spellStart"/>
+      <w:r>
+        <w:rPr>
+          <w:lang w:val="en-US"/>
+        </w:rPr>
+        <w:t>cargar</w:t>
+      </w:r>
+      <w:proofErr w:type="spellEnd"/>
+      <w:r>
+        <w:rPr>
+          <w:lang w:val="en-US"/>
+        </w:rPr>
+        <w:t xml:space="preserve"> </w:t>
+      </w:r>
+      <w:proofErr w:type="spellStart"/>
+      <w:r>
+        <w:rPr>
+          <w:lang w:val="en-US"/>
+        </w:rPr>
+        <w:t>una</w:t>
+      </w:r>
+      <w:proofErr w:type="spellEnd"/>
+      <w:r>
+        <w:rPr>
+          <w:lang w:val="en-US"/>
+        </w:rPr>
+        <w:t xml:space="preserve"> </w:t>
+      </w:r>
+      <w:proofErr w:type="spellStart"/>
+      <w:r>
+        <w:rPr>
+          <w:lang w:val="en-US"/>
+        </w:rPr>
+        <w:t>llave</w:t>
+      </w:r>
+      <w:proofErr w:type="spellEnd"/>
+      <w:r>
+        <w:rPr>
+          <w:lang w:val="en-US"/>
+        </w:rPr>
+        <w:t xml:space="preserve"> authorization y </w:t>
+      </w:r>
+      <w:proofErr w:type="spellStart"/>
+      <w:r>
+        <w:rPr>
+          <w:lang w:val="en-US"/>
+        </w:rPr>
+        <w:t>otra</w:t>
+      </w:r>
+      <w:proofErr w:type="spellEnd"/>
+      <w:r>
+        <w:rPr>
+          <w:lang w:val="en-US"/>
+        </w:rPr>
+        <w:t xml:space="preserve"> </w:t>
+      </w:r>
+      <w:proofErr w:type="spellStart"/>
+      <w:r>
+        <w:rPr>
+          <w:lang w:val="en-US"/>
+        </w:rPr>
+        <w:t>ll</w:t>
+      </w:r>
+      <w:r>
+        <w:rPr>
+          <w:lang w:val="en-US"/>
+        </w:rPr>
+        <w:t>ave</w:t>
+      </w:r>
+      <w:proofErr w:type="spellEnd"/>
+      <w:r>
+        <w:rPr>
+          <w:lang w:val="en-US"/>
+        </w:rPr>
+        <w:t xml:space="preserve"> </w:t>
+      </w:r>
+      <w:proofErr w:type="spellStart"/>
+      <w:r>
+        <w:rPr>
+          <w:lang w:val="en-US"/>
+        </w:rPr>
+        <w:t>llamada</w:t>
+      </w:r>
+      <w:proofErr w:type="spellEnd"/>
+      <w:r>
+        <w:rPr>
+          <w:lang w:val="en-US"/>
+        </w:rPr>
+        <w:t xml:space="preserve"> </w:t>
+      </w:r>
+      <w:proofErr w:type="spellStart"/>
+      <w:r>
+        <w:rPr>
+          <w:lang w:val="en-US"/>
+        </w:rPr>
+        <w:t>json</w:t>
+      </w:r>
+      <w:proofErr w:type="spellEnd"/>
+      <w:r>
+        <w:rPr>
+          <w:lang w:val="en-US"/>
+        </w:rPr>
+        <w:t xml:space="preserve">, </w:t>
+      </w:r>
+      <w:proofErr w:type="spellStart"/>
+      <w:r>
+        <w:rPr>
+          <w:lang w:val="en-US"/>
+        </w:rPr>
+        <w:t>como</w:t>
+      </w:r>
+      <w:proofErr w:type="spellEnd"/>
+      <w:r>
+        <w:rPr>
+          <w:lang w:val="en-US"/>
+        </w:rPr>
+        <w:t xml:space="preserve"> se </w:t>
+      </w:r>
+      <w:proofErr w:type="spellStart"/>
+      <w:r>
+        <w:rPr>
+          <w:lang w:val="en-US"/>
+        </w:rPr>
+        <w:t>hizo</w:t>
+      </w:r>
+      <w:proofErr w:type="spellEnd"/>
+      <w:r>
+        <w:rPr>
+          <w:lang w:val="en-US"/>
+        </w:rPr>
+        <w:t xml:space="preserve"> </w:t>
+      </w:r>
+      <w:proofErr w:type="spellStart"/>
+      <w:r>
+        <w:rPr>
+          <w:lang w:val="en-US"/>
+        </w:rPr>
+        <w:t>en</w:t>
+      </w:r>
+      <w:proofErr w:type="spellEnd"/>
+      <w:r>
+        <w:rPr>
+          <w:lang w:val="en-US"/>
+        </w:rPr>
+        <w:t xml:space="preserve"> el </w:t>
+      </w:r>
+      <w:proofErr w:type="spellStart"/>
+      <w:r>
+        <w:rPr>
+          <w:lang w:val="en-US"/>
+        </w:rPr>
+        <w:t>ejercico</w:t>
+      </w:r>
+      <w:proofErr w:type="spellEnd"/>
+      <w:r>
+        <w:rPr>
+          <w:lang w:val="en-US"/>
+        </w:rPr>
+        <w:t xml:space="preserve"> anterior de </w:t>
+      </w:r>
+      <w:proofErr w:type="spellStart"/>
+      <w:r>
+        <w:rPr>
+          <w:lang w:val="en-US"/>
+        </w:rPr>
+        <w:t>crear</w:t>
+      </w:r>
+      <w:proofErr w:type="spellEnd"/>
+      <w:r>
+        <w:rPr>
+          <w:lang w:val="en-US"/>
+        </w:rPr>
+        <w:t xml:space="preserve"> Usuario y </w:t>
+      </w:r>
+      <w:proofErr w:type="spellStart"/>
+      <w:r>
+        <w:rPr>
+          <w:lang w:val="en-US"/>
+        </w:rPr>
+        <w:t>validar</w:t>
+      </w:r>
+      <w:proofErr w:type="spellEnd"/>
+      <w:r>
+        <w:rPr>
+          <w:lang w:val="en-US"/>
+        </w:rPr>
+        <w:t xml:space="preserve"> token:</w:t>
+      </w:r>
+    </w:p>
+    <w:p>
+      <w:pPr>
+        <w:pStyle w:val="Sinespaciado"/>
+        <w:jc w:val="left"/>
+        <w:rPr>
+          <w:lang w:val="en-US"/>
+        </w:rPr>
+      </w:pPr>
+    </w:p>
+    <w:p>
+      <w:pPr>
+        <w:pStyle w:val="Sinespaciado"/>
+        <w:rPr>
+          <w:b/>
+          <w:lang w:val="en-US"/>
+        </w:rPr>
+      </w:pPr>
+      <w:bookmarkStart w:id="0" w:name="_GoBack"/>
+      <w:r>
+        <w:rPr>
+          <w:b/>
+          <w:lang w:val="en-US"/>
+        </w:rPr>
+        <w:t>URL:</w:t>
+      </w:r>
+    </w:p>
+    <w:bookmarkEnd w:id="0"/>
+    <w:p>
+      <w:pPr>
+        <w:pStyle w:val="Sinespaciado"/>
+        <w:rPr>
+          <w:rFonts w:ascii="Helvetica" w:hAnsi="Helvetica" w:cs="Helvetica"/>
+          <w:color w:val="505050"/>
+          <w:sz w:val="18"/>
+          <w:szCs w:val="18"/>
+          <w:shd w:val="clear" w:color="auto" w:fill="FAFAFA"/>
+        </w:rPr>
+      </w:pPr>
+      <w:r>
+        <w:rPr>
+          <w:lang w:val="en-US"/>
+        </w:rPr>
+        <w:t xml:space="preserve"> </w:t>
+      </w:r>
+      <w:r>
+        <w:rPr>
+          <w:rFonts w:ascii="Helvetica" w:hAnsi="Helvetica" w:cs="Helvetica"/>
+          <w:color w:val="505050"/>
+          <w:sz w:val="18"/>
+          <w:szCs w:val="18"/>
+          <w:shd w:val="clear" w:color="auto" w:fill="FAFAFA"/>
+        </w:rPr>
+        <w:t>http://localhost/SymAPI/web/app_dev.php/</w:t>
+      </w:r>
+      <w:r>
+        <w:rPr>
+          <w:rFonts w:ascii="Helvetica" w:hAnsi="Helvetica" w:cs="Helvetica"/>
+          <w:color w:val="505050"/>
+          <w:sz w:val="18"/>
+          <w:szCs w:val="18"/>
+          <w:shd w:val="clear" w:color="auto" w:fill="FAFAFA"/>
+        </w:rPr>
+        <w:t>uer/edit</w:t>
+      </w:r>
+    </w:p>
+    <w:p>
+      <w:pPr>
+        <w:pStyle w:val="Sinespaciado"/>
+        <w:rPr>
+          <w:b/>
+          <w:lang w:val="en-US"/>
+        </w:rPr>
+      </w:pPr>
+      <w:r>
+        <w:rPr>
+          <w:rFonts w:ascii="Helvetica" w:hAnsi="Helvetica" w:cs="Helvetica"/>
+          <w:b/>
+          <w:color w:val="505050"/>
+          <w:sz w:val="18"/>
+          <w:szCs w:val="18"/>
+          <w:shd w:val="clear" w:color="auto" w:fill="FAFAFA"/>
+        </w:rPr>
+        <w:t>[POST]</w:t>
+      </w:r>
+    </w:p>
+    <w:p>
+      <w:pPr>
+        <w:pStyle w:val="Cita"/>
+        <w:rPr>
+          <w:b/>
+        </w:rPr>
+      </w:pPr>
+      <w:r>
+        <w:rPr>
+          <w:b/>
+        </w:rPr>
+        <w:t xml:space="preserve">Key: </w:t>
+      </w:r>
+    </w:p>
+    <w:p>
+      <w:pPr>
+        <w:pStyle w:val="Cita"/>
+      </w:pPr>
+      <w:r>
+        <w:t>authorization</w:t>
+      </w:r>
+    </w:p>
+    <w:p>
+      <w:pPr>
+        <w:pStyle w:val="Cita"/>
+        <w:rPr>
+          <w:shd w:val="clear" w:color="auto" w:fill="FFFFFF"/>
+        </w:rPr>
+      </w:pPr>
+      <w:proofErr w:type="spellStart"/>
+      <w:r>
+        <w:rPr>
+          <w:b/>
+        </w:rPr>
+        <w:t>Value</w:t>
+      </w:r>
+      <w:proofErr w:type="spellEnd"/>
+      <w:r>
+        <w:rPr>
+          <w:b/>
+        </w:rPr>
+        <w:t>:</w:t>
+      </w:r>
+      <w:r>
+        <w:t xml:space="preserve"> </w:t>
+      </w:r>
+      <w:r>
+        <w:rPr>
+          <w:shd w:val="clear" w:color="auto" w:fill="FFFFFF"/>
+        </w:rPr>
+        <w:t>***TOKEN***</w:t>
+      </w:r>
+    </w:p>
+    <w:p>
+      <w:pPr>
+        <w:pStyle w:val="Cita"/>
+      </w:pPr>
+    </w:p>
+    <w:p>
+      <w:pPr>
+        <w:pStyle w:val="Cita"/>
+        <w:rPr>
+          <w:b/>
+        </w:rPr>
+      </w:pPr>
+      <w:r>
+        <w:rPr>
+          <w:b/>
+        </w:rPr>
+        <w:t>Key:</w:t>
+      </w:r>
+    </w:p>
+    <w:p>
+      <w:pPr>
+        <w:pStyle w:val="Cita"/>
+      </w:pPr>
+      <w:proofErr w:type="spellStart"/>
+      <w:r>
+        <w:t>Json</w:t>
+      </w:r>
+      <w:proofErr w:type="spellEnd"/>
+    </w:p>
+    <w:p>
+      <w:pPr>
+        <w:pStyle w:val="Cita"/>
+        <w:rPr>
+          <w:rFonts w:ascii="Helvetica" w:hAnsi="Helvetica" w:cs="Helvetica"/>
+          <w:color w:val="505050"/>
+          <w:sz w:val="18"/>
+          <w:szCs w:val="18"/>
+          <w:shd w:val="clear" w:color="auto" w:fill="FFFFFF"/>
+        </w:rPr>
+      </w:pPr>
+      <w:proofErr w:type="spellStart"/>
+      <w:r>
+        <w:rPr>
+          <w:b/>
+        </w:rPr>
+        <w:t>Value</w:t>
+      </w:r>
+      <w:proofErr w:type="spellEnd"/>
+      <w:r>
+        <w:rPr>
+          <w:b/>
+        </w:rPr>
+        <w:t>:</w:t>
+      </w:r>
+      <w:r>
+        <w:rPr>
+          <w:rFonts w:ascii="Helvetica" w:hAnsi="Helvetica" w:cs="Helvetica"/>
+          <w:color w:val="505050"/>
+          <w:sz w:val="18"/>
+          <w:szCs w:val="18"/>
+          <w:shd w:val="clear" w:color="auto" w:fill="FFFFFF"/>
+        </w:rPr>
+        <w:t xml:space="preserve"> </w:t>
+      </w:r>
+    </w:p>
+    <w:p>
+      <w:pPr>
+        <w:pStyle w:val="Cita"/>
+      </w:pPr>
+      <w:r>
+        <w:rPr>
+          <w:rFonts w:ascii="Helvetica" w:hAnsi="Helvetica" w:cs="Helvetica"/>
+          <w:color w:val="505050"/>
+          <w:sz w:val="18"/>
+          <w:szCs w:val="18"/>
+          <w:shd w:val="clear" w:color="auto" w:fill="FFFFFF"/>
+        </w:rPr>
+        <w:t>{"email":"admin@3gmail.com","password":"admin","name":"admin</w:t>
+      </w:r>
+      <w:r>
+        <w:rPr>
+          <w:rFonts w:ascii="Helvetica" w:hAnsi="Helvetica" w:cs="Helvetica"/>
+          <w:color w:val="505050"/>
+          <w:sz w:val="18"/>
+          <w:szCs w:val="18"/>
+          <w:shd w:val="clear" w:color="auto" w:fill="FFFFFF"/>
+        </w:rPr>
+        <w:t xml:space="preserve"> edited </w:t>
+      </w:r>
+      <w:r>
+        <w:rPr>
+          <w:rFonts w:ascii="Helvetica" w:hAnsi="Helvetica" w:cs="Helvetica"/>
+          <w:color w:val="505050"/>
+          <w:sz w:val="18"/>
+          <w:szCs w:val="18"/>
+          <w:shd w:val="clear" w:color="auto" w:fill="FFFFFF"/>
+        </w:rPr>
+        <w:t>","surname":"admin</w:t>
+      </w:r>
+      <w:r>
+        <w:rPr>
+          <w:rFonts w:ascii="Helvetica" w:hAnsi="Helvetica" w:cs="Helvetica"/>
+          <w:color w:val="505050"/>
+          <w:sz w:val="18"/>
+          <w:szCs w:val="18"/>
+          <w:shd w:val="clear" w:color="auto" w:fill="FFFFFF"/>
+        </w:rPr>
+        <w:t xml:space="preserve"> edited</w:t>
+      </w:r>
+      <w:r>
+        <w:rPr>
+          <w:rFonts w:ascii="Helvetica" w:hAnsi="Helvetica" w:cs="Helvetica"/>
+          <w:color w:val="505050"/>
+          <w:sz w:val="18"/>
+          <w:szCs w:val="18"/>
+          <w:shd w:val="clear" w:color="auto" w:fill="FFFFFF"/>
+        </w:rPr>
+        <w:t>"}</w:t>
+      </w:r>
+    </w:p>
+    <w:p>
+      <w:pPr>
+        <w:pStyle w:val="Sinespaciado"/>
+        <w:jc w:val="left"/>
+        <w:rPr>
+          <w:lang w:val="en-US"/>
+        </w:rPr>
+      </w:pPr>
+      <w:r>
+        <w:rPr>
+          <w:lang w:val="en-US"/>
+        </w:rPr>
+        <w:br/>
       </w:r>
     </w:p>
     <w:sectPr>
@@ -7142,7 +12054,7 @@
   <w:style w:type="paragraph" w:default="1" w:styleId="Normal">
     <w:name w:val="Normal"/>
     <w:qFormat/>
-    <w:rsid w:val="002C7A43"/>
+    <w:rsid w:val="005621E3"/>
     <w:pPr>
       <w:spacing w:after="0"/>
       <w:jc w:val="both"/>
@@ -7315,7 +12227,7 @@
     <w:name w:val="No Spacing"/>
     <w:uiPriority w:val="1"/>
     <w:qFormat/>
-    <w:rsid w:val="009143FA"/>
+    <w:rsid w:val="005621E3"/>
     <w:pPr>
       <w:spacing w:after="0" w:line="240" w:lineRule="auto"/>
       <w:jc w:val="both"/>
@@ -7378,6 +12290,52 @@
       <w:color w:val="0563C1" w:themeColor="hyperlink"/>
       <w:u w:val="single"/>
     </w:rPr>
+  </w:style>
+  <w:style w:type="paragraph" w:styleId="Citadestacada">
+    <w:name w:val="Intense Quote"/>
+    <w:basedOn w:val="Normal"/>
+    <w:next w:val="Normal"/>
+    <w:link w:val="CitadestacadaCar"/>
+    <w:uiPriority w:val="30"/>
+    <w:qFormat/>
+    <w:rsid w:val="00E64B6C"/>
+    <w:pPr>
+      <w:pBdr>
+        <w:top w:val="single" w:sz="4" w:space="10" w:color="5B9BD5" w:themeColor="accent1"/>
+        <w:bottom w:val="single" w:sz="4" w:space="10" w:color="5B9BD5" w:themeColor="accent1"/>
+      </w:pBdr>
+      <w:spacing w:before="360" w:after="360"/>
+      <w:ind w:left="864" w:right="864"/>
+      <w:jc w:val="center"/>
+    </w:pPr>
+    <w:rPr>
+      <w:i/>
+      <w:iCs/>
+      <w:color w:val="5B9BD5" w:themeColor="accent1"/>
+    </w:rPr>
+  </w:style>
+  <w:style w:type="character" w:customStyle="1" w:styleId="CitadestacadaCar">
+    <w:name w:val="Cita destacada Car"/>
+    <w:basedOn w:val="Fuentedeprrafopredeter"/>
+    <w:link w:val="Citadestacada"/>
+    <w:uiPriority w:val="30"/>
+    <w:rsid w:val="00E64B6C"/>
+    <w:rPr>
+      <w:i/>
+      <w:iCs/>
+      <w:color w:val="5B9BD5" w:themeColor="accent1"/>
+    </w:rPr>
+  </w:style>
+  <w:style w:type="paragraph" w:styleId="Prrafodelista">
+    <w:name w:val="List Paragraph"/>
+    <w:basedOn w:val="Normal"/>
+    <w:uiPriority w:val="34"/>
+    <w:qFormat/>
+    <w:rsid w:val="000A0492"/>
+    <w:pPr>
+      <w:ind w:left="720"/>
+      <w:contextualSpacing/>
+    </w:pPr>
   </w:style>
 </w:styles>
 </file>

--- a/Notas.docx
+++ b/Notas.docx
@@ -1381,8 +1381,6 @@
           <w:tab w:val="left" w:pos="0"/>
         </w:tabs>
       </w:pPr>
-      <w:bookmarkStart w:id="0" w:name="_GoBack"/>
-      <w:bookmarkEnd w:id="0"/>
     </w:p>
     <w:p>
       <w:pPr>
@@ -2239,7 +2237,7 @@
         </w:tabs>
       </w:pPr>
       <w:r>
-        <w:t>Crear LOGIN para servicio API</w:t>
+        <w:t>LOGIN para servicio API</w:t>
       </w:r>
     </w:p>
     <w:p>
@@ -2890,7 +2888,7 @@
         </w:tabs>
       </w:pPr>
       <w:r>
-        <w:t>Crear Token para Login</w:t>
+        <w:t>Token para Login</w:t>
       </w:r>
     </w:p>
     <w:p>
@@ -4754,9 +4752,6 @@
           <w:tab w:val="left" w:pos="0"/>
         </w:tabs>
       </w:pPr>
-      <w:r>
-        <w:t xml:space="preserve">Crear </w:t>
-      </w:r>
       <w:r>
         <w:t>Administración</w:t>
       </w:r>
@@ -11018,6 +11013,27 @@
           </wp:inline>
         </w:drawing>
       </w:r>
+    </w:p>
+    <w:p>
+      <w:pPr>
+        <w:pStyle w:val="Ttulo1"/>
+      </w:pPr>
+      <w:r>
+        <w:t xml:space="preserve">Administrador de </w:t>
+      </w:r>
+      <w:r>
+        <w:t>Videos (Controller-</w:t>
+      </w:r>
+      <w:proofErr w:type="spellStart"/>
+      <w:r>
+        <w:t>routes</w:t>
+      </w:r>
+      <w:proofErr w:type="spellEnd"/>
+      <w:r>
+        <w:t>, services)</w:t>
+      </w:r>
+      <w:bookmarkStart w:id="0" w:name="_GoBack"/>
+      <w:bookmarkEnd w:id="0"/>
     </w:p>
     <w:sectPr>
       <w:pgSz w:w="12240" w:h="15840"/>

--- a/Notas.docx
+++ b/Notas.docx
@@ -11022,18 +11022,21 @@
         <w:t xml:space="preserve">Administrador de </w:t>
       </w:r>
       <w:r>
-        <w:t>Videos (Controller-</w:t>
-      </w:r>
-      <w:proofErr w:type="spellStart"/>
-      <w:r>
-        <w:t>routes</w:t>
-      </w:r>
-      <w:proofErr w:type="spellEnd"/>
-      <w:r>
-        <w:t>, services)</w:t>
+        <w:t>Videos (Controller-routes, services)</w:t>
+      </w:r>
+    </w:p>
+    <w:p>
+      <w:pPr>
+        <w:pStyle w:val="Ttulo2"/>
+      </w:pPr>
+      <w:r>
+        <w:t>******</w:t>
       </w:r>
       <w:bookmarkStart w:id="0" w:name="_GoBack"/>
       <w:bookmarkEnd w:id="0"/>
+      <w:r>
+        <w:t>Redactar como crear(new) y editar videos (edit)</w:t>
+      </w:r>
     </w:p>
     <w:sectPr>
       <w:pgSz w:w="12240" w:h="15840"/>

--- a/Notas.docx
+++ b/Notas.docx
@@ -479,7 +479,17 @@
         </w:tabs>
       </w:pPr>
       <w:r>
-        <w:t>Agregar en composer.json:</w:t>
+        <w:t xml:space="preserve">Agregar en </w:t>
+      </w:r>
+      <w:proofErr w:type="spellStart"/>
+      <w:proofErr w:type="gramStart"/>
+      <w:r>
+        <w:t>composer.json</w:t>
+      </w:r>
+      <w:proofErr w:type="spellEnd"/>
+      <w:proofErr w:type="gramEnd"/>
+      <w:r>
+        <w:t>:</w:t>
       </w:r>
     </w:p>
     <w:p>
@@ -949,6 +959,7 @@
           <w:sz w:val="16"/>
         </w:rPr>
       </w:pPr>
+      <w:proofErr w:type="spellStart"/>
       <w:r>
         <w:rPr>
           <w:rFonts w:ascii="Consolas" w:hAnsi="Consolas"/>
@@ -956,43 +967,41 @@
           <w:color w:val="262626" w:themeColor="text1" w:themeTint="D9"/>
           <w:sz w:val="16"/>
         </w:rPr>
-        <w:t>app_default:</w:t>
-      </w:r>
-    </w:p>
-    <w:p>
-      <w:pPr>
-        <w:tabs>
-          <w:tab w:val="left" w:pos="0"/>
-        </w:tabs>
+        <w:t>app_default</w:t>
+      </w:r>
+      <w:proofErr w:type="spellEnd"/>
+      <w:r>
         <w:rPr>
           <w:rFonts w:ascii="Consolas" w:hAnsi="Consolas"/>
           <w:iCs/>
           <w:color w:val="262626" w:themeColor="text1" w:themeTint="D9"/>
           <w:sz w:val="16"/>
         </w:rPr>
-      </w:pPr>
-      <w:r>
+        <w:t>:</w:t>
+      </w:r>
+    </w:p>
+    <w:p>
+      <w:pPr>
+        <w:tabs>
+          <w:tab w:val="left" w:pos="0"/>
+        </w:tabs>
         <w:rPr>
           <w:rFonts w:ascii="Consolas" w:hAnsi="Consolas"/>
           <w:iCs/>
           <w:color w:val="262626" w:themeColor="text1" w:themeTint="D9"/>
           <w:sz w:val="16"/>
         </w:rPr>
-        <w:t xml:space="preserve">    resource: "@AppBundle/Resources/config/routing/default.yml"</w:t>
-      </w:r>
-    </w:p>
-    <w:p>
-      <w:pPr>
-        <w:tabs>
-          <w:tab w:val="left" w:pos="0"/>
-        </w:tabs>
+      </w:pPr>
+      <w:r>
         <w:rPr>
           <w:rFonts w:ascii="Consolas" w:hAnsi="Consolas"/>
           <w:iCs/>
           <w:color w:val="262626" w:themeColor="text1" w:themeTint="D9"/>
           <w:sz w:val="16"/>
         </w:rPr>
-      </w:pPr>
+        <w:t xml:space="preserve">    </w:t>
+      </w:r>
+      <w:proofErr w:type="spellStart"/>
       <w:r>
         <w:rPr>
           <w:rFonts w:ascii="Consolas" w:hAnsi="Consolas"/>
@@ -1000,63 +1009,41 @@
           <w:color w:val="262626" w:themeColor="text1" w:themeTint="D9"/>
           <w:sz w:val="16"/>
         </w:rPr>
-        <w:t xml:space="preserve">    prefix: / </w:t>
-      </w:r>
-    </w:p>
-    <w:p>
-      <w:pPr>
-        <w:tabs>
-          <w:tab w:val="left" w:pos="0"/>
-        </w:tabs>
-      </w:pPr>
-      <w:r>
-        <w:t>-----------------------</w:t>
-      </w:r>
-    </w:p>
-    <w:p>
-      <w:pPr>
-        <w:tabs>
-          <w:tab w:val="left" w:pos="0"/>
-        </w:tabs>
-      </w:pPr>
-      <w:r>
-        <w:t>En default.yml</w:t>
-      </w:r>
-    </w:p>
-    <w:p>
-      <w:pPr>
-        <w:tabs>
-          <w:tab w:val="left" w:pos="0"/>
-        </w:tabs>
+        <w:t>resource</w:t>
+      </w:r>
+      <w:proofErr w:type="spellEnd"/>
+      <w:r>
         <w:rPr>
           <w:rFonts w:ascii="Consolas" w:hAnsi="Consolas"/>
           <w:iCs/>
           <w:color w:val="262626" w:themeColor="text1" w:themeTint="D9"/>
           <w:sz w:val="16"/>
         </w:rPr>
-      </w:pPr>
-      <w:r>
+        <w:t>: "@AppBundle/Resources/config/routing/default.yml"</w:t>
+      </w:r>
+    </w:p>
+    <w:p>
+      <w:pPr>
+        <w:tabs>
+          <w:tab w:val="left" w:pos="0"/>
+        </w:tabs>
         <w:rPr>
           <w:rFonts w:ascii="Consolas" w:hAnsi="Consolas"/>
           <w:iCs/>
           <w:color w:val="262626" w:themeColor="text1" w:themeTint="D9"/>
           <w:sz w:val="16"/>
         </w:rPr>
-        <w:t>default_index:</w:t>
-      </w:r>
-    </w:p>
-    <w:p>
-      <w:pPr>
-        <w:tabs>
-          <w:tab w:val="left" w:pos="0"/>
-        </w:tabs>
+      </w:pPr>
+      <w:r>
         <w:rPr>
           <w:rFonts w:ascii="Consolas" w:hAnsi="Consolas"/>
           <w:iCs/>
           <w:color w:val="262626" w:themeColor="text1" w:themeTint="D9"/>
           <w:sz w:val="16"/>
         </w:rPr>
-      </w:pPr>
+        <w:t xml:space="preserve">    </w:t>
+      </w:r>
+      <w:proofErr w:type="spellStart"/>
       <w:r>
         <w:rPr>
           <w:rFonts w:ascii="Consolas" w:hAnsi="Consolas"/>
@@ -1064,43 +1051,62 @@
           <w:color w:val="262626" w:themeColor="text1" w:themeTint="D9"/>
           <w:sz w:val="16"/>
         </w:rPr>
-        <w:t xml:space="preserve">    path: /</w:t>
-      </w:r>
-    </w:p>
-    <w:p>
-      <w:pPr>
-        <w:tabs>
-          <w:tab w:val="left" w:pos="0"/>
-        </w:tabs>
+        <w:t>prefix</w:t>
+      </w:r>
+      <w:proofErr w:type="spellEnd"/>
+      <w:r>
         <w:rPr>
           <w:rFonts w:ascii="Consolas" w:hAnsi="Consolas"/>
           <w:iCs/>
           <w:color w:val="262626" w:themeColor="text1" w:themeTint="D9"/>
           <w:sz w:val="16"/>
         </w:rPr>
-      </w:pPr>
-      <w:r>
+        <w:t xml:space="preserve">: / </w:t>
+      </w:r>
+    </w:p>
+    <w:p>
+      <w:pPr>
+        <w:tabs>
+          <w:tab w:val="left" w:pos="0"/>
+        </w:tabs>
+      </w:pPr>
+      <w:r>
+        <w:t>-----------------------</w:t>
+      </w:r>
+    </w:p>
+    <w:p>
+      <w:pPr>
+        <w:tabs>
+          <w:tab w:val="left" w:pos="0"/>
+        </w:tabs>
+      </w:pPr>
+      <w:r>
+        <w:t>En default.yml</w:t>
+      </w:r>
+    </w:p>
+    <w:p>
+      <w:pPr>
+        <w:tabs>
+          <w:tab w:val="left" w:pos="0"/>
+        </w:tabs>
         <w:rPr>
           <w:rFonts w:ascii="Consolas" w:hAnsi="Consolas"/>
           <w:iCs/>
           <w:color w:val="262626" w:themeColor="text1" w:themeTint="D9"/>
           <w:sz w:val="16"/>
         </w:rPr>
-        <w:t xml:space="preserve">    defaults: {_controller: "AppBundle:Default:index"}</w:t>
-      </w:r>
-    </w:p>
-    <w:p>
-      <w:pPr>
-        <w:tabs>
-          <w:tab w:val="left" w:pos="0"/>
-        </w:tabs>
+      </w:pPr>
+      <w:proofErr w:type="spellStart"/>
+      <w:r>
         <w:rPr>
           <w:rFonts w:ascii="Consolas" w:hAnsi="Consolas"/>
           <w:iCs/>
           <w:color w:val="262626" w:themeColor="text1" w:themeTint="D9"/>
           <w:sz w:val="16"/>
         </w:rPr>
-      </w:pPr>
+        <w:t>default_index</w:t>
+      </w:r>
+      <w:proofErr w:type="spellEnd"/>
       <w:r>
         <w:rPr>
           <w:rFonts w:ascii="Consolas" w:hAnsi="Consolas"/>
@@ -1108,7 +1114,7 @@
           <w:color w:val="262626" w:themeColor="text1" w:themeTint="D9"/>
           <w:sz w:val="16"/>
         </w:rPr>
-        <w:t xml:space="preserve">    methods: GET</w:t>
+        <w:t>:</w:t>
       </w:r>
     </w:p>
     <w:p>
@@ -1123,19 +1129,16 @@
           <w:sz w:val="16"/>
         </w:rPr>
       </w:pPr>
-    </w:p>
-    <w:p>
-      <w:pPr>
-        <w:tabs>
-          <w:tab w:val="left" w:pos="0"/>
-        </w:tabs>
+      <w:r>
         <w:rPr>
           <w:rFonts w:ascii="Consolas" w:hAnsi="Consolas"/>
           <w:iCs/>
           <w:color w:val="262626" w:themeColor="text1" w:themeTint="D9"/>
           <w:sz w:val="16"/>
         </w:rPr>
-      </w:pPr>
+        <w:t xml:space="preserve">    </w:t>
+      </w:r>
+      <w:proofErr w:type="spellStart"/>
       <w:r>
         <w:rPr>
           <w:rFonts w:ascii="Consolas" w:hAnsi="Consolas"/>
@@ -1143,43 +1146,42 @@
           <w:color w:val="262626" w:themeColor="text1" w:themeTint="D9"/>
           <w:sz w:val="16"/>
         </w:rPr>
-        <w:t>pruebas_index:</w:t>
-      </w:r>
-    </w:p>
-    <w:p>
-      <w:pPr>
-        <w:tabs>
-          <w:tab w:val="left" w:pos="0"/>
-        </w:tabs>
+        <w:t>path</w:t>
+      </w:r>
+      <w:proofErr w:type="spellEnd"/>
+      <w:r>
         <w:rPr>
           <w:rFonts w:ascii="Consolas" w:hAnsi="Consolas"/>
           <w:iCs/>
           <w:color w:val="262626" w:themeColor="text1" w:themeTint="D9"/>
           <w:sz w:val="16"/>
         </w:rPr>
-      </w:pPr>
-      <w:r>
+        <w:t>: /</w:t>
+      </w:r>
+    </w:p>
+    <w:p>
+      <w:pPr>
+        <w:tabs>
+          <w:tab w:val="left" w:pos="0"/>
+        </w:tabs>
         <w:rPr>
           <w:rFonts w:ascii="Consolas" w:hAnsi="Consolas"/>
           <w:iCs/>
           <w:color w:val="262626" w:themeColor="text1" w:themeTint="D9"/>
           <w:sz w:val="16"/>
         </w:rPr>
-        <w:t xml:space="preserve">    path: /pruebas</w:t>
-      </w:r>
-    </w:p>
-    <w:p>
-      <w:pPr>
-        <w:tabs>
-          <w:tab w:val="left" w:pos="0"/>
-        </w:tabs>
+      </w:pPr>
+      <w:r>
         <w:rPr>
           <w:rFonts w:ascii="Consolas" w:hAnsi="Consolas"/>
           <w:iCs/>
           <w:color w:val="262626" w:themeColor="text1" w:themeTint="D9"/>
           <w:sz w:val="16"/>
         </w:rPr>
-      </w:pPr>
+        <w:t xml:space="preserve">    defaults: {_controller: "</w:t>
+      </w:r>
+      <w:proofErr w:type="spellStart"/>
+      <w:proofErr w:type="gramStart"/>
       <w:r>
         <w:rPr>
           <w:rFonts w:ascii="Consolas" w:hAnsi="Consolas"/>
@@ -1187,21 +1189,19 @@
           <w:color w:val="262626" w:themeColor="text1" w:themeTint="D9"/>
           <w:sz w:val="16"/>
         </w:rPr>
-        <w:t xml:space="preserve">    defaults: {_controller: "AppBundle:Default:pruebas"}</w:t>
-      </w:r>
-    </w:p>
-    <w:p>
-      <w:pPr>
-        <w:tabs>
-          <w:tab w:val="left" w:pos="0"/>
-        </w:tabs>
+        <w:t>AppBundle:Default</w:t>
+      </w:r>
+      <w:proofErr w:type="gramEnd"/>
+      <w:r>
         <w:rPr>
           <w:rFonts w:ascii="Consolas" w:hAnsi="Consolas"/>
           <w:iCs/>
           <w:color w:val="262626" w:themeColor="text1" w:themeTint="D9"/>
           <w:sz w:val="16"/>
         </w:rPr>
-      </w:pPr>
+        <w:t>:index</w:t>
+      </w:r>
+      <w:proofErr w:type="spellEnd"/>
       <w:r>
         <w:rPr>
           <w:rFonts w:ascii="Consolas" w:hAnsi="Consolas"/>
@@ -1209,7 +1209,232 @@
           <w:color w:val="262626" w:themeColor="text1" w:themeTint="D9"/>
           <w:sz w:val="16"/>
         </w:rPr>
-        <w:t xml:space="preserve">    methods: GET </w:t>
+        <w:t>"}</w:t>
+      </w:r>
+    </w:p>
+    <w:p>
+      <w:pPr>
+        <w:tabs>
+          <w:tab w:val="left" w:pos="0"/>
+        </w:tabs>
+        <w:rPr>
+          <w:rFonts w:ascii="Consolas" w:hAnsi="Consolas"/>
+          <w:iCs/>
+          <w:color w:val="262626" w:themeColor="text1" w:themeTint="D9"/>
+          <w:sz w:val="16"/>
+        </w:rPr>
+      </w:pPr>
+      <w:r>
+        <w:rPr>
+          <w:rFonts w:ascii="Consolas" w:hAnsi="Consolas"/>
+          <w:iCs/>
+          <w:color w:val="262626" w:themeColor="text1" w:themeTint="D9"/>
+          <w:sz w:val="16"/>
+        </w:rPr>
+        <w:t xml:space="preserve">    </w:t>
+      </w:r>
+      <w:proofErr w:type="spellStart"/>
+      <w:r>
+        <w:rPr>
+          <w:rFonts w:ascii="Consolas" w:hAnsi="Consolas"/>
+          <w:iCs/>
+          <w:color w:val="262626" w:themeColor="text1" w:themeTint="D9"/>
+          <w:sz w:val="16"/>
+        </w:rPr>
+        <w:t>methods</w:t>
+      </w:r>
+      <w:proofErr w:type="spellEnd"/>
+      <w:r>
+        <w:rPr>
+          <w:rFonts w:ascii="Consolas" w:hAnsi="Consolas"/>
+          <w:iCs/>
+          <w:color w:val="262626" w:themeColor="text1" w:themeTint="D9"/>
+          <w:sz w:val="16"/>
+        </w:rPr>
+        <w:t>: GET</w:t>
+      </w:r>
+    </w:p>
+    <w:p>
+      <w:pPr>
+        <w:tabs>
+          <w:tab w:val="left" w:pos="0"/>
+        </w:tabs>
+        <w:rPr>
+          <w:rFonts w:ascii="Consolas" w:hAnsi="Consolas"/>
+          <w:iCs/>
+          <w:color w:val="262626" w:themeColor="text1" w:themeTint="D9"/>
+          <w:sz w:val="16"/>
+        </w:rPr>
+      </w:pPr>
+    </w:p>
+    <w:p>
+      <w:pPr>
+        <w:tabs>
+          <w:tab w:val="left" w:pos="0"/>
+        </w:tabs>
+        <w:rPr>
+          <w:rFonts w:ascii="Consolas" w:hAnsi="Consolas"/>
+          <w:iCs/>
+          <w:color w:val="262626" w:themeColor="text1" w:themeTint="D9"/>
+          <w:sz w:val="16"/>
+        </w:rPr>
+      </w:pPr>
+      <w:proofErr w:type="spellStart"/>
+      <w:r>
+        <w:rPr>
+          <w:rFonts w:ascii="Consolas" w:hAnsi="Consolas"/>
+          <w:iCs/>
+          <w:color w:val="262626" w:themeColor="text1" w:themeTint="D9"/>
+          <w:sz w:val="16"/>
+        </w:rPr>
+        <w:t>pruebas_index</w:t>
+      </w:r>
+      <w:proofErr w:type="spellEnd"/>
+      <w:r>
+        <w:rPr>
+          <w:rFonts w:ascii="Consolas" w:hAnsi="Consolas"/>
+          <w:iCs/>
+          <w:color w:val="262626" w:themeColor="text1" w:themeTint="D9"/>
+          <w:sz w:val="16"/>
+        </w:rPr>
+        <w:t>:</w:t>
+      </w:r>
+    </w:p>
+    <w:p>
+      <w:pPr>
+        <w:tabs>
+          <w:tab w:val="left" w:pos="0"/>
+        </w:tabs>
+        <w:rPr>
+          <w:rFonts w:ascii="Consolas" w:hAnsi="Consolas"/>
+          <w:iCs/>
+          <w:color w:val="262626" w:themeColor="text1" w:themeTint="D9"/>
+          <w:sz w:val="16"/>
+        </w:rPr>
+      </w:pPr>
+      <w:r>
+        <w:rPr>
+          <w:rFonts w:ascii="Consolas" w:hAnsi="Consolas"/>
+          <w:iCs/>
+          <w:color w:val="262626" w:themeColor="text1" w:themeTint="D9"/>
+          <w:sz w:val="16"/>
+        </w:rPr>
+        <w:t xml:space="preserve">    </w:t>
+      </w:r>
+      <w:proofErr w:type="spellStart"/>
+      <w:r>
+        <w:rPr>
+          <w:rFonts w:ascii="Consolas" w:hAnsi="Consolas"/>
+          <w:iCs/>
+          <w:color w:val="262626" w:themeColor="text1" w:themeTint="D9"/>
+          <w:sz w:val="16"/>
+        </w:rPr>
+        <w:t>path</w:t>
+      </w:r>
+      <w:proofErr w:type="spellEnd"/>
+      <w:r>
+        <w:rPr>
+          <w:rFonts w:ascii="Consolas" w:hAnsi="Consolas"/>
+          <w:iCs/>
+          <w:color w:val="262626" w:themeColor="text1" w:themeTint="D9"/>
+          <w:sz w:val="16"/>
+        </w:rPr>
+        <w:t>: /pruebas</w:t>
+      </w:r>
+    </w:p>
+    <w:p>
+      <w:pPr>
+        <w:tabs>
+          <w:tab w:val="left" w:pos="0"/>
+        </w:tabs>
+        <w:rPr>
+          <w:rFonts w:ascii="Consolas" w:hAnsi="Consolas"/>
+          <w:iCs/>
+          <w:color w:val="262626" w:themeColor="text1" w:themeTint="D9"/>
+          <w:sz w:val="16"/>
+        </w:rPr>
+      </w:pPr>
+      <w:r>
+        <w:rPr>
+          <w:rFonts w:ascii="Consolas" w:hAnsi="Consolas"/>
+          <w:iCs/>
+          <w:color w:val="262626" w:themeColor="text1" w:themeTint="D9"/>
+          <w:sz w:val="16"/>
+        </w:rPr>
+        <w:t xml:space="preserve">    defaults: {_controller: "</w:t>
+      </w:r>
+      <w:proofErr w:type="spellStart"/>
+      <w:proofErr w:type="gramStart"/>
+      <w:r>
+        <w:rPr>
+          <w:rFonts w:ascii="Consolas" w:hAnsi="Consolas"/>
+          <w:iCs/>
+          <w:color w:val="262626" w:themeColor="text1" w:themeTint="D9"/>
+          <w:sz w:val="16"/>
+        </w:rPr>
+        <w:t>AppBundle:Default</w:t>
+      </w:r>
+      <w:proofErr w:type="gramEnd"/>
+      <w:r>
+        <w:rPr>
+          <w:rFonts w:ascii="Consolas" w:hAnsi="Consolas"/>
+          <w:iCs/>
+          <w:color w:val="262626" w:themeColor="text1" w:themeTint="D9"/>
+          <w:sz w:val="16"/>
+        </w:rPr>
+        <w:t>:pruebas</w:t>
+      </w:r>
+      <w:proofErr w:type="spellEnd"/>
+      <w:r>
+        <w:rPr>
+          <w:rFonts w:ascii="Consolas" w:hAnsi="Consolas"/>
+          <w:iCs/>
+          <w:color w:val="262626" w:themeColor="text1" w:themeTint="D9"/>
+          <w:sz w:val="16"/>
+        </w:rPr>
+        <w:t>"}</w:t>
+      </w:r>
+    </w:p>
+    <w:p>
+      <w:pPr>
+        <w:tabs>
+          <w:tab w:val="left" w:pos="0"/>
+        </w:tabs>
+        <w:rPr>
+          <w:rFonts w:ascii="Consolas" w:hAnsi="Consolas"/>
+          <w:iCs/>
+          <w:color w:val="262626" w:themeColor="text1" w:themeTint="D9"/>
+          <w:sz w:val="16"/>
+        </w:rPr>
+      </w:pPr>
+      <w:r>
+        <w:rPr>
+          <w:rFonts w:ascii="Consolas" w:hAnsi="Consolas"/>
+          <w:iCs/>
+          <w:color w:val="262626" w:themeColor="text1" w:themeTint="D9"/>
+          <w:sz w:val="16"/>
+        </w:rPr>
+        <w:t xml:space="preserve">    </w:t>
+      </w:r>
+      <w:proofErr w:type="spellStart"/>
+      <w:r>
+        <w:rPr>
+          <w:rFonts w:ascii="Consolas" w:hAnsi="Consolas"/>
+          <w:iCs/>
+          <w:color w:val="262626" w:themeColor="text1" w:themeTint="D9"/>
+          <w:sz w:val="16"/>
+        </w:rPr>
+        <w:t>methods</w:t>
+      </w:r>
+      <w:proofErr w:type="spellEnd"/>
+      <w:r>
+        <w:rPr>
+          <w:rFonts w:ascii="Consolas" w:hAnsi="Consolas"/>
+          <w:iCs/>
+          <w:color w:val="262626" w:themeColor="text1" w:themeTint="D9"/>
+          <w:sz w:val="16"/>
+        </w:rPr>
+        <w:t xml:space="preserve">: GET </w:t>
       </w:r>
     </w:p>
     <w:p>
@@ -4906,10 +5131,10 @@
         </w:tabs>
       </w:pPr>
       <w:r>
-        <w:t>Método</w:t>
-      </w:r>
-      <w:r>
-        <w:t xml:space="preserve"> para crear usuarios user New</w:t>
+        <w:t>Crear</w:t>
+      </w:r>
+      <w:r>
+        <w:t xml:space="preserve"> usuarios user New</w:t>
       </w:r>
     </w:p>
     <w:p>
@@ -5019,16 +5244,7 @@
         </w:tabs>
       </w:pPr>
       <w:r>
-        <w:t>Se c</w:t>
-      </w:r>
-      <w:r>
-        <w:t>r</w:t>
-      </w:r>
-      <w:r>
-        <w:t>e</w:t>
-      </w:r>
-      <w:r>
-        <w:t>ará</w:t>
+        <w:t>Se creará</w:t>
       </w:r>
       <w:r>
         <w:t xml:space="preserve"> el </w:t>
@@ -8098,19 +8314,27 @@
     <w:p>
       <w:pPr>
         <w:pStyle w:val="Cita"/>
+        <w:rPr>
+          <w:lang w:val="es-CO"/>
+        </w:rPr>
       </w:pPr>
       <w:r>
         <w:rPr>
           <w:b/>
+          <w:lang w:val="es-CO"/>
         </w:rPr>
         <w:t>Value:</w:t>
       </w:r>
       <w:r>
+        <w:rPr>
+          <w:lang w:val="es-CO"/>
+        </w:rPr>
         <w:t xml:space="preserve"> </w:t>
       </w:r>
       <w:r>
         <w:rPr>
           <w:shd w:val="clear" w:color="auto" w:fill="FFFFFF"/>
+          <w:lang w:val="es-CO"/>
         </w:rPr>
         <w:t>***TOKEN***</w:t>
       </w:r>
@@ -10977,6 +11201,10 @@
         <w:pStyle w:val="Sinespaciado"/>
       </w:pPr>
       <w:r>
+        <w:rPr>
+          <w:noProof/>
+          <w:lang w:eastAsia="es-CO"/>
+        </w:rPr>
         <w:drawing>
           <wp:inline distT="0" distB="0" distL="0" distR="0" wp14:anchorId="4C347CFA" wp14:editId="0EFFDAB2">
             <wp:extent cx="4634254" cy="1162211"/>
@@ -11022,7 +11250,15 @@
         <w:t xml:space="preserve">Administrador de </w:t>
       </w:r>
       <w:r>
-        <w:t>Videos (Controller-routes, services)</w:t>
+        <w:t>Videos (Controller-</w:t>
+      </w:r>
+      <w:proofErr w:type="spellStart"/>
+      <w:r>
+        <w:t>routes</w:t>
+      </w:r>
+      <w:proofErr w:type="spellEnd"/>
+      <w:r>
+        <w:t>, services)</w:t>
       </w:r>
     </w:p>
     <w:p>
@@ -11030,12 +11266,4080 @@
         <w:pStyle w:val="Ttulo2"/>
       </w:pPr>
       <w:r>
-        <w:t>******</w:t>
-      </w:r>
+        <w:t>Creación de videos</w:t>
+      </w:r>
+    </w:p>
+    <w:p>
+      <w:pPr>
+        <w:pStyle w:val="Ttulo3"/>
+      </w:pPr>
+      <w:r>
+        <w:t>rutas</w:t>
+      </w:r>
+    </w:p>
+    <w:p>
+      <w:r>
+        <w:t xml:space="preserve">Se crean las rutas para la creación del video y para la carga de la imagen y del video en </w:t>
+      </w:r>
+      <w:proofErr w:type="spellStart"/>
+      <w:r>
+        <w:t>video.yml</w:t>
+      </w:r>
+      <w:proofErr w:type="spellEnd"/>
+      <w:r>
+        <w:t xml:space="preserve"> que es el </w:t>
+      </w:r>
+      <w:proofErr w:type="spellStart"/>
+      <w:r>
+        <w:t>archvio</w:t>
+      </w:r>
+      <w:proofErr w:type="spellEnd"/>
+      <w:r>
+        <w:t xml:space="preserve"> de rutas</w:t>
+      </w:r>
+    </w:p>
+    <w:p>
+      <w:pPr>
+        <w:pStyle w:val="Cita"/>
+        <w:rPr>
+          <w:lang w:val="es-CO"/>
+        </w:rPr>
+      </w:pPr>
+      <w:r>
+        <w:rPr>
+          <w:lang w:val="es-CO"/>
+        </w:rPr>
+        <w:t>video_pruebas:</w:t>
+      </w:r>
+    </w:p>
+    <w:p>
+      <w:pPr>
+        <w:pStyle w:val="Cita"/>
+        <w:rPr>
+          <w:lang w:val="es-CO"/>
+        </w:rPr>
+      </w:pPr>
+      <w:r>
+        <w:rPr>
+          <w:lang w:val="es-CO"/>
+        </w:rPr>
+        <w:t xml:space="preserve">    path: /pruebas</w:t>
+      </w:r>
+    </w:p>
+    <w:p>
+      <w:pPr>
+        <w:pStyle w:val="Cita"/>
+        <w:rPr>
+          <w:lang w:val="es-CO"/>
+        </w:rPr>
+      </w:pPr>
+      <w:r>
+        <w:rPr>
+          <w:lang w:val="es-CO"/>
+        </w:rPr>
+        <w:t xml:space="preserve">    defaults: {_controller: "AppBundle:Video:pruebas"}</w:t>
+      </w:r>
+    </w:p>
+    <w:p>
+      <w:pPr>
+        <w:pStyle w:val="Cita"/>
+        <w:rPr>
+          <w:lang w:val="es-CO"/>
+        </w:rPr>
+      </w:pPr>
+      <w:r>
+        <w:rPr>
+          <w:lang w:val="es-CO"/>
+        </w:rPr>
+        <w:t xml:space="preserve">    methods: GET</w:t>
+      </w:r>
+    </w:p>
+    <w:p>
+      <w:pPr>
+        <w:pStyle w:val="Cita"/>
+        <w:rPr>
+          <w:lang w:val="es-CO"/>
+        </w:rPr>
+      </w:pPr>
+      <w:r>
+        <w:rPr>
+          <w:lang w:val="es-CO"/>
+        </w:rPr>
+        <w:t>video_new:</w:t>
+      </w:r>
+    </w:p>
+    <w:p>
+      <w:pPr>
+        <w:pStyle w:val="Cita"/>
+        <w:rPr>
+          <w:lang w:val="es-CO"/>
+        </w:rPr>
+      </w:pPr>
+      <w:r>
+        <w:rPr>
+          <w:lang w:val="es-CO"/>
+        </w:rPr>
+        <w:t xml:space="preserve">    path: /new</w:t>
+      </w:r>
+    </w:p>
+    <w:p>
+      <w:pPr>
+        <w:pStyle w:val="Cita"/>
+        <w:rPr>
+          <w:lang w:val="es-CO"/>
+        </w:rPr>
+      </w:pPr>
+      <w:r>
+        <w:rPr>
+          <w:lang w:val="es-CO"/>
+        </w:rPr>
+        <w:t xml:space="preserve">    defaults: {_controller: "AppBundle:Video:new"}</w:t>
+      </w:r>
+    </w:p>
+    <w:p>
+      <w:pPr>
+        <w:pStyle w:val="Cita"/>
+        <w:rPr>
+          <w:lang w:val="es-CO"/>
+        </w:rPr>
+      </w:pPr>
+      <w:r>
+        <w:rPr>
+          <w:lang w:val="es-CO"/>
+        </w:rPr>
+        <w:t xml:space="preserve">    methods: POST</w:t>
+      </w:r>
+    </w:p>
+    <w:p>
+      <w:pPr>
+        <w:pStyle w:val="Cita"/>
+        <w:rPr>
+          <w:lang w:val="es-CO"/>
+        </w:rPr>
+      </w:pPr>
+      <w:r>
+        <w:rPr>
+          <w:lang w:val="es-CO"/>
+        </w:rPr>
+        <w:t xml:space="preserve">    </w:t>
+      </w:r>
+    </w:p>
+    <w:p>
+      <w:pPr>
+        <w:pStyle w:val="Ttulo3"/>
+      </w:pPr>
+      <w:r>
+        <w:t>Controlador</w:t>
+      </w:r>
+    </w:p>
+    <w:p>
+      <w:pPr>
+        <w:pStyle w:val="Sinespaciado"/>
+      </w:pPr>
+      <w:r>
+        <w:t xml:space="preserve">La entity </w:t>
+      </w:r>
+      <w:proofErr w:type="spellStart"/>
+      <w:r>
+        <w:t>tendran</w:t>
+      </w:r>
+      <w:proofErr w:type="spellEnd"/>
+      <w:r>
+        <w:t xml:space="preserve"> en los encabezados los </w:t>
+      </w:r>
+      <w:proofErr w:type="spellStart"/>
+      <w:r>
+        <w:t>siugientes</w:t>
+      </w:r>
+      <w:proofErr w:type="spellEnd"/>
+      <w:r>
+        <w:t xml:space="preserve"> </w:t>
+      </w:r>
+      <w:proofErr w:type="spellStart"/>
+      <w:r>
+        <w:t>depencencias</w:t>
+      </w:r>
+      <w:proofErr w:type="spellEnd"/>
+    </w:p>
+    <w:p>
+      <w:pPr>
+        <w:pStyle w:val="Cita"/>
+        <w:rPr>
+          <w:lang w:val="es-CO"/>
+        </w:rPr>
+      </w:pPr>
+      <w:r>
+        <w:rPr>
+          <w:lang w:val="es-CO"/>
+        </w:rPr>
+        <w:t>use Symfony\Bundle\FrameworkBundle\Controller\Controller;</w:t>
+      </w:r>
+    </w:p>
+    <w:p>
+      <w:pPr>
+        <w:pStyle w:val="Cita"/>
+        <w:rPr>
+          <w:lang w:val="es-CO"/>
+        </w:rPr>
+      </w:pPr>
+      <w:r>
+        <w:rPr>
+          <w:lang w:val="es-CO"/>
+        </w:rPr>
+        <w:t>use Symfony\Component\HttpFoundation\Request;</w:t>
+      </w:r>
+    </w:p>
+    <w:p>
+      <w:pPr>
+        <w:pStyle w:val="Cita"/>
+        <w:rPr>
+          <w:lang w:val="es-CO"/>
+        </w:rPr>
+      </w:pPr>
+      <w:r>
+        <w:rPr>
+          <w:lang w:val="es-CO"/>
+        </w:rPr>
+        <w:t>use Symfony\Component\Validator\Constraints as Assert;</w:t>
+      </w:r>
+    </w:p>
+    <w:p>
+      <w:pPr>
+        <w:pStyle w:val="Cita"/>
+        <w:rPr>
+          <w:lang w:val="es-CO"/>
+        </w:rPr>
+      </w:pPr>
+      <w:r>
+        <w:rPr>
+          <w:lang w:val="es-CO"/>
+        </w:rPr>
+        <w:t>use Symfony\Component\HttpFoundation\JsonResponse as JsonResponse;</w:t>
+      </w:r>
+    </w:p>
+    <w:p>
+      <w:pPr>
+        <w:pStyle w:val="Cita"/>
+        <w:rPr>
+          <w:lang w:val="es-CO"/>
+        </w:rPr>
+      </w:pPr>
+      <w:r>
+        <w:rPr>
+          <w:lang w:val="es-CO"/>
+        </w:rPr>
+        <w:t>use BackendBundle\Entity\User as User;</w:t>
+      </w:r>
+    </w:p>
+    <w:p>
+      <w:pPr>
+        <w:pStyle w:val="Cita"/>
+        <w:rPr>
+          <w:lang w:val="es-CO"/>
+        </w:rPr>
+      </w:pPr>
+      <w:r>
+        <w:rPr>
+          <w:lang w:val="es-CO"/>
+        </w:rPr>
+        <w:t>use BackendBundle\Entity\Video as Video;</w:t>
+      </w:r>
+    </w:p>
+    <w:p>
+      <w:pPr>
+        <w:pStyle w:val="Sinespaciado"/>
+      </w:pPr>
+      <w:r>
+        <w:t xml:space="preserve">El controlador para crear los videos </w:t>
+      </w:r>
+      <w:proofErr w:type="spellStart"/>
+      <w:r>
+        <w:t>tendra</w:t>
+      </w:r>
+      <w:proofErr w:type="spellEnd"/>
+      <w:r>
+        <w:t xml:space="preserve"> el siguiente </w:t>
+      </w:r>
+      <w:proofErr w:type="spellStart"/>
+      <w:r>
+        <w:t>codigo</w:t>
+      </w:r>
+      <w:proofErr w:type="spellEnd"/>
+      <w:r>
+        <w:t>:</w:t>
+      </w:r>
+    </w:p>
+    <w:p>
+      <w:pPr>
+        <w:pStyle w:val="Cita"/>
+        <w:rPr>
+          <w:lang w:val="es-CO"/>
+        </w:rPr>
+      </w:pPr>
+      <w:r>
+        <w:rPr>
+          <w:lang w:val="es-CO"/>
+        </w:rPr>
+        <w:t xml:space="preserve">  public function newAction(Request $request) {</w:t>
+      </w:r>
+    </w:p>
+    <w:p>
+      <w:pPr>
+        <w:pStyle w:val="Cita"/>
+        <w:rPr>
+          <w:lang w:val="es-CO"/>
+        </w:rPr>
+      </w:pPr>
+      <w:r>
+        <w:rPr>
+          <w:lang w:val="es-CO"/>
+        </w:rPr>
+        <w:t xml:space="preserve">        $helpers = $this-&gt;get("app.helpers");</w:t>
+      </w:r>
+    </w:p>
+    <w:p>
+      <w:pPr>
+        <w:pStyle w:val="Cita"/>
+        <w:rPr>
+          <w:lang w:val="es-CO"/>
+        </w:rPr>
+      </w:pPr>
+      <w:r>
+        <w:rPr>
+          <w:lang w:val="es-CO"/>
+        </w:rPr>
+        <w:t xml:space="preserve">        $hash = $request-&gt;get("authorization", null);</w:t>
+      </w:r>
+    </w:p>
+    <w:p>
+      <w:pPr>
+        <w:pStyle w:val="Cita"/>
+        <w:rPr>
+          <w:lang w:val="es-CO"/>
+        </w:rPr>
+      </w:pPr>
+      <w:r>
+        <w:rPr>
+          <w:lang w:val="es-CO"/>
+        </w:rPr>
+        <w:t xml:space="preserve">        $authCheck = $helpers-&gt;authCheck($hash);</w:t>
+      </w:r>
+    </w:p>
+    <w:p>
+      <w:pPr>
+        <w:pStyle w:val="Cita"/>
+        <w:rPr>
+          <w:lang w:val="es-CO"/>
+        </w:rPr>
+      </w:pPr>
+      <w:r>
+        <w:rPr>
+          <w:lang w:val="es-CO"/>
+        </w:rPr>
+        <w:t xml:space="preserve">        //Validar token inicio sesion OK</w:t>
+      </w:r>
+    </w:p>
+    <w:p>
+      <w:pPr>
+        <w:pStyle w:val="Cita"/>
+        <w:rPr>
+          <w:lang w:val="es-CO"/>
+        </w:rPr>
+      </w:pPr>
+      <w:r>
+        <w:rPr>
+          <w:lang w:val="es-CO"/>
+        </w:rPr>
+        <w:t xml:space="preserve">        if ($authCheck == true) {</w:t>
+      </w:r>
+    </w:p>
+    <w:p>
+      <w:pPr>
+        <w:pStyle w:val="Cita"/>
+        <w:rPr>
+          <w:lang w:val="es-CO"/>
+        </w:rPr>
+      </w:pPr>
+      <w:r>
+        <w:rPr>
+          <w:lang w:val="es-CO"/>
+        </w:rPr>
+        <w:t xml:space="preserve">            $identity = $helpers-&gt;authCheck($hash, true);</w:t>
+      </w:r>
+    </w:p>
+    <w:p>
+      <w:pPr>
+        <w:pStyle w:val="Cita"/>
+        <w:rPr>
+          <w:lang w:val="es-CO"/>
+        </w:rPr>
+      </w:pPr>
+      <w:r>
+        <w:rPr>
+          <w:lang w:val="es-CO"/>
+        </w:rPr>
+        <w:t xml:space="preserve">            $json = $request-&gt;get("json", null);</w:t>
+      </w:r>
+    </w:p>
+    <w:p>
+      <w:pPr>
+        <w:pStyle w:val="Cita"/>
+        <w:rPr>
+          <w:lang w:val="es-CO"/>
+        </w:rPr>
+      </w:pPr>
+      <w:r>
+        <w:rPr>
+          <w:lang w:val="es-CO"/>
+        </w:rPr>
+        <w:t xml:space="preserve">            if ($json != null) {</w:t>
+      </w:r>
+    </w:p>
+    <w:p>
+      <w:pPr>
+        <w:pStyle w:val="Cita"/>
+        <w:rPr>
+          <w:lang w:val="es-CO"/>
+        </w:rPr>
+      </w:pPr>
+      <w:r>
+        <w:rPr>
+          <w:lang w:val="es-CO"/>
+        </w:rPr>
+        <w:t xml:space="preserve">                $params = json_decode($json);</w:t>
+      </w:r>
+    </w:p>
+    <w:p>
+      <w:pPr>
+        <w:pStyle w:val="Cita"/>
+        <w:rPr>
+          <w:lang w:val="es-CO"/>
+        </w:rPr>
+      </w:pPr>
+    </w:p>
+    <w:p>
+      <w:pPr>
+        <w:pStyle w:val="Cita"/>
+        <w:rPr>
+          <w:lang w:val="es-CO"/>
+        </w:rPr>
+      </w:pPr>
+      <w:r>
+        <w:rPr>
+          <w:lang w:val="es-CO"/>
+        </w:rPr>
+        <w:t xml:space="preserve">                $createdAt = new \Datetime('now');</w:t>
+      </w:r>
+    </w:p>
+    <w:p>
+      <w:pPr>
+        <w:pStyle w:val="Cita"/>
+        <w:rPr>
+          <w:lang w:val="es-CO"/>
+        </w:rPr>
+      </w:pPr>
+      <w:r>
+        <w:rPr>
+          <w:lang w:val="es-CO"/>
+        </w:rPr>
+        <w:t xml:space="preserve">                $updatedAt = new \Datetime('now');</w:t>
+      </w:r>
+    </w:p>
+    <w:p>
+      <w:pPr>
+        <w:pStyle w:val="Cita"/>
+        <w:rPr>
+          <w:lang w:val="es-CO"/>
+        </w:rPr>
+      </w:pPr>
+      <w:r>
+        <w:rPr>
+          <w:lang w:val="es-CO"/>
+        </w:rPr>
+        <w:t xml:space="preserve">                $imagen = null;</w:t>
+      </w:r>
+    </w:p>
+    <w:p>
+      <w:pPr>
+        <w:pStyle w:val="Cita"/>
+        <w:rPr>
+          <w:lang w:val="es-CO"/>
+        </w:rPr>
+      </w:pPr>
+      <w:r>
+        <w:rPr>
+          <w:lang w:val="es-CO"/>
+        </w:rPr>
+        <w:t xml:space="preserve">                $videoPath = null;</w:t>
+      </w:r>
+    </w:p>
+    <w:p>
+      <w:pPr>
+        <w:pStyle w:val="Cita"/>
+        <w:rPr>
+          <w:lang w:val="es-CO"/>
+        </w:rPr>
+      </w:pPr>
+      <w:r>
+        <w:rPr>
+          <w:lang w:val="es-CO"/>
+        </w:rPr>
+        <w:t xml:space="preserve">                $userId = ($identity-&gt;sub = !null) ? $identity-&gt;sub : null;</w:t>
+      </w:r>
+    </w:p>
+    <w:p>
+      <w:pPr>
+        <w:pStyle w:val="Cita"/>
+        <w:rPr>
+          <w:lang w:val="es-CO"/>
+        </w:rPr>
+      </w:pPr>
+      <w:r>
+        <w:rPr>
+          <w:lang w:val="es-CO"/>
+        </w:rPr>
+        <w:t xml:space="preserve">                $title = (isset($params-&gt;title)) ? $params-&gt;title : null;</w:t>
+      </w:r>
+    </w:p>
+    <w:p>
+      <w:pPr>
+        <w:pStyle w:val="Cita"/>
+        <w:rPr>
+          <w:lang w:val="es-CO"/>
+        </w:rPr>
+      </w:pPr>
+      <w:r>
+        <w:rPr>
+          <w:lang w:val="es-CO"/>
+        </w:rPr>
+        <w:t xml:space="preserve">                $description = (isset($params-&gt;description)) ? $params-&gt;description : null;</w:t>
+      </w:r>
+    </w:p>
+    <w:p>
+      <w:pPr>
+        <w:pStyle w:val="Cita"/>
+        <w:rPr>
+          <w:lang w:val="es-CO"/>
+        </w:rPr>
+      </w:pPr>
+      <w:r>
+        <w:rPr>
+          <w:lang w:val="es-CO"/>
+        </w:rPr>
+        <w:t xml:space="preserve">                $status = (isset($params-&gt;status)) ? $params-&gt;status : null;</w:t>
+      </w:r>
+    </w:p>
+    <w:p>
+      <w:pPr>
+        <w:pStyle w:val="Cita"/>
+        <w:rPr>
+          <w:lang w:val="es-CO"/>
+        </w:rPr>
+      </w:pPr>
+    </w:p>
+    <w:p>
+      <w:pPr>
+        <w:pStyle w:val="Cita"/>
+        <w:rPr>
+          <w:lang w:val="es-CO"/>
+        </w:rPr>
+      </w:pPr>
+      <w:r>
+        <w:rPr>
+          <w:lang w:val="es-CO"/>
+        </w:rPr>
+        <w:t xml:space="preserve">                if ($userId != null &amp;&amp; $title != null) {</w:t>
+      </w:r>
+    </w:p>
+    <w:p>
+      <w:pPr>
+        <w:pStyle w:val="Cita"/>
+        <w:rPr>
+          <w:lang w:val="es-CO"/>
+        </w:rPr>
+      </w:pPr>
+      <w:r>
+        <w:rPr>
+          <w:lang w:val="es-CO"/>
+        </w:rPr>
+        <w:t xml:space="preserve">                    $em = $this-&gt;getDoctrine()-&gt;getManager();</w:t>
+      </w:r>
+    </w:p>
+    <w:p>
+      <w:pPr>
+        <w:pStyle w:val="Cita"/>
+        <w:rPr>
+          <w:lang w:val="es-CO"/>
+        </w:rPr>
+      </w:pPr>
+      <w:r>
+        <w:rPr>
+          <w:lang w:val="es-CO"/>
+        </w:rPr>
+        <w:t xml:space="preserve">                    $user = $em-&gt;getRepository("BackendBundle:User")-&gt;findOneBy(array(</w:t>
+      </w:r>
+    </w:p>
+    <w:p>
+      <w:pPr>
+        <w:pStyle w:val="Cita"/>
+        <w:rPr>
+          <w:lang w:val="es-CO"/>
+        </w:rPr>
+      </w:pPr>
+      <w:r>
+        <w:rPr>
+          <w:lang w:val="es-CO"/>
+        </w:rPr>
+        <w:t xml:space="preserve">                        "id" =&gt; $userId</w:t>
+      </w:r>
+    </w:p>
+    <w:p>
+      <w:pPr>
+        <w:pStyle w:val="Cita"/>
+        <w:rPr>
+          <w:lang w:val="es-CO"/>
+        </w:rPr>
+      </w:pPr>
+      <w:r>
+        <w:rPr>
+          <w:lang w:val="es-CO"/>
+        </w:rPr>
+        <w:t xml:space="preserve">                    ));</w:t>
+      </w:r>
+    </w:p>
+    <w:p>
+      <w:pPr>
+        <w:pStyle w:val="Cita"/>
+        <w:rPr>
+          <w:lang w:val="es-CO"/>
+        </w:rPr>
+      </w:pPr>
+      <w:r>
+        <w:rPr>
+          <w:lang w:val="es-CO"/>
+        </w:rPr>
+        <w:t xml:space="preserve">                    $video = new Video();</w:t>
+      </w:r>
+    </w:p>
+    <w:p>
+      <w:pPr>
+        <w:pStyle w:val="Cita"/>
+        <w:rPr>
+          <w:lang w:val="es-CO"/>
+        </w:rPr>
+      </w:pPr>
+      <w:r>
+        <w:rPr>
+          <w:lang w:val="es-CO"/>
+        </w:rPr>
+        <w:t xml:space="preserve">                    $video-&gt;setUser($user);</w:t>
+      </w:r>
+    </w:p>
+    <w:p>
+      <w:pPr>
+        <w:pStyle w:val="Cita"/>
+        <w:rPr>
+          <w:lang w:val="es-CO"/>
+        </w:rPr>
+      </w:pPr>
+      <w:r>
+        <w:rPr>
+          <w:lang w:val="es-CO"/>
+        </w:rPr>
+        <w:t xml:space="preserve">                    $video-&gt;setTitle($title);</w:t>
+      </w:r>
+    </w:p>
+    <w:p>
+      <w:pPr>
+        <w:pStyle w:val="Cita"/>
+        <w:rPr>
+          <w:lang w:val="es-CO"/>
+        </w:rPr>
+      </w:pPr>
+      <w:r>
+        <w:rPr>
+          <w:lang w:val="es-CO"/>
+        </w:rPr>
+        <w:t xml:space="preserve">                    $video-&gt;setDescription($description);</w:t>
+      </w:r>
+    </w:p>
+    <w:p>
+      <w:pPr>
+        <w:pStyle w:val="Cita"/>
+        <w:rPr>
+          <w:lang w:val="es-CO"/>
+        </w:rPr>
+      </w:pPr>
+      <w:r>
+        <w:rPr>
+          <w:lang w:val="es-CO"/>
+        </w:rPr>
+        <w:t xml:space="preserve">                    $video-&gt;setStatus($status);</w:t>
+      </w:r>
+    </w:p>
+    <w:p>
+      <w:pPr>
+        <w:pStyle w:val="Cita"/>
+        <w:rPr>
+          <w:lang w:val="es-CO"/>
+        </w:rPr>
+      </w:pPr>
+      <w:r>
+        <w:rPr>
+          <w:lang w:val="es-CO"/>
+        </w:rPr>
+        <w:t xml:space="preserve">                    // $video-&gt;setImage($imagen);</w:t>
+      </w:r>
+    </w:p>
+    <w:p>
+      <w:pPr>
+        <w:pStyle w:val="Cita"/>
+        <w:rPr>
+          <w:lang w:val="es-CO"/>
+        </w:rPr>
+      </w:pPr>
+      <w:r>
+        <w:rPr>
+          <w:lang w:val="es-CO"/>
+        </w:rPr>
+        <w:t xml:space="preserve">                    // $video-&gt;setVideoPath($videoPath);</w:t>
+      </w:r>
+    </w:p>
+    <w:p>
+      <w:pPr>
+        <w:pStyle w:val="Cita"/>
+        <w:rPr>
+          <w:lang w:val="es-CO"/>
+        </w:rPr>
+      </w:pPr>
+      <w:r>
+        <w:rPr>
+          <w:lang w:val="es-CO"/>
+        </w:rPr>
+        <w:t xml:space="preserve">                    $video-&gt;setCreatedAt($createdAt);</w:t>
+      </w:r>
+    </w:p>
+    <w:p>
+      <w:pPr>
+        <w:pStyle w:val="Cita"/>
+        <w:rPr>
+          <w:lang w:val="es-CO"/>
+        </w:rPr>
+      </w:pPr>
+      <w:r>
+        <w:rPr>
+          <w:lang w:val="es-CO"/>
+        </w:rPr>
+        <w:t xml:space="preserve">                    $video-&gt;setUpdatedAt($updatedAt);</w:t>
+      </w:r>
+    </w:p>
+    <w:p>
+      <w:pPr>
+        <w:pStyle w:val="Cita"/>
+        <w:rPr>
+          <w:lang w:val="es-CO"/>
+        </w:rPr>
+      </w:pPr>
+      <w:r>
+        <w:rPr>
+          <w:lang w:val="es-CO"/>
+        </w:rPr>
+        <w:t xml:space="preserve">                    $em-&gt;persist($video);</w:t>
+      </w:r>
+    </w:p>
+    <w:p>
+      <w:pPr>
+        <w:pStyle w:val="Cita"/>
+        <w:rPr>
+          <w:lang w:val="es-CO"/>
+        </w:rPr>
+      </w:pPr>
+      <w:r>
+        <w:rPr>
+          <w:lang w:val="es-CO"/>
+        </w:rPr>
+        <w:t xml:space="preserve">                    $em-&gt;flush();</w:t>
+      </w:r>
+    </w:p>
+    <w:p>
+      <w:pPr>
+        <w:pStyle w:val="Cita"/>
+        <w:rPr>
+          <w:lang w:val="es-CO"/>
+        </w:rPr>
+      </w:pPr>
+      <w:r>
+        <w:rPr>
+          <w:lang w:val="es-CO"/>
+        </w:rPr>
+        <w:t xml:space="preserve">                    $video = $em-&gt;getRepository("BackendBundle:Video")-&gt;findOneBy(array(</w:t>
+      </w:r>
+    </w:p>
+    <w:p>
+      <w:pPr>
+        <w:pStyle w:val="Cita"/>
+        <w:rPr>
+          <w:lang w:val="es-CO"/>
+        </w:rPr>
+      </w:pPr>
+      <w:r>
+        <w:rPr>
+          <w:lang w:val="es-CO"/>
+        </w:rPr>
+        <w:t xml:space="preserve">                        "user" =&gt; $user,</w:t>
+      </w:r>
+    </w:p>
+    <w:p>
+      <w:pPr>
+        <w:pStyle w:val="Cita"/>
+        <w:rPr>
+          <w:lang w:val="es-CO"/>
+        </w:rPr>
+      </w:pPr>
+      <w:r>
+        <w:rPr>
+          <w:lang w:val="es-CO"/>
+        </w:rPr>
+        <w:t xml:space="preserve">                        "title" =&gt; $title,</w:t>
+      </w:r>
+    </w:p>
+    <w:p>
+      <w:pPr>
+        <w:pStyle w:val="Cita"/>
+        <w:rPr>
+          <w:lang w:val="es-CO"/>
+        </w:rPr>
+      </w:pPr>
+      <w:r>
+        <w:rPr>
+          <w:lang w:val="es-CO"/>
+        </w:rPr>
+        <w:t xml:space="preserve">                        "status" =&gt; $status,</w:t>
+      </w:r>
+    </w:p>
+    <w:p>
+      <w:pPr>
+        <w:pStyle w:val="Cita"/>
+        <w:rPr>
+          <w:lang w:val="es-CO"/>
+        </w:rPr>
+      </w:pPr>
+      <w:r>
+        <w:rPr>
+          <w:lang w:val="es-CO"/>
+        </w:rPr>
+        <w:t xml:space="preserve">                        "createdAt" =&gt; $createdAt</w:t>
+      </w:r>
+    </w:p>
+    <w:p>
+      <w:pPr>
+        <w:pStyle w:val="Cita"/>
+        <w:rPr>
+          <w:lang w:val="es-CO"/>
+        </w:rPr>
+      </w:pPr>
+      <w:r>
+        <w:rPr>
+          <w:lang w:val="es-CO"/>
+        </w:rPr>
+        <w:t xml:space="preserve">                    ));</w:t>
+      </w:r>
+    </w:p>
+    <w:p>
+      <w:pPr>
+        <w:pStyle w:val="Cita"/>
+        <w:rPr>
+          <w:lang w:val="es-CO"/>
+        </w:rPr>
+      </w:pPr>
+    </w:p>
+    <w:p>
+      <w:pPr>
+        <w:pStyle w:val="Cita"/>
+        <w:rPr>
+          <w:lang w:val="es-CO"/>
+        </w:rPr>
+      </w:pPr>
+      <w:r>
+        <w:rPr>
+          <w:lang w:val="es-CO"/>
+        </w:rPr>
+        <w:t xml:space="preserve">                    $data = array(</w:t>
+      </w:r>
+    </w:p>
+    <w:p>
+      <w:pPr>
+        <w:pStyle w:val="Cita"/>
+        <w:rPr>
+          <w:lang w:val="es-CO"/>
+        </w:rPr>
+      </w:pPr>
+      <w:r>
+        <w:rPr>
+          <w:lang w:val="es-CO"/>
+        </w:rPr>
+        <w:t xml:space="preserve">                        "status" =&gt; "success",</w:t>
+      </w:r>
+    </w:p>
+    <w:p>
+      <w:pPr>
+        <w:pStyle w:val="Cita"/>
+        <w:rPr>
+          <w:lang w:val="es-CO"/>
+        </w:rPr>
+      </w:pPr>
+      <w:r>
+        <w:rPr>
+          <w:lang w:val="es-CO"/>
+        </w:rPr>
+        <w:t xml:space="preserve">                        "code" =&gt; 200,</w:t>
+      </w:r>
+    </w:p>
+    <w:p>
+      <w:pPr>
+        <w:pStyle w:val="Cita"/>
+        <w:rPr>
+          <w:lang w:val="es-CO"/>
+        </w:rPr>
+      </w:pPr>
+      <w:r>
+        <w:rPr>
+          <w:lang w:val="es-CO"/>
+        </w:rPr>
+        <w:t xml:space="preserve">                        "data" =&gt; $video,</w:t>
+      </w:r>
+    </w:p>
+    <w:p>
+      <w:pPr>
+        <w:pStyle w:val="Cita"/>
+        <w:rPr>
+          <w:lang w:val="es-CO"/>
+        </w:rPr>
+      </w:pPr>
+      <w:r>
+        <w:rPr>
+          <w:lang w:val="es-CO"/>
+        </w:rPr>
+        <w:t xml:space="preserve">                        "msg" =&gt; "Video was loaded OK by API "</w:t>
+      </w:r>
+    </w:p>
+    <w:p>
+      <w:pPr>
+        <w:pStyle w:val="Cita"/>
+        <w:rPr>
+          <w:lang w:val="es-CO"/>
+        </w:rPr>
+      </w:pPr>
+      <w:r>
+        <w:rPr>
+          <w:lang w:val="es-CO"/>
+        </w:rPr>
+        <w:t xml:space="preserve">                    );</w:t>
+      </w:r>
+    </w:p>
+    <w:p>
+      <w:pPr>
+        <w:pStyle w:val="Cita"/>
+        <w:rPr>
+          <w:lang w:val="es-CO"/>
+        </w:rPr>
+      </w:pPr>
+      <w:r>
+        <w:rPr>
+          <w:lang w:val="es-CO"/>
+        </w:rPr>
+        <w:t xml:space="preserve">                } else {</w:t>
+      </w:r>
+    </w:p>
+    <w:p>
+      <w:pPr>
+        <w:pStyle w:val="Cita"/>
+        <w:rPr>
+          <w:lang w:val="es-CO"/>
+        </w:rPr>
+      </w:pPr>
+    </w:p>
+    <w:p>
+      <w:pPr>
+        <w:pStyle w:val="Cita"/>
+        <w:rPr>
+          <w:lang w:val="es-CO"/>
+        </w:rPr>
+      </w:pPr>
+      <w:r>
+        <w:rPr>
+          <w:lang w:val="es-CO"/>
+        </w:rPr>
+        <w:t xml:space="preserve">                    $data = array(</w:t>
+      </w:r>
+    </w:p>
+    <w:p>
+      <w:pPr>
+        <w:pStyle w:val="Cita"/>
+        <w:rPr>
+          <w:lang w:val="es-CO"/>
+        </w:rPr>
+      </w:pPr>
+      <w:r>
+        <w:rPr>
+          <w:lang w:val="es-CO"/>
+        </w:rPr>
+        <w:t xml:space="preserve">                        "status" =&gt; "error",</w:t>
+      </w:r>
+    </w:p>
+    <w:p>
+      <w:pPr>
+        <w:pStyle w:val="Cita"/>
+        <w:rPr>
+          <w:lang w:val="es-CO"/>
+        </w:rPr>
+      </w:pPr>
+      <w:r>
+        <w:rPr>
+          <w:lang w:val="es-CO"/>
+        </w:rPr>
+        <w:t xml:space="preserve">                        "code" =&gt; 400,</w:t>
+      </w:r>
+    </w:p>
+    <w:p>
+      <w:pPr>
+        <w:pStyle w:val="Cita"/>
+        <w:rPr>
+          <w:lang w:val="es-CO"/>
+        </w:rPr>
+      </w:pPr>
+      <w:r>
+        <w:rPr>
+          <w:lang w:val="es-CO"/>
+        </w:rPr>
+        <w:t xml:space="preserve">                        "msg" =&gt; "Video not created or Title is Null!"</w:t>
+      </w:r>
+    </w:p>
+    <w:p>
+      <w:pPr>
+        <w:pStyle w:val="Cita"/>
+        <w:rPr>
+          <w:lang w:val="es-CO"/>
+        </w:rPr>
+      </w:pPr>
+      <w:r>
+        <w:rPr>
+          <w:lang w:val="es-CO"/>
+        </w:rPr>
+        <w:t xml:space="preserve">                    );</w:t>
+      </w:r>
+    </w:p>
+    <w:p>
+      <w:pPr>
+        <w:pStyle w:val="Cita"/>
+        <w:rPr>
+          <w:lang w:val="es-CO"/>
+        </w:rPr>
+      </w:pPr>
+      <w:r>
+        <w:rPr>
+          <w:lang w:val="es-CO"/>
+        </w:rPr>
+        <w:t xml:space="preserve">                }</w:t>
+      </w:r>
+    </w:p>
+    <w:p>
+      <w:pPr>
+        <w:pStyle w:val="Cita"/>
+        <w:rPr>
+          <w:lang w:val="es-CO"/>
+        </w:rPr>
+      </w:pPr>
+      <w:r>
+        <w:rPr>
+          <w:lang w:val="es-CO"/>
+        </w:rPr>
+        <w:t xml:space="preserve">            } else {</w:t>
+      </w:r>
+    </w:p>
+    <w:p>
+      <w:pPr>
+        <w:pStyle w:val="Cita"/>
+        <w:rPr>
+          <w:lang w:val="es-CO"/>
+        </w:rPr>
+      </w:pPr>
+      <w:r>
+        <w:rPr>
+          <w:lang w:val="es-CO"/>
+        </w:rPr>
+        <w:t xml:space="preserve">                $data = array(</w:t>
+      </w:r>
+    </w:p>
+    <w:p>
+      <w:pPr>
+        <w:pStyle w:val="Cita"/>
+        <w:rPr>
+          <w:lang w:val="es-CO"/>
+        </w:rPr>
+      </w:pPr>
+      <w:r>
+        <w:rPr>
+          <w:lang w:val="es-CO"/>
+        </w:rPr>
+        <w:t xml:space="preserve">                    "status" =&gt; "error",</w:t>
+      </w:r>
+    </w:p>
+    <w:p>
+      <w:pPr>
+        <w:pStyle w:val="Cita"/>
+        <w:rPr>
+          <w:lang w:val="es-CO"/>
+        </w:rPr>
+      </w:pPr>
+      <w:r>
+        <w:rPr>
+          <w:lang w:val="es-CO"/>
+        </w:rPr>
+        <w:t xml:space="preserve">                    "code" =&gt; 400,</w:t>
+      </w:r>
+    </w:p>
+    <w:p>
+      <w:pPr>
+        <w:pStyle w:val="Cita"/>
+        <w:rPr>
+          <w:lang w:val="es-CO"/>
+        </w:rPr>
+      </w:pPr>
+      <w:r>
+        <w:rPr>
+          <w:lang w:val="es-CO"/>
+        </w:rPr>
+        <w:t xml:space="preserve">                    "msg" =&gt; "JSON Video is Null"</w:t>
+      </w:r>
+    </w:p>
+    <w:p>
+      <w:pPr>
+        <w:pStyle w:val="Cita"/>
+        <w:rPr>
+          <w:lang w:val="es-CO"/>
+        </w:rPr>
+      </w:pPr>
+      <w:r>
+        <w:rPr>
+          <w:lang w:val="es-CO"/>
+        </w:rPr>
+        <w:t xml:space="preserve">                );</w:t>
+      </w:r>
+    </w:p>
+    <w:p>
+      <w:pPr>
+        <w:pStyle w:val="Cita"/>
+        <w:rPr>
+          <w:lang w:val="es-CO"/>
+        </w:rPr>
+      </w:pPr>
+      <w:r>
+        <w:rPr>
+          <w:lang w:val="es-CO"/>
+        </w:rPr>
+        <w:t xml:space="preserve">            }</w:t>
+      </w:r>
+    </w:p>
+    <w:p>
+      <w:pPr>
+        <w:pStyle w:val="Cita"/>
+        <w:rPr>
+          <w:lang w:val="es-CO"/>
+        </w:rPr>
+      </w:pPr>
+      <w:r>
+        <w:rPr>
+          <w:lang w:val="es-CO"/>
+        </w:rPr>
+        <w:t xml:space="preserve">        } else {</w:t>
+      </w:r>
+    </w:p>
+    <w:p>
+      <w:pPr>
+        <w:pStyle w:val="Cita"/>
+        <w:rPr>
+          <w:lang w:val="es-CO"/>
+        </w:rPr>
+      </w:pPr>
+      <w:r>
+        <w:rPr>
+          <w:lang w:val="es-CO"/>
+        </w:rPr>
+        <w:t xml:space="preserve">            $data = array(</w:t>
+      </w:r>
+    </w:p>
+    <w:p>
+      <w:pPr>
+        <w:pStyle w:val="Cita"/>
+        <w:rPr>
+          <w:lang w:val="es-CO"/>
+        </w:rPr>
+      </w:pPr>
+      <w:r>
+        <w:rPr>
+          <w:lang w:val="es-CO"/>
+        </w:rPr>
+        <w:t xml:space="preserve">                "status" =&gt; "error",</w:t>
+      </w:r>
+    </w:p>
+    <w:p>
+      <w:pPr>
+        <w:pStyle w:val="Cita"/>
+        <w:rPr>
+          <w:lang w:val="es-CO"/>
+        </w:rPr>
+      </w:pPr>
+      <w:r>
+        <w:rPr>
+          <w:lang w:val="es-CO"/>
+        </w:rPr>
+        <w:t xml:space="preserve">                "code" =&gt; 400,</w:t>
+      </w:r>
+    </w:p>
+    <w:p>
+      <w:pPr>
+        <w:pStyle w:val="Cita"/>
+        <w:rPr>
+          <w:lang w:val="es-CO"/>
+        </w:rPr>
+      </w:pPr>
+      <w:r>
+        <w:rPr>
+          <w:lang w:val="es-CO"/>
+        </w:rPr>
+        <w:t xml:space="preserve">                "msg" =&gt; "Authorization Failed!"</w:t>
+      </w:r>
+    </w:p>
+    <w:p>
+      <w:pPr>
+        <w:pStyle w:val="Cita"/>
+        <w:rPr>
+          <w:lang w:val="es-CO"/>
+        </w:rPr>
+      </w:pPr>
+      <w:r>
+        <w:rPr>
+          <w:lang w:val="es-CO"/>
+        </w:rPr>
+        <w:t xml:space="preserve">            );</w:t>
+      </w:r>
+    </w:p>
+    <w:p>
+      <w:pPr>
+        <w:pStyle w:val="Cita"/>
+        <w:rPr>
+          <w:lang w:val="es-CO"/>
+        </w:rPr>
+      </w:pPr>
+      <w:r>
+        <w:rPr>
+          <w:lang w:val="es-CO"/>
+        </w:rPr>
+        <w:t xml:space="preserve">        }</w:t>
+      </w:r>
+    </w:p>
+    <w:p>
+      <w:pPr>
+        <w:pStyle w:val="Cita"/>
+        <w:rPr>
+          <w:lang w:val="es-CO"/>
+        </w:rPr>
+      </w:pPr>
+    </w:p>
+    <w:p>
+      <w:pPr>
+        <w:pStyle w:val="Cita"/>
+        <w:rPr>
+          <w:lang w:val="es-CO"/>
+        </w:rPr>
+      </w:pPr>
+      <w:r>
+        <w:rPr>
+          <w:lang w:val="es-CO"/>
+        </w:rPr>
+        <w:t xml:space="preserve">        return $helpers-&gt;json($data);</w:t>
+      </w:r>
+    </w:p>
+    <w:p>
+      <w:pPr>
+        <w:pStyle w:val="Cita"/>
+        <w:rPr>
+          <w:lang w:val="es-CO"/>
+        </w:rPr>
+      </w:pPr>
+      <w:r>
+        <w:rPr>
+          <w:lang w:val="es-CO"/>
+        </w:rPr>
+        <w:t xml:space="preserve">    }</w:t>
+      </w:r>
+    </w:p>
+    <w:p>
+      <w:pPr>
+        <w:pStyle w:val="Ttulo3"/>
+      </w:pPr>
+      <w:r>
+        <w:t>Pruebas</w:t>
+      </w:r>
+    </w:p>
+    <w:p>
+      <w:pPr>
+        <w:pStyle w:val="Sinespaciado"/>
+      </w:pPr>
+      <w:r>
+        <w:t xml:space="preserve">Para probar la carga de videos se </w:t>
+      </w:r>
+      <w:proofErr w:type="gramStart"/>
+      <w:r>
+        <w:t>utilizara</w:t>
+      </w:r>
+      <w:proofErr w:type="gramEnd"/>
+      <w:r>
+        <w:t xml:space="preserve"> la </w:t>
+      </w:r>
+      <w:proofErr w:type="spellStart"/>
+      <w:r>
+        <w:t>sigueinte</w:t>
+      </w:r>
+      <w:proofErr w:type="spellEnd"/>
+      <w:r>
+        <w:t xml:space="preserve"> ruta y </w:t>
+      </w:r>
+      <w:proofErr w:type="spellStart"/>
+      <w:r>
+        <w:t>paramaetros</w:t>
+      </w:r>
+      <w:proofErr w:type="spellEnd"/>
+    </w:p>
+    <w:p>
+      <w:pPr>
+        <w:pStyle w:val="Sinespaciado"/>
+        <w:rPr>
+          <w:rFonts w:ascii="Helvetica" w:hAnsi="Helvetica" w:cs="Helvetica"/>
+          <w:color w:val="505050"/>
+          <w:sz w:val="18"/>
+          <w:szCs w:val="18"/>
+          <w:shd w:val="clear" w:color="auto" w:fill="FAFAFA"/>
+        </w:rPr>
+      </w:pPr>
+      <w:hyperlink r:id="rId7" w:history="1">
+        <w:r>
+          <w:rPr>
+            <w:rStyle w:val="Hipervnculo"/>
+            <w:rFonts w:ascii="Helvetica" w:hAnsi="Helvetica" w:cs="Helvetica"/>
+            <w:sz w:val="18"/>
+            <w:szCs w:val="18"/>
+            <w:shd w:val="clear" w:color="auto" w:fill="FAFAFA"/>
+          </w:rPr>
+          <w:t>http://localhost/SymAPI/web/app_dev.php/video/new</w:t>
+        </w:r>
+      </w:hyperlink>
+    </w:p>
+    <w:p>
+      <w:pPr>
+        <w:pStyle w:val="Sinespaciado"/>
+      </w:pPr>
+      <w:r>
+        <w:rPr>
+          <w:rFonts w:ascii="Helvetica" w:hAnsi="Helvetica" w:cs="Helvetica"/>
+          <w:color w:val="505050"/>
+          <w:sz w:val="18"/>
+          <w:szCs w:val="18"/>
+          <w:shd w:val="clear" w:color="auto" w:fill="FAFAFA"/>
+        </w:rPr>
+        <w:t>POST</w:t>
+      </w:r>
+    </w:p>
+    <w:p>
+      <w:pPr>
+        <w:pStyle w:val="Sinespaciado"/>
+      </w:pPr>
+      <w:r>
+        <w:drawing>
+          <wp:inline distT="0" distB="0" distL="0" distR="0" wp14:anchorId="7288324B" wp14:editId="52CDE438">
+            <wp:extent cx="7384615" cy="923077"/>
+            <wp:effectExtent l="0" t="0" r="0" b="0"/>
+            <wp:docPr id="3" name="Imagen 3"/>
+            <wp:cNvGraphicFramePr>
+              <a:graphicFrameLocks xmlns:a="http://schemas.openxmlformats.org/drawingml/2006/main" noChangeAspect="1"/>
+            </wp:cNvGraphicFramePr>
+            <a:graphic xmlns:a="http://schemas.openxmlformats.org/drawingml/2006/main">
+              <a:graphicData uri="http://schemas.openxmlformats.org/drawingml/2006/picture">
+                <pic:pic xmlns:pic="http://schemas.openxmlformats.org/drawingml/2006/picture">
+                  <pic:nvPicPr>
+                    <pic:cNvPr id="1" name=""/>
+                    <pic:cNvPicPr/>
+                  </pic:nvPicPr>
+                  <pic:blipFill>
+                    <a:blip r:embed="rId8"/>
+                    <a:stretch>
+                      <a:fillRect/>
+                    </a:stretch>
+                  </pic:blipFill>
+                  <pic:spPr>
+                    <a:xfrm>
+                      <a:off x="0" y="0"/>
+                      <a:ext cx="7384615" cy="923077"/>
+                    </a:xfrm>
+                    <a:prstGeom prst="rect">
+                      <a:avLst/>
+                    </a:prstGeom>
+                  </pic:spPr>
+                </pic:pic>
+              </a:graphicData>
+            </a:graphic>
+          </wp:inline>
+        </w:drawing>
+      </w:r>
+    </w:p>
+    <w:p>
+      <w:pPr>
+        <w:pStyle w:val="Ttulo2"/>
+      </w:pPr>
+      <w:r>
+        <w:t>Edición de video</w:t>
+      </w:r>
+    </w:p>
+    <w:p>
+      <w:pPr>
+        <w:pStyle w:val="Ttulo3"/>
+      </w:pPr>
+      <w:r>
+        <w:t>Ruta</w:t>
+      </w:r>
+    </w:p>
+    <w:p>
+      <w:pPr>
+        <w:pStyle w:val="Cita"/>
+        <w:rPr>
+          <w:lang w:val="es-CO"/>
+        </w:rPr>
+      </w:pPr>
+      <w:r>
+        <w:rPr>
+          <w:lang w:val="es-CO"/>
+        </w:rPr>
+        <w:t>video_edit:</w:t>
+      </w:r>
+    </w:p>
+    <w:p>
+      <w:pPr>
+        <w:pStyle w:val="Cita"/>
+        <w:rPr>
+          <w:lang w:val="es-CO"/>
+        </w:rPr>
+      </w:pPr>
+      <w:r>
+        <w:rPr>
+          <w:lang w:val="es-CO"/>
+        </w:rPr>
+        <w:t xml:space="preserve">    path: /edit/{id}</w:t>
+      </w:r>
+    </w:p>
+    <w:p>
+      <w:pPr>
+        <w:pStyle w:val="Cita"/>
+        <w:rPr>
+          <w:lang w:val="es-CO"/>
+        </w:rPr>
+      </w:pPr>
+      <w:r>
+        <w:rPr>
+          <w:lang w:val="es-CO"/>
+        </w:rPr>
+        <w:t xml:space="preserve">    defaults: {_controller: "AppBundle:Video:edit", id: null}</w:t>
+      </w:r>
+    </w:p>
+    <w:p>
+      <w:pPr>
+        <w:pStyle w:val="Cita"/>
+        <w:rPr>
+          <w:lang w:val="es-CO"/>
+        </w:rPr>
+      </w:pPr>
+      <w:r>
+        <w:rPr>
+          <w:lang w:val="es-CO"/>
+        </w:rPr>
+        <w:t xml:space="preserve">    methods: POST</w:t>
+      </w:r>
+    </w:p>
+    <w:p>
+      <w:pPr>
+        <w:pStyle w:val="Ttulo3"/>
+      </w:pPr>
+      <w:r>
+        <w:t>Controlador</w:t>
+      </w:r>
+    </w:p>
+    <w:p>
+      <w:pPr>
+        <w:pStyle w:val="Cita"/>
+        <w:rPr>
+          <w:lang w:val="es-CO"/>
+        </w:rPr>
+      </w:pPr>
+      <w:r>
+        <w:rPr>
+          <w:lang w:val="es-CO"/>
+        </w:rPr>
+        <w:t>public function editAction(Request $request, $id = null) {</w:t>
+      </w:r>
+    </w:p>
+    <w:p>
+      <w:pPr>
+        <w:pStyle w:val="Cita"/>
+        <w:rPr>
+          <w:lang w:val="es-CO"/>
+        </w:rPr>
+      </w:pPr>
+      <w:r>
+        <w:rPr>
+          <w:lang w:val="es-CO"/>
+        </w:rPr>
+        <w:t xml:space="preserve">        $video_id = $id;</w:t>
+      </w:r>
+    </w:p>
+    <w:p>
+      <w:pPr>
+        <w:pStyle w:val="Cita"/>
+        <w:rPr>
+          <w:lang w:val="es-CO"/>
+        </w:rPr>
+      </w:pPr>
+      <w:r>
+        <w:rPr>
+          <w:lang w:val="es-CO"/>
+        </w:rPr>
+        <w:t xml:space="preserve">        $helpers = $this-&gt;get("app.helpers");</w:t>
+      </w:r>
+    </w:p>
+    <w:p>
+      <w:pPr>
+        <w:pStyle w:val="Cita"/>
+        <w:rPr>
+          <w:lang w:val="es-CO"/>
+        </w:rPr>
+      </w:pPr>
+      <w:r>
+        <w:rPr>
+          <w:lang w:val="es-CO"/>
+        </w:rPr>
+        <w:t xml:space="preserve">        $hash = $request-&gt;get("authorization", null);</w:t>
+      </w:r>
+    </w:p>
+    <w:p>
+      <w:pPr>
+        <w:pStyle w:val="Cita"/>
+        <w:rPr>
+          <w:lang w:val="es-CO"/>
+        </w:rPr>
+      </w:pPr>
+      <w:r>
+        <w:rPr>
+          <w:lang w:val="es-CO"/>
+        </w:rPr>
+        <w:t xml:space="preserve">        $authCheck = $helpers-&gt;authCheck($hash);</w:t>
+      </w:r>
+    </w:p>
+    <w:p>
+      <w:pPr>
+        <w:pStyle w:val="Cita"/>
+        <w:rPr>
+          <w:lang w:val="es-CO"/>
+        </w:rPr>
+      </w:pPr>
+      <w:r>
+        <w:rPr>
+          <w:lang w:val="es-CO"/>
+        </w:rPr>
+        <w:t xml:space="preserve">        //Validar token inicio sesion OK</w:t>
+      </w:r>
+    </w:p>
+    <w:p>
+      <w:pPr>
+        <w:pStyle w:val="Cita"/>
+        <w:rPr>
+          <w:lang w:val="es-CO"/>
+        </w:rPr>
+      </w:pPr>
+      <w:r>
+        <w:rPr>
+          <w:lang w:val="es-CO"/>
+        </w:rPr>
+        <w:t xml:space="preserve">        if ($authCheck == true) {</w:t>
+      </w:r>
+    </w:p>
+    <w:p>
+      <w:pPr>
+        <w:pStyle w:val="Cita"/>
+        <w:rPr>
+          <w:lang w:val="es-CO"/>
+        </w:rPr>
+      </w:pPr>
+      <w:r>
+        <w:rPr>
+          <w:lang w:val="es-CO"/>
+        </w:rPr>
+        <w:t xml:space="preserve">            $identity = $helpers-&gt;authCheck($hash, true);</w:t>
+      </w:r>
+    </w:p>
+    <w:p>
+      <w:pPr>
+        <w:pStyle w:val="Cita"/>
+        <w:rPr>
+          <w:lang w:val="es-CO"/>
+        </w:rPr>
+      </w:pPr>
+      <w:r>
+        <w:rPr>
+          <w:lang w:val="es-CO"/>
+        </w:rPr>
+        <w:t xml:space="preserve">            $json = $request-&gt;get("json", null);</w:t>
+      </w:r>
+    </w:p>
+    <w:p>
+      <w:pPr>
+        <w:pStyle w:val="Cita"/>
+        <w:rPr>
+          <w:lang w:val="es-CO"/>
+        </w:rPr>
+      </w:pPr>
+      <w:r>
+        <w:rPr>
+          <w:lang w:val="es-CO"/>
+        </w:rPr>
+        <w:t xml:space="preserve">            if ($json != null) {</w:t>
+      </w:r>
+    </w:p>
+    <w:p>
+      <w:pPr>
+        <w:pStyle w:val="Cita"/>
+        <w:rPr>
+          <w:lang w:val="es-CO"/>
+        </w:rPr>
+      </w:pPr>
+      <w:r>
+        <w:rPr>
+          <w:lang w:val="es-CO"/>
+        </w:rPr>
+        <w:t xml:space="preserve">                $params = json_decode($json);</w:t>
+      </w:r>
+    </w:p>
+    <w:p>
+      <w:pPr>
+        <w:pStyle w:val="Cita"/>
+        <w:rPr>
+          <w:lang w:val="es-CO"/>
+        </w:rPr>
+      </w:pPr>
+    </w:p>
+    <w:p>
+      <w:pPr>
+        <w:pStyle w:val="Cita"/>
+        <w:rPr>
+          <w:lang w:val="es-CO"/>
+        </w:rPr>
+      </w:pPr>
+      <w:r>
+        <w:rPr>
+          <w:lang w:val="es-CO"/>
+        </w:rPr>
+        <w:t xml:space="preserve">                //  $createdAt = new \Datetime('now');</w:t>
+      </w:r>
+    </w:p>
+    <w:p>
+      <w:pPr>
+        <w:pStyle w:val="Cita"/>
+        <w:rPr>
+          <w:lang w:val="es-CO"/>
+        </w:rPr>
+      </w:pPr>
+      <w:r>
+        <w:rPr>
+          <w:lang w:val="es-CO"/>
+        </w:rPr>
+        <w:t xml:space="preserve">                $updatedAt = new \Datetime('now');</w:t>
+      </w:r>
+    </w:p>
+    <w:p>
+      <w:pPr>
+        <w:pStyle w:val="Cita"/>
+        <w:rPr>
+          <w:lang w:val="es-CO"/>
+        </w:rPr>
+      </w:pPr>
+      <w:r>
+        <w:rPr>
+          <w:lang w:val="es-CO"/>
+        </w:rPr>
+        <w:t xml:space="preserve">                $imagen = null;</w:t>
+      </w:r>
+    </w:p>
+    <w:p>
+      <w:pPr>
+        <w:pStyle w:val="Cita"/>
+        <w:rPr>
+          <w:lang w:val="es-CO"/>
+        </w:rPr>
+      </w:pPr>
+      <w:r>
+        <w:rPr>
+          <w:lang w:val="es-CO"/>
+        </w:rPr>
+        <w:t xml:space="preserve">                $videoPath = null;</w:t>
+      </w:r>
+    </w:p>
+    <w:p>
+      <w:pPr>
+        <w:pStyle w:val="Cita"/>
+        <w:rPr>
+          <w:lang w:val="es-CO"/>
+        </w:rPr>
+      </w:pPr>
+      <w:r>
+        <w:rPr>
+          <w:lang w:val="es-CO"/>
+        </w:rPr>
+        <w:t xml:space="preserve">                $userId = ($identity-&gt;sub = !null) ? $identity-&gt;sub : null;</w:t>
+      </w:r>
+    </w:p>
+    <w:p>
+      <w:pPr>
+        <w:pStyle w:val="Cita"/>
+        <w:rPr>
+          <w:lang w:val="es-CO"/>
+        </w:rPr>
+      </w:pPr>
+      <w:r>
+        <w:rPr>
+          <w:lang w:val="es-CO"/>
+        </w:rPr>
+        <w:t xml:space="preserve">                $title = (isset($params-&gt;title)) ? $params-&gt;title : null;</w:t>
+      </w:r>
+    </w:p>
+    <w:p>
+      <w:pPr>
+        <w:pStyle w:val="Cita"/>
+        <w:rPr>
+          <w:lang w:val="es-CO"/>
+        </w:rPr>
+      </w:pPr>
+      <w:r>
+        <w:rPr>
+          <w:lang w:val="es-CO"/>
+        </w:rPr>
+        <w:t xml:space="preserve">                $description = (isset($params-&gt;description)) ? $params-&gt;description : null;</w:t>
+      </w:r>
+    </w:p>
+    <w:p>
+      <w:pPr>
+        <w:pStyle w:val="Cita"/>
+        <w:rPr>
+          <w:lang w:val="es-CO"/>
+        </w:rPr>
+      </w:pPr>
+      <w:r>
+        <w:rPr>
+          <w:lang w:val="es-CO"/>
+        </w:rPr>
+        <w:t xml:space="preserve">                $status = (isset($params-&gt;status)) ? $params-&gt;status : null;</w:t>
+      </w:r>
+    </w:p>
+    <w:p>
+      <w:pPr>
+        <w:pStyle w:val="Cita"/>
+        <w:rPr>
+          <w:lang w:val="es-CO"/>
+        </w:rPr>
+      </w:pPr>
+    </w:p>
+    <w:p>
+      <w:pPr>
+        <w:pStyle w:val="Cita"/>
+        <w:rPr>
+          <w:lang w:val="es-CO"/>
+        </w:rPr>
+      </w:pPr>
+      <w:r>
+        <w:rPr>
+          <w:lang w:val="es-CO"/>
+        </w:rPr>
+        <w:t xml:space="preserve">                if ($userId != null &amp;&amp; $title != null) {</w:t>
+      </w:r>
+    </w:p>
+    <w:p>
+      <w:pPr>
+        <w:pStyle w:val="Cita"/>
+        <w:rPr>
+          <w:lang w:val="es-CO"/>
+        </w:rPr>
+      </w:pPr>
+      <w:r>
+        <w:rPr>
+          <w:lang w:val="es-CO"/>
+        </w:rPr>
+        <w:t xml:space="preserve">                    $em = $this-&gt;getDoctrine()-&gt;getManager();</w:t>
+      </w:r>
+    </w:p>
+    <w:p>
+      <w:pPr>
+        <w:pStyle w:val="Cita"/>
+        <w:rPr>
+          <w:lang w:val="es-CO"/>
+        </w:rPr>
+      </w:pPr>
+    </w:p>
+    <w:p>
+      <w:pPr>
+        <w:pStyle w:val="Cita"/>
+        <w:rPr>
+          <w:lang w:val="es-CO"/>
+        </w:rPr>
+      </w:pPr>
+      <w:r>
+        <w:rPr>
+          <w:lang w:val="es-CO"/>
+        </w:rPr>
+        <w:t xml:space="preserve">                    $video = $em-&gt;getRepository("BackendBundle:Video")-&gt;findOneBy(</w:t>
+      </w:r>
+    </w:p>
+    <w:p>
+      <w:pPr>
+        <w:pStyle w:val="Cita"/>
+        <w:rPr>
+          <w:lang w:val="es-CO"/>
+        </w:rPr>
+      </w:pPr>
+      <w:r>
+        <w:rPr>
+          <w:lang w:val="es-CO"/>
+        </w:rPr>
+        <w:t xml:space="preserve">                            array(</w:t>
+      </w:r>
+    </w:p>
+    <w:p>
+      <w:pPr>
+        <w:pStyle w:val="Cita"/>
+        <w:rPr>
+          <w:lang w:val="es-CO"/>
+        </w:rPr>
+      </w:pPr>
+      <w:r>
+        <w:rPr>
+          <w:lang w:val="es-CO"/>
+        </w:rPr>
+        <w:t xml:space="preserve">                                "id" =&gt; $video_id</w:t>
+      </w:r>
+    </w:p>
+    <w:p>
+      <w:pPr>
+        <w:pStyle w:val="Cita"/>
+        <w:rPr>
+          <w:lang w:val="es-CO"/>
+        </w:rPr>
+      </w:pPr>
+      <w:r>
+        <w:rPr>
+          <w:lang w:val="es-CO"/>
+        </w:rPr>
+        <w:t xml:space="preserve">                    ));</w:t>
+      </w:r>
+    </w:p>
+    <w:p>
+      <w:pPr>
+        <w:pStyle w:val="Cita"/>
+        <w:rPr>
+          <w:lang w:val="es-CO"/>
+        </w:rPr>
+      </w:pPr>
+      <w:r>
+        <w:rPr>
+          <w:lang w:val="es-CO"/>
+        </w:rPr>
+        <w:t xml:space="preserve">                    if (isset($identity-&gt;sub) &amp;&amp; $identity-&gt;sub == $video-&gt;getUser()-&gt;getId()) {</w:t>
+      </w:r>
+    </w:p>
+    <w:p>
+      <w:pPr>
+        <w:pStyle w:val="Cita"/>
+        <w:rPr>
+          <w:lang w:val="es-CO"/>
+        </w:rPr>
+      </w:pPr>
+      <w:r>
+        <w:rPr>
+          <w:lang w:val="es-CO"/>
+        </w:rPr>
+        <w:t xml:space="preserve">                        $video-&gt;setTitle($title);</w:t>
+      </w:r>
+    </w:p>
+    <w:p>
+      <w:pPr>
+        <w:pStyle w:val="Cita"/>
+        <w:rPr>
+          <w:lang w:val="es-CO"/>
+        </w:rPr>
+      </w:pPr>
+      <w:r>
+        <w:rPr>
+          <w:lang w:val="es-CO"/>
+        </w:rPr>
+        <w:t xml:space="preserve">                        $video-&gt;setDescription($description);</w:t>
+      </w:r>
+    </w:p>
+    <w:p>
+      <w:pPr>
+        <w:pStyle w:val="Cita"/>
+        <w:rPr>
+          <w:lang w:val="es-CO"/>
+        </w:rPr>
+      </w:pPr>
+      <w:r>
+        <w:rPr>
+          <w:lang w:val="es-CO"/>
+        </w:rPr>
+        <w:t xml:space="preserve">                        $video-&gt;setStatus($status);</w:t>
+      </w:r>
+    </w:p>
+    <w:p>
+      <w:pPr>
+        <w:pStyle w:val="Cita"/>
+        <w:rPr>
+          <w:lang w:val="es-CO"/>
+        </w:rPr>
+      </w:pPr>
+      <w:r>
+        <w:rPr>
+          <w:lang w:val="es-CO"/>
+        </w:rPr>
+        <w:t xml:space="preserve">                        // $video-&gt;setImage($imagen);</w:t>
+      </w:r>
+    </w:p>
+    <w:p>
+      <w:pPr>
+        <w:pStyle w:val="Cita"/>
+        <w:rPr>
+          <w:lang w:val="es-CO"/>
+        </w:rPr>
+      </w:pPr>
+      <w:r>
+        <w:rPr>
+          <w:lang w:val="es-CO"/>
+        </w:rPr>
+        <w:t xml:space="preserve">                        // $video-&gt;setVideoPath($videoPath);</w:t>
+      </w:r>
+    </w:p>
+    <w:p>
+      <w:pPr>
+        <w:pStyle w:val="Cita"/>
+        <w:rPr>
+          <w:lang w:val="es-CO"/>
+        </w:rPr>
+      </w:pPr>
+      <w:r>
+        <w:rPr>
+          <w:lang w:val="es-CO"/>
+        </w:rPr>
+        <w:t xml:space="preserve">                        //$video-&gt;setCreatedAt($createdAt);</w:t>
+      </w:r>
+    </w:p>
+    <w:p>
+      <w:pPr>
+        <w:pStyle w:val="Cita"/>
+        <w:rPr>
+          <w:lang w:val="es-CO"/>
+        </w:rPr>
+      </w:pPr>
+      <w:r>
+        <w:rPr>
+          <w:lang w:val="es-CO"/>
+        </w:rPr>
+        <w:t xml:space="preserve">                        $video-&gt;setUpdatedAt($updatedAt);</w:t>
+      </w:r>
+    </w:p>
+    <w:p>
+      <w:pPr>
+        <w:pStyle w:val="Cita"/>
+        <w:rPr>
+          <w:lang w:val="es-CO"/>
+        </w:rPr>
+      </w:pPr>
+      <w:r>
+        <w:rPr>
+          <w:lang w:val="es-CO"/>
+        </w:rPr>
+        <w:t xml:space="preserve">                        $em-&gt;persist($video);</w:t>
+      </w:r>
+    </w:p>
+    <w:p>
+      <w:pPr>
+        <w:pStyle w:val="Cita"/>
+        <w:rPr>
+          <w:lang w:val="es-CO"/>
+        </w:rPr>
+      </w:pPr>
+      <w:r>
+        <w:rPr>
+          <w:lang w:val="es-CO"/>
+        </w:rPr>
+        <w:t xml:space="preserve">                        $em-&gt;flush();</w:t>
+      </w:r>
+    </w:p>
+    <w:p>
+      <w:pPr>
+        <w:pStyle w:val="Cita"/>
+        <w:rPr>
+          <w:lang w:val="es-CO"/>
+        </w:rPr>
+      </w:pPr>
+      <w:r>
+        <w:rPr>
+          <w:lang w:val="es-CO"/>
+        </w:rPr>
+        <w:t xml:space="preserve">                        $data = array(</w:t>
+      </w:r>
+    </w:p>
+    <w:p>
+      <w:pPr>
+        <w:pStyle w:val="Cita"/>
+        <w:rPr>
+          <w:lang w:val="es-CO"/>
+        </w:rPr>
+      </w:pPr>
+      <w:r>
+        <w:rPr>
+          <w:lang w:val="es-CO"/>
+        </w:rPr>
+        <w:t xml:space="preserve">                            "status" =&gt; "success",</w:t>
+      </w:r>
+    </w:p>
+    <w:p>
+      <w:pPr>
+        <w:pStyle w:val="Cita"/>
+        <w:rPr>
+          <w:lang w:val="es-CO"/>
+        </w:rPr>
+      </w:pPr>
+      <w:r>
+        <w:rPr>
+          <w:lang w:val="es-CO"/>
+        </w:rPr>
+        <w:t xml:space="preserve">                            "code" =&gt; 200,</w:t>
+      </w:r>
+    </w:p>
+    <w:p>
+      <w:pPr>
+        <w:pStyle w:val="Cita"/>
+        <w:rPr>
+          <w:lang w:val="es-CO"/>
+        </w:rPr>
+      </w:pPr>
+      <w:r>
+        <w:rPr>
+          <w:lang w:val="es-CO"/>
+        </w:rPr>
+        <w:t xml:space="preserve">                            "msg" =&gt; "Video updated OK!!!"</w:t>
+      </w:r>
+    </w:p>
+    <w:p>
+      <w:pPr>
+        <w:pStyle w:val="Cita"/>
+        <w:rPr>
+          <w:lang w:val="es-CO"/>
+        </w:rPr>
+      </w:pPr>
+      <w:r>
+        <w:rPr>
+          <w:lang w:val="es-CO"/>
+        </w:rPr>
+        <w:t xml:space="preserve">                        );</w:t>
+      </w:r>
+    </w:p>
+    <w:p>
+      <w:pPr>
+        <w:pStyle w:val="Cita"/>
+        <w:rPr>
+          <w:lang w:val="es-CO"/>
+        </w:rPr>
+      </w:pPr>
+      <w:r>
+        <w:rPr>
+          <w:lang w:val="es-CO"/>
+        </w:rPr>
+        <w:t xml:space="preserve">                    } else {</w:t>
+      </w:r>
+    </w:p>
+    <w:p>
+      <w:pPr>
+        <w:pStyle w:val="Cita"/>
+        <w:rPr>
+          <w:lang w:val="es-CO"/>
+        </w:rPr>
+      </w:pPr>
+      <w:r>
+        <w:rPr>
+          <w:lang w:val="es-CO"/>
+        </w:rPr>
+        <w:t xml:space="preserve">                        $data = array(</w:t>
+      </w:r>
+    </w:p>
+    <w:p>
+      <w:pPr>
+        <w:pStyle w:val="Cita"/>
+        <w:rPr>
+          <w:lang w:val="es-CO"/>
+        </w:rPr>
+      </w:pPr>
+      <w:r>
+        <w:rPr>
+          <w:lang w:val="es-CO"/>
+        </w:rPr>
+        <w:t xml:space="preserve">                            "status" =&gt; "error",</w:t>
+      </w:r>
+    </w:p>
+    <w:p>
+      <w:pPr>
+        <w:pStyle w:val="Cita"/>
+        <w:rPr>
+          <w:lang w:val="es-CO"/>
+        </w:rPr>
+      </w:pPr>
+      <w:r>
+        <w:rPr>
+          <w:lang w:val="es-CO"/>
+        </w:rPr>
+        <w:t xml:space="preserve">                            "code" =&gt; 400,</w:t>
+      </w:r>
+    </w:p>
+    <w:p>
+      <w:pPr>
+        <w:pStyle w:val="Cita"/>
+        <w:rPr>
+          <w:lang w:val="es-CO"/>
+        </w:rPr>
+      </w:pPr>
+      <w:r>
+        <w:rPr>
+          <w:lang w:val="es-CO"/>
+        </w:rPr>
+        <w:t xml:space="preserve">                            "msg" =&gt; "Error: Must be de Owner to edit this video"</w:t>
+      </w:r>
+    </w:p>
+    <w:p>
+      <w:pPr>
+        <w:pStyle w:val="Cita"/>
+        <w:rPr>
+          <w:lang w:val="es-CO"/>
+        </w:rPr>
+      </w:pPr>
+      <w:r>
+        <w:rPr>
+          <w:lang w:val="es-CO"/>
+        </w:rPr>
+        <w:t xml:space="preserve">                        );</w:t>
+      </w:r>
+    </w:p>
+    <w:p>
+      <w:pPr>
+        <w:pStyle w:val="Cita"/>
+        <w:rPr>
+          <w:lang w:val="es-CO"/>
+        </w:rPr>
+      </w:pPr>
+      <w:r>
+        <w:rPr>
+          <w:lang w:val="es-CO"/>
+        </w:rPr>
+        <w:t xml:space="preserve">                    }</w:t>
+      </w:r>
+    </w:p>
+    <w:p>
+      <w:pPr>
+        <w:pStyle w:val="Cita"/>
+        <w:rPr>
+          <w:lang w:val="es-CO"/>
+        </w:rPr>
+      </w:pPr>
+      <w:r>
+        <w:rPr>
+          <w:lang w:val="es-CO"/>
+        </w:rPr>
+        <w:t xml:space="preserve">                } else {</w:t>
+      </w:r>
+    </w:p>
+    <w:p>
+      <w:pPr>
+        <w:pStyle w:val="Cita"/>
+        <w:rPr>
+          <w:lang w:val="es-CO"/>
+        </w:rPr>
+      </w:pPr>
+    </w:p>
+    <w:p>
+      <w:pPr>
+        <w:pStyle w:val="Cita"/>
+        <w:rPr>
+          <w:lang w:val="es-CO"/>
+        </w:rPr>
+      </w:pPr>
+      <w:r>
+        <w:rPr>
+          <w:lang w:val="es-CO"/>
+        </w:rPr>
+        <w:t xml:space="preserve">                    $data = array(</w:t>
+      </w:r>
+    </w:p>
+    <w:p>
+      <w:pPr>
+        <w:pStyle w:val="Cita"/>
+        <w:rPr>
+          <w:lang w:val="es-CO"/>
+        </w:rPr>
+      </w:pPr>
+      <w:r>
+        <w:rPr>
+          <w:lang w:val="es-CO"/>
+        </w:rPr>
+        <w:t xml:space="preserve">                        "status" =&gt; "error",</w:t>
+      </w:r>
+    </w:p>
+    <w:p>
+      <w:pPr>
+        <w:pStyle w:val="Cita"/>
+        <w:rPr>
+          <w:lang w:val="es-CO"/>
+        </w:rPr>
+      </w:pPr>
+      <w:r>
+        <w:rPr>
+          <w:lang w:val="es-CO"/>
+        </w:rPr>
+        <w:t xml:space="preserve">                        "code" =&gt; 400,</w:t>
+      </w:r>
+    </w:p>
+    <w:p>
+      <w:pPr>
+        <w:pStyle w:val="Cita"/>
+        <w:rPr>
+          <w:lang w:val="es-CO"/>
+        </w:rPr>
+      </w:pPr>
+      <w:r>
+        <w:rPr>
+          <w:lang w:val="es-CO"/>
+        </w:rPr>
+        <w:t xml:space="preserve">                        "msg" =&gt; "Video not Updated or Title is Null!"</w:t>
+      </w:r>
+    </w:p>
+    <w:p>
+      <w:pPr>
+        <w:pStyle w:val="Cita"/>
+        <w:rPr>
+          <w:lang w:val="es-CO"/>
+        </w:rPr>
+      </w:pPr>
+      <w:r>
+        <w:rPr>
+          <w:lang w:val="es-CO"/>
+        </w:rPr>
+        <w:t xml:space="preserve">                    );</w:t>
+      </w:r>
+    </w:p>
+    <w:p>
+      <w:pPr>
+        <w:pStyle w:val="Cita"/>
+        <w:rPr>
+          <w:lang w:val="es-CO"/>
+        </w:rPr>
+      </w:pPr>
+      <w:r>
+        <w:rPr>
+          <w:lang w:val="es-CO"/>
+        </w:rPr>
+        <w:t xml:space="preserve">                }</w:t>
+      </w:r>
+    </w:p>
+    <w:p>
+      <w:pPr>
+        <w:pStyle w:val="Cita"/>
+        <w:rPr>
+          <w:lang w:val="es-CO"/>
+        </w:rPr>
+      </w:pPr>
+      <w:r>
+        <w:rPr>
+          <w:lang w:val="es-CO"/>
+        </w:rPr>
+        <w:t xml:space="preserve">            } else {</w:t>
+      </w:r>
+    </w:p>
+    <w:p>
+      <w:pPr>
+        <w:pStyle w:val="Cita"/>
+        <w:rPr>
+          <w:lang w:val="es-CO"/>
+        </w:rPr>
+      </w:pPr>
+      <w:r>
+        <w:rPr>
+          <w:lang w:val="es-CO"/>
+        </w:rPr>
+        <w:t xml:space="preserve">                $data = array(</w:t>
+      </w:r>
+    </w:p>
+    <w:p>
+      <w:pPr>
+        <w:pStyle w:val="Cita"/>
+        <w:rPr>
+          <w:lang w:val="es-CO"/>
+        </w:rPr>
+      </w:pPr>
+      <w:r>
+        <w:rPr>
+          <w:lang w:val="es-CO"/>
+        </w:rPr>
+        <w:t xml:space="preserve">                    "status" =&gt; "error",</w:t>
+      </w:r>
+    </w:p>
+    <w:p>
+      <w:pPr>
+        <w:pStyle w:val="Cita"/>
+        <w:rPr>
+          <w:lang w:val="es-CO"/>
+        </w:rPr>
+      </w:pPr>
+      <w:r>
+        <w:rPr>
+          <w:lang w:val="es-CO"/>
+        </w:rPr>
+        <w:t xml:space="preserve">                    "code" =&gt; 400,</w:t>
+      </w:r>
+    </w:p>
+    <w:p>
+      <w:pPr>
+        <w:pStyle w:val="Cita"/>
+        <w:rPr>
+          <w:lang w:val="es-CO"/>
+        </w:rPr>
+      </w:pPr>
+      <w:r>
+        <w:rPr>
+          <w:lang w:val="es-CO"/>
+        </w:rPr>
+        <w:t xml:space="preserve">                    "msg" =&gt; "JSON Video is Null"</w:t>
+      </w:r>
+    </w:p>
+    <w:p>
+      <w:pPr>
+        <w:pStyle w:val="Cita"/>
+        <w:rPr>
+          <w:lang w:val="es-CO"/>
+        </w:rPr>
+      </w:pPr>
+      <w:r>
+        <w:rPr>
+          <w:lang w:val="es-CO"/>
+        </w:rPr>
+        <w:t xml:space="preserve">                );</w:t>
+      </w:r>
+    </w:p>
+    <w:p>
+      <w:pPr>
+        <w:pStyle w:val="Cita"/>
+        <w:rPr>
+          <w:lang w:val="es-CO"/>
+        </w:rPr>
+      </w:pPr>
+      <w:r>
+        <w:rPr>
+          <w:lang w:val="es-CO"/>
+        </w:rPr>
+        <w:t xml:space="preserve">            }</w:t>
+      </w:r>
+    </w:p>
+    <w:p>
+      <w:pPr>
+        <w:pStyle w:val="Cita"/>
+        <w:rPr>
+          <w:lang w:val="es-CO"/>
+        </w:rPr>
+      </w:pPr>
+      <w:r>
+        <w:rPr>
+          <w:lang w:val="es-CO"/>
+        </w:rPr>
+        <w:t xml:space="preserve">        } else {</w:t>
+      </w:r>
+    </w:p>
+    <w:p>
+      <w:pPr>
+        <w:pStyle w:val="Cita"/>
+        <w:rPr>
+          <w:lang w:val="es-CO"/>
+        </w:rPr>
+      </w:pPr>
+      <w:r>
+        <w:rPr>
+          <w:lang w:val="es-CO"/>
+        </w:rPr>
+        <w:t xml:space="preserve">            $data = array(</w:t>
+      </w:r>
+    </w:p>
+    <w:p>
+      <w:pPr>
+        <w:pStyle w:val="Cita"/>
+        <w:rPr>
+          <w:lang w:val="es-CO"/>
+        </w:rPr>
+      </w:pPr>
+      <w:r>
+        <w:rPr>
+          <w:lang w:val="es-CO"/>
+        </w:rPr>
+        <w:t xml:space="preserve">                "status" =&gt; "error",</w:t>
+      </w:r>
+    </w:p>
+    <w:p>
+      <w:pPr>
+        <w:pStyle w:val="Cita"/>
+        <w:rPr>
+          <w:lang w:val="es-CO"/>
+        </w:rPr>
+      </w:pPr>
+      <w:r>
+        <w:rPr>
+          <w:lang w:val="es-CO"/>
+        </w:rPr>
+        <w:t xml:space="preserve">                "code" =&gt; 400,</w:t>
+      </w:r>
+    </w:p>
+    <w:p>
+      <w:pPr>
+        <w:pStyle w:val="Cita"/>
+        <w:rPr>
+          <w:lang w:val="es-CO"/>
+        </w:rPr>
+      </w:pPr>
+      <w:r>
+        <w:rPr>
+          <w:lang w:val="es-CO"/>
+        </w:rPr>
+        <w:t xml:space="preserve">                "msg" =&gt; "Authorization Failed!"</w:t>
+      </w:r>
+    </w:p>
+    <w:p>
+      <w:pPr>
+        <w:pStyle w:val="Cita"/>
+        <w:rPr>
+          <w:lang w:val="es-CO"/>
+        </w:rPr>
+      </w:pPr>
+      <w:r>
+        <w:rPr>
+          <w:lang w:val="es-CO"/>
+        </w:rPr>
+        <w:t xml:space="preserve">            );</w:t>
+      </w:r>
+    </w:p>
+    <w:p>
+      <w:pPr>
+        <w:pStyle w:val="Cita"/>
+        <w:rPr>
+          <w:lang w:val="es-CO"/>
+        </w:rPr>
+      </w:pPr>
+      <w:r>
+        <w:rPr>
+          <w:lang w:val="es-CO"/>
+        </w:rPr>
+        <w:t xml:space="preserve">        }</w:t>
+      </w:r>
+    </w:p>
+    <w:p>
+      <w:pPr>
+        <w:pStyle w:val="Cita"/>
+        <w:rPr>
+          <w:lang w:val="es-CO"/>
+        </w:rPr>
+      </w:pPr>
+    </w:p>
+    <w:p>
+      <w:pPr>
+        <w:pStyle w:val="Cita"/>
+        <w:rPr>
+          <w:lang w:val="es-CO"/>
+        </w:rPr>
+      </w:pPr>
+      <w:r>
+        <w:rPr>
+          <w:lang w:val="es-CO"/>
+        </w:rPr>
+        <w:t xml:space="preserve">        return $helpers-&gt;json($data);</w:t>
+      </w:r>
+    </w:p>
+    <w:p>
+      <w:pPr>
+        <w:pStyle w:val="Cita"/>
+        <w:rPr>
+          <w:lang w:val="es-CO"/>
+        </w:rPr>
+      </w:pPr>
+      <w:r>
+        <w:rPr>
+          <w:lang w:val="es-CO"/>
+        </w:rPr>
+        <w:t xml:space="preserve">    }</w:t>
+      </w:r>
+    </w:p>
+    <w:p>
+      <w:pPr>
+        <w:pStyle w:val="Ttulo3"/>
+      </w:pPr>
+      <w:r>
+        <w:t>Pruebas</w:t>
+      </w:r>
+    </w:p>
+    <w:p>
+      <w:pPr>
+        <w:pStyle w:val="Sinespaciado"/>
+      </w:pPr>
+    </w:p>
+    <w:p>
+      <w:pPr>
+        <w:pStyle w:val="Sinespaciado"/>
+      </w:pPr>
+      <w:r>
+        <w:t xml:space="preserve">Para probar la </w:t>
+      </w:r>
+      <w:proofErr w:type="spellStart"/>
+      <w:r>
+        <w:t>edicion</w:t>
+      </w:r>
+      <w:proofErr w:type="spellEnd"/>
+      <w:r>
+        <w:t xml:space="preserve"> de los datos de los videos se realiza en el enlace:</w:t>
+      </w:r>
+    </w:p>
+    <w:p>
+      <w:pPr>
+        <w:pStyle w:val="Sinespaciado"/>
+        <w:rPr>
+          <w:noProof/>
+          <w:lang w:eastAsia="es-CO"/>
+        </w:rPr>
+      </w:pPr>
+      <w:r>
+        <w:rPr>
+          <w:rFonts w:ascii="Helvetica" w:hAnsi="Helvetica" w:cs="Helvetica"/>
+          <w:color w:val="505050"/>
+          <w:sz w:val="18"/>
+          <w:szCs w:val="18"/>
+          <w:shd w:val="clear" w:color="auto" w:fill="FAFAFA"/>
+        </w:rPr>
+        <w:t>http://localhost/SymAPI/web/app_dev.php/video/edit/10</w:t>
+      </w:r>
+      <w:r>
+        <w:rPr>
+          <w:noProof/>
+          <w:lang w:eastAsia="es-CO"/>
+        </w:rPr>
+        <w:t xml:space="preserve"> </w:t>
+      </w:r>
+      <w:r>
+        <w:rPr>
+          <w:rFonts w:ascii="Helvetica" w:hAnsi="Helvetica" w:cs="Helvetica"/>
+          <w:color w:val="505050"/>
+          <w:sz w:val="18"/>
+          <w:szCs w:val="18"/>
+          <w:shd w:val="clear" w:color="auto" w:fill="FAFAFA"/>
+        </w:rPr>
+        <w:drawing>
+          <wp:inline distT="0" distB="0" distL="0" distR="0" wp14:anchorId="09A4EFF2" wp14:editId="67E1373D">
+            <wp:extent cx="5526156" cy="910439"/>
+            <wp:effectExtent l="0" t="0" r="0" b="4445"/>
+            <wp:docPr id="4" name="Imagen 4"/>
+            <wp:cNvGraphicFramePr>
+              <a:graphicFrameLocks xmlns:a="http://schemas.openxmlformats.org/drawingml/2006/main" noChangeAspect="1"/>
+            </wp:cNvGraphicFramePr>
+            <a:graphic xmlns:a="http://schemas.openxmlformats.org/drawingml/2006/main">
+              <a:graphicData uri="http://schemas.openxmlformats.org/drawingml/2006/picture">
+                <pic:pic xmlns:pic="http://schemas.openxmlformats.org/drawingml/2006/picture">
+                  <pic:nvPicPr>
+                    <pic:cNvPr id="1" name=""/>
+                    <pic:cNvPicPr/>
+                  </pic:nvPicPr>
+                  <pic:blipFill>
+                    <a:blip r:embed="rId9"/>
+                    <a:stretch>
+                      <a:fillRect/>
+                    </a:stretch>
+                  </pic:blipFill>
+                  <pic:spPr>
+                    <a:xfrm>
+                      <a:off x="0" y="0"/>
+                      <a:ext cx="5535751" cy="912020"/>
+                    </a:xfrm>
+                    <a:prstGeom prst="rect">
+                      <a:avLst/>
+                    </a:prstGeom>
+                  </pic:spPr>
+                </pic:pic>
+              </a:graphicData>
+            </a:graphic>
+          </wp:inline>
+        </w:drawing>
+      </w:r>
+    </w:p>
+    <w:p>
+      <w:pPr>
+        <w:pStyle w:val="Ttulo2"/>
+        <w:rPr>
+          <w:noProof/>
+          <w:lang w:eastAsia="es-CO"/>
+        </w:rPr>
+      </w:pPr>
+      <w:r>
+        <w:rPr>
+          <w:noProof/>
+          <w:lang w:eastAsia="es-CO"/>
+        </w:rPr>
+        <w:t>Carga de ficheros: imágenes y Video</w:t>
+      </w:r>
+    </w:p>
+    <w:p>
+      <w:pPr>
+        <w:pStyle w:val="Ttulo3"/>
+      </w:pPr>
+      <w:r>
+        <w:t>Rutas</w:t>
+      </w:r>
+    </w:p>
+    <w:p>
+      <w:r>
+        <w:t xml:space="preserve">Se </w:t>
+      </w:r>
+      <w:proofErr w:type="gramStart"/>
+      <w:r>
+        <w:t>crearan</w:t>
+      </w:r>
+      <w:proofErr w:type="gramEnd"/>
+      <w:r>
+        <w:t xml:space="preserve"> dos rutas para la carga de los video </w:t>
+      </w:r>
+      <w:proofErr w:type="spellStart"/>
+      <w:r>
+        <w:t>sy</w:t>
+      </w:r>
+      <w:proofErr w:type="spellEnd"/>
+      <w:r>
+        <w:t xml:space="preserve"> las imagines, estas dos irán al mismo controlador,</w:t>
+      </w:r>
+    </w:p>
+    <w:p>
+      <w:pPr>
+        <w:pStyle w:val="Cita"/>
+        <w:rPr>
+          <w:lang w:val="es-CO"/>
+        </w:rPr>
+      </w:pPr>
+      <w:r>
+        <w:rPr>
+          <w:lang w:val="es-CO"/>
+        </w:rPr>
+        <w:t>video_upload_image:</w:t>
+      </w:r>
+    </w:p>
+    <w:p>
+      <w:pPr>
+        <w:pStyle w:val="Cita"/>
+        <w:rPr>
+          <w:lang w:val="es-CO"/>
+        </w:rPr>
+      </w:pPr>
+      <w:r>
+        <w:rPr>
+          <w:lang w:val="es-CO"/>
+        </w:rPr>
+        <w:t xml:space="preserve">    path: /upload_image/{id}</w:t>
+      </w:r>
+    </w:p>
+    <w:p>
+      <w:pPr>
+        <w:pStyle w:val="Cita"/>
+        <w:rPr>
+          <w:lang w:val="es-CO"/>
+        </w:rPr>
+      </w:pPr>
+      <w:r>
+        <w:rPr>
+          <w:lang w:val="es-CO"/>
+        </w:rPr>
+        <w:t xml:space="preserve">    defaults: {_controller: "AppBundle:Video:upload", id: null}</w:t>
+      </w:r>
+    </w:p>
+    <w:p>
+      <w:pPr>
+        <w:pStyle w:val="Cita"/>
+        <w:rPr>
+          <w:lang w:val="es-CO"/>
+        </w:rPr>
+      </w:pPr>
+      <w:r>
+        <w:rPr>
+          <w:lang w:val="es-CO"/>
+        </w:rPr>
+        <w:t xml:space="preserve">    methods: POST</w:t>
+      </w:r>
+    </w:p>
+    <w:p>
+      <w:pPr>
+        <w:pStyle w:val="Cita"/>
+        <w:rPr>
+          <w:lang w:val="es-CO"/>
+        </w:rPr>
+      </w:pPr>
+      <w:r>
+        <w:rPr>
+          <w:lang w:val="es-CO"/>
+        </w:rPr>
+        <w:t xml:space="preserve">    </w:t>
+      </w:r>
+    </w:p>
+    <w:p>
+      <w:pPr>
+        <w:pStyle w:val="Cita"/>
+        <w:rPr>
+          <w:lang w:val="es-CO"/>
+        </w:rPr>
+      </w:pPr>
+      <w:r>
+        <w:rPr>
+          <w:lang w:val="es-CO"/>
+        </w:rPr>
+        <w:t>video_upload_video:</w:t>
+      </w:r>
+    </w:p>
+    <w:p>
+      <w:pPr>
+        <w:pStyle w:val="Cita"/>
+        <w:rPr>
+          <w:lang w:val="es-CO"/>
+        </w:rPr>
+      </w:pPr>
+      <w:r>
+        <w:rPr>
+          <w:lang w:val="es-CO"/>
+        </w:rPr>
+        <w:t xml:space="preserve">    path: /upload_video/{id}</w:t>
+      </w:r>
+    </w:p>
+    <w:p>
+      <w:pPr>
+        <w:pStyle w:val="Cita"/>
+        <w:rPr>
+          <w:lang w:val="es-CO"/>
+        </w:rPr>
+      </w:pPr>
+      <w:r>
+        <w:rPr>
+          <w:lang w:val="es-CO"/>
+        </w:rPr>
+        <w:t xml:space="preserve">    defaults: {_controller: "AppBundle:Video:upload", id: null}</w:t>
+      </w:r>
+    </w:p>
+    <w:p>
+      <w:pPr>
+        <w:pStyle w:val="Cita"/>
+        <w:rPr>
+          <w:lang w:val="es-CO"/>
+        </w:rPr>
+      </w:pPr>
+      <w:r>
+        <w:rPr>
+          <w:lang w:val="es-CO"/>
+        </w:rPr>
+        <w:t xml:space="preserve">    methods: POST    </w:t>
+      </w:r>
+    </w:p>
+    <w:p>
+      <w:pPr>
+        <w:pStyle w:val="Ttulo3"/>
+      </w:pPr>
+      <w:r>
+        <w:t>Controlador</w:t>
+      </w:r>
+    </w:p>
+    <w:p>
+      <w:pPr>
+        <w:pStyle w:val="Sinespaciado"/>
+      </w:pPr>
+      <w:r>
+        <w:t>El controlador quedara de la siguiente forma:</w:t>
+      </w:r>
+    </w:p>
+    <w:p>
+      <w:pPr>
+        <w:pStyle w:val="Cita"/>
+        <w:rPr>
+          <w:lang w:val="es-CO"/>
+        </w:rPr>
+      </w:pPr>
+      <w:r>
+        <w:rPr>
+          <w:lang w:val="es-CO"/>
+        </w:rPr>
+        <w:t xml:space="preserve">  public function uploadAction(Request $request, $id) {</w:t>
+      </w:r>
+    </w:p>
+    <w:p>
+      <w:pPr>
+        <w:pStyle w:val="Cita"/>
+        <w:rPr>
+          <w:lang w:val="es-CO"/>
+        </w:rPr>
+      </w:pPr>
+      <w:r>
+        <w:rPr>
+          <w:lang w:val="es-CO"/>
+        </w:rPr>
+        <w:t xml:space="preserve">       </w:t>
+      </w:r>
+    </w:p>
+    <w:p>
+      <w:pPr>
+        <w:pStyle w:val="Cita"/>
+        <w:rPr>
+          <w:lang w:val="es-CO"/>
+        </w:rPr>
+      </w:pPr>
+      <w:r>
+        <w:rPr>
+          <w:lang w:val="es-CO"/>
+        </w:rPr>
+        <w:t xml:space="preserve">        $video_id = $id;</w:t>
+      </w:r>
+    </w:p>
+    <w:p>
+      <w:pPr>
+        <w:pStyle w:val="Cita"/>
+        <w:rPr>
+          <w:lang w:val="es-CO"/>
+        </w:rPr>
+      </w:pPr>
+      <w:r>
+        <w:rPr>
+          <w:lang w:val="es-CO"/>
+        </w:rPr>
+        <w:t xml:space="preserve">        $helpers = $this-&gt;get("app.helpers");</w:t>
+      </w:r>
+    </w:p>
+    <w:p>
+      <w:pPr>
+        <w:pStyle w:val="Cita"/>
+        <w:rPr>
+          <w:lang w:val="es-CO"/>
+        </w:rPr>
+      </w:pPr>
+      <w:r>
+        <w:rPr>
+          <w:lang w:val="es-CO"/>
+        </w:rPr>
+        <w:t xml:space="preserve">        $hash = $request-&gt;get("authorization", null);</w:t>
+      </w:r>
+    </w:p>
+    <w:p>
+      <w:pPr>
+        <w:pStyle w:val="Cita"/>
+        <w:rPr>
+          <w:lang w:val="es-CO"/>
+        </w:rPr>
+      </w:pPr>
+      <w:r>
+        <w:rPr>
+          <w:lang w:val="es-CO"/>
+        </w:rPr>
+        <w:t xml:space="preserve">        $authCheck = $helpers-&gt;authCheck($hash);</w:t>
+      </w:r>
+    </w:p>
+    <w:p>
+      <w:pPr>
+        <w:pStyle w:val="Cita"/>
+        <w:rPr>
+          <w:lang w:val="es-CO"/>
+        </w:rPr>
+      </w:pPr>
+      <w:r>
+        <w:rPr>
+          <w:lang w:val="es-CO"/>
+        </w:rPr>
+        <w:t xml:space="preserve">        //Validar token inicio sesion OK</w:t>
+      </w:r>
+    </w:p>
+    <w:p>
+      <w:pPr>
+        <w:pStyle w:val="Cita"/>
+        <w:rPr>
+          <w:lang w:val="es-CO"/>
+        </w:rPr>
+      </w:pPr>
+      <w:r>
+        <w:rPr>
+          <w:lang w:val="es-CO"/>
+        </w:rPr>
+        <w:t xml:space="preserve">        if ($authCheck == true) {</w:t>
+      </w:r>
+    </w:p>
+    <w:p>
+      <w:pPr>
+        <w:pStyle w:val="Cita"/>
+        <w:rPr>
+          <w:lang w:val="es-CO"/>
+        </w:rPr>
+      </w:pPr>
+      <w:r>
+        <w:rPr>
+          <w:lang w:val="es-CO"/>
+        </w:rPr>
+        <w:t xml:space="preserve">            $identity = $helpers-&gt;authCheck($hash, true);</w:t>
+      </w:r>
+    </w:p>
+    <w:p>
+      <w:pPr>
+        <w:pStyle w:val="Cita"/>
+        <w:rPr>
+          <w:lang w:val="es-CO"/>
+        </w:rPr>
+      </w:pPr>
+      <w:r>
+        <w:rPr>
+          <w:lang w:val="es-CO"/>
+        </w:rPr>
+        <w:t xml:space="preserve">            $video_id = $id;</w:t>
+      </w:r>
+    </w:p>
+    <w:p>
+      <w:pPr>
+        <w:pStyle w:val="Cita"/>
+        <w:rPr>
+          <w:lang w:val="es-CO"/>
+        </w:rPr>
+      </w:pPr>
+      <w:r>
+        <w:rPr>
+          <w:lang w:val="es-CO"/>
+        </w:rPr>
+        <w:t xml:space="preserve">            $em = $this-&gt;getDoctrine()-&gt;getManager();</w:t>
+      </w:r>
+    </w:p>
+    <w:p>
+      <w:pPr>
+        <w:pStyle w:val="Cita"/>
+        <w:rPr>
+          <w:lang w:val="es-CO"/>
+        </w:rPr>
+      </w:pPr>
+      <w:r>
+        <w:rPr>
+          <w:lang w:val="es-CO"/>
+        </w:rPr>
+        <w:t xml:space="preserve">            $video = $em-&gt;getRepository("BackendBundle:Video")-&gt;findOneBy(</w:t>
+      </w:r>
+    </w:p>
+    <w:p>
+      <w:pPr>
+        <w:pStyle w:val="Cita"/>
+        <w:rPr>
+          <w:lang w:val="es-CO"/>
+        </w:rPr>
+      </w:pPr>
+      <w:r>
+        <w:rPr>
+          <w:lang w:val="es-CO"/>
+        </w:rPr>
+        <w:t xml:space="preserve">                    array(</w:t>
+      </w:r>
+    </w:p>
+    <w:p>
+      <w:pPr>
+        <w:pStyle w:val="Cita"/>
+        <w:rPr>
+          <w:lang w:val="es-CO"/>
+        </w:rPr>
+      </w:pPr>
+      <w:r>
+        <w:rPr>
+          <w:lang w:val="es-CO"/>
+        </w:rPr>
+        <w:t xml:space="preserve">                        "id" =&gt; $video_id</w:t>
+      </w:r>
+    </w:p>
+    <w:p>
+      <w:pPr>
+        <w:pStyle w:val="Cita"/>
+        <w:rPr>
+          <w:lang w:val="es-CO"/>
+        </w:rPr>
+      </w:pPr>
+      <w:r>
+        <w:rPr>
+          <w:lang w:val="es-CO"/>
+        </w:rPr>
+        <w:t xml:space="preserve">            ));</w:t>
+      </w:r>
+    </w:p>
+    <w:p>
+      <w:pPr>
+        <w:pStyle w:val="Cita"/>
+        <w:rPr>
+          <w:lang w:val="es-CO"/>
+        </w:rPr>
+      </w:pPr>
+      <w:r>
+        <w:rPr>
+          <w:lang w:val="es-CO"/>
+        </w:rPr>
+        <w:t xml:space="preserve">             </w:t>
+      </w:r>
+    </w:p>
+    <w:p>
+      <w:pPr>
+        <w:pStyle w:val="Cita"/>
+        <w:rPr>
+          <w:lang w:val="es-CO"/>
+        </w:rPr>
+      </w:pPr>
+      <w:r>
+        <w:rPr>
+          <w:lang w:val="es-CO"/>
+        </w:rPr>
+        <w:t xml:space="preserve">            if ($video_id != null &amp;&amp; isset($identity-&gt;sub) &amp;&amp; $identity-&gt;sub == $video-&gt;getUser()-&gt;getId()) {</w:t>
+      </w:r>
+    </w:p>
+    <w:p>
+      <w:pPr>
+        <w:pStyle w:val="Cita"/>
+        <w:rPr>
+          <w:lang w:val="es-CO"/>
+        </w:rPr>
+      </w:pPr>
+      <w:r>
+        <w:rPr>
+          <w:lang w:val="es-CO"/>
+        </w:rPr>
+        <w:t xml:space="preserve">                $file = $request-&gt;files-&gt;get('image', null);</w:t>
+      </w:r>
+    </w:p>
+    <w:p>
+      <w:pPr>
+        <w:pStyle w:val="Cita"/>
+        <w:rPr>
+          <w:lang w:val="es-CO"/>
+        </w:rPr>
+      </w:pPr>
+      <w:r>
+        <w:rPr>
+          <w:lang w:val="es-CO"/>
+        </w:rPr>
+        <w:t xml:space="preserve">                $file_video = $request-&gt;files-&gt;get('video', null);</w:t>
+      </w:r>
+    </w:p>
+    <w:p>
+      <w:pPr>
+        <w:pStyle w:val="Cita"/>
+        <w:rPr>
+          <w:lang w:val="es-CO"/>
+        </w:rPr>
+      </w:pPr>
+      <w:r>
+        <w:rPr>
+          <w:lang w:val="es-CO"/>
+        </w:rPr>
+        <w:t xml:space="preserve">                $data = array(</w:t>
+      </w:r>
+    </w:p>
+    <w:p>
+      <w:pPr>
+        <w:pStyle w:val="Cita"/>
+        <w:rPr>
+          <w:lang w:val="es-CO"/>
+        </w:rPr>
+      </w:pPr>
+      <w:r>
+        <w:rPr>
+          <w:lang w:val="es-CO"/>
+        </w:rPr>
+        <w:t xml:space="preserve">                    "status" =&gt; "error",</w:t>
+      </w:r>
+    </w:p>
+    <w:p>
+      <w:pPr>
+        <w:pStyle w:val="Cita"/>
+        <w:rPr>
+          <w:lang w:val="es-CO"/>
+        </w:rPr>
+      </w:pPr>
+      <w:r>
+        <w:rPr>
+          <w:lang w:val="es-CO"/>
+        </w:rPr>
+        <w:t xml:space="preserve">                    "code" =&gt; 400,</w:t>
+      </w:r>
+    </w:p>
+    <w:p>
+      <w:pPr>
+        <w:pStyle w:val="Cita"/>
+        <w:rPr>
+          <w:lang w:val="es-CO"/>
+        </w:rPr>
+      </w:pPr>
+      <w:r>
+        <w:rPr>
+          <w:lang w:val="es-CO"/>
+        </w:rPr>
+        <w:t xml:space="preserve">                    "msg" =&gt; "The File Selector is Empty"</w:t>
+      </w:r>
+    </w:p>
+    <w:p>
+      <w:pPr>
+        <w:pStyle w:val="Cita"/>
+        <w:rPr>
+          <w:lang w:val="es-CO"/>
+        </w:rPr>
+      </w:pPr>
+      <w:r>
+        <w:rPr>
+          <w:lang w:val="es-CO"/>
+        </w:rPr>
+        <w:t xml:space="preserve">                );</w:t>
+      </w:r>
+    </w:p>
+    <w:p>
+      <w:pPr>
+        <w:pStyle w:val="Cita"/>
+        <w:rPr>
+          <w:lang w:val="es-CO"/>
+        </w:rPr>
+      </w:pPr>
+      <w:r>
+        <w:rPr>
+          <w:lang w:val="es-CO"/>
+        </w:rPr>
+        <w:t xml:space="preserve">                if ($file != null &amp;&amp; !empty($file)) {</w:t>
+      </w:r>
+    </w:p>
+    <w:p>
+      <w:pPr>
+        <w:pStyle w:val="Cita"/>
+        <w:rPr>
+          <w:lang w:val="es-CO"/>
+        </w:rPr>
+      </w:pPr>
+      <w:r>
+        <w:rPr>
+          <w:lang w:val="es-CO"/>
+        </w:rPr>
+        <w:t xml:space="preserve">                    $ext = $file-&gt;guessExtension();</w:t>
+      </w:r>
+    </w:p>
+    <w:p>
+      <w:pPr>
+        <w:pStyle w:val="Cita"/>
+        <w:rPr>
+          <w:lang w:val="es-CO"/>
+        </w:rPr>
+      </w:pPr>
+      <w:r>
+        <w:rPr>
+          <w:lang w:val="es-CO"/>
+        </w:rPr>
+        <w:t xml:space="preserve">                    if ($ext == "jpg" || $ext == "jpeg" || $ext == "png" || $ext == "bmp") {</w:t>
+      </w:r>
+    </w:p>
+    <w:p>
+      <w:pPr>
+        <w:pStyle w:val="Cita"/>
+        <w:rPr>
+          <w:lang w:val="es-CO"/>
+        </w:rPr>
+      </w:pPr>
+    </w:p>
+    <w:p>
+      <w:pPr>
+        <w:pStyle w:val="Cita"/>
+        <w:rPr>
+          <w:lang w:val="es-CO"/>
+        </w:rPr>
+      </w:pPr>
+      <w:r>
+        <w:rPr>
+          <w:lang w:val="es-CO"/>
+        </w:rPr>
+        <w:t xml:space="preserve">                        $file_name = time() . "." . $ext;</w:t>
+      </w:r>
+    </w:p>
+    <w:p>
+      <w:pPr>
+        <w:pStyle w:val="Cita"/>
+        <w:rPr>
+          <w:lang w:val="es-CO"/>
+        </w:rPr>
+      </w:pPr>
+      <w:r>
+        <w:rPr>
+          <w:lang w:val="es-CO"/>
+        </w:rPr>
+        <w:t xml:space="preserve">                        $pathFile = "uploads/video_images/video_" . $video_id;</w:t>
+      </w:r>
+    </w:p>
+    <w:p>
+      <w:pPr>
+        <w:pStyle w:val="Cita"/>
+        <w:rPr>
+          <w:lang w:val="es-CO"/>
+        </w:rPr>
+      </w:pPr>
+      <w:r>
+        <w:rPr>
+          <w:lang w:val="es-CO"/>
+        </w:rPr>
+        <w:t xml:space="preserve">                        $file-&gt;move($pathFile, $file_name);</w:t>
+      </w:r>
+    </w:p>
+    <w:p>
+      <w:pPr>
+        <w:pStyle w:val="Cita"/>
+        <w:rPr>
+          <w:lang w:val="es-CO"/>
+        </w:rPr>
+      </w:pPr>
+      <w:r>
+        <w:rPr>
+          <w:lang w:val="es-CO"/>
+        </w:rPr>
+        <w:t xml:space="preserve">                        $video-&gt;setImage($file_name);</w:t>
+      </w:r>
+    </w:p>
+    <w:p>
+      <w:pPr>
+        <w:pStyle w:val="Cita"/>
+        <w:rPr>
+          <w:lang w:val="es-CO"/>
+        </w:rPr>
+      </w:pPr>
+      <w:r>
+        <w:rPr>
+          <w:lang w:val="es-CO"/>
+        </w:rPr>
+        <w:t xml:space="preserve">                        $em-&gt;persist($video);</w:t>
+      </w:r>
+    </w:p>
+    <w:p>
+      <w:pPr>
+        <w:pStyle w:val="Cita"/>
+        <w:rPr>
+          <w:lang w:val="es-CO"/>
+        </w:rPr>
+      </w:pPr>
+      <w:r>
+        <w:rPr>
+          <w:lang w:val="es-CO"/>
+        </w:rPr>
+        <w:t xml:space="preserve">                        $em-&gt;flush();</w:t>
+      </w:r>
+    </w:p>
+    <w:p>
+      <w:pPr>
+        <w:pStyle w:val="Cita"/>
+        <w:rPr>
+          <w:lang w:val="es-CO"/>
+        </w:rPr>
+      </w:pPr>
+      <w:r>
+        <w:rPr>
+          <w:lang w:val="es-CO"/>
+        </w:rPr>
+        <w:t xml:space="preserve">                        $data = array(</w:t>
+      </w:r>
+    </w:p>
+    <w:p>
+      <w:pPr>
+        <w:pStyle w:val="Cita"/>
+        <w:rPr>
+          <w:lang w:val="es-CO"/>
+        </w:rPr>
+      </w:pPr>
+      <w:r>
+        <w:rPr>
+          <w:lang w:val="es-CO"/>
+        </w:rPr>
+        <w:t xml:space="preserve">                            "status" =&gt; "success",</w:t>
+      </w:r>
+    </w:p>
+    <w:p>
+      <w:pPr>
+        <w:pStyle w:val="Cita"/>
+        <w:rPr>
+          <w:lang w:val="es-CO"/>
+        </w:rPr>
+      </w:pPr>
+      <w:r>
+        <w:rPr>
+          <w:lang w:val="es-CO"/>
+        </w:rPr>
+        <w:t xml:space="preserve">                            "code" =&gt; 200,</w:t>
+      </w:r>
+    </w:p>
+    <w:p>
+      <w:pPr>
+        <w:pStyle w:val="Cita"/>
+        <w:rPr>
+          <w:lang w:val="es-CO"/>
+        </w:rPr>
+      </w:pPr>
+      <w:r>
+        <w:rPr>
+          <w:lang w:val="es-CO"/>
+        </w:rPr>
+        <w:t xml:space="preserve">                            "msg" =&gt; "Image file was Uploaded !!!"</w:t>
+      </w:r>
+    </w:p>
+    <w:p>
+      <w:pPr>
+        <w:pStyle w:val="Cita"/>
+        <w:rPr>
+          <w:lang w:val="es-CO"/>
+        </w:rPr>
+      </w:pPr>
+      <w:r>
+        <w:rPr>
+          <w:lang w:val="es-CO"/>
+        </w:rPr>
+        <w:t xml:space="preserve">                        );</w:t>
+      </w:r>
+    </w:p>
+    <w:p>
+      <w:pPr>
+        <w:pStyle w:val="Cita"/>
+        <w:rPr>
+          <w:lang w:val="es-CO"/>
+        </w:rPr>
+      </w:pPr>
+      <w:r>
+        <w:rPr>
+          <w:lang w:val="es-CO"/>
+        </w:rPr>
+        <w:t xml:space="preserve">                    } else {</w:t>
+      </w:r>
+    </w:p>
+    <w:p>
+      <w:pPr>
+        <w:pStyle w:val="Cita"/>
+        <w:rPr>
+          <w:lang w:val="es-CO"/>
+        </w:rPr>
+      </w:pPr>
+      <w:r>
+        <w:rPr>
+          <w:lang w:val="es-CO"/>
+        </w:rPr>
+        <w:t xml:space="preserve">                        $data = array(</w:t>
+      </w:r>
+    </w:p>
+    <w:p>
+      <w:pPr>
+        <w:pStyle w:val="Cita"/>
+        <w:rPr>
+          <w:lang w:val="es-CO"/>
+        </w:rPr>
+      </w:pPr>
+      <w:r>
+        <w:rPr>
+          <w:lang w:val="es-CO"/>
+        </w:rPr>
+        <w:t xml:space="preserve">                            "status" =&gt; "error",</w:t>
+      </w:r>
+    </w:p>
+    <w:p>
+      <w:pPr>
+        <w:pStyle w:val="Cita"/>
+        <w:rPr>
+          <w:lang w:val="es-CO"/>
+        </w:rPr>
+      </w:pPr>
+      <w:r>
+        <w:rPr>
+          <w:lang w:val="es-CO"/>
+        </w:rPr>
+        <w:t xml:space="preserve">                            "code" =&gt; 400,</w:t>
+      </w:r>
+    </w:p>
+    <w:p>
+      <w:pPr>
+        <w:pStyle w:val="Cita"/>
+        <w:rPr>
+          <w:lang w:val="es-CO"/>
+        </w:rPr>
+      </w:pPr>
+      <w:r>
+        <w:rPr>
+          <w:lang w:val="es-CO"/>
+        </w:rPr>
+        <w:t xml:space="preserve">                            "msg" =&gt; "Image format is not Valid"</w:t>
+      </w:r>
+    </w:p>
+    <w:p>
+      <w:pPr>
+        <w:pStyle w:val="Cita"/>
+        <w:rPr>
+          <w:lang w:val="es-CO"/>
+        </w:rPr>
+      </w:pPr>
+      <w:r>
+        <w:rPr>
+          <w:lang w:val="es-CO"/>
+        </w:rPr>
+        <w:t xml:space="preserve">                        );</w:t>
+      </w:r>
+    </w:p>
+    <w:p>
+      <w:pPr>
+        <w:pStyle w:val="Cita"/>
+        <w:rPr>
+          <w:lang w:val="es-CO"/>
+        </w:rPr>
+      </w:pPr>
+      <w:r>
+        <w:rPr>
+          <w:lang w:val="es-CO"/>
+        </w:rPr>
+        <w:t xml:space="preserve">                    }</w:t>
+      </w:r>
+    </w:p>
+    <w:p>
+      <w:pPr>
+        <w:pStyle w:val="Cita"/>
+        <w:rPr>
+          <w:lang w:val="es-CO"/>
+        </w:rPr>
+      </w:pPr>
+      <w:r>
+        <w:rPr>
+          <w:lang w:val="es-CO"/>
+        </w:rPr>
+        <w:t xml:space="preserve">                    </w:t>
+      </w:r>
+    </w:p>
+    <w:p>
+      <w:pPr>
+        <w:pStyle w:val="Cita"/>
+        <w:rPr>
+          <w:lang w:val="es-CO"/>
+        </w:rPr>
+      </w:pPr>
+      <w:r>
+        <w:rPr>
+          <w:lang w:val="es-CO"/>
+        </w:rPr>
+        <w:t xml:space="preserve">                } else {</w:t>
+      </w:r>
+    </w:p>
+    <w:p>
+      <w:pPr>
+        <w:pStyle w:val="Cita"/>
+        <w:rPr>
+          <w:lang w:val="es-CO"/>
+        </w:rPr>
+      </w:pPr>
+      <w:r>
+        <w:rPr>
+          <w:lang w:val="es-CO"/>
+        </w:rPr>
+        <w:t xml:space="preserve">                    if ($file_video != null &amp;&amp; !empty($file_video)) {</w:t>
+      </w:r>
+    </w:p>
+    <w:p>
+      <w:pPr>
+        <w:pStyle w:val="Cita"/>
+        <w:rPr>
+          <w:lang w:val="es-CO"/>
+        </w:rPr>
+      </w:pPr>
+    </w:p>
+    <w:p>
+      <w:pPr>
+        <w:pStyle w:val="Cita"/>
+        <w:rPr>
+          <w:lang w:val="es-CO"/>
+        </w:rPr>
+      </w:pPr>
+      <w:r>
+        <w:rPr>
+          <w:lang w:val="es-CO"/>
+        </w:rPr>
+        <w:t xml:space="preserve">                        $ext = $file_video-&gt;guessExtension();</w:t>
+      </w:r>
+    </w:p>
+    <w:p>
+      <w:pPr>
+        <w:pStyle w:val="Cita"/>
+        <w:rPr>
+          <w:lang w:val="es-CO"/>
+        </w:rPr>
+      </w:pPr>
+      <w:r>
+        <w:rPr>
+          <w:lang w:val="es-CO"/>
+        </w:rPr>
+        <w:t xml:space="preserve">                       </w:t>
+      </w:r>
+    </w:p>
+    <w:p>
+      <w:pPr>
+        <w:pStyle w:val="Cita"/>
+        <w:rPr>
+          <w:lang w:val="es-CO"/>
+        </w:rPr>
+      </w:pPr>
+      <w:r>
+        <w:rPr>
+          <w:lang w:val="es-CO"/>
+        </w:rPr>
+        <w:t xml:space="preserve">                        if ($ext == "mp4" || $ext == "avi") {</w:t>
+      </w:r>
+    </w:p>
+    <w:p>
+      <w:pPr>
+        <w:pStyle w:val="Cita"/>
+        <w:rPr>
+          <w:lang w:val="es-CO"/>
+        </w:rPr>
+      </w:pPr>
+      <w:r>
+        <w:rPr>
+          <w:lang w:val="es-CO"/>
+        </w:rPr>
+        <w:t xml:space="preserve">                            $file_name = time() . "." . $ext;</w:t>
+      </w:r>
+    </w:p>
+    <w:p>
+      <w:pPr>
+        <w:pStyle w:val="Cita"/>
+        <w:rPr>
+          <w:lang w:val="es-CO"/>
+        </w:rPr>
+      </w:pPr>
+      <w:r>
+        <w:rPr>
+          <w:lang w:val="es-CO"/>
+        </w:rPr>
+        <w:t xml:space="preserve">                            $pathFile = "uploads/video_files/video_" . $video_id;</w:t>
+      </w:r>
+    </w:p>
+    <w:p>
+      <w:pPr>
+        <w:pStyle w:val="Cita"/>
+        <w:rPr>
+          <w:lang w:val="es-CO"/>
+        </w:rPr>
+      </w:pPr>
+      <w:r>
+        <w:rPr>
+          <w:lang w:val="es-CO"/>
+        </w:rPr>
+        <w:t xml:space="preserve">                            $file_video-&gt;move($pathFile, $file_name);</w:t>
+      </w:r>
+    </w:p>
+    <w:p>
+      <w:pPr>
+        <w:pStyle w:val="Cita"/>
+        <w:rPr>
+          <w:lang w:val="es-CO"/>
+        </w:rPr>
+      </w:pPr>
+      <w:r>
+        <w:rPr>
+          <w:lang w:val="es-CO"/>
+        </w:rPr>
+        <w:t xml:space="preserve">                            $video-&gt;setVideoPath($file_name);</w:t>
+      </w:r>
+    </w:p>
+    <w:p>
+      <w:pPr>
+        <w:pStyle w:val="Cita"/>
+        <w:rPr>
+          <w:lang w:val="es-CO"/>
+        </w:rPr>
+      </w:pPr>
+      <w:r>
+        <w:rPr>
+          <w:lang w:val="es-CO"/>
+        </w:rPr>
+        <w:t xml:space="preserve">                            $em-&gt;persist($video);</w:t>
+      </w:r>
+    </w:p>
+    <w:p>
+      <w:pPr>
+        <w:pStyle w:val="Cita"/>
+        <w:rPr>
+          <w:lang w:val="es-CO"/>
+        </w:rPr>
+      </w:pPr>
+      <w:r>
+        <w:rPr>
+          <w:lang w:val="es-CO"/>
+        </w:rPr>
+        <w:t xml:space="preserve">                            $em-&gt;flush();</w:t>
+      </w:r>
+    </w:p>
+    <w:p>
+      <w:pPr>
+        <w:pStyle w:val="Cita"/>
+        <w:rPr>
+          <w:lang w:val="es-CO"/>
+        </w:rPr>
+      </w:pPr>
+      <w:r>
+        <w:rPr>
+          <w:lang w:val="es-CO"/>
+        </w:rPr>
+        <w:t xml:space="preserve">                            $data = array(</w:t>
+      </w:r>
+    </w:p>
+    <w:p>
+      <w:pPr>
+        <w:pStyle w:val="Cita"/>
+        <w:rPr>
+          <w:lang w:val="es-CO"/>
+        </w:rPr>
+      </w:pPr>
+      <w:r>
+        <w:rPr>
+          <w:lang w:val="es-CO"/>
+        </w:rPr>
+        <w:t xml:space="preserve">                                "status" =&gt; "success",</w:t>
+      </w:r>
+    </w:p>
+    <w:p>
+      <w:pPr>
+        <w:pStyle w:val="Cita"/>
+        <w:rPr>
+          <w:lang w:val="es-CO"/>
+        </w:rPr>
+      </w:pPr>
+      <w:r>
+        <w:rPr>
+          <w:lang w:val="es-CO"/>
+        </w:rPr>
+        <w:t xml:space="preserve">                                "code" =&gt; 200,</w:t>
+      </w:r>
+    </w:p>
+    <w:p>
+      <w:pPr>
+        <w:pStyle w:val="Cita"/>
+        <w:rPr>
+          <w:lang w:val="es-CO"/>
+        </w:rPr>
+      </w:pPr>
+      <w:r>
+        <w:rPr>
+          <w:lang w:val="es-CO"/>
+        </w:rPr>
+        <w:t xml:space="preserve">                                "msg" =&gt; "Video file was Uploaded !!!"</w:t>
+      </w:r>
+    </w:p>
+    <w:p>
+      <w:pPr>
+        <w:pStyle w:val="Cita"/>
+        <w:rPr>
+          <w:lang w:val="es-CO"/>
+        </w:rPr>
+      </w:pPr>
+      <w:r>
+        <w:rPr>
+          <w:lang w:val="es-CO"/>
+        </w:rPr>
+        <w:t xml:space="preserve">                            );</w:t>
+      </w:r>
+    </w:p>
+    <w:p>
+      <w:pPr>
+        <w:pStyle w:val="Cita"/>
+        <w:rPr>
+          <w:lang w:val="es-CO"/>
+        </w:rPr>
+      </w:pPr>
+      <w:r>
+        <w:rPr>
+          <w:lang w:val="es-CO"/>
+        </w:rPr>
+        <w:t xml:space="preserve">                        } else {</w:t>
+      </w:r>
+    </w:p>
+    <w:p>
+      <w:pPr>
+        <w:pStyle w:val="Cita"/>
+        <w:rPr>
+          <w:lang w:val="es-CO"/>
+        </w:rPr>
+      </w:pPr>
+    </w:p>
+    <w:p>
+      <w:pPr>
+        <w:pStyle w:val="Cita"/>
+        <w:rPr>
+          <w:lang w:val="es-CO"/>
+        </w:rPr>
+      </w:pPr>
+      <w:r>
+        <w:rPr>
+          <w:lang w:val="es-CO"/>
+        </w:rPr>
+        <w:t xml:space="preserve">                            $data = array(</w:t>
+      </w:r>
+    </w:p>
+    <w:p>
+      <w:pPr>
+        <w:pStyle w:val="Cita"/>
+        <w:rPr>
+          <w:lang w:val="es-CO"/>
+        </w:rPr>
+      </w:pPr>
+      <w:r>
+        <w:rPr>
+          <w:lang w:val="es-CO"/>
+        </w:rPr>
+        <w:t xml:space="preserve">                                "status" =&gt; "error",</w:t>
+      </w:r>
+    </w:p>
+    <w:p>
+      <w:pPr>
+        <w:pStyle w:val="Cita"/>
+        <w:rPr>
+          <w:lang w:val="es-CO"/>
+        </w:rPr>
+      </w:pPr>
+      <w:r>
+        <w:rPr>
+          <w:lang w:val="es-CO"/>
+        </w:rPr>
+        <w:t xml:space="preserve">                                "code" =&gt; 400,</w:t>
+      </w:r>
+    </w:p>
+    <w:p>
+      <w:pPr>
+        <w:pStyle w:val="Cita"/>
+        <w:rPr>
+          <w:lang w:val="es-CO"/>
+        </w:rPr>
+      </w:pPr>
+      <w:r>
+        <w:rPr>
+          <w:lang w:val="es-CO"/>
+        </w:rPr>
+        <w:t xml:space="preserve">                                "msg" =&gt; "Video format is not Valid"</w:t>
+      </w:r>
+    </w:p>
+    <w:p>
+      <w:pPr>
+        <w:pStyle w:val="Cita"/>
+        <w:rPr>
+          <w:lang w:val="es-CO"/>
+        </w:rPr>
+      </w:pPr>
+      <w:r>
+        <w:rPr>
+          <w:lang w:val="es-CO"/>
+        </w:rPr>
+        <w:t xml:space="preserve">                            );</w:t>
+      </w:r>
+    </w:p>
+    <w:p>
+      <w:pPr>
+        <w:pStyle w:val="Cita"/>
+        <w:rPr>
+          <w:lang w:val="es-CO"/>
+        </w:rPr>
+      </w:pPr>
+      <w:r>
+        <w:rPr>
+          <w:lang w:val="es-CO"/>
+        </w:rPr>
+        <w:t xml:space="preserve">                        }</w:t>
+      </w:r>
+    </w:p>
+    <w:p>
+      <w:pPr>
+        <w:pStyle w:val="Cita"/>
+        <w:rPr>
+          <w:lang w:val="es-CO"/>
+        </w:rPr>
+      </w:pPr>
+      <w:r>
+        <w:rPr>
+          <w:lang w:val="es-CO"/>
+        </w:rPr>
+        <w:t xml:space="preserve">                    }</w:t>
+      </w:r>
+    </w:p>
+    <w:p>
+      <w:pPr>
+        <w:pStyle w:val="Cita"/>
+        <w:rPr>
+          <w:lang w:val="es-CO"/>
+        </w:rPr>
+      </w:pPr>
+      <w:r>
+        <w:rPr>
+          <w:lang w:val="es-CO"/>
+        </w:rPr>
+        <w:t xml:space="preserve">                }</w:t>
+      </w:r>
+    </w:p>
+    <w:p>
+      <w:pPr>
+        <w:pStyle w:val="Cita"/>
+        <w:rPr>
+          <w:lang w:val="es-CO"/>
+        </w:rPr>
+      </w:pPr>
+      <w:r>
+        <w:rPr>
+          <w:lang w:val="es-CO"/>
+        </w:rPr>
+        <w:t xml:space="preserve">            } else {</w:t>
+      </w:r>
+    </w:p>
+    <w:p>
+      <w:pPr>
+        <w:pStyle w:val="Cita"/>
+        <w:rPr>
+          <w:lang w:val="es-CO"/>
+        </w:rPr>
+      </w:pPr>
+      <w:r>
+        <w:rPr>
+          <w:lang w:val="es-CO"/>
+        </w:rPr>
+        <w:t xml:space="preserve">                $data = array(</w:t>
+      </w:r>
+    </w:p>
+    <w:p>
+      <w:pPr>
+        <w:pStyle w:val="Cita"/>
+        <w:rPr>
+          <w:lang w:val="es-CO"/>
+        </w:rPr>
+      </w:pPr>
+      <w:r>
+        <w:rPr>
+          <w:lang w:val="es-CO"/>
+        </w:rPr>
+        <w:t xml:space="preserve">                    "status" =&gt; "error",</w:t>
+      </w:r>
+    </w:p>
+    <w:p>
+      <w:pPr>
+        <w:pStyle w:val="Cita"/>
+        <w:rPr>
+          <w:lang w:val="es-CO"/>
+        </w:rPr>
+      </w:pPr>
+      <w:r>
+        <w:rPr>
+          <w:lang w:val="es-CO"/>
+        </w:rPr>
+        <w:t xml:space="preserve">                    "code" =&gt; 400,</w:t>
+      </w:r>
+    </w:p>
+    <w:p>
+      <w:pPr>
+        <w:pStyle w:val="Cita"/>
+        <w:rPr>
+          <w:lang w:val="es-CO"/>
+        </w:rPr>
+      </w:pPr>
+      <w:r>
+        <w:rPr>
+          <w:lang w:val="es-CO"/>
+        </w:rPr>
+        <w:t xml:space="preserve">                    "msg" =&gt; "Error: Must be de owner to edit this video"</w:t>
+      </w:r>
+    </w:p>
+    <w:p>
+      <w:pPr>
+        <w:pStyle w:val="Cita"/>
+        <w:rPr>
+          <w:lang w:val="es-CO"/>
+        </w:rPr>
+      </w:pPr>
+      <w:r>
+        <w:rPr>
+          <w:lang w:val="es-CO"/>
+        </w:rPr>
+        <w:t xml:space="preserve">                );</w:t>
+      </w:r>
+    </w:p>
+    <w:p>
+      <w:pPr>
+        <w:pStyle w:val="Cita"/>
+        <w:rPr>
+          <w:lang w:val="es-CO"/>
+        </w:rPr>
+      </w:pPr>
+      <w:r>
+        <w:rPr>
+          <w:lang w:val="es-CO"/>
+        </w:rPr>
+        <w:t xml:space="preserve">            }</w:t>
+      </w:r>
+    </w:p>
+    <w:p>
+      <w:pPr>
+        <w:pStyle w:val="Cita"/>
+        <w:rPr>
+          <w:lang w:val="es-CO"/>
+        </w:rPr>
+      </w:pPr>
+      <w:r>
+        <w:rPr>
+          <w:lang w:val="es-CO"/>
+        </w:rPr>
+        <w:t xml:space="preserve">        }</w:t>
+      </w:r>
+    </w:p>
+    <w:p>
+      <w:pPr>
+        <w:pStyle w:val="Cita"/>
+        <w:rPr>
+          <w:lang w:val="es-CO"/>
+        </w:rPr>
+      </w:pPr>
+      <w:r>
+        <w:rPr>
+          <w:lang w:val="es-CO"/>
+        </w:rPr>
+        <w:t xml:space="preserve">        return $helpers-&gt;json($data);</w:t>
+      </w:r>
+    </w:p>
+    <w:p>
+      <w:pPr>
+        <w:pStyle w:val="Cita"/>
+        <w:rPr>
+          <w:lang w:val="es-CO"/>
+        </w:rPr>
+      </w:pPr>
+      <w:r>
+        <w:rPr>
+          <w:lang w:val="es-CO"/>
+        </w:rPr>
+        <w:t xml:space="preserve">    }</w:t>
+      </w:r>
+    </w:p>
+    <w:p>
+      <w:pPr>
+        <w:pStyle w:val="Sinespaciado"/>
+      </w:pPr>
+    </w:p>
+    <w:p>
+      <w:pPr>
+        <w:pStyle w:val="Ttulo3"/>
+      </w:pPr>
       <w:bookmarkStart w:id="0" w:name="_GoBack"/>
-      <w:bookmarkEnd w:id="0"/>
-      <w:r>
-        <w:t>Redactar como crear(new) y editar videos (edit)</w:t>
+      <w:r>
+        <w:t>Pruebas</w:t>
+      </w:r>
+    </w:p>
+    <w:bookmarkEnd w:id="0"/>
+    <w:p>
+      <w:pPr>
+        <w:pStyle w:val="Sinespaciado"/>
+      </w:pPr>
+      <w:r>
+        <w:t>Imagen</w:t>
+      </w:r>
+    </w:p>
+    <w:p>
+      <w:pPr>
+        <w:pStyle w:val="Sinespaciado"/>
+      </w:pPr>
+      <w:r>
+        <w:t xml:space="preserve">Para cambiar la carga de imagines o video se debe establecer </w:t>
+      </w:r>
+      <w:proofErr w:type="gramStart"/>
+      <w:r>
+        <w:t>el parámetros</w:t>
+      </w:r>
+      <w:proofErr w:type="gramEnd"/>
+      <w:r>
+        <w:t xml:space="preserve"> images o videos en postman el 1 corresponde al ID del video</w:t>
+      </w:r>
+    </w:p>
+    <w:p>
+      <w:pPr>
+        <w:pStyle w:val="Sinespaciado"/>
+        <w:rPr>
+          <w:rFonts w:ascii="Helvetica" w:hAnsi="Helvetica" w:cs="Helvetica"/>
+          <w:color w:val="505050"/>
+          <w:sz w:val="18"/>
+          <w:szCs w:val="18"/>
+          <w:shd w:val="clear" w:color="auto" w:fill="FAFAFA"/>
+        </w:rPr>
+      </w:pPr>
+      <w:hyperlink r:id="rId10" w:history="1">
+        <w:r>
+          <w:rPr>
+            <w:rStyle w:val="Hipervnculo"/>
+            <w:rFonts w:ascii="Helvetica" w:hAnsi="Helvetica" w:cs="Helvetica"/>
+            <w:sz w:val="18"/>
+            <w:szCs w:val="18"/>
+            <w:shd w:val="clear" w:color="auto" w:fill="FAFAFA"/>
+          </w:rPr>
+          <w:t>http://localhost/SymAPI/web/app_dev.php/video/upload_video/1</w:t>
+        </w:r>
+      </w:hyperlink>
+    </w:p>
+    <w:p>
+      <w:pPr>
+        <w:pStyle w:val="Sinespaciado"/>
+      </w:pPr>
+      <w:r>
+        <w:drawing>
+          <wp:inline distT="0" distB="0" distL="0" distR="0" wp14:anchorId="1B799F8C" wp14:editId="76B6E322">
+            <wp:extent cx="5826720" cy="655762"/>
+            <wp:effectExtent l="0" t="0" r="3175" b="0"/>
+            <wp:docPr id="5" name="Imagen 5"/>
+            <wp:cNvGraphicFramePr>
+              <a:graphicFrameLocks xmlns:a="http://schemas.openxmlformats.org/drawingml/2006/main" noChangeAspect="1"/>
+            </wp:cNvGraphicFramePr>
+            <a:graphic xmlns:a="http://schemas.openxmlformats.org/drawingml/2006/main">
+              <a:graphicData uri="http://schemas.openxmlformats.org/drawingml/2006/picture">
+                <pic:pic xmlns:pic="http://schemas.openxmlformats.org/drawingml/2006/picture">
+                  <pic:nvPicPr>
+                    <pic:cNvPr id="1" name=""/>
+                    <pic:cNvPicPr/>
+                  </pic:nvPicPr>
+                  <pic:blipFill>
+                    <a:blip r:embed="rId11"/>
+                    <a:stretch>
+                      <a:fillRect/>
+                    </a:stretch>
+                  </pic:blipFill>
+                  <pic:spPr>
+                    <a:xfrm>
+                      <a:off x="0" y="0"/>
+                      <a:ext cx="5832882" cy="656455"/>
+                    </a:xfrm>
+                    <a:prstGeom prst="rect">
+                      <a:avLst/>
+                    </a:prstGeom>
+                  </pic:spPr>
+                </pic:pic>
+              </a:graphicData>
+            </a:graphic>
+          </wp:inline>
+        </w:drawing>
       </w:r>
     </w:p>
     <w:sectPr>

--- a/Notas.docx
+++ b/Notas.docx
@@ -15246,12 +15246,10 @@
       <w:pPr>
         <w:pStyle w:val="Ttulo3"/>
       </w:pPr>
-      <w:bookmarkStart w:id="0" w:name="_GoBack"/>
       <w:r>
         <w:t>Pruebas</w:t>
       </w:r>
     </w:p>
-    <w:bookmarkEnd w:id="0"/>
     <w:p>
       <w:pPr>
         <w:pStyle w:val="Sinespaciado"/>
@@ -15340,6 +15338,48 @@
             </a:graphic>
           </wp:inline>
         </w:drawing>
+      </w:r>
+    </w:p>
+    <w:p>
+      <w:pPr>
+        <w:pStyle w:val="Sinespaciado"/>
+      </w:pPr>
+    </w:p>
+    <w:p>
+      <w:pPr>
+        <w:pStyle w:val="Ttulo1"/>
+      </w:pPr>
+      <w:r>
+        <w:t xml:space="preserve">Describir los capítulos de </w:t>
+      </w:r>
+    </w:p>
+    <w:p>
+      <w:pPr>
+        <w:pStyle w:val="Ttulo2"/>
+      </w:pPr>
+      <w:r>
+        <w:t xml:space="preserve"> paginación, </w:t>
+      </w:r>
+    </w:p>
+    <w:p>
+      <w:pPr>
+        <w:pStyle w:val="Ttulo2"/>
+      </w:pPr>
+      <w:r>
+        <w:t>5 últimos</w:t>
+      </w:r>
+      <w:bookmarkStart w:id="0" w:name="_GoBack"/>
+      <w:bookmarkEnd w:id="0"/>
+      <w:r>
+        <w:t xml:space="preserve"> videos</w:t>
+      </w:r>
+    </w:p>
+    <w:p>
+      <w:pPr>
+        <w:pStyle w:val="Ttulo2"/>
+      </w:pPr>
+      <w:r>
+        <w:t>Video detallado</w:t>
       </w:r>
     </w:p>
     <w:sectPr>

--- a/Notas.docx
+++ b/Notas.docx
@@ -479,17 +479,7 @@
         </w:tabs>
       </w:pPr>
       <w:r>
-        <w:t xml:space="preserve">Agregar en </w:t>
-      </w:r>
-      <w:proofErr w:type="spellStart"/>
-      <w:proofErr w:type="gramStart"/>
-      <w:r>
-        <w:t>composer.json</w:t>
-      </w:r>
-      <w:proofErr w:type="spellEnd"/>
-      <w:proofErr w:type="gramEnd"/>
-      <w:r>
-        <w:t>:</w:t>
+        <w:t>Agregar en composer.json:</w:t>
       </w:r>
     </w:p>
     <w:p>
@@ -959,7 +949,6 @@
           <w:sz w:val="16"/>
         </w:rPr>
       </w:pPr>
-      <w:proofErr w:type="spellStart"/>
       <w:r>
         <w:rPr>
           <w:rFonts w:ascii="Consolas" w:hAnsi="Consolas"/>
@@ -967,41 +956,43 @@
           <w:color w:val="262626" w:themeColor="text1" w:themeTint="D9"/>
           <w:sz w:val="16"/>
         </w:rPr>
-        <w:t>app_default</w:t>
-      </w:r>
-      <w:proofErr w:type="spellEnd"/>
-      <w:r>
+        <w:t>app_default:</w:t>
+      </w:r>
+    </w:p>
+    <w:p>
+      <w:pPr>
+        <w:tabs>
+          <w:tab w:val="left" w:pos="0"/>
+        </w:tabs>
         <w:rPr>
           <w:rFonts w:ascii="Consolas" w:hAnsi="Consolas"/>
           <w:iCs/>
           <w:color w:val="262626" w:themeColor="text1" w:themeTint="D9"/>
           <w:sz w:val="16"/>
         </w:rPr>
-        <w:t>:</w:t>
-      </w:r>
-    </w:p>
-    <w:p>
-      <w:pPr>
-        <w:tabs>
-          <w:tab w:val="left" w:pos="0"/>
-        </w:tabs>
+      </w:pPr>
+      <w:r>
         <w:rPr>
           <w:rFonts w:ascii="Consolas" w:hAnsi="Consolas"/>
           <w:iCs/>
           <w:color w:val="262626" w:themeColor="text1" w:themeTint="D9"/>
           <w:sz w:val="16"/>
         </w:rPr>
-      </w:pPr>
-      <w:r>
+        <w:t xml:space="preserve">    resource: "@AppBundle/Resources/config/routing/default.yml"</w:t>
+      </w:r>
+    </w:p>
+    <w:p>
+      <w:pPr>
+        <w:tabs>
+          <w:tab w:val="left" w:pos="0"/>
+        </w:tabs>
         <w:rPr>
           <w:rFonts w:ascii="Consolas" w:hAnsi="Consolas"/>
           <w:iCs/>
           <w:color w:val="262626" w:themeColor="text1" w:themeTint="D9"/>
           <w:sz w:val="16"/>
         </w:rPr>
-        <w:t xml:space="preserve">    </w:t>
-      </w:r>
-      <w:proofErr w:type="spellStart"/>
+      </w:pPr>
       <w:r>
         <w:rPr>
           <w:rFonts w:ascii="Consolas" w:hAnsi="Consolas"/>
@@ -1009,41 +1000,63 @@
           <w:color w:val="262626" w:themeColor="text1" w:themeTint="D9"/>
           <w:sz w:val="16"/>
         </w:rPr>
-        <w:t>resource</w:t>
-      </w:r>
-      <w:proofErr w:type="spellEnd"/>
-      <w:r>
+        <w:t xml:space="preserve">    prefix: / </w:t>
+      </w:r>
+    </w:p>
+    <w:p>
+      <w:pPr>
+        <w:tabs>
+          <w:tab w:val="left" w:pos="0"/>
+        </w:tabs>
+      </w:pPr>
+      <w:r>
+        <w:t>-----------------------</w:t>
+      </w:r>
+    </w:p>
+    <w:p>
+      <w:pPr>
+        <w:tabs>
+          <w:tab w:val="left" w:pos="0"/>
+        </w:tabs>
+      </w:pPr>
+      <w:r>
+        <w:t>En default.yml</w:t>
+      </w:r>
+    </w:p>
+    <w:p>
+      <w:pPr>
+        <w:tabs>
+          <w:tab w:val="left" w:pos="0"/>
+        </w:tabs>
         <w:rPr>
           <w:rFonts w:ascii="Consolas" w:hAnsi="Consolas"/>
           <w:iCs/>
           <w:color w:val="262626" w:themeColor="text1" w:themeTint="D9"/>
           <w:sz w:val="16"/>
         </w:rPr>
-        <w:t>: "@AppBundle/Resources/config/routing/default.yml"</w:t>
-      </w:r>
-    </w:p>
-    <w:p>
-      <w:pPr>
-        <w:tabs>
-          <w:tab w:val="left" w:pos="0"/>
-        </w:tabs>
+      </w:pPr>
+      <w:r>
         <w:rPr>
           <w:rFonts w:ascii="Consolas" w:hAnsi="Consolas"/>
           <w:iCs/>
           <w:color w:val="262626" w:themeColor="text1" w:themeTint="D9"/>
           <w:sz w:val="16"/>
         </w:rPr>
-      </w:pPr>
-      <w:r>
+        <w:t>default_index:</w:t>
+      </w:r>
+    </w:p>
+    <w:p>
+      <w:pPr>
+        <w:tabs>
+          <w:tab w:val="left" w:pos="0"/>
+        </w:tabs>
         <w:rPr>
           <w:rFonts w:ascii="Consolas" w:hAnsi="Consolas"/>
           <w:iCs/>
           <w:color w:val="262626" w:themeColor="text1" w:themeTint="D9"/>
           <w:sz w:val="16"/>
         </w:rPr>
-        <w:t xml:space="preserve">    </w:t>
-      </w:r>
-      <w:proofErr w:type="spellStart"/>
+      </w:pPr>
       <w:r>
         <w:rPr>
           <w:rFonts w:ascii="Consolas" w:hAnsi="Consolas"/>
@@ -1051,62 +1064,43 @@
           <w:color w:val="262626" w:themeColor="text1" w:themeTint="D9"/>
           <w:sz w:val="16"/>
         </w:rPr>
-        <w:t>prefix</w:t>
-      </w:r>
-      <w:proofErr w:type="spellEnd"/>
-      <w:r>
+        <w:t xml:space="preserve">    path: /</w:t>
+      </w:r>
+    </w:p>
+    <w:p>
+      <w:pPr>
+        <w:tabs>
+          <w:tab w:val="left" w:pos="0"/>
+        </w:tabs>
         <w:rPr>
           <w:rFonts w:ascii="Consolas" w:hAnsi="Consolas"/>
           <w:iCs/>
           <w:color w:val="262626" w:themeColor="text1" w:themeTint="D9"/>
           <w:sz w:val="16"/>
         </w:rPr>
-        <w:t xml:space="preserve">: / </w:t>
-      </w:r>
-    </w:p>
-    <w:p>
-      <w:pPr>
-        <w:tabs>
-          <w:tab w:val="left" w:pos="0"/>
-        </w:tabs>
-      </w:pPr>
-      <w:r>
-        <w:t>-----------------------</w:t>
-      </w:r>
-    </w:p>
-    <w:p>
-      <w:pPr>
-        <w:tabs>
-          <w:tab w:val="left" w:pos="0"/>
-        </w:tabs>
-      </w:pPr>
-      <w:r>
-        <w:t>En default.yml</w:t>
-      </w:r>
-    </w:p>
-    <w:p>
-      <w:pPr>
-        <w:tabs>
-          <w:tab w:val="left" w:pos="0"/>
-        </w:tabs>
+      </w:pPr>
+      <w:r>
         <w:rPr>
           <w:rFonts w:ascii="Consolas" w:hAnsi="Consolas"/>
           <w:iCs/>
           <w:color w:val="262626" w:themeColor="text1" w:themeTint="D9"/>
           <w:sz w:val="16"/>
         </w:rPr>
-      </w:pPr>
-      <w:proofErr w:type="spellStart"/>
-      <w:r>
+        <w:t xml:space="preserve">    defaults: {_controller: "AppBundle:Default:index"}</w:t>
+      </w:r>
+    </w:p>
+    <w:p>
+      <w:pPr>
+        <w:tabs>
+          <w:tab w:val="left" w:pos="0"/>
+        </w:tabs>
         <w:rPr>
           <w:rFonts w:ascii="Consolas" w:hAnsi="Consolas"/>
           <w:iCs/>
           <w:color w:val="262626" w:themeColor="text1" w:themeTint="D9"/>
           <w:sz w:val="16"/>
         </w:rPr>
-        <w:t>default_index</w:t>
-      </w:r>
-      <w:proofErr w:type="spellEnd"/>
+      </w:pPr>
       <w:r>
         <w:rPr>
           <w:rFonts w:ascii="Consolas" w:hAnsi="Consolas"/>
@@ -1114,7 +1108,7 @@
           <w:color w:val="262626" w:themeColor="text1" w:themeTint="D9"/>
           <w:sz w:val="16"/>
         </w:rPr>
-        <w:t>:</w:t>
+        <w:t xml:space="preserve">    methods: GET</w:t>
       </w:r>
     </w:p>
     <w:p>
@@ -1129,16 +1123,19 @@
           <w:sz w:val="16"/>
         </w:rPr>
       </w:pPr>
-      <w:r>
+    </w:p>
+    <w:p>
+      <w:pPr>
+        <w:tabs>
+          <w:tab w:val="left" w:pos="0"/>
+        </w:tabs>
         <w:rPr>
           <w:rFonts w:ascii="Consolas" w:hAnsi="Consolas"/>
           <w:iCs/>
           <w:color w:val="262626" w:themeColor="text1" w:themeTint="D9"/>
           <w:sz w:val="16"/>
         </w:rPr>
-        <w:t xml:space="preserve">    </w:t>
-      </w:r>
-      <w:proofErr w:type="spellStart"/>
+      </w:pPr>
       <w:r>
         <w:rPr>
           <w:rFonts w:ascii="Consolas" w:hAnsi="Consolas"/>
@@ -1146,42 +1143,43 @@
           <w:color w:val="262626" w:themeColor="text1" w:themeTint="D9"/>
           <w:sz w:val="16"/>
         </w:rPr>
-        <w:t>path</w:t>
-      </w:r>
-      <w:proofErr w:type="spellEnd"/>
-      <w:r>
+        <w:t>pruebas_index:</w:t>
+      </w:r>
+    </w:p>
+    <w:p>
+      <w:pPr>
+        <w:tabs>
+          <w:tab w:val="left" w:pos="0"/>
+        </w:tabs>
         <w:rPr>
           <w:rFonts w:ascii="Consolas" w:hAnsi="Consolas"/>
           <w:iCs/>
           <w:color w:val="262626" w:themeColor="text1" w:themeTint="D9"/>
           <w:sz w:val="16"/>
         </w:rPr>
-        <w:t>: /</w:t>
-      </w:r>
-    </w:p>
-    <w:p>
-      <w:pPr>
-        <w:tabs>
-          <w:tab w:val="left" w:pos="0"/>
-        </w:tabs>
+      </w:pPr>
+      <w:r>
         <w:rPr>
           <w:rFonts w:ascii="Consolas" w:hAnsi="Consolas"/>
           <w:iCs/>
           <w:color w:val="262626" w:themeColor="text1" w:themeTint="D9"/>
           <w:sz w:val="16"/>
         </w:rPr>
-      </w:pPr>
-      <w:r>
+        <w:t xml:space="preserve">    path: /pruebas</w:t>
+      </w:r>
+    </w:p>
+    <w:p>
+      <w:pPr>
+        <w:tabs>
+          <w:tab w:val="left" w:pos="0"/>
+        </w:tabs>
         <w:rPr>
           <w:rFonts w:ascii="Consolas" w:hAnsi="Consolas"/>
           <w:iCs/>
           <w:color w:val="262626" w:themeColor="text1" w:themeTint="D9"/>
           <w:sz w:val="16"/>
         </w:rPr>
-        <w:t xml:space="preserve">    defaults: {_controller: "</w:t>
-      </w:r>
-      <w:proofErr w:type="spellStart"/>
-      <w:proofErr w:type="gramStart"/>
+      </w:pPr>
       <w:r>
         <w:rPr>
           <w:rFonts w:ascii="Consolas" w:hAnsi="Consolas"/>
@@ -1189,19 +1187,21 @@
           <w:color w:val="262626" w:themeColor="text1" w:themeTint="D9"/>
           <w:sz w:val="16"/>
         </w:rPr>
-        <w:t>AppBundle:Default</w:t>
-      </w:r>
-      <w:proofErr w:type="gramEnd"/>
-      <w:r>
+        <w:t xml:space="preserve">    defaults: {_controller: "AppBundle:Default:pruebas"}</w:t>
+      </w:r>
+    </w:p>
+    <w:p>
+      <w:pPr>
+        <w:tabs>
+          <w:tab w:val="left" w:pos="0"/>
+        </w:tabs>
         <w:rPr>
           <w:rFonts w:ascii="Consolas" w:hAnsi="Consolas"/>
           <w:iCs/>
           <w:color w:val="262626" w:themeColor="text1" w:themeTint="D9"/>
           <w:sz w:val="16"/>
         </w:rPr>
-        <w:t>:index</w:t>
-      </w:r>
-      <w:proofErr w:type="spellEnd"/>
+      </w:pPr>
       <w:r>
         <w:rPr>
           <w:rFonts w:ascii="Consolas" w:hAnsi="Consolas"/>
@@ -1209,232 +1209,7 @@
           <w:color w:val="262626" w:themeColor="text1" w:themeTint="D9"/>
           <w:sz w:val="16"/>
         </w:rPr>
-        <w:t>"}</w:t>
-      </w:r>
-    </w:p>
-    <w:p>
-      <w:pPr>
-        <w:tabs>
-          <w:tab w:val="left" w:pos="0"/>
-        </w:tabs>
-        <w:rPr>
-          <w:rFonts w:ascii="Consolas" w:hAnsi="Consolas"/>
-          <w:iCs/>
-          <w:color w:val="262626" w:themeColor="text1" w:themeTint="D9"/>
-          <w:sz w:val="16"/>
-        </w:rPr>
-      </w:pPr>
-      <w:r>
-        <w:rPr>
-          <w:rFonts w:ascii="Consolas" w:hAnsi="Consolas"/>
-          <w:iCs/>
-          <w:color w:val="262626" w:themeColor="text1" w:themeTint="D9"/>
-          <w:sz w:val="16"/>
-        </w:rPr>
-        <w:t xml:space="preserve">    </w:t>
-      </w:r>
-      <w:proofErr w:type="spellStart"/>
-      <w:r>
-        <w:rPr>
-          <w:rFonts w:ascii="Consolas" w:hAnsi="Consolas"/>
-          <w:iCs/>
-          <w:color w:val="262626" w:themeColor="text1" w:themeTint="D9"/>
-          <w:sz w:val="16"/>
-        </w:rPr>
-        <w:t>methods</w:t>
-      </w:r>
-      <w:proofErr w:type="spellEnd"/>
-      <w:r>
-        <w:rPr>
-          <w:rFonts w:ascii="Consolas" w:hAnsi="Consolas"/>
-          <w:iCs/>
-          <w:color w:val="262626" w:themeColor="text1" w:themeTint="D9"/>
-          <w:sz w:val="16"/>
-        </w:rPr>
-        <w:t>: GET</w:t>
-      </w:r>
-    </w:p>
-    <w:p>
-      <w:pPr>
-        <w:tabs>
-          <w:tab w:val="left" w:pos="0"/>
-        </w:tabs>
-        <w:rPr>
-          <w:rFonts w:ascii="Consolas" w:hAnsi="Consolas"/>
-          <w:iCs/>
-          <w:color w:val="262626" w:themeColor="text1" w:themeTint="D9"/>
-          <w:sz w:val="16"/>
-        </w:rPr>
-      </w:pPr>
-    </w:p>
-    <w:p>
-      <w:pPr>
-        <w:tabs>
-          <w:tab w:val="left" w:pos="0"/>
-        </w:tabs>
-        <w:rPr>
-          <w:rFonts w:ascii="Consolas" w:hAnsi="Consolas"/>
-          <w:iCs/>
-          <w:color w:val="262626" w:themeColor="text1" w:themeTint="D9"/>
-          <w:sz w:val="16"/>
-        </w:rPr>
-      </w:pPr>
-      <w:proofErr w:type="spellStart"/>
-      <w:r>
-        <w:rPr>
-          <w:rFonts w:ascii="Consolas" w:hAnsi="Consolas"/>
-          <w:iCs/>
-          <w:color w:val="262626" w:themeColor="text1" w:themeTint="D9"/>
-          <w:sz w:val="16"/>
-        </w:rPr>
-        <w:t>pruebas_index</w:t>
-      </w:r>
-      <w:proofErr w:type="spellEnd"/>
-      <w:r>
-        <w:rPr>
-          <w:rFonts w:ascii="Consolas" w:hAnsi="Consolas"/>
-          <w:iCs/>
-          <w:color w:val="262626" w:themeColor="text1" w:themeTint="D9"/>
-          <w:sz w:val="16"/>
-        </w:rPr>
-        <w:t>:</w:t>
-      </w:r>
-    </w:p>
-    <w:p>
-      <w:pPr>
-        <w:tabs>
-          <w:tab w:val="left" w:pos="0"/>
-        </w:tabs>
-        <w:rPr>
-          <w:rFonts w:ascii="Consolas" w:hAnsi="Consolas"/>
-          <w:iCs/>
-          <w:color w:val="262626" w:themeColor="text1" w:themeTint="D9"/>
-          <w:sz w:val="16"/>
-        </w:rPr>
-      </w:pPr>
-      <w:r>
-        <w:rPr>
-          <w:rFonts w:ascii="Consolas" w:hAnsi="Consolas"/>
-          <w:iCs/>
-          <w:color w:val="262626" w:themeColor="text1" w:themeTint="D9"/>
-          <w:sz w:val="16"/>
-        </w:rPr>
-        <w:t xml:space="preserve">    </w:t>
-      </w:r>
-      <w:proofErr w:type="spellStart"/>
-      <w:r>
-        <w:rPr>
-          <w:rFonts w:ascii="Consolas" w:hAnsi="Consolas"/>
-          <w:iCs/>
-          <w:color w:val="262626" w:themeColor="text1" w:themeTint="D9"/>
-          <w:sz w:val="16"/>
-        </w:rPr>
-        <w:t>path</w:t>
-      </w:r>
-      <w:proofErr w:type="spellEnd"/>
-      <w:r>
-        <w:rPr>
-          <w:rFonts w:ascii="Consolas" w:hAnsi="Consolas"/>
-          <w:iCs/>
-          <w:color w:val="262626" w:themeColor="text1" w:themeTint="D9"/>
-          <w:sz w:val="16"/>
-        </w:rPr>
-        <w:t>: /pruebas</w:t>
-      </w:r>
-    </w:p>
-    <w:p>
-      <w:pPr>
-        <w:tabs>
-          <w:tab w:val="left" w:pos="0"/>
-        </w:tabs>
-        <w:rPr>
-          <w:rFonts w:ascii="Consolas" w:hAnsi="Consolas"/>
-          <w:iCs/>
-          <w:color w:val="262626" w:themeColor="text1" w:themeTint="D9"/>
-          <w:sz w:val="16"/>
-        </w:rPr>
-      </w:pPr>
-      <w:r>
-        <w:rPr>
-          <w:rFonts w:ascii="Consolas" w:hAnsi="Consolas"/>
-          <w:iCs/>
-          <w:color w:val="262626" w:themeColor="text1" w:themeTint="D9"/>
-          <w:sz w:val="16"/>
-        </w:rPr>
-        <w:t xml:space="preserve">    defaults: {_controller: "</w:t>
-      </w:r>
-      <w:proofErr w:type="spellStart"/>
-      <w:proofErr w:type="gramStart"/>
-      <w:r>
-        <w:rPr>
-          <w:rFonts w:ascii="Consolas" w:hAnsi="Consolas"/>
-          <w:iCs/>
-          <w:color w:val="262626" w:themeColor="text1" w:themeTint="D9"/>
-          <w:sz w:val="16"/>
-        </w:rPr>
-        <w:t>AppBundle:Default</w:t>
-      </w:r>
-      <w:proofErr w:type="gramEnd"/>
-      <w:r>
-        <w:rPr>
-          <w:rFonts w:ascii="Consolas" w:hAnsi="Consolas"/>
-          <w:iCs/>
-          <w:color w:val="262626" w:themeColor="text1" w:themeTint="D9"/>
-          <w:sz w:val="16"/>
-        </w:rPr>
-        <w:t>:pruebas</w:t>
-      </w:r>
-      <w:proofErr w:type="spellEnd"/>
-      <w:r>
-        <w:rPr>
-          <w:rFonts w:ascii="Consolas" w:hAnsi="Consolas"/>
-          <w:iCs/>
-          <w:color w:val="262626" w:themeColor="text1" w:themeTint="D9"/>
-          <w:sz w:val="16"/>
-        </w:rPr>
-        <w:t>"}</w:t>
-      </w:r>
-    </w:p>
-    <w:p>
-      <w:pPr>
-        <w:tabs>
-          <w:tab w:val="left" w:pos="0"/>
-        </w:tabs>
-        <w:rPr>
-          <w:rFonts w:ascii="Consolas" w:hAnsi="Consolas"/>
-          <w:iCs/>
-          <w:color w:val="262626" w:themeColor="text1" w:themeTint="D9"/>
-          <w:sz w:val="16"/>
-        </w:rPr>
-      </w:pPr>
-      <w:r>
-        <w:rPr>
-          <w:rFonts w:ascii="Consolas" w:hAnsi="Consolas"/>
-          <w:iCs/>
-          <w:color w:val="262626" w:themeColor="text1" w:themeTint="D9"/>
-          <w:sz w:val="16"/>
-        </w:rPr>
-        <w:t xml:space="preserve">    </w:t>
-      </w:r>
-      <w:proofErr w:type="spellStart"/>
-      <w:r>
-        <w:rPr>
-          <w:rFonts w:ascii="Consolas" w:hAnsi="Consolas"/>
-          <w:iCs/>
-          <w:color w:val="262626" w:themeColor="text1" w:themeTint="D9"/>
-          <w:sz w:val="16"/>
-        </w:rPr>
-        <w:t>methods</w:t>
-      </w:r>
-      <w:proofErr w:type="spellEnd"/>
-      <w:r>
-        <w:rPr>
-          <w:rFonts w:ascii="Consolas" w:hAnsi="Consolas"/>
-          <w:iCs/>
-          <w:color w:val="262626" w:themeColor="text1" w:themeTint="D9"/>
-          <w:sz w:val="16"/>
-        </w:rPr>
-        <w:t xml:space="preserve">: GET </w:t>
+        <w:t xml:space="preserve">    methods: GET </w:t>
       </w:r>
     </w:p>
     <w:p>
@@ -11250,15 +11025,7 @@
         <w:t xml:space="preserve">Administrador de </w:t>
       </w:r>
       <w:r>
-        <w:t>Videos (Controller-</w:t>
-      </w:r>
-      <w:proofErr w:type="spellStart"/>
-      <w:r>
-        <w:t>routes</w:t>
-      </w:r>
-      <w:proofErr w:type="spellEnd"/>
-      <w:r>
-        <w:t>, services)</w:t>
+        <w:t>Videos (Controller-routes, services)</w:t>
       </w:r>
     </w:p>
     <w:p>
@@ -11279,23 +11046,7 @@
     </w:p>
     <w:p>
       <w:r>
-        <w:t xml:space="preserve">Se crean las rutas para la creación del video y para la carga de la imagen y del video en </w:t>
-      </w:r>
-      <w:proofErr w:type="spellStart"/>
-      <w:r>
-        <w:t>video.yml</w:t>
-      </w:r>
-      <w:proofErr w:type="spellEnd"/>
-      <w:r>
-        <w:t xml:space="preserve"> que es el </w:t>
-      </w:r>
-      <w:proofErr w:type="spellStart"/>
-      <w:r>
-        <w:t>archvio</w:t>
-      </w:r>
-      <w:proofErr w:type="spellEnd"/>
-      <w:r>
-        <w:t xml:space="preserve"> de rutas</w:t>
+        <w:t>Se crean las rutas para la creación del video y para la carga de la imagen y del video en video.yml que es el archvio de rutas</w:t>
       </w:r>
     </w:p>
     <w:p>
@@ -11437,29 +11188,8 @@
         <w:pStyle w:val="Sinespaciado"/>
       </w:pPr>
       <w:r>
-        <w:t xml:space="preserve">La entity </w:t>
-      </w:r>
-      <w:proofErr w:type="spellStart"/>
-      <w:r>
-        <w:t>tendran</w:t>
-      </w:r>
-      <w:proofErr w:type="spellEnd"/>
-      <w:r>
-        <w:t xml:space="preserve"> en los encabezados los </w:t>
-      </w:r>
-      <w:proofErr w:type="spellStart"/>
-      <w:r>
-        <w:t>siugientes</w:t>
-      </w:r>
-      <w:proofErr w:type="spellEnd"/>
-      <w:r>
-        <w:t xml:space="preserve"> </w:t>
-      </w:r>
-      <w:proofErr w:type="spellStart"/>
-      <w:r>
-        <w:t>depencencias</w:t>
-      </w:r>
-      <w:proofErr w:type="spellEnd"/>
+        <w:t>La entity tendran en los encabezados los siugientes depencencias</w:t>
+      </w:r>
     </w:p>
     <w:p>
       <w:pPr>
@@ -11550,23 +11280,7 @@
         <w:pStyle w:val="Sinespaciado"/>
       </w:pPr>
       <w:r>
-        <w:t xml:space="preserve">El controlador para crear los videos </w:t>
-      </w:r>
-      <w:proofErr w:type="spellStart"/>
-      <w:r>
-        <w:t>tendra</w:t>
-      </w:r>
-      <w:proofErr w:type="spellEnd"/>
-      <w:r>
-        <w:t xml:space="preserve"> el siguiente </w:t>
-      </w:r>
-      <w:proofErr w:type="spellStart"/>
-      <w:r>
-        <w:t>codigo</w:t>
-      </w:r>
-      <w:proofErr w:type="spellEnd"/>
-      <w:r>
-        <w:t>:</w:t>
+        <w:t>El controlador para crear los videos tendra el siguiente codigo:</w:t>
       </w:r>
     </w:p>
     <w:p>
@@ -12588,29 +12302,8 @@
         <w:pStyle w:val="Sinespaciado"/>
       </w:pPr>
       <w:r>
-        <w:t xml:space="preserve">Para probar la carga de videos se </w:t>
-      </w:r>
-      <w:proofErr w:type="gramStart"/>
-      <w:r>
-        <w:t>utilizara</w:t>
-      </w:r>
-      <w:proofErr w:type="gramEnd"/>
-      <w:r>
-        <w:t xml:space="preserve"> la </w:t>
-      </w:r>
-      <w:proofErr w:type="spellStart"/>
-      <w:r>
-        <w:t>sigueinte</w:t>
-      </w:r>
-      <w:proofErr w:type="spellEnd"/>
-      <w:r>
-        <w:t xml:space="preserve"> ruta y </w:t>
-      </w:r>
-      <w:proofErr w:type="spellStart"/>
-      <w:r>
-        <w:t>paramaetros</w:t>
-      </w:r>
-      <w:proofErr w:type="spellEnd"/>
+        <w:t>Para probar la carga de videos se utilizara la sigueinte ruta y paramaetros</w:t>
+      </w:r>
     </w:p>
     <w:p>
       <w:pPr>
@@ -12656,6 +12349,10 @@
         <w:pStyle w:val="Sinespaciado"/>
       </w:pPr>
       <w:r>
+        <w:rPr>
+          <w:noProof/>
+          <w:lang w:eastAsia="es-CO"/>
+        </w:rPr>
         <w:drawing>
           <wp:inline distT="0" distB="0" distL="0" distR="0" wp14:anchorId="7288324B" wp14:editId="52CDE438">
             <wp:extent cx="7384615" cy="923077"/>
@@ -13811,15 +13508,7 @@
         <w:pStyle w:val="Sinespaciado"/>
       </w:pPr>
       <w:r>
-        <w:t xml:space="preserve">Para probar la </w:t>
-      </w:r>
-      <w:proofErr w:type="spellStart"/>
-      <w:r>
-        <w:t>edicion</w:t>
-      </w:r>
-      <w:proofErr w:type="spellEnd"/>
-      <w:r>
-        <w:t xml:space="preserve"> de los datos de los videos se realiza en el enlace:</w:t>
+        <w:t>Para probar la edicion de los datos de los videos se realiza en el enlace:</w:t>
       </w:r>
     </w:p>
     <w:p>
@@ -13850,10 +13539,12 @@
       <w:r>
         <w:rPr>
           <w:rFonts w:ascii="Helvetica" w:hAnsi="Helvetica" w:cs="Helvetica"/>
+          <w:noProof/>
           <w:color w:val="505050"/>
           <w:sz w:val="18"/>
           <w:szCs w:val="18"/>
           <w:shd w:val="clear" w:color="auto" w:fill="FAFAFA"/>
+          <w:lang w:eastAsia="es-CO"/>
         </w:rPr>
         <w:drawing>
           <wp:inline distT="0" distB="0" distL="0" distR="0" wp14:anchorId="09A4EFF2" wp14:editId="67E1373D">
@@ -13918,23 +13609,7 @@
     </w:p>
     <w:p>
       <w:r>
-        <w:t xml:space="preserve">Se </w:t>
-      </w:r>
-      <w:proofErr w:type="gramStart"/>
-      <w:r>
-        <w:t>crearan</w:t>
-      </w:r>
-      <w:proofErr w:type="gramEnd"/>
-      <w:r>
-        <w:t xml:space="preserve"> dos rutas para la carga de los video </w:t>
-      </w:r>
-      <w:proofErr w:type="spellStart"/>
-      <w:r>
-        <w:t>sy</w:t>
-      </w:r>
-      <w:proofErr w:type="spellEnd"/>
-      <w:r>
-        <w:t xml:space="preserve"> las imagines, estas dos irán al mismo controlador,</w:t>
+        <w:t>Se crearan dos rutas para la carga de los video sy las imagines, estas dos irán al mismo controlador,</w:t>
       </w:r>
     </w:p>
     <w:p>
@@ -15263,15 +14938,7 @@
         <w:pStyle w:val="Sinespaciado"/>
       </w:pPr>
       <w:r>
-        <w:t xml:space="preserve">Para cambiar la carga de imagines o video se debe establecer </w:t>
-      </w:r>
-      <w:proofErr w:type="gramStart"/>
-      <w:r>
-        <w:t>el parámetros</w:t>
-      </w:r>
-      <w:proofErr w:type="gramEnd"/>
-      <w:r>
-        <w:t xml:space="preserve"> images o videos en postman el 1 corresponde al ID del video</w:t>
+        <w:t>Para cambiar la carga de imagines o video se debe establecer el parámetros images o videos en postman el 1 corresponde al ID del video</w:t>
       </w:r>
     </w:p>
     <w:p>
@@ -15303,6 +14970,10 @@
         <w:pStyle w:val="Sinespaciado"/>
       </w:pPr>
       <w:r>
+        <w:rPr>
+          <w:noProof/>
+          <w:lang w:eastAsia="es-CO"/>
+        </w:rPr>
         <w:drawing>
           <wp:inline distT="0" distB="0" distL="0" distR="0" wp14:anchorId="1B799F8C" wp14:editId="76B6E322">
             <wp:extent cx="5826720" cy="655762"/>
@@ -15366,22 +15037,1677 @@
         <w:pStyle w:val="Ttulo2"/>
       </w:pPr>
       <w:r>
-        <w:t>5 últimos</w:t>
+        <w:t>5 últimos videos</w:t>
+      </w:r>
+    </w:p>
+    <w:p>
+      <w:pPr>
+        <w:pStyle w:val="Ttulo2"/>
+      </w:pPr>
+      <w:r>
+        <w:t>Video detallado</w:t>
+      </w:r>
+    </w:p>
+    <w:p/>
+    <w:p>
+      <w:pPr>
+        <w:pStyle w:val="Ttulo1"/>
+      </w:pPr>
+      <w:r>
+        <w:t xml:space="preserve">Describir los capítulos de  Coments </w:t>
+      </w:r>
+    </w:p>
+    <w:p>
+      <w:pPr>
+        <w:pStyle w:val="Ttulo2"/>
+      </w:pPr>
+      <w:r>
+        <w:t xml:space="preserve"> Nuevo</w:t>
+      </w:r>
+    </w:p>
+    <w:p>
+      <w:pPr>
+        <w:pStyle w:val="Ttulo2"/>
+      </w:pPr>
+      <w:r>
+        <w:t>Delete</w:t>
+      </w:r>
+    </w:p>
+    <w:p>
+      <w:pPr>
+        <w:pStyle w:val="Ttulo2"/>
+      </w:pPr>
+      <w:r>
+        <w:t xml:space="preserve">Edit </w:t>
+      </w:r>
+    </w:p>
+    <w:p>
+      <w:pPr>
+        <w:pStyle w:val="Ttulo2"/>
+      </w:pPr>
+      <w:r>
+        <w:t>Pruebas</w:t>
+      </w:r>
+    </w:p>
+    <w:p>
+      <w:pPr>
+        <w:pStyle w:val="Ttulo2"/>
+      </w:pPr>
+      <w:r>
+        <w:t>Listado</w:t>
+      </w:r>
+    </w:p>
+    <w:p>
+      <w:pPr>
+        <w:pStyle w:val="Ttulo1"/>
+      </w:pPr>
+      <w:r>
+        <w:t>Encabezados para Request AJAX</w:t>
+      </w:r>
+    </w:p>
+    <w:p>
+      <w:pPr>
+        <w:pStyle w:val="Ttulo1"/>
+      </w:pPr>
+      <w:r>
+        <w:t>Instalar Angular 2 RC3</w:t>
+      </w:r>
+    </w:p>
+    <w:p>
+      <w:r>
+        <w:t>Instalar NPM</w:t>
+      </w:r>
+    </w:p>
+    <w:p>
+      <w:r>
+        <w:t xml:space="preserve">El TypeScript se </w:t>
+      </w:r>
+      <w:r>
+        <w:t>convertirá</w:t>
+      </w:r>
+      <w:r>
+        <w:t xml:space="preserve"> a J</w:t>
+      </w:r>
+      <w:r>
+        <w:t>a</w:t>
+      </w:r>
+      <w:r>
+        <w:t>vaScript</w:t>
+      </w:r>
+    </w:p>
+    <w:p>
+      <w:r>
+        <w:t>Crear el directorio angular</w:t>
+      </w:r>
+    </w:p>
+    <w:p>
+      <w:pPr>
+        <w:rPr>
+          <w:u w:val="single"/>
+        </w:rPr>
+      </w:pPr>
+      <w:r>
+        <w:t xml:space="preserve">Crear </w:t>
+      </w:r>
+      <w:r>
+        <w:t>e archivo ts</w:t>
+      </w:r>
+      <w:r>
+        <w:t>config.json</w:t>
+      </w:r>
+    </w:p>
+    <w:p>
+      <w:r>
+        <w:t>Dentro del archivo guardar las siguientes configuraciones de TypeScript</w:t>
+      </w:r>
+    </w:p>
+    <w:p>
+      <w:pPr>
+        <w:rPr>
+          <w:rStyle w:val="pun"/>
+          <w:rFonts w:ascii="Consolas" w:hAnsi="Consolas"/>
+          <w:iCs/>
+          <w:noProof/>
+          <w:color w:val="595959" w:themeColor="text1" w:themeTint="A6"/>
+          <w:sz w:val="16"/>
+          <w:lang w:val="en-US"/>
+        </w:rPr>
+      </w:pPr>
+      <w:r>
+        <w:rPr>
+          <w:rStyle w:val="pun"/>
+          <w:rFonts w:ascii="Consolas" w:hAnsi="Consolas"/>
+          <w:iCs/>
+          <w:noProof/>
+          <w:color w:val="595959" w:themeColor="text1" w:themeTint="A6"/>
+          <w:sz w:val="16"/>
+          <w:lang w:val="en-US"/>
+        </w:rPr>
+        <w:t>{</w:t>
+      </w:r>
+    </w:p>
+    <w:p>
+      <w:pPr>
+        <w:rPr>
+          <w:rStyle w:val="pun"/>
+          <w:rFonts w:ascii="Consolas" w:hAnsi="Consolas"/>
+          <w:iCs/>
+          <w:noProof/>
+          <w:color w:val="595959" w:themeColor="text1" w:themeTint="A6"/>
+          <w:sz w:val="16"/>
+          <w:lang w:val="en-US"/>
+        </w:rPr>
+      </w:pPr>
+      <w:r>
+        <w:rPr>
+          <w:rStyle w:val="pun"/>
+          <w:rFonts w:ascii="Consolas" w:hAnsi="Consolas"/>
+          <w:iCs/>
+          <w:noProof/>
+          <w:color w:val="595959" w:themeColor="text1" w:themeTint="A6"/>
+          <w:sz w:val="16"/>
+          <w:lang w:val="en-US"/>
+        </w:rPr>
+        <w:t xml:space="preserve">  "compilerOptions": {</w:t>
+      </w:r>
+    </w:p>
+    <w:p>
+      <w:pPr>
+        <w:rPr>
+          <w:rStyle w:val="pun"/>
+          <w:rFonts w:ascii="Consolas" w:hAnsi="Consolas"/>
+          <w:iCs/>
+          <w:noProof/>
+          <w:color w:val="595959" w:themeColor="text1" w:themeTint="A6"/>
+          <w:sz w:val="16"/>
+          <w:lang w:val="en-US"/>
+        </w:rPr>
+      </w:pPr>
+      <w:r>
+        <w:rPr>
+          <w:rStyle w:val="pun"/>
+          <w:rFonts w:ascii="Consolas" w:hAnsi="Consolas"/>
+          <w:iCs/>
+          <w:noProof/>
+          <w:color w:val="595959" w:themeColor="text1" w:themeTint="A6"/>
+          <w:sz w:val="16"/>
+          <w:lang w:val="en-US"/>
+        </w:rPr>
+        <w:t xml:space="preserve">    "</w:t>
+      </w:r>
+      <w:r>
+        <w:rPr>
+          <w:rStyle w:val="pun"/>
+          <w:rFonts w:ascii="Consolas" w:hAnsi="Consolas"/>
+          <w:iCs/>
+          <w:noProof/>
+          <w:color w:val="595959" w:themeColor="text1" w:themeTint="A6"/>
+          <w:sz w:val="16"/>
+          <w:u w:val="single"/>
+          <w:lang w:val="en-US"/>
+        </w:rPr>
+        <w:t>target</w:t>
+      </w:r>
+      <w:r>
+        <w:rPr>
+          <w:rStyle w:val="pun"/>
+          <w:rFonts w:ascii="Consolas" w:hAnsi="Consolas"/>
+          <w:iCs/>
+          <w:noProof/>
+          <w:color w:val="595959" w:themeColor="text1" w:themeTint="A6"/>
+          <w:sz w:val="16"/>
+          <w:lang w:val="en-US"/>
+        </w:rPr>
+        <w:t>": "es5",</w:t>
+      </w:r>
+    </w:p>
+    <w:p>
+      <w:pPr>
+        <w:rPr>
+          <w:rStyle w:val="pun"/>
+          <w:rFonts w:ascii="Consolas" w:hAnsi="Consolas"/>
+          <w:iCs/>
+          <w:noProof/>
+          <w:color w:val="595959" w:themeColor="text1" w:themeTint="A6"/>
+          <w:sz w:val="16"/>
+          <w:lang w:val="en-US"/>
+        </w:rPr>
+      </w:pPr>
+      <w:r>
+        <w:rPr>
+          <w:rStyle w:val="pun"/>
+          <w:rFonts w:ascii="Consolas" w:hAnsi="Consolas"/>
+          <w:iCs/>
+          <w:noProof/>
+          <w:color w:val="595959" w:themeColor="text1" w:themeTint="A6"/>
+          <w:sz w:val="16"/>
+          <w:lang w:val="en-US"/>
+        </w:rPr>
+        <w:t xml:space="preserve">    "module": "commonjs",</w:t>
+      </w:r>
+    </w:p>
+    <w:p>
+      <w:pPr>
+        <w:rPr>
+          <w:rStyle w:val="pun"/>
+          <w:rFonts w:ascii="Consolas" w:hAnsi="Consolas"/>
+          <w:iCs/>
+          <w:noProof/>
+          <w:color w:val="595959" w:themeColor="text1" w:themeTint="A6"/>
+          <w:sz w:val="16"/>
+          <w:lang w:val="en-US"/>
+        </w:rPr>
+      </w:pPr>
+      <w:r>
+        <w:rPr>
+          <w:rStyle w:val="pun"/>
+          <w:rFonts w:ascii="Consolas" w:hAnsi="Consolas"/>
+          <w:iCs/>
+          <w:noProof/>
+          <w:color w:val="595959" w:themeColor="text1" w:themeTint="A6"/>
+          <w:sz w:val="16"/>
+          <w:lang w:val="en-US"/>
+        </w:rPr>
+        <w:t xml:space="preserve">    "moduleResolution": "node",</w:t>
+      </w:r>
+    </w:p>
+    <w:p>
+      <w:pPr>
+        <w:rPr>
+          <w:rStyle w:val="pun"/>
+          <w:rFonts w:ascii="Consolas" w:hAnsi="Consolas"/>
+          <w:iCs/>
+          <w:noProof/>
+          <w:color w:val="595959" w:themeColor="text1" w:themeTint="A6"/>
+          <w:sz w:val="16"/>
+          <w:lang w:val="en-US"/>
+        </w:rPr>
+      </w:pPr>
+      <w:r>
+        <w:rPr>
+          <w:rStyle w:val="pun"/>
+          <w:rFonts w:ascii="Consolas" w:hAnsi="Consolas"/>
+          <w:iCs/>
+          <w:noProof/>
+          <w:color w:val="595959" w:themeColor="text1" w:themeTint="A6"/>
+          <w:sz w:val="16"/>
+          <w:lang w:val="en-US"/>
+        </w:rPr>
+        <w:t xml:space="preserve">    "sourceMap": true,</w:t>
+      </w:r>
+    </w:p>
+    <w:p>
+      <w:pPr>
+        <w:rPr>
+          <w:rStyle w:val="pun"/>
+          <w:rFonts w:ascii="Consolas" w:hAnsi="Consolas"/>
+          <w:iCs/>
+          <w:noProof/>
+          <w:color w:val="595959" w:themeColor="text1" w:themeTint="A6"/>
+          <w:sz w:val="16"/>
+          <w:lang w:val="en-US"/>
+        </w:rPr>
+      </w:pPr>
+      <w:r>
+        <w:rPr>
+          <w:rStyle w:val="pun"/>
+          <w:rFonts w:ascii="Consolas" w:hAnsi="Consolas"/>
+          <w:iCs/>
+          <w:noProof/>
+          <w:color w:val="595959" w:themeColor="text1" w:themeTint="A6"/>
+          <w:sz w:val="16"/>
+          <w:lang w:val="en-US"/>
+        </w:rPr>
+        <w:t xml:space="preserve">    "emitDecoratorMetadata": true,</w:t>
+      </w:r>
+    </w:p>
+    <w:p>
+      <w:pPr>
+        <w:rPr>
+          <w:rStyle w:val="pun"/>
+          <w:rFonts w:ascii="Consolas" w:hAnsi="Consolas"/>
+          <w:iCs/>
+          <w:noProof/>
+          <w:color w:val="595959" w:themeColor="text1" w:themeTint="A6"/>
+          <w:sz w:val="16"/>
+          <w:lang w:val="en-US"/>
+        </w:rPr>
+      </w:pPr>
+      <w:r>
+        <w:rPr>
+          <w:rStyle w:val="pun"/>
+          <w:rFonts w:ascii="Consolas" w:hAnsi="Consolas"/>
+          <w:iCs/>
+          <w:noProof/>
+          <w:color w:val="595959" w:themeColor="text1" w:themeTint="A6"/>
+          <w:sz w:val="16"/>
+          <w:lang w:val="en-US"/>
+        </w:rPr>
+        <w:t xml:space="preserve">    "experimentalDecorators": true,</w:t>
+      </w:r>
+    </w:p>
+    <w:p>
+      <w:pPr>
+        <w:rPr>
+          <w:rStyle w:val="pun"/>
+          <w:rFonts w:ascii="Consolas" w:hAnsi="Consolas"/>
+          <w:iCs/>
+          <w:noProof/>
+          <w:color w:val="595959" w:themeColor="text1" w:themeTint="A6"/>
+          <w:sz w:val="16"/>
+          <w:lang w:val="en-US"/>
+        </w:rPr>
+      </w:pPr>
+      <w:r>
+        <w:rPr>
+          <w:rStyle w:val="pun"/>
+          <w:rFonts w:ascii="Consolas" w:hAnsi="Consolas"/>
+          <w:iCs/>
+          <w:noProof/>
+          <w:color w:val="595959" w:themeColor="text1" w:themeTint="A6"/>
+          <w:sz w:val="16"/>
+          <w:lang w:val="en-US"/>
+        </w:rPr>
+        <w:t xml:space="preserve">    "removeComments": false,</w:t>
+      </w:r>
+    </w:p>
+    <w:p>
+      <w:pPr>
+        <w:rPr>
+          <w:rStyle w:val="pun"/>
+          <w:rFonts w:ascii="Consolas" w:hAnsi="Consolas"/>
+          <w:iCs/>
+          <w:noProof/>
+          <w:color w:val="595959" w:themeColor="text1" w:themeTint="A6"/>
+          <w:sz w:val="16"/>
+          <w:lang w:val="en-US"/>
+        </w:rPr>
+      </w:pPr>
+      <w:r>
+        <w:rPr>
+          <w:rStyle w:val="pun"/>
+          <w:rFonts w:ascii="Consolas" w:hAnsi="Consolas"/>
+          <w:iCs/>
+          <w:noProof/>
+          <w:color w:val="595959" w:themeColor="text1" w:themeTint="A6"/>
+          <w:sz w:val="16"/>
+          <w:lang w:val="en-US"/>
+        </w:rPr>
+        <w:t xml:space="preserve">    "noImplicitAny": false </w:t>
+      </w:r>
+    </w:p>
+    <w:p>
+      <w:pPr>
+        <w:rPr>
+          <w:rStyle w:val="pun"/>
+          <w:rFonts w:ascii="Consolas" w:hAnsi="Consolas"/>
+          <w:iCs/>
+          <w:noProof/>
+          <w:color w:val="595959" w:themeColor="text1" w:themeTint="A6"/>
+          <w:sz w:val="16"/>
+          <w:lang w:val="en-US"/>
+        </w:rPr>
+      </w:pPr>
+      <w:r>
+        <w:rPr>
+          <w:rStyle w:val="pun"/>
+          <w:rFonts w:ascii="Consolas" w:hAnsi="Consolas"/>
+          <w:iCs/>
+          <w:noProof/>
+          <w:color w:val="595959" w:themeColor="text1" w:themeTint="A6"/>
+          <w:sz w:val="16"/>
+          <w:lang w:val="en-US"/>
+        </w:rPr>
+        <w:t xml:space="preserve">  }</w:t>
+      </w:r>
+    </w:p>
+    <w:p>
+      <w:pPr>
+        <w:rPr>
+          <w:rStyle w:val="pun"/>
+          <w:rFonts w:ascii="Consolas" w:hAnsi="Consolas"/>
+          <w:iCs/>
+          <w:noProof/>
+          <w:color w:val="595959" w:themeColor="text1" w:themeTint="A6"/>
+          <w:sz w:val="16"/>
+          <w:lang w:val="en-US"/>
+        </w:rPr>
+      </w:pPr>
+      <w:r>
+        <w:rPr>
+          <w:rStyle w:val="pun"/>
+          <w:rFonts w:ascii="Consolas" w:hAnsi="Consolas"/>
+          <w:iCs/>
+          <w:noProof/>
+          <w:color w:val="595959" w:themeColor="text1" w:themeTint="A6"/>
+          <w:sz w:val="16"/>
+          <w:lang w:val="en-US"/>
+        </w:rPr>
+        <w:t>}</w:t>
+      </w:r>
+    </w:p>
+    <w:p>
+      <w:pPr>
+        <w:pStyle w:val="Sinespaciado"/>
+        <w:rPr>
+          <w:rStyle w:val="pun"/>
+        </w:rPr>
+      </w:pPr>
+      <w:r>
+        <w:rPr>
+          <w:rStyle w:val="pun"/>
+        </w:rPr>
+        <w:t xml:space="preserve">Crear el Fichero typings.json y </w:t>
+      </w:r>
+      <w:r>
+        <w:rPr>
+          <w:rStyle w:val="pun"/>
+        </w:rPr>
+        <w:t>copiar</w:t>
+      </w:r>
+      <w:r>
+        <w:rPr>
+          <w:rStyle w:val="pun"/>
+        </w:rPr>
+        <w:t xml:space="preserve"> la </w:t>
+      </w:r>
+      <w:r>
+        <w:rPr>
+          <w:rStyle w:val="pun"/>
+        </w:rPr>
+        <w:t>configuración</w:t>
+      </w:r>
+      <w:r>
+        <w:rPr>
+          <w:rStyle w:val="pun"/>
+        </w:rPr>
+        <w:t>:</w:t>
+      </w:r>
+    </w:p>
+    <w:p/>
+    <w:p>
+      <w:pPr>
+        <w:pStyle w:val="Cita"/>
+      </w:pPr>
+      <w:r>
+        <w:t>{</w:t>
+      </w:r>
+    </w:p>
+    <w:p>
+      <w:pPr>
+        <w:pStyle w:val="Cita"/>
+      </w:pPr>
+      <w:r>
+        <w:t>  "globalDependencies": {</w:t>
+      </w:r>
+    </w:p>
+    <w:p>
+      <w:pPr>
+        <w:pStyle w:val="Cita"/>
+      </w:pPr>
+      <w:r>
+        <w:t>    "core-js": "registry:dt/core-js#0.0.0+20160602141332",</w:t>
+      </w:r>
+    </w:p>
+    <w:p>
+      <w:pPr>
+        <w:pStyle w:val="Cita"/>
+      </w:pPr>
+      <w:r>
+        <w:t>    "jasmine": "registry:dt/jasmine#2.2.0+20160621224255",</w:t>
+      </w:r>
+    </w:p>
+    <w:p>
+      <w:pPr>
+        <w:pStyle w:val="Cita"/>
+      </w:pPr>
+      <w:r>
+        <w:t>    "node": "registry:dt/node#6.0.0+20160621231320"</w:t>
+      </w:r>
+    </w:p>
+    <w:p>
+      <w:pPr>
+        <w:pStyle w:val="Cita"/>
+      </w:pPr>
+      <w:r>
+        <w:t>  }</w:t>
+      </w:r>
+    </w:p>
+    <w:p>
+      <w:pPr>
+        <w:pStyle w:val="Cita"/>
+      </w:pPr>
+      <w:r>
+        <w:t>}</w:t>
+      </w:r>
+    </w:p>
+    <w:p>
+      <w:pPr>
+        <w:pStyle w:val="Sinespaciado"/>
+        <w:rPr>
+          <w:rStyle w:val="pun"/>
+        </w:rPr>
+      </w:pPr>
+      <w:r>
+        <w:rPr>
+          <w:rStyle w:val="pun"/>
+        </w:rPr>
+        <w:t xml:space="preserve">Crear el Fichero </w:t>
+      </w:r>
+      <w:r>
+        <w:rPr>
+          <w:rStyle w:val="pun"/>
+        </w:rPr>
+        <w:t>package</w:t>
+      </w:r>
+      <w:r>
+        <w:rPr>
+          <w:rStyle w:val="pun"/>
+        </w:rPr>
+        <w:t xml:space="preserve">.json y </w:t>
+      </w:r>
+      <w:r>
+        <w:rPr>
+          <w:rStyle w:val="pun"/>
+        </w:rPr>
+        <w:t>copiar</w:t>
+      </w:r>
+      <w:r>
+        <w:rPr>
+          <w:rStyle w:val="pun"/>
+        </w:rPr>
+        <w:t xml:space="preserve"> la </w:t>
+      </w:r>
+      <w:r>
+        <w:rPr>
+          <w:rStyle w:val="pun"/>
+        </w:rPr>
+        <w:t>configuración</w:t>
+      </w:r>
+      <w:r>
+        <w:rPr>
+          <w:rStyle w:val="pun"/>
+        </w:rPr>
+        <w:t>:</w:t>
+      </w:r>
+    </w:p>
+    <w:p>
+      <w:pPr>
+        <w:pStyle w:val="Cita"/>
+      </w:pPr>
+      <w:r>
+        <w:t>{</w:t>
+      </w:r>
+    </w:p>
+    <w:p>
+      <w:pPr>
+        <w:pStyle w:val="Cita"/>
+      </w:pPr>
+      <w:r>
+        <w:t>  "name": "angular2-rc3-victorroblesweb",</w:t>
+      </w:r>
+    </w:p>
+    <w:p>
+      <w:pPr>
+        <w:pStyle w:val="Cita"/>
+      </w:pPr>
+      <w:r>
+        <w:t>  "version": "1.0.0",</w:t>
+      </w:r>
+    </w:p>
+    <w:p>
+      <w:pPr>
+        <w:pStyle w:val="Cita"/>
+      </w:pPr>
+      <w:r>
+        <w:t>  "scripts": {</w:t>
+      </w:r>
+    </w:p>
+    <w:p>
+      <w:pPr>
+        <w:pStyle w:val="Cita"/>
+      </w:pPr>
+      <w:r>
+        <w:t>    "start": "tsc &amp;&amp; concurrently \"npm run tsc:w\" \"npm run lite\" ",</w:t>
+      </w:r>
+    </w:p>
+    <w:p>
+      <w:pPr>
+        <w:pStyle w:val="Cita"/>
+      </w:pPr>
+      <w:r>
+        <w:t>    "lite": "lite-server",</w:t>
+      </w:r>
+    </w:p>
+    <w:p>
+      <w:pPr>
+        <w:pStyle w:val="Cita"/>
+      </w:pPr>
+      <w:r>
+        <w:t>    "postinstall": "typings install",</w:t>
+      </w:r>
+    </w:p>
+    <w:p>
+      <w:pPr>
+        <w:pStyle w:val="Cita"/>
+      </w:pPr>
+      <w:r>
+        <w:t>    "tsc": "tsc",</w:t>
+      </w:r>
+    </w:p>
+    <w:p>
+      <w:pPr>
+        <w:pStyle w:val="Cita"/>
+      </w:pPr>
+      <w:r>
+        <w:t>    "tsc:w": "tsc -w",</w:t>
+      </w:r>
+    </w:p>
+    <w:p>
+      <w:pPr>
+        <w:pStyle w:val="Cita"/>
+      </w:pPr>
+      <w:r>
+        <w:t>    "typings": "typings"</w:t>
+      </w:r>
+    </w:p>
+    <w:p>
+      <w:pPr>
+        <w:pStyle w:val="Cita"/>
+      </w:pPr>
+      <w:r>
+        <w:t>  },</w:t>
+      </w:r>
+    </w:p>
+    <w:p>
+      <w:pPr>
+        <w:pStyle w:val="Cita"/>
+      </w:pPr>
+      <w:r>
+        <w:t>  "license": "ISC",</w:t>
+      </w:r>
+    </w:p>
+    <w:p>
+      <w:pPr>
+        <w:pStyle w:val="Cita"/>
+      </w:pPr>
+      <w:r>
+        <w:t>  "dependencies": {</w:t>
+      </w:r>
+    </w:p>
+    <w:p>
+      <w:pPr>
+        <w:pStyle w:val="Cita"/>
+      </w:pPr>
+      <w:r>
+        <w:t>    "@angular/common":  "2.0.0-rc.3",</w:t>
+      </w:r>
+    </w:p>
+    <w:p>
+      <w:pPr>
+        <w:pStyle w:val="Cita"/>
+      </w:pPr>
+      <w:r>
+        <w:t>    "@angular/compiler":  "2.0.0-rc.3",</w:t>
+      </w:r>
+    </w:p>
+    <w:p>
+      <w:pPr>
+        <w:pStyle w:val="Cita"/>
+      </w:pPr>
+      <w:r>
+        <w:t>    "@angular/core":  "2.0.0-rc.3",</w:t>
+      </w:r>
+    </w:p>
+    <w:p>
+      <w:pPr>
+        <w:pStyle w:val="Cita"/>
+      </w:pPr>
+      <w:r>
+        <w:t>    "@angular/forms": "0.1.1",</w:t>
+      </w:r>
+    </w:p>
+    <w:p>
+      <w:pPr>
+        <w:pStyle w:val="Cita"/>
+      </w:pPr>
+      <w:r>
+        <w:t>    "@angular/http":  "2.0.0-rc.3",</w:t>
+      </w:r>
+    </w:p>
+    <w:p>
+      <w:pPr>
+        <w:pStyle w:val="Cita"/>
+      </w:pPr>
+      <w:r>
+        <w:t>    "@angular/platform-browser":  "2.0.0-rc.3",</w:t>
+      </w:r>
+    </w:p>
+    <w:p>
+      <w:pPr>
+        <w:pStyle w:val="Cita"/>
+      </w:pPr>
+      <w:r>
+        <w:t>    "@angular/platform-browser-dynamic":  "2.0.0-rc.3",</w:t>
+      </w:r>
+    </w:p>
+    <w:p>
+      <w:pPr>
+        <w:pStyle w:val="Cita"/>
+      </w:pPr>
+      <w:r>
+        <w:t>    "@angular/router":  "3.0.0-alpha.7",</w:t>
+      </w:r>
+    </w:p>
+    <w:p>
+      <w:pPr>
+        <w:pStyle w:val="Cita"/>
+      </w:pPr>
+      <w:r>
+        <w:t>    "@angular/router-deprecated":  "2.0.0-rc.2",</w:t>
+      </w:r>
+    </w:p>
+    <w:p>
+      <w:pPr>
+        <w:pStyle w:val="Cita"/>
+      </w:pPr>
+      <w:r>
+        <w:t>    "@angular/upgrade":  "2.0.0-rc.3",</w:t>
+      </w:r>
+    </w:p>
+    <w:p>
+      <w:pPr>
+        <w:pStyle w:val="Cita"/>
+      </w:pPr>
+      <w:r>
+        <w:t>    "systemjs": "0.19.27",</w:t>
+      </w:r>
+    </w:p>
+    <w:p>
+      <w:pPr>
+        <w:pStyle w:val="Cita"/>
+      </w:pPr>
+      <w:r>
+        <w:t>    "core-js": "^2.4.0",</w:t>
+      </w:r>
+    </w:p>
+    <w:p>
+      <w:pPr>
+        <w:pStyle w:val="Cita"/>
+      </w:pPr>
+      <w:r>
+        <w:t>    "reflect-metadata": "^0.1.3",</w:t>
+      </w:r>
+    </w:p>
+    <w:p>
+      <w:pPr>
+        <w:pStyle w:val="Cita"/>
+      </w:pPr>
+      <w:r>
+        <w:t>    "rxjs": "5.0.0-beta.6",</w:t>
+      </w:r>
+    </w:p>
+    <w:p>
+      <w:pPr>
+        <w:pStyle w:val="Cita"/>
+      </w:pPr>
+      <w:r>
+        <w:t>    "zone.js": "^0.6.12",</w:t>
+      </w:r>
+    </w:p>
+    <w:p>
+      <w:pPr>
+        <w:pStyle w:val="Cita"/>
+      </w:pPr>
+      <w:r>
+        <w:t>    "angular2-in-memory-web-api": "0.0.12",</w:t>
+      </w:r>
+    </w:p>
+    <w:p>
+      <w:pPr>
+        <w:pStyle w:val="Cita"/>
+      </w:pPr>
+      <w:r>
+        <w:t>    "bootstrap": "^3.3.6"</w:t>
+      </w:r>
+    </w:p>
+    <w:p>
+      <w:pPr>
+        <w:pStyle w:val="Cita"/>
+      </w:pPr>
+      <w:r>
+        <w:t>  },</w:t>
+      </w:r>
+    </w:p>
+    <w:p>
+      <w:pPr>
+        <w:pStyle w:val="Cita"/>
+      </w:pPr>
+      <w:r>
+        <w:t>  "devDependencies": {</w:t>
+      </w:r>
+    </w:p>
+    <w:p>
+      <w:pPr>
+        <w:pStyle w:val="Cita"/>
+      </w:pPr>
+      <w:r>
+        <w:t>    "concurrently": "^2.0.0",</w:t>
+      </w:r>
+    </w:p>
+    <w:p>
+      <w:pPr>
+        <w:pStyle w:val="Cita"/>
+      </w:pPr>
+      <w:r>
+        <w:t>    "lite-server": "^2.2.0",</w:t>
+      </w:r>
+    </w:p>
+    <w:p>
+      <w:pPr>
+        <w:pStyle w:val="Cita"/>
+      </w:pPr>
+      <w:r>
+        <w:t>    "typescript": "^1.8.10",</w:t>
+      </w:r>
+    </w:p>
+    <w:p>
+      <w:pPr>
+        <w:pStyle w:val="Cita"/>
+      </w:pPr>
+      <w:r>
+        <w:t>    "typings":"^1.0.4"</w:t>
+      </w:r>
+    </w:p>
+    <w:p>
+      <w:pPr>
+        <w:pStyle w:val="Cita"/>
+      </w:pPr>
+      <w:r>
+        <w:t>  }</w:t>
+      </w:r>
+    </w:p>
+    <w:p>
+      <w:pPr>
+        <w:pStyle w:val="Cita"/>
+      </w:pPr>
+      <w:r>
+        <w:t>}</w:t>
+      </w:r>
+    </w:p>
+    <w:p>
+      <w:pPr>
+        <w:pStyle w:val="Sinespaciado"/>
+      </w:pPr>
+      <w:r>
+        <w:rPr>
+          <w:lang w:val="en-US"/>
+        </w:rPr>
+        <w:t xml:space="preserve">Crear el fichero </w:t>
+      </w:r>
+      <w:r>
+        <w:t>systemjs.config.js</w:t>
+      </w:r>
+    </w:p>
+    <w:p>
+      <w:pPr>
+        <w:pStyle w:val="Cita"/>
+      </w:pPr>
+      <w:r>
+        <w:t>/**</w:t>
+      </w:r>
+    </w:p>
+    <w:p>
+      <w:pPr>
+        <w:pStyle w:val="Cita"/>
+      </w:pPr>
+      <w:r>
+        <w:t xml:space="preserve"> * System configuration for Angular 2 samples</w:t>
+      </w:r>
+    </w:p>
+    <w:p>
+      <w:pPr>
+        <w:pStyle w:val="Cita"/>
+      </w:pPr>
+      <w:r>
+        <w:t xml:space="preserve"> * Adjust as necessary for your application needs.</w:t>
+      </w:r>
+    </w:p>
+    <w:p>
+      <w:pPr>
+        <w:pStyle w:val="Cita"/>
+      </w:pPr>
+      <w:r>
+        <w:t xml:space="preserve"> */</w:t>
+      </w:r>
+    </w:p>
+    <w:p>
+      <w:pPr>
+        <w:pStyle w:val="Cita"/>
+      </w:pPr>
+      <w:r>
+        <w:t>(function(global) {</w:t>
+      </w:r>
+    </w:p>
+    <w:p>
+      <w:pPr>
+        <w:pStyle w:val="Cita"/>
+      </w:pPr>
+      <w:r>
+        <w:t xml:space="preserve">  // map tells the System loader where to look for things</w:t>
+      </w:r>
+    </w:p>
+    <w:p>
+      <w:pPr>
+        <w:pStyle w:val="Cita"/>
+      </w:pPr>
+      <w:r>
+        <w:t xml:space="preserve">  var map = {</w:t>
+      </w:r>
+    </w:p>
+    <w:p>
+      <w:pPr>
+        <w:pStyle w:val="Cita"/>
+      </w:pPr>
+      <w:r>
+        <w:t xml:space="preserve">    'app':                        'app', // 'dist',</w:t>
+      </w:r>
+    </w:p>
+    <w:p>
+      <w:pPr>
+        <w:pStyle w:val="Cita"/>
+      </w:pPr>
+      <w:r>
+        <w:t xml:space="preserve">    '@angular':                   'node_modules/@angular',</w:t>
+      </w:r>
+    </w:p>
+    <w:p>
+      <w:pPr>
+        <w:pStyle w:val="Cita"/>
+      </w:pPr>
+      <w:r>
+        <w:t xml:space="preserve">    'angular2-in-memory-web-api': 'node_modules/angular2-in-memory-web-api',</w:t>
+      </w:r>
+    </w:p>
+    <w:p>
+      <w:pPr>
+        <w:pStyle w:val="Cita"/>
+      </w:pPr>
+      <w:r>
+        <w:t xml:space="preserve">    'rxjs':                       'node_modules/rxjs'</w:t>
+      </w:r>
+    </w:p>
+    <w:p>
+      <w:pPr>
+        <w:pStyle w:val="Cita"/>
+      </w:pPr>
+      <w:r>
+        <w:t xml:space="preserve">  };</w:t>
+      </w:r>
+    </w:p>
+    <w:p>
+      <w:pPr>
+        <w:pStyle w:val="Cita"/>
+      </w:pPr>
+      <w:r>
+        <w:t xml:space="preserve">  // packages tells the System loader how to load when no filename and/or no extension</w:t>
+      </w:r>
+    </w:p>
+    <w:p>
+      <w:pPr>
+        <w:pStyle w:val="Cita"/>
+      </w:pPr>
+      <w:r>
+        <w:t xml:space="preserve"> var packages = {</w:t>
+      </w:r>
+    </w:p>
+    <w:p>
+      <w:pPr>
+        <w:pStyle w:val="Cita"/>
+      </w:pPr>
+      <w:r>
+        <w:t xml:space="preserve">  'app': { main: 'main.js',  defaultExtension: 'js' },</w:t>
+      </w:r>
+    </w:p>
+    <w:p>
+      <w:pPr>
+        <w:pStyle w:val="Cita"/>
+      </w:pPr>
+      <w:r>
+        <w:t xml:space="preserve">  'rxjs': { defaultExtension: 'js' },</w:t>
+      </w:r>
+    </w:p>
+    <w:p>
+      <w:pPr>
+        <w:pStyle w:val="Cita"/>
+      </w:pPr>
+      <w:r>
+        <w:t xml:space="preserve">  'angular2-in-memory-web-api': { defaultExtension: 'js' },</w:t>
+      </w:r>
+    </w:p>
+    <w:p>
+      <w:pPr>
+        <w:pStyle w:val="Cita"/>
+      </w:pPr>
+      <w:r>
+        <w:t>};</w:t>
+      </w:r>
+    </w:p>
+    <w:p>
+      <w:pPr>
+        <w:pStyle w:val="Cita"/>
+      </w:pPr>
+      <w:r>
+        <w:t xml:space="preserve"> </w:t>
+      </w:r>
+    </w:p>
+    <w:p>
+      <w:pPr>
+        <w:pStyle w:val="Cita"/>
+      </w:pPr>
+      <w:r>
+        <w:t>var packageNames = [</w:t>
+      </w:r>
+    </w:p>
+    <w:p>
+      <w:pPr>
+        <w:pStyle w:val="Cita"/>
+      </w:pPr>
+      <w:r>
+        <w:t xml:space="preserve">  '@angular/common',</w:t>
+      </w:r>
+    </w:p>
+    <w:p>
+      <w:pPr>
+        <w:pStyle w:val="Cita"/>
+      </w:pPr>
+      <w:r>
+        <w:t xml:space="preserve">  '@angular/compiler',</w:t>
+      </w:r>
+    </w:p>
+    <w:p>
+      <w:pPr>
+        <w:pStyle w:val="Cita"/>
+      </w:pPr>
+      <w:r>
+        <w:t xml:space="preserve">  '@angular/core',</w:t>
+      </w:r>
+    </w:p>
+    <w:p>
+      <w:pPr>
+        <w:pStyle w:val="Cita"/>
+      </w:pPr>
+      <w:r>
+        <w:t xml:space="preserve">  '@angular/http',</w:t>
+      </w:r>
+    </w:p>
+    <w:p>
+      <w:pPr>
+        <w:pStyle w:val="Cita"/>
+      </w:pPr>
+      <w:r>
+        <w:t xml:space="preserve">  '@angular/platform-browser',</w:t>
+      </w:r>
+    </w:p>
+    <w:p>
+      <w:pPr>
+        <w:pStyle w:val="Cita"/>
+      </w:pPr>
+      <w:r>
+        <w:t xml:space="preserve">  '@angular/platform-browser-dynamic',</w:t>
+      </w:r>
+    </w:p>
+    <w:p>
+      <w:pPr>
+        <w:pStyle w:val="Cita"/>
+      </w:pPr>
+      <w:r>
+        <w:t xml:space="preserve">  '@angular/router',</w:t>
+      </w:r>
+    </w:p>
+    <w:p>
+      <w:pPr>
+        <w:pStyle w:val="Cita"/>
+      </w:pPr>
+      <w:r>
+        <w:t xml:space="preserve">  '@angular/router-deprecated',</w:t>
+      </w:r>
+    </w:p>
+    <w:p>
+      <w:pPr>
+        <w:pStyle w:val="Cita"/>
+      </w:pPr>
+      <w:r>
+        <w:t xml:space="preserve">  '@angular/testing',</w:t>
+      </w:r>
+    </w:p>
+    <w:p>
+      <w:pPr>
+        <w:pStyle w:val="Cita"/>
+      </w:pPr>
+      <w:r>
+        <w:t xml:space="preserve">  '@angular/upgrade',</w:t>
+      </w:r>
+    </w:p>
+    <w:p>
+      <w:pPr>
+        <w:pStyle w:val="Cita"/>
+      </w:pPr>
+      <w:r>
+        <w:t>];</w:t>
+      </w:r>
+    </w:p>
+    <w:p>
+      <w:pPr>
+        <w:pStyle w:val="Cita"/>
+      </w:pPr>
+      <w:r>
+        <w:t xml:space="preserve"> </w:t>
+      </w:r>
+    </w:p>
+    <w:p>
+      <w:pPr>
+        <w:pStyle w:val="Cita"/>
+      </w:pPr>
+      <w:r>
+        <w:t>packageNames.forEach(function(pkgName) {</w:t>
+      </w:r>
+    </w:p>
+    <w:p>
+      <w:pPr>
+        <w:pStyle w:val="Cita"/>
+      </w:pPr>
+      <w:r>
+        <w:t xml:space="preserve">  packages[pkgName] = { main: 'index.js', defaultExtension: 'js' };</w:t>
+      </w:r>
+    </w:p>
+    <w:p>
+      <w:pPr>
+        <w:pStyle w:val="Cita"/>
+      </w:pPr>
+      <w:r>
+        <w:t>});</w:t>
+      </w:r>
+    </w:p>
+    <w:p>
+      <w:pPr>
+        <w:pStyle w:val="Cita"/>
+      </w:pPr>
+      <w:r>
+        <w:t xml:space="preserve"> </w:t>
+      </w:r>
+    </w:p>
+    <w:p>
+      <w:pPr>
+        <w:pStyle w:val="Cita"/>
+      </w:pPr>
+      <w:r>
+        <w:t>var config = {</w:t>
+      </w:r>
+    </w:p>
+    <w:p>
+      <w:pPr>
+        <w:pStyle w:val="Cita"/>
+      </w:pPr>
+      <w:r>
+        <w:t xml:space="preserve">  map: map,</w:t>
+      </w:r>
+    </w:p>
+    <w:p>
+      <w:pPr>
+        <w:pStyle w:val="Cita"/>
+      </w:pPr>
+      <w:r>
+        <w:t xml:space="preserve">  packages: packages</w:t>
+      </w:r>
+    </w:p>
+    <w:p>
+      <w:pPr>
+        <w:pStyle w:val="Cita"/>
+      </w:pPr>
+      <w:r>
+        <w:t>}</w:t>
+      </w:r>
+    </w:p>
+    <w:p>
+      <w:pPr>
+        <w:pStyle w:val="Cita"/>
+      </w:pPr>
+      <w:r>
+        <w:t xml:space="preserve"> </w:t>
+      </w:r>
+    </w:p>
+    <w:p>
+      <w:pPr>
+        <w:pStyle w:val="Cita"/>
+      </w:pPr>
+      <w:r>
+        <w:t>System.config(config);</w:t>
+      </w:r>
+    </w:p>
+    <w:p>
+      <w:pPr>
+        <w:pStyle w:val="Cita"/>
+      </w:pPr>
+      <w:r>
+        <w:t>})(this);</w:t>
+      </w:r>
+    </w:p>
+    <w:p>
+      <w:r>
+        <w:t xml:space="preserve">Ejecutar </w:t>
+      </w:r>
+      <w:r>
+        <w:rPr>
+          <w:rStyle w:val="CitaCar"/>
+          <w:b/>
+        </w:rPr>
+        <w:t>npm install</w:t>
+      </w:r>
+    </w:p>
+    <w:p>
+      <w:pPr>
+        <w:pStyle w:val="Ttulo3"/>
+      </w:pPr>
+      <w:r>
+        <w:t>Crear Hola Mundo con Angular</w:t>
+      </w:r>
+    </w:p>
+    <w:p>
+      <w:r>
+        <w:t>Crear carpeta app</w:t>
+      </w:r>
+    </w:p>
+    <w:p>
+      <w:r>
+        <w:t>Crear el archivo app.components.ts y copiamos el siguiente código:</w:t>
+      </w:r>
+    </w:p>
+    <w:p>
+      <w:pPr>
+        <w:pStyle w:val="Cita"/>
+      </w:pPr>
+      <w:r>
+        <w:t>// Importar el núcleo de Angular</w:t>
+      </w:r>
+    </w:p>
+    <w:p>
+      <w:pPr>
+        <w:pStyle w:val="Cita"/>
+      </w:pPr>
+      <w:r>
+        <w:t>import {Component} from '@angular/core';</w:t>
+      </w:r>
+    </w:p>
+    <w:p>
+      <w:pPr>
+        <w:pStyle w:val="Cita"/>
+      </w:pPr>
+      <w:r>
+        <w:t xml:space="preserve"> </w:t>
+      </w:r>
+    </w:p>
+    <w:p>
+      <w:pPr>
+        <w:pStyle w:val="Cita"/>
+      </w:pPr>
+      <w:r>
+        <w:t>// Decorador component, indicamos en que etiqueta se va a cargar la plantilla</w:t>
+      </w:r>
+    </w:p>
+    <w:p>
+      <w:pPr>
+        <w:pStyle w:val="Cita"/>
+      </w:pPr>
+      <w:r>
+        <w:t>@Component({</w:t>
+      </w:r>
+    </w:p>
+    <w:p>
+      <w:pPr>
+        <w:pStyle w:val="Cita"/>
+      </w:pPr>
+      <w:r>
+        <w:t xml:space="preserve">    selector: 'my-app',</w:t>
+      </w:r>
+    </w:p>
+    <w:p>
+      <w:pPr>
+        <w:pStyle w:val="Cita"/>
+      </w:pPr>
+      <w:r>
+        <w:t xml:space="preserve">    template: '&lt;h1&gt;Hola mundo con Angular 2 !! victorroblesweb.es&lt;/h1&gt;'</w:t>
+      </w:r>
+    </w:p>
+    <w:p>
+      <w:pPr>
+        <w:pStyle w:val="Cita"/>
+      </w:pPr>
+      <w:r>
+        <w:t>})</w:t>
+      </w:r>
+    </w:p>
+    <w:p>
+      <w:pPr>
+        <w:pStyle w:val="Cita"/>
+      </w:pPr>
+      <w:r>
+        <w:t xml:space="preserve"> </w:t>
+      </w:r>
+    </w:p>
+    <w:p>
+      <w:pPr>
+        <w:pStyle w:val="Cita"/>
+      </w:pPr>
+      <w:r>
+        <w:t>// Clase del componente donde irán los datos y funcionalidades</w:t>
+      </w:r>
+    </w:p>
+    <w:p>
+      <w:pPr>
+        <w:pStyle w:val="Cita"/>
+      </w:pPr>
+      <w:r>
+        <w:t>export class AppComponent { }</w:t>
+      </w:r>
+    </w:p>
+    <w:p>
+      <w:r>
+        <w:t>crear el archivo main</w:t>
+      </w:r>
+      <w:r>
+        <w:t>.</w:t>
+      </w:r>
+      <w:r>
+        <w:t>ts con el siguiente código:</w:t>
+      </w:r>
+    </w:p>
+    <w:p>
+      <w:pPr>
+        <w:pStyle w:val="Cita"/>
+        <w:rPr>
+          <w:rStyle w:val="Textoennegrita"/>
+          <w:b w:val="0"/>
+          <w:bCs w:val="0"/>
+        </w:rPr>
+      </w:pPr>
+      <w:r>
+        <w:rPr>
+          <w:rStyle w:val="Textoennegrita"/>
+          <w:b w:val="0"/>
+          <w:bCs w:val="0"/>
+        </w:rPr>
+        <w:t>import { bootstrap }    from '@angular/platform-browser-dynamic';</w:t>
+      </w:r>
+    </w:p>
+    <w:p>
+      <w:pPr>
+        <w:pStyle w:val="Cita"/>
+        <w:rPr>
+          <w:rStyle w:val="Textoennegrita"/>
+          <w:b w:val="0"/>
+          <w:bCs w:val="0"/>
+        </w:rPr>
+      </w:pPr>
+      <w:r>
+        <w:rPr>
+          <w:rStyle w:val="Textoennegrita"/>
+          <w:b w:val="0"/>
+          <w:bCs w:val="0"/>
+        </w:rPr>
+        <w:t>import { AppComponent } from './app.component';</w:t>
+      </w:r>
+    </w:p>
+    <w:p>
+      <w:pPr>
+        <w:pStyle w:val="Cita"/>
+        <w:rPr>
+          <w:rStyle w:val="Textoennegrita"/>
+          <w:b w:val="0"/>
+          <w:bCs w:val="0"/>
+        </w:rPr>
+      </w:pPr>
+      <w:r>
+        <w:rPr>
+          <w:rStyle w:val="Textoennegrita"/>
+          <w:b w:val="0"/>
+          <w:bCs w:val="0"/>
+        </w:rPr>
+        <w:t>bootstrap(AppComponent);</w:t>
+      </w:r>
+    </w:p>
+    <w:p/>
+    <w:p>
+      <w:r>
+        <w:t>ir a la carpeta raíz y crear el archivo index.h</w:t>
+      </w:r>
+      <w:r>
+        <w:t>t</w:t>
+      </w:r>
+      <w:r>
+        <w:t>ml</w:t>
+      </w:r>
+      <w:r>
+        <w:t xml:space="preserve"> Con el siguiente código:</w:t>
+      </w:r>
+    </w:p>
+    <w:p>
+      <w:pPr>
+        <w:pStyle w:val="Cita"/>
+      </w:pPr>
+      <w:r>
+        <w:t>&lt;!DOCTYPE HTML&gt;</w:t>
+      </w:r>
+    </w:p>
+    <w:p>
+      <w:pPr>
+        <w:pStyle w:val="Cita"/>
+      </w:pPr>
+      <w:r>
+        <w:t>&lt;html&gt;</w:t>
+      </w:r>
+    </w:p>
+    <w:p>
+      <w:pPr>
+        <w:pStyle w:val="Cita"/>
+      </w:pPr>
+      <w:r>
+        <w:t>  &lt;head&gt;</w:t>
+      </w:r>
+    </w:p>
+    <w:p>
+      <w:pPr>
+        <w:pStyle w:val="Cita"/>
+      </w:pPr>
+      <w:r>
+        <w:t>    &lt;base href="/"&gt;</w:t>
+      </w:r>
+    </w:p>
+    <w:p>
+      <w:pPr>
+        <w:pStyle w:val="Cita"/>
+      </w:pPr>
+      <w:r>
+        <w:t>    &lt;title&gt;Angular 2 - Hola mundo!&lt;/title&gt;</w:t>
+      </w:r>
+    </w:p>
+    <w:p>
+      <w:pPr>
+        <w:pStyle w:val="Cita"/>
+      </w:pPr>
+      <w:r>
+        <w:t>    &lt;meta charset="UTF-8"&gt;</w:t>
+      </w:r>
+    </w:p>
+    <w:p>
+      <w:pPr>
+        <w:pStyle w:val="Cita"/>
+      </w:pPr>
+      <w:r>
+        <w:t>    &lt;meta name="viewport" content="width=device-width, initial-scale=1"&gt;</w:t>
+      </w:r>
+    </w:p>
+    <w:p>
+      <w:pPr>
+        <w:pStyle w:val="Cita"/>
+      </w:pPr>
+      <w:r>
+        <w:t>   </w:t>
+      </w:r>
+    </w:p>
+    <w:p>
+      <w:pPr>
+        <w:pStyle w:val="Cita"/>
+      </w:pPr>
+      <w:r>
+        <w:t>    &lt;!-- 1. Load libraries --&gt;</w:t>
+      </w:r>
+    </w:p>
+    <w:p>
+      <w:pPr>
+        <w:pStyle w:val="Cita"/>
+      </w:pPr>
+      <w:r>
+        <w:t>     &lt;!-- Polyfill(s) for older browsers --&gt;</w:t>
+      </w:r>
+    </w:p>
+    <w:p>
+      <w:pPr>
+        <w:pStyle w:val="Cita"/>
+      </w:pPr>
+      <w:r>
+        <w:t>    &lt;script src="node_modules/core-js/client/shim.min.js"&gt;&lt;/script&gt;</w:t>
+      </w:r>
+    </w:p>
+    <w:p>
+      <w:pPr>
+        <w:pStyle w:val="Cita"/>
+      </w:pPr>
+      <w:r>
+        <w:t>    &lt;script src="node_modules/zone.js/dist/zone.js"&gt;&lt;/script&gt;</w:t>
+      </w:r>
+    </w:p>
+    <w:p>
+      <w:pPr>
+        <w:pStyle w:val="Cita"/>
+      </w:pPr>
+      <w:r>
+        <w:t>    &lt;script src="node_modules/reflect-metadata/Reflect.js"&gt;&lt;/script&gt;</w:t>
+      </w:r>
+    </w:p>
+    <w:p>
+      <w:pPr>
+        <w:pStyle w:val="Cita"/>
+      </w:pPr>
+      <w:r>
+        <w:t>    &lt;script src="node_modules/systemjs/dist/system.src.js"&gt;&lt;/script&gt;</w:t>
+      </w:r>
+    </w:p>
+    <w:p>
+      <w:pPr>
+        <w:pStyle w:val="Cita"/>
+      </w:pPr>
+      <w:r>
+        <w:t>    &lt;!-- 2. Configure SystemJS --&gt;</w:t>
+      </w:r>
+    </w:p>
+    <w:p>
+      <w:pPr>
+        <w:pStyle w:val="Cita"/>
+      </w:pPr>
+      <w:r>
+        <w:t>    &lt;script src="systemjs.config.js"&gt;&lt;/script&gt;</w:t>
+      </w:r>
+    </w:p>
+    <w:p>
+      <w:pPr>
+        <w:pStyle w:val="Cita"/>
+      </w:pPr>
+      <w:r>
+        <w:t>    &lt;script&gt;</w:t>
+      </w:r>
+    </w:p>
+    <w:p>
+      <w:pPr>
+        <w:pStyle w:val="Cita"/>
+      </w:pPr>
+      <w:r>
+        <w:t>      System.import('app').catch(function(err){ console.error(err); });</w:t>
+      </w:r>
+    </w:p>
+    <w:p>
+      <w:pPr>
+        <w:pStyle w:val="Cita"/>
+      </w:pPr>
+      <w:r>
+        <w:t>    &lt;/script&gt;</w:t>
+      </w:r>
+    </w:p>
+    <w:p>
+      <w:pPr>
+        <w:pStyle w:val="Cita"/>
+      </w:pPr>
+      <w:r>
+        <w:t>  &lt;/head&gt;</w:t>
+      </w:r>
+    </w:p>
+    <w:p>
+      <w:pPr>
+        <w:pStyle w:val="Cita"/>
+      </w:pPr>
+      <w:r>
+        <w:t>  &lt;!-- 3. Display the application --&gt;</w:t>
+      </w:r>
+    </w:p>
+    <w:p>
+      <w:pPr>
+        <w:pStyle w:val="Cita"/>
+      </w:pPr>
+      <w:r>
+        <w:t>  &lt;body&gt;</w:t>
+      </w:r>
+    </w:p>
+    <w:p>
+      <w:pPr>
+        <w:pStyle w:val="Cita"/>
+      </w:pPr>
+      <w:r>
+        <w:t>    &lt;my-app&gt;Cargando...&lt;/my-app&gt;</w:t>
+      </w:r>
+    </w:p>
+    <w:p>
+      <w:pPr>
+        <w:pStyle w:val="Cita"/>
+      </w:pPr>
+      <w:r>
+        <w:t>  &lt;/body&gt;</w:t>
+      </w:r>
+    </w:p>
+    <w:p>
+      <w:pPr>
+        <w:pStyle w:val="Cita"/>
+      </w:pPr>
+      <w:r>
+        <w:t>&lt;/html&gt;</w:t>
+      </w:r>
+    </w:p>
+    <w:p>
+      <w:pPr>
+        <w:pStyle w:val="Sinespaciado"/>
+        <w:rPr>
+          <w:lang w:val="en-US"/>
+        </w:rPr>
+      </w:pPr>
+      <w:r>
+        <w:rPr>
+          <w:lang w:val="en-US"/>
+        </w:rPr>
+        <w:t>Ejecutar con npm start</w:t>
       </w:r>
       <w:bookmarkStart w:id="0" w:name="_GoBack"/>
       <w:bookmarkEnd w:id="0"/>
-      <w:r>
-        <w:t xml:space="preserve"> videos</w:t>
-      </w:r>
-    </w:p>
-    <w:p>
-      <w:pPr>
-        <w:pStyle w:val="Ttulo2"/>
-      </w:pPr>
-      <w:r>
-        <w:t>Video detallado</w:t>
-      </w:r>
-    </w:p>
+    </w:p>
+    <w:p/>
     <w:sectPr>
       <w:pgSz w:w="12240" w:h="15840"/>
       <w:pgMar w:top="426" w:right="474" w:bottom="568" w:left="567" w:header="708" w:footer="708" w:gutter="0"/>
@@ -15497,7 +16823,7 @@
     <w:lsdException w:name="Block Text" w:semiHidden="1" w:unhideWhenUsed="1"/>
     <w:lsdException w:name="Hyperlink" w:semiHidden="1" w:unhideWhenUsed="1"/>
     <w:lsdException w:name="FollowedHyperlink" w:semiHidden="1" w:unhideWhenUsed="1"/>
-    <w:lsdException w:name="Strong" w:uiPriority="22"/>
+    <w:lsdException w:name="Strong" w:uiPriority="22" w:qFormat="1"/>
     <w:lsdException w:name="Emphasis" w:uiPriority="20"/>
     <w:lsdException w:name="Document Map" w:semiHidden="1" w:unhideWhenUsed="1"/>
     <w:lsdException w:name="Plain Text" w:semiHidden="1" w:unhideWhenUsed="1"/>
@@ -15864,7 +17190,6 @@
   <w:style w:type="character" w:default="1" w:styleId="Fuentedeprrafopredeter">
     <w:name w:val="Default Paragraph Font"/>
     <w:uiPriority w:val="1"/>
-    <w:semiHidden/>
     <w:unhideWhenUsed/>
   </w:style>
   <w:style w:type="table" w:default="1" w:styleId="Tablanormal">
@@ -16080,6 +17405,50 @@
       <w:i/>
       <w:iCs/>
       <w:spacing w:val="5"/>
+    </w:rPr>
+  </w:style>
+  <w:style w:type="character" w:customStyle="1" w:styleId="pun">
+    <w:name w:val="pun"/>
+    <w:basedOn w:val="Fuentedeprrafopredeter"/>
+    <w:rsid w:val="002D3275"/>
+  </w:style>
+  <w:style w:type="character" w:customStyle="1" w:styleId="pln">
+    <w:name w:val="pln"/>
+    <w:basedOn w:val="Fuentedeprrafopredeter"/>
+    <w:rsid w:val="002D3275"/>
+  </w:style>
+  <w:style w:type="character" w:customStyle="1" w:styleId="str">
+    <w:name w:val="str"/>
+    <w:basedOn w:val="Fuentedeprrafopredeter"/>
+    <w:rsid w:val="002D3275"/>
+  </w:style>
+  <w:style w:type="character" w:customStyle="1" w:styleId="kwd">
+    <w:name w:val="kwd"/>
+    <w:basedOn w:val="Fuentedeprrafopredeter"/>
+    <w:rsid w:val="002D3275"/>
+  </w:style>
+  <w:style w:type="character" w:styleId="CdigoHTML">
+    <w:name w:val="HTML Code"/>
+    <w:basedOn w:val="Fuentedeprrafopredeter"/>
+    <w:uiPriority w:val="99"/>
+    <w:semiHidden/>
+    <w:unhideWhenUsed/>
+    <w:rsid w:val="003C64BF"/>
+    <w:rPr>
+      <w:rFonts w:ascii="Courier New" w:eastAsia="Times New Roman" w:hAnsi="Courier New" w:cs="Courier New"/>
+      <w:sz w:val="20"/>
+      <w:szCs w:val="20"/>
+    </w:rPr>
+  </w:style>
+  <w:style w:type="character" w:styleId="Textoennegrita">
+    <w:name w:val="Strong"/>
+    <w:basedOn w:val="Fuentedeprrafopredeter"/>
+    <w:uiPriority w:val="22"/>
+    <w:qFormat/>
+    <w:rsid w:val="004B5470"/>
+    <w:rPr>
+      <w:b/>
+      <w:bCs/>
     </w:rPr>
   </w:style>
 </w:styles>
